--- a/毕业论文/论文.docx
+++ b/毕业论文/论文.docx
@@ -922,6 +922,8 @@
       <w:r>
         <w:fldChar w:fldCharType="end"/>
       </w:r>
+      <w:bookmarkStart w:id="0" w:name="_GoBack"/>
+      <w:bookmarkEnd w:id="0"/>
     </w:p>
     <w:p>
       <w:pPr>
@@ -1544,7 +1546,7 @@
           <w:szCs w:val="28"/>
         </w:rPr>
       </w:pPr>
-      <w:bookmarkStart w:id="0" w:name="_Toc"/>
+      <w:bookmarkStart w:id="1" w:name="_Toc"/>
       <w:r>
         <w:rPr>
           <w:rStyle w:val="a7"/>
@@ -1554,7 +1556,7 @@
         </w:rPr>
         <w:t>绪论</w:t>
       </w:r>
-      <w:bookmarkEnd w:id="0"/>
+      <w:bookmarkEnd w:id="1"/>
     </w:p>
     <w:p>
       <w:pPr>
@@ -1717,7 +1719,7 @@
           <w:szCs w:val="24"/>
         </w:rPr>
       </w:pPr>
-      <w:bookmarkStart w:id="1" w:name="_Toc1"/>
+      <w:bookmarkStart w:id="2" w:name="_Toc1"/>
       <w:r>
         <w:rPr>
           <w:rStyle w:val="a7"/>
@@ -1737,7 +1739,7 @@
         </w:rPr>
         <w:t>研究背景</w:t>
       </w:r>
-      <w:bookmarkEnd w:id="1"/>
+      <w:bookmarkEnd w:id="2"/>
     </w:p>
     <w:p>
       <w:pPr>
@@ -2504,7 +2506,7 @@
           <w:szCs w:val="24"/>
         </w:rPr>
       </w:pPr>
-      <w:bookmarkStart w:id="2" w:name="_Toc2"/>
+      <w:bookmarkStart w:id="3" w:name="_Toc2"/>
       <w:r>
         <w:rPr>
           <w:rStyle w:val="a7"/>
@@ -2524,7 +2526,7 @@
         </w:rPr>
         <w:t>国内外现状</w:t>
       </w:r>
-      <w:bookmarkEnd w:id="2"/>
+      <w:bookmarkEnd w:id="3"/>
     </w:p>
     <w:p>
       <w:pPr>
@@ -2541,7 +2543,7 @@
           <w:bCs/>
         </w:rPr>
       </w:pPr>
-      <w:bookmarkStart w:id="3" w:name="_Toc3"/>
+      <w:bookmarkStart w:id="4" w:name="_Toc3"/>
       <w:r>
         <w:rPr>
           <w:rStyle w:val="a7"/>
@@ -2561,7 +2563,7 @@
         </w:rPr>
         <w:t>手机操作系统发展现状</w:t>
       </w:r>
-      <w:bookmarkEnd w:id="3"/>
+      <w:bookmarkEnd w:id="4"/>
     </w:p>
     <w:p>
       <w:pPr>
@@ -3569,7 +3571,7 @@
           <w:bCs/>
         </w:rPr>
       </w:pPr>
-      <w:bookmarkStart w:id="4" w:name="_Toc4"/>
+      <w:bookmarkStart w:id="5" w:name="_Toc4"/>
       <w:r>
         <w:rPr>
           <w:rStyle w:val="a7"/>
@@ -3608,7 +3610,7 @@
         </w:rPr>
         <w:t>发展现状</w:t>
       </w:r>
-      <w:bookmarkEnd w:id="4"/>
+      <w:bookmarkEnd w:id="5"/>
     </w:p>
     <w:p>
       <w:pPr>
@@ -4285,7 +4287,7 @@
           <w:szCs w:val="24"/>
         </w:rPr>
       </w:pPr>
-      <w:bookmarkStart w:id="5" w:name="_Toc5"/>
+      <w:bookmarkStart w:id="6" w:name="_Toc5"/>
       <w:r>
         <w:rPr>
           <w:rStyle w:val="a7"/>
@@ -4305,7 +4307,7 @@
         </w:rPr>
         <w:t xml:space="preserve"> 论文研究目标与内容</w:t>
       </w:r>
-      <w:bookmarkEnd w:id="5"/>
+      <w:bookmarkEnd w:id="6"/>
     </w:p>
     <w:p>
       <w:pPr>
@@ -4321,7 +4323,7 @@
           <w:bCs/>
         </w:rPr>
       </w:pPr>
-      <w:bookmarkStart w:id="6" w:name="_Toc6"/>
+      <w:bookmarkStart w:id="7" w:name="_Toc6"/>
       <w:r>
         <w:rPr>
           <w:rStyle w:val="a7"/>
@@ -4341,7 +4343,7 @@
         </w:rPr>
         <w:t>研究目标</w:t>
       </w:r>
-      <w:bookmarkEnd w:id="6"/>
+      <w:bookmarkEnd w:id="7"/>
     </w:p>
     <w:p>
       <w:pPr>
@@ -4408,7 +4410,7 @@
           <w:bCs/>
         </w:rPr>
       </w:pPr>
-      <w:bookmarkStart w:id="7" w:name="_Toc7"/>
+      <w:bookmarkStart w:id="8" w:name="_Toc7"/>
       <w:r>
         <w:rPr>
           <w:rStyle w:val="a7"/>
@@ -4428,7 +4430,7 @@
         </w:rPr>
         <w:t>研究内容</w:t>
       </w:r>
-      <w:bookmarkEnd w:id="7"/>
+      <w:bookmarkEnd w:id="8"/>
     </w:p>
     <w:p>
       <w:pPr>
@@ -4819,7 +4821,7 @@
           <w:szCs w:val="24"/>
         </w:rPr>
       </w:pPr>
-      <w:bookmarkStart w:id="8" w:name="_Toc8"/>
+      <w:bookmarkStart w:id="9" w:name="_Toc8"/>
       <w:r>
         <w:rPr>
           <w:rStyle w:val="a7"/>
@@ -4839,7 +4841,7 @@
         </w:rPr>
         <w:t>论文的主要架构</w:t>
       </w:r>
-      <w:bookmarkEnd w:id="8"/>
+      <w:bookmarkEnd w:id="9"/>
     </w:p>
     <w:p>
       <w:pPr>
@@ -5230,7 +5232,7 @@
           <w:szCs w:val="28"/>
         </w:rPr>
       </w:pPr>
-      <w:bookmarkStart w:id="9" w:name="_Toc9"/>
+      <w:bookmarkStart w:id="10" w:name="_Toc9"/>
       <w:r>
         <w:rPr>
           <w:rStyle w:val="a7"/>
@@ -5240,7 +5242,7 @@
         </w:rPr>
         <w:t>相关技术介绍</w:t>
       </w:r>
-      <w:bookmarkEnd w:id="9"/>
+      <w:bookmarkEnd w:id="10"/>
     </w:p>
     <w:p>
       <w:pPr>
@@ -5258,7 +5260,7 @@
           <w:lang w:val="en-US"/>
         </w:rPr>
       </w:pPr>
-      <w:bookmarkStart w:id="10" w:name="_Toc10"/>
+      <w:bookmarkStart w:id="11" w:name="_Toc10"/>
       <w:r>
         <w:rPr>
           <w:rStyle w:val="a7"/>
@@ -5269,7 +5271,7 @@
         </w:rPr>
         <w:t>2.1</w:t>
       </w:r>
-      <w:bookmarkEnd w:id="10"/>
+      <w:bookmarkEnd w:id="11"/>
       <w:r>
         <w:rPr>
           <w:rStyle w:val="a7"/>
@@ -5753,7 +5755,7 @@
         <w:spacing w:line="360" w:lineRule="atLeast"/>
         <w:ind w:firstLine="480"/>
         <w:rPr>
-          <w:rFonts w:ascii="Arial" w:eastAsia="Times New Roman" w:hAnsi="Arial" w:cs="Arial" w:hint="eastAsia"/>
+          <w:rFonts w:ascii="Arial" w:eastAsia="Times New Roman" w:hAnsi="Arial" w:cs="Arial"/>
           <w:color w:val="333333"/>
           <w:sz w:val="21"/>
           <w:szCs w:val="21"/>
@@ -7236,7 +7238,7 @@
         <w:spacing w:line="360" w:lineRule="atLeast"/>
         <w:ind w:firstLine="480"/>
         <w:rPr>
-          <w:rFonts w:ascii="Arial" w:eastAsia="Times New Roman" w:hAnsi="Arial" w:cs="Arial" w:hint="eastAsia"/>
+          <w:rFonts w:ascii="Arial" w:eastAsia="Times New Roman" w:hAnsi="Arial" w:cs="Arial"/>
           <w:color w:val="333333"/>
           <w:sz w:val="21"/>
           <w:szCs w:val="21"/>
@@ -9200,7 +9202,7 @@
     <w:p>
       <w:pPr>
         <w:rPr>
-          <w:rFonts w:eastAsia="Times New Roman" w:hint="eastAsia"/>
+          <w:rFonts w:eastAsia="Times New Roman"/>
           <w:bdr w:val="none" w:sz="0" w:space="0" w:color="auto"/>
           <w:lang w:eastAsia="zh-CN"/>
         </w:rPr>
@@ -9357,7 +9359,7 @@
         <w:shd w:val="clear" w:color="auto" w:fill="F9F9F9"/>
         <w:spacing w:before="0" w:beforeAutospacing="0" w:after="225" w:afterAutospacing="0" w:line="360" w:lineRule="atLeast"/>
         <w:rPr>
-          <w:rFonts w:ascii="Tahoma" w:hAnsi="Tahoma" w:cs="Tahoma" w:hint="eastAsia"/>
+          <w:rFonts w:ascii="Tahoma" w:hAnsi="Tahoma" w:cs="Tahoma"/>
           <w:color w:val="666666"/>
           <w:sz w:val="21"/>
           <w:szCs w:val="21"/>
@@ -9489,7 +9491,7 @@
         <w:shd w:val="clear" w:color="auto" w:fill="F9F9F9"/>
         <w:spacing w:before="0" w:beforeAutospacing="0" w:after="225" w:afterAutospacing="0" w:line="360" w:lineRule="atLeast"/>
         <w:rPr>
-          <w:rFonts w:ascii="Tahoma" w:hAnsi="Tahoma" w:cs="Tahoma" w:hint="eastAsia"/>
+          <w:rFonts w:ascii="Tahoma" w:hAnsi="Tahoma" w:cs="Tahoma"/>
           <w:color w:val="666666"/>
           <w:sz w:val="21"/>
           <w:szCs w:val="21"/>
@@ -9626,7 +9628,7 @@
         <w:shd w:val="clear" w:color="auto" w:fill="F9F9F9"/>
         <w:spacing w:before="0" w:beforeAutospacing="0" w:after="225" w:afterAutospacing="0" w:line="360" w:lineRule="atLeast"/>
         <w:rPr>
-          <w:rFonts w:ascii="Tahoma" w:hAnsi="Tahoma" w:cs="Tahoma" w:hint="eastAsia"/>
+          <w:rFonts w:ascii="Tahoma" w:hAnsi="Tahoma" w:cs="Tahoma"/>
           <w:color w:val="666666"/>
           <w:sz w:val="21"/>
           <w:szCs w:val="21"/>
@@ -9636,38 +9638,56 @@
     <w:p>
       <w:pPr>
         <w:ind w:firstLine="420"/>
+        <w:rPr>
+          <w:rFonts w:eastAsia="Times New Roman"/>
+          <w:bdr w:val="none" w:sz="0" w:space="0" w:color="auto"/>
+          <w:lang w:eastAsia="zh-CN"/>
+        </w:rPr>
+      </w:pPr>
+      <w:r>
+        <w:rPr>
+          <w:rFonts w:eastAsia="Times New Roman"/>
+          <w:bdr w:val="none" w:sz="0" w:space="0" w:color="auto"/>
+          <w:lang w:eastAsia="zh-CN"/>
+        </w:rPr>
+        <w:t>2.3</w:t>
+      </w:r>
+      <w:bookmarkStart w:id="12" w:name="OLE_LINK1"/>
+      <w:bookmarkStart w:id="13" w:name="OLE_LINK2"/>
+      <w:r>
+        <w:rPr>
+          <w:rFonts w:eastAsia="Times New Roman"/>
+          <w:bdr w:val="none" w:sz="0" w:space="0" w:color="auto"/>
+          <w:lang w:eastAsia="zh-CN"/>
+        </w:rPr>
+        <w:t xml:space="preserve"> </w:t>
+      </w:r>
+      <w:r>
         <w:rPr>
           <w:rFonts w:eastAsia="Times New Roman" w:hint="eastAsia"/>
           <w:bdr w:val="none" w:sz="0" w:space="0" w:color="auto"/>
           <w:lang w:eastAsia="zh-CN"/>
         </w:rPr>
-      </w:pPr>
+        <w:t>android</w:t>
+      </w:r>
       <w:r>
         <w:rPr>
           <w:rFonts w:eastAsia="Times New Roman"/>
           <w:bdr w:val="none" w:sz="0" w:space="0" w:color="auto"/>
           <w:lang w:eastAsia="zh-CN"/>
         </w:rPr>
-        <w:t>2.3</w:t>
-      </w:r>
-      <w:bookmarkStart w:id="11" w:name="OLE_LINK1"/>
-      <w:bookmarkStart w:id="12" w:name="OLE_LINK2"/>
+        <w:t xml:space="preserve"> </w:t>
+      </w:r>
+      <w:proofErr w:type="spellStart"/>
       <w:r>
         <w:rPr>
           <w:rFonts w:eastAsia="Times New Roman"/>
           <w:bdr w:val="none" w:sz="0" w:space="0" w:color="auto"/>
           <w:lang w:eastAsia="zh-CN"/>
         </w:rPr>
-        <w:t xml:space="preserve"> </w:t>
-      </w:r>
-      <w:r>
-        <w:rPr>
-          <w:rFonts w:eastAsia="Times New Roman" w:hint="eastAsia"/>
-          <w:bdr w:val="none" w:sz="0" w:space="0" w:color="auto"/>
-          <w:lang w:eastAsia="zh-CN"/>
-        </w:rPr>
-        <w:t>android</w:t>
-      </w:r>
+        <w:t>mvc</w:t>
+      </w:r>
+      <w:proofErr w:type="spellEnd"/>
       <w:r>
         <w:rPr>
           <w:rFonts w:eastAsia="Times New Roman"/>
@@ -9676,35 +9696,17 @@
         </w:rPr>
         <w:t xml:space="preserve"> </w:t>
       </w:r>
-      <w:proofErr w:type="spellStart"/>
-      <w:r>
-        <w:rPr>
-          <w:rFonts w:eastAsia="Times New Roman"/>
+      <w:r>
+        <w:rPr>
+          <w:rFonts w:ascii="MS Mincho" w:eastAsia="MS Mincho" w:hAnsi="MS Mincho" w:cs="MS Mincho"/>
           <w:bdr w:val="none" w:sz="0" w:space="0" w:color="auto"/>
           <w:lang w:eastAsia="zh-CN"/>
         </w:rPr>
-        <w:t>mvc</w:t>
-      </w:r>
-      <w:proofErr w:type="spellEnd"/>
-      <w:r>
-        <w:rPr>
-          <w:rFonts w:eastAsia="Times New Roman"/>
-          <w:bdr w:val="none" w:sz="0" w:space="0" w:color="auto"/>
-          <w:lang w:eastAsia="zh-CN"/>
-        </w:rPr>
-        <w:t xml:space="preserve"> </w:t>
-      </w:r>
-      <w:r>
-        <w:rPr>
-          <w:rFonts w:ascii="MS Mincho" w:eastAsia="MS Mincho" w:hAnsi="MS Mincho" w:cs="MS Mincho"/>
-          <w:bdr w:val="none" w:sz="0" w:space="0" w:color="auto"/>
-          <w:lang w:eastAsia="zh-CN"/>
-        </w:rPr>
         <w:t>架构</w:t>
       </w:r>
     </w:p>
-    <w:bookmarkEnd w:id="11"/>
     <w:bookmarkEnd w:id="12"/>
+    <w:bookmarkEnd w:id="13"/>
     <w:p>
       <w:pPr>
         <w:pStyle w:val="a8"/>
@@ -9757,26 +9759,26 @@
         <w:spacing w:before="0" w:beforeAutospacing="0" w:after="120" w:afterAutospacing="0" w:line="420" w:lineRule="atLeast"/>
         <w:ind w:firstLine="480"/>
         <w:rPr>
+          <w:rFonts w:ascii="宋体" w:eastAsia="宋体" w:hAnsi="宋体"/>
+          <w:color w:val="333333"/>
+          <w:sz w:val="21"/>
+          <w:szCs w:val="21"/>
+        </w:rPr>
+      </w:pPr>
+      <w:r>
+        <w:rPr>
           <w:rFonts w:ascii="宋体" w:eastAsia="宋体" w:hAnsi="宋体" w:hint="eastAsia"/>
           <w:color w:val="333333"/>
           <w:sz w:val="21"/>
           <w:szCs w:val="21"/>
         </w:rPr>
-      </w:pPr>
-      <w:r>
-        <w:rPr>
-          <w:rFonts w:ascii="宋体" w:eastAsia="宋体" w:hAnsi="宋体" w:hint="eastAsia"/>
-          <w:color w:val="333333"/>
-          <w:sz w:val="21"/>
-          <w:szCs w:val="21"/>
-        </w:rPr>
         <w:t>在Android开发中，比较流行的开发框架模式采用的是MVC框架模式，采用MVC模式的好处是便于UI界面部分的显示和业务逻辑，数据处理分开。那么Android项目中哪些代码来充当M,V,C角色呢？</w:t>
       </w:r>
     </w:p>
     <w:p>
       <w:pPr>
         <w:rPr>
-          <w:rFonts w:eastAsia="Times New Roman" w:hint="eastAsia"/>
+          <w:rFonts w:eastAsia="Times New Roman"/>
         </w:rPr>
       </w:pPr>
       <w:proofErr w:type="spellStart"/>
@@ -9999,7 +10001,7 @@
         <w:spacing w:before="0" w:beforeAutospacing="0" w:after="120" w:afterAutospacing="0" w:line="420" w:lineRule="atLeast"/>
         <w:ind w:firstLine="480"/>
         <w:rPr>
-          <w:rFonts w:ascii="宋体" w:eastAsia="宋体" w:hAnsi="宋体" w:hint="eastAsia"/>
+          <w:rFonts w:ascii="宋体" w:eastAsia="宋体" w:hAnsi="宋体"/>
           <w:color w:val="333333"/>
           <w:sz w:val="21"/>
           <w:szCs w:val="21"/>
@@ -10022,7 +10024,7 @@
         <w:spacing w:before="0" w:beforeAutospacing="0" w:after="120" w:afterAutospacing="0" w:line="420" w:lineRule="atLeast"/>
         <w:ind w:firstLine="480"/>
         <w:rPr>
-          <w:rFonts w:ascii="宋体" w:eastAsia="宋体" w:hAnsi="宋体" w:hint="eastAsia"/>
+          <w:rFonts w:ascii="宋体" w:eastAsia="宋体" w:hAnsi="宋体"/>
           <w:color w:val="333333"/>
           <w:sz w:val="21"/>
           <w:szCs w:val="21"/>
@@ -10045,7 +10047,7 @@
         <w:spacing w:before="0" w:beforeAutospacing="0" w:after="120" w:afterAutospacing="0" w:line="420" w:lineRule="atLeast"/>
         <w:ind w:firstLine="480"/>
         <w:rPr>
-          <w:rFonts w:ascii="宋体" w:eastAsia="宋体" w:hAnsi="宋体" w:hint="eastAsia"/>
+          <w:rFonts w:ascii="宋体" w:eastAsia="宋体" w:hAnsi="宋体"/>
           <w:color w:val="333333"/>
           <w:sz w:val="21"/>
           <w:szCs w:val="21"/>
@@ -10068,7 +10070,7 @@
         <w:spacing w:before="0" w:beforeAutospacing="0" w:after="120" w:afterAutospacing="0" w:line="420" w:lineRule="atLeast"/>
         <w:ind w:firstLine="480"/>
         <w:rPr>
-          <w:rFonts w:ascii="宋体" w:eastAsia="宋体" w:hAnsi="宋体" w:hint="eastAsia"/>
+          <w:rFonts w:ascii="宋体" w:eastAsia="宋体" w:hAnsi="宋体"/>
           <w:color w:val="333333"/>
           <w:sz w:val="21"/>
           <w:szCs w:val="21"/>
@@ -10819,7 +10821,7 @@
         <w:spacing w:line="360" w:lineRule="atLeast"/>
         <w:ind w:firstLine="480"/>
         <w:rPr>
-          <w:rFonts w:ascii="MS Mincho" w:eastAsia="MS Mincho" w:hAnsi="MS Mincho" w:cs="MS Mincho" w:hint="eastAsia"/>
+          <w:rFonts w:ascii="MS Mincho" w:eastAsia="MS Mincho" w:hAnsi="MS Mincho" w:cs="MS Mincho"/>
           <w:color w:val="333333"/>
           <w:sz w:val="21"/>
           <w:szCs w:val="21"/>
@@ -11015,63 +11017,19 @@
         </w:rPr>
         <w:t>项目中的一个核心项目，由</w:t>
       </w:r>
-      <w:proofErr w:type="spellEnd"/>
-      <w:r>
-        <w:rPr>
-          <w:rFonts w:ascii="Arial" w:eastAsia="Times New Roman" w:hAnsi="Arial" w:cs="Arial"/>
-          <w:color w:val="333333"/>
-          <w:sz w:val="21"/>
-          <w:szCs w:val="21"/>
-        </w:rPr>
-        <w:fldChar w:fldCharType="begin"/>
-      </w:r>
-      <w:r>
-        <w:rPr>
-          <w:rFonts w:ascii="Arial" w:eastAsia="Times New Roman" w:hAnsi="Arial" w:cs="Arial"/>
-          <w:color w:val="333333"/>
-          <w:sz w:val="21"/>
-          <w:szCs w:val="21"/>
-        </w:rPr>
-        <w:instrText xml:space="preserve"> HYPERLINK "http://baike.baidu.com/subview/28283/5418752.htm" \t "_blank" </w:instrText>
-      </w:r>
-      <w:r>
-        <w:rPr>
-          <w:rFonts w:ascii="Arial" w:eastAsia="Times New Roman" w:hAnsi="Arial" w:cs="Arial"/>
-          <w:color w:val="333333"/>
-          <w:sz w:val="21"/>
-          <w:szCs w:val="21"/>
-        </w:rPr>
-      </w:r>
-      <w:r>
-        <w:rPr>
-          <w:rFonts w:ascii="Arial" w:eastAsia="Times New Roman" w:hAnsi="Arial" w:cs="Arial"/>
-          <w:color w:val="333333"/>
-          <w:sz w:val="21"/>
-          <w:szCs w:val="21"/>
-        </w:rPr>
-        <w:fldChar w:fldCharType="separate"/>
-      </w:r>
-      <w:proofErr w:type="spellStart"/>
-      <w:r>
-        <w:rPr>
-          <w:rStyle w:val="a4"/>
-          <w:rFonts w:ascii="Arial" w:eastAsia="Times New Roman" w:hAnsi="Arial" w:cs="Arial"/>
-          <w:color w:val="136EC2"/>
-          <w:sz w:val="21"/>
-          <w:szCs w:val="21"/>
-          <w:u w:val="none"/>
-        </w:rPr>
-        <w:t>Apache</w:t>
-      </w:r>
-      <w:r>
-        <w:rPr>
-          <w:rFonts w:ascii="Arial" w:eastAsia="Times New Roman" w:hAnsi="Arial" w:cs="Arial"/>
-          <w:color w:val="333333"/>
-          <w:sz w:val="21"/>
-          <w:szCs w:val="21"/>
-        </w:rPr>
-        <w:fldChar w:fldCharType="end"/>
-      </w:r>
+      <w:hyperlink r:id="rId25" w:tgtFrame="_blank" w:history="1">
+        <w:r>
+          <w:rPr>
+            <w:rStyle w:val="a4"/>
+            <w:rFonts w:ascii="Arial" w:eastAsia="Times New Roman" w:hAnsi="Arial" w:cs="Arial"/>
+            <w:color w:val="136EC2"/>
+            <w:sz w:val="21"/>
+            <w:szCs w:val="21"/>
+            <w:u w:val="none"/>
+          </w:rPr>
+          <w:t>Apache</w:t>
+        </w:r>
+      </w:hyperlink>
       <w:r>
         <w:rPr>
           <w:rFonts w:ascii="MS Mincho" w:eastAsia="MS Mincho" w:hAnsi="MS Mincho" w:cs="MS Mincho"/>
@@ -11622,7 +11580,7 @@
         </w:rPr>
         <w:t>应用服务器，属于轻量级应用</w:t>
       </w:r>
-      <w:hyperlink r:id="rId25" w:tgtFrame="_blank" w:history="1">
+      <w:hyperlink r:id="rId26" w:tgtFrame="_blank" w:history="1">
         <w:r>
           <w:rPr>
             <w:rStyle w:val="a4"/>
@@ -11922,7 +11880,7 @@
         </w:rPr>
         <w:t>应</w:t>
       </w:r>
-      <w:hyperlink r:id="rId26" w:tgtFrame="_blank" w:history="1">
+      <w:hyperlink r:id="rId27" w:tgtFrame="_blank" w:history="1">
         <w:r>
           <w:rPr>
             <w:rStyle w:val="a4"/>
@@ -11945,7 +11903,7 @@
         </w:rPr>
         <w:t>（</w:t>
       </w:r>
-      <w:hyperlink r:id="rId27" w:tgtFrame="_blank" w:history="1">
+      <w:hyperlink r:id="rId28" w:tgtFrame="_blank" w:history="1">
         <w:r>
           <w:rPr>
             <w:rStyle w:val="a4"/>
@@ -12401,7 +12359,7 @@
         </w:rPr>
         <w:t>和</w:t>
       </w:r>
-      <w:hyperlink r:id="rId28" w:tgtFrame="_blank" w:history="1">
+      <w:hyperlink r:id="rId29" w:tgtFrame="_blank" w:history="1">
         <w:r>
           <w:rPr>
             <w:rStyle w:val="a4"/>
@@ -12613,7 +12571,7 @@
         </w:rPr>
         <w:t>处理静态</w:t>
       </w:r>
-      <w:hyperlink r:id="rId29" w:tgtFrame="_blank" w:history="1">
+      <w:hyperlink r:id="rId30" w:tgtFrame="_blank" w:history="1">
         <w:r>
           <w:rPr>
             <w:rStyle w:val="a4"/>
@@ -12724,7 +12682,7 @@
     <w:p>
       <w:pPr>
         <w:rPr>
-          <w:rFonts w:ascii="宋体" w:eastAsia="宋体" w:hAnsi="宋体" w:hint="eastAsia"/>
+          <w:rFonts w:ascii="宋体" w:eastAsia="宋体" w:hAnsi="宋体"/>
           <w:color w:val="333333"/>
           <w:sz w:val="21"/>
           <w:szCs w:val="21"/>
@@ -12854,7 +12812,7 @@
         </w:rPr>
         <w:t>是一个</w:t>
       </w:r>
-      <w:hyperlink r:id="rId30" w:tgtFrame="_blank" w:history="1">
+      <w:hyperlink r:id="rId31" w:tgtFrame="_blank" w:history="1">
         <w:r>
           <w:rPr>
             <w:rStyle w:val="a4"/>
@@ -12986,7 +12944,7 @@
         </w:rPr>
         <w:t> </w:t>
       </w:r>
-      <w:hyperlink r:id="rId31" w:tgtFrame="_blank" w:history="1">
+      <w:hyperlink r:id="rId32" w:tgtFrame="_blank" w:history="1">
         <w:r>
           <w:rPr>
             <w:rStyle w:val="a4"/>
@@ -13048,7 +13006,7 @@
         </w:rPr>
         <w:t>最流行的</w:t>
       </w:r>
-      <w:hyperlink r:id="rId32" w:tgtFrame="_blank" w:history="1">
+      <w:hyperlink r:id="rId33" w:tgtFrame="_blank" w:history="1">
         <w:r>
           <w:rPr>
             <w:rStyle w:val="a4"/>
@@ -13464,7 +13422,7 @@
         </w:rPr>
         <w:t>软件采用了双授权政策，它分为社区版和商业版，由于其体积小、速度快、总体拥有成本低，尤其是</w:t>
       </w:r>
-      <w:hyperlink r:id="rId33" w:tgtFrame="_blank" w:history="1">
+      <w:hyperlink r:id="rId34" w:tgtFrame="_blank" w:history="1">
         <w:r>
           <w:rPr>
             <w:rStyle w:val="a4"/>
@@ -13557,6 +13515,9 @@
     <w:p>
       <w:pPr>
         <w:pStyle w:val="A0"/>
+        <w:rPr>
+          <w:rFonts w:hint="default"/>
+        </w:rPr>
       </w:pPr>
     </w:p>
     <w:p>
@@ -13583,7 +13544,7 @@
         <w:spacing w:line="360" w:lineRule="atLeast"/>
         <w:ind w:firstLine="480"/>
         <w:rPr>
-          <w:rFonts w:ascii="Arial" w:eastAsia="Times New Roman" w:hAnsi="Arial" w:cs="Arial" w:hint="eastAsia"/>
+          <w:rFonts w:ascii="Arial" w:eastAsia="Times New Roman" w:hAnsi="Arial" w:cs="Arial"/>
           <w:color w:val="333333"/>
           <w:sz w:val="21"/>
           <w:szCs w:val="21"/>
@@ -13594,7 +13555,7 @@
       <w:pPr>
         <w:pStyle w:val="A0"/>
         <w:rPr>
-          <w:rFonts w:eastAsia="黑体"/>
+          <w:rFonts w:eastAsia="黑体" w:hint="default"/>
         </w:rPr>
       </w:pPr>
     </w:p>
@@ -13613,9 +13574,7 @@
           <w:szCs w:val="24"/>
         </w:rPr>
       </w:pPr>
-      <w:bookmarkStart w:id="13" w:name="_Toc16"/>
-      <w:bookmarkStart w:id="14" w:name="_GoBack"/>
-      <w:bookmarkEnd w:id="14"/>
+      <w:bookmarkStart w:id="14" w:name="_Toc16"/>
       <w:r>
         <w:rPr>
           <w:rStyle w:val="a7"/>
@@ -13635,7 +13594,7 @@
         </w:rPr>
         <w:t>本章小结</w:t>
       </w:r>
-      <w:bookmarkEnd w:id="13"/>
+      <w:bookmarkEnd w:id="14"/>
     </w:p>
     <w:p>
       <w:pPr>
@@ -13645,6 +13604,14 @@
           <w:rFonts w:hint="default"/>
         </w:rPr>
       </w:pPr>
+      <w:r>
+        <w:rPr>
+          <w:rStyle w:val="a7"/>
+          <w:rFonts w:ascii="Times New Roman" w:hAnsi="Times New Roman" w:hint="default"/>
+          <w:lang w:val="en-US"/>
+        </w:rPr>
+        <w:t xml:space="preserve">// </w:t>
+      </w:r>
       <w:r>
         <w:rPr>
           <w:rStyle w:val="a7"/>
@@ -13974,19 +13941,22 @@
     </w:p>
     <w:p>
       <w:pPr>
-        <w:pStyle w:val="20"/>
-        <w:tabs>
-          <w:tab w:val="left" w:pos="420"/>
-        </w:tabs>
-        <w:spacing w:before="156" w:after="156" w:line="240" w:lineRule="auto"/>
+        <w:pStyle w:val="1"/>
+        <w:rPr>
+          <w:rFonts w:hint="eastAsia"/>
+        </w:rPr>
+      </w:pPr>
+      <w:bookmarkStart w:id="16" w:name="_Toc18"/>
+      <w:r>
         <w:rPr>
           <w:rStyle w:val="a7"/>
           <w:rFonts w:ascii="黑体" w:eastAsia="黑体" w:hAnsi="黑体" w:cs="黑体"/>
           <w:sz w:val="24"/>
           <w:szCs w:val="24"/>
-        </w:rPr>
-      </w:pPr>
-      <w:bookmarkStart w:id="16" w:name="_Toc18"/>
+          <w:lang w:val="en-US"/>
+        </w:rPr>
+        <w:t>3</w:t>
+      </w:r>
       <w:r>
         <w:rPr>
           <w:rStyle w:val="a7"/>
@@ -13995,16 +13965,17 @@
           <w:szCs w:val="24"/>
           <w:lang w:val="en-US"/>
         </w:rPr>
-        <w:t xml:space="preserve">4.1 </w:t>
-      </w:r>
-      <w:r>
-        <w:rPr>
-          <w:rStyle w:val="a7"/>
-          <w:rFonts w:ascii="黑体" w:eastAsia="黑体" w:hAnsi="黑体" w:cs="黑体"/>
+        <w:t>.1</w:t>
+      </w:r>
+      <w:r>
+        <w:rPr>
+          <w:rStyle w:val="a7"/>
+          <w:rFonts w:ascii="黑体" w:eastAsia="黑体" w:hAnsi="黑体" w:cs="黑体" w:hint="eastAsia"/>
           <w:sz w:val="24"/>
           <w:szCs w:val="24"/>
-        </w:rPr>
-        <w:t>登入后平台初始化</w:t>
+          <w:lang w:val="en-US" w:eastAsia="zh-CN"/>
+        </w:rPr>
+        <w:t>会员管理系统</w:t>
       </w:r>
       <w:bookmarkEnd w:id="16"/>
     </w:p>
@@ -14021,22 +13992,35 @@
           <w:rStyle w:val="a7"/>
           <w:rFonts w:ascii="宋体" w:eastAsia="宋体" w:hAnsi="宋体" w:cs="宋体"/>
         </w:rPr>
-        <w:t xml:space="preserve">这个模块在系统中的主要任务是：默认启动对等节点，加载默认设置，对等节点用户启动后，便进入到默认的 </w:t>
-      </w:r>
-      <w:r>
-        <w:rPr>
-          <w:rStyle w:val="a7"/>
-          <w:rFonts w:ascii="Times New Roman" w:hAnsi="Times New Roman"/>
-          <w:lang w:val="en-US"/>
-        </w:rPr>
-        <w:t xml:space="preserve">Work Group </w:t>
-      </w:r>
-      <w:r>
-        <w:rPr>
-          <w:rStyle w:val="a7"/>
-          <w:rFonts w:ascii="宋体" w:eastAsia="宋体" w:hAnsi="宋体" w:cs="宋体"/>
-        </w:rPr>
-        <w:t xml:space="preserve">群组里（自动扫描同一局域网下所有用户），这是每个要进行通信的节点首先必须完成的事情。系统的登录流程如图 </w:t>
+        <w:t>这个模块在系统中的主要任务是：</w:t>
+      </w:r>
+      <w:r>
+        <w:rPr>
+          <w:rStyle w:val="a7"/>
+          <w:rFonts w:ascii="宋体" w:eastAsia="宋体" w:hAnsi="宋体" w:cs="宋体" w:hint="default"/>
+        </w:rPr>
+        <w:t>绑定用户，</w:t>
+      </w:r>
+      <w:r>
+        <w:rPr>
+          <w:rStyle w:val="a7"/>
+          <w:rFonts w:ascii="宋体" w:eastAsia="宋体" w:hAnsi="宋体" w:cs="宋体"/>
+        </w:rPr>
+        <w:t>每个</w:t>
+      </w:r>
+      <w:r>
+        <w:rPr>
+          <w:rStyle w:val="a7"/>
+          <w:rFonts w:ascii="宋体" w:eastAsia="宋体" w:hAnsi="宋体" w:cs="宋体" w:hint="default"/>
+        </w:rPr>
+        <w:t>用户对应着一套专属于自己的健身训练计划</w:t>
+      </w:r>
+      <w:r>
+        <w:rPr>
+          <w:rStyle w:val="a7"/>
+          <w:rFonts w:ascii="宋体" w:eastAsia="宋体" w:hAnsi="宋体" w:cs="宋体"/>
+        </w:rPr>
+        <w:t xml:space="preserve">。系统的登录流程如图 </w:t>
       </w:r>
       <w:r>
         <w:rPr>
@@ -14064,45 +14048,52 @@
       </w:pPr>
       <w:r>
         <w:rPr>
+          <w:rFonts w:hint="default"/>
           <w:noProof/>
         </w:rPr>
         <w:lastRenderedPageBreak/>
         <w:drawing>
-          <wp:inline distT="0" distB="0" distL="0" distR="0" wp14:anchorId="5947A6BD" wp14:editId="2CD490E7">
-            <wp:extent cx="3696615" cy="2476443"/>
-            <wp:effectExtent l="0" t="0" r="0" b="0"/>
-            <wp:docPr id="1073741828" name="officeArt object"/>
-            <wp:cNvGraphicFramePr/>
+          <wp:inline distT="0" distB="0" distL="0" distR="0" wp14:anchorId="624474D8" wp14:editId="61135132">
+            <wp:extent cx="4554052" cy="3578860"/>
+            <wp:effectExtent l="0" t="0" r="0" b="2540"/>
+            <wp:docPr id="1" name="图片 1" descr="../产品/流程图/login.png"/>
+            <wp:cNvGraphicFramePr>
+              <a:graphicFrameLocks xmlns:a="http://schemas.openxmlformats.org/drawingml/2006/main" noChangeAspect="1"/>
+            </wp:cNvGraphicFramePr>
             <a:graphic xmlns:a="http://schemas.openxmlformats.org/drawingml/2006/main">
               <a:graphicData uri="http://schemas.openxmlformats.org/drawingml/2006/picture">
                 <pic:pic xmlns:pic="http://schemas.openxmlformats.org/drawingml/2006/picture">
                   <pic:nvPicPr>
-                    <pic:cNvPr id="1073741828" name="image.png"/>
+                    <pic:cNvPr id="0" name="Picture 1" descr="../产品/流程图/login.png"/>
                     <pic:cNvPicPr>
-                      <a:picLocks noChangeAspect="1"/>
+                      <a:picLocks noChangeAspect="1" noChangeArrowheads="1"/>
                     </pic:cNvPicPr>
                   </pic:nvPicPr>
                   <pic:blipFill>
-                    <a:blip r:embed="rId34">
-                      <a:extLst/>
+                    <a:blip r:embed="rId35">
+                      <a:extLst>
+                        <a:ext uri="{28A0092B-C50C-407E-A947-70E740481C1C}">
+                          <a14:useLocalDpi xmlns:a14="http://schemas.microsoft.com/office/drawing/2010/main" val="0"/>
+                        </a:ext>
+                      </a:extLst>
                     </a:blip>
+                    <a:srcRect/>
                     <a:stretch>
                       <a:fillRect/>
                     </a:stretch>
                   </pic:blipFill>
-                  <pic:spPr>
+                  <pic:spPr bwMode="auto">
                     <a:xfrm>
                       <a:off x="0" y="0"/>
-                      <a:ext cx="3696615" cy="2476443"/>
+                      <a:ext cx="4565105" cy="3587546"/>
                     </a:xfrm>
                     <a:prstGeom prst="rect">
                       <a:avLst/>
                     </a:prstGeom>
-                    <a:ln w="12700" cap="flat">
+                    <a:noFill/>
+                    <a:ln>
                       <a:noFill/>
-                      <a:miter lim="400000"/>
                     </a:ln>
-                    <a:effectLst/>
                   </pic:spPr>
                 </pic:pic>
               </a:graphicData>
@@ -14164,22 +14155,189 @@
           <w:rStyle w:val="a7"/>
           <w:rFonts w:ascii="宋体" w:eastAsia="宋体" w:hAnsi="宋体" w:cs="宋体"/>
         </w:rPr>
-        <w:t>系统进入进程启动，从</w:t>
-      </w:r>
-      <w:r>
-        <w:rPr>
-          <w:rStyle w:val="a7"/>
-          <w:rFonts w:ascii="Times New Roman" w:hAnsi="Times New Roman"/>
-          <w:lang w:val="en-US"/>
-        </w:rPr>
-        <w:t>ROM</w:t>
-      </w:r>
-      <w:r>
-        <w:rPr>
-          <w:rStyle w:val="a7"/>
-          <w:rFonts w:ascii="宋体" w:eastAsia="宋体" w:hAnsi="宋体" w:cs="宋体"/>
-        </w:rPr>
-        <w:t>或者闪存中读取平台初始化配置和用户的节点信息，判断是否为第一次登录，若不是第一次登录，则进行简单的用户身份的验证就可以进入系统的用户界面，登录过程结束；若用户是第一次登录，则需要输入对应用户信息之后方可进入通信系统的用户界面，登录过程结束。</w:t>
+        <w:t>系统进入进程启动，</w:t>
+      </w:r>
+      <w:r>
+        <w:rPr>
+          <w:rStyle w:val="a7"/>
+          <w:rFonts w:ascii="宋体" w:eastAsia="宋体" w:hAnsi="宋体" w:cs="宋体" w:hint="default"/>
+        </w:rPr>
+        <w:t>获取到手</w:t>
+      </w:r>
+      <w:r>
+        <w:rPr>
+          <w:rStyle w:val="a7"/>
+          <w:rFonts w:ascii="宋体" w:eastAsia="宋体" w:hAnsi="宋体" w:cs="宋体"/>
+        </w:rPr>
+        <w:t>机</w:t>
+      </w:r>
+      <w:r>
+        <w:rPr>
+          <w:rStyle w:val="a7"/>
+          <w:rFonts w:ascii="宋体" w:eastAsia="宋体" w:hAnsi="宋体" w:cs="宋体" w:hint="default"/>
+        </w:rPr>
+        <w:t>的uuid（唯一</w:t>
+      </w:r>
+      <w:r>
+        <w:rPr>
+          <w:rStyle w:val="a7"/>
+          <w:rFonts w:ascii="宋体" w:eastAsia="宋体" w:hAnsi="宋体" w:cs="宋体"/>
+        </w:rPr>
+        <w:t>标示</w:t>
+      </w:r>
+      <w:r>
+        <w:rPr>
+          <w:rStyle w:val="a7"/>
+          <w:rFonts w:ascii="宋体" w:eastAsia="宋体" w:hAnsi="宋体" w:cs="宋体" w:hint="default"/>
+        </w:rPr>
+        <w:t>）</w:t>
+      </w:r>
+      <w:r>
+        <w:rPr>
+          <w:rStyle w:val="a7"/>
+          <w:rFonts w:ascii="宋体" w:eastAsia="宋体" w:hAnsi="宋体" w:cs="宋体"/>
+        </w:rPr>
+        <w:t>，判断</w:t>
+      </w:r>
+      <w:r>
+        <w:rPr>
+          <w:rStyle w:val="a7"/>
+          <w:rFonts w:ascii="宋体" w:eastAsia="宋体" w:hAnsi="宋体" w:cs="宋体" w:hint="default"/>
+        </w:rPr>
+        <w:t>服务端</w:t>
+      </w:r>
+      <w:r>
+        <w:rPr>
+          <w:rStyle w:val="a7"/>
+          <w:rFonts w:ascii="宋体" w:eastAsia="宋体" w:hAnsi="宋体" w:cs="宋体"/>
+        </w:rPr>
+        <w:t>是否</w:t>
+      </w:r>
+      <w:r>
+        <w:rPr>
+          <w:rStyle w:val="a7"/>
+          <w:rFonts w:ascii="宋体" w:eastAsia="宋体" w:hAnsi="宋体" w:cs="宋体" w:hint="default"/>
+        </w:rPr>
+        <w:t xml:space="preserve">存在该uuid </w:t>
+      </w:r>
+      <w:r>
+        <w:rPr>
+          <w:rStyle w:val="a7"/>
+          <w:rFonts w:ascii="宋体" w:eastAsia="宋体" w:hAnsi="宋体" w:cs="宋体"/>
+        </w:rPr>
+        <w:t>记录</w:t>
+      </w:r>
+      <w:r>
+        <w:rPr>
+          <w:rStyle w:val="a7"/>
+          <w:rFonts w:ascii="宋体" w:eastAsia="宋体" w:hAnsi="宋体" w:cs="宋体"/>
+        </w:rPr>
+        <w:t>，</w:t>
+      </w:r>
+      <w:r>
+        <w:rPr>
+          <w:rStyle w:val="a7"/>
+          <w:rFonts w:ascii="宋体" w:eastAsia="宋体" w:hAnsi="宋体" w:cs="宋体" w:hint="default"/>
+        </w:rPr>
+        <w:t>存在直接进入应用。</w:t>
+      </w:r>
+      <w:r>
+        <w:rPr>
+          <w:rStyle w:val="a7"/>
+          <w:rFonts w:ascii="宋体" w:eastAsia="宋体" w:hAnsi="宋体" w:cs="宋体"/>
+        </w:rPr>
+        <w:t>若不</w:t>
+      </w:r>
+      <w:r>
+        <w:rPr>
+          <w:rStyle w:val="a7"/>
+          <w:rFonts w:ascii="宋体" w:eastAsia="宋体" w:hAnsi="宋体" w:cs="宋体" w:hint="default"/>
+        </w:rPr>
+        <w:t>存在</w:t>
+      </w:r>
+      <w:r>
+        <w:rPr>
+          <w:rStyle w:val="a7"/>
+          <w:rFonts w:ascii="宋体" w:eastAsia="宋体" w:hAnsi="宋体" w:cs="宋体"/>
+        </w:rPr>
+        <w:t>，则</w:t>
+      </w:r>
+      <w:r>
+        <w:rPr>
+          <w:rStyle w:val="a7"/>
+          <w:rFonts w:ascii="宋体" w:eastAsia="宋体" w:hAnsi="宋体" w:cs="宋体" w:hint="default"/>
+        </w:rPr>
+        <w:t>认定为注册</w:t>
+      </w:r>
+      <w:r>
+        <w:rPr>
+          <w:rStyle w:val="a7"/>
+          <w:rFonts w:ascii="宋体" w:eastAsia="宋体" w:hAnsi="宋体" w:cs="宋体"/>
+        </w:rPr>
+        <w:t>需要</w:t>
+      </w:r>
+      <w:r>
+        <w:rPr>
+          <w:rStyle w:val="a7"/>
+          <w:rFonts w:ascii="宋体" w:eastAsia="宋体" w:hAnsi="宋体" w:cs="宋体" w:hint="default"/>
+        </w:rPr>
+        <w:t>填写个人基本资料，</w:t>
+      </w:r>
+      <w:r>
+        <w:rPr>
+          <w:rStyle w:val="a7"/>
+          <w:rFonts w:ascii="宋体" w:eastAsia="宋体" w:hAnsi="宋体" w:cs="宋体"/>
+        </w:rPr>
+        <w:t>三维</w:t>
+      </w:r>
+      <w:r>
+        <w:rPr>
+          <w:rStyle w:val="a7"/>
+          <w:rFonts w:ascii="宋体" w:eastAsia="宋体" w:hAnsi="宋体" w:cs="宋体" w:hint="default"/>
+        </w:rPr>
+        <w:t>等身体</w:t>
+      </w:r>
+      <w:r>
+        <w:rPr>
+          <w:rStyle w:val="a7"/>
+          <w:rFonts w:ascii="宋体" w:eastAsia="宋体" w:hAnsi="宋体" w:cs="宋体"/>
+        </w:rPr>
+        <w:t>信息</w:t>
+      </w:r>
+      <w:r>
+        <w:rPr>
+          <w:rStyle w:val="a7"/>
+          <w:rFonts w:ascii="宋体" w:eastAsia="宋体" w:hAnsi="宋体" w:cs="宋体" w:hint="default"/>
+        </w:rPr>
+        <w:t>，制定计划后便可以登陆系统</w:t>
+      </w:r>
+      <w:r>
+        <w:rPr>
+          <w:rStyle w:val="a7"/>
+          <w:rFonts w:ascii="宋体" w:eastAsia="宋体" w:hAnsi="宋体" w:cs="宋体" w:hint="default"/>
+        </w:rPr>
+        <w:t>。</w:t>
+      </w:r>
+      <w:r>
+        <w:rPr>
+          <w:rStyle w:val="a7"/>
+          <w:rFonts w:ascii="宋体" w:eastAsia="宋体" w:hAnsi="宋体" w:cs="宋体"/>
+        </w:rPr>
+        <w:t>登陆</w:t>
+      </w:r>
+      <w:r>
+        <w:rPr>
+          <w:rStyle w:val="a7"/>
+          <w:rFonts w:ascii="宋体" w:eastAsia="宋体" w:hAnsi="宋体" w:cs="宋体" w:hint="default"/>
+        </w:rPr>
+        <w:t>过程结束</w:t>
+      </w:r>
+      <w:r>
+        <w:rPr>
+          <w:rStyle w:val="a7"/>
+          <w:rFonts w:ascii="宋体" w:eastAsia="宋体" w:hAnsi="宋体" w:cs="宋体"/>
+        </w:rPr>
+        <w:t>。</w:t>
       </w:r>
     </w:p>
     <w:p>
@@ -14205,7 +14363,7 @@
           <w:szCs w:val="24"/>
           <w:lang w:val="en-US"/>
         </w:rPr>
-        <w:t xml:space="preserve">4.2 </w:t>
+        <w:t>3</w:t>
       </w:r>
       <w:r>
         <w:rPr>
@@ -14213,8 +14371,28 @@
           <w:rFonts w:ascii="黑体" w:eastAsia="黑体" w:hAnsi="黑体" w:cs="黑体"/>
           <w:sz w:val="24"/>
           <w:szCs w:val="24"/>
-        </w:rPr>
-        <w:t>消息处理模块</w:t>
+          <w:lang w:val="en-US"/>
+        </w:rPr>
+        <w:t xml:space="preserve">.2 </w:t>
+      </w:r>
+      <w:r>
+        <w:rPr>
+          <w:rStyle w:val="a7"/>
+          <w:rFonts w:ascii="黑体" w:eastAsia="黑体" w:hAnsi="黑体" w:cs="黑体"/>
+          <w:sz w:val="24"/>
+          <w:szCs w:val="24"/>
+          <w:lang w:val="en-US"/>
+        </w:rPr>
+        <w:t>我为计划狂（首页）</w:t>
+      </w:r>
+      <w:r>
+        <w:rPr>
+          <w:rStyle w:val="a7"/>
+          <w:rFonts w:ascii="黑体" w:eastAsia="黑体" w:hAnsi="黑体" w:cs="黑体"/>
+          <w:sz w:val="24"/>
+          <w:szCs w:val="24"/>
+        </w:rPr>
+        <w:t>模块</w:t>
       </w:r>
       <w:bookmarkEnd w:id="17"/>
     </w:p>
@@ -14222,29 +14400,349 @@
       <w:pPr>
         <w:pStyle w:val="A0"/>
         <w:rPr>
-          <w:rFonts w:hint="default"/>
-        </w:rPr>
-      </w:pPr>
-      <w:r>
-        <w:rPr>
-          <w:rStyle w:val="a7"/>
-          <w:rFonts w:ascii="Times New Roman" w:hAnsi="Times New Roman"/>
-          <w:lang w:val="en-US"/>
-        </w:rPr>
-        <w:t xml:space="preserve">    </w:t>
-      </w:r>
-      <w:r>
-        <w:rPr>
-          <w:rStyle w:val="a7"/>
-          <w:rFonts w:ascii="宋体" w:eastAsia="宋体" w:hAnsi="宋体" w:cs="宋体"/>
-        </w:rPr>
-        <w:t xml:space="preserve">即时消息处理主要负责发送和接收节点的消息。这个模块一共包括了两个子模块：即时信息解析和即时信息的格式转换。即时消息解析的功能是将收到的消息解析为人们能够明白的文字信息，而即时信息的格式转换是将信息转换为适合在传输信道上传输的信号形式，并且包括文字信息的数据格式的封装。 </w:t>
+          <w:rFonts w:eastAsia="黑体" w:hint="default"/>
+        </w:rPr>
+      </w:pPr>
+      <w:r>
+        <w:rPr>
+          <w:rFonts w:eastAsia="黑体"/>
+        </w:rPr>
+        <w:tab/>
+      </w:r>
+      <w:r>
+        <w:rPr>
+          <w:rFonts w:eastAsia="黑体"/>
+        </w:rPr>
+        <w:t>我为</w:t>
+      </w:r>
+      <w:r>
+        <w:rPr>
+          <w:rFonts w:eastAsia="黑体" w:hint="default"/>
+        </w:rPr>
+        <w:t>计划狂</w:t>
+      </w:r>
+      <w:r>
+        <w:rPr>
+          <w:rFonts w:eastAsia="黑体"/>
+        </w:rPr>
+        <w:t>主要</w:t>
+      </w:r>
+      <w:r>
+        <w:rPr>
+          <w:rFonts w:eastAsia="黑体" w:hint="default"/>
+        </w:rPr>
+        <w:t>负责对未完成的计划作为一个统筹全局的页面。这个模块一共包含了三个</w:t>
+      </w:r>
+      <w:r>
+        <w:rPr>
+          <w:rFonts w:eastAsia="黑体"/>
+        </w:rPr>
+        <w:t>子</w:t>
+      </w:r>
+      <w:r>
+        <w:rPr>
+          <w:rFonts w:eastAsia="黑体" w:hint="default"/>
+        </w:rPr>
+        <w:t>模块：</w:t>
+      </w:r>
+      <w:r>
+        <w:rPr>
+          <w:rFonts w:eastAsia="黑体"/>
+        </w:rPr>
+        <w:t>我的</w:t>
+      </w:r>
+      <w:r>
+        <w:rPr>
+          <w:rFonts w:eastAsia="黑体" w:hint="default"/>
+        </w:rPr>
+        <w:t>未完成计划</w:t>
+      </w:r>
+      <w:r>
+        <w:rPr>
+          <w:rFonts w:eastAsia="黑体"/>
+        </w:rPr>
+        <w:t>和</w:t>
+      </w:r>
+      <w:r>
+        <w:rPr>
+          <w:rFonts w:eastAsia="黑体" w:hint="default"/>
+        </w:rPr>
+        <w:t>我</w:t>
+      </w:r>
+      <w:r>
+        <w:rPr>
+          <w:rFonts w:eastAsia="黑体"/>
+        </w:rPr>
+        <w:t>为</w:t>
+      </w:r>
+      <w:r>
+        <w:rPr>
+          <w:rFonts w:eastAsia="黑体" w:hint="default"/>
+        </w:rPr>
+        <w:t>计划做出的努力与计划管理。</w:t>
+      </w:r>
+      <w:r>
+        <w:rPr>
+          <w:rFonts w:eastAsia="黑体"/>
+        </w:rPr>
+        <w:t>我的</w:t>
+      </w:r>
+      <w:r>
+        <w:rPr>
+          <w:rFonts w:eastAsia="黑体" w:hint="default"/>
+        </w:rPr>
+        <w:t>未完成计划列出了</w:t>
+      </w:r>
+      <w:r>
+        <w:rPr>
+          <w:rFonts w:eastAsia="黑体"/>
+        </w:rPr>
+        <w:t>我的</w:t>
+      </w:r>
+      <w:r>
+        <w:rPr>
+          <w:rFonts w:eastAsia="黑体" w:hint="default"/>
+        </w:rPr>
+        <w:t>计划</w:t>
+      </w:r>
+      <w:r>
+        <w:rPr>
+          <w:rFonts w:eastAsia="黑体"/>
+        </w:rPr>
+        <w:t>开始状态和所需要</w:t>
+      </w:r>
+      <w:r>
+        <w:rPr>
+          <w:rFonts w:eastAsia="黑体" w:hint="default"/>
+        </w:rPr>
+        <w:t>完成的目标状态。</w:t>
+      </w:r>
+      <w:r>
+        <w:rPr>
+          <w:rFonts w:eastAsia="黑体"/>
+        </w:rPr>
+        <w:t>开始</w:t>
+      </w:r>
+      <w:r>
+        <w:rPr>
+          <w:rFonts w:eastAsia="黑体" w:hint="default"/>
+        </w:rPr>
+        <w:t>时间和结束时间</w:t>
+      </w:r>
+      <w:r>
+        <w:rPr>
+          <w:rFonts w:eastAsia="黑体"/>
+        </w:rPr>
+        <w:t>并</w:t>
+      </w:r>
+      <w:r>
+        <w:rPr>
+          <w:rFonts w:eastAsia="黑体" w:hint="default"/>
+        </w:rPr>
+        <w:t>以进度条的形式展现，</w:t>
+      </w:r>
+      <w:r>
+        <w:rPr>
+          <w:rFonts w:eastAsia="黑体"/>
+        </w:rPr>
+        <w:t>并</w:t>
+      </w:r>
+      <w:r>
+        <w:rPr>
+          <w:rFonts w:eastAsia="黑体" w:hint="default"/>
+        </w:rPr>
+        <w:t>设有</w:t>
+      </w:r>
+      <w:r>
+        <w:rPr>
+          <w:rFonts w:eastAsia="黑体"/>
+        </w:rPr>
+        <w:t>当时</w:t>
+      </w:r>
+      <w:r>
+        <w:rPr>
+          <w:rFonts w:eastAsia="黑体" w:hint="default"/>
+        </w:rPr>
+        <w:t>添加</w:t>
+      </w:r>
+      <w:r>
+        <w:rPr>
+          <w:rFonts w:eastAsia="黑体"/>
+        </w:rPr>
+        <w:t>计划</w:t>
+      </w:r>
+      <w:r>
+        <w:rPr>
+          <w:rFonts w:eastAsia="黑体" w:hint="default"/>
+        </w:rPr>
+        <w:t>时的励志语。我为计划</w:t>
+      </w:r>
+      <w:r>
+        <w:rPr>
+          <w:rFonts w:eastAsia="黑体"/>
+        </w:rPr>
+        <w:t>做出</w:t>
+      </w:r>
+      <w:r>
+        <w:rPr>
+          <w:rFonts w:eastAsia="黑体" w:hint="default"/>
+        </w:rPr>
+        <w:t>的努力包括了</w:t>
+      </w:r>
+      <w:r>
+        <w:rPr>
+          <w:rFonts w:eastAsia="黑体"/>
+        </w:rPr>
+        <w:t>我</w:t>
+      </w:r>
+      <w:r>
+        <w:rPr>
+          <w:rFonts w:eastAsia="黑体" w:hint="default"/>
+        </w:rPr>
+        <w:t>的饮食情况和我的</w:t>
+      </w:r>
+      <w:r>
+        <w:rPr>
+          <w:rFonts w:eastAsia="黑体"/>
+        </w:rPr>
+        <w:t>训练</w:t>
+      </w:r>
+      <w:r>
+        <w:rPr>
+          <w:rFonts w:eastAsia="黑体" w:hint="default"/>
+        </w:rPr>
+        <w:t>记录，记录都包涵</w:t>
+      </w:r>
+      <w:r>
+        <w:rPr>
+          <w:rFonts w:eastAsia="黑体"/>
+        </w:rPr>
+        <w:t>了</w:t>
+      </w:r>
+      <w:r>
+        <w:rPr>
+          <w:rFonts w:eastAsia="黑体" w:hint="default"/>
+        </w:rPr>
+        <w:t>该项内容的消耗／</w:t>
+      </w:r>
+      <w:r>
+        <w:rPr>
+          <w:rFonts w:eastAsia="黑体"/>
+        </w:rPr>
+        <w:t>摄入</w:t>
+      </w:r>
+      <w:r>
+        <w:rPr>
+          <w:rFonts w:eastAsia="黑体" w:hint="default"/>
+        </w:rPr>
+        <w:t>的热量。我为计划</w:t>
+      </w:r>
+      <w:r>
+        <w:rPr>
+          <w:rFonts w:eastAsia="黑体" w:hint="default"/>
+        </w:rPr>
+        <w:t>，</w:t>
+      </w:r>
+      <w:r>
+        <w:rPr>
+          <w:rFonts w:eastAsia="黑体"/>
+        </w:rPr>
+        <w:t>我</w:t>
+      </w:r>
+      <w:r>
+        <w:rPr>
+          <w:rFonts w:eastAsia="黑体" w:hint="default"/>
+        </w:rPr>
+        <w:t>为计划做出的管理作为一个</w:t>
+      </w:r>
+      <w:r>
+        <w:rPr>
+          <w:rFonts w:eastAsia="黑体"/>
+        </w:rPr>
+        <w:t>扩展</w:t>
+      </w:r>
+      <w:r>
+        <w:rPr>
+          <w:rFonts w:eastAsia="黑体" w:hint="default"/>
+        </w:rPr>
+        <w:t>入口，</w:t>
+      </w:r>
+      <w:r>
+        <w:rPr>
+          <w:rFonts w:eastAsia="黑体"/>
+        </w:rPr>
+        <w:t>该入口</w:t>
+      </w:r>
+      <w:r>
+        <w:rPr>
+          <w:rFonts w:eastAsia="黑体" w:hint="default"/>
+        </w:rPr>
+        <w:t>包括了添加／</w:t>
+      </w:r>
+      <w:r>
+        <w:rPr>
+          <w:rFonts w:eastAsia="黑体"/>
+        </w:rPr>
+        <w:t>查询</w:t>
+      </w:r>
+      <w:r>
+        <w:rPr>
+          <w:rFonts w:eastAsia="黑体" w:hint="default"/>
+        </w:rPr>
+        <w:t>食物，</w:t>
+      </w:r>
+      <w:r>
+        <w:rPr>
+          <w:rFonts w:eastAsia="黑体"/>
+        </w:rPr>
+        <w:t>添加</w:t>
+      </w:r>
+      <w:r>
+        <w:rPr>
+          <w:rFonts w:eastAsia="黑体" w:hint="default"/>
+        </w:rPr>
+        <w:t>／</w:t>
+      </w:r>
+      <w:r>
+        <w:rPr>
+          <w:rFonts w:eastAsia="黑体"/>
+        </w:rPr>
+        <w:t>查询</w:t>
+      </w:r>
+      <w:r>
+        <w:rPr>
+          <w:rFonts w:eastAsia="黑体" w:hint="default"/>
+        </w:rPr>
+        <w:t>饮食，</w:t>
+      </w:r>
+      <w:r>
+        <w:rPr>
+          <w:rFonts w:eastAsia="黑体"/>
+        </w:rPr>
+        <w:t>添加</w:t>
+      </w:r>
+      <w:r>
+        <w:rPr>
+          <w:rFonts w:eastAsia="黑体" w:hint="default"/>
+        </w:rPr>
+        <w:t>身材记录，</w:t>
+      </w:r>
+      <w:r>
+        <w:rPr>
+          <w:rFonts w:eastAsia="黑体"/>
+        </w:rPr>
+        <w:t>添加</w:t>
+      </w:r>
+      <w:r>
+        <w:rPr>
+          <w:rFonts w:eastAsia="黑体" w:hint="default"/>
+        </w:rPr>
+        <w:t>计划。</w:t>
       </w:r>
     </w:p>
     <w:p>
       <w:pPr>
         <w:pStyle w:val="A0"/>
-        <w:ind w:firstLine="420"/>
         <w:rPr>
           <w:rFonts w:hint="default"/>
           <w:lang w:val="zh-TW" w:eastAsia="zh-TW"/>
@@ -14253,43 +14751,10 @@
       <w:r>
         <w:rPr>
           <w:rStyle w:val="a7"/>
-          <w:rFonts w:ascii="宋体" w:eastAsia="宋体" w:hAnsi="宋体" w:cs="宋体"/>
-        </w:rPr>
-        <w:t xml:space="preserve">信息解析模块的功能将数据信息解析为人们能够理解的文字信息。在传输信道传输的是比特数据，不能够被人们理解，而信息解析模块就主要实现这个功能。实现的方式包含有：数据编码和解码。 </w:t>
-      </w:r>
-    </w:p>
-    <w:p>
-      <w:pPr>
-        <w:pStyle w:val="A0"/>
-        <w:ind w:firstLine="420"/>
-        <w:rPr>
-          <w:rFonts w:hint="default"/>
-          <w:lang w:val="zh-TW" w:eastAsia="zh-TW"/>
-        </w:rPr>
-      </w:pPr>
-      <w:r>
-        <w:rPr>
-          <w:rStyle w:val="a7"/>
-          <w:rFonts w:ascii="宋体" w:eastAsia="宋体" w:hAnsi="宋体" w:cs="宋体"/>
-        </w:rPr>
-        <w:t xml:space="preserve">信息格式的转换是指，通过编码之后的数字数据转换为合适在各种不同信道上传输的信号形式，且将文件信息封装在这些比特流之中。实现的方式是：将数据分为长度相同的段，每一段称为一帧。为了达到发送端和接收端的数据的同步，在每一帧的首部和尾部都加入了一些特殊的位数，在首部加入的数据位称为帧头，在尾部加入的数据位称为帧尾。帧头和帧尾都是用于同步目的。为了数据安全，也可以加入数据加密和解密。 </w:t>
-      </w:r>
-    </w:p>
-    <w:p>
-      <w:pPr>
-        <w:pStyle w:val="A0"/>
-        <w:ind w:firstLine="420"/>
-        <w:rPr>
-          <w:rFonts w:hint="default"/>
-          <w:lang w:val="zh-TW" w:eastAsia="zh-TW"/>
-        </w:rPr>
-      </w:pPr>
-      <w:r>
-        <w:rPr>
-          <w:rStyle w:val="a7"/>
-          <w:rFonts w:ascii="宋体" w:eastAsia="宋体" w:hAnsi="宋体" w:cs="宋体"/>
-        </w:rPr>
-        <w:t>在接收端有即时信息到来，即时信息解析模块将信息内容解析出来，通过节点的通信界面展示在对等节点用户面前。</w:t>
+          <w:rFonts w:ascii="Times New Roman" w:hAnsi="Times New Roman"/>
+          <w:lang w:val="en-US"/>
+        </w:rPr>
+        <w:t xml:space="preserve">    </w:t>
       </w:r>
     </w:p>
     <w:p>
@@ -14301,12 +14766,22 @@
         <w:spacing w:before="156" w:after="156" w:line="240" w:lineRule="auto"/>
         <w:rPr>
           <w:rStyle w:val="a7"/>
+          <w:rFonts w:ascii="黑体" w:eastAsia="黑体" w:hAnsi="黑体" w:cs="黑体" w:hint="eastAsia"/>
+          <w:sz w:val="24"/>
+          <w:szCs w:val="24"/>
+        </w:rPr>
+      </w:pPr>
+      <w:bookmarkStart w:id="18" w:name="_Toc20"/>
+      <w:r>
+        <w:rPr>
+          <w:rStyle w:val="a7"/>
           <w:rFonts w:ascii="黑体" w:eastAsia="黑体" w:hAnsi="黑体" w:cs="黑体"/>
           <w:sz w:val="24"/>
           <w:szCs w:val="24"/>
-        </w:rPr>
-      </w:pPr>
-      <w:bookmarkStart w:id="18" w:name="_Toc20"/>
+          <w:lang w:val="en-US"/>
+        </w:rPr>
+        <w:t>3</w:t>
+      </w:r>
       <w:r>
         <w:rPr>
           <w:rStyle w:val="a7"/>
@@ -14315,80 +14790,126 @@
           <w:szCs w:val="24"/>
           <w:lang w:val="en-US"/>
         </w:rPr>
-        <w:t xml:space="preserve">4.3 </w:t>
-      </w:r>
+        <w:t xml:space="preserve">.3 </w:t>
+      </w:r>
+      <w:bookmarkEnd w:id="18"/>
       <w:r>
         <w:rPr>
           <w:rStyle w:val="a7"/>
           <w:rFonts w:ascii="黑体" w:eastAsia="黑体" w:hAnsi="黑体" w:cs="黑体"/>
           <w:sz w:val="24"/>
           <w:szCs w:val="24"/>
-        </w:rPr>
-        <w:t>语音功能模块</w:t>
-      </w:r>
-      <w:bookmarkEnd w:id="18"/>
+          <w:lang w:val="en-US"/>
+        </w:rPr>
+        <w:t>我的计划</w:t>
+      </w:r>
+      <w:bookmarkStart w:id="19" w:name="_Toc21"/>
+      <w:r>
+        <w:rPr>
+          <w:rStyle w:val="a7"/>
+          <w:rFonts w:ascii="黑体" w:eastAsia="黑体" w:hAnsi="黑体" w:cs="黑体" w:hint="eastAsia"/>
+          <w:sz w:val="24"/>
+          <w:szCs w:val="24"/>
+        </w:rPr>
+        <w:tab/>
+      </w:r>
     </w:p>
     <w:p>
       <w:pPr>
         <w:pStyle w:val="A0"/>
-        <w:ind w:firstLine="420"/>
-        <w:rPr>
-          <w:rFonts w:hint="default"/>
-        </w:rPr>
-      </w:pPr>
-      <w:r>
-        <w:rPr>
-          <w:rStyle w:val="a7"/>
-          <w:rFonts w:ascii="宋体" w:eastAsia="宋体" w:hAnsi="宋体" w:cs="宋体"/>
-        </w:rPr>
-        <w:t>语音处理模块的主要功能是实现节点之间的语音通信，完成对音频信号的处理和传输，包括音频数据的采集、编码、传输、解码和回放等。</w:t>
-      </w:r>
-      <w:r>
-        <w:rPr>
-          <w:rStyle w:val="a7"/>
-          <w:rFonts w:ascii="Times New Roman" w:hAnsi="Times New Roman"/>
-          <w:lang w:val="en-US"/>
-        </w:rPr>
-        <w:t>Android</w:t>
-      </w:r>
-      <w:r>
-        <w:rPr>
-          <w:rStyle w:val="a7"/>
-          <w:rFonts w:ascii="宋体" w:eastAsia="宋体" w:hAnsi="宋体" w:cs="宋体"/>
-        </w:rPr>
-        <w:t>平台上的实现是通过</w:t>
-      </w:r>
-      <w:proofErr w:type="spellStart"/>
-      <w:r>
-        <w:rPr>
-          <w:rStyle w:val="a7"/>
-          <w:rFonts w:ascii="Times New Roman" w:hAnsi="Times New Roman"/>
-          <w:lang w:val="en-US"/>
-        </w:rPr>
-        <w:t>AudioRecord</w:t>
-      </w:r>
-      <w:proofErr w:type="spellEnd"/>
-      <w:r>
-        <w:rPr>
-          <w:rStyle w:val="a7"/>
-          <w:rFonts w:ascii="宋体" w:eastAsia="宋体" w:hAnsi="宋体" w:cs="宋体"/>
-        </w:rPr>
-        <w:t>接口来实现</w:t>
-      </w:r>
-      <w:r>
-        <w:rPr>
-          <w:rStyle w:val="a7"/>
-          <w:rFonts w:ascii="Times New Roman" w:hAnsi="Times New Roman"/>
-          <w:lang w:val="en-US"/>
-        </w:rPr>
-        <w:t>PCM</w:t>
-      </w:r>
-      <w:r>
-        <w:rPr>
-          <w:rStyle w:val="a7"/>
-          <w:rFonts w:ascii="宋体" w:eastAsia="宋体" w:hAnsi="宋体" w:cs="宋体"/>
-        </w:rPr>
-        <w:t>数据的采集语音采集模块将语音信号采集，然后通过编码器编码，将编码后的文件分段封装在数据包中，当接收端接收到数据包，通过解封装和解码回放出语音信息。</w:t>
+        <w:rPr>
+          <w:rFonts w:eastAsia="黑体" w:hint="default"/>
+        </w:rPr>
+      </w:pPr>
+      <w:r>
+        <w:rPr>
+          <w:rFonts w:eastAsia="黑体"/>
+        </w:rPr>
+        <w:tab/>
+      </w:r>
+      <w:r>
+        <w:rPr>
+          <w:rFonts w:eastAsia="黑体"/>
+        </w:rPr>
+        <w:t>我的</w:t>
+      </w:r>
+      <w:r>
+        <w:rPr>
+          <w:rFonts w:eastAsia="黑体" w:hint="default"/>
+        </w:rPr>
+        <w:t>计划分</w:t>
+      </w:r>
+      <w:r>
+        <w:rPr>
+          <w:rFonts w:eastAsia="黑体"/>
+        </w:rPr>
+        <w:t>为</w:t>
+      </w:r>
+      <w:r>
+        <w:rPr>
+          <w:rFonts w:eastAsia="黑体" w:hint="default"/>
+        </w:rPr>
+        <w:t>进行时的计</w:t>
+      </w:r>
+      <w:r>
+        <w:rPr>
+          <w:rFonts w:eastAsia="黑体"/>
+        </w:rPr>
+        <w:t>划</w:t>
+      </w:r>
+      <w:r>
+        <w:rPr>
+          <w:rFonts w:eastAsia="黑体" w:hint="default"/>
+        </w:rPr>
+        <w:t>和已经完成的计划，可以通</w:t>
+      </w:r>
+      <w:r>
+        <w:rPr>
+          <w:rFonts w:eastAsia="黑体"/>
+        </w:rPr>
+        <w:t>过</w:t>
+      </w:r>
+      <w:r>
+        <w:rPr>
+          <w:rFonts w:eastAsia="黑体" w:hint="default"/>
+        </w:rPr>
+        <w:t>点击</w:t>
+      </w:r>
+      <w:r>
+        <w:rPr>
+          <w:rFonts w:eastAsia="黑体"/>
+        </w:rPr>
+        <w:t>完成</w:t>
+      </w:r>
+      <w:r>
+        <w:rPr>
+          <w:rFonts w:eastAsia="黑体" w:hint="default"/>
+        </w:rPr>
+        <w:t>按钮，</w:t>
+      </w:r>
+      <w:r>
+        <w:rPr>
+          <w:rFonts w:eastAsia="黑体"/>
+        </w:rPr>
+        <w:t>将</w:t>
+      </w:r>
+      <w:r>
+        <w:rPr>
+          <w:rFonts w:eastAsia="黑体" w:hint="default"/>
+        </w:rPr>
+        <w:t>未完成</w:t>
+      </w:r>
+      <w:r>
+        <w:rPr>
+          <w:rFonts w:eastAsia="黑体"/>
+        </w:rPr>
+        <w:t>计划</w:t>
+      </w:r>
+      <w:r>
+        <w:rPr>
+          <w:rFonts w:eastAsia="黑体" w:hint="default"/>
+        </w:rPr>
+        <w:t>变为了已完成的计划。</w:t>
       </w:r>
     </w:p>
     <w:p>
@@ -14405,7 +14926,6 @@
           <w:szCs w:val="24"/>
         </w:rPr>
       </w:pPr>
-      <w:bookmarkStart w:id="19" w:name="_Toc21"/>
       <w:r>
         <w:rPr>
           <w:rStyle w:val="a7"/>
@@ -14414,7 +14934,7 @@
           <w:szCs w:val="24"/>
           <w:lang w:val="en-US"/>
         </w:rPr>
-        <w:t xml:space="preserve">4.4 </w:t>
+        <w:t>3</w:t>
       </w:r>
       <w:r>
         <w:rPr>
@@ -14422,130 +14942,346 @@
           <w:rFonts w:ascii="黑体" w:eastAsia="黑体" w:hAnsi="黑体" w:cs="黑体"/>
           <w:sz w:val="24"/>
           <w:szCs w:val="24"/>
-        </w:rPr>
-        <w:t>文件传输模块</w:t>
+          <w:lang w:val="en-US"/>
+        </w:rPr>
+        <w:t xml:space="preserve">.4 </w:t>
       </w:r>
       <w:bookmarkEnd w:id="19"/>
-    </w:p>
-    <w:p>
-      <w:pPr>
-        <w:pStyle w:val="A0"/>
-        <w:ind w:firstLine="420"/>
-        <w:rPr>
-          <w:rFonts w:hint="default"/>
-        </w:rPr>
-      </w:pPr>
-      <w:r>
-        <w:rPr>
-          <w:rStyle w:val="a7"/>
-          <w:rFonts w:ascii="宋体" w:eastAsia="宋体" w:hAnsi="宋体" w:cs="宋体"/>
-        </w:rPr>
-        <w:t>服务器端通过</w:t>
-      </w:r>
-      <w:r>
-        <w:rPr>
-          <w:rStyle w:val="a7"/>
-          <w:rFonts w:ascii="Times New Roman" w:hAnsi="Times New Roman"/>
-          <w:lang w:val="en-US"/>
-        </w:rPr>
-        <w:t>socket()</w:t>
-      </w:r>
-      <w:r>
-        <w:rPr>
-          <w:rStyle w:val="a7"/>
-          <w:rFonts w:ascii="宋体" w:eastAsia="宋体" w:hAnsi="宋体" w:cs="宋体"/>
-        </w:rPr>
-        <w:t>系统调用创建一个</w:t>
-      </w:r>
-      <w:r>
-        <w:rPr>
-          <w:rStyle w:val="a7"/>
-          <w:rFonts w:ascii="Times New Roman" w:hAnsi="Times New Roman"/>
-          <w:lang w:val="en-US"/>
-        </w:rPr>
-        <w:t>Socket</w:t>
-      </w:r>
-      <w:r>
-        <w:rPr>
-          <w:rStyle w:val="a7"/>
-          <w:rFonts w:ascii="宋体" w:eastAsia="宋体" w:hAnsi="宋体" w:cs="宋体"/>
-        </w:rPr>
-        <w:t>，与指定的本地服务端口绑定</w:t>
-      </w:r>
-      <w:r>
-        <w:rPr>
-          <w:rStyle w:val="a7"/>
-          <w:rFonts w:ascii="Times New Roman" w:hAnsi="Times New Roman"/>
-          <w:lang w:val="en-US"/>
-        </w:rPr>
-        <w:t>bind()</w:t>
-      </w:r>
-      <w:r>
-        <w:rPr>
-          <w:rStyle w:val="a7"/>
-          <w:rFonts w:ascii="宋体" w:eastAsia="宋体" w:hAnsi="宋体" w:cs="宋体"/>
-        </w:rPr>
-        <w:t>，就可以在端口进行侦听</w:t>
-      </w:r>
-      <w:r>
-        <w:rPr>
-          <w:rStyle w:val="a7"/>
-          <w:rFonts w:ascii="Times New Roman" w:hAnsi="Times New Roman"/>
-          <w:lang w:val="en-US"/>
-        </w:rPr>
-        <w:t>listen()</w:t>
-      </w:r>
-      <w:r>
-        <w:rPr>
-          <w:rStyle w:val="a7"/>
-          <w:rFonts w:ascii="宋体" w:eastAsia="宋体" w:hAnsi="宋体" w:cs="宋体"/>
-        </w:rPr>
-        <w:t>。如果有客户端连接请求，则在数组中选择一个空</w:t>
-      </w:r>
-      <w:r>
-        <w:rPr>
-          <w:rStyle w:val="a7"/>
-          <w:rFonts w:ascii="Times New Roman" w:hAnsi="Times New Roman"/>
-          <w:lang w:val="en-US"/>
-        </w:rPr>
-        <w:t>Socket</w:t>
-      </w:r>
-      <w:r>
-        <w:rPr>
-          <w:rStyle w:val="a7"/>
-          <w:rFonts w:ascii="宋体" w:eastAsia="宋体" w:hAnsi="宋体" w:cs="宋体"/>
-        </w:rPr>
-        <w:t>，将客户端地址赋给这个</w:t>
-      </w:r>
-      <w:r>
-        <w:rPr>
-          <w:rStyle w:val="a7"/>
-          <w:rFonts w:ascii="Times New Roman" w:hAnsi="Times New Roman"/>
-          <w:lang w:val="en-US"/>
-        </w:rPr>
-        <w:t>Socket</w:t>
-      </w:r>
-      <w:r>
-        <w:rPr>
-          <w:rStyle w:val="a7"/>
-          <w:rFonts w:ascii="宋体" w:eastAsia="宋体" w:hAnsi="宋体" w:cs="宋体"/>
-        </w:rPr>
-        <w:t>，同时创建一个线程来控制此传输连接。</w:t>
-      </w:r>
-    </w:p>
-    <w:p>
-      <w:pPr>
-        <w:pStyle w:val="20"/>
-        <w:tabs>
-          <w:tab w:val="left" w:pos="420"/>
-        </w:tabs>
-        <w:spacing w:before="156" w:after="156" w:line="240" w:lineRule="auto"/>
+      <w:r>
+        <w:rPr>
+          <w:rStyle w:val="a7"/>
+          <w:rFonts w:ascii="黑体" w:eastAsia="黑体" w:hAnsi="黑体" w:cs="黑体" w:hint="eastAsia"/>
+          <w:sz w:val="24"/>
+          <w:szCs w:val="24"/>
+        </w:rPr>
+        <w:t>添加</w:t>
+      </w:r>
+      <w:r>
         <w:rPr>
           <w:rStyle w:val="a7"/>
           <w:rFonts w:ascii="黑体" w:eastAsia="黑体" w:hAnsi="黑体" w:cs="黑体"/>
           <w:sz w:val="24"/>
           <w:szCs w:val="24"/>
         </w:rPr>
+        <w:t>计划</w:t>
+      </w:r>
+    </w:p>
+    <w:p>
+      <w:pPr>
+        <w:pStyle w:val="A0"/>
+        <w:rPr>
+          <w:rFonts w:eastAsia="黑体" w:hint="default"/>
+        </w:rPr>
+      </w:pPr>
+      <w:r>
+        <w:rPr>
+          <w:rFonts w:eastAsia="黑体"/>
+        </w:rPr>
+        <w:tab/>
+      </w:r>
+      <w:r>
+        <w:rPr>
+          <w:rFonts w:eastAsia="黑体" w:hint="default"/>
+        </w:rPr>
+        <w:t>添加计划可以根据自身关注的部位来句顶</w:t>
+      </w:r>
+      <w:r>
+        <w:rPr>
+          <w:rFonts w:eastAsia="黑体"/>
+        </w:rPr>
+        <w:t>自己添加</w:t>
+      </w:r>
+      <w:r>
+        <w:rPr>
+          <w:rFonts w:eastAsia="黑体" w:hint="default"/>
+        </w:rPr>
+        <w:t>的记录类型，</w:t>
+      </w:r>
+      <w:r>
+        <w:rPr>
+          <w:rFonts w:eastAsia="黑体"/>
+        </w:rPr>
+        <w:t>记录</w:t>
+      </w:r>
+      <w:r>
+        <w:rPr>
+          <w:rFonts w:eastAsia="黑体" w:hint="default"/>
+        </w:rPr>
+        <w:t>类型有</w:t>
+      </w:r>
+      <w:r>
+        <w:rPr>
+          <w:rFonts w:eastAsia="黑体"/>
+        </w:rPr>
+        <w:t>体重</w:t>
+      </w:r>
+      <w:r>
+        <w:rPr>
+          <w:rFonts w:eastAsia="黑体" w:hint="default"/>
+        </w:rPr>
+        <w:t>，</w:t>
+      </w:r>
+      <w:r>
+        <w:rPr>
+          <w:rFonts w:eastAsia="黑体"/>
+        </w:rPr>
+        <w:t>胸围</w:t>
+      </w:r>
+      <w:r>
+        <w:rPr>
+          <w:rFonts w:eastAsia="黑体" w:hint="default"/>
+        </w:rPr>
+        <w:t>，</w:t>
+      </w:r>
+      <w:r>
+        <w:rPr>
+          <w:rFonts w:eastAsia="黑体"/>
+        </w:rPr>
+        <w:t>腰围</w:t>
+      </w:r>
+      <w:r>
+        <w:rPr>
+          <w:rFonts w:eastAsia="黑体" w:hint="default"/>
+        </w:rPr>
+        <w:t>，臂围等健身爱好者关注</w:t>
+      </w:r>
+      <w:r>
+        <w:rPr>
+          <w:rFonts w:eastAsia="黑体"/>
+        </w:rPr>
+        <w:t>的</w:t>
+      </w:r>
+      <w:r>
+        <w:rPr>
+          <w:rFonts w:eastAsia="黑体" w:hint="default"/>
+        </w:rPr>
+        <w:t>身材变化。添加</w:t>
+      </w:r>
+      <w:r>
+        <w:rPr>
+          <w:rFonts w:eastAsia="黑体"/>
+        </w:rPr>
+        <w:t>的</w:t>
+      </w:r>
+      <w:r>
+        <w:rPr>
+          <w:rFonts w:eastAsia="黑体" w:hint="default"/>
+        </w:rPr>
+        <w:t>信息包括，</w:t>
+      </w:r>
+      <w:r>
+        <w:rPr>
+          <w:rFonts w:eastAsia="黑体"/>
+        </w:rPr>
+        <w:t>记录</w:t>
+      </w:r>
+      <w:r>
+        <w:rPr>
+          <w:rFonts w:eastAsia="黑体" w:hint="default"/>
+        </w:rPr>
+        <w:t>类型，</w:t>
+      </w:r>
+      <w:r>
+        <w:rPr>
+          <w:rFonts w:eastAsia="黑体"/>
+        </w:rPr>
+        <w:t>计划</w:t>
+      </w:r>
+      <w:r>
+        <w:rPr>
+          <w:rFonts w:eastAsia="黑体" w:hint="default"/>
+        </w:rPr>
+        <w:t>开始时间，</w:t>
+      </w:r>
+      <w:r>
+        <w:rPr>
+          <w:rFonts w:eastAsia="黑体"/>
+        </w:rPr>
+        <w:t>结束</w:t>
+      </w:r>
+      <w:r>
+        <w:rPr>
+          <w:rFonts w:eastAsia="黑体" w:hint="default"/>
+        </w:rPr>
+        <w:t>时间，</w:t>
+      </w:r>
+      <w:r>
+        <w:rPr>
+          <w:rFonts w:eastAsia="黑体"/>
+        </w:rPr>
+        <w:t>开始</w:t>
+      </w:r>
+      <w:r>
+        <w:rPr>
+          <w:rFonts w:eastAsia="黑体" w:hint="default"/>
+        </w:rPr>
+        <w:t>状态，</w:t>
+      </w:r>
+      <w:r>
+        <w:rPr>
+          <w:rFonts w:eastAsia="黑体"/>
+        </w:rPr>
+        <w:t>结束</w:t>
+      </w:r>
+      <w:r>
+        <w:rPr>
+          <w:rFonts w:eastAsia="黑体" w:hint="default"/>
+        </w:rPr>
+        <w:t>状态。并可以添加</w:t>
+      </w:r>
+      <w:r>
+        <w:rPr>
+          <w:rFonts w:eastAsia="黑体"/>
+        </w:rPr>
+        <w:t>励志语</w:t>
+      </w:r>
+      <w:r>
+        <w:rPr>
+          <w:rFonts w:eastAsia="黑体" w:hint="default"/>
+        </w:rPr>
+        <w:t>，</w:t>
+      </w:r>
+      <w:r>
+        <w:rPr>
+          <w:rFonts w:eastAsia="黑体"/>
+        </w:rPr>
+        <w:t>当</w:t>
+      </w:r>
+      <w:r>
+        <w:rPr>
+          <w:rFonts w:eastAsia="黑体" w:hint="default"/>
+        </w:rPr>
+        <w:t>添加成功后便可以再</w:t>
+      </w:r>
+      <w:r>
+        <w:rPr>
+          <w:rFonts w:eastAsia="黑体"/>
+        </w:rPr>
+        <w:t>我</w:t>
+      </w:r>
+      <w:r>
+        <w:rPr>
+          <w:rFonts w:eastAsia="黑体" w:hint="default"/>
+        </w:rPr>
+        <w:t>的健身计划，和首页我为计划狂当中看到</w:t>
+      </w:r>
+    </w:p>
+    <w:p>
+      <w:pPr>
+        <w:pStyle w:val="A0"/>
+        <w:rPr>
+          <w:rFonts w:eastAsia="黑体" w:hint="default"/>
+        </w:rPr>
+      </w:pPr>
+      <w:r>
+        <w:rPr>
+          <w:rFonts w:eastAsia="黑体"/>
+        </w:rPr>
+        <w:t xml:space="preserve">3.5 </w:t>
+      </w:r>
+      <w:r>
+        <w:rPr>
+          <w:rFonts w:eastAsia="黑体" w:hint="default"/>
+        </w:rPr>
+        <w:t>身材变化趋势</w:t>
+      </w:r>
+    </w:p>
+    <w:p>
+      <w:pPr>
+        <w:pStyle w:val="A0"/>
+        <w:rPr>
+          <w:rFonts w:eastAsia="黑体"/>
+        </w:rPr>
+      </w:pPr>
+      <w:r>
+        <w:rPr>
+          <w:rFonts w:eastAsia="黑体"/>
+        </w:rPr>
+        <w:tab/>
+      </w:r>
+      <w:r>
+        <w:rPr>
+          <w:rFonts w:eastAsia="黑体"/>
+        </w:rPr>
+        <w:t>身材</w:t>
+      </w:r>
+      <w:r>
+        <w:rPr>
+          <w:rFonts w:eastAsia="黑体" w:hint="default"/>
+        </w:rPr>
+        <w:t>的变化是最直观展现运动成</w:t>
+      </w:r>
+      <w:r>
+        <w:rPr>
+          <w:rFonts w:eastAsia="黑体"/>
+        </w:rPr>
+        <w:t>果</w:t>
+      </w:r>
+      <w:r>
+        <w:rPr>
+          <w:rFonts w:eastAsia="黑体" w:hint="default"/>
+        </w:rPr>
+        <w:t>的体现，</w:t>
+      </w:r>
+      <w:r>
+        <w:rPr>
+          <w:rFonts w:eastAsia="黑体"/>
+        </w:rPr>
+        <w:t>本</w:t>
+      </w:r>
+      <w:r>
+        <w:rPr>
+          <w:rFonts w:eastAsia="黑体" w:hint="default"/>
+        </w:rPr>
+        <w:t>应用采用折线图的形式</w:t>
+      </w:r>
+      <w:r>
+        <w:rPr>
+          <w:rFonts w:eastAsia="黑体"/>
+        </w:rPr>
+        <w:t>更加</w:t>
+      </w:r>
+      <w:r>
+        <w:rPr>
+          <w:rFonts w:eastAsia="黑体" w:hint="default"/>
+        </w:rPr>
+        <w:t>直观的展现自己</w:t>
+      </w:r>
+      <w:r>
+        <w:rPr>
+          <w:rFonts w:eastAsia="黑体"/>
+        </w:rPr>
+        <w:t>体重</w:t>
+      </w:r>
+      <w:r>
+        <w:rPr>
+          <w:rFonts w:eastAsia="黑体" w:hint="default"/>
+        </w:rPr>
+        <w:t>胸围腰围的变化趋势。</w:t>
+      </w:r>
+      <w:r>
+        <w:rPr>
+          <w:rFonts w:eastAsia="黑体"/>
+        </w:rPr>
+        <w:t>真实</w:t>
+      </w:r>
+      <w:r>
+        <w:rPr>
+          <w:rFonts w:eastAsia="黑体" w:hint="default"/>
+        </w:rPr>
+        <w:t>反应自己的减肥健身成功</w:t>
+      </w:r>
+    </w:p>
+    <w:p>
+      <w:pPr>
+        <w:pStyle w:val="A0"/>
+        <w:rPr>
+          <w:rStyle w:val="a7"/>
+          <w:rFonts w:ascii="黑体" w:eastAsia="黑体" w:hAnsi="黑体" w:cs="黑体" w:hint="default"/>
+          <w:sz w:val="24"/>
+          <w:szCs w:val="24"/>
+          <w:lang w:val="en-US"/>
+        </w:rPr>
       </w:pPr>
       <w:bookmarkStart w:id="20" w:name="_Toc22"/>
       <w:r>
@@ -14556,7 +15292,7 @@
           <w:szCs w:val="24"/>
           <w:lang w:val="en-US"/>
         </w:rPr>
-        <w:t>4.5 P2C</w:t>
+        <w:t>3</w:t>
       </w:r>
       <w:r>
         <w:rPr>
@@ -14564,10 +15300,41 @@
           <w:rFonts w:ascii="黑体" w:eastAsia="黑体" w:hAnsi="黑体" w:cs="黑体"/>
           <w:sz w:val="24"/>
           <w:szCs w:val="24"/>
-        </w:rPr>
-        <w:t>无线数据传输模块</w:t>
+          <w:lang w:val="en-US"/>
+        </w:rPr>
+        <w:t>.</w:t>
+      </w:r>
+      <w:r>
+        <w:rPr>
+          <w:rStyle w:val="a7"/>
+          <w:rFonts w:ascii="黑体" w:eastAsia="黑体" w:hAnsi="黑体" w:cs="黑体" w:hint="default"/>
+          <w:sz w:val="24"/>
+          <w:szCs w:val="24"/>
+          <w:lang w:val="en-US"/>
+        </w:rPr>
+        <w:t>6</w:t>
+      </w:r>
+      <w:r>
+        <w:rPr>
+          <w:rStyle w:val="a7"/>
+          <w:rFonts w:ascii="黑体" w:eastAsia="黑体" w:hAnsi="黑体" w:cs="黑体"/>
+          <w:sz w:val="24"/>
+          <w:szCs w:val="24"/>
+          <w:lang w:val="en-US"/>
+        </w:rPr>
+        <w:t xml:space="preserve"> </w:t>
       </w:r>
       <w:bookmarkEnd w:id="20"/>
+      <w:r>
+        <w:rPr>
+          <w:rStyle w:val="a7"/>
+          <w:rFonts w:ascii="黑体" w:eastAsia="黑体" w:hAnsi="黑体" w:cs="黑体" w:hint="default"/>
+          <w:sz w:val="24"/>
+          <w:szCs w:val="24"/>
+          <w:lang w:val="en-US"/>
+        </w:rPr>
+        <w:t>记录身材</w:t>
+      </w:r>
     </w:p>
     <w:p>
       <w:pPr>
@@ -14580,35 +15347,217 @@
       <w:r>
         <w:rPr>
           <w:rStyle w:val="a7"/>
-          <w:rFonts w:ascii="Times New Roman" w:hAnsi="Times New Roman"/>
-          <w:lang w:val="en-US"/>
-        </w:rPr>
-        <w:t>Android</w:t>
-      </w:r>
-      <w:r>
-        <w:rPr>
-          <w:rStyle w:val="a7"/>
-          <w:rFonts w:ascii="宋体" w:eastAsia="宋体" w:hAnsi="宋体" w:cs="宋体"/>
-        </w:rPr>
-        <w:t>手机和电脑间基于</w:t>
+          <w:rFonts w:ascii="黑体" w:eastAsia="黑体" w:hAnsi="黑体" w:cs="黑体"/>
+          <w:sz w:val="24"/>
+          <w:szCs w:val="24"/>
+          <w:lang w:val="en-US"/>
+        </w:rPr>
+        <w:t>记录</w:t>
+      </w:r>
+      <w:r>
+        <w:rPr>
+          <w:rStyle w:val="a7"/>
+          <w:rFonts w:ascii="黑体" w:eastAsia="黑体" w:hAnsi="黑体" w:cs="黑体" w:hint="default"/>
+          <w:sz w:val="24"/>
+          <w:szCs w:val="24"/>
+          <w:lang w:val="en-US"/>
+        </w:rPr>
+        <w:t>身材</w:t>
+      </w:r>
+      <w:r>
+        <w:rPr>
+          <w:rStyle w:val="a7"/>
+          <w:rFonts w:ascii="黑体" w:eastAsia="黑体" w:hAnsi="黑体" w:cs="黑体"/>
+          <w:sz w:val="24"/>
+          <w:szCs w:val="24"/>
+          <w:lang w:val="en-US"/>
+        </w:rPr>
+        <w:t>是</w:t>
+      </w:r>
+      <w:r>
+        <w:rPr>
+          <w:rStyle w:val="a7"/>
+          <w:rFonts w:ascii="黑体" w:eastAsia="黑体" w:hAnsi="黑体" w:cs="黑体"/>
+          <w:sz w:val="24"/>
+          <w:szCs w:val="24"/>
+          <w:lang w:val="en-US"/>
+        </w:rPr>
+        <w:t>身材</w:t>
+      </w:r>
+      <w:r>
+        <w:rPr>
+          <w:rStyle w:val="a7"/>
+          <w:rFonts w:ascii="黑体" w:eastAsia="黑体" w:hAnsi="黑体" w:cs="黑体" w:hint="default"/>
+          <w:sz w:val="24"/>
+          <w:szCs w:val="24"/>
+          <w:lang w:val="en-US"/>
+        </w:rPr>
+        <w:t>变化趋势的基础，</w:t>
+      </w:r>
+      <w:r>
+        <w:rPr>
+          <w:rStyle w:val="a7"/>
+          <w:rFonts w:ascii="黑体" w:eastAsia="黑体" w:hAnsi="黑体" w:cs="黑体"/>
+          <w:sz w:val="24"/>
+          <w:szCs w:val="24"/>
+          <w:lang w:val="en-US"/>
+        </w:rPr>
+        <w:t>只有</w:t>
+      </w:r>
+      <w:r>
+        <w:rPr>
+          <w:rStyle w:val="a7"/>
+          <w:rFonts w:ascii="黑体" w:eastAsia="黑体" w:hAnsi="黑体" w:cs="黑体" w:hint="default"/>
+          <w:sz w:val="24"/>
+          <w:szCs w:val="24"/>
+          <w:lang w:val="en-US"/>
+        </w:rPr>
+        <w:t>不断的添加自己的身材变化趋势，</w:t>
+      </w:r>
+      <w:r>
+        <w:rPr>
+          <w:rStyle w:val="a7"/>
+          <w:rFonts w:ascii="黑体" w:eastAsia="黑体" w:hAnsi="黑体" w:cs="黑体"/>
+          <w:sz w:val="24"/>
+          <w:szCs w:val="24"/>
+          <w:lang w:val="en-US"/>
+        </w:rPr>
+        <w:t>才能更加</w:t>
+      </w:r>
+      <w:r>
+        <w:rPr>
+          <w:rStyle w:val="a7"/>
+          <w:rFonts w:ascii="黑体" w:eastAsia="黑体" w:hAnsi="黑体" w:cs="黑体" w:hint="default"/>
+          <w:sz w:val="24"/>
+          <w:szCs w:val="24"/>
+          <w:lang w:val="en-US"/>
+        </w:rPr>
+        <w:t>直观展现数据变化。记录身材时</w:t>
+      </w:r>
+      <w:r>
+        <w:rPr>
+          <w:rStyle w:val="a7"/>
+          <w:rFonts w:ascii="黑体" w:eastAsia="黑体" w:hAnsi="黑体" w:cs="黑体"/>
+          <w:sz w:val="24"/>
+          <w:szCs w:val="24"/>
+          <w:lang w:val="en-US"/>
+        </w:rPr>
+        <w:t>以</w:t>
+      </w:r>
+      <w:r>
+        <w:rPr>
+          <w:rStyle w:val="a7"/>
+          <w:rFonts w:ascii="黑体" w:eastAsia="黑体" w:hAnsi="黑体" w:cs="黑体" w:hint="default"/>
+          <w:sz w:val="24"/>
+          <w:szCs w:val="24"/>
+          <w:lang w:val="en-US"/>
+        </w:rPr>
+        <w:t>三维</w:t>
+      </w:r>
+      <w:r>
+        <w:rPr>
+          <w:rStyle w:val="a7"/>
+          <w:rFonts w:ascii="黑体" w:eastAsia="黑体" w:hAnsi="黑体" w:cs="黑体"/>
+          <w:sz w:val="24"/>
+          <w:szCs w:val="24"/>
+          <w:lang w:val="en-US"/>
+        </w:rPr>
+        <w:t>区分</w:t>
+      </w:r>
+      <w:r>
+        <w:rPr>
+          <w:rStyle w:val="a7"/>
+          <w:rFonts w:ascii="黑体" w:eastAsia="黑体" w:hAnsi="黑体" w:cs="黑体" w:hint="default"/>
+          <w:sz w:val="24"/>
+          <w:szCs w:val="24"/>
+          <w:lang w:val="en-US"/>
+        </w:rPr>
+        <w:t>，</w:t>
+      </w:r>
+      <w:r>
+        <w:rPr>
+          <w:rStyle w:val="a7"/>
+          <w:rFonts w:ascii="黑体" w:eastAsia="黑体" w:hAnsi="黑体" w:cs="黑体"/>
+          <w:sz w:val="24"/>
+          <w:szCs w:val="24"/>
+          <w:lang w:val="en-US"/>
+        </w:rPr>
+        <w:t>并返回</w:t>
+      </w:r>
+      <w:r>
+        <w:rPr>
+          <w:rStyle w:val="a7"/>
+          <w:rFonts w:ascii="黑体" w:eastAsia="黑体" w:hAnsi="黑体" w:cs="黑体" w:hint="default"/>
+          <w:sz w:val="24"/>
+          <w:szCs w:val="24"/>
+          <w:lang w:val="en-US"/>
+        </w:rPr>
+        <w:t>最后一次数据作为</w:t>
+      </w:r>
+      <w:r>
+        <w:rPr>
+          <w:rStyle w:val="a7"/>
+          <w:rFonts w:ascii="黑体" w:eastAsia="黑体" w:hAnsi="黑体" w:cs="黑体"/>
+          <w:sz w:val="24"/>
+          <w:szCs w:val="24"/>
+          <w:lang w:val="en-US"/>
+        </w:rPr>
+        <w:t>参考</w:t>
+      </w:r>
+      <w:r>
+        <w:rPr>
+          <w:rStyle w:val="a7"/>
+          <w:rFonts w:ascii="黑体" w:eastAsia="黑体" w:hAnsi="黑体" w:cs="黑体" w:hint="default"/>
+          <w:sz w:val="24"/>
+          <w:szCs w:val="24"/>
+          <w:lang w:val="en-US"/>
+        </w:rPr>
+        <w:t>。</w:t>
+      </w:r>
+    </w:p>
+    <w:p>
+      <w:pPr>
+        <w:pStyle w:val="A0"/>
+        <w:rPr>
+          <w:rFonts w:hint="default"/>
+        </w:rPr>
+      </w:pPr>
+      <w:proofErr w:type="gramStart"/>
+      <w:r>
+        <w:rPr>
+          <w:rFonts w:hint="default"/>
+        </w:rPr>
+        <w:t xml:space="preserve">3.7  </w:t>
       </w:r>
       <w:proofErr w:type="spellStart"/>
       <w:r>
         <w:rPr>
-          <w:rStyle w:val="a7"/>
-          <w:rFonts w:ascii="Times New Roman" w:hAnsi="Times New Roman"/>
-          <w:lang w:val="en-US"/>
-        </w:rPr>
-        <w:t>wifi</w:t>
+          <w:rFonts w:hint="default"/>
+        </w:rPr>
+        <w:t>查询</w:t>
+      </w:r>
+      <w:r>
+        <w:t>运动</w:t>
+      </w:r>
+      <w:proofErr w:type="gramEnd"/>
+      <w:r>
+        <w:rPr>
+          <w:rFonts w:hint="default"/>
+        </w:rPr>
+        <w:t>／食物</w:t>
       </w:r>
       <w:proofErr w:type="spellEnd"/>
       <w:r>
         <w:rPr>
-          <w:rStyle w:val="a7"/>
-          <w:rFonts w:ascii="宋体" w:eastAsia="宋体" w:hAnsi="宋体" w:cs="宋体"/>
-        </w:rPr>
-        <w:t>进行数据传输，摆脱数据线的限制。从技术上讲，主要有两种方案：</w:t>
-      </w:r>
+          <w:rFonts w:hint="default"/>
+        </w:rPr>
+        <w:t xml:space="preserve"> </w:t>
+      </w:r>
+      <w:proofErr w:type="spellStart"/>
+      <w:r>
+        <w:t>热量</w:t>
+      </w:r>
+      <w:proofErr w:type="spellEnd"/>
     </w:p>
     <w:p>
       <w:pPr>
@@ -14618,351 +15567,193 @@
         </w:rPr>
       </w:pPr>
       <w:r>
-        <w:rPr>
-          <w:rStyle w:val="a7"/>
-          <w:rFonts w:ascii="宋体" w:eastAsia="宋体" w:hAnsi="宋体" w:cs="宋体"/>
-        </w:rPr>
-        <w:t>一种是通过</w:t>
-      </w:r>
-      <w:r>
-        <w:rPr>
-          <w:rStyle w:val="a7"/>
-          <w:rFonts w:ascii="Times New Roman" w:hAnsi="Times New Roman"/>
-          <w:lang w:val="en-US"/>
-        </w:rPr>
-        <w:t>ftp</w:t>
-      </w:r>
-      <w:r>
-        <w:rPr>
-          <w:rStyle w:val="a7"/>
-          <w:rFonts w:ascii="宋体" w:eastAsia="宋体" w:hAnsi="宋体" w:cs="宋体"/>
-        </w:rPr>
-        <w:t>协议实现，</w:t>
-      </w:r>
-      <w:r>
-        <w:rPr>
-          <w:rStyle w:val="a7"/>
-          <w:rFonts w:ascii="Times New Roman" w:hAnsi="Times New Roman"/>
-          <w:lang w:val="en-US"/>
-        </w:rPr>
-        <w:t>Android</w:t>
-      </w:r>
-      <w:r>
-        <w:rPr>
-          <w:rStyle w:val="a7"/>
-          <w:rFonts w:ascii="宋体" w:eastAsia="宋体" w:hAnsi="宋体" w:cs="宋体"/>
-        </w:rPr>
-        <w:t>手机作为数据传输过程中的</w:t>
-      </w:r>
-      <w:r>
-        <w:rPr>
-          <w:rStyle w:val="a7"/>
-          <w:rFonts w:ascii="Times New Roman" w:hAnsi="Times New Roman"/>
-          <w:lang w:val="en-US"/>
-        </w:rPr>
-        <w:t>ftp</w:t>
-      </w:r>
-      <w:r>
-        <w:rPr>
-          <w:rStyle w:val="a7"/>
-          <w:rFonts w:ascii="宋体" w:eastAsia="宋体" w:hAnsi="宋体" w:cs="宋体"/>
-        </w:rPr>
-        <w:t>服务器；一种是通过</w:t>
-      </w:r>
-      <w:r>
-        <w:rPr>
-          <w:rStyle w:val="a7"/>
-          <w:rFonts w:ascii="Times New Roman" w:hAnsi="Times New Roman"/>
-          <w:lang w:val="en-US"/>
-        </w:rPr>
-        <w:t>http</w:t>
-      </w:r>
-      <w:r>
-        <w:rPr>
-          <w:rStyle w:val="a7"/>
-          <w:rFonts w:ascii="宋体" w:eastAsia="宋体" w:hAnsi="宋体" w:cs="宋体"/>
-        </w:rPr>
-        <w:t>协议实现，</w:t>
-      </w:r>
-      <w:r>
-        <w:rPr>
-          <w:rStyle w:val="a7"/>
-          <w:rFonts w:ascii="Times New Roman" w:hAnsi="Times New Roman"/>
-          <w:lang w:val="en-US"/>
-        </w:rPr>
-        <w:t>Android</w:t>
-      </w:r>
-      <w:r>
-        <w:rPr>
-          <w:rStyle w:val="a7"/>
-          <w:rFonts w:ascii="宋体" w:eastAsia="宋体" w:hAnsi="宋体" w:cs="宋体"/>
-        </w:rPr>
-        <w:t>手机作为数据传输过程中的</w:t>
-      </w:r>
-      <w:r>
-        <w:rPr>
-          <w:rStyle w:val="a7"/>
-          <w:rFonts w:ascii="Times New Roman" w:hAnsi="Times New Roman"/>
-          <w:lang w:val="en-US"/>
-        </w:rPr>
-        <w:t>http</w:t>
-      </w:r>
-      <w:r>
-        <w:rPr>
-          <w:rStyle w:val="a7"/>
-          <w:rFonts w:ascii="宋体" w:eastAsia="宋体" w:hAnsi="宋体" w:cs="宋体"/>
-        </w:rPr>
-        <w:t>服务器。</w:t>
+        <w:tab/>
+      </w:r>
+      <w:proofErr w:type="spellStart"/>
+      <w:r>
+        <w:t>本地</w:t>
+      </w:r>
+      <w:r>
+        <w:rPr>
+          <w:rFonts w:hint="default"/>
+        </w:rPr>
+        <w:t>建有包含</w:t>
+      </w:r>
+      <w:r>
+        <w:t>上千</w:t>
+      </w:r>
+      <w:r>
+        <w:rPr>
+          <w:rFonts w:hint="default"/>
+        </w:rPr>
+        <w:t>条的食物</w:t>
+      </w:r>
+      <w:r>
+        <w:t>和</w:t>
+      </w:r>
+      <w:r>
+        <w:rPr>
+          <w:rFonts w:hint="default"/>
+        </w:rPr>
+        <w:t>运动热量库，</w:t>
+      </w:r>
+      <w:r>
+        <w:t>方便</w:t>
+      </w:r>
+      <w:r>
+        <w:rPr>
+          <w:rFonts w:hint="default"/>
+        </w:rPr>
+        <w:t>用户查找</w:t>
+      </w:r>
+      <w:r>
+        <w:t>食物</w:t>
+      </w:r>
+      <w:r>
+        <w:rPr>
+          <w:rFonts w:hint="default"/>
+        </w:rPr>
+        <w:t>／</w:t>
+      </w:r>
+      <w:r>
+        <w:t>运动</w:t>
+      </w:r>
+      <w:r>
+        <w:rPr>
+          <w:rFonts w:hint="default"/>
+        </w:rPr>
+        <w:t>热量。</w:t>
+      </w:r>
+      <w:r>
+        <w:t>只有</w:t>
+      </w:r>
+      <w:r>
+        <w:rPr>
+          <w:rFonts w:hint="default"/>
+        </w:rPr>
+        <w:t>当摄入小于支出时</w:t>
+      </w:r>
+      <w:r>
+        <w:rPr>
+          <w:rFonts w:hint="default"/>
+        </w:rPr>
+        <w:lastRenderedPageBreak/>
+        <w:t>才能</w:t>
+      </w:r>
+      <w:r>
+        <w:t>起到</w:t>
+      </w:r>
+      <w:r>
+        <w:rPr>
+          <w:rFonts w:hint="default"/>
+        </w:rPr>
+        <w:t>减肥瘦身的作用</w:t>
+      </w:r>
+      <w:proofErr w:type="spellEnd"/>
+      <w:r>
+        <w:rPr>
+          <w:rFonts w:hint="default"/>
+        </w:rPr>
+        <w:t>。</w:t>
       </w:r>
     </w:p>
     <w:p>
       <w:pPr>
         <w:pStyle w:val="A0"/>
-        <w:ind w:firstLine="525"/>
+      </w:pPr>
+    </w:p>
+    <w:p>
+      <w:pPr>
+        <w:pStyle w:val="A0"/>
         <w:rPr>
           <w:rFonts w:hint="default"/>
         </w:rPr>
       </w:pPr>
       <w:r>
-        <w:rPr>
-          <w:rStyle w:val="a7"/>
-          <w:rFonts w:ascii="宋体" w:eastAsia="宋体" w:hAnsi="宋体" w:cs="宋体"/>
-        </w:rPr>
-        <w:t>所以，技术实现的难点在于</w:t>
-      </w:r>
-      <w:r>
-        <w:rPr>
-          <w:rStyle w:val="a7"/>
-          <w:rFonts w:ascii="Times New Roman" w:hAnsi="Times New Roman"/>
-          <w:lang w:val="en-US"/>
-        </w:rPr>
-        <w:t>app</w:t>
-      </w:r>
-      <w:r>
-        <w:rPr>
-          <w:rStyle w:val="a7"/>
-          <w:rFonts w:ascii="宋体" w:eastAsia="宋体" w:hAnsi="宋体" w:cs="宋体"/>
-        </w:rPr>
-        <w:t>怎么实现</w:t>
-      </w:r>
-      <w:r>
-        <w:rPr>
-          <w:rStyle w:val="a7"/>
-          <w:rFonts w:ascii="Times New Roman" w:hAnsi="Times New Roman"/>
-          <w:lang w:val="en-US"/>
-        </w:rPr>
-        <w:t>ftp</w:t>
-      </w:r>
-      <w:r>
-        <w:rPr>
-          <w:rStyle w:val="a7"/>
-          <w:rFonts w:ascii="宋体" w:eastAsia="宋体" w:hAnsi="宋体" w:cs="宋体"/>
-        </w:rPr>
-        <w:t>或者</w:t>
-      </w:r>
-      <w:r>
-        <w:rPr>
-          <w:rStyle w:val="a7"/>
-          <w:rFonts w:ascii="Times New Roman" w:hAnsi="Times New Roman"/>
-          <w:lang w:val="en-US"/>
-        </w:rPr>
-        <w:t>http</w:t>
-      </w:r>
-      <w:r>
-        <w:rPr>
-          <w:rStyle w:val="a7"/>
-          <w:rFonts w:ascii="宋体" w:eastAsia="宋体" w:hAnsi="宋体" w:cs="宋体"/>
-        </w:rPr>
-        <w:t>服务器的功能，当然它与</w:t>
-      </w:r>
-      <w:r>
-        <w:rPr>
-          <w:rStyle w:val="a7"/>
-          <w:rFonts w:ascii="Times New Roman" w:hAnsi="Times New Roman"/>
-          <w:lang w:val="en-US"/>
-        </w:rPr>
-        <w:t>ftp</w:t>
-      </w:r>
-      <w:r>
-        <w:rPr>
-          <w:rStyle w:val="a7"/>
-          <w:rFonts w:ascii="宋体" w:eastAsia="宋体" w:hAnsi="宋体" w:cs="宋体"/>
-        </w:rPr>
-        <w:t>协议或者</w:t>
-      </w:r>
-      <w:r>
-        <w:rPr>
-          <w:rStyle w:val="a7"/>
-          <w:rFonts w:ascii="Times New Roman" w:hAnsi="Times New Roman"/>
-          <w:lang w:val="en-US"/>
-        </w:rPr>
-        <w:t>http</w:t>
-      </w:r>
-      <w:r>
-        <w:rPr>
-          <w:rStyle w:val="a7"/>
-          <w:rFonts w:ascii="宋体" w:eastAsia="宋体" w:hAnsi="宋体" w:cs="宋体"/>
-        </w:rPr>
-        <w:t>协议，根据规范也许可实现一个，当前通过分析市场上已有的几款实现</w:t>
+        <w:t xml:space="preserve">3.8 </w:t>
       </w:r>
       <w:proofErr w:type="spellStart"/>
       <w:r>
-        <w:rPr>
-          <w:rStyle w:val="a7"/>
-          <w:rFonts w:ascii="Times New Roman" w:hAnsi="Times New Roman"/>
-          <w:lang w:val="en-US"/>
-        </w:rPr>
-        <w:t>wifi</w:t>
+        <w:t>添加</w:t>
+      </w:r>
+      <w:r>
+        <w:rPr>
+          <w:rFonts w:hint="default"/>
+        </w:rPr>
+        <w:t>饮食／</w:t>
+      </w:r>
+      <w:r>
+        <w:t>运动</w:t>
+      </w:r>
+      <w:r>
+        <w:rPr>
+          <w:rFonts w:hint="default"/>
+        </w:rPr>
+        <w:t>记录</w:t>
       </w:r>
       <w:proofErr w:type="spellEnd"/>
-      <w:r>
-        <w:rPr>
-          <w:rStyle w:val="a7"/>
-          <w:rFonts w:ascii="宋体" w:eastAsia="宋体" w:hAnsi="宋体" w:cs="宋体"/>
-        </w:rPr>
-        <w:t>数据传输的</w:t>
-      </w:r>
-      <w:r>
-        <w:rPr>
-          <w:rStyle w:val="a7"/>
-          <w:rFonts w:ascii="Times New Roman" w:hAnsi="Times New Roman"/>
-          <w:lang w:val="en-US"/>
-        </w:rPr>
-        <w:t>apps</w:t>
-      </w:r>
-      <w:r>
-        <w:rPr>
-          <w:rStyle w:val="a7"/>
-          <w:rFonts w:ascii="宋体" w:eastAsia="宋体" w:hAnsi="宋体" w:cs="宋体"/>
-        </w:rPr>
-        <w:t>，准备为下一步开发该模块功能的</w:t>
-      </w:r>
-      <w:r>
-        <w:rPr>
-          <w:rStyle w:val="a7"/>
-          <w:rFonts w:ascii="Times New Roman" w:hAnsi="Times New Roman" w:hint="default"/>
-          <w:lang w:val="en-US"/>
-        </w:rPr>
-        <w:t>“</w:t>
-      </w:r>
-      <w:r>
-        <w:rPr>
-          <w:rStyle w:val="a7"/>
-          <w:rFonts w:ascii="宋体" w:eastAsia="宋体" w:hAnsi="宋体" w:cs="宋体"/>
-        </w:rPr>
-        <w:t>服务器</w:t>
-      </w:r>
-      <w:r>
-        <w:rPr>
-          <w:rStyle w:val="a7"/>
-          <w:rFonts w:ascii="Times New Roman" w:hAnsi="Times New Roman" w:hint="default"/>
-          <w:lang w:val="en-US"/>
-        </w:rPr>
-        <w:t>”</w:t>
-      </w:r>
-      <w:r>
-        <w:rPr>
-          <w:rStyle w:val="a7"/>
-          <w:rFonts w:ascii="宋体" w:eastAsia="宋体" w:hAnsi="宋体" w:cs="宋体"/>
-        </w:rPr>
-        <w:t>选型。</w:t>
-      </w:r>
     </w:p>
     <w:p>
       <w:pPr>
         <w:pStyle w:val="A0"/>
-        <w:ind w:firstLine="420"/>
         <w:rPr>
           <w:rFonts w:hint="default"/>
         </w:rPr>
       </w:pPr>
       <w:r>
         <w:rPr>
-          <w:rStyle w:val="a7"/>
-          <w:rFonts w:ascii="宋体" w:eastAsia="宋体" w:hAnsi="宋体" w:cs="宋体"/>
-        </w:rPr>
-        <w:lastRenderedPageBreak/>
-        <w:t>具体构思如图</w:t>
-      </w:r>
-      <w:r>
-        <w:rPr>
-          <w:rStyle w:val="a7"/>
-          <w:rFonts w:ascii="Times New Roman" w:hAnsi="Times New Roman"/>
-          <w:lang w:val="en-US"/>
-        </w:rPr>
-        <w:t>4-5</w:t>
-      </w:r>
-      <w:r>
-        <w:rPr>
-          <w:rStyle w:val="a7"/>
-          <w:rFonts w:ascii="宋体" w:eastAsia="宋体" w:hAnsi="宋体" w:cs="宋体"/>
-        </w:rPr>
-        <w:t>。最终实现结果一事实为准。</w:t>
+          <w:rFonts w:hint="default"/>
+        </w:rPr>
+        <w:tab/>
+      </w:r>
+      <w:proofErr w:type="spellStart"/>
+      <w:r>
+        <w:t>在</w:t>
+      </w:r>
+      <w:r>
+        <w:rPr>
+          <w:rFonts w:hint="default"/>
+        </w:rPr>
+        <w:t>选择</w:t>
+      </w:r>
+      <w:r>
+        <w:t>完成后</w:t>
+      </w:r>
+      <w:r>
+        <w:rPr>
+          <w:rFonts w:hint="default"/>
+        </w:rPr>
+        <w:t>，可以添加</w:t>
+      </w:r>
+      <w:r>
+        <w:t>食物记录</w:t>
+      </w:r>
+      <w:r>
+        <w:rPr>
+          <w:rFonts w:hint="default"/>
+        </w:rPr>
+        <w:t>和运动记录。</w:t>
+      </w:r>
+      <w:r>
+        <w:t>保存</w:t>
+      </w:r>
+      <w:r>
+        <w:rPr>
+          <w:rFonts w:hint="default"/>
+        </w:rPr>
+        <w:t>在为了健身计划的努力</w:t>
+      </w:r>
+      <w:proofErr w:type="spellEnd"/>
+      <w:r>
+        <w:rPr>
+          <w:rFonts w:hint="default"/>
+        </w:rPr>
+        <w:t>。</w:t>
       </w:r>
     </w:p>
     <w:p>
       <w:pPr>
         <w:pStyle w:val="A0"/>
-        <w:ind w:firstLine="1155"/>
-        <w:rPr>
-          <w:rFonts w:hint="default"/>
-        </w:rPr>
-      </w:pPr>
-      <w:r>
-        <w:rPr>
-          <w:noProof/>
-        </w:rPr>
-        <w:drawing>
-          <wp:inline distT="0" distB="0" distL="0" distR="0" wp14:anchorId="71C7CB80" wp14:editId="18D6E8AF">
-            <wp:extent cx="4444296" cy="3724012"/>
-            <wp:effectExtent l="0" t="0" r="0" b="0"/>
-            <wp:docPr id="1073741829" name="officeArt object"/>
-            <wp:cNvGraphicFramePr/>
-            <a:graphic xmlns:a="http://schemas.openxmlformats.org/drawingml/2006/main">
-              <a:graphicData uri="http://schemas.openxmlformats.org/drawingml/2006/picture">
-                <pic:pic xmlns:pic="http://schemas.openxmlformats.org/drawingml/2006/picture">
-                  <pic:nvPicPr>
-                    <pic:cNvPr id="1073741829" name="241622136232363.png"/>
-                    <pic:cNvPicPr>
-                      <a:picLocks noChangeAspect="1"/>
-                    </pic:cNvPicPr>
-                  </pic:nvPicPr>
-                  <pic:blipFill>
-                    <a:blip r:embed="rId35">
-                      <a:extLst/>
-                    </a:blip>
-                    <a:stretch>
-                      <a:fillRect/>
-                    </a:stretch>
-                  </pic:blipFill>
-                  <pic:spPr>
-                    <a:xfrm>
-                      <a:off x="0" y="0"/>
-                      <a:ext cx="4444296" cy="3724012"/>
-                    </a:xfrm>
-                    <a:prstGeom prst="rect">
-                      <a:avLst/>
-                    </a:prstGeom>
-                    <a:ln w="12700" cap="flat">
-                      <a:noFill/>
-                      <a:miter lim="400000"/>
-                    </a:ln>
-                    <a:effectLst/>
-                  </pic:spPr>
-                </pic:pic>
-              </a:graphicData>
-            </a:graphic>
-          </wp:inline>
-        </w:drawing>
-      </w:r>
-    </w:p>
-    <w:p>
-      <w:pPr>
-        <w:pStyle w:val="A0"/>
-        <w:ind w:firstLine="1155"/>
-        <w:rPr>
-          <w:rFonts w:hint="default"/>
-        </w:rPr>
       </w:pPr>
     </w:p>
     <w:p>
@@ -15386,7 +16177,6 @@
           <w:rFonts w:ascii="Times New Roman" w:hAnsi="Times New Roman"/>
           <w:lang w:val="en-US"/>
         </w:rPr>
-        <w:lastRenderedPageBreak/>
         <w:t xml:space="preserve">[3] </w:t>
       </w:r>
       <w:r>
@@ -16321,7 +17111,14 @@
         <w:rPr>
           <w:rFonts w:ascii="Times New Roman" w:hAnsi="Times New Roman"/>
         </w:rPr>
-        <w:t xml:space="preserve"> Kim. Design issues and performance comparisons in supporting the sockets interface over user-level communication architecture [J</w:t>
+        <w:t xml:space="preserve"> Kim. Design issues and performance comparisons in supporting the sockets interface </w:t>
+      </w:r>
+      <w:r>
+        <w:rPr>
+          <w:rFonts w:ascii="Times New Roman" w:hAnsi="Times New Roman"/>
+        </w:rPr>
+        <w:lastRenderedPageBreak/>
+        <w:t>over user-level communication architecture [J</w:t>
       </w:r>
       <w:proofErr w:type="gramStart"/>
       <w:r>
@@ -16387,7 +17184,7 @@
       <w:rPr>
         <w:noProof/>
       </w:rPr>
-      <w:t>7</w:t>
+      <w:t>8</w:t>
     </w:r>
     <w:r>
       <w:fldChar w:fldCharType="end"/>
@@ -17428,7 +18225,7 @@
   <w:num w:numId="6">
     <w:abstractNumId w:val="2"/>
     <w:lvlOverride w:ilvl="0">
-      <w:lvl w:ilvl="0" w:tplc="FF2005F6">
+      <w:lvl w:ilvl="0" w:tplc="6C00B7CE">
         <w:start w:val="1"/>
         <w:numFmt w:val="decimal"/>
         <w:lvlText w:val="%1."/>
@@ -17457,7 +18254,7 @@
       </w:lvl>
     </w:lvlOverride>
     <w:lvlOverride w:ilvl="1">
-      <w:lvl w:ilvl="1" w:tplc="EE9A34D2">
+      <w:lvl w:ilvl="1" w:tplc="F0DCC5C2">
         <w:start w:val="1"/>
         <w:numFmt w:val="decimal"/>
         <w:lvlText w:val="(%2)"/>
@@ -17489,7 +18286,7 @@
       </w:lvl>
     </w:lvlOverride>
     <w:lvlOverride w:ilvl="2">
-      <w:lvl w:ilvl="2" w:tplc="AEC676F6">
+      <w:lvl w:ilvl="2" w:tplc="494E850E">
         <w:start w:val="1"/>
         <w:numFmt w:val="lowerRoman"/>
         <w:lvlText w:val="%3."/>
@@ -17521,7 +18318,7 @@
       </w:lvl>
     </w:lvlOverride>
     <w:lvlOverride w:ilvl="3">
-      <w:lvl w:ilvl="3" w:tplc="4C7A5D46">
+      <w:lvl w:ilvl="3" w:tplc="F2D8E558">
         <w:start w:val="1"/>
         <w:numFmt w:val="decimal"/>
         <w:lvlText w:val="%4."/>
@@ -17553,7 +18350,7 @@
       </w:lvl>
     </w:lvlOverride>
     <w:lvlOverride w:ilvl="4">
-      <w:lvl w:ilvl="4" w:tplc="C87001F4">
+      <w:lvl w:ilvl="4" w:tplc="0BB69990">
         <w:start w:val="1"/>
         <w:numFmt w:val="lowerLetter"/>
         <w:lvlText w:val="%5)"/>
@@ -17585,7 +18382,7 @@
       </w:lvl>
     </w:lvlOverride>
     <w:lvlOverride w:ilvl="5">
-      <w:lvl w:ilvl="5" w:tplc="4D4A65BC">
+      <w:lvl w:ilvl="5" w:tplc="9E5A603C">
         <w:start w:val="1"/>
         <w:numFmt w:val="lowerRoman"/>
         <w:lvlText w:val="%6."/>
@@ -17617,7 +18414,7 @@
       </w:lvl>
     </w:lvlOverride>
     <w:lvlOverride w:ilvl="6">
-      <w:lvl w:ilvl="6" w:tplc="3E0472A2">
+      <w:lvl w:ilvl="6" w:tplc="3B382E0C">
         <w:start w:val="1"/>
         <w:numFmt w:val="decimal"/>
         <w:lvlText w:val="%7."/>
@@ -17649,7 +18446,7 @@
       </w:lvl>
     </w:lvlOverride>
     <w:lvlOverride w:ilvl="7">
-      <w:lvl w:ilvl="7" w:tplc="444C646A">
+      <w:lvl w:ilvl="7" w:tplc="F07666AC">
         <w:start w:val="1"/>
         <w:numFmt w:val="lowerLetter"/>
         <w:lvlText w:val="%8)"/>
@@ -17681,7 +18478,7 @@
       </w:lvl>
     </w:lvlOverride>
     <w:lvlOverride w:ilvl="8">
-      <w:lvl w:ilvl="8" w:tplc="A40CF638">
+      <w:lvl w:ilvl="8" w:tplc="2E4A5770">
         <w:start w:val="1"/>
         <w:numFmt w:val="lowerRoman"/>
         <w:lvlText w:val="%9."/>
@@ -17717,7 +18514,7 @@
     <w:abstractNumId w:val="2"/>
     <w:lvlOverride w:ilvl="0">
       <w:startOverride w:val="3"/>
-      <w:lvl w:ilvl="0" w:tplc="FF2005F6">
+      <w:lvl w:ilvl="0" w:tplc="6C00B7CE">
         <w:start w:val="3"/>
         <w:numFmt w:val="decimal"/>
         <w:lvlText w:val="%1."/>
@@ -17747,7 +18544,7 @@
     </w:lvlOverride>
     <w:lvlOverride w:ilvl="1">
       <w:startOverride w:val="1"/>
-      <w:lvl w:ilvl="1" w:tplc="EE9A34D2">
+      <w:lvl w:ilvl="1" w:tplc="F0DCC5C2">
         <w:start w:val="1"/>
         <w:numFmt w:val="decimal"/>
         <w:lvlText w:val="(%2)"/>
@@ -17777,7 +18574,7 @@
     </w:lvlOverride>
     <w:lvlOverride w:ilvl="2">
       <w:startOverride w:val="1"/>
-      <w:lvl w:ilvl="2" w:tplc="AEC676F6">
+      <w:lvl w:ilvl="2" w:tplc="494E850E">
         <w:start w:val="1"/>
         <w:numFmt w:val="lowerRoman"/>
         <w:lvlText w:val="%3."/>
@@ -17807,7 +18604,7 @@
     </w:lvlOverride>
     <w:lvlOverride w:ilvl="3">
       <w:startOverride w:val="1"/>
-      <w:lvl w:ilvl="3" w:tplc="4C7A5D46">
+      <w:lvl w:ilvl="3" w:tplc="F2D8E558">
         <w:start w:val="1"/>
         <w:numFmt w:val="decimal"/>
         <w:lvlText w:val="%4."/>
@@ -17837,7 +18634,7 @@
     </w:lvlOverride>
     <w:lvlOverride w:ilvl="4">
       <w:startOverride w:val="1"/>
-      <w:lvl w:ilvl="4" w:tplc="C87001F4">
+      <w:lvl w:ilvl="4" w:tplc="0BB69990">
         <w:start w:val="1"/>
         <w:numFmt w:val="lowerLetter"/>
         <w:lvlText w:val="%5)"/>
@@ -17867,7 +18664,7 @@
     </w:lvlOverride>
     <w:lvlOverride w:ilvl="5">
       <w:startOverride w:val="1"/>
-      <w:lvl w:ilvl="5" w:tplc="4D4A65BC">
+      <w:lvl w:ilvl="5" w:tplc="9E5A603C">
         <w:start w:val="1"/>
         <w:numFmt w:val="lowerRoman"/>
         <w:lvlText w:val="%6."/>
@@ -17897,7 +18694,7 @@
     </w:lvlOverride>
     <w:lvlOverride w:ilvl="6">
       <w:startOverride w:val="1"/>
-      <w:lvl w:ilvl="6" w:tplc="3E0472A2">
+      <w:lvl w:ilvl="6" w:tplc="3B382E0C">
         <w:start w:val="1"/>
         <w:numFmt w:val="decimal"/>
         <w:lvlText w:val="%7."/>
@@ -17927,7 +18724,7 @@
     </w:lvlOverride>
     <w:lvlOverride w:ilvl="7">
       <w:startOverride w:val="1"/>
-      <w:lvl w:ilvl="7" w:tplc="444C646A">
+      <w:lvl w:ilvl="7" w:tplc="F07666AC">
         <w:start w:val="1"/>
         <w:numFmt w:val="lowerLetter"/>
         <w:lvlText w:val="%8)"/>
@@ -17957,7 +18754,7 @@
     </w:lvlOverride>
     <w:lvlOverride w:ilvl="8">
       <w:startOverride w:val="1"/>
-      <w:lvl w:ilvl="8" w:tplc="A40CF638">
+      <w:lvl w:ilvl="8" w:tplc="2E4A5770">
         <w:start w:val="1"/>
         <w:numFmt w:val="lowerRoman"/>
         <w:lvlText w:val="%9."/>

--- a/毕业论文/论文.docx
+++ b/毕业论文/论文.docx
@@ -922,8 +922,6 @@
       <w:r>
         <w:fldChar w:fldCharType="end"/>
       </w:r>
-      <w:bookmarkStart w:id="0" w:name="_GoBack"/>
-      <w:bookmarkEnd w:id="0"/>
     </w:p>
     <w:p>
       <w:pPr>
@@ -1310,7 +1308,6 @@
         </w:rPr>
         <w:t>动动，</w:t>
       </w:r>
-      <w:proofErr w:type="spellStart"/>
       <w:r>
         <w:rPr>
           <w:rFonts w:ascii="Courier" w:hAnsi="Courier"/>
@@ -1321,7 +1318,6 @@
         </w:rPr>
         <w:t>Nick+Runing</w:t>
       </w:r>
-      <w:proofErr w:type="spellEnd"/>
       <w:r>
         <w:rPr>
           <w:rStyle w:val="a7"/>
@@ -1546,7 +1542,7 @@
           <w:szCs w:val="28"/>
         </w:rPr>
       </w:pPr>
-      <w:bookmarkStart w:id="1" w:name="_Toc"/>
+      <w:bookmarkStart w:id="0" w:name="_Toc"/>
       <w:r>
         <w:rPr>
           <w:rStyle w:val="a7"/>
@@ -1556,7 +1552,7 @@
         </w:rPr>
         <w:t>绪论</w:t>
       </w:r>
-      <w:bookmarkEnd w:id="1"/>
+      <w:bookmarkEnd w:id="0"/>
     </w:p>
     <w:p>
       <w:pPr>
@@ -1719,7 +1715,7 @@
           <w:szCs w:val="24"/>
         </w:rPr>
       </w:pPr>
-      <w:bookmarkStart w:id="2" w:name="_Toc1"/>
+      <w:bookmarkStart w:id="1" w:name="_Toc1"/>
       <w:r>
         <w:rPr>
           <w:rStyle w:val="a7"/>
@@ -1739,7 +1735,7 @@
         </w:rPr>
         <w:t>研究背景</w:t>
       </w:r>
-      <w:bookmarkEnd w:id="2"/>
+      <w:bookmarkEnd w:id="1"/>
     </w:p>
     <w:p>
       <w:pPr>
@@ -2506,7 +2502,7 @@
           <w:szCs w:val="24"/>
         </w:rPr>
       </w:pPr>
-      <w:bookmarkStart w:id="3" w:name="_Toc2"/>
+      <w:bookmarkStart w:id="2" w:name="_Toc2"/>
       <w:r>
         <w:rPr>
           <w:rStyle w:val="a7"/>
@@ -2526,7 +2522,7 @@
         </w:rPr>
         <w:t>国内外现状</w:t>
       </w:r>
-      <w:bookmarkEnd w:id="3"/>
+      <w:bookmarkEnd w:id="2"/>
     </w:p>
     <w:p>
       <w:pPr>
@@ -2543,7 +2539,7 @@
           <w:bCs/>
         </w:rPr>
       </w:pPr>
-      <w:bookmarkStart w:id="4" w:name="_Toc3"/>
+      <w:bookmarkStart w:id="3" w:name="_Toc3"/>
       <w:r>
         <w:rPr>
           <w:rStyle w:val="a7"/>
@@ -2563,7 +2559,7 @@
         </w:rPr>
         <w:t>手机操作系统发展现状</w:t>
       </w:r>
-      <w:bookmarkEnd w:id="4"/>
+      <w:bookmarkEnd w:id="3"/>
     </w:p>
     <w:p>
       <w:pPr>
@@ -2703,7 +2699,6 @@
         </w:rPr>
         <w:t>的处境真的很尴尬，市场份额惨不忍睹。</w:t>
       </w:r>
-      <w:proofErr w:type="spellStart"/>
       <w:r>
         <w:rPr>
           <w:rStyle w:val="a7"/>
@@ -2712,7 +2707,6 @@
         </w:rPr>
         <w:t>NetMarketShare</w:t>
       </w:r>
-      <w:proofErr w:type="spellEnd"/>
       <w:r>
         <w:rPr>
           <w:rStyle w:val="a7"/>
@@ -3571,7 +3565,7 @@
           <w:bCs/>
         </w:rPr>
       </w:pPr>
-      <w:bookmarkStart w:id="5" w:name="_Toc4"/>
+      <w:bookmarkStart w:id="4" w:name="_Toc4"/>
       <w:r>
         <w:rPr>
           <w:rStyle w:val="a7"/>
@@ -3610,7 +3604,7 @@
         </w:rPr>
         <w:t>发展现状</w:t>
       </w:r>
-      <w:bookmarkEnd w:id="5"/>
+      <w:bookmarkEnd w:id="4"/>
     </w:p>
     <w:p>
       <w:pPr>
@@ -3671,14 +3665,12 @@
         </w:rPr>
         <w:t>、</w:t>
       </w:r>
-      <w:proofErr w:type="spellStart"/>
       <w:r>
         <w:rPr>
           <w:rFonts w:ascii="Times New Roman" w:hAnsi="Times New Roman"/>
         </w:rPr>
         <w:t>Nick+Runing</w:t>
       </w:r>
-      <w:proofErr w:type="spellEnd"/>
       <w:r>
         <w:rPr>
           <w:rStyle w:val="a7"/>
@@ -4287,7 +4279,7 @@
           <w:szCs w:val="24"/>
         </w:rPr>
       </w:pPr>
-      <w:bookmarkStart w:id="6" w:name="_Toc5"/>
+      <w:bookmarkStart w:id="5" w:name="_Toc5"/>
       <w:r>
         <w:rPr>
           <w:rStyle w:val="a7"/>
@@ -4307,7 +4299,7 @@
         </w:rPr>
         <w:t xml:space="preserve"> 论文研究目标与内容</w:t>
       </w:r>
-      <w:bookmarkEnd w:id="6"/>
+      <w:bookmarkEnd w:id="5"/>
     </w:p>
     <w:p>
       <w:pPr>
@@ -4323,7 +4315,7 @@
           <w:bCs/>
         </w:rPr>
       </w:pPr>
-      <w:bookmarkStart w:id="7" w:name="_Toc6"/>
+      <w:bookmarkStart w:id="6" w:name="_Toc6"/>
       <w:r>
         <w:rPr>
           <w:rStyle w:val="a7"/>
@@ -4343,7 +4335,7 @@
         </w:rPr>
         <w:t>研究目标</w:t>
       </w:r>
-      <w:bookmarkEnd w:id="7"/>
+      <w:bookmarkEnd w:id="6"/>
     </w:p>
     <w:p>
       <w:pPr>
@@ -4410,7 +4402,7 @@
           <w:bCs/>
         </w:rPr>
       </w:pPr>
-      <w:bookmarkStart w:id="8" w:name="_Toc7"/>
+      <w:bookmarkStart w:id="7" w:name="_Toc7"/>
       <w:r>
         <w:rPr>
           <w:rStyle w:val="a7"/>
@@ -4430,7 +4422,7 @@
         </w:rPr>
         <w:t>研究内容</w:t>
       </w:r>
-      <w:bookmarkEnd w:id="8"/>
+      <w:bookmarkEnd w:id="7"/>
     </w:p>
     <w:p>
       <w:pPr>
@@ -4821,7 +4813,7 @@
           <w:szCs w:val="24"/>
         </w:rPr>
       </w:pPr>
-      <w:bookmarkStart w:id="9" w:name="_Toc8"/>
+      <w:bookmarkStart w:id="8" w:name="_Toc8"/>
       <w:r>
         <w:rPr>
           <w:rStyle w:val="a7"/>
@@ -4841,7 +4833,7 @@
         </w:rPr>
         <w:t>论文的主要架构</w:t>
       </w:r>
-      <w:bookmarkEnd w:id="9"/>
+      <w:bookmarkEnd w:id="8"/>
     </w:p>
     <w:p>
       <w:pPr>
@@ -5232,7 +5224,7 @@
           <w:szCs w:val="28"/>
         </w:rPr>
       </w:pPr>
-      <w:bookmarkStart w:id="10" w:name="_Toc9"/>
+      <w:bookmarkStart w:id="9" w:name="_Toc9"/>
       <w:r>
         <w:rPr>
           <w:rStyle w:val="a7"/>
@@ -5242,7 +5234,7 @@
         </w:rPr>
         <w:t>相关技术介绍</w:t>
       </w:r>
-      <w:bookmarkEnd w:id="10"/>
+      <w:bookmarkEnd w:id="9"/>
     </w:p>
     <w:p>
       <w:pPr>
@@ -5260,7 +5252,7 @@
           <w:lang w:val="en-US"/>
         </w:rPr>
       </w:pPr>
-      <w:bookmarkStart w:id="11" w:name="_Toc10"/>
+      <w:bookmarkStart w:id="10" w:name="_Toc10"/>
       <w:r>
         <w:rPr>
           <w:rStyle w:val="a7"/>
@@ -5271,7 +5263,7 @@
         </w:rPr>
         <w:t>2.1</w:t>
       </w:r>
-      <w:bookmarkEnd w:id="11"/>
+      <w:bookmarkEnd w:id="10"/>
       <w:r>
         <w:rPr>
           <w:rStyle w:val="a7"/>
@@ -5384,7 +5376,6 @@
         </w:rPr>
         <w:t>（</w:t>
       </w:r>
-      <w:proofErr w:type="spellStart"/>
       <w:r>
         <w:rPr>
           <w:rFonts w:ascii="Arial" w:eastAsia="Times New Roman" w:hAnsi="Arial" w:cs="Arial"/>
@@ -5413,18 +5404,7 @@
           <w:szCs w:val="21"/>
           <w:shd w:val="clear" w:color="auto" w:fill="FFFFFF"/>
         </w:rPr>
-        <w:t>HyperText</w:t>
-      </w:r>
-      <w:proofErr w:type="spellEnd"/>
-      <w:r>
-        <w:rPr>
-          <w:rFonts w:ascii="Arial" w:eastAsia="Times New Roman" w:hAnsi="Arial" w:cs="Arial"/>
-          <w:color w:val="333333"/>
-          <w:sz w:val="21"/>
-          <w:szCs w:val="21"/>
-          <w:shd w:val="clear" w:color="auto" w:fill="FFFFFF"/>
-        </w:rPr>
-        <w:t xml:space="preserve"> Transfer Protocol)</w:t>
+        <w:t>HyperText Transfer Protocol)</w:t>
       </w:r>
       <w:r>
         <w:rPr>
@@ -5763,7 +5743,6 @@
           <w:lang w:eastAsia="zh-CN"/>
         </w:rPr>
       </w:pPr>
-      <w:proofErr w:type="spellStart"/>
       <w:r>
         <w:rPr>
           <w:rFonts w:ascii="Arial" w:eastAsia="Times New Roman" w:hAnsi="Arial" w:cs="Arial"/>
@@ -5922,17 +5901,7 @@
           <w:sz w:val="21"/>
           <w:szCs w:val="21"/>
         </w:rPr>
-        <w:t>准</w:t>
-      </w:r>
-      <w:proofErr w:type="spellEnd"/>
-      <w:r>
-        <w:rPr>
-          <w:rFonts w:ascii="MS Mincho" w:eastAsia="MS Mincho" w:hAnsi="MS Mincho" w:cs="MS Mincho"/>
-          <w:color w:val="333333"/>
-          <w:sz w:val="21"/>
-          <w:szCs w:val="21"/>
-        </w:rPr>
-        <w:t>（</w:t>
+        <w:t>准（</w:t>
       </w:r>
       <w:r>
         <w:rPr>
@@ -5950,17 +5919,7 @@
           <w:sz w:val="21"/>
           <w:szCs w:val="21"/>
         </w:rPr>
-        <w:t>）。</w:t>
-      </w:r>
-      <w:proofErr w:type="spellStart"/>
-      <w:r>
-        <w:rPr>
-          <w:rFonts w:ascii="MS Mincho" w:eastAsia="MS Mincho" w:hAnsi="MS Mincho" w:cs="MS Mincho"/>
-          <w:color w:val="333333"/>
-          <w:sz w:val="21"/>
-          <w:szCs w:val="21"/>
-        </w:rPr>
-        <w:t>客</w:t>
+        <w:t>）。客</w:t>
       </w:r>
       <w:r>
         <w:rPr>
@@ -6181,17 +6140,7 @@
           <w:sz w:val="21"/>
           <w:szCs w:val="21"/>
         </w:rPr>
-        <w:t>器上指定端口</w:t>
-      </w:r>
-      <w:proofErr w:type="spellEnd"/>
-      <w:r>
-        <w:rPr>
-          <w:rFonts w:ascii="MS Mincho" w:eastAsia="MS Mincho" w:hAnsi="MS Mincho" w:cs="MS Mincho"/>
-          <w:color w:val="333333"/>
-          <w:sz w:val="21"/>
-          <w:szCs w:val="21"/>
-        </w:rPr>
-        <w:t>（默</w:t>
+        <w:t>器上指定端口（默</w:t>
       </w:r>
       <w:r>
         <w:rPr>
@@ -6240,17 +6189,7 @@
           <w:sz w:val="21"/>
           <w:szCs w:val="21"/>
         </w:rPr>
-        <w:t>）</w:t>
-      </w:r>
-      <w:proofErr w:type="spellStart"/>
-      <w:r>
-        <w:rPr>
-          <w:rFonts w:ascii="MS Mincho" w:eastAsia="MS Mincho" w:hAnsi="MS Mincho" w:cs="MS Mincho"/>
-          <w:color w:val="333333"/>
-          <w:sz w:val="21"/>
-          <w:szCs w:val="21"/>
-        </w:rPr>
-        <w:t>的</w:t>
+        <w:t>）的</w:t>
       </w:r>
       <w:r>
         <w:rPr>
@@ -6268,9 +6207,26 @@
           <w:sz w:val="21"/>
           <w:szCs w:val="21"/>
         </w:rPr>
-        <w:t>请求</w:t>
-      </w:r>
-      <w:proofErr w:type="spellEnd"/>
+        <w:t>请求。（我们称这个客户端）叫用户代理（</w:t>
+      </w:r>
+      <w:r>
+        <w:rPr>
+          <w:rFonts w:ascii="Arial" w:eastAsia="Times New Roman" w:hAnsi="Arial" w:cs="Arial"/>
+          <w:color w:val="333333"/>
+          <w:sz w:val="21"/>
+          <w:szCs w:val="21"/>
+        </w:rPr>
+        <w:t>user agent</w:t>
+      </w:r>
+      <w:r>
+        <w:rPr>
+          <w:rFonts w:ascii="MS Mincho" w:eastAsia="MS Mincho" w:hAnsi="MS Mincho" w:cs="MS Mincho"/>
+          <w:color w:val="333333"/>
+          <w:sz w:val="21"/>
+          <w:szCs w:val="21"/>
+        </w:rPr>
+        <w:t>）。</w:t>
+      </w:r>
       <w:r>
         <w:rPr>
           <w:rFonts w:ascii="SimSun" w:eastAsia="SimSun" w:hAnsi="SimSun" w:cs="SimSun"/>
@@ -6278,9 +6234,17 @@
           <w:sz w:val="21"/>
           <w:szCs w:val="21"/>
         </w:rPr>
-        <w:t>。（</w:t>
-      </w:r>
-      <w:proofErr w:type="spellStart"/>
+        <w:t>应</w:t>
+      </w:r>
+      <w:r>
+        <w:rPr>
+          <w:rFonts w:ascii="MS Mincho" w:eastAsia="MS Mincho" w:hAnsi="MS Mincho" w:cs="MS Mincho"/>
+          <w:color w:val="333333"/>
+          <w:sz w:val="21"/>
+          <w:szCs w:val="21"/>
+        </w:rPr>
+        <w:t>答的服</w:t>
+      </w:r>
       <w:r>
         <w:rPr>
           <w:rFonts w:ascii="SimSun" w:eastAsia="SimSun" w:hAnsi="SimSun" w:cs="SimSun"/>
@@ -6288,9 +6252,17 @@
           <w:sz w:val="21"/>
           <w:szCs w:val="21"/>
         </w:rPr>
-        <w:t>我们称这个客户端</w:t>
-      </w:r>
-      <w:proofErr w:type="spellEnd"/>
+        <w:t>务</w:t>
+      </w:r>
+      <w:r>
+        <w:rPr>
+          <w:rFonts w:ascii="MS Mincho" w:eastAsia="MS Mincho" w:hAnsi="MS Mincho" w:cs="MS Mincho"/>
+          <w:color w:val="333333"/>
+          <w:sz w:val="21"/>
+          <w:szCs w:val="21"/>
+        </w:rPr>
+        <w:t>器上存</w:t>
+      </w:r>
       <w:r>
         <w:rPr>
           <w:rFonts w:ascii="SimSun" w:eastAsia="SimSun" w:hAnsi="SimSun" w:cs="SimSun"/>
@@ -6298,9 +6270,17 @@
           <w:sz w:val="21"/>
           <w:szCs w:val="21"/>
         </w:rPr>
-        <w:t>）</w:t>
-      </w:r>
-      <w:proofErr w:type="spellStart"/>
+        <w:t>储</w:t>
+      </w:r>
+      <w:r>
+        <w:rPr>
+          <w:rFonts w:ascii="MS Mincho" w:eastAsia="MS Mincho" w:hAnsi="MS Mincho" w:cs="MS Mincho"/>
+          <w:color w:val="333333"/>
+          <w:sz w:val="21"/>
+          <w:szCs w:val="21"/>
+        </w:rPr>
+        <w:t>着（一些）</w:t>
+      </w:r>
       <w:r>
         <w:rPr>
           <w:rFonts w:ascii="SimSun" w:eastAsia="SimSun" w:hAnsi="SimSun" w:cs="SimSun"/>
@@ -6308,9 +6288,35 @@
           <w:sz w:val="21"/>
           <w:szCs w:val="21"/>
         </w:rPr>
-        <w:t>叫用户代理</w:t>
-      </w:r>
-      <w:proofErr w:type="spellEnd"/>
+        <w:t>资</w:t>
+      </w:r>
+      <w:r>
+        <w:rPr>
+          <w:rFonts w:ascii="MS Mincho" w:eastAsia="MS Mincho" w:hAnsi="MS Mincho" w:cs="MS Mincho"/>
+          <w:color w:val="333333"/>
+          <w:sz w:val="21"/>
+          <w:szCs w:val="21"/>
+        </w:rPr>
+        <w:t>源，比如</w:t>
+      </w:r>
+      <w:r>
+        <w:rPr>
+          <w:rFonts w:ascii="Arial" w:eastAsia="Times New Roman" w:hAnsi="Arial" w:cs="Arial"/>
+          <w:color w:val="333333"/>
+          <w:sz w:val="21"/>
+          <w:szCs w:val="21"/>
+        </w:rPr>
+        <w:t>HTML</w:t>
+      </w:r>
+      <w:r>
+        <w:rPr>
+          <w:rFonts w:ascii="MS Mincho" w:eastAsia="MS Mincho" w:hAnsi="MS Mincho" w:cs="MS Mincho"/>
+          <w:color w:val="333333"/>
+          <w:sz w:val="21"/>
+          <w:szCs w:val="21"/>
+        </w:rPr>
+        <w:t>文件和</w:t>
+      </w:r>
       <w:r>
         <w:rPr>
           <w:rFonts w:ascii="SimSun" w:eastAsia="SimSun" w:hAnsi="SimSun" w:cs="SimSun"/>
@@ -6318,7 +6324,124 @@
           <w:sz w:val="21"/>
           <w:szCs w:val="21"/>
         </w:rPr>
-        <w:t>（</w:t>
+        <w:t>图</w:t>
+      </w:r>
+      <w:r>
+        <w:rPr>
+          <w:rFonts w:ascii="MS Mincho" w:eastAsia="MS Mincho" w:hAnsi="MS Mincho" w:cs="MS Mincho"/>
+          <w:color w:val="333333"/>
+          <w:sz w:val="21"/>
+          <w:szCs w:val="21"/>
+        </w:rPr>
+        <w:t>像。（我</w:t>
+      </w:r>
+      <w:r>
+        <w:rPr>
+          <w:rFonts w:ascii="SimSun" w:eastAsia="SimSun" w:hAnsi="SimSun" w:cs="SimSun"/>
+          <w:color w:val="333333"/>
+          <w:sz w:val="21"/>
+          <w:szCs w:val="21"/>
+        </w:rPr>
+        <w:t>们</w:t>
+      </w:r>
+      <w:r>
+        <w:rPr>
+          <w:rFonts w:ascii="MS Mincho" w:eastAsia="MS Mincho" w:hAnsi="MS Mincho" w:cs="MS Mincho"/>
+          <w:color w:val="333333"/>
+          <w:sz w:val="21"/>
+          <w:szCs w:val="21"/>
+        </w:rPr>
+        <w:t>称）</w:t>
+      </w:r>
+      <w:r>
+        <w:rPr>
+          <w:rFonts w:ascii="SimSun" w:eastAsia="SimSun" w:hAnsi="SimSun" w:cs="SimSun"/>
+          <w:color w:val="333333"/>
+          <w:sz w:val="21"/>
+          <w:szCs w:val="21"/>
+        </w:rPr>
+        <w:t>这</w:t>
+      </w:r>
+      <w:r>
+        <w:rPr>
+          <w:rFonts w:ascii="MS Mincho" w:eastAsia="MS Mincho" w:hAnsi="MS Mincho" w:cs="MS Mincho"/>
+          <w:color w:val="333333"/>
+          <w:sz w:val="21"/>
+          <w:szCs w:val="21"/>
+        </w:rPr>
+        <w:t>个</w:t>
+      </w:r>
+      <w:r>
+        <w:rPr>
+          <w:rFonts w:ascii="SimSun" w:eastAsia="SimSun" w:hAnsi="SimSun" w:cs="SimSun"/>
+          <w:color w:val="333333"/>
+          <w:sz w:val="21"/>
+          <w:szCs w:val="21"/>
+        </w:rPr>
+        <w:t>应</w:t>
+      </w:r>
+      <w:r>
+        <w:rPr>
+          <w:rFonts w:ascii="MS Mincho" w:eastAsia="MS Mincho" w:hAnsi="MS Mincho" w:cs="MS Mincho"/>
+          <w:color w:val="333333"/>
+          <w:sz w:val="21"/>
+          <w:szCs w:val="21"/>
+        </w:rPr>
+        <w:t>答服</w:t>
+      </w:r>
+      <w:r>
+        <w:rPr>
+          <w:rFonts w:ascii="SimSun" w:eastAsia="SimSun" w:hAnsi="SimSun" w:cs="SimSun"/>
+          <w:color w:val="333333"/>
+          <w:sz w:val="21"/>
+          <w:szCs w:val="21"/>
+        </w:rPr>
+        <w:t>务</w:t>
+      </w:r>
+      <w:r>
+        <w:rPr>
+          <w:rFonts w:ascii="MS Mincho" w:eastAsia="MS Mincho" w:hAnsi="MS Mincho" w:cs="MS Mincho"/>
+          <w:color w:val="333333"/>
+          <w:sz w:val="21"/>
+          <w:szCs w:val="21"/>
+        </w:rPr>
+        <w:t>器</w:t>
+      </w:r>
+      <w:r>
+        <w:rPr>
+          <w:rFonts w:ascii="SimSun" w:eastAsia="SimSun" w:hAnsi="SimSun" w:cs="SimSun"/>
+          <w:color w:val="333333"/>
+          <w:sz w:val="21"/>
+          <w:szCs w:val="21"/>
+        </w:rPr>
+        <w:t>为</w:t>
+      </w:r>
+      <w:r>
+        <w:rPr>
+          <w:rFonts w:ascii="MS Mincho" w:eastAsia="MS Mincho" w:hAnsi="MS Mincho" w:cs="MS Mincho"/>
+          <w:color w:val="333333"/>
+          <w:sz w:val="21"/>
+          <w:szCs w:val="21"/>
+        </w:rPr>
+        <w:t>源服</w:t>
+      </w:r>
+      <w:r>
+        <w:rPr>
+          <w:rFonts w:ascii="SimSun" w:eastAsia="SimSun" w:hAnsi="SimSun" w:cs="SimSun"/>
+          <w:color w:val="333333"/>
+          <w:sz w:val="21"/>
+          <w:szCs w:val="21"/>
+        </w:rPr>
+        <w:t>务</w:t>
+      </w:r>
+      <w:r>
+        <w:rPr>
+          <w:rFonts w:ascii="MS Mincho" w:eastAsia="MS Mincho" w:hAnsi="MS Mincho" w:cs="MS Mincho"/>
+          <w:color w:val="333333"/>
+          <w:sz w:val="21"/>
+          <w:szCs w:val="21"/>
+        </w:rPr>
+        <w:t>器（</w:t>
       </w:r>
       <w:r>
         <w:rPr>
@@ -6327,18 +6450,17 @@
           <w:sz w:val="21"/>
           <w:szCs w:val="21"/>
         </w:rPr>
-        <w:t>user agent</w:t>
-      </w:r>
-      <w:r>
-        <w:rPr>
-          <w:rFonts w:ascii="MS Mincho" w:eastAsia="MS Mincho" w:hAnsi="MS Mincho" w:cs="MS Mincho"/>
-          <w:color w:val="333333"/>
-          <w:sz w:val="21"/>
-          <w:szCs w:val="21"/>
-        </w:rPr>
-        <w:t>）。</w:t>
-      </w:r>
-      <w:proofErr w:type="spellStart"/>
+        <w:t>origin server</w:t>
+      </w:r>
+      <w:r>
+        <w:rPr>
+          <w:rFonts w:ascii="MS Mincho" w:eastAsia="MS Mincho" w:hAnsi="MS Mincho" w:cs="MS Mincho"/>
+          <w:color w:val="333333"/>
+          <w:sz w:val="21"/>
+          <w:szCs w:val="21"/>
+        </w:rPr>
+        <w:t>）。在用</w:t>
+      </w:r>
       <w:r>
         <w:rPr>
           <w:rFonts w:ascii="SimSun" w:eastAsia="SimSun" w:hAnsi="SimSun" w:cs="SimSun"/>
@@ -6346,16 +6468,16 @@
           <w:sz w:val="21"/>
           <w:szCs w:val="21"/>
         </w:rPr>
-        <w:t>应</w:t>
-      </w:r>
-      <w:r>
-        <w:rPr>
-          <w:rFonts w:ascii="MS Mincho" w:eastAsia="MS Mincho" w:hAnsi="MS Mincho" w:cs="MS Mincho"/>
-          <w:color w:val="333333"/>
-          <w:sz w:val="21"/>
-          <w:szCs w:val="21"/>
-        </w:rPr>
-        <w:t>答的服</w:t>
+        <w:t>户</w:t>
+      </w:r>
+      <w:r>
+        <w:rPr>
+          <w:rFonts w:ascii="MS Mincho" w:eastAsia="MS Mincho" w:hAnsi="MS Mincho" w:cs="MS Mincho"/>
+          <w:color w:val="333333"/>
+          <w:sz w:val="21"/>
+          <w:szCs w:val="21"/>
+        </w:rPr>
+        <w:t>代理和源服</w:t>
       </w:r>
       <w:r>
         <w:rPr>
@@ -6373,7 +6495,7 @@
           <w:sz w:val="21"/>
           <w:szCs w:val="21"/>
         </w:rPr>
-        <w:t>器上存</w:t>
+        <w:t>器中</w:t>
       </w:r>
       <w:r>
         <w:rPr>
@@ -6382,322 +6504,6 @@
           <w:sz w:val="21"/>
           <w:szCs w:val="21"/>
         </w:rPr>
-        <w:t>储</w:t>
-      </w:r>
-      <w:r>
-        <w:rPr>
-          <w:rFonts w:ascii="MS Mincho" w:eastAsia="MS Mincho" w:hAnsi="MS Mincho" w:cs="MS Mincho"/>
-          <w:color w:val="333333"/>
-          <w:sz w:val="21"/>
-          <w:szCs w:val="21"/>
-        </w:rPr>
-        <w:t>着</w:t>
-      </w:r>
-      <w:proofErr w:type="spellEnd"/>
-      <w:r>
-        <w:rPr>
-          <w:rFonts w:ascii="MS Mincho" w:eastAsia="MS Mincho" w:hAnsi="MS Mincho" w:cs="MS Mincho"/>
-          <w:color w:val="333333"/>
-          <w:sz w:val="21"/>
-          <w:szCs w:val="21"/>
-        </w:rPr>
-        <w:t>（</w:t>
-      </w:r>
-      <w:proofErr w:type="spellStart"/>
-      <w:r>
-        <w:rPr>
-          <w:rFonts w:ascii="MS Mincho" w:eastAsia="MS Mincho" w:hAnsi="MS Mincho" w:cs="MS Mincho"/>
-          <w:color w:val="333333"/>
-          <w:sz w:val="21"/>
-          <w:szCs w:val="21"/>
-        </w:rPr>
-        <w:t>一些</w:t>
-      </w:r>
-      <w:proofErr w:type="spellEnd"/>
-      <w:r>
-        <w:rPr>
-          <w:rFonts w:ascii="MS Mincho" w:eastAsia="MS Mincho" w:hAnsi="MS Mincho" w:cs="MS Mincho"/>
-          <w:color w:val="333333"/>
-          <w:sz w:val="21"/>
-          <w:szCs w:val="21"/>
-        </w:rPr>
-        <w:t>）</w:t>
-      </w:r>
-      <w:proofErr w:type="spellStart"/>
-      <w:r>
-        <w:rPr>
-          <w:rFonts w:ascii="SimSun" w:eastAsia="SimSun" w:hAnsi="SimSun" w:cs="SimSun"/>
-          <w:color w:val="333333"/>
-          <w:sz w:val="21"/>
-          <w:szCs w:val="21"/>
-        </w:rPr>
-        <w:t>资</w:t>
-      </w:r>
-      <w:r>
-        <w:rPr>
-          <w:rFonts w:ascii="MS Mincho" w:eastAsia="MS Mincho" w:hAnsi="MS Mincho" w:cs="MS Mincho"/>
-          <w:color w:val="333333"/>
-          <w:sz w:val="21"/>
-          <w:szCs w:val="21"/>
-        </w:rPr>
-        <w:t>源，比如</w:t>
-      </w:r>
-      <w:r>
-        <w:rPr>
-          <w:rFonts w:ascii="Arial" w:eastAsia="Times New Roman" w:hAnsi="Arial" w:cs="Arial"/>
-          <w:color w:val="333333"/>
-          <w:sz w:val="21"/>
-          <w:szCs w:val="21"/>
-        </w:rPr>
-        <w:t>HTML</w:t>
-      </w:r>
-      <w:r>
-        <w:rPr>
-          <w:rFonts w:ascii="MS Mincho" w:eastAsia="MS Mincho" w:hAnsi="MS Mincho" w:cs="MS Mincho"/>
-          <w:color w:val="333333"/>
-          <w:sz w:val="21"/>
-          <w:szCs w:val="21"/>
-        </w:rPr>
-        <w:t>文件和</w:t>
-      </w:r>
-      <w:r>
-        <w:rPr>
-          <w:rFonts w:ascii="SimSun" w:eastAsia="SimSun" w:hAnsi="SimSun" w:cs="SimSun"/>
-          <w:color w:val="333333"/>
-          <w:sz w:val="21"/>
-          <w:szCs w:val="21"/>
-        </w:rPr>
-        <w:t>图</w:t>
-      </w:r>
-      <w:r>
-        <w:rPr>
-          <w:rFonts w:ascii="MS Mincho" w:eastAsia="MS Mincho" w:hAnsi="MS Mincho" w:cs="MS Mincho"/>
-          <w:color w:val="333333"/>
-          <w:sz w:val="21"/>
-          <w:szCs w:val="21"/>
-        </w:rPr>
-        <w:t>像</w:t>
-      </w:r>
-      <w:proofErr w:type="spellEnd"/>
-      <w:r>
-        <w:rPr>
-          <w:rFonts w:ascii="MS Mincho" w:eastAsia="MS Mincho" w:hAnsi="MS Mincho" w:cs="MS Mincho"/>
-          <w:color w:val="333333"/>
-          <w:sz w:val="21"/>
-          <w:szCs w:val="21"/>
-        </w:rPr>
-        <w:t>。（</w:t>
-      </w:r>
-      <w:proofErr w:type="spellStart"/>
-      <w:r>
-        <w:rPr>
-          <w:rFonts w:ascii="MS Mincho" w:eastAsia="MS Mincho" w:hAnsi="MS Mincho" w:cs="MS Mincho"/>
-          <w:color w:val="333333"/>
-          <w:sz w:val="21"/>
-          <w:szCs w:val="21"/>
-        </w:rPr>
-        <w:t>我</w:t>
-      </w:r>
-      <w:r>
-        <w:rPr>
-          <w:rFonts w:ascii="SimSun" w:eastAsia="SimSun" w:hAnsi="SimSun" w:cs="SimSun"/>
-          <w:color w:val="333333"/>
-          <w:sz w:val="21"/>
-          <w:szCs w:val="21"/>
-        </w:rPr>
-        <w:t>们</w:t>
-      </w:r>
-      <w:r>
-        <w:rPr>
-          <w:rFonts w:ascii="MS Mincho" w:eastAsia="MS Mincho" w:hAnsi="MS Mincho" w:cs="MS Mincho"/>
-          <w:color w:val="333333"/>
-          <w:sz w:val="21"/>
-          <w:szCs w:val="21"/>
-        </w:rPr>
-        <w:t>称</w:t>
-      </w:r>
-      <w:proofErr w:type="spellEnd"/>
-      <w:r>
-        <w:rPr>
-          <w:rFonts w:ascii="MS Mincho" w:eastAsia="MS Mincho" w:hAnsi="MS Mincho" w:cs="MS Mincho"/>
-          <w:color w:val="333333"/>
-          <w:sz w:val="21"/>
-          <w:szCs w:val="21"/>
-        </w:rPr>
-        <w:t>）</w:t>
-      </w:r>
-      <w:proofErr w:type="spellStart"/>
-      <w:r>
-        <w:rPr>
-          <w:rFonts w:ascii="SimSun" w:eastAsia="SimSun" w:hAnsi="SimSun" w:cs="SimSun"/>
-          <w:color w:val="333333"/>
-          <w:sz w:val="21"/>
-          <w:szCs w:val="21"/>
-        </w:rPr>
-        <w:t>这</w:t>
-      </w:r>
-      <w:r>
-        <w:rPr>
-          <w:rFonts w:ascii="MS Mincho" w:eastAsia="MS Mincho" w:hAnsi="MS Mincho" w:cs="MS Mincho"/>
-          <w:color w:val="333333"/>
-          <w:sz w:val="21"/>
-          <w:szCs w:val="21"/>
-        </w:rPr>
-        <w:t>个</w:t>
-      </w:r>
-      <w:r>
-        <w:rPr>
-          <w:rFonts w:ascii="SimSun" w:eastAsia="SimSun" w:hAnsi="SimSun" w:cs="SimSun"/>
-          <w:color w:val="333333"/>
-          <w:sz w:val="21"/>
-          <w:szCs w:val="21"/>
-        </w:rPr>
-        <w:t>应</w:t>
-      </w:r>
-      <w:r>
-        <w:rPr>
-          <w:rFonts w:ascii="MS Mincho" w:eastAsia="MS Mincho" w:hAnsi="MS Mincho" w:cs="MS Mincho"/>
-          <w:color w:val="333333"/>
-          <w:sz w:val="21"/>
-          <w:szCs w:val="21"/>
-        </w:rPr>
-        <w:t>答服</w:t>
-      </w:r>
-      <w:r>
-        <w:rPr>
-          <w:rFonts w:ascii="SimSun" w:eastAsia="SimSun" w:hAnsi="SimSun" w:cs="SimSun"/>
-          <w:color w:val="333333"/>
-          <w:sz w:val="21"/>
-          <w:szCs w:val="21"/>
-        </w:rPr>
-        <w:t>务</w:t>
-      </w:r>
-      <w:r>
-        <w:rPr>
-          <w:rFonts w:ascii="MS Mincho" w:eastAsia="MS Mincho" w:hAnsi="MS Mincho" w:cs="MS Mincho"/>
-          <w:color w:val="333333"/>
-          <w:sz w:val="21"/>
-          <w:szCs w:val="21"/>
-        </w:rPr>
-        <w:t>器</w:t>
-      </w:r>
-      <w:r>
-        <w:rPr>
-          <w:rFonts w:ascii="SimSun" w:eastAsia="SimSun" w:hAnsi="SimSun" w:cs="SimSun"/>
-          <w:color w:val="333333"/>
-          <w:sz w:val="21"/>
-          <w:szCs w:val="21"/>
-        </w:rPr>
-        <w:t>为</w:t>
-      </w:r>
-      <w:r>
-        <w:rPr>
-          <w:rFonts w:ascii="MS Mincho" w:eastAsia="MS Mincho" w:hAnsi="MS Mincho" w:cs="MS Mincho"/>
-          <w:color w:val="333333"/>
-          <w:sz w:val="21"/>
-          <w:szCs w:val="21"/>
-        </w:rPr>
-        <w:t>源服</w:t>
-      </w:r>
-      <w:r>
-        <w:rPr>
-          <w:rFonts w:ascii="SimSun" w:eastAsia="SimSun" w:hAnsi="SimSun" w:cs="SimSun"/>
-          <w:color w:val="333333"/>
-          <w:sz w:val="21"/>
-          <w:szCs w:val="21"/>
-        </w:rPr>
-        <w:t>务</w:t>
-      </w:r>
-      <w:r>
-        <w:rPr>
-          <w:rFonts w:ascii="MS Mincho" w:eastAsia="MS Mincho" w:hAnsi="MS Mincho" w:cs="MS Mincho"/>
-          <w:color w:val="333333"/>
-          <w:sz w:val="21"/>
-          <w:szCs w:val="21"/>
-        </w:rPr>
-        <w:t>器</w:t>
-      </w:r>
-      <w:proofErr w:type="spellEnd"/>
-      <w:r>
-        <w:rPr>
-          <w:rFonts w:ascii="MS Mincho" w:eastAsia="MS Mincho" w:hAnsi="MS Mincho" w:cs="MS Mincho"/>
-          <w:color w:val="333333"/>
-          <w:sz w:val="21"/>
-          <w:szCs w:val="21"/>
-        </w:rPr>
-        <w:t>（</w:t>
-      </w:r>
-      <w:r>
-        <w:rPr>
-          <w:rFonts w:ascii="Arial" w:eastAsia="Times New Roman" w:hAnsi="Arial" w:cs="Arial"/>
-          <w:color w:val="333333"/>
-          <w:sz w:val="21"/>
-          <w:szCs w:val="21"/>
-        </w:rPr>
-        <w:t>origin server</w:t>
-      </w:r>
-      <w:r>
-        <w:rPr>
-          <w:rFonts w:ascii="MS Mincho" w:eastAsia="MS Mincho" w:hAnsi="MS Mincho" w:cs="MS Mincho"/>
-          <w:color w:val="333333"/>
-          <w:sz w:val="21"/>
-          <w:szCs w:val="21"/>
-        </w:rPr>
-        <w:t>）。</w:t>
-      </w:r>
-      <w:proofErr w:type="spellStart"/>
-      <w:r>
-        <w:rPr>
-          <w:rFonts w:ascii="MS Mincho" w:eastAsia="MS Mincho" w:hAnsi="MS Mincho" w:cs="MS Mincho"/>
-          <w:color w:val="333333"/>
-          <w:sz w:val="21"/>
-          <w:szCs w:val="21"/>
-        </w:rPr>
-        <w:t>在用</w:t>
-      </w:r>
-      <w:r>
-        <w:rPr>
-          <w:rFonts w:ascii="SimSun" w:eastAsia="SimSun" w:hAnsi="SimSun" w:cs="SimSun"/>
-          <w:color w:val="333333"/>
-          <w:sz w:val="21"/>
-          <w:szCs w:val="21"/>
-        </w:rPr>
-        <w:t>户</w:t>
-      </w:r>
-      <w:r>
-        <w:rPr>
-          <w:rFonts w:ascii="MS Mincho" w:eastAsia="MS Mincho" w:hAnsi="MS Mincho" w:cs="MS Mincho"/>
-          <w:color w:val="333333"/>
-          <w:sz w:val="21"/>
-          <w:szCs w:val="21"/>
-        </w:rPr>
-        <w:t>代理和源服</w:t>
-      </w:r>
-      <w:r>
-        <w:rPr>
-          <w:rFonts w:ascii="SimSun" w:eastAsia="SimSun" w:hAnsi="SimSun" w:cs="SimSun"/>
-          <w:color w:val="333333"/>
-          <w:sz w:val="21"/>
-          <w:szCs w:val="21"/>
-        </w:rPr>
-        <w:t>务</w:t>
-      </w:r>
-      <w:r>
-        <w:rPr>
-          <w:rFonts w:ascii="MS Mincho" w:eastAsia="MS Mincho" w:hAnsi="MS Mincho" w:cs="MS Mincho"/>
-          <w:color w:val="333333"/>
-          <w:sz w:val="21"/>
-          <w:szCs w:val="21"/>
-        </w:rPr>
-        <w:t>器中</w:t>
-      </w:r>
-      <w:r>
-        <w:rPr>
-          <w:rFonts w:ascii="SimSun" w:eastAsia="SimSun" w:hAnsi="SimSun" w:cs="SimSun"/>
-          <w:color w:val="333333"/>
-          <w:sz w:val="21"/>
-          <w:szCs w:val="21"/>
-        </w:rPr>
         <w:t>间</w:t>
       </w:r>
       <w:r>
@@ -6709,7 +6515,6 @@
         </w:rPr>
         <w:t>可能存在</w:t>
       </w:r>
-      <w:proofErr w:type="spellEnd"/>
     </w:p>
     <w:p>
       <w:pPr>
@@ -6723,7 +6528,6 @@
           <w:szCs w:val="21"/>
         </w:rPr>
       </w:pPr>
-      <w:proofErr w:type="spellStart"/>
       <w:r>
         <w:rPr>
           <w:rFonts w:ascii="MS Mincho" w:eastAsia="MS Mincho" w:hAnsi="MS Mincho" w:cs="MS Mincho"/>
@@ -6749,17 +6553,7 @@
           <w:sz w:val="21"/>
           <w:szCs w:val="21"/>
         </w:rPr>
-        <w:t>，比如代理，网关，或者隧道</w:t>
-      </w:r>
-      <w:proofErr w:type="spellEnd"/>
-      <w:r>
-        <w:rPr>
-          <w:rFonts w:ascii="MS Mincho" w:eastAsia="MS Mincho" w:hAnsi="MS Mincho" w:cs="MS Mincho"/>
-          <w:color w:val="333333"/>
-          <w:sz w:val="21"/>
-          <w:szCs w:val="21"/>
-        </w:rPr>
-        <w:t>（</w:t>
+        <w:t>，比如代理，网关，或者隧道（</w:t>
       </w:r>
       <w:r>
         <w:rPr>
@@ -6777,17 +6571,7 @@
           <w:sz w:val="21"/>
           <w:szCs w:val="21"/>
         </w:rPr>
-        <w:t>）。</w:t>
-      </w:r>
-      <w:proofErr w:type="spellStart"/>
-      <w:r>
-        <w:rPr>
-          <w:rFonts w:ascii="MS Mincho" w:eastAsia="MS Mincho" w:hAnsi="MS Mincho" w:cs="MS Mincho"/>
-          <w:color w:val="333333"/>
-          <w:sz w:val="21"/>
-          <w:szCs w:val="21"/>
-        </w:rPr>
-        <w:t>尽管</w:t>
+        <w:t>）。尽管</w:t>
       </w:r>
       <w:hyperlink r:id="rId19" w:tgtFrame="_blank" w:history="1">
         <w:r>
@@ -6799,19 +6583,7 @@
             <w:szCs w:val="21"/>
             <w:u w:val="none"/>
           </w:rPr>
-          <w:t>TCP</w:t>
-        </w:r>
-        <w:proofErr w:type="spellEnd"/>
-        <w:r>
-          <w:rPr>
-            <w:rStyle w:val="a4"/>
-            <w:rFonts w:ascii="Arial" w:eastAsia="Times New Roman" w:hAnsi="Arial" w:cs="Arial"/>
-            <w:color w:val="136EC2"/>
-            <w:sz w:val="21"/>
-            <w:szCs w:val="21"/>
-            <w:u w:val="none"/>
-          </w:rPr>
-          <w:t>/IP</w:t>
+          <w:t>TCP/IP</w:t>
         </w:r>
         <w:r>
           <w:rPr>
@@ -6886,9 +6658,26 @@
           <w:sz w:val="21"/>
           <w:szCs w:val="21"/>
         </w:rPr>
-        <w:t>协议并没有规定必须使用它和（</w:t>
-      </w:r>
-      <w:proofErr w:type="spellStart"/>
+        <w:t>协议并没有规定必须使用它和（基于）它支持的层。</w:t>
+      </w:r>
+      <w:r>
+        <w:rPr>
+          <w:rFonts w:ascii="Arial" w:eastAsia="Times New Roman" w:hAnsi="Arial" w:cs="Arial"/>
+          <w:color w:val="333333"/>
+          <w:sz w:val="21"/>
+          <w:szCs w:val="21"/>
+        </w:rPr>
+        <w:t xml:space="preserve"> </w:t>
+      </w:r>
+      <w:r>
+        <w:rPr>
+          <w:rFonts w:ascii="MS Mincho" w:eastAsia="MS Mincho" w:hAnsi="MS Mincho" w:cs="MS Mincho"/>
+          <w:color w:val="333333"/>
+          <w:sz w:val="21"/>
+          <w:szCs w:val="21"/>
+        </w:rPr>
+        <w:t>事</w:t>
+      </w:r>
       <w:r>
         <w:rPr>
           <w:rFonts w:ascii="SimSun" w:eastAsia="SimSun" w:hAnsi="SimSun" w:cs="SimSun"/>
@@ -6896,9 +6685,35 @@
           <w:sz w:val="21"/>
           <w:szCs w:val="21"/>
         </w:rPr>
-        <w:t>基于</w:t>
-      </w:r>
-      <w:proofErr w:type="spellEnd"/>
+        <w:t>实</w:t>
+      </w:r>
+      <w:r>
+        <w:rPr>
+          <w:rFonts w:ascii="MS Mincho" w:eastAsia="MS Mincho" w:hAnsi="MS Mincho" w:cs="MS Mincho"/>
+          <w:color w:val="333333"/>
+          <w:sz w:val="21"/>
+          <w:szCs w:val="21"/>
+        </w:rPr>
+        <w:t>上，</w:t>
+      </w:r>
+      <w:r>
+        <w:rPr>
+          <w:rFonts w:ascii="Arial" w:eastAsia="Times New Roman" w:hAnsi="Arial" w:cs="Arial"/>
+          <w:color w:val="333333"/>
+          <w:sz w:val="21"/>
+          <w:szCs w:val="21"/>
+        </w:rPr>
+        <w:t>HTTP</w:t>
+      </w:r>
+      <w:r>
+        <w:rPr>
+          <w:rFonts w:ascii="MS Mincho" w:eastAsia="MS Mincho" w:hAnsi="MS Mincho" w:cs="MS Mincho"/>
+          <w:color w:val="333333"/>
+          <w:sz w:val="21"/>
+          <w:szCs w:val="21"/>
+        </w:rPr>
+        <w:t>可以在任何其他互</w:t>
+      </w:r>
       <w:r>
         <w:rPr>
           <w:rFonts w:ascii="SimSun" w:eastAsia="SimSun" w:hAnsi="SimSun" w:cs="SimSun"/>
@@ -6906,9 +6721,17 @@
           <w:sz w:val="21"/>
           <w:szCs w:val="21"/>
         </w:rPr>
-        <w:t>）</w:t>
-      </w:r>
-      <w:proofErr w:type="spellStart"/>
+        <w:t>联</w:t>
+      </w:r>
+      <w:r>
+        <w:rPr>
+          <w:rFonts w:ascii="MS Mincho" w:eastAsia="MS Mincho" w:hAnsi="MS Mincho" w:cs="MS Mincho"/>
+          <w:color w:val="333333"/>
+          <w:sz w:val="21"/>
+          <w:szCs w:val="21"/>
+        </w:rPr>
+        <w:t>网</w:t>
+      </w:r>
       <w:r>
         <w:rPr>
           <w:rFonts w:ascii="SimSun" w:eastAsia="SimSun" w:hAnsi="SimSun" w:cs="SimSun"/>
@@ -6916,9 +6739,17 @@
           <w:sz w:val="21"/>
           <w:szCs w:val="21"/>
         </w:rPr>
-        <w:t>它支持的层</w:t>
-      </w:r>
-      <w:proofErr w:type="spellEnd"/>
+        <w:t>协议</w:t>
+      </w:r>
+      <w:r>
+        <w:rPr>
+          <w:rFonts w:ascii="MS Mincho" w:eastAsia="MS Mincho" w:hAnsi="MS Mincho" w:cs="MS Mincho"/>
+          <w:color w:val="333333"/>
+          <w:sz w:val="21"/>
+          <w:szCs w:val="21"/>
+        </w:rPr>
+        <w:t>上，或者在其他网</w:t>
+      </w:r>
       <w:r>
         <w:rPr>
           <w:rFonts w:ascii="SimSun" w:eastAsia="SimSun" w:hAnsi="SimSun" w:cs="SimSun"/>
@@ -6926,6 +6757,33 @@
           <w:sz w:val="21"/>
           <w:szCs w:val="21"/>
         </w:rPr>
+        <w:t>络</w:t>
+      </w:r>
+      <w:r>
+        <w:rPr>
+          <w:rFonts w:ascii="MS Mincho" w:eastAsia="MS Mincho" w:hAnsi="MS Mincho" w:cs="MS Mincho"/>
+          <w:color w:val="333333"/>
+          <w:sz w:val="21"/>
+          <w:szCs w:val="21"/>
+        </w:rPr>
+        <w:t>上</w:t>
+      </w:r>
+      <w:r>
+        <w:rPr>
+          <w:rFonts w:ascii="SimSun" w:eastAsia="SimSun" w:hAnsi="SimSun" w:cs="SimSun"/>
+          <w:color w:val="333333"/>
+          <w:sz w:val="21"/>
+          <w:szCs w:val="21"/>
+        </w:rPr>
+        <w:t>实现</w:t>
+      </w:r>
+      <w:r>
+        <w:rPr>
+          <w:rFonts w:ascii="MS Mincho" w:eastAsia="MS Mincho" w:hAnsi="MS Mincho" w:cs="MS Mincho"/>
+          <w:color w:val="333333"/>
+          <w:sz w:val="21"/>
+          <w:szCs w:val="21"/>
+        </w:rPr>
         <w:t>。</w:t>
       </w:r>
       <w:r>
@@ -6935,17 +6793,16 @@
           <w:sz w:val="21"/>
           <w:szCs w:val="21"/>
         </w:rPr>
-        <w:t xml:space="preserve"> </w:t>
-      </w:r>
-      <w:proofErr w:type="spellStart"/>
-      <w:r>
-        <w:rPr>
-          <w:rFonts w:ascii="MS Mincho" w:eastAsia="MS Mincho" w:hAnsi="MS Mincho" w:cs="MS Mincho"/>
-          <w:color w:val="333333"/>
-          <w:sz w:val="21"/>
-          <w:szCs w:val="21"/>
-        </w:rPr>
-        <w:t>事</w:t>
+        <w:t>HTTP</w:t>
+      </w:r>
+      <w:r>
+        <w:rPr>
+          <w:rFonts w:ascii="MS Mincho" w:eastAsia="MS Mincho" w:hAnsi="MS Mincho" w:cs="MS Mincho"/>
+          <w:color w:val="333333"/>
+          <w:sz w:val="21"/>
+          <w:szCs w:val="21"/>
+        </w:rPr>
+        <w:t>只假定（其下</w:t>
       </w:r>
       <w:r>
         <w:rPr>
@@ -6954,34 +6811,16 @@
           <w:sz w:val="21"/>
           <w:szCs w:val="21"/>
         </w:rPr>
-        <w:t>实</w:t>
-      </w:r>
-      <w:r>
-        <w:rPr>
-          <w:rFonts w:ascii="MS Mincho" w:eastAsia="MS Mincho" w:hAnsi="MS Mincho" w:cs="MS Mincho"/>
-          <w:color w:val="333333"/>
-          <w:sz w:val="21"/>
-          <w:szCs w:val="21"/>
-        </w:rPr>
-        <w:t>上，</w:t>
-      </w:r>
-      <w:r>
-        <w:rPr>
-          <w:rFonts w:ascii="Arial" w:eastAsia="Times New Roman" w:hAnsi="Arial" w:cs="Arial"/>
-          <w:color w:val="333333"/>
-          <w:sz w:val="21"/>
-          <w:szCs w:val="21"/>
-        </w:rPr>
-        <w:t>HTTP</w:t>
-      </w:r>
-      <w:r>
-        <w:rPr>
-          <w:rFonts w:ascii="MS Mincho" w:eastAsia="MS Mincho" w:hAnsi="MS Mincho" w:cs="MS Mincho"/>
-          <w:color w:val="333333"/>
-          <w:sz w:val="21"/>
-          <w:szCs w:val="21"/>
-        </w:rPr>
-        <w:t>可以在任何其他互</w:t>
+        <w:t>层协议</w:t>
+      </w:r>
+      <w:r>
+        <w:rPr>
+          <w:rFonts w:ascii="MS Mincho" w:eastAsia="MS Mincho" w:hAnsi="MS Mincho" w:cs="MS Mincho"/>
+          <w:color w:val="333333"/>
+          <w:sz w:val="21"/>
+          <w:szCs w:val="21"/>
+        </w:rPr>
+        <w:t>提供）可靠的</w:t>
       </w:r>
       <w:r>
         <w:rPr>
@@ -6990,16 +6829,16 @@
           <w:sz w:val="21"/>
           <w:szCs w:val="21"/>
         </w:rPr>
-        <w:t>联</w:t>
-      </w:r>
-      <w:r>
-        <w:rPr>
-          <w:rFonts w:ascii="MS Mincho" w:eastAsia="MS Mincho" w:hAnsi="MS Mincho" w:cs="MS Mincho"/>
-          <w:color w:val="333333"/>
-          <w:sz w:val="21"/>
-          <w:szCs w:val="21"/>
-        </w:rPr>
-        <w:t>网</w:t>
+        <w:t>传输</w:t>
+      </w:r>
+      <w:r>
+        <w:rPr>
+          <w:rFonts w:ascii="MS Mincho" w:eastAsia="MS Mincho" w:hAnsi="MS Mincho" w:cs="MS Mincho"/>
+          <w:color w:val="333333"/>
+          <w:sz w:val="21"/>
+          <w:szCs w:val="21"/>
+        </w:rPr>
+        <w:t>，任何能</w:t>
       </w:r>
       <w:r>
         <w:rPr>
@@ -7008,6 +6847,60 @@
           <w:sz w:val="21"/>
           <w:szCs w:val="21"/>
         </w:rPr>
+        <w:t>够</w:t>
+      </w:r>
+      <w:r>
+        <w:rPr>
+          <w:rFonts w:ascii="MS Mincho" w:eastAsia="MS Mincho" w:hAnsi="MS Mincho" w:cs="MS Mincho"/>
+          <w:color w:val="333333"/>
+          <w:sz w:val="21"/>
+          <w:szCs w:val="21"/>
+        </w:rPr>
+        <w:t>提供</w:t>
+      </w:r>
+      <w:r>
+        <w:rPr>
+          <w:rFonts w:ascii="SimSun" w:eastAsia="SimSun" w:hAnsi="SimSun" w:cs="SimSun"/>
+          <w:color w:val="333333"/>
+          <w:sz w:val="21"/>
+          <w:szCs w:val="21"/>
+        </w:rPr>
+        <w:t>这</w:t>
+      </w:r>
+      <w:r>
+        <w:rPr>
+          <w:rFonts w:ascii="MS Mincho" w:eastAsia="MS Mincho" w:hAnsi="MS Mincho" w:cs="MS Mincho"/>
+          <w:color w:val="333333"/>
+          <w:sz w:val="21"/>
+          <w:szCs w:val="21"/>
+        </w:rPr>
+        <w:t>种保</w:t>
+      </w:r>
+      <w:r>
+        <w:rPr>
+          <w:rFonts w:ascii="SimSun" w:eastAsia="SimSun" w:hAnsi="SimSun" w:cs="SimSun"/>
+          <w:color w:val="333333"/>
+          <w:sz w:val="21"/>
+          <w:szCs w:val="21"/>
+        </w:rPr>
+        <w:t>证</w:t>
+      </w:r>
+      <w:r>
+        <w:rPr>
+          <w:rFonts w:ascii="MS Mincho" w:eastAsia="MS Mincho" w:hAnsi="MS Mincho" w:cs="MS Mincho"/>
+          <w:color w:val="333333"/>
+          <w:sz w:val="21"/>
+          <w:szCs w:val="21"/>
+        </w:rPr>
+        <w:t>的</w:t>
+      </w:r>
+      <w:r>
+        <w:rPr>
+          <w:rFonts w:ascii="SimSun" w:eastAsia="SimSun" w:hAnsi="SimSun" w:cs="SimSun"/>
+          <w:color w:val="333333"/>
+          <w:sz w:val="21"/>
+          <w:szCs w:val="21"/>
+        </w:rPr>
         <w:t>协议</w:t>
       </w:r>
       <w:r>
@@ -7017,219 +6910,7 @@
           <w:sz w:val="21"/>
           <w:szCs w:val="21"/>
         </w:rPr>
-        <w:t>上，或者在其他网</w:t>
-      </w:r>
-      <w:r>
-        <w:rPr>
-          <w:rFonts w:ascii="SimSun" w:eastAsia="SimSun" w:hAnsi="SimSun" w:cs="SimSun"/>
-          <w:color w:val="333333"/>
-          <w:sz w:val="21"/>
-          <w:szCs w:val="21"/>
-        </w:rPr>
-        <w:t>络</w:t>
-      </w:r>
-      <w:r>
-        <w:rPr>
-          <w:rFonts w:ascii="MS Mincho" w:eastAsia="MS Mincho" w:hAnsi="MS Mincho" w:cs="MS Mincho"/>
-          <w:color w:val="333333"/>
-          <w:sz w:val="21"/>
-          <w:szCs w:val="21"/>
-        </w:rPr>
-        <w:t>上</w:t>
-      </w:r>
-      <w:r>
-        <w:rPr>
-          <w:rFonts w:ascii="SimSun" w:eastAsia="SimSun" w:hAnsi="SimSun" w:cs="SimSun"/>
-          <w:color w:val="333333"/>
-          <w:sz w:val="21"/>
-          <w:szCs w:val="21"/>
-        </w:rPr>
-        <w:t>实现</w:t>
-      </w:r>
-      <w:r>
-        <w:rPr>
-          <w:rFonts w:ascii="MS Mincho" w:eastAsia="MS Mincho" w:hAnsi="MS Mincho" w:cs="MS Mincho"/>
-          <w:color w:val="333333"/>
-          <w:sz w:val="21"/>
-          <w:szCs w:val="21"/>
-        </w:rPr>
-        <w:t>。</w:t>
-      </w:r>
-      <w:r>
-        <w:rPr>
-          <w:rFonts w:ascii="Arial" w:eastAsia="Times New Roman" w:hAnsi="Arial" w:cs="Arial"/>
-          <w:color w:val="333333"/>
-          <w:sz w:val="21"/>
-          <w:szCs w:val="21"/>
-        </w:rPr>
-        <w:t>HTTP</w:t>
-      </w:r>
-      <w:r>
-        <w:rPr>
-          <w:rFonts w:ascii="MS Mincho" w:eastAsia="MS Mincho" w:hAnsi="MS Mincho" w:cs="MS Mincho"/>
-          <w:color w:val="333333"/>
-          <w:sz w:val="21"/>
-          <w:szCs w:val="21"/>
-        </w:rPr>
-        <w:t>只假定</w:t>
-      </w:r>
-      <w:proofErr w:type="spellEnd"/>
-      <w:r>
-        <w:rPr>
-          <w:rFonts w:ascii="MS Mincho" w:eastAsia="MS Mincho" w:hAnsi="MS Mincho" w:cs="MS Mincho"/>
-          <w:color w:val="333333"/>
-          <w:sz w:val="21"/>
-          <w:szCs w:val="21"/>
-        </w:rPr>
-        <w:t>（</w:t>
-      </w:r>
-      <w:proofErr w:type="spellStart"/>
-      <w:r>
-        <w:rPr>
-          <w:rFonts w:ascii="MS Mincho" w:eastAsia="MS Mincho" w:hAnsi="MS Mincho" w:cs="MS Mincho"/>
-          <w:color w:val="333333"/>
-          <w:sz w:val="21"/>
-          <w:szCs w:val="21"/>
-        </w:rPr>
-        <w:t>其下</w:t>
-      </w:r>
-      <w:r>
-        <w:rPr>
-          <w:rFonts w:ascii="SimSun" w:eastAsia="SimSun" w:hAnsi="SimSun" w:cs="SimSun"/>
-          <w:color w:val="333333"/>
-          <w:sz w:val="21"/>
-          <w:szCs w:val="21"/>
-        </w:rPr>
-        <w:t>层协议</w:t>
-      </w:r>
-      <w:r>
-        <w:rPr>
-          <w:rFonts w:ascii="MS Mincho" w:eastAsia="MS Mincho" w:hAnsi="MS Mincho" w:cs="MS Mincho"/>
-          <w:color w:val="333333"/>
-          <w:sz w:val="21"/>
-          <w:szCs w:val="21"/>
-        </w:rPr>
-        <w:t>提供</w:t>
-      </w:r>
-      <w:proofErr w:type="spellEnd"/>
-      <w:r>
-        <w:rPr>
-          <w:rFonts w:ascii="MS Mincho" w:eastAsia="MS Mincho" w:hAnsi="MS Mincho" w:cs="MS Mincho"/>
-          <w:color w:val="333333"/>
-          <w:sz w:val="21"/>
-          <w:szCs w:val="21"/>
-        </w:rPr>
-        <w:t>）</w:t>
-      </w:r>
-      <w:proofErr w:type="spellStart"/>
-      <w:r>
-        <w:rPr>
-          <w:rFonts w:ascii="MS Mincho" w:eastAsia="MS Mincho" w:hAnsi="MS Mincho" w:cs="MS Mincho"/>
-          <w:color w:val="333333"/>
-          <w:sz w:val="21"/>
-          <w:szCs w:val="21"/>
-        </w:rPr>
-        <w:t>可靠的</w:t>
-      </w:r>
-      <w:r>
-        <w:rPr>
-          <w:rFonts w:ascii="SimSun" w:eastAsia="SimSun" w:hAnsi="SimSun" w:cs="SimSun"/>
-          <w:color w:val="333333"/>
-          <w:sz w:val="21"/>
-          <w:szCs w:val="21"/>
-        </w:rPr>
-        <w:t>传输</w:t>
-      </w:r>
-      <w:r>
-        <w:rPr>
-          <w:rFonts w:ascii="MS Mincho" w:eastAsia="MS Mincho" w:hAnsi="MS Mincho" w:cs="MS Mincho"/>
-          <w:color w:val="333333"/>
-          <w:sz w:val="21"/>
-          <w:szCs w:val="21"/>
-        </w:rPr>
-        <w:t>，任何能</w:t>
-      </w:r>
-      <w:r>
-        <w:rPr>
-          <w:rFonts w:ascii="SimSun" w:eastAsia="SimSun" w:hAnsi="SimSun" w:cs="SimSun"/>
-          <w:color w:val="333333"/>
-          <w:sz w:val="21"/>
-          <w:szCs w:val="21"/>
-        </w:rPr>
-        <w:t>够</w:t>
-      </w:r>
-      <w:r>
-        <w:rPr>
-          <w:rFonts w:ascii="MS Mincho" w:eastAsia="MS Mincho" w:hAnsi="MS Mincho" w:cs="MS Mincho"/>
-          <w:color w:val="333333"/>
-          <w:sz w:val="21"/>
-          <w:szCs w:val="21"/>
-        </w:rPr>
-        <w:t>提供</w:t>
-      </w:r>
-      <w:r>
-        <w:rPr>
-          <w:rFonts w:ascii="SimSun" w:eastAsia="SimSun" w:hAnsi="SimSun" w:cs="SimSun"/>
-          <w:color w:val="333333"/>
-          <w:sz w:val="21"/>
-          <w:szCs w:val="21"/>
-        </w:rPr>
-        <w:t>这</w:t>
-      </w:r>
-      <w:r>
-        <w:rPr>
-          <w:rFonts w:ascii="MS Mincho" w:eastAsia="MS Mincho" w:hAnsi="MS Mincho" w:cs="MS Mincho"/>
-          <w:color w:val="333333"/>
-          <w:sz w:val="21"/>
-          <w:szCs w:val="21"/>
-        </w:rPr>
-        <w:t>种保</w:t>
-      </w:r>
-      <w:r>
-        <w:rPr>
-          <w:rFonts w:ascii="SimSun" w:eastAsia="SimSun" w:hAnsi="SimSun" w:cs="SimSun"/>
-          <w:color w:val="333333"/>
-          <w:sz w:val="21"/>
-          <w:szCs w:val="21"/>
-        </w:rPr>
-        <w:t>证</w:t>
-      </w:r>
-      <w:r>
-        <w:rPr>
-          <w:rFonts w:ascii="MS Mincho" w:eastAsia="MS Mincho" w:hAnsi="MS Mincho" w:cs="MS Mincho"/>
-          <w:color w:val="333333"/>
-          <w:sz w:val="21"/>
-          <w:szCs w:val="21"/>
-        </w:rPr>
-        <w:t>的</w:t>
-      </w:r>
-      <w:r>
-        <w:rPr>
-          <w:rFonts w:ascii="SimSun" w:eastAsia="SimSun" w:hAnsi="SimSun" w:cs="SimSun"/>
-          <w:color w:val="333333"/>
-          <w:sz w:val="21"/>
-          <w:szCs w:val="21"/>
-        </w:rPr>
-        <w:t>协议</w:t>
-      </w:r>
-      <w:r>
-        <w:rPr>
-          <w:rFonts w:ascii="MS Mincho" w:eastAsia="MS Mincho" w:hAnsi="MS Mincho" w:cs="MS Mincho"/>
-          <w:color w:val="333333"/>
-          <w:sz w:val="21"/>
-          <w:szCs w:val="21"/>
-        </w:rPr>
-        <w:t>都可以被其使用</w:t>
-      </w:r>
-      <w:proofErr w:type="spellEnd"/>
-      <w:r>
-        <w:rPr>
-          <w:rFonts w:ascii="MS Mincho" w:eastAsia="MS Mincho" w:hAnsi="MS Mincho" w:cs="MS Mincho"/>
-          <w:color w:val="333333"/>
-          <w:sz w:val="21"/>
-          <w:szCs w:val="21"/>
-        </w:rPr>
-        <w:t>。</w:t>
+        <w:t>都可以被其使用。</w:t>
       </w:r>
     </w:p>
     <w:p>
@@ -7244,7 +6925,6 @@
           <w:szCs w:val="21"/>
         </w:rPr>
       </w:pPr>
-      <w:proofErr w:type="spellStart"/>
       <w:r>
         <w:rPr>
           <w:rFonts w:ascii="MS Mincho" w:eastAsia="MS Mincho" w:hAnsi="MS Mincho" w:cs="MS Mincho"/>
@@ -7342,17 +7022,7 @@
           <w:sz w:val="21"/>
           <w:szCs w:val="21"/>
         </w:rPr>
-        <w:t>器指定端口</w:t>
-      </w:r>
-      <w:proofErr w:type="spellEnd"/>
-      <w:r>
-        <w:rPr>
-          <w:rFonts w:ascii="MS Mincho" w:eastAsia="MS Mincho" w:hAnsi="MS Mincho" w:cs="MS Mincho"/>
-          <w:color w:val="333333"/>
-          <w:sz w:val="21"/>
-          <w:szCs w:val="21"/>
-        </w:rPr>
-        <w:t>（默</w:t>
+        <w:t>器指定端口（默</w:t>
       </w:r>
       <w:r>
         <w:rPr>
@@ -7403,17 +7073,7 @@
           <w:sz w:val="21"/>
           <w:szCs w:val="21"/>
         </w:rPr>
-        <w:t>）</w:t>
-      </w:r>
-      <w:proofErr w:type="spellStart"/>
-      <w:r>
-        <w:rPr>
-          <w:rFonts w:ascii="MS Mincho" w:eastAsia="MS Mincho" w:hAnsi="MS Mincho" w:cs="MS Mincho"/>
-          <w:color w:val="333333"/>
-          <w:sz w:val="21"/>
-          <w:szCs w:val="21"/>
-        </w:rPr>
-        <w:t>的</w:t>
+        <w:t>）的</w:t>
       </w:r>
       <w:r>
         <w:rPr>
@@ -7611,27 +7271,7 @@
           <w:sz w:val="21"/>
           <w:szCs w:val="21"/>
         </w:rPr>
-        <w:t>器</w:t>
-      </w:r>
-      <w:proofErr w:type="spellEnd"/>
-      <w:r>
-        <w:rPr>
-          <w:rFonts w:ascii="MS Mincho" w:eastAsia="MS Mincho" w:hAnsi="MS Mincho" w:cs="MS Mincho"/>
-          <w:color w:val="333333"/>
-          <w:sz w:val="21"/>
-          <w:szCs w:val="21"/>
-        </w:rPr>
-        <w:t>（</w:t>
-      </w:r>
-      <w:proofErr w:type="spellStart"/>
-      <w:r>
-        <w:rPr>
-          <w:rFonts w:ascii="MS Mincho" w:eastAsia="MS Mincho" w:hAnsi="MS Mincho" w:cs="MS Mincho"/>
-          <w:color w:val="333333"/>
-          <w:sz w:val="21"/>
-          <w:szCs w:val="21"/>
-        </w:rPr>
-        <w:t>向客</w:t>
+        <w:t>器（向客</w:t>
       </w:r>
       <w:r>
         <w:rPr>
@@ -7649,19 +7289,8 @@
           <w:sz w:val="21"/>
           <w:szCs w:val="21"/>
         </w:rPr>
-        <w:t>端</w:t>
-      </w:r>
-      <w:proofErr w:type="spellEnd"/>
-      <w:r>
-        <w:rPr>
-          <w:rFonts w:ascii="MS Mincho" w:eastAsia="MS Mincho" w:hAnsi="MS Mincho" w:cs="MS Mincho"/>
-          <w:color w:val="333333"/>
-          <w:sz w:val="21"/>
-          <w:szCs w:val="21"/>
-        </w:rPr>
-        <w:t>）</w:t>
-      </w:r>
-      <w:proofErr w:type="spellStart"/>
+        <w:t>端）</w:t>
+      </w:r>
       <w:r>
         <w:rPr>
           <w:rFonts w:ascii="SimSun" w:eastAsia="SimSun" w:hAnsi="SimSun" w:cs="SimSun"/>
@@ -7705,56 +7334,16 @@
           <w:sz w:val="21"/>
           <w:szCs w:val="21"/>
         </w:rPr>
-        <w:t>"HTTP</w:t>
-      </w:r>
-      <w:proofErr w:type="spellEnd"/>
-      <w:r>
-        <w:rPr>
-          <w:rFonts w:ascii="Arial" w:eastAsia="Times New Roman" w:hAnsi="Arial" w:cs="Arial"/>
-          <w:color w:val="333333"/>
-          <w:sz w:val="21"/>
-          <w:szCs w:val="21"/>
-        </w:rPr>
-        <w:t xml:space="preserve">/1.1 200 </w:t>
-      </w:r>
-      <w:proofErr w:type="spellStart"/>
-      <w:r>
-        <w:rPr>
-          <w:rFonts w:ascii="Arial" w:eastAsia="Times New Roman" w:hAnsi="Arial" w:cs="Arial"/>
-          <w:color w:val="333333"/>
-          <w:sz w:val="21"/>
-          <w:szCs w:val="21"/>
-        </w:rPr>
-        <w:t>OK"</w:t>
-      </w:r>
-      <w:r>
-        <w:rPr>
-          <w:rFonts w:ascii="MS Mincho" w:eastAsia="MS Mincho" w:hAnsi="MS Mincho" w:cs="MS Mincho"/>
-          <w:color w:val="333333"/>
-          <w:sz w:val="21"/>
-          <w:szCs w:val="21"/>
-        </w:rPr>
-        <w:t>，和</w:t>
-      </w:r>
-      <w:proofErr w:type="spellEnd"/>
-      <w:r>
-        <w:rPr>
-          <w:rFonts w:ascii="MS Mincho" w:eastAsia="MS Mincho" w:hAnsi="MS Mincho" w:cs="MS Mincho"/>
-          <w:color w:val="333333"/>
-          <w:sz w:val="21"/>
-          <w:szCs w:val="21"/>
-        </w:rPr>
-        <w:t>（</w:t>
-      </w:r>
-      <w:proofErr w:type="spellStart"/>
-      <w:r>
-        <w:rPr>
-          <w:rFonts w:ascii="MS Mincho" w:eastAsia="MS Mincho" w:hAnsi="MS Mincho" w:cs="MS Mincho"/>
-          <w:color w:val="333333"/>
-          <w:sz w:val="21"/>
-          <w:szCs w:val="21"/>
-        </w:rPr>
-        <w:t>响</w:t>
+        <w:t>"HTTP/1.1 200 OK"</w:t>
+      </w:r>
+      <w:r>
+        <w:rPr>
+          <w:rFonts w:ascii="MS Mincho" w:eastAsia="MS Mincho" w:hAnsi="MS Mincho" w:cs="MS Mincho"/>
+          <w:color w:val="333333"/>
+          <w:sz w:val="21"/>
+          <w:szCs w:val="21"/>
+        </w:rPr>
+        <w:t>，和（响</w:t>
       </w:r>
       <w:r>
         <w:rPr>
@@ -7772,27 +7361,7 @@
           <w:sz w:val="21"/>
           <w:szCs w:val="21"/>
         </w:rPr>
-        <w:t>的</w:t>
-      </w:r>
-      <w:proofErr w:type="spellEnd"/>
-      <w:r>
-        <w:rPr>
-          <w:rFonts w:ascii="MS Mincho" w:eastAsia="MS Mincho" w:hAnsi="MS Mincho" w:cs="MS Mincho"/>
-          <w:color w:val="333333"/>
-          <w:sz w:val="21"/>
-          <w:szCs w:val="21"/>
-        </w:rPr>
-        <w:t>）</w:t>
-      </w:r>
-      <w:proofErr w:type="spellStart"/>
-      <w:r>
-        <w:rPr>
-          <w:rFonts w:ascii="MS Mincho" w:eastAsia="MS Mincho" w:hAnsi="MS Mincho" w:cs="MS Mincho"/>
-          <w:color w:val="333333"/>
-          <w:sz w:val="21"/>
-          <w:szCs w:val="21"/>
-        </w:rPr>
-        <w:t>消息，消息的消息体可能是</w:t>
+        <w:t>的）消息，消息的消息体可能是</w:t>
       </w:r>
       <w:r>
         <w:rPr>
@@ -7828,17 +7397,7 @@
           <w:sz w:val="21"/>
           <w:szCs w:val="21"/>
         </w:rPr>
-        <w:t>消息、或者其它一些信息</w:t>
-      </w:r>
-      <w:proofErr w:type="spellEnd"/>
-      <w:r>
-        <w:rPr>
-          <w:rFonts w:ascii="MS Mincho" w:eastAsia="MS Mincho" w:hAnsi="MS Mincho" w:cs="MS Mincho"/>
-          <w:color w:val="333333"/>
-          <w:sz w:val="21"/>
-          <w:szCs w:val="21"/>
-        </w:rPr>
-        <w:t>。</w:t>
+        <w:t>消息、或者其它一些信息。</w:t>
       </w:r>
     </w:p>
     <w:p>
@@ -7853,7 +7412,6 @@
           <w:szCs w:val="21"/>
         </w:rPr>
       </w:pPr>
-      <w:proofErr w:type="spellStart"/>
       <w:r>
         <w:rPr>
           <w:rFonts w:ascii="Arial" w:eastAsia="Times New Roman" w:hAnsi="Arial" w:cs="Arial"/>
@@ -7906,47 +7464,7 @@
           <w:sz w:val="21"/>
           <w:szCs w:val="21"/>
         </w:rPr>
-        <w:t>的原因在于</w:t>
-      </w:r>
-      <w:proofErr w:type="spellEnd"/>
-      <w:r>
-        <w:rPr>
-          <w:rFonts w:ascii="MS Mincho" w:eastAsia="MS Mincho" w:hAnsi="MS Mincho" w:cs="MS Mincho"/>
-          <w:color w:val="333333"/>
-          <w:sz w:val="21"/>
-          <w:szCs w:val="21"/>
-        </w:rPr>
-        <w:t>（</w:t>
-      </w:r>
-      <w:proofErr w:type="spellStart"/>
-      <w:r>
-        <w:rPr>
-          <w:rFonts w:ascii="MS Mincho" w:eastAsia="MS Mincho" w:hAnsi="MS Mincho" w:cs="MS Mincho"/>
-          <w:color w:val="333333"/>
-          <w:sz w:val="21"/>
-          <w:szCs w:val="21"/>
-        </w:rPr>
-        <w:t>打开</w:t>
-      </w:r>
-      <w:proofErr w:type="spellEnd"/>
-      <w:r>
-        <w:rPr>
-          <w:rFonts w:ascii="MS Mincho" w:eastAsia="MS Mincho" w:hAnsi="MS Mincho" w:cs="MS Mincho"/>
-          <w:color w:val="333333"/>
-          <w:sz w:val="21"/>
-          <w:szCs w:val="21"/>
-        </w:rPr>
-        <w:t>）</w:t>
-      </w:r>
-      <w:proofErr w:type="spellStart"/>
-      <w:r>
-        <w:rPr>
-          <w:rFonts w:ascii="MS Mincho" w:eastAsia="MS Mincho" w:hAnsi="MS Mincho" w:cs="MS Mincho"/>
-          <w:color w:val="333333"/>
-          <w:sz w:val="21"/>
-          <w:szCs w:val="21"/>
-        </w:rPr>
-        <w:t>一个网</w:t>
+        <w:t>的原因在于（打开）一个网</w:t>
       </w:r>
       <w:r>
         <w:rPr>
@@ -8002,7 +7520,6 @@
         </w:rPr>
         <w:t>协议提供传输控制，按顺序组织数据，和错误纠正</w:t>
       </w:r>
-      <w:proofErr w:type="spellEnd"/>
       <w:r>
         <w:rPr>
           <w:rFonts w:ascii="MS Mincho" w:eastAsia="MS Mincho" w:hAnsi="MS Mincho" w:cs="MS Mincho"/>
@@ -8025,7 +7542,6 @@
           <w:szCs w:val="21"/>
         </w:rPr>
       </w:pPr>
-      <w:proofErr w:type="spellStart"/>
       <w:r>
         <w:rPr>
           <w:rFonts w:ascii="MS Mincho" w:eastAsia="MS Mincho" w:hAnsi="MS Mincho" w:cs="MS Mincho"/>
@@ -8078,9 +7594,44 @@
           <w:sz w:val="21"/>
           <w:szCs w:val="21"/>
         </w:rPr>
-        <w:t>协议请求的资源由统一资源标示符</w:t>
-      </w:r>
-      <w:proofErr w:type="spellEnd"/>
+        <w:t>协议请求的资源由统一资源标示符（</w:t>
+      </w:r>
+      <w:r>
+        <w:rPr>
+          <w:rFonts w:ascii="Arial" w:eastAsia="Times New Roman" w:hAnsi="Arial" w:cs="Arial"/>
+          <w:color w:val="333333"/>
+          <w:sz w:val="21"/>
+          <w:szCs w:val="21"/>
+        </w:rPr>
+        <w:t>Uniform Resource Identifiers</w:t>
+      </w:r>
+      <w:r>
+        <w:rPr>
+          <w:rFonts w:ascii="MS Mincho" w:eastAsia="MS Mincho" w:hAnsi="MS Mincho" w:cs="MS Mincho"/>
+          <w:color w:val="333333"/>
+          <w:sz w:val="21"/>
+          <w:szCs w:val="21"/>
+        </w:rPr>
+        <w:t>）（或者，更准确一些，</w:t>
+      </w:r>
+      <w:r>
+        <w:rPr>
+          <w:rFonts w:ascii="Arial" w:eastAsia="Times New Roman" w:hAnsi="Arial" w:cs="Arial"/>
+          <w:color w:val="333333"/>
+          <w:sz w:val="21"/>
+          <w:szCs w:val="21"/>
+        </w:rPr>
+        <w:t>URLs</w:t>
+      </w:r>
+      <w:r>
+        <w:rPr>
+          <w:rFonts w:ascii="MS Mincho" w:eastAsia="MS Mincho" w:hAnsi="MS Mincho" w:cs="MS Mincho"/>
+          <w:color w:val="333333"/>
+          <w:sz w:val="21"/>
+          <w:szCs w:val="21"/>
+        </w:rPr>
+        <w:t>）来</w:t>
+      </w:r>
       <w:r>
         <w:rPr>
           <w:rFonts w:ascii="SimSun" w:eastAsia="SimSun" w:hAnsi="SimSun" w:cs="SimSun"/>
@@ -8088,75 +7639,8 @@
           <w:sz w:val="21"/>
           <w:szCs w:val="21"/>
         </w:rPr>
-        <w:t>（</w:t>
-      </w:r>
-      <w:r>
-        <w:rPr>
-          <w:rFonts w:ascii="Arial" w:eastAsia="Times New Roman" w:hAnsi="Arial" w:cs="Arial"/>
-          <w:color w:val="333333"/>
-          <w:sz w:val="21"/>
-          <w:szCs w:val="21"/>
-        </w:rPr>
-        <w:t>Uniform Resource Identifiers</w:t>
-      </w:r>
-      <w:r>
-        <w:rPr>
-          <w:rFonts w:ascii="MS Mincho" w:eastAsia="MS Mincho" w:hAnsi="MS Mincho" w:cs="MS Mincho"/>
-          <w:color w:val="333333"/>
-          <w:sz w:val="21"/>
-          <w:szCs w:val="21"/>
-        </w:rPr>
-        <w:t>）（</w:t>
-      </w:r>
-      <w:proofErr w:type="spellStart"/>
-      <w:r>
-        <w:rPr>
-          <w:rFonts w:ascii="MS Mincho" w:eastAsia="MS Mincho" w:hAnsi="MS Mincho" w:cs="MS Mincho"/>
-          <w:color w:val="333333"/>
-          <w:sz w:val="21"/>
-          <w:szCs w:val="21"/>
-        </w:rPr>
-        <w:t>或者，更准确一些，</w:t>
-      </w:r>
-      <w:r>
-        <w:rPr>
-          <w:rFonts w:ascii="Arial" w:eastAsia="Times New Roman" w:hAnsi="Arial" w:cs="Arial"/>
-          <w:color w:val="333333"/>
-          <w:sz w:val="21"/>
-          <w:szCs w:val="21"/>
-        </w:rPr>
-        <w:t>URLs</w:t>
-      </w:r>
-      <w:proofErr w:type="spellEnd"/>
-      <w:r>
-        <w:rPr>
-          <w:rFonts w:ascii="MS Mincho" w:eastAsia="MS Mincho" w:hAnsi="MS Mincho" w:cs="MS Mincho"/>
-          <w:color w:val="333333"/>
-          <w:sz w:val="21"/>
-          <w:szCs w:val="21"/>
-        </w:rPr>
-        <w:t>）</w:t>
-      </w:r>
-      <w:proofErr w:type="spellStart"/>
-      <w:r>
-        <w:rPr>
-          <w:rFonts w:ascii="MS Mincho" w:eastAsia="MS Mincho" w:hAnsi="MS Mincho" w:cs="MS Mincho"/>
-          <w:color w:val="333333"/>
-          <w:sz w:val="21"/>
-          <w:szCs w:val="21"/>
-        </w:rPr>
-        <w:t>来</w:t>
-      </w:r>
-      <w:r>
-        <w:rPr>
-          <w:rFonts w:ascii="SimSun" w:eastAsia="SimSun" w:hAnsi="SimSun" w:cs="SimSun"/>
-          <w:color w:val="333333"/>
-          <w:sz w:val="21"/>
-          <w:szCs w:val="21"/>
-        </w:rPr>
         <w:t>标识</w:t>
       </w:r>
-      <w:proofErr w:type="spellEnd"/>
       <w:r>
         <w:rPr>
           <w:rFonts w:ascii="MS Mincho" w:eastAsia="MS Mincho" w:hAnsi="MS Mincho" w:cs="MS Mincho"/>
@@ -8261,7 +7745,6 @@
         </w:rPr>
         <w:t>通信，</w:t>
       </w:r>
-      <w:proofErr w:type="spellStart"/>
       <w:r>
         <w:rPr>
           <w:rFonts w:ascii="Arial" w:hAnsi="Arial" w:cs="Arial"/>
@@ -8271,7 +7754,6 @@
         </w:rPr>
         <w:t>HttpURLConnection</w:t>
       </w:r>
-      <w:proofErr w:type="spellEnd"/>
       <w:r>
         <w:rPr>
           <w:rFonts w:ascii="Arial" w:hAnsi="Arial" w:cs="Arial"/>
@@ -8281,7 +7763,6 @@
         </w:rPr>
         <w:t>和</w:t>
       </w:r>
-      <w:proofErr w:type="spellStart"/>
       <w:r>
         <w:rPr>
           <w:rFonts w:ascii="Arial" w:hAnsi="Arial" w:cs="Arial"/>
@@ -8291,7 +7772,6 @@
         </w:rPr>
         <w:t>HttpClient</w:t>
       </w:r>
-      <w:proofErr w:type="spellEnd"/>
       <w:r>
         <w:rPr>
           <w:rFonts w:ascii="Arial" w:hAnsi="Arial" w:cs="Arial"/>
@@ -8323,7 +7803,6 @@
         </w:rPr>
         <w:t>不过</w:t>
       </w:r>
-      <w:proofErr w:type="spellStart"/>
       <w:r>
         <w:rPr>
           <w:rFonts w:ascii="Arial" w:hAnsi="Arial" w:cs="Arial"/>
@@ -8333,7 +7812,6 @@
         </w:rPr>
         <w:t>HttpURLConnection</w:t>
       </w:r>
-      <w:proofErr w:type="spellEnd"/>
       <w:r>
         <w:rPr>
           <w:rFonts w:ascii="Arial" w:hAnsi="Arial" w:cs="Arial"/>
@@ -8343,7 +7821,6 @@
         </w:rPr>
         <w:t>和</w:t>
       </w:r>
-      <w:proofErr w:type="spellStart"/>
       <w:r>
         <w:rPr>
           <w:rFonts w:ascii="Arial" w:hAnsi="Arial" w:cs="Arial"/>
@@ -8353,7 +7830,6 @@
         </w:rPr>
         <w:t>HttpClient</w:t>
       </w:r>
-      <w:proofErr w:type="spellEnd"/>
       <w:r>
         <w:rPr>
           <w:rFonts w:ascii="Arial" w:hAnsi="Arial" w:cs="Arial"/>
@@ -8381,7 +7857,6 @@
         </w:rPr>
         <w:t>网络通信框架也就应运而生，比如说</w:t>
       </w:r>
-      <w:proofErr w:type="spellStart"/>
       <w:r>
         <w:rPr>
           <w:rFonts w:ascii="Arial" w:hAnsi="Arial" w:cs="Arial"/>
@@ -8391,7 +7866,6 @@
         </w:rPr>
         <w:t>AsyncHttpClient</w:t>
       </w:r>
-      <w:proofErr w:type="spellEnd"/>
       <w:r>
         <w:rPr>
           <w:rFonts w:ascii="Arial" w:hAnsi="Arial" w:cs="Arial"/>
@@ -9652,8 +9126,8 @@
         </w:rPr>
         <w:t>2.3</w:t>
       </w:r>
-      <w:bookmarkStart w:id="12" w:name="OLE_LINK1"/>
-      <w:bookmarkStart w:id="13" w:name="OLE_LINK2"/>
+      <w:bookmarkStart w:id="11" w:name="OLE_LINK1"/>
+      <w:bookmarkStart w:id="12" w:name="OLE_LINK2"/>
       <w:r>
         <w:rPr>
           <w:rFonts w:eastAsia="Times New Roman"/>
@@ -9676,37 +9150,19 @@
           <w:bdr w:val="none" w:sz="0" w:space="0" w:color="auto"/>
           <w:lang w:eastAsia="zh-CN"/>
         </w:rPr>
-        <w:t xml:space="preserve"> </w:t>
-      </w:r>
-      <w:proofErr w:type="spellStart"/>
-      <w:r>
-        <w:rPr>
-          <w:rFonts w:eastAsia="Times New Roman"/>
+        <w:t xml:space="preserve"> mvc </w:t>
+      </w:r>
+      <w:r>
+        <w:rPr>
+          <w:rFonts w:ascii="MS Mincho" w:eastAsia="MS Mincho" w:hAnsi="MS Mincho" w:cs="MS Mincho"/>
           <w:bdr w:val="none" w:sz="0" w:space="0" w:color="auto"/>
           <w:lang w:eastAsia="zh-CN"/>
         </w:rPr>
-        <w:t>mvc</w:t>
-      </w:r>
-      <w:proofErr w:type="spellEnd"/>
-      <w:r>
-        <w:rPr>
-          <w:rFonts w:eastAsia="Times New Roman"/>
-          <w:bdr w:val="none" w:sz="0" w:space="0" w:color="auto"/>
-          <w:lang w:eastAsia="zh-CN"/>
-        </w:rPr>
-        <w:t xml:space="preserve"> </w:t>
-      </w:r>
-      <w:r>
-        <w:rPr>
-          <w:rFonts w:ascii="MS Mincho" w:eastAsia="MS Mincho" w:hAnsi="MS Mincho" w:cs="MS Mincho"/>
-          <w:bdr w:val="none" w:sz="0" w:space="0" w:color="auto"/>
-          <w:lang w:eastAsia="zh-CN"/>
-        </w:rPr>
         <w:t>架构</w:t>
       </w:r>
     </w:p>
+    <w:bookmarkEnd w:id="11"/>
     <w:bookmarkEnd w:id="12"/>
-    <w:bookmarkEnd w:id="13"/>
     <w:p>
       <w:pPr>
         <w:pStyle w:val="a8"/>
@@ -9781,7 +9237,6 @@
           <w:rFonts w:eastAsia="Times New Roman"/>
         </w:rPr>
       </w:pPr>
-      <w:proofErr w:type="spellStart"/>
       <w:r>
         <w:rPr>
           <w:rFonts w:ascii="宋体" w:eastAsia="宋体" w:hAnsi="宋体" w:hint="eastAsia"/>
@@ -9813,162 +9268,7 @@
           <w:szCs w:val="21"/>
           <w:shd w:val="clear" w:color="auto" w:fill="FFFFFF"/>
         </w:rPr>
-        <w:t>存取操作，网络操作，复杂的算法，耗时的任务等都在model层处理</w:t>
-      </w:r>
-      <w:proofErr w:type="spellEnd"/>
-      <w:r>
-        <w:rPr>
-          <w:rFonts w:ascii="宋体" w:eastAsia="宋体" w:hAnsi="宋体" w:hint="eastAsia"/>
-          <w:color w:val="333333"/>
-          <w:sz w:val="21"/>
-          <w:szCs w:val="21"/>
-          <w:shd w:val="clear" w:color="auto" w:fill="FFFFFF"/>
-        </w:rPr>
-        <w:t xml:space="preserve">。 </w:t>
-      </w:r>
-      <w:proofErr w:type="spellStart"/>
-      <w:r>
-        <w:rPr>
-          <w:rFonts w:ascii="宋体" w:eastAsia="宋体" w:hAnsi="宋体" w:hint="eastAsia"/>
-          <w:color w:val="333333"/>
-          <w:sz w:val="21"/>
-          <w:szCs w:val="21"/>
-          <w:shd w:val="clear" w:color="auto" w:fill="FFFFFF"/>
-        </w:rPr>
-        <w:t>V层：应用层中处理数据显示的部分，XML布局可以视为V层，显示Model层的数据结果</w:t>
-      </w:r>
-      <w:proofErr w:type="spellEnd"/>
-      <w:r>
-        <w:rPr>
-          <w:rFonts w:ascii="宋体" w:eastAsia="宋体" w:hAnsi="宋体" w:hint="eastAsia"/>
-          <w:color w:val="333333"/>
-          <w:sz w:val="21"/>
-          <w:szCs w:val="21"/>
-          <w:shd w:val="clear" w:color="auto" w:fill="FFFFFF"/>
-        </w:rPr>
-        <w:t>。 C层：在Android中，Activity处理用户交互问题，因此可以认为Activity是控制器，Activity读取V视图层的数据（</w:t>
-      </w:r>
-      <w:proofErr w:type="spellStart"/>
-      <w:proofErr w:type="gramStart"/>
-      <w:r>
-        <w:rPr>
-          <w:rFonts w:ascii="宋体" w:eastAsia="宋体" w:hAnsi="宋体" w:hint="eastAsia"/>
-          <w:color w:val="333333"/>
-          <w:sz w:val="21"/>
-          <w:szCs w:val="21"/>
-          <w:shd w:val="clear" w:color="auto" w:fill="FFFFFF"/>
-        </w:rPr>
-        <w:t>eg.读取当前</w:t>
-      </w:r>
-      <w:proofErr w:type="gramEnd"/>
-      <w:r>
-        <w:rPr>
-          <w:rFonts w:ascii="宋体" w:eastAsia="宋体" w:hAnsi="宋体" w:hint="eastAsia"/>
-          <w:color w:val="333333"/>
-          <w:sz w:val="21"/>
-          <w:szCs w:val="21"/>
-          <w:shd w:val="clear" w:color="auto" w:fill="FFFFFF"/>
-        </w:rPr>
-        <w:t>EditText控件的数据</w:t>
-      </w:r>
-      <w:proofErr w:type="spellEnd"/>
-      <w:r>
-        <w:rPr>
-          <w:rFonts w:ascii="宋体" w:eastAsia="宋体" w:hAnsi="宋体" w:hint="eastAsia"/>
-          <w:color w:val="333333"/>
-          <w:sz w:val="21"/>
-          <w:szCs w:val="21"/>
-          <w:shd w:val="clear" w:color="auto" w:fill="FFFFFF"/>
-        </w:rPr>
-        <w:t>），</w:t>
-      </w:r>
-      <w:proofErr w:type="spellStart"/>
-      <w:r>
-        <w:rPr>
-          <w:rFonts w:ascii="宋体" w:eastAsia="宋体" w:hAnsi="宋体" w:hint="eastAsia"/>
-          <w:color w:val="333333"/>
-          <w:sz w:val="21"/>
-          <w:szCs w:val="21"/>
-          <w:shd w:val="clear" w:color="auto" w:fill="FFFFFF"/>
-        </w:rPr>
-        <w:t>控制用户输入</w:t>
-      </w:r>
-      <w:proofErr w:type="spellEnd"/>
-      <w:r>
-        <w:rPr>
-          <w:rFonts w:ascii="宋体" w:eastAsia="宋体" w:hAnsi="宋体" w:hint="eastAsia"/>
-          <w:color w:val="333333"/>
-          <w:sz w:val="21"/>
-          <w:szCs w:val="21"/>
-          <w:shd w:val="clear" w:color="auto" w:fill="FFFFFF"/>
-        </w:rPr>
-        <w:t>（</w:t>
-      </w:r>
-      <w:proofErr w:type="spellStart"/>
-      <w:r>
-        <w:rPr>
-          <w:rFonts w:ascii="宋体" w:eastAsia="宋体" w:hAnsi="宋体" w:hint="eastAsia"/>
-          <w:color w:val="333333"/>
-          <w:sz w:val="21"/>
-          <w:szCs w:val="21"/>
-          <w:shd w:val="clear" w:color="auto" w:fill="FFFFFF"/>
-        </w:rPr>
-        <w:t>eg.EditText控件数据的输入</w:t>
-      </w:r>
-      <w:proofErr w:type="spellEnd"/>
-      <w:r>
-        <w:rPr>
-          <w:rFonts w:ascii="宋体" w:eastAsia="宋体" w:hAnsi="宋体" w:hint="eastAsia"/>
-          <w:color w:val="333333"/>
-          <w:sz w:val="21"/>
-          <w:szCs w:val="21"/>
-          <w:shd w:val="clear" w:color="auto" w:fill="FFFFFF"/>
-        </w:rPr>
-        <w:t>），</w:t>
-      </w:r>
-      <w:proofErr w:type="spellStart"/>
-      <w:r>
-        <w:rPr>
-          <w:rFonts w:ascii="宋体" w:eastAsia="宋体" w:hAnsi="宋体" w:hint="eastAsia"/>
-          <w:color w:val="333333"/>
-          <w:sz w:val="21"/>
-          <w:szCs w:val="21"/>
-          <w:shd w:val="clear" w:color="auto" w:fill="FFFFFF"/>
-        </w:rPr>
-        <w:t>并向Model发送数据请求</w:t>
-      </w:r>
-      <w:proofErr w:type="spellEnd"/>
-      <w:r>
-        <w:rPr>
-          <w:rFonts w:ascii="宋体" w:eastAsia="宋体" w:hAnsi="宋体" w:hint="eastAsia"/>
-          <w:color w:val="333333"/>
-          <w:sz w:val="21"/>
-          <w:szCs w:val="21"/>
-          <w:shd w:val="clear" w:color="auto" w:fill="FFFFFF"/>
-        </w:rPr>
-        <w:t>（</w:t>
-      </w:r>
-      <w:proofErr w:type="spellStart"/>
-      <w:r>
-        <w:rPr>
-          <w:rFonts w:ascii="宋体" w:eastAsia="宋体" w:hAnsi="宋体" w:hint="eastAsia"/>
-          <w:color w:val="333333"/>
-          <w:sz w:val="21"/>
-          <w:szCs w:val="21"/>
-          <w:shd w:val="clear" w:color="auto" w:fill="FFFFFF"/>
-        </w:rPr>
-        <w:t>eg.发起网络请求等</w:t>
-      </w:r>
-      <w:proofErr w:type="spellEnd"/>
-      <w:r>
-        <w:rPr>
-          <w:rFonts w:ascii="宋体" w:eastAsia="宋体" w:hAnsi="宋体" w:hint="eastAsia"/>
-          <w:color w:val="333333"/>
-          <w:sz w:val="21"/>
-          <w:szCs w:val="21"/>
-          <w:shd w:val="clear" w:color="auto" w:fill="FFFFFF"/>
-        </w:rPr>
-        <w:t>）。</w:t>
+        <w:t>存取操作，网络操作，复杂的算法，耗时的任务等都在model层处理。 V层：应用层中处理数据显示的部分，XML布局可以视为V层，显示Model层的数据结果。 C层：在Android中，Activity处理用户交互问题，因此可以认为Activity是控制器，Activity读取V视图层的数据（eg.读取当前EditText控件的数据），控制用户输入（eg.EditText控件数据的输入），并向Model发送数据请求（eg.发起网络请求等）。</w:t>
       </w:r>
     </w:p>
     <w:p>
@@ -10141,7 +9441,6 @@
           <w:lang w:eastAsia="zh-CN"/>
         </w:rPr>
       </w:pPr>
-      <w:proofErr w:type="spellStart"/>
       <w:r>
         <w:rPr>
           <w:rFonts w:ascii="MS Mincho" w:eastAsia="MS Mincho" w:hAnsi="MS Mincho" w:cs="MS Mincho"/>
@@ -10161,19 +9460,7 @@
             <w:szCs w:val="21"/>
             <w:u w:val="none"/>
           </w:rPr>
-          <w:t>Client</w:t>
-        </w:r>
-        <w:proofErr w:type="spellEnd"/>
-        <w:r>
-          <w:rPr>
-            <w:rStyle w:val="a4"/>
-            <w:rFonts w:ascii="Arial" w:eastAsia="Times New Roman" w:hAnsi="Arial" w:cs="Arial"/>
-            <w:color w:val="136EC2"/>
-            <w:sz w:val="21"/>
-            <w:szCs w:val="21"/>
-            <w:u w:val="none"/>
-          </w:rPr>
-          <w:t>/Server</w:t>
+          <w:t>Client/Server</w:t>
         </w:r>
       </w:hyperlink>
       <w:r>
@@ -10195,7 +9482,6 @@
         </w:rPr>
         <w:t>(</w:t>
       </w:r>
-      <w:proofErr w:type="spellStart"/>
       <w:r>
         <w:rPr>
           <w:rFonts w:ascii="MS Mincho" w:eastAsia="MS Mincho" w:hAnsi="MS Mincho" w:cs="MS Mincho"/>
@@ -10223,7 +9509,6 @@
         </w:rPr>
         <w:t>机</w:t>
       </w:r>
-      <w:proofErr w:type="spellEnd"/>
       <w:r>
         <w:rPr>
           <w:rFonts w:ascii="Arial" w:eastAsia="Times New Roman" w:hAnsi="Arial" w:cs="Arial"/>
@@ -10233,7 +9518,6 @@
         </w:rPr>
         <w:t>/</w:t>
       </w:r>
-      <w:proofErr w:type="spellStart"/>
       <w:r>
         <w:rPr>
           <w:rFonts w:ascii="MS Mincho" w:eastAsia="MS Mincho" w:hAnsi="MS Mincho" w:cs="MS Mincho"/>
@@ -10261,7 +9545,6 @@
         </w:rPr>
         <w:t>器</w:t>
       </w:r>
-      <w:proofErr w:type="spellEnd"/>
       <w:r>
         <w:rPr>
           <w:rFonts w:ascii="Arial" w:eastAsia="Times New Roman" w:hAnsi="Arial" w:cs="Arial"/>
@@ -10749,7 +10032,6 @@
           <w:szCs w:val="21"/>
         </w:rPr>
       </w:pPr>
-      <w:proofErr w:type="spellStart"/>
       <w:r>
         <w:rPr>
           <w:rFonts w:ascii="MS Mincho" w:eastAsia="MS Mincho" w:hAnsi="MS Mincho" w:cs="MS Mincho"/>
@@ -10813,7 +10095,6 @@
         </w:rPr>
         <w:t>便</w:t>
       </w:r>
-      <w:proofErr w:type="spellEnd"/>
     </w:p>
     <w:p>
       <w:pPr>
@@ -10849,7 +10130,6 @@
         </w:rPr>
         <w:t xml:space="preserve">tomcat </w:t>
       </w:r>
-      <w:proofErr w:type="spellStart"/>
       <w:r>
         <w:rPr>
           <w:rFonts w:ascii="MS Mincho" w:eastAsia="MS Mincho" w:hAnsi="MS Mincho" w:cs="MS Mincho" w:hint="eastAsia"/>
@@ -10877,7 +10157,6 @@
         </w:rPr>
         <w:t>器</w:t>
       </w:r>
-      <w:proofErr w:type="spellEnd"/>
       <w:r>
         <w:rPr>
           <w:rFonts w:ascii="MS Mincho" w:eastAsia="MS Mincho" w:hAnsi="MS Mincho" w:cs="MS Mincho"/>
@@ -10902,7 +10181,6 @@
           <w:lang w:eastAsia="zh-CN"/>
         </w:rPr>
       </w:pPr>
-      <w:proofErr w:type="spellStart"/>
       <w:r>
         <w:rPr>
           <w:rFonts w:ascii="Arial" w:eastAsia="Times New Roman" w:hAnsi="Arial" w:cs="Arial"/>
@@ -10928,9 +10206,17 @@
           <w:sz w:val="21"/>
           <w:szCs w:val="21"/>
         </w:rPr>
-        <w:t>Apache</w:t>
-      </w:r>
-      <w:proofErr w:type="spellEnd"/>
+        <w:t xml:space="preserve">Apache </w:t>
+      </w:r>
+      <w:r>
+        <w:rPr>
+          <w:rFonts w:ascii="SimSun" w:eastAsia="SimSun" w:hAnsi="SimSun" w:cs="SimSun"/>
+          <w:color w:val="333333"/>
+          <w:sz w:val="21"/>
+          <w:szCs w:val="21"/>
+        </w:rPr>
+        <w:t>软件基金会（</w:t>
+      </w:r>
       <w:r>
         <w:rPr>
           <w:rFonts w:ascii="Arial" w:eastAsia="Times New Roman" w:hAnsi="Arial" w:cs="Arial"/>
@@ -10938,27 +10224,16 @@
           <w:sz w:val="21"/>
           <w:szCs w:val="21"/>
         </w:rPr>
-        <w:t xml:space="preserve"> </w:t>
-      </w:r>
-      <w:proofErr w:type="spellStart"/>
-      <w:r>
-        <w:rPr>
-          <w:rFonts w:ascii="SimSun" w:eastAsia="SimSun" w:hAnsi="SimSun" w:cs="SimSun"/>
-          <w:color w:val="333333"/>
-          <w:sz w:val="21"/>
-          <w:szCs w:val="21"/>
-        </w:rPr>
-        <w:t>软件基金会</w:t>
-      </w:r>
-      <w:proofErr w:type="spellEnd"/>
-      <w:r>
-        <w:rPr>
-          <w:rFonts w:ascii="SimSun" w:eastAsia="SimSun" w:hAnsi="SimSun" w:cs="SimSun"/>
-          <w:color w:val="333333"/>
-          <w:sz w:val="21"/>
-          <w:szCs w:val="21"/>
-        </w:rPr>
-        <w:t>（</w:t>
+        <w:t>Apache Software Foundation</w:t>
+      </w:r>
+      <w:r>
+        <w:rPr>
+          <w:rFonts w:ascii="MS Mincho" w:eastAsia="MS Mincho" w:hAnsi="MS Mincho" w:cs="MS Mincho"/>
+          <w:color w:val="333333"/>
+          <w:sz w:val="21"/>
+          <w:szCs w:val="21"/>
+        </w:rPr>
+        <w:t>）的</w:t>
       </w:r>
       <w:r>
         <w:rPr>
@@ -10967,47 +10242,8 @@
           <w:sz w:val="21"/>
           <w:szCs w:val="21"/>
         </w:rPr>
-        <w:t>Apache Software Foundation</w:t>
-      </w:r>
-      <w:r>
-        <w:rPr>
-          <w:rFonts w:ascii="MS Mincho" w:eastAsia="MS Mincho" w:hAnsi="MS Mincho" w:cs="MS Mincho"/>
-          <w:color w:val="333333"/>
-          <w:sz w:val="21"/>
-          <w:szCs w:val="21"/>
-        </w:rPr>
-        <w:t>）</w:t>
-      </w:r>
-      <w:proofErr w:type="spellStart"/>
-      <w:r>
-        <w:rPr>
-          <w:rFonts w:ascii="MS Mincho" w:eastAsia="MS Mincho" w:hAnsi="MS Mincho" w:cs="MS Mincho"/>
-          <w:color w:val="333333"/>
-          <w:sz w:val="21"/>
-          <w:szCs w:val="21"/>
-        </w:rPr>
-        <w:t>的</w:t>
-      </w:r>
-      <w:r>
-        <w:rPr>
-          <w:rFonts w:ascii="Arial" w:eastAsia="Times New Roman" w:hAnsi="Arial" w:cs="Arial"/>
-          <w:color w:val="333333"/>
-          <w:sz w:val="21"/>
-          <w:szCs w:val="21"/>
-        </w:rPr>
-        <w:t>Jakarta</w:t>
-      </w:r>
-      <w:proofErr w:type="spellEnd"/>
-      <w:r>
-        <w:rPr>
-          <w:rFonts w:ascii="Arial" w:eastAsia="Times New Roman" w:hAnsi="Arial" w:cs="Arial"/>
-          <w:color w:val="333333"/>
-          <w:sz w:val="21"/>
-          <w:szCs w:val="21"/>
-        </w:rPr>
-        <w:t xml:space="preserve"> </w:t>
-      </w:r>
-      <w:proofErr w:type="spellStart"/>
+        <w:t xml:space="preserve">Jakarta </w:t>
+      </w:r>
       <w:r>
         <w:rPr>
           <w:rFonts w:ascii="SimSun" w:eastAsia="SimSun" w:hAnsi="SimSun" w:cs="SimSun"/>
@@ -11046,9 +10282,35 @@
           <w:sz w:val="21"/>
           <w:szCs w:val="21"/>
         </w:rPr>
-        <w:t>Sun</w:t>
-      </w:r>
-      <w:proofErr w:type="spellEnd"/>
+        <w:t xml:space="preserve">Sun </w:t>
+      </w:r>
+      <w:r>
+        <w:rPr>
+          <w:rFonts w:ascii="MS Mincho" w:eastAsia="MS Mincho" w:hAnsi="MS Mincho" w:cs="MS Mincho"/>
+          <w:color w:val="333333"/>
+          <w:sz w:val="21"/>
+          <w:szCs w:val="21"/>
+        </w:rPr>
+        <w:t>和其他一些公司及个人共同开</w:t>
+      </w:r>
+      <w:r>
+        <w:rPr>
+          <w:rFonts w:ascii="SimSun" w:eastAsia="SimSun" w:hAnsi="SimSun" w:cs="SimSun"/>
+          <w:color w:val="333333"/>
+          <w:sz w:val="21"/>
+          <w:szCs w:val="21"/>
+        </w:rPr>
+        <w:t>发</w:t>
+      </w:r>
+      <w:r>
+        <w:rPr>
+          <w:rFonts w:ascii="MS Mincho" w:eastAsia="MS Mincho" w:hAnsi="MS Mincho" w:cs="MS Mincho"/>
+          <w:color w:val="333333"/>
+          <w:sz w:val="21"/>
+          <w:szCs w:val="21"/>
+        </w:rPr>
+        <w:t>而成。由于有了</w:t>
+      </w:r>
       <w:r>
         <w:rPr>
           <w:rFonts w:ascii="Arial" w:eastAsia="Times New Roman" w:hAnsi="Arial" w:cs="Arial"/>
@@ -11056,17 +10318,43 @@
           <w:sz w:val="21"/>
           <w:szCs w:val="21"/>
         </w:rPr>
-        <w:t xml:space="preserve"> </w:t>
-      </w:r>
-      <w:proofErr w:type="spellStart"/>
-      <w:r>
-        <w:rPr>
-          <w:rFonts w:ascii="MS Mincho" w:eastAsia="MS Mincho" w:hAnsi="MS Mincho" w:cs="MS Mincho"/>
-          <w:color w:val="333333"/>
-          <w:sz w:val="21"/>
-          <w:szCs w:val="21"/>
-        </w:rPr>
-        <w:t>和其他一些公司及个人共同开</w:t>
+        <w:t xml:space="preserve">Sun </w:t>
+      </w:r>
+      <w:r>
+        <w:rPr>
+          <w:rFonts w:ascii="MS Mincho" w:eastAsia="MS Mincho" w:hAnsi="MS Mincho" w:cs="MS Mincho"/>
+          <w:color w:val="333333"/>
+          <w:sz w:val="21"/>
+          <w:szCs w:val="21"/>
+        </w:rPr>
+        <w:t>的参与和支持，最新的</w:t>
+      </w:r>
+      <w:r>
+        <w:rPr>
+          <w:rFonts w:ascii="Arial" w:eastAsia="Times New Roman" w:hAnsi="Arial" w:cs="Arial"/>
+          <w:color w:val="333333"/>
+          <w:sz w:val="21"/>
+          <w:szCs w:val="21"/>
+        </w:rPr>
+        <w:t xml:space="preserve">Servlet </w:t>
+      </w:r>
+      <w:r>
+        <w:rPr>
+          <w:rFonts w:ascii="MS Mincho" w:eastAsia="MS Mincho" w:hAnsi="MS Mincho" w:cs="MS Mincho"/>
+          <w:color w:val="333333"/>
+          <w:sz w:val="21"/>
+          <w:szCs w:val="21"/>
+        </w:rPr>
+        <w:t>和</w:t>
+      </w:r>
+      <w:r>
+        <w:rPr>
+          <w:rFonts w:ascii="Arial" w:eastAsia="Times New Roman" w:hAnsi="Arial" w:cs="Arial"/>
+          <w:color w:val="333333"/>
+          <w:sz w:val="21"/>
+          <w:szCs w:val="21"/>
+        </w:rPr>
+        <w:t xml:space="preserve">JSP </w:t>
       </w:r>
       <w:r>
         <w:rPr>
@@ -11075,16 +10363,7 @@
           <w:sz w:val="21"/>
           <w:szCs w:val="21"/>
         </w:rPr>
-        <w:t>发</w:t>
-      </w:r>
-      <w:r>
-        <w:rPr>
-          <w:rFonts w:ascii="MS Mincho" w:eastAsia="MS Mincho" w:hAnsi="MS Mincho" w:cs="MS Mincho"/>
-          <w:color w:val="333333"/>
-          <w:sz w:val="21"/>
-          <w:szCs w:val="21"/>
-        </w:rPr>
-        <w:t>而成。由于有了</w:t>
+        <w:t>规范总是能在</w:t>
       </w:r>
       <w:r>
         <w:rPr>
@@ -11093,9 +10372,35 @@
           <w:sz w:val="21"/>
           <w:szCs w:val="21"/>
         </w:rPr>
-        <w:t>Sun</w:t>
-      </w:r>
-      <w:proofErr w:type="spellEnd"/>
+        <w:t xml:space="preserve">Tomcat </w:t>
+      </w:r>
+      <w:r>
+        <w:rPr>
+          <w:rFonts w:ascii="MS Mincho" w:eastAsia="MS Mincho" w:hAnsi="MS Mincho" w:cs="MS Mincho"/>
+          <w:color w:val="333333"/>
+          <w:sz w:val="21"/>
+          <w:szCs w:val="21"/>
+        </w:rPr>
+        <w:t>中得到体</w:t>
+      </w:r>
+      <w:r>
+        <w:rPr>
+          <w:rFonts w:ascii="SimSun" w:eastAsia="SimSun" w:hAnsi="SimSun" w:cs="SimSun"/>
+          <w:color w:val="333333"/>
+          <w:sz w:val="21"/>
+          <w:szCs w:val="21"/>
+        </w:rPr>
+        <w:t>现</w:t>
+      </w:r>
+      <w:r>
+        <w:rPr>
+          <w:rFonts w:ascii="MS Mincho" w:eastAsia="MS Mincho" w:hAnsi="MS Mincho" w:cs="MS Mincho"/>
+          <w:color w:val="333333"/>
+          <w:sz w:val="21"/>
+          <w:szCs w:val="21"/>
+        </w:rPr>
+        <w:t>，</w:t>
+      </w:r>
       <w:r>
         <w:rPr>
           <w:rFonts w:ascii="Arial" w:eastAsia="Times New Roman" w:hAnsi="Arial" w:cs="Arial"/>
@@ -11103,17 +10408,16 @@
           <w:sz w:val="21"/>
           <w:szCs w:val="21"/>
         </w:rPr>
-        <w:t xml:space="preserve"> </w:t>
-      </w:r>
-      <w:proofErr w:type="spellStart"/>
-      <w:r>
-        <w:rPr>
-          <w:rFonts w:ascii="MS Mincho" w:eastAsia="MS Mincho" w:hAnsi="MS Mincho" w:cs="MS Mincho"/>
-          <w:color w:val="333333"/>
-          <w:sz w:val="21"/>
-          <w:szCs w:val="21"/>
-        </w:rPr>
-        <w:t>的参与和支持，最新的</w:t>
+        <w:t>Tomcat 5</w:t>
+      </w:r>
+      <w:r>
+        <w:rPr>
+          <w:rFonts w:ascii="MS Mincho" w:eastAsia="MS Mincho" w:hAnsi="MS Mincho" w:cs="MS Mincho"/>
+          <w:color w:val="333333"/>
+          <w:sz w:val="21"/>
+          <w:szCs w:val="21"/>
+        </w:rPr>
+        <w:t>支持最新的</w:t>
       </w:r>
       <w:r>
         <w:rPr>
@@ -11122,9 +10426,17 @@
           <w:sz w:val="21"/>
           <w:szCs w:val="21"/>
         </w:rPr>
-        <w:t>Servlet</w:t>
-      </w:r>
-      <w:proofErr w:type="spellEnd"/>
+        <w:t xml:space="preserve">Servlet 2.4 </w:t>
+      </w:r>
+      <w:r>
+        <w:rPr>
+          <w:rFonts w:ascii="MS Mincho" w:eastAsia="MS Mincho" w:hAnsi="MS Mincho" w:cs="MS Mincho"/>
+          <w:color w:val="333333"/>
+          <w:sz w:val="21"/>
+          <w:szCs w:val="21"/>
+        </w:rPr>
+        <w:t>和</w:t>
+      </w:r>
       <w:r>
         <w:rPr>
           <w:rFonts w:ascii="Arial" w:eastAsia="Times New Roman" w:hAnsi="Arial" w:cs="Arial"/>
@@ -11132,17 +10444,16 @@
           <w:sz w:val="21"/>
           <w:szCs w:val="21"/>
         </w:rPr>
-        <w:t xml:space="preserve"> </w:t>
-      </w:r>
-      <w:proofErr w:type="spellStart"/>
-      <w:r>
-        <w:rPr>
-          <w:rFonts w:ascii="MS Mincho" w:eastAsia="MS Mincho" w:hAnsi="MS Mincho" w:cs="MS Mincho"/>
-          <w:color w:val="333333"/>
-          <w:sz w:val="21"/>
-          <w:szCs w:val="21"/>
-        </w:rPr>
-        <w:t>和</w:t>
+        <w:t xml:space="preserve">JSP 2.0 </w:t>
+      </w:r>
+      <w:r>
+        <w:rPr>
+          <w:rFonts w:ascii="SimSun" w:eastAsia="SimSun" w:hAnsi="SimSun" w:cs="SimSun"/>
+          <w:color w:val="333333"/>
+          <w:sz w:val="21"/>
+          <w:szCs w:val="21"/>
+        </w:rPr>
+        <w:t>规范。因为</w:t>
       </w:r>
       <w:r>
         <w:rPr>
@@ -11151,9 +10462,89 @@
           <w:sz w:val="21"/>
           <w:szCs w:val="21"/>
         </w:rPr>
-        <w:t>JSP</w:t>
-      </w:r>
-      <w:proofErr w:type="spellEnd"/>
+        <w:t xml:space="preserve">Tomcat </w:t>
+      </w:r>
+      <w:r>
+        <w:rPr>
+          <w:rFonts w:ascii="MS Mincho" w:eastAsia="MS Mincho" w:hAnsi="MS Mincho" w:cs="MS Mincho"/>
+          <w:color w:val="333333"/>
+          <w:sz w:val="21"/>
+          <w:szCs w:val="21"/>
+        </w:rPr>
+        <w:t>技</w:t>
+      </w:r>
+      <w:r>
+        <w:rPr>
+          <w:rFonts w:ascii="SimSun" w:eastAsia="SimSun" w:hAnsi="SimSun" w:cs="SimSun"/>
+          <w:color w:val="333333"/>
+          <w:sz w:val="21"/>
+          <w:szCs w:val="21"/>
+        </w:rPr>
+        <w:t>术</w:t>
+      </w:r>
+      <w:r>
+        <w:rPr>
+          <w:rFonts w:ascii="MS Mincho" w:eastAsia="MS Mincho" w:hAnsi="MS Mincho" w:cs="MS Mincho"/>
+          <w:color w:val="333333"/>
+          <w:sz w:val="21"/>
+          <w:szCs w:val="21"/>
+        </w:rPr>
+        <w:t>先</w:t>
+      </w:r>
+      <w:r>
+        <w:rPr>
+          <w:rFonts w:ascii="SimSun" w:eastAsia="SimSun" w:hAnsi="SimSun" w:cs="SimSun"/>
+          <w:color w:val="333333"/>
+          <w:sz w:val="21"/>
+          <w:szCs w:val="21"/>
+        </w:rPr>
+        <w:t>进</w:t>
+      </w:r>
+      <w:r>
+        <w:rPr>
+          <w:rFonts w:ascii="MS Mincho" w:eastAsia="MS Mincho" w:hAnsi="MS Mincho" w:cs="MS Mincho"/>
+          <w:color w:val="333333"/>
+          <w:sz w:val="21"/>
+          <w:szCs w:val="21"/>
+        </w:rPr>
+        <w:t>、性能</w:t>
+      </w:r>
+      <w:r>
+        <w:rPr>
+          <w:rFonts w:ascii="SimSun" w:eastAsia="SimSun" w:hAnsi="SimSun" w:cs="SimSun"/>
+          <w:color w:val="333333"/>
+          <w:sz w:val="21"/>
+          <w:szCs w:val="21"/>
+        </w:rPr>
+        <w:t>稳</w:t>
+      </w:r>
+      <w:r>
+        <w:rPr>
+          <w:rFonts w:ascii="MS Mincho" w:eastAsia="MS Mincho" w:hAnsi="MS Mincho" w:cs="MS Mincho"/>
+          <w:color w:val="333333"/>
+          <w:sz w:val="21"/>
+          <w:szCs w:val="21"/>
+        </w:rPr>
+        <w:t>定，而且免</w:t>
+      </w:r>
+      <w:r>
+        <w:rPr>
+          <w:rFonts w:ascii="SimSun" w:eastAsia="SimSun" w:hAnsi="SimSun" w:cs="SimSun"/>
+          <w:color w:val="333333"/>
+          <w:sz w:val="21"/>
+          <w:szCs w:val="21"/>
+        </w:rPr>
+        <w:t>费</w:t>
+      </w:r>
+      <w:r>
+        <w:rPr>
+          <w:rFonts w:ascii="MS Mincho" w:eastAsia="MS Mincho" w:hAnsi="MS Mincho" w:cs="MS Mincho"/>
+          <w:color w:val="333333"/>
+          <w:sz w:val="21"/>
+          <w:szCs w:val="21"/>
+        </w:rPr>
+        <w:t>，因而深受</w:t>
+      </w:r>
       <w:r>
         <w:rPr>
           <w:rFonts w:ascii="Arial" w:eastAsia="Times New Roman" w:hAnsi="Arial" w:cs="Arial"/>
@@ -11161,9 +10552,8 @@
           <w:sz w:val="21"/>
           <w:szCs w:val="21"/>
         </w:rPr>
-        <w:t xml:space="preserve"> </w:t>
-      </w:r>
-      <w:proofErr w:type="spellStart"/>
+        <w:t xml:space="preserve">Java </w:t>
+      </w:r>
       <w:r>
         <w:rPr>
           <w:rFonts w:ascii="SimSun" w:eastAsia="SimSun" w:hAnsi="SimSun" w:cs="SimSun"/>
@@ -11171,7 +10561,7 @@
           <w:sz w:val="21"/>
           <w:szCs w:val="21"/>
         </w:rPr>
-        <w:t>规范总是能在</w:t>
+        <w:t>爱好者的喜爱并得到了部分软件开发商的认可，成为目前比较流行的</w:t>
       </w:r>
       <w:r>
         <w:rPr>
@@ -11180,27 +10570,7 @@
           <w:sz w:val="21"/>
           <w:szCs w:val="21"/>
         </w:rPr>
-        <w:t>Tomcat</w:t>
-      </w:r>
-      <w:proofErr w:type="spellEnd"/>
-      <w:r>
-        <w:rPr>
-          <w:rFonts w:ascii="Arial" w:eastAsia="Times New Roman" w:hAnsi="Arial" w:cs="Arial"/>
-          <w:color w:val="333333"/>
-          <w:sz w:val="21"/>
-          <w:szCs w:val="21"/>
-        </w:rPr>
-        <w:t xml:space="preserve"> </w:t>
-      </w:r>
-      <w:proofErr w:type="spellStart"/>
-      <w:r>
-        <w:rPr>
-          <w:rFonts w:ascii="MS Mincho" w:eastAsia="MS Mincho" w:hAnsi="MS Mincho" w:cs="MS Mincho"/>
-          <w:color w:val="333333"/>
-          <w:sz w:val="21"/>
-          <w:szCs w:val="21"/>
-        </w:rPr>
-        <w:t>中得到体</w:t>
+        <w:t xml:space="preserve">Web </w:t>
       </w:r>
       <w:r>
         <w:rPr>
@@ -11209,253 +10579,8 @@
           <w:sz w:val="21"/>
           <w:szCs w:val="21"/>
         </w:rPr>
-        <w:t>现</w:t>
-      </w:r>
-      <w:r>
-        <w:rPr>
-          <w:rFonts w:ascii="MS Mincho" w:eastAsia="MS Mincho" w:hAnsi="MS Mincho" w:cs="MS Mincho"/>
-          <w:color w:val="333333"/>
-          <w:sz w:val="21"/>
-          <w:szCs w:val="21"/>
-        </w:rPr>
-        <w:t>，</w:t>
-      </w:r>
-      <w:r>
-        <w:rPr>
-          <w:rFonts w:ascii="Arial" w:eastAsia="Times New Roman" w:hAnsi="Arial" w:cs="Arial"/>
-          <w:color w:val="333333"/>
-          <w:sz w:val="21"/>
-          <w:szCs w:val="21"/>
-        </w:rPr>
-        <w:t>Tomcat</w:t>
-      </w:r>
-      <w:proofErr w:type="spellEnd"/>
-      <w:r>
-        <w:rPr>
-          <w:rFonts w:ascii="Arial" w:eastAsia="Times New Roman" w:hAnsi="Arial" w:cs="Arial"/>
-          <w:color w:val="333333"/>
-          <w:sz w:val="21"/>
-          <w:szCs w:val="21"/>
-        </w:rPr>
-        <w:t xml:space="preserve"> 5</w:t>
-      </w:r>
-      <w:r>
-        <w:rPr>
-          <w:rFonts w:ascii="MS Mincho" w:eastAsia="MS Mincho" w:hAnsi="MS Mincho" w:cs="MS Mincho"/>
-          <w:color w:val="333333"/>
-          <w:sz w:val="21"/>
-          <w:szCs w:val="21"/>
-        </w:rPr>
-        <w:t>支持最新的</w:t>
-      </w:r>
-      <w:r>
-        <w:rPr>
-          <w:rFonts w:ascii="Arial" w:eastAsia="Times New Roman" w:hAnsi="Arial" w:cs="Arial"/>
-          <w:color w:val="333333"/>
-          <w:sz w:val="21"/>
-          <w:szCs w:val="21"/>
-        </w:rPr>
-        <w:t xml:space="preserve">Servlet 2.4 </w:t>
-      </w:r>
-      <w:proofErr w:type="spellStart"/>
-      <w:r>
-        <w:rPr>
-          <w:rFonts w:ascii="MS Mincho" w:eastAsia="MS Mincho" w:hAnsi="MS Mincho" w:cs="MS Mincho"/>
-          <w:color w:val="333333"/>
-          <w:sz w:val="21"/>
-          <w:szCs w:val="21"/>
-        </w:rPr>
-        <w:t>和</w:t>
-      </w:r>
-      <w:r>
-        <w:rPr>
-          <w:rFonts w:ascii="Arial" w:eastAsia="Times New Roman" w:hAnsi="Arial" w:cs="Arial"/>
-          <w:color w:val="333333"/>
-          <w:sz w:val="21"/>
-          <w:szCs w:val="21"/>
-        </w:rPr>
-        <w:t>JSP</w:t>
-      </w:r>
-      <w:proofErr w:type="spellEnd"/>
-      <w:r>
-        <w:rPr>
-          <w:rFonts w:ascii="Arial" w:eastAsia="Times New Roman" w:hAnsi="Arial" w:cs="Arial"/>
-          <w:color w:val="333333"/>
-          <w:sz w:val="21"/>
-          <w:szCs w:val="21"/>
-        </w:rPr>
-        <w:t xml:space="preserve"> 2.0 </w:t>
-      </w:r>
-      <w:proofErr w:type="spellStart"/>
-      <w:r>
-        <w:rPr>
-          <w:rFonts w:ascii="SimSun" w:eastAsia="SimSun" w:hAnsi="SimSun" w:cs="SimSun"/>
-          <w:color w:val="333333"/>
-          <w:sz w:val="21"/>
-          <w:szCs w:val="21"/>
-        </w:rPr>
-        <w:t>规范。因为</w:t>
-      </w:r>
-      <w:r>
-        <w:rPr>
-          <w:rFonts w:ascii="Arial" w:eastAsia="Times New Roman" w:hAnsi="Arial" w:cs="Arial"/>
-          <w:color w:val="333333"/>
-          <w:sz w:val="21"/>
-          <w:szCs w:val="21"/>
-        </w:rPr>
-        <w:t>Tomcat</w:t>
-      </w:r>
-      <w:proofErr w:type="spellEnd"/>
-      <w:r>
-        <w:rPr>
-          <w:rFonts w:ascii="Arial" w:eastAsia="Times New Roman" w:hAnsi="Arial" w:cs="Arial"/>
-          <w:color w:val="333333"/>
-          <w:sz w:val="21"/>
-          <w:szCs w:val="21"/>
-        </w:rPr>
-        <w:t xml:space="preserve"> </w:t>
-      </w:r>
-      <w:proofErr w:type="spellStart"/>
-      <w:r>
-        <w:rPr>
-          <w:rFonts w:ascii="MS Mincho" w:eastAsia="MS Mincho" w:hAnsi="MS Mincho" w:cs="MS Mincho"/>
-          <w:color w:val="333333"/>
-          <w:sz w:val="21"/>
-          <w:szCs w:val="21"/>
-        </w:rPr>
-        <w:t>技</w:t>
-      </w:r>
-      <w:r>
-        <w:rPr>
-          <w:rFonts w:ascii="SimSun" w:eastAsia="SimSun" w:hAnsi="SimSun" w:cs="SimSun"/>
-          <w:color w:val="333333"/>
-          <w:sz w:val="21"/>
-          <w:szCs w:val="21"/>
-        </w:rPr>
-        <w:t>术</w:t>
-      </w:r>
-      <w:r>
-        <w:rPr>
-          <w:rFonts w:ascii="MS Mincho" w:eastAsia="MS Mincho" w:hAnsi="MS Mincho" w:cs="MS Mincho"/>
-          <w:color w:val="333333"/>
-          <w:sz w:val="21"/>
-          <w:szCs w:val="21"/>
-        </w:rPr>
-        <w:t>先</w:t>
-      </w:r>
-      <w:r>
-        <w:rPr>
-          <w:rFonts w:ascii="SimSun" w:eastAsia="SimSun" w:hAnsi="SimSun" w:cs="SimSun"/>
-          <w:color w:val="333333"/>
-          <w:sz w:val="21"/>
-          <w:szCs w:val="21"/>
-        </w:rPr>
-        <w:t>进</w:t>
-      </w:r>
-      <w:r>
-        <w:rPr>
-          <w:rFonts w:ascii="MS Mincho" w:eastAsia="MS Mincho" w:hAnsi="MS Mincho" w:cs="MS Mincho"/>
-          <w:color w:val="333333"/>
-          <w:sz w:val="21"/>
-          <w:szCs w:val="21"/>
-        </w:rPr>
-        <w:t>、性能</w:t>
-      </w:r>
-      <w:r>
-        <w:rPr>
-          <w:rFonts w:ascii="SimSun" w:eastAsia="SimSun" w:hAnsi="SimSun" w:cs="SimSun"/>
-          <w:color w:val="333333"/>
-          <w:sz w:val="21"/>
-          <w:szCs w:val="21"/>
-        </w:rPr>
-        <w:t>稳</w:t>
-      </w:r>
-      <w:r>
-        <w:rPr>
-          <w:rFonts w:ascii="MS Mincho" w:eastAsia="MS Mincho" w:hAnsi="MS Mincho" w:cs="MS Mincho"/>
-          <w:color w:val="333333"/>
-          <w:sz w:val="21"/>
-          <w:szCs w:val="21"/>
-        </w:rPr>
-        <w:t>定，而且免</w:t>
-      </w:r>
-      <w:r>
-        <w:rPr>
-          <w:rFonts w:ascii="SimSun" w:eastAsia="SimSun" w:hAnsi="SimSun" w:cs="SimSun"/>
-          <w:color w:val="333333"/>
-          <w:sz w:val="21"/>
-          <w:szCs w:val="21"/>
-        </w:rPr>
-        <w:t>费</w:t>
-      </w:r>
-      <w:r>
-        <w:rPr>
-          <w:rFonts w:ascii="MS Mincho" w:eastAsia="MS Mincho" w:hAnsi="MS Mincho" w:cs="MS Mincho"/>
-          <w:color w:val="333333"/>
-          <w:sz w:val="21"/>
-          <w:szCs w:val="21"/>
-        </w:rPr>
-        <w:t>，因而深受</w:t>
-      </w:r>
-      <w:r>
-        <w:rPr>
-          <w:rFonts w:ascii="Arial" w:eastAsia="Times New Roman" w:hAnsi="Arial" w:cs="Arial"/>
-          <w:color w:val="333333"/>
-          <w:sz w:val="21"/>
-          <w:szCs w:val="21"/>
-        </w:rPr>
-        <w:t>Java</w:t>
-      </w:r>
-      <w:proofErr w:type="spellEnd"/>
-      <w:r>
-        <w:rPr>
-          <w:rFonts w:ascii="Arial" w:eastAsia="Times New Roman" w:hAnsi="Arial" w:cs="Arial"/>
-          <w:color w:val="333333"/>
-          <w:sz w:val="21"/>
-          <w:szCs w:val="21"/>
-        </w:rPr>
-        <w:t xml:space="preserve"> </w:t>
-      </w:r>
-      <w:proofErr w:type="spellStart"/>
-      <w:r>
-        <w:rPr>
-          <w:rFonts w:ascii="SimSun" w:eastAsia="SimSun" w:hAnsi="SimSun" w:cs="SimSun"/>
-          <w:color w:val="333333"/>
-          <w:sz w:val="21"/>
-          <w:szCs w:val="21"/>
-        </w:rPr>
-        <w:t>爱好者的喜爱并得到了部分软件开发商的认可，成为目前比较流行的</w:t>
-      </w:r>
-      <w:r>
-        <w:rPr>
-          <w:rFonts w:ascii="Arial" w:eastAsia="Times New Roman" w:hAnsi="Arial" w:cs="Arial"/>
-          <w:color w:val="333333"/>
-          <w:sz w:val="21"/>
-          <w:szCs w:val="21"/>
-        </w:rPr>
-        <w:t>Web</w:t>
-      </w:r>
-      <w:proofErr w:type="spellEnd"/>
-      <w:r>
-        <w:rPr>
-          <w:rFonts w:ascii="Arial" w:eastAsia="Times New Roman" w:hAnsi="Arial" w:cs="Arial"/>
-          <w:color w:val="333333"/>
-          <w:sz w:val="21"/>
-          <w:szCs w:val="21"/>
-        </w:rPr>
-        <w:t xml:space="preserve"> </w:t>
-      </w:r>
-      <w:proofErr w:type="spellStart"/>
-      <w:r>
-        <w:rPr>
-          <w:rFonts w:ascii="SimSun" w:eastAsia="SimSun" w:hAnsi="SimSun" w:cs="SimSun"/>
-          <w:color w:val="333333"/>
-          <w:sz w:val="21"/>
-          <w:szCs w:val="21"/>
-        </w:rPr>
         <w:t>应用服务器</w:t>
       </w:r>
-      <w:proofErr w:type="spellEnd"/>
       <w:r>
         <w:rPr>
           <w:rFonts w:ascii="MS Mincho" w:eastAsia="MS Mincho" w:hAnsi="MS Mincho" w:cs="MS Mincho"/>
@@ -11487,7 +10612,6 @@
         </w:rPr>
         <w:t xml:space="preserve">Tomcat </w:t>
       </w:r>
-      <w:proofErr w:type="spellStart"/>
       <w:r>
         <w:rPr>
           <w:rFonts w:ascii="MS Mincho" w:eastAsia="MS Mincho" w:hAnsi="MS Mincho" w:cs="MS Mincho"/>
@@ -11558,19 +10682,8 @@
           <w:sz w:val="21"/>
           <w:szCs w:val="21"/>
         </w:rPr>
-        <w:t>Web</w:t>
-      </w:r>
-      <w:proofErr w:type="spellEnd"/>
-      <w:r>
-        <w:rPr>
-          <w:rFonts w:ascii="Arial" w:eastAsia="Times New Roman" w:hAnsi="Arial" w:cs="Arial"/>
-          <w:color w:val="333333"/>
-          <w:sz w:val="21"/>
-          <w:szCs w:val="21"/>
-        </w:rPr>
-        <w:t xml:space="preserve"> </w:t>
-      </w:r>
-      <w:proofErr w:type="spellStart"/>
+        <w:t xml:space="preserve">Web </w:t>
+      </w:r>
       <w:r>
         <w:rPr>
           <w:rFonts w:ascii="SimSun" w:eastAsia="SimSun" w:hAnsi="SimSun" w:cs="SimSun"/>
@@ -11730,9 +10843,89 @@
           <w:sz w:val="21"/>
           <w:szCs w:val="21"/>
         </w:rPr>
-        <w:t>JSP</w:t>
-      </w:r>
-      <w:proofErr w:type="spellEnd"/>
+        <w:t xml:space="preserve">JSP </w:t>
+      </w:r>
+      <w:r>
+        <w:rPr>
+          <w:rFonts w:ascii="MS Mincho" w:eastAsia="MS Mincho" w:hAnsi="MS Mincho" w:cs="MS Mincho"/>
+          <w:color w:val="333333"/>
+          <w:sz w:val="21"/>
+          <w:szCs w:val="21"/>
+        </w:rPr>
+        <w:t>程序的首</w:t>
+      </w:r>
+      <w:r>
+        <w:rPr>
+          <w:rFonts w:ascii="SimSun" w:eastAsia="SimSun" w:hAnsi="SimSun" w:cs="SimSun"/>
+          <w:color w:val="333333"/>
+          <w:sz w:val="21"/>
+          <w:szCs w:val="21"/>
+        </w:rPr>
+        <w:t>选</w:t>
+      </w:r>
+      <w:r>
+        <w:rPr>
+          <w:rFonts w:ascii="MS Mincho" w:eastAsia="MS Mincho" w:hAnsi="MS Mincho" w:cs="MS Mincho"/>
+          <w:color w:val="333333"/>
+          <w:sz w:val="21"/>
+          <w:szCs w:val="21"/>
+        </w:rPr>
+        <w:t>。</w:t>
+      </w:r>
+      <w:r>
+        <w:rPr>
+          <w:rFonts w:ascii="SimSun" w:eastAsia="SimSun" w:hAnsi="SimSun" w:cs="SimSun"/>
+          <w:color w:val="333333"/>
+          <w:sz w:val="21"/>
+          <w:szCs w:val="21"/>
+        </w:rPr>
+        <w:t>对</w:t>
+      </w:r>
+      <w:r>
+        <w:rPr>
+          <w:rFonts w:ascii="MS Mincho" w:eastAsia="MS Mincho" w:hAnsi="MS Mincho" w:cs="MS Mincho"/>
+          <w:color w:val="333333"/>
+          <w:sz w:val="21"/>
+          <w:szCs w:val="21"/>
+        </w:rPr>
+        <w:t>于一个初学者来</w:t>
+      </w:r>
+      <w:r>
+        <w:rPr>
+          <w:rFonts w:ascii="SimSun" w:eastAsia="SimSun" w:hAnsi="SimSun" w:cs="SimSun"/>
+          <w:color w:val="333333"/>
+          <w:sz w:val="21"/>
+          <w:szCs w:val="21"/>
+        </w:rPr>
+        <w:t>说</w:t>
+      </w:r>
+      <w:r>
+        <w:rPr>
+          <w:rFonts w:ascii="MS Mincho" w:eastAsia="MS Mincho" w:hAnsi="MS Mincho" w:cs="MS Mincho"/>
+          <w:color w:val="333333"/>
+          <w:sz w:val="21"/>
+          <w:szCs w:val="21"/>
+        </w:rPr>
+        <w:t>，可以</w:t>
+      </w:r>
+      <w:r>
+        <w:rPr>
+          <w:rFonts w:ascii="SimSun" w:eastAsia="SimSun" w:hAnsi="SimSun" w:cs="SimSun"/>
+          <w:color w:val="333333"/>
+          <w:sz w:val="21"/>
+          <w:szCs w:val="21"/>
+        </w:rPr>
+        <w:t>这样认为</w:t>
+      </w:r>
+      <w:r>
+        <w:rPr>
+          <w:rFonts w:ascii="MS Mincho" w:eastAsia="MS Mincho" w:hAnsi="MS Mincho" w:cs="MS Mincho"/>
+          <w:color w:val="333333"/>
+          <w:sz w:val="21"/>
+          <w:szCs w:val="21"/>
+        </w:rPr>
+        <w:t>，当在一台机器上配置好</w:t>
+      </w:r>
       <w:r>
         <w:rPr>
           <w:rFonts w:ascii="Arial" w:eastAsia="Times New Roman" w:hAnsi="Arial" w:cs="Arial"/>
@@ -11740,110 +10933,8 @@
           <w:sz w:val="21"/>
           <w:szCs w:val="21"/>
         </w:rPr>
-        <w:t xml:space="preserve"> </w:t>
-      </w:r>
-      <w:proofErr w:type="spellStart"/>
-      <w:r>
-        <w:rPr>
-          <w:rFonts w:ascii="MS Mincho" w:eastAsia="MS Mincho" w:hAnsi="MS Mincho" w:cs="MS Mincho"/>
-          <w:color w:val="333333"/>
-          <w:sz w:val="21"/>
-          <w:szCs w:val="21"/>
-        </w:rPr>
-        <w:t>程序的首</w:t>
-      </w:r>
-      <w:r>
-        <w:rPr>
-          <w:rFonts w:ascii="SimSun" w:eastAsia="SimSun" w:hAnsi="SimSun" w:cs="SimSun"/>
-          <w:color w:val="333333"/>
-          <w:sz w:val="21"/>
-          <w:szCs w:val="21"/>
-        </w:rPr>
-        <w:t>选</w:t>
-      </w:r>
-      <w:r>
-        <w:rPr>
-          <w:rFonts w:ascii="MS Mincho" w:eastAsia="MS Mincho" w:hAnsi="MS Mincho" w:cs="MS Mincho"/>
-          <w:color w:val="333333"/>
-          <w:sz w:val="21"/>
-          <w:szCs w:val="21"/>
-        </w:rPr>
-        <w:t>。</w:t>
-      </w:r>
-      <w:r>
-        <w:rPr>
-          <w:rFonts w:ascii="SimSun" w:eastAsia="SimSun" w:hAnsi="SimSun" w:cs="SimSun"/>
-          <w:color w:val="333333"/>
-          <w:sz w:val="21"/>
-          <w:szCs w:val="21"/>
-        </w:rPr>
-        <w:t>对</w:t>
-      </w:r>
-      <w:r>
-        <w:rPr>
-          <w:rFonts w:ascii="MS Mincho" w:eastAsia="MS Mincho" w:hAnsi="MS Mincho" w:cs="MS Mincho"/>
-          <w:color w:val="333333"/>
-          <w:sz w:val="21"/>
-          <w:szCs w:val="21"/>
-        </w:rPr>
-        <w:t>于一个初学者来</w:t>
-      </w:r>
-      <w:r>
-        <w:rPr>
-          <w:rFonts w:ascii="SimSun" w:eastAsia="SimSun" w:hAnsi="SimSun" w:cs="SimSun"/>
-          <w:color w:val="333333"/>
-          <w:sz w:val="21"/>
-          <w:szCs w:val="21"/>
-        </w:rPr>
-        <w:t>说</w:t>
-      </w:r>
-      <w:r>
-        <w:rPr>
-          <w:rFonts w:ascii="MS Mincho" w:eastAsia="MS Mincho" w:hAnsi="MS Mincho" w:cs="MS Mincho"/>
-          <w:color w:val="333333"/>
-          <w:sz w:val="21"/>
-          <w:szCs w:val="21"/>
-        </w:rPr>
-        <w:t>，可以</w:t>
-      </w:r>
-      <w:r>
-        <w:rPr>
-          <w:rFonts w:ascii="SimSun" w:eastAsia="SimSun" w:hAnsi="SimSun" w:cs="SimSun"/>
-          <w:color w:val="333333"/>
-          <w:sz w:val="21"/>
-          <w:szCs w:val="21"/>
-        </w:rPr>
-        <w:t>这样认为</w:t>
-      </w:r>
-      <w:r>
-        <w:rPr>
-          <w:rFonts w:ascii="MS Mincho" w:eastAsia="MS Mincho" w:hAnsi="MS Mincho" w:cs="MS Mincho"/>
-          <w:color w:val="333333"/>
-          <w:sz w:val="21"/>
-          <w:szCs w:val="21"/>
-        </w:rPr>
-        <w:t>，当在一台机器上配置好</w:t>
-      </w:r>
-      <w:r>
-        <w:rPr>
-          <w:rFonts w:ascii="Arial" w:eastAsia="Times New Roman" w:hAnsi="Arial" w:cs="Arial"/>
-          <w:color w:val="333333"/>
-          <w:sz w:val="21"/>
-          <w:szCs w:val="21"/>
-        </w:rPr>
-        <w:t>Apache</w:t>
-      </w:r>
-      <w:proofErr w:type="spellEnd"/>
-      <w:r>
-        <w:rPr>
-          <w:rFonts w:ascii="Arial" w:eastAsia="Times New Roman" w:hAnsi="Arial" w:cs="Arial"/>
-          <w:color w:val="333333"/>
-          <w:sz w:val="21"/>
-          <w:szCs w:val="21"/>
-        </w:rPr>
-        <w:t xml:space="preserve"> </w:t>
-      </w:r>
-      <w:proofErr w:type="spellStart"/>
+        <w:t xml:space="preserve">Apache </w:t>
+      </w:r>
       <w:r>
         <w:rPr>
           <w:rFonts w:ascii="MS Mincho" w:eastAsia="MS Mincho" w:hAnsi="MS Mincho" w:cs="MS Mincho"/>
@@ -11892,7 +10983,6 @@
           </w:rPr>
           <w:t>HTML</w:t>
         </w:r>
-        <w:proofErr w:type="spellEnd"/>
       </w:hyperlink>
       <w:r>
         <w:rPr>
@@ -11943,7 +11033,6 @@
         </w:rPr>
         <w:t>用）</w:t>
       </w:r>
-      <w:proofErr w:type="spellStart"/>
       <w:r>
         <w:rPr>
           <w:rFonts w:ascii="SimSun" w:eastAsia="SimSun" w:hAnsi="SimSun" w:cs="SimSun"/>
@@ -12005,9 +11094,17 @@
           <w:sz w:val="21"/>
           <w:szCs w:val="21"/>
         </w:rPr>
-        <w:t>Tomcat</w:t>
-      </w:r>
-      <w:proofErr w:type="spellEnd"/>
+        <w:t xml:space="preserve">Tomcat </w:t>
+      </w:r>
+      <w:r>
+        <w:rPr>
+          <w:rFonts w:ascii="MS Mincho" w:eastAsia="MS Mincho" w:hAnsi="MS Mincho" w:cs="MS Mincho"/>
+          <w:color w:val="333333"/>
+          <w:sz w:val="21"/>
+          <w:szCs w:val="21"/>
+        </w:rPr>
+        <w:t>部分是</w:t>
+      </w:r>
       <w:r>
         <w:rPr>
           <w:rFonts w:ascii="Arial" w:eastAsia="Times New Roman" w:hAnsi="Arial" w:cs="Arial"/>
@@ -12015,17 +11112,52 @@
           <w:sz w:val="21"/>
           <w:szCs w:val="21"/>
         </w:rPr>
-        <w:t xml:space="preserve"> </w:t>
-      </w:r>
-      <w:proofErr w:type="spellStart"/>
-      <w:r>
-        <w:rPr>
-          <w:rFonts w:ascii="MS Mincho" w:eastAsia="MS Mincho" w:hAnsi="MS Mincho" w:cs="MS Mincho"/>
-          <w:color w:val="333333"/>
-          <w:sz w:val="21"/>
-          <w:szCs w:val="21"/>
-        </w:rPr>
-        <w:t>部分是</w:t>
+        <w:t xml:space="preserve">Apache </w:t>
+      </w:r>
+      <w:r>
+        <w:rPr>
+          <w:rFonts w:ascii="MS Mincho" w:eastAsia="MS Mincho" w:hAnsi="MS Mincho" w:cs="MS Mincho"/>
+          <w:color w:val="333333"/>
+          <w:sz w:val="21"/>
+          <w:szCs w:val="21"/>
+        </w:rPr>
+        <w:t>服</w:t>
+      </w:r>
+      <w:r>
+        <w:rPr>
+          <w:rFonts w:ascii="SimSun" w:eastAsia="SimSun" w:hAnsi="SimSun" w:cs="SimSun"/>
+          <w:color w:val="333333"/>
+          <w:sz w:val="21"/>
+          <w:szCs w:val="21"/>
+        </w:rPr>
+        <w:t>务</w:t>
+      </w:r>
+      <w:r>
+        <w:rPr>
+          <w:rFonts w:ascii="MS Mincho" w:eastAsia="MS Mincho" w:hAnsi="MS Mincho" w:cs="MS Mincho"/>
+          <w:color w:val="333333"/>
+          <w:sz w:val="21"/>
+          <w:szCs w:val="21"/>
+        </w:rPr>
+        <w:t>器的</w:t>
+      </w:r>
+      <w:r>
+        <w:rPr>
+          <w:rFonts w:ascii="SimSun" w:eastAsia="SimSun" w:hAnsi="SimSun" w:cs="SimSun"/>
+          <w:color w:val="333333"/>
+          <w:sz w:val="21"/>
+          <w:szCs w:val="21"/>
+        </w:rPr>
+        <w:t>扩</w:t>
+      </w:r>
+      <w:r>
+        <w:rPr>
+          <w:rFonts w:ascii="MS Mincho" w:eastAsia="MS Mincho" w:hAnsi="MS Mincho" w:cs="MS Mincho"/>
+          <w:color w:val="333333"/>
+          <w:sz w:val="21"/>
+          <w:szCs w:val="21"/>
+        </w:rPr>
+        <w:t>展，但它是独立运行的，所以当你运行</w:t>
       </w:r>
       <w:r>
         <w:rPr>
@@ -12034,9 +11166,17 @@
           <w:sz w:val="21"/>
           <w:szCs w:val="21"/>
         </w:rPr>
-        <w:t>Apache</w:t>
-      </w:r>
-      <w:proofErr w:type="spellEnd"/>
+        <w:t xml:space="preserve">tomcat </w:t>
+      </w:r>
+      <w:r>
+        <w:rPr>
+          <w:rFonts w:ascii="SimSun" w:eastAsia="SimSun" w:hAnsi="SimSun" w:cs="SimSun"/>
+          <w:color w:val="333333"/>
+          <w:sz w:val="21"/>
+          <w:szCs w:val="21"/>
+        </w:rPr>
+        <w:t>时，它实际上作为一个与</w:t>
+      </w:r>
       <w:r>
         <w:rPr>
           <w:rFonts w:ascii="Arial" w:eastAsia="Times New Roman" w:hAnsi="Arial" w:cs="Arial"/>
@@ -12044,17 +11184,16 @@
           <w:sz w:val="21"/>
           <w:szCs w:val="21"/>
         </w:rPr>
-        <w:t xml:space="preserve"> </w:t>
-      </w:r>
-      <w:proofErr w:type="spellStart"/>
-      <w:r>
-        <w:rPr>
-          <w:rFonts w:ascii="MS Mincho" w:eastAsia="MS Mincho" w:hAnsi="MS Mincho" w:cs="MS Mincho"/>
-          <w:color w:val="333333"/>
-          <w:sz w:val="21"/>
-          <w:szCs w:val="21"/>
-        </w:rPr>
-        <w:t>服</w:t>
+        <w:t xml:space="preserve">Apache </w:t>
+      </w:r>
+      <w:r>
+        <w:rPr>
+          <w:rFonts w:ascii="MS Mincho" w:eastAsia="MS Mincho" w:hAnsi="MS Mincho" w:cs="MS Mincho"/>
+          <w:color w:val="333333"/>
+          <w:sz w:val="21"/>
+          <w:szCs w:val="21"/>
+        </w:rPr>
+        <w:t>独立的</w:t>
       </w:r>
       <w:r>
         <w:rPr>
@@ -12063,16 +11202,16 @@
           <w:sz w:val="21"/>
           <w:szCs w:val="21"/>
         </w:rPr>
-        <w:t>务</w:t>
-      </w:r>
-      <w:r>
-        <w:rPr>
-          <w:rFonts w:ascii="MS Mincho" w:eastAsia="MS Mincho" w:hAnsi="MS Mincho" w:cs="MS Mincho"/>
-          <w:color w:val="333333"/>
-          <w:sz w:val="21"/>
-          <w:szCs w:val="21"/>
-        </w:rPr>
-        <w:t>器的</w:t>
+        <w:t>进</w:t>
+      </w:r>
+      <w:r>
+        <w:rPr>
+          <w:rFonts w:ascii="MS Mincho" w:eastAsia="MS Mincho" w:hAnsi="MS Mincho" w:cs="MS Mincho"/>
+          <w:color w:val="333333"/>
+          <w:sz w:val="21"/>
+          <w:szCs w:val="21"/>
+        </w:rPr>
+        <w:t>程</w:t>
       </w:r>
       <w:r>
         <w:rPr>
@@ -12081,100 +11220,6 @@
           <w:sz w:val="21"/>
           <w:szCs w:val="21"/>
         </w:rPr>
-        <w:t>扩</w:t>
-      </w:r>
-      <w:r>
-        <w:rPr>
-          <w:rFonts w:ascii="MS Mincho" w:eastAsia="MS Mincho" w:hAnsi="MS Mincho" w:cs="MS Mincho"/>
-          <w:color w:val="333333"/>
-          <w:sz w:val="21"/>
-          <w:szCs w:val="21"/>
-        </w:rPr>
-        <w:t>展，但它是独立运行的，所以当你运行</w:t>
-      </w:r>
-      <w:r>
-        <w:rPr>
-          <w:rFonts w:ascii="Arial" w:eastAsia="Times New Roman" w:hAnsi="Arial" w:cs="Arial"/>
-          <w:color w:val="333333"/>
-          <w:sz w:val="21"/>
-          <w:szCs w:val="21"/>
-        </w:rPr>
-        <w:t>tomcat</w:t>
-      </w:r>
-      <w:proofErr w:type="spellEnd"/>
-      <w:r>
-        <w:rPr>
-          <w:rFonts w:ascii="Arial" w:eastAsia="Times New Roman" w:hAnsi="Arial" w:cs="Arial"/>
-          <w:color w:val="333333"/>
-          <w:sz w:val="21"/>
-          <w:szCs w:val="21"/>
-        </w:rPr>
-        <w:t xml:space="preserve"> </w:t>
-      </w:r>
-      <w:proofErr w:type="spellStart"/>
-      <w:r>
-        <w:rPr>
-          <w:rFonts w:ascii="SimSun" w:eastAsia="SimSun" w:hAnsi="SimSun" w:cs="SimSun"/>
-          <w:color w:val="333333"/>
-          <w:sz w:val="21"/>
-          <w:szCs w:val="21"/>
-        </w:rPr>
-        <w:t>时，它实际上作为一个与</w:t>
-      </w:r>
-      <w:r>
-        <w:rPr>
-          <w:rFonts w:ascii="Arial" w:eastAsia="Times New Roman" w:hAnsi="Arial" w:cs="Arial"/>
-          <w:color w:val="333333"/>
-          <w:sz w:val="21"/>
-          <w:szCs w:val="21"/>
-        </w:rPr>
-        <w:t>Apache</w:t>
-      </w:r>
-      <w:proofErr w:type="spellEnd"/>
-      <w:r>
-        <w:rPr>
-          <w:rFonts w:ascii="Arial" w:eastAsia="Times New Roman" w:hAnsi="Arial" w:cs="Arial"/>
-          <w:color w:val="333333"/>
-          <w:sz w:val="21"/>
-          <w:szCs w:val="21"/>
-        </w:rPr>
-        <w:t xml:space="preserve"> </w:t>
-      </w:r>
-      <w:proofErr w:type="spellStart"/>
-      <w:r>
-        <w:rPr>
-          <w:rFonts w:ascii="MS Mincho" w:eastAsia="MS Mincho" w:hAnsi="MS Mincho" w:cs="MS Mincho"/>
-          <w:color w:val="333333"/>
-          <w:sz w:val="21"/>
-          <w:szCs w:val="21"/>
-        </w:rPr>
-        <w:t>独立的</w:t>
-      </w:r>
-      <w:r>
-        <w:rPr>
-          <w:rFonts w:ascii="SimSun" w:eastAsia="SimSun" w:hAnsi="SimSun" w:cs="SimSun"/>
-          <w:color w:val="333333"/>
-          <w:sz w:val="21"/>
-          <w:szCs w:val="21"/>
-        </w:rPr>
-        <w:t>进</w:t>
-      </w:r>
-      <w:r>
-        <w:rPr>
-          <w:rFonts w:ascii="MS Mincho" w:eastAsia="MS Mincho" w:hAnsi="MS Mincho" w:cs="MS Mincho"/>
-          <w:color w:val="333333"/>
-          <w:sz w:val="21"/>
-          <w:szCs w:val="21"/>
-        </w:rPr>
-        <w:t>程</w:t>
-      </w:r>
-      <w:r>
-        <w:rPr>
-          <w:rFonts w:ascii="SimSun" w:eastAsia="SimSun" w:hAnsi="SimSun" w:cs="SimSun"/>
-          <w:color w:val="333333"/>
-          <w:sz w:val="21"/>
-          <w:szCs w:val="21"/>
-        </w:rPr>
         <w:t>单</w:t>
       </w:r>
       <w:r>
@@ -12184,17 +11229,7 @@
           <w:sz w:val="21"/>
           <w:szCs w:val="21"/>
         </w:rPr>
-        <w:t>独运行的</w:t>
-      </w:r>
-      <w:proofErr w:type="spellEnd"/>
-      <w:r>
-        <w:rPr>
-          <w:rFonts w:ascii="MS Mincho" w:eastAsia="MS Mincho" w:hAnsi="MS Mincho" w:cs="MS Mincho"/>
-          <w:color w:val="333333"/>
-          <w:sz w:val="21"/>
-          <w:szCs w:val="21"/>
-        </w:rPr>
-        <w:t>。</w:t>
+        <w:t>独运行的。</w:t>
       </w:r>
     </w:p>
     <w:p>
@@ -12209,7 +11244,6 @@
           <w:szCs w:val="21"/>
         </w:rPr>
       </w:pPr>
-      <w:proofErr w:type="spellStart"/>
       <w:r>
         <w:rPr>
           <w:rFonts w:ascii="SimSun" w:eastAsia="SimSun" w:hAnsi="SimSun" w:cs="SimSun"/>
@@ -12226,9 +11260,17 @@
           <w:sz w:val="21"/>
           <w:szCs w:val="21"/>
         </w:rPr>
-        <w:t>Apache</w:t>
-      </w:r>
-      <w:proofErr w:type="spellEnd"/>
+        <w:t xml:space="preserve">Apache </w:t>
+      </w:r>
+      <w:r>
+        <w:rPr>
+          <w:rFonts w:ascii="SimSun" w:eastAsia="SimSun" w:hAnsi="SimSun" w:cs="SimSun"/>
+          <w:color w:val="333333"/>
+          <w:sz w:val="21"/>
+          <w:szCs w:val="21"/>
+        </w:rPr>
+        <w:t>为</w:t>
+      </w:r>
       <w:r>
         <w:rPr>
           <w:rFonts w:ascii="Arial" w:eastAsia="Times New Roman" w:hAnsi="Arial" w:cs="Arial"/>
@@ -12236,9 +11278,8 @@
           <w:sz w:val="21"/>
           <w:szCs w:val="21"/>
         </w:rPr>
-        <w:t xml:space="preserve"> </w:t>
-      </w:r>
-      <w:proofErr w:type="spellStart"/>
+        <w:t>HTML</w:t>
+      </w:r>
       <w:r>
         <w:rPr>
           <w:rFonts w:ascii="SimSun" w:eastAsia="SimSun" w:hAnsi="SimSun" w:cs="SimSun"/>
@@ -12246,7 +11287,7 @@
           <w:sz w:val="21"/>
           <w:szCs w:val="21"/>
         </w:rPr>
-        <w:t>为</w:t>
+        <w:t>页面服务，而</w:t>
       </w:r>
       <w:r>
         <w:rPr>
@@ -12255,7 +11296,7 @@
           <w:sz w:val="21"/>
           <w:szCs w:val="21"/>
         </w:rPr>
-        <w:t>HTML</w:t>
+        <w:t xml:space="preserve">Tomcat </w:t>
       </w:r>
       <w:r>
         <w:rPr>
@@ -12264,7 +11305,7 @@
           <w:sz w:val="21"/>
           <w:szCs w:val="21"/>
         </w:rPr>
-        <w:t>页面服务，而</w:t>
+        <w:t>实际上运行</w:t>
       </w:r>
       <w:r>
         <w:rPr>
@@ -12273,46 +11314,7 @@
           <w:sz w:val="21"/>
           <w:szCs w:val="21"/>
         </w:rPr>
-        <w:t>Tomcat</w:t>
-      </w:r>
-      <w:proofErr w:type="spellEnd"/>
-      <w:r>
-        <w:rPr>
-          <w:rFonts w:ascii="Arial" w:eastAsia="Times New Roman" w:hAnsi="Arial" w:cs="Arial"/>
-          <w:color w:val="333333"/>
-          <w:sz w:val="21"/>
-          <w:szCs w:val="21"/>
-        </w:rPr>
-        <w:t xml:space="preserve"> </w:t>
-      </w:r>
-      <w:proofErr w:type="spellStart"/>
-      <w:r>
-        <w:rPr>
-          <w:rFonts w:ascii="SimSun" w:eastAsia="SimSun" w:hAnsi="SimSun" w:cs="SimSun"/>
-          <w:color w:val="333333"/>
-          <w:sz w:val="21"/>
-          <w:szCs w:val="21"/>
-        </w:rPr>
-        <w:t>实际上运行</w:t>
-      </w:r>
-      <w:r>
-        <w:rPr>
-          <w:rFonts w:ascii="Arial" w:eastAsia="Times New Roman" w:hAnsi="Arial" w:cs="Arial"/>
-          <w:color w:val="333333"/>
-          <w:sz w:val="21"/>
-          <w:szCs w:val="21"/>
-        </w:rPr>
-        <w:t>JSP</w:t>
-      </w:r>
-      <w:proofErr w:type="spellEnd"/>
-      <w:r>
-        <w:rPr>
-          <w:rFonts w:ascii="Arial" w:eastAsia="Times New Roman" w:hAnsi="Arial" w:cs="Arial"/>
-          <w:color w:val="333333"/>
-          <w:sz w:val="21"/>
-          <w:szCs w:val="21"/>
-        </w:rPr>
-        <w:t xml:space="preserve"> </w:t>
+        <w:t xml:space="preserve">JSP </w:t>
       </w:r>
       <w:r>
         <w:rPr>
@@ -12702,7 +11704,6 @@
           <w:vertAlign w:val="subscript"/>
         </w:rPr>
       </w:pPr>
-      <w:proofErr w:type="spellStart"/>
       <w:r>
         <w:rPr>
           <w:rFonts w:ascii="Arial" w:eastAsia="Times New Roman" w:hAnsi="Arial" w:cs="Arial"/>
@@ -12727,7 +11728,6 @@
         </w:rPr>
         <w:t>l</w:t>
       </w:r>
-      <w:proofErr w:type="spellEnd"/>
       <w:r>
         <w:rPr>
           <w:rFonts w:ascii="MS Mincho" w:eastAsia="MS Mincho" w:hAnsi="MS Mincho" w:cs="MS Mincho"/>
@@ -12793,7 +11793,6 @@
           <w:lang w:eastAsia="zh-CN"/>
         </w:rPr>
       </w:pPr>
-      <w:proofErr w:type="spellStart"/>
       <w:r>
         <w:rPr>
           <w:rFonts w:ascii="Arial" w:eastAsia="Times New Roman" w:hAnsi="Arial" w:cs="Arial"/>
@@ -12893,19 +11892,8 @@
           <w:sz w:val="21"/>
           <w:szCs w:val="21"/>
         </w:rPr>
-        <w:t>MySQL</w:t>
-      </w:r>
-      <w:proofErr w:type="spellEnd"/>
-      <w:r>
-        <w:rPr>
-          <w:rFonts w:ascii="Arial" w:eastAsia="Times New Roman" w:hAnsi="Arial" w:cs="Arial"/>
-          <w:color w:val="333333"/>
-          <w:sz w:val="21"/>
-          <w:szCs w:val="21"/>
-        </w:rPr>
-        <w:t xml:space="preserve"> AB </w:t>
-      </w:r>
-      <w:proofErr w:type="spellStart"/>
+        <w:t xml:space="preserve">MySQL AB </w:t>
+      </w:r>
       <w:r>
         <w:rPr>
           <w:rFonts w:ascii="MS Mincho" w:eastAsia="MS Mincho" w:hAnsi="MS Mincho" w:cs="MS Mincho"/>
@@ -12933,7 +11921,6 @@
         </w:rPr>
         <w:t>，目前属于</w:t>
       </w:r>
-      <w:proofErr w:type="spellEnd"/>
       <w:r>
         <w:rPr>
           <w:rStyle w:val="apple-converted-space"/>
@@ -12967,7 +11954,6 @@
         </w:rPr>
         <w:t> </w:t>
       </w:r>
-      <w:proofErr w:type="spellStart"/>
       <w:r>
         <w:rPr>
           <w:rFonts w:ascii="MS Mincho" w:eastAsia="MS Mincho" w:hAnsi="MS Mincho" w:cs="MS Mincho"/>
@@ -12984,19 +11970,8 @@
           <w:sz w:val="21"/>
           <w:szCs w:val="21"/>
         </w:rPr>
-        <w:t>MySQL</w:t>
-      </w:r>
-      <w:proofErr w:type="spellEnd"/>
-      <w:r>
-        <w:rPr>
-          <w:rFonts w:ascii="Arial" w:eastAsia="Times New Roman" w:hAnsi="Arial" w:cs="Arial"/>
-          <w:color w:val="333333"/>
-          <w:sz w:val="21"/>
-          <w:szCs w:val="21"/>
-        </w:rPr>
-        <w:t xml:space="preserve"> </w:t>
-      </w:r>
-      <w:proofErr w:type="spellStart"/>
+        <w:t xml:space="preserve">MySQL </w:t>
+      </w:r>
       <w:r>
         <w:rPr>
           <w:rFonts w:ascii="MS Mincho" w:eastAsia="MS Mincho" w:hAnsi="MS Mincho" w:cs="MS Mincho"/>
@@ -13061,7 +12036,6 @@
         </w:rPr>
         <w:t>，在</w:t>
       </w:r>
-      <w:proofErr w:type="spellEnd"/>
       <w:r>
         <w:rPr>
           <w:rFonts w:ascii="Arial" w:eastAsia="Times New Roman" w:hAnsi="Arial" w:cs="Arial"/>
@@ -13071,7 +12045,6 @@
         </w:rPr>
         <w:t xml:space="preserve"> WEB </w:t>
       </w:r>
-      <w:proofErr w:type="spellStart"/>
       <w:r>
         <w:rPr>
           <w:rFonts w:ascii="SimSun" w:eastAsia="SimSun" w:hAnsi="SimSun" w:cs="SimSun"/>
@@ -13099,7 +12072,6 @@
         </w:rPr>
         <w:t>是最好的</w:t>
       </w:r>
-      <w:proofErr w:type="spellEnd"/>
       <w:r>
         <w:rPr>
           <w:rFonts w:ascii="Arial" w:eastAsia="Times New Roman" w:hAnsi="Arial" w:cs="Arial"/>
@@ -13107,9 +12079,44 @@
           <w:sz w:val="21"/>
           <w:szCs w:val="21"/>
         </w:rPr>
-        <w:t xml:space="preserve"> RDBMS (Relational Database Management </w:t>
-      </w:r>
-      <w:proofErr w:type="spellStart"/>
+        <w:t xml:space="preserve"> RDBMS (Relational Database Management System</w:t>
+      </w:r>
+      <w:r>
+        <w:rPr>
+          <w:rFonts w:ascii="MS Mincho" w:eastAsia="MS Mincho" w:hAnsi="MS Mincho" w:cs="MS Mincho"/>
+          <w:color w:val="333333"/>
+          <w:sz w:val="21"/>
+          <w:szCs w:val="21"/>
+        </w:rPr>
+        <w:t>，关系数据</w:t>
+      </w:r>
+      <w:r>
+        <w:rPr>
+          <w:rFonts w:ascii="SimSun" w:eastAsia="SimSun" w:hAnsi="SimSun" w:cs="SimSun"/>
+          <w:color w:val="333333"/>
+          <w:sz w:val="21"/>
+          <w:szCs w:val="21"/>
+        </w:rPr>
+        <w:t>库</w:t>
+      </w:r>
+      <w:r>
+        <w:rPr>
+          <w:rFonts w:ascii="MS Mincho" w:eastAsia="MS Mincho" w:hAnsi="MS Mincho" w:cs="MS Mincho"/>
+          <w:color w:val="333333"/>
+          <w:sz w:val="21"/>
+          <w:szCs w:val="21"/>
+        </w:rPr>
+        <w:t>管理系</w:t>
+      </w:r>
+      <w:r>
+        <w:rPr>
+          <w:rFonts w:ascii="SimSun" w:eastAsia="SimSun" w:hAnsi="SimSun" w:cs="SimSun"/>
+          <w:color w:val="333333"/>
+          <w:sz w:val="21"/>
+          <w:szCs w:val="21"/>
+        </w:rPr>
+        <w:t>统</w:t>
+      </w:r>
       <w:r>
         <w:rPr>
           <w:rFonts w:ascii="Arial" w:eastAsia="Times New Roman" w:hAnsi="Arial" w:cs="Arial"/>
@@ -13117,16 +12124,7 @@
           <w:sz w:val="21"/>
           <w:szCs w:val="21"/>
         </w:rPr>
-        <w:t>System</w:t>
-      </w:r>
-      <w:r>
-        <w:rPr>
-          <w:rFonts w:ascii="MS Mincho" w:eastAsia="MS Mincho" w:hAnsi="MS Mincho" w:cs="MS Mincho"/>
-          <w:color w:val="333333"/>
-          <w:sz w:val="21"/>
-          <w:szCs w:val="21"/>
-        </w:rPr>
-        <w:t>，关系数据</w:t>
+        <w:t xml:space="preserve">) </w:t>
       </w:r>
       <w:r>
         <w:rPr>
@@ -13135,47 +12133,8 @@
           <w:sz w:val="21"/>
           <w:szCs w:val="21"/>
         </w:rPr>
-        <w:t>库</w:t>
-      </w:r>
-      <w:r>
-        <w:rPr>
-          <w:rFonts w:ascii="MS Mincho" w:eastAsia="MS Mincho" w:hAnsi="MS Mincho" w:cs="MS Mincho"/>
-          <w:color w:val="333333"/>
-          <w:sz w:val="21"/>
-          <w:szCs w:val="21"/>
-        </w:rPr>
-        <w:t>管理系</w:t>
-      </w:r>
-      <w:r>
-        <w:rPr>
-          <w:rFonts w:ascii="SimSun" w:eastAsia="SimSun" w:hAnsi="SimSun" w:cs="SimSun"/>
-          <w:color w:val="333333"/>
-          <w:sz w:val="21"/>
-          <w:szCs w:val="21"/>
-        </w:rPr>
-        <w:t>统</w:t>
-      </w:r>
-      <w:proofErr w:type="spellEnd"/>
-      <w:r>
-        <w:rPr>
-          <w:rFonts w:ascii="Arial" w:eastAsia="Times New Roman" w:hAnsi="Arial" w:cs="Arial"/>
-          <w:color w:val="333333"/>
-          <w:sz w:val="21"/>
-          <w:szCs w:val="21"/>
-        </w:rPr>
-        <w:t xml:space="preserve">) </w:t>
-      </w:r>
-      <w:proofErr w:type="spellStart"/>
-      <w:r>
-        <w:rPr>
-          <w:rFonts w:ascii="SimSun" w:eastAsia="SimSun" w:hAnsi="SimSun" w:cs="SimSun"/>
-          <w:color w:val="333333"/>
-          <w:sz w:val="21"/>
-          <w:szCs w:val="21"/>
-        </w:rPr>
         <w:t>应用软件之一</w:t>
       </w:r>
-      <w:proofErr w:type="spellEnd"/>
       <w:r>
         <w:rPr>
           <w:rFonts w:ascii="MS Mincho" w:eastAsia="MS Mincho" w:hAnsi="MS Mincho" w:cs="MS Mincho"/>
@@ -13355,7 +12314,6 @@
           <w:szCs w:val="21"/>
         </w:rPr>
       </w:pPr>
-      <w:proofErr w:type="spellStart"/>
       <w:r>
         <w:rPr>
           <w:rFonts w:ascii="Arial" w:eastAsia="Times New Roman" w:hAnsi="Arial" w:cs="Arial"/>
@@ -13374,7 +12332,6 @@
         </w:rPr>
         <w:t>所使用的</w:t>
       </w:r>
-      <w:proofErr w:type="spellEnd"/>
       <w:r>
         <w:rPr>
           <w:rFonts w:ascii="Arial" w:eastAsia="Times New Roman" w:hAnsi="Arial" w:cs="Arial"/>
@@ -13384,7 +12341,6 @@
         </w:rPr>
         <w:t xml:space="preserve"> SQL </w:t>
       </w:r>
-      <w:proofErr w:type="spellStart"/>
       <w:r>
         <w:rPr>
           <w:rFonts w:ascii="SimSun" w:eastAsia="SimSun" w:hAnsi="SimSun" w:cs="SimSun"/>
@@ -13401,17 +12357,7 @@
           <w:sz w:val="21"/>
           <w:szCs w:val="21"/>
         </w:rPr>
-        <w:t>MySQL</w:t>
-      </w:r>
-      <w:proofErr w:type="spellEnd"/>
-      <w:r>
-        <w:rPr>
-          <w:rFonts w:ascii="Arial" w:eastAsia="Times New Roman" w:hAnsi="Arial" w:cs="Arial"/>
-          <w:color w:val="333333"/>
-          <w:sz w:val="21"/>
-          <w:szCs w:val="21"/>
-        </w:rPr>
-        <w:t xml:space="preserve"> </w:t>
+        <w:t xml:space="preserve">MySQL </w:t>
       </w:r>
       <w:r>
         <w:rPr>
@@ -13464,7 +12410,6 @@
         </w:rPr>
         <w:t xml:space="preserve"> MySQL </w:t>
       </w:r>
-      <w:proofErr w:type="spellStart"/>
       <w:r>
         <w:rPr>
           <w:rFonts w:ascii="MS Mincho" w:eastAsia="MS Mincho" w:hAnsi="MS Mincho" w:cs="MS Mincho"/>
@@ -13501,7 +12446,6 @@
         </w:rPr>
         <w:t>库</w:t>
       </w:r>
-      <w:proofErr w:type="spellEnd"/>
       <w:r>
         <w:rPr>
           <w:rFonts w:ascii="MS Mincho" w:eastAsia="MS Mincho" w:hAnsi="MS Mincho" w:cs="MS Mincho"/>
@@ -13569,393 +12513,3983 @@
         <w:ind w:left="663" w:hanging="663"/>
         <w:rPr>
           <w:rStyle w:val="a7"/>
+          <w:rFonts w:ascii="宋体" w:eastAsia="宋体" w:hAnsi="宋体" w:cs="宋体"/>
+        </w:rPr>
+      </w:pPr>
+      <w:bookmarkStart w:id="13" w:name="_Toc16"/>
+      <w:r>
+        <w:rPr>
+          <w:rStyle w:val="a7"/>
           <w:rFonts w:ascii="黑体" w:eastAsia="黑体" w:hAnsi="黑体" w:cs="黑体"/>
           <w:sz w:val="24"/>
           <w:szCs w:val="24"/>
-        </w:rPr>
-      </w:pPr>
-      <w:bookmarkStart w:id="14" w:name="_Toc16"/>
+          <w:lang w:val="en-US"/>
+        </w:rPr>
+        <w:t xml:space="preserve">2.5 </w:t>
+      </w:r>
       <w:r>
         <w:rPr>
           <w:rStyle w:val="a7"/>
           <w:rFonts w:ascii="黑体" w:eastAsia="黑体" w:hAnsi="黑体" w:cs="黑体"/>
           <w:sz w:val="24"/>
           <w:szCs w:val="24"/>
-          <w:lang w:val="en-US"/>
-        </w:rPr>
-        <w:t xml:space="preserve">2.5 </w:t>
-      </w:r>
+        </w:rPr>
+        <w:t>本章小结</w:t>
+      </w:r>
+      <w:bookmarkEnd w:id="13"/>
+    </w:p>
+    <w:p>
+      <w:pPr>
+        <w:pStyle w:val="A0"/>
+        <w:rPr>
+          <w:rStyle w:val="a7"/>
+          <w:rFonts w:ascii="宋体" w:eastAsia="宋体" w:hAnsi="宋体" w:cs="宋体"/>
+        </w:rPr>
+      </w:pPr>
+    </w:p>
+    <w:p>
+      <w:pPr>
+        <w:pStyle w:val="A0"/>
+        <w:rPr>
+          <w:rStyle w:val="a7"/>
+          <w:rFonts w:ascii="宋体" w:eastAsia="宋体" w:hAnsi="宋体" w:cs="宋体" w:hint="default"/>
+        </w:rPr>
+      </w:pPr>
+    </w:p>
+    <w:p>
+      <w:pPr>
+        <w:pStyle w:val="A0"/>
+        <w:rPr>
+          <w:rStyle w:val="a7"/>
+          <w:rFonts w:ascii="宋体" w:eastAsia="宋体" w:hAnsi="宋体" w:cs="宋体" w:hint="default"/>
+          <w:b/>
+          <w:sz w:val="32"/>
+          <w:szCs w:val="32"/>
+        </w:rPr>
+      </w:pPr>
+      <w:r>
+        <w:rPr>
+          <w:rStyle w:val="a7"/>
+          <w:rFonts w:ascii="宋体" w:eastAsia="宋体" w:hAnsi="宋体" w:cs="宋体"/>
+          <w:b/>
+          <w:sz w:val="32"/>
+          <w:szCs w:val="32"/>
+        </w:rPr>
+        <w:t>3.减肥</w:t>
+      </w:r>
+      <w:r>
+        <w:rPr>
+          <w:rStyle w:val="a7"/>
+          <w:rFonts w:ascii="宋体" w:eastAsia="宋体" w:hAnsi="宋体" w:cs="宋体" w:hint="default"/>
+          <w:b/>
+          <w:sz w:val="32"/>
+          <w:szCs w:val="32"/>
+        </w:rPr>
+        <w:t>健身应用系统需求分析</w:t>
+      </w:r>
+    </w:p>
+    <w:p>
+      <w:pPr>
+        <w:pStyle w:val="A0"/>
+        <w:rPr>
+          <w:rStyle w:val="a7"/>
+          <w:rFonts w:ascii="宋体" w:eastAsia="宋体" w:hAnsi="宋体" w:cs="宋体" w:hint="default"/>
+        </w:rPr>
+      </w:pPr>
+      <w:r>
+        <w:rPr>
+          <w:rStyle w:val="a7"/>
+          <w:rFonts w:ascii="宋体" w:eastAsia="宋体" w:hAnsi="宋体" w:cs="宋体" w:hint="default"/>
+        </w:rPr>
+        <w:t>3.1：</w:t>
+      </w:r>
+      <w:r>
+        <w:rPr>
+          <w:rStyle w:val="a7"/>
+          <w:rFonts w:ascii="宋体" w:eastAsia="宋体" w:hAnsi="宋体" w:cs="宋体"/>
+        </w:rPr>
+        <w:t>减肥</w:t>
+      </w:r>
+      <w:r>
+        <w:rPr>
+          <w:rStyle w:val="a7"/>
+          <w:rFonts w:ascii="宋体" w:eastAsia="宋体" w:hAnsi="宋体" w:cs="宋体" w:hint="default"/>
+        </w:rPr>
+        <w:t>健身应用系统的</w:t>
+      </w:r>
+      <w:r>
+        <w:rPr>
+          <w:rStyle w:val="a7"/>
+          <w:rFonts w:ascii="宋体" w:eastAsia="宋体" w:hAnsi="宋体" w:cs="宋体"/>
+        </w:rPr>
+        <w:t>需求</w:t>
+      </w:r>
+      <w:r>
+        <w:rPr>
+          <w:rStyle w:val="a7"/>
+          <w:rFonts w:ascii="宋体" w:eastAsia="宋体" w:hAnsi="宋体" w:cs="宋体" w:hint="default"/>
+        </w:rPr>
+        <w:t>分析</w:t>
+      </w:r>
+    </w:p>
+    <w:p>
+      <w:pPr>
+        <w:ind w:firstLineChars="200" w:firstLine="480"/>
+        <w:jc w:val="center"/>
+        <w:rPr>
+          <w:rFonts w:hint="eastAsia"/>
+          <w:szCs w:val="21"/>
+        </w:rPr>
+      </w:pPr>
+      <w:r>
+        <w:rPr>
+          <w:rFonts w:hint="eastAsia"/>
+          <w:szCs w:val="21"/>
+        </w:rPr>
+        <w:t>图</w:t>
+      </w:r>
+      <w:r>
+        <w:rPr>
+          <w:szCs w:val="21"/>
+        </w:rPr>
+        <w:t>3-1</w:t>
+      </w:r>
+      <w:r>
+        <w:rPr>
+          <w:rFonts w:hint="eastAsia"/>
+          <w:szCs w:val="21"/>
+        </w:rPr>
+        <w:t>智慧健康系统用例图</w:t>
+      </w:r>
+    </w:p>
+    <w:p>
+      <w:pPr>
+        <w:pStyle w:val="A0"/>
+        <w:rPr>
+          <w:rStyle w:val="a7"/>
+          <w:rFonts w:ascii="宋体" w:eastAsia="宋体" w:hAnsi="宋体" w:cs="宋体" w:hint="default"/>
+          <w:lang w:val="en-US" w:eastAsia="zh-CN"/>
+        </w:rPr>
+      </w:pPr>
+      <w:r>
+        <w:rPr>
+          <w:rStyle w:val="a7"/>
+          <w:rFonts w:ascii="宋体" w:eastAsia="宋体" w:hAnsi="宋体" w:cs="宋体"/>
+          <w:noProof/>
+          <w:lang w:val="en-US" w:eastAsia="zh-CN"/>
+        </w:rPr>
+        <w:lastRenderedPageBreak/>
+        <w:drawing>
+          <wp:inline distT="0" distB="0" distL="0" distR="0" wp14:anchorId="50219A14" wp14:editId="27164893">
+            <wp:extent cx="6108700" cy="4406900"/>
+            <wp:effectExtent l="0" t="0" r="12700" b="12700"/>
+            <wp:docPr id="2" name="图片 2" descr="../产品/用例图.png"/>
+            <wp:cNvGraphicFramePr>
+              <a:graphicFrameLocks xmlns:a="http://schemas.openxmlformats.org/drawingml/2006/main" noChangeAspect="1"/>
+            </wp:cNvGraphicFramePr>
+            <a:graphic xmlns:a="http://schemas.openxmlformats.org/drawingml/2006/main">
+              <a:graphicData uri="http://schemas.openxmlformats.org/drawingml/2006/picture">
+                <pic:pic xmlns:pic="http://schemas.openxmlformats.org/drawingml/2006/picture">
+                  <pic:nvPicPr>
+                    <pic:cNvPr id="0" name="Picture 1" descr="../产品/用例图.png"/>
+                    <pic:cNvPicPr>
+                      <a:picLocks noChangeAspect="1" noChangeArrowheads="1"/>
+                    </pic:cNvPicPr>
+                  </pic:nvPicPr>
+                  <pic:blipFill>
+                    <a:blip r:embed="rId35">
+                      <a:extLst>
+                        <a:ext uri="{28A0092B-C50C-407E-A947-70E740481C1C}">
+                          <a14:useLocalDpi xmlns:a14="http://schemas.microsoft.com/office/drawing/2010/main" val="0"/>
+                        </a:ext>
+                      </a:extLst>
+                    </a:blip>
+                    <a:srcRect/>
+                    <a:stretch>
+                      <a:fillRect/>
+                    </a:stretch>
+                  </pic:blipFill>
+                  <pic:spPr bwMode="auto">
+                    <a:xfrm>
+                      <a:off x="0" y="0"/>
+                      <a:ext cx="6108700" cy="4406900"/>
+                    </a:xfrm>
+                    <a:prstGeom prst="rect">
+                      <a:avLst/>
+                    </a:prstGeom>
+                    <a:noFill/>
+                    <a:ln>
+                      <a:noFill/>
+                    </a:ln>
+                  </pic:spPr>
+                </pic:pic>
+              </a:graphicData>
+            </a:graphic>
+          </wp:inline>
+        </w:drawing>
+      </w:r>
+    </w:p>
+    <w:p>
+      <w:pPr>
+        <w:ind w:firstLineChars="200" w:firstLine="480"/>
+        <w:jc w:val="center"/>
+        <w:rPr>
+          <w:rFonts w:hint="eastAsia"/>
+          <w:szCs w:val="21"/>
+        </w:rPr>
+      </w:pPr>
+      <w:r>
+        <w:rPr>
+          <w:rFonts w:hint="eastAsia"/>
+          <w:szCs w:val="21"/>
+        </w:rPr>
+        <w:t>图</w:t>
+      </w:r>
+      <w:r>
+        <w:rPr>
+          <w:szCs w:val="21"/>
+        </w:rPr>
+        <w:t>3-1</w:t>
+      </w:r>
+      <w:r>
+        <w:rPr>
+          <w:szCs w:val="21"/>
+        </w:rPr>
+        <w:t>减肥健身应用</w:t>
+      </w:r>
+      <w:r>
+        <w:rPr>
+          <w:rFonts w:hint="eastAsia"/>
+          <w:szCs w:val="21"/>
+        </w:rPr>
+        <w:t>系统用例图</w:t>
+      </w:r>
+    </w:p>
+    <w:p>
+      <w:pPr>
+        <w:pStyle w:val="A0"/>
+        <w:rPr>
+          <w:rStyle w:val="a7"/>
+          <w:rFonts w:ascii="宋体" w:eastAsia="宋体" w:hAnsi="宋体" w:cs="宋体"/>
+          <w:lang w:val="en-US" w:eastAsia="zh-CN"/>
+        </w:rPr>
+      </w:pPr>
+    </w:p>
+    <w:p>
+      <w:pPr>
+        <w:ind w:firstLineChars="400" w:firstLine="960"/>
+      </w:pPr>
+      <w:r>
+        <w:rPr>
+          <w:rFonts w:hint="eastAsia"/>
+          <w:szCs w:val="21"/>
+        </w:rPr>
+        <w:t>表</w:t>
+      </w:r>
+      <w:r>
+        <w:rPr>
+          <w:szCs w:val="21"/>
+        </w:rPr>
+        <w:t>3-</w:t>
+      </w:r>
+      <w:r>
+        <w:rPr>
+          <w:rFonts w:hint="eastAsia"/>
+          <w:szCs w:val="21"/>
+        </w:rPr>
+        <w:t>2</w:t>
+      </w:r>
+      <w:r>
+        <w:rPr>
+          <w:szCs w:val="21"/>
+        </w:rPr>
+        <w:t>减肥健身应用</w:t>
+      </w:r>
+      <w:r>
+        <w:rPr>
+          <w:rFonts w:hint="eastAsia"/>
+          <w:szCs w:val="21"/>
+        </w:rPr>
+        <w:t>系统用例表</w:t>
+      </w:r>
+    </w:p>
+    <w:tbl>
+      <w:tblPr>
+        <w:tblW w:w="0" w:type="auto"/>
+        <w:jc w:val="center"/>
+        <w:tblBorders>
+          <w:top w:val="single" w:sz="4" w:space="0" w:color="auto"/>
+          <w:left w:val="single" w:sz="4" w:space="0" w:color="auto"/>
+          <w:bottom w:val="single" w:sz="4" w:space="0" w:color="auto"/>
+          <w:right w:val="single" w:sz="4" w:space="0" w:color="auto"/>
+          <w:insideH w:val="single" w:sz="4" w:space="0" w:color="auto"/>
+          <w:insideV w:val="single" w:sz="4" w:space="0" w:color="auto"/>
+        </w:tblBorders>
+        <w:tblLayout w:type="fixed"/>
+        <w:tblLook w:val="0000" w:firstRow="0" w:lastRow="0" w:firstColumn="0" w:lastColumn="0" w:noHBand="0" w:noVBand="0"/>
+      </w:tblPr>
+      <w:tblGrid>
+        <w:gridCol w:w="2155"/>
+        <w:gridCol w:w="4436"/>
+      </w:tblGrid>
+      <w:tr>
+        <w:trPr>
+          <w:trHeight w:val="301"/>
+          <w:jc w:val="center"/>
+        </w:trPr>
+        <w:tc>
+          <w:tcPr>
+            <w:tcW w:w="2155" w:type="dxa"/>
+          </w:tcPr>
+          <w:p>
+            <w:pPr>
+              <w:jc w:val="center"/>
+            </w:pPr>
+            <w:r>
+              <w:rPr>
+                <w:rFonts w:hint="eastAsia"/>
+              </w:rPr>
+              <w:t>用例名称</w:t>
+            </w:r>
+          </w:p>
+        </w:tc>
+        <w:tc>
+          <w:tcPr>
+            <w:tcW w:w="4436" w:type="dxa"/>
+          </w:tcPr>
+          <w:p>
+            <w:pPr>
+              <w:jc w:val="center"/>
+            </w:pPr>
+            <w:r>
+              <w:rPr>
+                <w:rFonts w:hint="eastAsia"/>
+              </w:rPr>
+              <w:t>用例描述</w:t>
+            </w:r>
+          </w:p>
+        </w:tc>
+      </w:tr>
+      <w:tr>
+        <w:trPr>
+          <w:trHeight w:val="301"/>
+          <w:jc w:val="center"/>
+        </w:trPr>
+        <w:tc>
+          <w:tcPr>
+            <w:tcW w:w="2155" w:type="dxa"/>
+          </w:tcPr>
+          <w:p>
+            <w:pPr>
+              <w:rPr>
+                <w:rFonts w:hint="eastAsia"/>
+              </w:rPr>
+            </w:pPr>
+            <w:r>
+              <w:t>登陆</w:t>
+            </w:r>
+          </w:p>
+        </w:tc>
+        <w:tc>
+          <w:tcPr>
+            <w:tcW w:w="4436" w:type="dxa"/>
+          </w:tcPr>
+          <w:p>
+            <w:pPr>
+              <w:rPr>
+                <w:rFonts w:hint="eastAsia"/>
+              </w:rPr>
+            </w:pPr>
+            <w:r>
+              <w:t>以帐号为中心，</w:t>
+            </w:r>
+            <w:r>
+              <w:rPr>
+                <w:rFonts w:hint="eastAsia"/>
+              </w:rPr>
+              <w:t>绑定用户</w:t>
+            </w:r>
+            <w:r>
+              <w:t>数据</w:t>
+            </w:r>
+          </w:p>
+        </w:tc>
+      </w:tr>
+      <w:tr>
+        <w:trPr>
+          <w:trHeight w:val="718"/>
+          <w:jc w:val="center"/>
+        </w:trPr>
+        <w:tc>
+          <w:tcPr>
+            <w:tcW w:w="2155" w:type="dxa"/>
+          </w:tcPr>
+          <w:p>
+            <w:pPr>
+              <w:rPr>
+                <w:rFonts w:hint="eastAsia"/>
+              </w:rPr>
+            </w:pPr>
+            <w:r>
+              <w:t>完善个人资料</w:t>
+            </w:r>
+          </w:p>
+        </w:tc>
+        <w:tc>
+          <w:tcPr>
+            <w:tcW w:w="4436" w:type="dxa"/>
+          </w:tcPr>
+          <w:p>
+            <w:pPr>
+              <w:rPr>
+                <w:rFonts w:hint="eastAsia"/>
+              </w:rPr>
+            </w:pPr>
+            <w:r>
+              <w:t>个人资料的完善</w:t>
+            </w:r>
+            <w:r>
+              <w:rPr>
+                <w:rFonts w:hint="eastAsia"/>
+              </w:rPr>
+              <w:t>与</w:t>
+            </w:r>
+            <w:r>
+              <w:t>准确度决定了，</w:t>
+            </w:r>
+            <w:r>
+              <w:rPr>
+                <w:rFonts w:hint="eastAsia"/>
+              </w:rPr>
+              <w:t>制定</w:t>
+            </w:r>
+            <w:r>
+              <w:t>计划的准确性</w:t>
+            </w:r>
+          </w:p>
+        </w:tc>
+      </w:tr>
+      <w:tr>
+        <w:trPr>
+          <w:trHeight w:val="301"/>
+          <w:jc w:val="center"/>
+        </w:trPr>
+        <w:tc>
+          <w:tcPr>
+            <w:tcW w:w="2155" w:type="dxa"/>
+          </w:tcPr>
+          <w:p>
+            <w:pPr>
+              <w:rPr>
+                <w:rFonts w:hint="eastAsia"/>
+              </w:rPr>
+            </w:pPr>
+            <w:r>
+              <w:t>一分钟了解自己</w:t>
+            </w:r>
+          </w:p>
+        </w:tc>
+        <w:tc>
+          <w:tcPr>
+            <w:tcW w:w="4436" w:type="dxa"/>
+          </w:tcPr>
+          <w:p>
+            <w:pPr>
+              <w:rPr>
+                <w:rFonts w:hint="eastAsia"/>
+              </w:rPr>
+            </w:pPr>
+            <w:r>
+              <w:rPr>
+                <w:rFonts w:hint="eastAsia"/>
+              </w:rPr>
+              <w:t>根据</w:t>
+            </w:r>
+            <w:r>
+              <w:t>个人资料</w:t>
+            </w:r>
+            <w:r>
+              <w:t>计算出各个健康指数</w:t>
+            </w:r>
+          </w:p>
+        </w:tc>
+      </w:tr>
+      <w:tr>
+        <w:trPr>
+          <w:trHeight w:val="301"/>
+          <w:jc w:val="center"/>
+        </w:trPr>
+        <w:tc>
+          <w:tcPr>
+            <w:tcW w:w="2155" w:type="dxa"/>
+          </w:tcPr>
+          <w:p>
+            <w:pPr>
+              <w:rPr>
+                <w:rFonts w:hint="eastAsia"/>
+              </w:rPr>
+            </w:pPr>
+            <w:r>
+              <w:t>新增计划</w:t>
+            </w:r>
+          </w:p>
+        </w:tc>
+        <w:tc>
+          <w:tcPr>
+            <w:tcW w:w="4436" w:type="dxa"/>
+          </w:tcPr>
+          <w:p>
+            <w:pPr>
+              <w:rPr>
+                <w:rFonts w:hint="eastAsia"/>
+              </w:rPr>
+            </w:pPr>
+            <w:r>
+              <w:rPr>
+                <w:rFonts w:hint="eastAsia"/>
+              </w:rPr>
+              <w:t>根据</w:t>
+            </w:r>
+            <w:r>
+              <w:t>自身</w:t>
+            </w:r>
+            <w:r>
+              <w:rPr>
+                <w:rFonts w:hint="eastAsia"/>
+              </w:rPr>
+              <w:t>身体</w:t>
+            </w:r>
+            <w:r>
+              <w:t>状</w:t>
+            </w:r>
+            <w:r>
+              <w:rPr>
+                <w:rFonts w:hint="eastAsia"/>
+              </w:rPr>
+              <w:t>况量身</w:t>
+            </w:r>
+            <w:r>
+              <w:t>制定计划</w:t>
+            </w:r>
+          </w:p>
+        </w:tc>
+      </w:tr>
+      <w:tr>
+        <w:trPr>
+          <w:trHeight w:val="624"/>
+          <w:jc w:val="center"/>
+        </w:trPr>
+        <w:tc>
+          <w:tcPr>
+            <w:tcW w:w="2155" w:type="dxa"/>
+          </w:tcPr>
+          <w:p>
+            <w:pPr>
+              <w:rPr>
+                <w:rFonts w:hint="eastAsia"/>
+              </w:rPr>
+            </w:pPr>
+            <w:r>
+              <w:t>查看计划</w:t>
+            </w:r>
+          </w:p>
+        </w:tc>
+        <w:tc>
+          <w:tcPr>
+            <w:tcW w:w="4436" w:type="dxa"/>
+          </w:tcPr>
+          <w:p>
+            <w:pPr>
+              <w:rPr>
+                <w:rFonts w:hint="eastAsia"/>
+              </w:rPr>
+            </w:pPr>
+            <w:r>
+              <w:rPr>
+                <w:rFonts w:hint="eastAsia"/>
+              </w:rPr>
+              <w:t>查看完成</w:t>
+            </w:r>
+            <w:r>
+              <w:t>/</w:t>
+            </w:r>
+            <w:r>
+              <w:rPr>
+                <w:rFonts w:hint="eastAsia"/>
+              </w:rPr>
+              <w:t>未完成</w:t>
+            </w:r>
+            <w:r>
+              <w:t>的计划，</w:t>
+            </w:r>
+            <w:r>
+              <w:rPr>
+                <w:rFonts w:hint="eastAsia"/>
+              </w:rPr>
+              <w:t>了解</w:t>
+            </w:r>
+            <w:r>
+              <w:t>自己与目标的距离</w:t>
+            </w:r>
+          </w:p>
+        </w:tc>
+      </w:tr>
+      <w:tr>
+        <w:trPr>
+          <w:trHeight w:val="301"/>
+          <w:jc w:val="center"/>
+        </w:trPr>
+        <w:tc>
+          <w:tcPr>
+            <w:tcW w:w="2155" w:type="dxa"/>
+          </w:tcPr>
+          <w:p>
+            <w:pPr>
+              <w:rPr>
+                <w:rFonts w:hint="eastAsia"/>
+              </w:rPr>
+            </w:pPr>
+            <w:r>
+              <w:t>完成计划</w:t>
+            </w:r>
+          </w:p>
+        </w:tc>
+        <w:tc>
+          <w:tcPr>
+            <w:tcW w:w="4436" w:type="dxa"/>
+          </w:tcPr>
+          <w:p>
+            <w:pPr>
+              <w:rPr>
+                <w:rFonts w:hint="eastAsia"/>
+              </w:rPr>
+            </w:pPr>
+            <w:r>
+              <w:t>将未完成的计划更改为完成</w:t>
+            </w:r>
+          </w:p>
+        </w:tc>
+      </w:tr>
+      <w:tr>
+        <w:trPr>
+          <w:trHeight w:val="301"/>
+          <w:jc w:val="center"/>
+        </w:trPr>
+        <w:tc>
+          <w:tcPr>
+            <w:tcW w:w="2155" w:type="dxa"/>
+          </w:tcPr>
+          <w:p>
+            <w:pPr>
+              <w:rPr>
+                <w:rFonts w:hint="eastAsia"/>
+              </w:rPr>
+            </w:pPr>
+            <w:r>
+              <w:t>添加身材记录</w:t>
+            </w:r>
+          </w:p>
+        </w:tc>
+        <w:tc>
+          <w:tcPr>
+            <w:tcW w:w="4436" w:type="dxa"/>
+          </w:tcPr>
+          <w:p>
+            <w:pPr>
+              <w:rPr>
+                <w:rFonts w:hint="eastAsia"/>
+              </w:rPr>
+            </w:pPr>
+            <w:r>
+              <w:t>根据三维身材分类记录添加</w:t>
+            </w:r>
+            <w:r>
+              <w:rPr>
+                <w:rFonts w:hint="eastAsia"/>
+              </w:rPr>
+              <w:t>记录</w:t>
+            </w:r>
+          </w:p>
+        </w:tc>
+      </w:tr>
+      <w:tr>
+        <w:trPr>
+          <w:trHeight w:val="407"/>
+          <w:jc w:val="center"/>
+        </w:trPr>
+        <w:tc>
+          <w:tcPr>
+            <w:tcW w:w="2155" w:type="dxa"/>
+          </w:tcPr>
+          <w:p>
+            <w:pPr>
+              <w:rPr>
+                <w:rFonts w:hint="eastAsia"/>
+              </w:rPr>
+            </w:pPr>
+            <w:r>
+              <w:t>查看身材记录</w:t>
+            </w:r>
+          </w:p>
+        </w:tc>
+        <w:tc>
+          <w:tcPr>
+            <w:tcW w:w="4436" w:type="dxa"/>
+          </w:tcPr>
+          <w:p>
+            <w:pPr>
+              <w:rPr>
+                <w:rFonts w:hint="eastAsia"/>
+              </w:rPr>
+            </w:pPr>
+            <w:r>
+              <w:t>以</w:t>
+            </w:r>
+            <w:r>
+              <w:rPr>
+                <w:rFonts w:hint="eastAsia"/>
+              </w:rPr>
+              <w:t>折线图</w:t>
+            </w:r>
+            <w:r>
+              <w:t>的形式</w:t>
+            </w:r>
+            <w:r>
+              <w:rPr>
+                <w:rFonts w:hint="eastAsia"/>
+              </w:rPr>
+              <w:t>来</w:t>
+            </w:r>
+            <w:r>
+              <w:t>展现出变化趋势</w:t>
+            </w:r>
+          </w:p>
+        </w:tc>
+      </w:tr>
+      <w:tr>
+        <w:trPr>
+          <w:trHeight w:val="301"/>
+          <w:jc w:val="center"/>
+        </w:trPr>
+        <w:tc>
+          <w:tcPr>
+            <w:tcW w:w="2155" w:type="dxa"/>
+          </w:tcPr>
+          <w:p>
+            <w:pPr>
+              <w:rPr>
+                <w:rFonts w:hint="eastAsia"/>
+              </w:rPr>
+            </w:pPr>
+            <w:r>
+              <w:t>查询食物／</w:t>
+            </w:r>
+            <w:r>
+              <w:rPr>
+                <w:rFonts w:hint="eastAsia"/>
+              </w:rPr>
+              <w:t>运动</w:t>
+            </w:r>
+            <w:r>
+              <w:t>热量</w:t>
+            </w:r>
+          </w:p>
+        </w:tc>
+        <w:tc>
+          <w:tcPr>
+            <w:tcW w:w="4436" w:type="dxa"/>
+          </w:tcPr>
+          <w:p>
+            <w:pPr>
+              <w:rPr>
+                <w:rFonts w:hint="eastAsia"/>
+              </w:rPr>
+            </w:pPr>
+            <w:r>
+              <w:t>本地</w:t>
+            </w:r>
+            <w:r>
+              <w:t xml:space="preserve">slqlite </w:t>
+            </w:r>
+            <w:r>
+              <w:rPr>
+                <w:rFonts w:hint="eastAsia"/>
+              </w:rPr>
+              <w:t>建立</w:t>
+            </w:r>
+            <w:r>
+              <w:t>上</w:t>
+            </w:r>
+            <w:r>
+              <w:rPr>
+                <w:rFonts w:hint="eastAsia"/>
+              </w:rPr>
+              <w:t>千</w:t>
+            </w:r>
+            <w:r>
+              <w:t>条数据库，</w:t>
+            </w:r>
+            <w:r>
+              <w:rPr>
+                <w:rFonts w:hint="eastAsia"/>
+              </w:rPr>
+              <w:t>方便</w:t>
+            </w:r>
+            <w:r>
+              <w:t>用户查找</w:t>
+            </w:r>
+          </w:p>
+        </w:tc>
+      </w:tr>
+      <w:tr>
+        <w:trPr>
+          <w:trHeight w:val="673"/>
+          <w:jc w:val="center"/>
+        </w:trPr>
+        <w:tc>
+          <w:tcPr>
+            <w:tcW w:w="2155" w:type="dxa"/>
+          </w:tcPr>
+          <w:p>
+            <w:pPr>
+              <w:rPr>
+                <w:rFonts w:hint="eastAsia"/>
+              </w:rPr>
+            </w:pPr>
+            <w:r>
+              <w:t>添加当日饮食／</w:t>
+            </w:r>
+            <w:r>
+              <w:rPr>
+                <w:rFonts w:hint="eastAsia"/>
+              </w:rPr>
+              <w:t>运动</w:t>
+            </w:r>
+            <w:r>
+              <w:t>记录</w:t>
+            </w:r>
+          </w:p>
+        </w:tc>
+        <w:tc>
+          <w:tcPr>
+            <w:tcW w:w="4436" w:type="dxa"/>
+          </w:tcPr>
+          <w:p>
+            <w:pPr>
+              <w:rPr>
+                <w:rFonts w:hint="eastAsia"/>
+              </w:rPr>
+            </w:pPr>
+            <w:r>
+              <w:t>添加当</w:t>
+            </w:r>
+            <w:r>
+              <w:rPr>
+                <w:rFonts w:hint="eastAsia"/>
+              </w:rPr>
+              <w:t>日</w:t>
+            </w:r>
+            <w:r>
+              <w:t>饮食运动记录，</w:t>
+            </w:r>
+            <w:r>
+              <w:rPr>
+                <w:rFonts w:hint="eastAsia"/>
+              </w:rPr>
+              <w:t>只有</w:t>
+            </w:r>
+            <w:r>
+              <w:t>当摄入大于支出才能</w:t>
+            </w:r>
+            <w:r>
+              <w:rPr>
+                <w:rFonts w:hint="eastAsia"/>
+              </w:rPr>
+              <w:t>起到</w:t>
+            </w:r>
+            <w:r>
+              <w:t>减肥效果</w:t>
+            </w:r>
+          </w:p>
+        </w:tc>
+      </w:tr>
+      <w:tr>
+        <w:trPr>
+          <w:trHeight w:val="301"/>
+          <w:jc w:val="center"/>
+        </w:trPr>
+        <w:tc>
+          <w:tcPr>
+            <w:tcW w:w="2155" w:type="dxa"/>
+          </w:tcPr>
+          <w:p>
+            <w:pPr>
+              <w:rPr>
+                <w:rFonts w:hint="eastAsia"/>
+              </w:rPr>
+            </w:pPr>
+            <w:r>
+              <w:t>查看饮食记录历史</w:t>
+            </w:r>
+          </w:p>
+        </w:tc>
+        <w:tc>
+          <w:tcPr>
+            <w:tcW w:w="4436" w:type="dxa"/>
+          </w:tcPr>
+          <w:p>
+            <w:r>
+              <w:rPr>
+                <w:rFonts w:hint="eastAsia"/>
+              </w:rPr>
+              <w:t>饮食</w:t>
+            </w:r>
+            <w:r>
+              <w:t>记录历史为用户为了健身付出的努力</w:t>
+            </w:r>
+          </w:p>
+        </w:tc>
+      </w:tr>
+    </w:tbl>
+    <w:p>
+      <w:pPr>
+        <w:pStyle w:val="A0"/>
+        <w:rPr>
+          <w:rStyle w:val="a7"/>
+          <w:rFonts w:ascii="宋体" w:eastAsia="宋体" w:hAnsi="宋体" w:cs="宋体"/>
+        </w:rPr>
+      </w:pPr>
+    </w:p>
+    <w:p>
+      <w:pPr>
+        <w:pStyle w:val="A0"/>
+        <w:rPr>
+          <w:rStyle w:val="a7"/>
+          <w:rFonts w:ascii="宋体" w:eastAsia="宋体" w:hAnsi="宋体" w:cs="宋体"/>
+        </w:rPr>
+      </w:pPr>
+    </w:p>
+    <w:p>
+      <w:pPr>
+        <w:rPr>
+          <w:szCs w:val="21"/>
+        </w:rPr>
+      </w:pPr>
+      <w:r>
+        <w:rPr>
+          <w:rFonts w:hint="eastAsia"/>
+          <w:szCs w:val="21"/>
+        </w:rPr>
+        <w:lastRenderedPageBreak/>
+        <w:t xml:space="preserve">  </w:t>
+      </w:r>
+      <w:r>
+        <w:rPr>
+          <w:szCs w:val="21"/>
+        </w:rPr>
+        <w:tab/>
+      </w:r>
+      <w:r>
+        <w:rPr>
+          <w:szCs w:val="21"/>
+        </w:rPr>
+        <w:t>型男计划</w:t>
+      </w:r>
+      <w:r>
+        <w:rPr>
+          <w:szCs w:val="21"/>
+        </w:rPr>
+        <w:t>减肥健身应用</w:t>
+      </w:r>
+      <w:r>
+        <w:rPr>
+          <w:rFonts w:hint="eastAsia"/>
+          <w:szCs w:val="21"/>
+        </w:rPr>
+        <w:t>系统的设计，是要开发一款运行在</w:t>
+      </w:r>
+      <w:r>
+        <w:rPr>
+          <w:szCs w:val="21"/>
+        </w:rPr>
+        <w:t>Android</w:t>
+      </w:r>
+      <w:r>
+        <w:rPr>
+          <w:rFonts w:hint="eastAsia"/>
+          <w:szCs w:val="21"/>
+        </w:rPr>
+        <w:t>智能手机和平板上，</w:t>
+      </w:r>
+      <w:r>
+        <w:rPr>
+          <w:szCs w:val="21"/>
+        </w:rPr>
+        <w:t>通</w:t>
+      </w:r>
+      <w:r>
+        <w:rPr>
+          <w:rFonts w:hint="eastAsia"/>
+          <w:szCs w:val="21"/>
+        </w:rPr>
+        <w:t>过</w:t>
+      </w:r>
+      <w:r>
+        <w:rPr>
+          <w:szCs w:val="21"/>
+        </w:rPr>
+        <w:t>制定</w:t>
+      </w:r>
+      <w:r>
+        <w:rPr>
+          <w:rFonts w:hint="eastAsia"/>
+          <w:szCs w:val="21"/>
+        </w:rPr>
+        <w:t>计划</w:t>
+      </w:r>
+      <w:r>
+        <w:rPr>
+          <w:szCs w:val="21"/>
+        </w:rPr>
+        <w:t>，</w:t>
+      </w:r>
+      <w:r>
+        <w:rPr>
+          <w:rFonts w:hint="eastAsia"/>
+          <w:szCs w:val="21"/>
+        </w:rPr>
+        <w:t>围绕</w:t>
+      </w:r>
+      <w:r>
+        <w:rPr>
+          <w:szCs w:val="21"/>
+        </w:rPr>
+        <w:t>着</w:t>
+      </w:r>
+      <w:r>
+        <w:rPr>
+          <w:rFonts w:hint="eastAsia"/>
+          <w:szCs w:val="21"/>
+        </w:rPr>
+        <w:t>计划</w:t>
+      </w:r>
+      <w:r>
+        <w:rPr>
+          <w:szCs w:val="21"/>
+        </w:rPr>
+        <w:t>所需要付出的一系列努力和变化，</w:t>
+      </w:r>
+      <w:r>
+        <w:rPr>
+          <w:rFonts w:hint="eastAsia"/>
+          <w:szCs w:val="21"/>
+        </w:rPr>
+        <w:t>以</w:t>
+      </w:r>
+      <w:r>
+        <w:rPr>
+          <w:szCs w:val="21"/>
+        </w:rPr>
+        <w:t>达到完成计划的目的，</w:t>
+      </w:r>
+      <w:r>
+        <w:rPr>
+          <w:rFonts w:hint="eastAsia"/>
+          <w:szCs w:val="21"/>
+        </w:rPr>
+        <w:t>最终</w:t>
+      </w:r>
+      <w:r>
+        <w:rPr>
+          <w:szCs w:val="21"/>
+        </w:rPr>
+        <w:t>帮助用户克服</w:t>
+      </w:r>
+      <w:r>
+        <w:rPr>
+          <w:rFonts w:hint="eastAsia"/>
+          <w:szCs w:val="21"/>
+        </w:rPr>
+        <w:t>难以</w:t>
+      </w:r>
+      <w:r>
+        <w:rPr>
+          <w:szCs w:val="21"/>
+        </w:rPr>
+        <w:t>坚持锻炼</w:t>
+      </w:r>
+      <w:r>
+        <w:rPr>
+          <w:rFonts w:hint="eastAsia"/>
+          <w:szCs w:val="21"/>
+        </w:rPr>
+        <w:t>无法</w:t>
+      </w:r>
+      <w:r>
+        <w:rPr>
+          <w:szCs w:val="21"/>
+        </w:rPr>
+        <w:t>成功减肥</w:t>
+      </w:r>
+      <w:r>
+        <w:rPr>
+          <w:rFonts w:hint="eastAsia"/>
+          <w:szCs w:val="21"/>
+        </w:rPr>
+        <w:t>的</w:t>
+      </w:r>
+      <w:r>
+        <w:rPr>
+          <w:szCs w:val="21"/>
+        </w:rPr>
+        <w:t>困扰。</w:t>
+      </w:r>
+      <w:r>
+        <w:rPr>
+          <w:szCs w:val="21"/>
+        </w:rPr>
+        <w:t>帮助人们有效的减肥</w:t>
+      </w:r>
+      <w:r>
+        <w:rPr>
+          <w:rFonts w:hint="eastAsia"/>
+          <w:szCs w:val="21"/>
+        </w:rPr>
+        <w:t>。</w:t>
+      </w:r>
+    </w:p>
+    <w:p>
+      <w:pPr>
+        <w:ind w:firstLine="240"/>
+        <w:rPr>
+          <w:szCs w:val="21"/>
+        </w:rPr>
+      </w:pPr>
+      <w:r>
+        <w:rPr>
+          <w:rFonts w:hint="eastAsia"/>
+          <w:szCs w:val="21"/>
+        </w:rPr>
+        <w:t>通过以上的用例图，可以分析出</w:t>
+      </w:r>
+      <w:r>
+        <w:rPr>
+          <w:szCs w:val="21"/>
+        </w:rPr>
+        <w:t>型男计划减肥健身应用</w:t>
+      </w:r>
+      <w:r>
+        <w:rPr>
+          <w:rFonts w:hint="eastAsia"/>
+          <w:szCs w:val="21"/>
+        </w:rPr>
+        <w:t>系统</w:t>
+      </w:r>
+      <w:r>
+        <w:rPr>
+          <w:rFonts w:hint="eastAsia"/>
+          <w:szCs w:val="21"/>
+        </w:rPr>
+        <w:t>的用户为使用</w:t>
+      </w:r>
+      <w:r>
+        <w:rPr>
+          <w:szCs w:val="21"/>
+        </w:rPr>
+        <w:t xml:space="preserve"> </w:t>
+      </w:r>
+      <w:r>
+        <w:rPr>
+          <w:rFonts w:hint="eastAsia"/>
+          <w:szCs w:val="21"/>
+        </w:rPr>
+        <w:t>型男</w:t>
+      </w:r>
+      <w:r>
+        <w:rPr>
+          <w:szCs w:val="21"/>
+        </w:rPr>
+        <w:t>计划</w:t>
+      </w:r>
+      <w:r>
+        <w:rPr>
+          <w:szCs w:val="21"/>
+        </w:rPr>
+        <w:t>app</w:t>
+      </w:r>
+      <w:r>
+        <w:rPr>
+          <w:szCs w:val="21"/>
+        </w:rPr>
+        <w:t>方便快速的完成了新增计划，不断去完善计划，</w:t>
+      </w:r>
+      <w:r>
+        <w:rPr>
+          <w:rFonts w:hint="eastAsia"/>
+          <w:szCs w:val="21"/>
+        </w:rPr>
+        <w:t>最终</w:t>
+      </w:r>
+      <w:r>
+        <w:rPr>
+          <w:szCs w:val="21"/>
+        </w:rPr>
+        <w:t>得以</w:t>
+      </w:r>
+      <w:r>
+        <w:rPr>
+          <w:rFonts w:hint="eastAsia"/>
+          <w:szCs w:val="21"/>
+        </w:rPr>
+        <w:t>成功</w:t>
+      </w:r>
+      <w:r>
+        <w:rPr>
+          <w:szCs w:val="21"/>
+        </w:rPr>
+        <w:t>减肥。</w:t>
+      </w:r>
+    </w:p>
+    <w:p>
+      <w:pPr>
+        <w:ind w:firstLine="240"/>
+        <w:rPr>
+          <w:rFonts w:hint="eastAsia"/>
+          <w:szCs w:val="21"/>
+        </w:rPr>
+      </w:pPr>
+    </w:p>
+    <w:p>
+      <w:pPr>
+        <w:ind w:firstLine="240"/>
+        <w:rPr>
+          <w:szCs w:val="21"/>
+        </w:rPr>
+      </w:pPr>
+      <w:r>
+        <w:rPr>
+          <w:szCs w:val="21"/>
+        </w:rPr>
+        <w:t>3.2</w:t>
+      </w:r>
+      <w:r>
+        <w:rPr>
+          <w:rFonts w:hint="eastAsia"/>
+          <w:szCs w:val="21"/>
+        </w:rPr>
+        <w:t>会员</w:t>
+      </w:r>
+      <w:r>
+        <w:rPr>
+          <w:szCs w:val="21"/>
+        </w:rPr>
+        <w:t>帐户系统需求分析</w:t>
+      </w:r>
+    </w:p>
+    <w:p>
+      <w:pPr>
+        <w:ind w:firstLine="240"/>
+        <w:rPr>
+          <w:szCs w:val="21"/>
+        </w:rPr>
+      </w:pPr>
+      <w:r>
+        <w:rPr>
+          <w:rFonts w:hint="eastAsia"/>
+          <w:noProof/>
+          <w:szCs w:val="21"/>
+          <w:lang w:eastAsia="zh-CN"/>
+        </w:rPr>
+        <w:drawing>
+          <wp:inline distT="0" distB="0" distL="0" distR="0" wp14:anchorId="5FFE7383" wp14:editId="6F38397E">
+            <wp:extent cx="5347290" cy="5458460"/>
+            <wp:effectExtent l="0" t="0" r="12700" b="2540"/>
+            <wp:docPr id="3" name="图片 3" descr="../产品/会员帐户系统用例图.png"/>
+            <wp:cNvGraphicFramePr>
+              <a:graphicFrameLocks xmlns:a="http://schemas.openxmlformats.org/drawingml/2006/main" noChangeAspect="1"/>
+            </wp:cNvGraphicFramePr>
+            <a:graphic xmlns:a="http://schemas.openxmlformats.org/drawingml/2006/main">
+              <a:graphicData uri="http://schemas.openxmlformats.org/drawingml/2006/picture">
+                <pic:pic xmlns:pic="http://schemas.openxmlformats.org/drawingml/2006/picture">
+                  <pic:nvPicPr>
+                    <pic:cNvPr id="0" name="Picture 2" descr="../产品/会员帐户系统用例图.png"/>
+                    <pic:cNvPicPr>
+                      <a:picLocks noChangeAspect="1" noChangeArrowheads="1"/>
+                    </pic:cNvPicPr>
+                  </pic:nvPicPr>
+                  <pic:blipFill>
+                    <a:blip r:embed="rId36">
+                      <a:extLst>
+                        <a:ext uri="{28A0092B-C50C-407E-A947-70E740481C1C}">
+                          <a14:useLocalDpi xmlns:a14="http://schemas.microsoft.com/office/drawing/2010/main" val="0"/>
+                        </a:ext>
+                      </a:extLst>
+                    </a:blip>
+                    <a:srcRect/>
+                    <a:stretch>
+                      <a:fillRect/>
+                    </a:stretch>
+                  </pic:blipFill>
+                  <pic:spPr bwMode="auto">
+                    <a:xfrm>
+                      <a:off x="0" y="0"/>
+                      <a:ext cx="5355938" cy="5467288"/>
+                    </a:xfrm>
+                    <a:prstGeom prst="rect">
+                      <a:avLst/>
+                    </a:prstGeom>
+                    <a:noFill/>
+                    <a:ln>
+                      <a:noFill/>
+                    </a:ln>
+                  </pic:spPr>
+                </pic:pic>
+              </a:graphicData>
+            </a:graphic>
+          </wp:inline>
+        </w:drawing>
+      </w:r>
+    </w:p>
+    <w:p>
+      <w:pPr>
+        <w:ind w:firstLineChars="200" w:firstLine="480"/>
+        <w:jc w:val="center"/>
+        <w:rPr>
+          <w:rFonts w:hint="eastAsia"/>
+          <w:szCs w:val="21"/>
+        </w:rPr>
+      </w:pPr>
+      <w:r>
+        <w:rPr>
+          <w:rFonts w:hint="eastAsia"/>
+          <w:szCs w:val="21"/>
+        </w:rPr>
+        <w:t>图</w:t>
+      </w:r>
+      <w:r>
+        <w:rPr>
+          <w:szCs w:val="21"/>
+        </w:rPr>
+        <w:t>3-3</w:t>
+      </w:r>
+      <w:r>
+        <w:rPr>
+          <w:szCs w:val="21"/>
+        </w:rPr>
+        <w:t>会员帐户</w:t>
+      </w:r>
+      <w:r>
+        <w:rPr>
+          <w:rFonts w:hint="eastAsia"/>
+          <w:szCs w:val="21"/>
+        </w:rPr>
+        <w:t>系统用例图</w:t>
+      </w:r>
+    </w:p>
+    <w:p>
+      <w:pPr>
+        <w:ind w:firstLine="240"/>
+        <w:rPr>
+          <w:rFonts w:hint="eastAsia"/>
+          <w:szCs w:val="21"/>
+        </w:rPr>
+      </w:pPr>
+    </w:p>
+    <w:p>
+      <w:pPr>
+        <w:ind w:firstLineChars="400" w:firstLine="960"/>
+      </w:pPr>
+      <w:r>
+        <w:rPr>
+          <w:rFonts w:hint="eastAsia"/>
+          <w:szCs w:val="21"/>
+        </w:rPr>
+        <w:t>表</w:t>
+      </w:r>
+      <w:r>
+        <w:rPr>
+          <w:szCs w:val="21"/>
+        </w:rPr>
+        <w:t>3-</w:t>
+      </w:r>
+      <w:r>
+        <w:rPr>
+          <w:rFonts w:hint="eastAsia"/>
+          <w:szCs w:val="21"/>
+        </w:rPr>
+        <w:t>4</w:t>
+      </w:r>
+      <w:r>
+        <w:rPr>
+          <w:szCs w:val="21"/>
+        </w:rPr>
+        <w:t>会员帐户</w:t>
+      </w:r>
+      <w:r>
+        <w:rPr>
+          <w:rFonts w:hint="eastAsia"/>
+          <w:szCs w:val="21"/>
+        </w:rPr>
+        <w:t>系统用例表</w:t>
+      </w:r>
+    </w:p>
+    <w:tbl>
+      <w:tblPr>
+        <w:tblW w:w="0" w:type="auto"/>
+        <w:jc w:val="center"/>
+        <w:tblBorders>
+          <w:top w:val="single" w:sz="4" w:space="0" w:color="auto"/>
+          <w:left w:val="single" w:sz="4" w:space="0" w:color="auto"/>
+          <w:bottom w:val="single" w:sz="4" w:space="0" w:color="auto"/>
+          <w:right w:val="single" w:sz="4" w:space="0" w:color="auto"/>
+          <w:insideH w:val="single" w:sz="4" w:space="0" w:color="auto"/>
+          <w:insideV w:val="single" w:sz="4" w:space="0" w:color="auto"/>
+        </w:tblBorders>
+        <w:tblLayout w:type="fixed"/>
+        <w:tblLook w:val="0000" w:firstRow="0" w:lastRow="0" w:firstColumn="0" w:lastColumn="0" w:noHBand="0" w:noVBand="0"/>
+      </w:tblPr>
+      <w:tblGrid>
+        <w:gridCol w:w="2122"/>
+        <w:gridCol w:w="4469"/>
+      </w:tblGrid>
+      <w:tr>
+        <w:trPr>
+          <w:trHeight w:val="301"/>
+          <w:jc w:val="center"/>
+        </w:trPr>
+        <w:tc>
+          <w:tcPr>
+            <w:tcW w:w="2122" w:type="dxa"/>
+          </w:tcPr>
+          <w:p>
+            <w:pPr>
+              <w:jc w:val="center"/>
+            </w:pPr>
+            <w:r>
+              <w:rPr>
+                <w:rFonts w:hint="eastAsia"/>
+              </w:rPr>
+              <w:t>用例名称</w:t>
+            </w:r>
+          </w:p>
+        </w:tc>
+        <w:tc>
+          <w:tcPr>
+            <w:tcW w:w="4469" w:type="dxa"/>
+          </w:tcPr>
+          <w:p>
+            <w:pPr>
+              <w:jc w:val="center"/>
+            </w:pPr>
+            <w:r>
+              <w:rPr>
+                <w:rFonts w:hint="eastAsia"/>
+              </w:rPr>
+              <w:t>用例描述</w:t>
+            </w:r>
+          </w:p>
+        </w:tc>
+      </w:tr>
+      <w:tr>
+        <w:trPr>
+          <w:trHeight w:val="352"/>
+          <w:jc w:val="center"/>
+        </w:trPr>
+        <w:tc>
+          <w:tcPr>
+            <w:tcW w:w="2122" w:type="dxa"/>
+          </w:tcPr>
+          <w:p>
+            <w:pPr>
+              <w:rPr>
+                <w:rFonts w:hint="eastAsia"/>
+              </w:rPr>
+            </w:pPr>
+            <w:r>
+              <w:t>体重</w:t>
+            </w:r>
+          </w:p>
+        </w:tc>
+        <w:tc>
+          <w:tcPr>
+            <w:tcW w:w="4469" w:type="dxa"/>
+          </w:tcPr>
+          <w:p>
+            <w:pPr>
+              <w:rPr>
+                <w:rFonts w:hint="eastAsia"/>
+              </w:rPr>
+            </w:pPr>
+            <w:r>
+              <w:t>用户根据自身实际情况填写体重</w:t>
+            </w:r>
+          </w:p>
+        </w:tc>
+      </w:tr>
+      <w:tr>
+        <w:trPr>
+          <w:trHeight w:val="718"/>
+          <w:jc w:val="center"/>
+        </w:trPr>
+        <w:tc>
+          <w:tcPr>
+            <w:tcW w:w="2122" w:type="dxa"/>
+          </w:tcPr>
+          <w:p>
+            <w:pPr>
+              <w:rPr>
+                <w:rFonts w:hint="eastAsia"/>
+              </w:rPr>
+            </w:pPr>
+            <w:r>
+              <w:t>身高</w:t>
+            </w:r>
+          </w:p>
+        </w:tc>
+        <w:tc>
+          <w:tcPr>
+            <w:tcW w:w="4469" w:type="dxa"/>
+          </w:tcPr>
+          <w:p>
+            <w:pPr>
+              <w:rPr>
+                <w:rFonts w:hint="eastAsia"/>
+              </w:rPr>
+            </w:pPr>
+            <w:bookmarkStart w:id="14" w:name="OLE_LINK5"/>
+            <w:bookmarkStart w:id="15" w:name="OLE_LINK6"/>
+            <w:r>
+              <w:t>用户根据自身实际情况填写身高</w:t>
+            </w:r>
+            <w:bookmarkEnd w:id="14"/>
+            <w:bookmarkEnd w:id="15"/>
+          </w:p>
+        </w:tc>
+      </w:tr>
+      <w:tr>
+        <w:trPr>
+          <w:trHeight w:val="301"/>
+          <w:jc w:val="center"/>
+        </w:trPr>
+        <w:tc>
+          <w:tcPr>
+            <w:tcW w:w="2122" w:type="dxa"/>
+          </w:tcPr>
+          <w:p>
+            <w:pPr>
+              <w:rPr>
+                <w:rFonts w:hint="eastAsia"/>
+              </w:rPr>
+            </w:pPr>
+            <w:r>
+              <w:t>年龄</w:t>
+            </w:r>
+          </w:p>
+        </w:tc>
+        <w:tc>
+          <w:tcPr>
+            <w:tcW w:w="4469" w:type="dxa"/>
+          </w:tcPr>
+          <w:p>
+            <w:pPr>
+              <w:rPr>
+                <w:rFonts w:hint="eastAsia"/>
+              </w:rPr>
+            </w:pPr>
+            <w:r>
+              <w:t>用户根据自身实际情况填写</w:t>
+            </w:r>
+            <w:r>
+              <w:rPr>
+                <w:rFonts w:hint="eastAsia"/>
+              </w:rPr>
+              <w:t>年龄</w:t>
+            </w:r>
+          </w:p>
+        </w:tc>
+      </w:tr>
+      <w:tr>
+        <w:trPr>
+          <w:trHeight w:val="301"/>
+          <w:jc w:val="center"/>
+        </w:trPr>
+        <w:tc>
+          <w:tcPr>
+            <w:tcW w:w="2122" w:type="dxa"/>
+          </w:tcPr>
+          <w:p>
+            <w:pPr>
+              <w:rPr>
+                <w:rFonts w:hint="eastAsia"/>
+              </w:rPr>
+            </w:pPr>
+            <w:r>
+              <w:t>性别</w:t>
+            </w:r>
+          </w:p>
+        </w:tc>
+        <w:tc>
+          <w:tcPr>
+            <w:tcW w:w="4469" w:type="dxa"/>
+          </w:tcPr>
+          <w:p>
+            <w:pPr>
+              <w:rPr>
+                <w:rFonts w:hint="eastAsia"/>
+              </w:rPr>
+            </w:pPr>
+            <w:r>
+              <w:t>用户根据自身实际情况填写</w:t>
+            </w:r>
+            <w:r>
+              <w:rPr>
+                <w:rFonts w:hint="eastAsia"/>
+              </w:rPr>
+              <w:t>性别</w:t>
+            </w:r>
+          </w:p>
+        </w:tc>
+      </w:tr>
+      <w:tr>
+        <w:trPr>
+          <w:trHeight w:val="624"/>
+          <w:jc w:val="center"/>
+        </w:trPr>
+        <w:tc>
+          <w:tcPr>
+            <w:tcW w:w="2122" w:type="dxa"/>
+          </w:tcPr>
+          <w:p>
+            <w:pPr>
+              <w:rPr>
+                <w:rFonts w:hint="eastAsia"/>
+              </w:rPr>
+            </w:pPr>
+            <w:r>
+              <w:t>活动</w:t>
+            </w:r>
+            <w:r>
+              <w:rPr>
+                <w:rFonts w:hint="eastAsia"/>
+              </w:rPr>
+              <w:t>系数</w:t>
+            </w:r>
+          </w:p>
+        </w:tc>
+        <w:tc>
+          <w:tcPr>
+            <w:tcW w:w="4469" w:type="dxa"/>
+          </w:tcPr>
+          <w:p>
+            <w:pPr>
+              <w:rPr>
+                <w:rFonts w:hint="eastAsia"/>
+              </w:rPr>
+            </w:pPr>
+            <w:r>
+              <w:t>用户根据应用给出的实例对比选择对应的活动系数</w:t>
+            </w:r>
+          </w:p>
+        </w:tc>
+      </w:tr>
+      <w:tr>
+        <w:trPr>
+          <w:trHeight w:val="301"/>
+          <w:jc w:val="center"/>
+        </w:trPr>
+        <w:tc>
+          <w:tcPr>
+            <w:tcW w:w="2122" w:type="dxa"/>
+          </w:tcPr>
+          <w:p>
+            <w:bookmarkStart w:id="16" w:name="OLE_LINK13"/>
+            <w:r>
+              <w:rPr>
+                <w:rFonts w:hint="eastAsia"/>
+              </w:rPr>
+              <w:lastRenderedPageBreak/>
+              <w:t>身体质量指数</w:t>
+            </w:r>
+            <w:bookmarkEnd w:id="16"/>
+            <w:r>
+              <w:rPr>
+                <w:rFonts w:hint="eastAsia"/>
+              </w:rPr>
+              <w:t>(BMI)</w:t>
+            </w:r>
+          </w:p>
+        </w:tc>
+        <w:tc>
+          <w:tcPr>
+            <w:tcW w:w="4469" w:type="dxa"/>
+          </w:tcPr>
+          <w:p>
+            <w:pPr>
+              <w:rPr>
+                <w:rFonts w:hint="eastAsia"/>
+              </w:rPr>
+            </w:pPr>
+            <w:bookmarkStart w:id="17" w:name="OLE_LINK7"/>
+            <w:bookmarkStart w:id="18" w:name="OLE_LINK8"/>
+            <w:r>
+              <w:t>根据用户所填写的信息自动</w:t>
+            </w:r>
+            <w:r>
+              <w:rPr>
+                <w:rFonts w:hint="eastAsia"/>
+              </w:rPr>
+              <w:t>计算得出</w:t>
+            </w:r>
+            <w:bookmarkEnd w:id="17"/>
+            <w:bookmarkEnd w:id="18"/>
+            <w:r>
+              <w:rPr>
+                <w:rFonts w:hint="eastAsia"/>
+              </w:rPr>
+              <w:t>身体质量指数</w:t>
+            </w:r>
+            <w:r>
+              <w:rPr>
+                <w:rFonts w:hint="eastAsia"/>
+              </w:rPr>
+              <w:t>(BMI)</w:t>
+            </w:r>
+          </w:p>
+        </w:tc>
+      </w:tr>
+      <w:tr>
+        <w:trPr>
+          <w:trHeight w:val="301"/>
+          <w:jc w:val="center"/>
+        </w:trPr>
+        <w:tc>
+          <w:tcPr>
+            <w:tcW w:w="2122" w:type="dxa"/>
+          </w:tcPr>
+          <w:p>
+            <w:pPr>
+              <w:rPr>
+                <w:rFonts w:hint="eastAsia"/>
+              </w:rPr>
+            </w:pPr>
+            <w:bookmarkStart w:id="19" w:name="OLE_LINK9"/>
+            <w:bookmarkStart w:id="20" w:name="OLE_LINK10"/>
+            <w:r>
+              <w:rPr>
+                <w:rFonts w:hint="eastAsia"/>
+              </w:rPr>
+              <w:t>健康体重范围</w:t>
+            </w:r>
+            <w:bookmarkEnd w:id="19"/>
+            <w:bookmarkEnd w:id="20"/>
+          </w:p>
+        </w:tc>
+        <w:tc>
+          <w:tcPr>
+            <w:tcW w:w="4469" w:type="dxa"/>
+          </w:tcPr>
+          <w:p>
+            <w:pPr>
+              <w:rPr>
+                <w:rFonts w:hint="eastAsia"/>
+              </w:rPr>
+            </w:pPr>
+            <w:r>
+              <w:t>根据用户所填写的信息自动</w:t>
+            </w:r>
+            <w:r>
+              <w:rPr>
+                <w:rFonts w:hint="eastAsia"/>
+              </w:rPr>
+              <w:t>计算得出</w:t>
+            </w:r>
+            <w:r>
+              <w:rPr>
+                <w:rFonts w:hint="eastAsia"/>
+              </w:rPr>
+              <w:t>健康体重范围</w:t>
+            </w:r>
+          </w:p>
+        </w:tc>
+      </w:tr>
+      <w:tr>
+        <w:trPr>
+          <w:trHeight w:val="407"/>
+          <w:jc w:val="center"/>
+        </w:trPr>
+        <w:tc>
+          <w:tcPr>
+            <w:tcW w:w="2122" w:type="dxa"/>
+          </w:tcPr>
+          <w:p>
+            <w:pPr>
+              <w:rPr>
+                <w:rFonts w:hint="eastAsia"/>
+              </w:rPr>
+            </w:pPr>
+            <w:r>
+              <w:rPr>
+                <w:rFonts w:hint="eastAsia"/>
+              </w:rPr>
+              <w:t>标准体重</w:t>
+            </w:r>
+          </w:p>
+        </w:tc>
+        <w:tc>
+          <w:tcPr>
+            <w:tcW w:w="4469" w:type="dxa"/>
+          </w:tcPr>
+          <w:p>
+            <w:pPr>
+              <w:rPr>
+                <w:rFonts w:hint="eastAsia"/>
+              </w:rPr>
+            </w:pPr>
+            <w:r>
+              <w:t>根据用户所填写的信息自动</w:t>
+            </w:r>
+            <w:r>
+              <w:rPr>
+                <w:rFonts w:hint="eastAsia"/>
+              </w:rPr>
+              <w:t>计算得出</w:t>
+            </w:r>
+            <w:r>
+              <w:rPr>
+                <w:rFonts w:hint="eastAsia"/>
+              </w:rPr>
+              <w:t>标准体重</w:t>
+            </w:r>
+          </w:p>
+        </w:tc>
+      </w:tr>
+      <w:tr>
+        <w:trPr>
+          <w:trHeight w:val="301"/>
+          <w:jc w:val="center"/>
+        </w:trPr>
+        <w:tc>
+          <w:tcPr>
+            <w:tcW w:w="2122" w:type="dxa"/>
+          </w:tcPr>
+          <w:p>
+            <w:pPr>
+              <w:rPr>
+                <w:rFonts w:hint="eastAsia"/>
+              </w:rPr>
+            </w:pPr>
+            <w:r>
+              <w:rPr>
+                <w:rFonts w:hint="eastAsia"/>
+              </w:rPr>
+              <w:t>每天所需的热量</w:t>
+            </w:r>
+          </w:p>
+        </w:tc>
+        <w:tc>
+          <w:tcPr>
+            <w:tcW w:w="4469" w:type="dxa"/>
+          </w:tcPr>
+          <w:p>
+            <w:pPr>
+              <w:rPr>
+                <w:rFonts w:hint="eastAsia"/>
+              </w:rPr>
+            </w:pPr>
+            <w:r>
+              <w:t>根据用户所填写的信息自动</w:t>
+            </w:r>
+            <w:r>
+              <w:rPr>
+                <w:rFonts w:hint="eastAsia"/>
+              </w:rPr>
+              <w:t>计算得出</w:t>
+            </w:r>
+            <w:r>
+              <w:rPr>
+                <w:rFonts w:hint="eastAsia"/>
+              </w:rPr>
+              <w:t>每天所需的热量</w:t>
+            </w:r>
+          </w:p>
+        </w:tc>
+      </w:tr>
+      <w:tr>
+        <w:trPr>
+          <w:trHeight w:val="673"/>
+          <w:jc w:val="center"/>
+        </w:trPr>
+        <w:tc>
+          <w:tcPr>
+            <w:tcW w:w="2122" w:type="dxa"/>
+          </w:tcPr>
+          <w:p>
+            <w:pPr>
+              <w:rPr>
+                <w:rFonts w:hint="eastAsia"/>
+              </w:rPr>
+            </w:pPr>
+            <w:bookmarkStart w:id="21" w:name="OLE_LINK14"/>
+            <w:bookmarkStart w:id="22" w:name="OLE_LINK15"/>
+            <w:r>
+              <w:rPr>
+                <w:rFonts w:hint="eastAsia"/>
+              </w:rPr>
+              <w:t>中低强度运动心率</w:t>
+            </w:r>
+            <w:bookmarkEnd w:id="21"/>
+            <w:bookmarkEnd w:id="22"/>
+          </w:p>
+        </w:tc>
+        <w:tc>
+          <w:tcPr>
+            <w:tcW w:w="4469" w:type="dxa"/>
+          </w:tcPr>
+          <w:p>
+            <w:pPr>
+              <w:rPr>
+                <w:rFonts w:hint="eastAsia"/>
+              </w:rPr>
+            </w:pPr>
+            <w:r>
+              <w:t>根据用户所填写的信息自动</w:t>
+            </w:r>
+            <w:r>
+              <w:rPr>
+                <w:rFonts w:hint="eastAsia"/>
+              </w:rPr>
+              <w:t>计算得出</w:t>
+            </w:r>
+            <w:r>
+              <w:rPr>
+                <w:rFonts w:hint="eastAsia"/>
+              </w:rPr>
+              <w:t>中低强度运动心率</w:t>
+            </w:r>
+          </w:p>
+        </w:tc>
+      </w:tr>
+    </w:tbl>
+    <w:p>
+      <w:pPr>
+        <w:pStyle w:val="A0"/>
+        <w:rPr>
+          <w:rStyle w:val="a7"/>
+          <w:rFonts w:ascii="宋体" w:eastAsia="宋体" w:hAnsi="宋体" w:cs="宋体"/>
+        </w:rPr>
+      </w:pPr>
+    </w:p>
+    <w:p>
+      <w:pPr>
+        <w:pStyle w:val="A0"/>
+        <w:rPr>
+          <w:rStyle w:val="a7"/>
+          <w:rFonts w:ascii="宋体" w:eastAsia="宋体" w:hAnsi="宋体" w:cs="宋体"/>
+        </w:rPr>
+      </w:pPr>
+    </w:p>
+    <w:p>
+      <w:pPr>
+        <w:ind w:firstLine="420"/>
+      </w:pPr>
+      <w:r>
+        <w:rPr>
+          <w:rFonts w:hint="eastAsia"/>
+          <w:szCs w:val="21"/>
+        </w:rPr>
+        <w:t>很多</w:t>
+      </w:r>
+      <w:r>
+        <w:rPr>
+          <w:szCs w:val="21"/>
+        </w:rPr>
+        <w:t>用户压根不了解</w:t>
+      </w:r>
+      <w:r>
+        <w:rPr>
+          <w:rFonts w:hint="eastAsia"/>
+          <w:szCs w:val="21"/>
+        </w:rPr>
+        <w:t>自己</w:t>
+      </w:r>
+      <w:r>
+        <w:rPr>
+          <w:szCs w:val="21"/>
+        </w:rPr>
+        <w:t>的身体</w:t>
+      </w:r>
+      <w:r>
+        <w:rPr>
+          <w:rFonts w:hint="eastAsia"/>
+          <w:szCs w:val="21"/>
+        </w:rPr>
+        <w:t>状况</w:t>
+      </w:r>
+      <w:r>
+        <w:rPr>
+          <w:szCs w:val="21"/>
+        </w:rPr>
+        <w:t>，</w:t>
+      </w:r>
+      <w:r>
+        <w:rPr>
+          <w:rFonts w:hint="eastAsia"/>
+          <w:szCs w:val="21"/>
+        </w:rPr>
+        <w:t>不知道</w:t>
+      </w:r>
+      <w:r>
+        <w:rPr>
+          <w:rFonts w:hint="eastAsia"/>
+        </w:rPr>
+        <w:t>身体质量指数</w:t>
+      </w:r>
+      <w:r>
+        <w:t>，</w:t>
+      </w:r>
+      <w:r>
+        <w:rPr>
+          <w:rFonts w:hint="eastAsia"/>
+        </w:rPr>
+        <w:t>所以</w:t>
+      </w:r>
+      <w:r>
+        <w:t>不知道</w:t>
+      </w:r>
+      <w:r>
+        <w:rPr>
+          <w:szCs w:val="21"/>
+        </w:rPr>
+        <w:t>自</w:t>
+      </w:r>
+      <w:r>
+        <w:rPr>
+          <w:rFonts w:hint="eastAsia"/>
+          <w:szCs w:val="21"/>
+        </w:rPr>
+        <w:t>己</w:t>
+      </w:r>
+      <w:r>
+        <w:rPr>
+          <w:szCs w:val="21"/>
+        </w:rPr>
+        <w:t>是否超重</w:t>
+      </w:r>
+      <w:r>
+        <w:rPr>
+          <w:szCs w:val="21"/>
+        </w:rPr>
+        <w:t>。不知道自己的</w:t>
+      </w:r>
+      <w:r>
+        <w:rPr>
+          <w:rFonts w:hint="eastAsia"/>
+        </w:rPr>
+        <w:t>健康体重范围</w:t>
+      </w:r>
+      <w:r>
+        <w:t>和</w:t>
+      </w:r>
+      <w:r>
+        <w:rPr>
+          <w:rFonts w:hint="eastAsia"/>
+        </w:rPr>
+        <w:t>健康体重范围</w:t>
+      </w:r>
+      <w:r>
+        <w:t>，所以没有奋斗目标，</w:t>
+      </w:r>
+      <w:r>
+        <w:rPr>
+          <w:rFonts w:hint="eastAsia"/>
+        </w:rPr>
+        <w:t>没有</w:t>
+      </w:r>
+      <w:r>
+        <w:t>明确的方向</w:t>
+      </w:r>
+      <w:r>
+        <w:rPr>
+          <w:szCs w:val="21"/>
+        </w:rPr>
+        <w:t>。不知道</w:t>
+      </w:r>
+      <w:r>
+        <w:rPr>
+          <w:rFonts w:hint="eastAsia"/>
+          <w:szCs w:val="21"/>
+        </w:rPr>
+        <w:t>自己每天</w:t>
+      </w:r>
+      <w:r>
+        <w:rPr>
+          <w:szCs w:val="21"/>
+        </w:rPr>
+        <w:t>所需要摄入的最小热量，</w:t>
+      </w:r>
+      <w:r>
+        <w:rPr>
+          <w:rFonts w:hint="eastAsia"/>
+          <w:szCs w:val="21"/>
+        </w:rPr>
+        <w:t>心里</w:t>
+      </w:r>
+      <w:r>
+        <w:rPr>
+          <w:szCs w:val="21"/>
+        </w:rPr>
+        <w:t>没有一杆秤，</w:t>
+      </w:r>
+      <w:r>
+        <w:rPr>
+          <w:rFonts w:hint="eastAsia"/>
+          <w:szCs w:val="21"/>
+        </w:rPr>
+        <w:t>没办法</w:t>
+      </w:r>
+      <w:r>
+        <w:rPr>
+          <w:szCs w:val="21"/>
+        </w:rPr>
+        <w:t>评估今天摄入多了还是少了，</w:t>
+      </w:r>
+      <w:r>
+        <w:rPr>
+          <w:rFonts w:hint="eastAsia"/>
+          <w:szCs w:val="21"/>
+        </w:rPr>
+        <w:t>不知道</w:t>
+      </w:r>
+      <w:r>
+        <w:rPr>
+          <w:szCs w:val="21"/>
+        </w:rPr>
+        <w:t>自己的摄入是否已经大于支出。</w:t>
+      </w:r>
+      <w:r>
+        <w:rPr>
+          <w:rFonts w:hint="eastAsia"/>
+          <w:szCs w:val="21"/>
+        </w:rPr>
+        <w:t>不知道</w:t>
+      </w:r>
+      <w:r>
+        <w:rPr>
+          <w:rFonts w:hint="eastAsia"/>
+        </w:rPr>
+        <w:t>中低强度运动心率</w:t>
+      </w:r>
+      <w:r>
+        <w:t>，</w:t>
+      </w:r>
+      <w:r>
+        <w:rPr>
+          <w:rFonts w:hint="eastAsia"/>
+        </w:rPr>
+        <w:t>那么就</w:t>
+      </w:r>
+      <w:r>
+        <w:t>无法知道每天的运动是否能</w:t>
+      </w:r>
+      <w:r>
+        <w:rPr>
+          <w:rFonts w:hint="eastAsia"/>
+        </w:rPr>
+        <w:t>起到</w:t>
+      </w:r>
+      <w:r>
+        <w:t>减肥的效果。</w:t>
+      </w:r>
+      <w:r>
+        <w:rPr>
+          <w:rFonts w:hint="eastAsia"/>
+        </w:rPr>
+        <w:t>我们</w:t>
+      </w:r>
+      <w:r>
+        <w:t>的会员帐户系统就是根据</w:t>
+      </w:r>
+      <w:r>
+        <w:rPr>
+          <w:rFonts w:hint="eastAsia"/>
+        </w:rPr>
+        <w:t>用户</w:t>
+      </w:r>
+      <w:r>
+        <w:t>填写的</w:t>
+      </w:r>
+      <w:r>
+        <w:rPr>
+          <w:rFonts w:hint="eastAsia"/>
+        </w:rPr>
+        <w:t>基本</w:t>
+      </w:r>
+      <w:r>
+        <w:t>数据自动计算出健康数值，</w:t>
+      </w:r>
+      <w:r>
+        <w:rPr>
+          <w:rFonts w:hint="eastAsia"/>
+        </w:rPr>
+        <w:t>方便</w:t>
+      </w:r>
+      <w:r>
+        <w:t>用户查看</w:t>
+      </w:r>
+    </w:p>
+    <w:p>
+      <w:pPr>
+        <w:ind w:firstLine="420"/>
+        <w:rPr>
+          <w:rFonts w:hint="eastAsia"/>
+        </w:rPr>
+      </w:pPr>
+    </w:p>
+    <w:p>
+      <w:pPr>
+        <w:ind w:firstLine="420"/>
+      </w:pPr>
+      <w:r>
+        <w:rPr>
+          <w:rFonts w:hint="eastAsia"/>
+        </w:rPr>
+        <w:t xml:space="preserve">3.3  </w:t>
+      </w:r>
+      <w:r>
+        <w:rPr>
+          <w:rFonts w:hint="eastAsia"/>
+        </w:rPr>
+        <w:t>计划</w:t>
+      </w:r>
+      <w:r>
+        <w:t>系统</w:t>
+      </w:r>
+    </w:p>
+    <w:p>
+      <w:pPr>
+        <w:ind w:firstLine="420"/>
+        <w:rPr>
+          <w:szCs w:val="21"/>
+        </w:rPr>
+      </w:pPr>
+      <w:r>
+        <w:rPr>
+          <w:rFonts w:hint="eastAsia"/>
+          <w:noProof/>
+          <w:szCs w:val="21"/>
+          <w:lang w:eastAsia="zh-CN"/>
+        </w:rPr>
+        <w:drawing>
+          <wp:inline distT="0" distB="0" distL="0" distR="0" wp14:anchorId="5383E639" wp14:editId="18A41ECD">
+            <wp:extent cx="6108700" cy="3759200"/>
+            <wp:effectExtent l="0" t="0" r="12700" b="0"/>
+            <wp:docPr id="4" name="图片 4" descr="../产品/计划系统用例图.png"/>
+            <wp:cNvGraphicFramePr>
+              <a:graphicFrameLocks xmlns:a="http://schemas.openxmlformats.org/drawingml/2006/main" noChangeAspect="1"/>
+            </wp:cNvGraphicFramePr>
+            <a:graphic xmlns:a="http://schemas.openxmlformats.org/drawingml/2006/main">
+              <a:graphicData uri="http://schemas.openxmlformats.org/drawingml/2006/picture">
+                <pic:pic xmlns:pic="http://schemas.openxmlformats.org/drawingml/2006/picture">
+                  <pic:nvPicPr>
+                    <pic:cNvPr id="0" name="Picture 3" descr="../产品/计划系统用例图.png"/>
+                    <pic:cNvPicPr>
+                      <a:picLocks noChangeAspect="1" noChangeArrowheads="1"/>
+                    </pic:cNvPicPr>
+                  </pic:nvPicPr>
+                  <pic:blipFill>
+                    <a:blip r:embed="rId37">
+                      <a:extLst>
+                        <a:ext uri="{28A0092B-C50C-407E-A947-70E740481C1C}">
+                          <a14:useLocalDpi xmlns:a14="http://schemas.microsoft.com/office/drawing/2010/main" val="0"/>
+                        </a:ext>
+                      </a:extLst>
+                    </a:blip>
+                    <a:srcRect/>
+                    <a:stretch>
+                      <a:fillRect/>
+                    </a:stretch>
+                  </pic:blipFill>
+                  <pic:spPr bwMode="auto">
+                    <a:xfrm>
+                      <a:off x="0" y="0"/>
+                      <a:ext cx="6108700" cy="3759200"/>
+                    </a:xfrm>
+                    <a:prstGeom prst="rect">
+                      <a:avLst/>
+                    </a:prstGeom>
+                    <a:noFill/>
+                    <a:ln>
+                      <a:noFill/>
+                    </a:ln>
+                  </pic:spPr>
+                </pic:pic>
+              </a:graphicData>
+            </a:graphic>
+          </wp:inline>
+        </w:drawing>
+      </w:r>
+    </w:p>
+    <w:p>
+      <w:pPr>
+        <w:ind w:firstLineChars="200" w:firstLine="480"/>
+        <w:jc w:val="center"/>
+        <w:rPr>
+          <w:rFonts w:hint="eastAsia"/>
+          <w:szCs w:val="21"/>
+        </w:rPr>
+      </w:pPr>
+      <w:r>
+        <w:rPr>
+          <w:rFonts w:hint="eastAsia"/>
+          <w:szCs w:val="21"/>
+        </w:rPr>
+        <w:t>图</w:t>
+      </w:r>
+      <w:r>
+        <w:rPr>
+          <w:szCs w:val="21"/>
+        </w:rPr>
+        <w:t>3-5</w:t>
+      </w:r>
+      <w:bookmarkStart w:id="23" w:name="OLE_LINK16"/>
+      <w:bookmarkStart w:id="24" w:name="OLE_LINK17"/>
+      <w:r>
+        <w:rPr>
+          <w:szCs w:val="21"/>
+        </w:rPr>
+        <w:t>计划</w:t>
+      </w:r>
+      <w:r>
+        <w:rPr>
+          <w:rFonts w:hint="eastAsia"/>
+          <w:szCs w:val="21"/>
+        </w:rPr>
+        <w:t>系统</w:t>
+      </w:r>
+      <w:bookmarkEnd w:id="23"/>
+      <w:bookmarkEnd w:id="24"/>
+      <w:r>
+        <w:rPr>
+          <w:rFonts w:hint="eastAsia"/>
+          <w:szCs w:val="21"/>
+        </w:rPr>
+        <w:t>用例图</w:t>
+      </w:r>
+    </w:p>
+    <w:p>
+      <w:pPr>
+        <w:ind w:firstLine="420"/>
+        <w:rPr>
+          <w:rFonts w:hint="eastAsia"/>
+          <w:szCs w:val="21"/>
+        </w:rPr>
+      </w:pPr>
+    </w:p>
+    <w:p>
+      <w:pPr>
+        <w:ind w:firstLineChars="400" w:firstLine="960"/>
+      </w:pPr>
+      <w:r>
+        <w:rPr>
+          <w:rFonts w:hint="eastAsia"/>
+          <w:szCs w:val="21"/>
+        </w:rPr>
+        <w:t>表</w:t>
+      </w:r>
+      <w:r>
+        <w:rPr>
+          <w:szCs w:val="21"/>
+        </w:rPr>
+        <w:t>3-</w:t>
+      </w:r>
+      <w:r>
+        <w:rPr>
+          <w:szCs w:val="21"/>
+        </w:rPr>
+        <w:t>6</w:t>
+      </w:r>
+      <w:r>
+        <w:rPr>
+          <w:szCs w:val="21"/>
+        </w:rPr>
+        <w:t>计划</w:t>
+      </w:r>
+      <w:r>
+        <w:rPr>
+          <w:rFonts w:hint="eastAsia"/>
+          <w:szCs w:val="21"/>
+        </w:rPr>
+        <w:t>系统用例表</w:t>
+      </w:r>
+    </w:p>
+    <w:tbl>
+      <w:tblPr>
+        <w:tblW w:w="0" w:type="auto"/>
+        <w:jc w:val="center"/>
+        <w:tblBorders>
+          <w:top w:val="single" w:sz="4" w:space="0" w:color="auto"/>
+          <w:left w:val="single" w:sz="4" w:space="0" w:color="auto"/>
+          <w:bottom w:val="single" w:sz="4" w:space="0" w:color="auto"/>
+          <w:right w:val="single" w:sz="4" w:space="0" w:color="auto"/>
+          <w:insideH w:val="single" w:sz="4" w:space="0" w:color="auto"/>
+          <w:insideV w:val="single" w:sz="4" w:space="0" w:color="auto"/>
+        </w:tblBorders>
+        <w:tblLayout w:type="fixed"/>
+        <w:tblLook w:val="0000" w:firstRow="0" w:lastRow="0" w:firstColumn="0" w:lastColumn="0" w:noHBand="0" w:noVBand="0"/>
+      </w:tblPr>
+      <w:tblGrid>
+        <w:gridCol w:w="2155"/>
+        <w:gridCol w:w="4436"/>
+      </w:tblGrid>
+      <w:tr>
+        <w:trPr>
+          <w:trHeight w:val="301"/>
+          <w:jc w:val="center"/>
+        </w:trPr>
+        <w:tc>
+          <w:tcPr>
+            <w:tcW w:w="2155" w:type="dxa"/>
+          </w:tcPr>
+          <w:p>
+            <w:pPr>
+              <w:jc w:val="center"/>
+            </w:pPr>
+            <w:r>
+              <w:rPr>
+                <w:rFonts w:hint="eastAsia"/>
+              </w:rPr>
+              <w:t>用例名称</w:t>
+            </w:r>
+          </w:p>
+        </w:tc>
+        <w:tc>
+          <w:tcPr>
+            <w:tcW w:w="4436" w:type="dxa"/>
+          </w:tcPr>
+          <w:p>
+            <w:pPr>
+              <w:jc w:val="center"/>
+            </w:pPr>
+            <w:r>
+              <w:rPr>
+                <w:rFonts w:hint="eastAsia"/>
+              </w:rPr>
+              <w:t>用例描述</w:t>
+            </w:r>
+          </w:p>
+        </w:tc>
+      </w:tr>
+      <w:tr>
+        <w:trPr>
+          <w:trHeight w:val="301"/>
+          <w:jc w:val="center"/>
+        </w:trPr>
+        <w:tc>
+          <w:tcPr>
+            <w:tcW w:w="2155" w:type="dxa"/>
+          </w:tcPr>
+          <w:p>
+            <w:pPr>
+              <w:rPr>
+                <w:rFonts w:hint="eastAsia"/>
+              </w:rPr>
+            </w:pPr>
+            <w:r>
+              <w:t>查看计划</w:t>
+            </w:r>
+          </w:p>
+        </w:tc>
+        <w:tc>
+          <w:tcPr>
+            <w:tcW w:w="4436" w:type="dxa"/>
+          </w:tcPr>
+          <w:p>
+            <w:pPr>
+              <w:rPr>
+                <w:rFonts w:hint="eastAsia"/>
+              </w:rPr>
+            </w:pPr>
+            <w:r>
+              <w:t>对自己定下的计划进行查看翻阅</w:t>
+            </w:r>
+          </w:p>
+        </w:tc>
+      </w:tr>
+      <w:tr>
+        <w:trPr>
+          <w:trHeight w:val="718"/>
+          <w:jc w:val="center"/>
+        </w:trPr>
+        <w:tc>
+          <w:tcPr>
+            <w:tcW w:w="2155" w:type="dxa"/>
+          </w:tcPr>
+          <w:p>
+            <w:pPr>
+              <w:rPr>
+                <w:rFonts w:hint="eastAsia"/>
+              </w:rPr>
+            </w:pPr>
+            <w:r>
+              <w:t>完成计划</w:t>
+            </w:r>
+          </w:p>
+        </w:tc>
+        <w:tc>
+          <w:tcPr>
+            <w:tcW w:w="4436" w:type="dxa"/>
+          </w:tcPr>
+          <w:p>
+            <w:pPr>
+              <w:rPr>
+                <w:rFonts w:hint="eastAsia"/>
+              </w:rPr>
+            </w:pPr>
+            <w:r>
+              <w:rPr>
+                <w:rFonts w:hint="eastAsia"/>
+              </w:rPr>
+              <w:t>对</w:t>
+            </w:r>
+            <w:r>
+              <w:t>未完成的计划进行处理，</w:t>
+            </w:r>
+            <w:r>
+              <w:rPr>
+                <w:rFonts w:hint="eastAsia"/>
+              </w:rPr>
+              <w:t>将其</w:t>
+            </w:r>
+            <w:r>
+              <w:t>变为已完成状态</w:t>
+            </w:r>
+          </w:p>
+        </w:tc>
+      </w:tr>
+      <w:tr>
+        <w:trPr>
+          <w:trHeight w:val="301"/>
+          <w:jc w:val="center"/>
+        </w:trPr>
+        <w:tc>
+          <w:tcPr>
+            <w:tcW w:w="2155" w:type="dxa"/>
+          </w:tcPr>
+          <w:p>
+            <w:pPr>
+              <w:rPr>
+                <w:rFonts w:hint="eastAsia"/>
+              </w:rPr>
+            </w:pPr>
+            <w:r>
+              <w:lastRenderedPageBreak/>
+              <w:t>新增计划</w:t>
+            </w:r>
+          </w:p>
+        </w:tc>
+        <w:tc>
+          <w:tcPr>
+            <w:tcW w:w="4436" w:type="dxa"/>
+          </w:tcPr>
+          <w:p>
+            <w:pPr>
+              <w:rPr>
+                <w:rFonts w:hint="eastAsia"/>
+              </w:rPr>
+            </w:pPr>
+            <w:r>
+              <w:rPr>
+                <w:rFonts w:hint="eastAsia"/>
+              </w:rPr>
+              <w:t>根据</w:t>
+            </w:r>
+            <w:r>
+              <w:t>自身</w:t>
+            </w:r>
+            <w:r>
+              <w:rPr>
+                <w:rFonts w:hint="eastAsia"/>
+              </w:rPr>
+              <w:t>身体</w:t>
+            </w:r>
+            <w:r>
+              <w:t>状</w:t>
+            </w:r>
+            <w:r>
+              <w:rPr>
+                <w:rFonts w:hint="eastAsia"/>
+              </w:rPr>
+              <w:t>况量身</w:t>
+            </w:r>
+            <w:r>
+              <w:t>制定计划</w:t>
+            </w:r>
+          </w:p>
+        </w:tc>
+      </w:tr>
+      <w:tr>
+        <w:trPr>
+          <w:trHeight w:val="352"/>
+          <w:jc w:val="center"/>
+        </w:trPr>
+        <w:tc>
+          <w:tcPr>
+            <w:tcW w:w="2155" w:type="dxa"/>
+          </w:tcPr>
+          <w:p>
+            <w:pPr>
+              <w:rPr>
+                <w:rFonts w:hint="eastAsia"/>
+              </w:rPr>
+            </w:pPr>
+            <w:r>
+              <w:t>查看身材变化趋势</w:t>
+            </w:r>
+          </w:p>
+        </w:tc>
+        <w:tc>
+          <w:tcPr>
+            <w:tcW w:w="4436" w:type="dxa"/>
+          </w:tcPr>
+          <w:p>
+            <w:pPr>
+              <w:rPr>
+                <w:rFonts w:hint="eastAsia"/>
+              </w:rPr>
+            </w:pPr>
+            <w:r>
+              <w:t xml:space="preserve"> </w:t>
+            </w:r>
+            <w:r>
+              <w:rPr>
+                <w:rFonts w:hint="eastAsia"/>
+              </w:rPr>
+              <w:t>对</w:t>
+            </w:r>
+            <w:r>
+              <w:t>身材</w:t>
+            </w:r>
+            <w:r>
+              <w:rPr>
+                <w:rFonts w:hint="eastAsia"/>
+              </w:rPr>
+              <w:t>变化</w:t>
+            </w:r>
+            <w:r>
+              <w:t>进行查看翻阅，</w:t>
+            </w:r>
+            <w:r>
+              <w:rPr>
+                <w:rFonts w:hint="eastAsia"/>
+              </w:rPr>
+              <w:t>了解</w:t>
+            </w:r>
+            <w:r>
+              <w:t>自己</w:t>
+            </w:r>
+            <w:r>
+              <w:rPr>
+                <w:rFonts w:hint="eastAsia"/>
+              </w:rPr>
+              <w:t>的</w:t>
+            </w:r>
+            <w:r>
+              <w:t>付出与成</w:t>
+            </w:r>
+            <w:r>
+              <w:rPr>
+                <w:rFonts w:hint="eastAsia"/>
+              </w:rPr>
+              <w:t>果</w:t>
+            </w:r>
+          </w:p>
+        </w:tc>
+      </w:tr>
+      <w:tr>
+        <w:trPr>
+          <w:trHeight w:val="624"/>
+          <w:jc w:val="center"/>
+        </w:trPr>
+        <w:tc>
+          <w:tcPr>
+            <w:tcW w:w="2155" w:type="dxa"/>
+          </w:tcPr>
+          <w:p>
+            <w:pPr>
+              <w:rPr>
+                <w:rFonts w:hint="eastAsia"/>
+              </w:rPr>
+            </w:pPr>
+            <w:r>
+              <w:t>新增身材变化</w:t>
+            </w:r>
+          </w:p>
+        </w:tc>
+        <w:tc>
+          <w:tcPr>
+            <w:tcW w:w="4436" w:type="dxa"/>
+          </w:tcPr>
+          <w:p>
+            <w:pPr>
+              <w:rPr>
+                <w:rFonts w:hint="eastAsia"/>
+              </w:rPr>
+            </w:pPr>
+            <w:r>
+              <w:t>记录身材变化，</w:t>
+            </w:r>
+            <w:r>
+              <w:rPr>
+                <w:rFonts w:hint="eastAsia"/>
+              </w:rPr>
+              <w:t>身材</w:t>
+            </w:r>
+            <w:r>
+              <w:t>包括：</w:t>
+            </w:r>
+            <w:r>
+              <w:rPr>
+                <w:rFonts w:hint="eastAsia"/>
+              </w:rPr>
+              <w:t>体重</w:t>
+            </w:r>
+            <w:r>
+              <w:t>，胸围，</w:t>
+            </w:r>
+            <w:r>
+              <w:rPr>
+                <w:rFonts w:hint="eastAsia"/>
+              </w:rPr>
+              <w:t>腰围</w:t>
+            </w:r>
+            <w:r>
+              <w:t>，</w:t>
+            </w:r>
+            <w:r>
+              <w:rPr>
+                <w:rFonts w:hint="eastAsia"/>
+              </w:rPr>
+              <w:t>左臂围</w:t>
+            </w:r>
+            <w:r>
+              <w:t>，</w:t>
+            </w:r>
+            <w:r>
+              <w:rPr>
+                <w:rFonts w:hint="eastAsia"/>
+              </w:rPr>
+              <w:t>右臂围</w:t>
+            </w:r>
+            <w:r>
+              <w:t>，</w:t>
+            </w:r>
+            <w:r>
+              <w:rPr>
+                <w:rFonts w:hint="eastAsia"/>
+              </w:rPr>
+              <w:t>肩宽</w:t>
+            </w:r>
+          </w:p>
+        </w:tc>
+      </w:tr>
+    </w:tbl>
+    <w:p>
+      <w:pPr>
+        <w:pStyle w:val="A0"/>
+        <w:rPr>
+          <w:rStyle w:val="a7"/>
+          <w:rFonts w:ascii="宋体" w:eastAsia="宋体" w:hAnsi="宋体" w:cs="宋体"/>
+        </w:rPr>
+      </w:pPr>
+    </w:p>
+    <w:p>
+      <w:pPr>
+        <w:pStyle w:val="A0"/>
+        <w:rPr>
+          <w:rStyle w:val="a7"/>
+          <w:rFonts w:ascii="宋体" w:eastAsia="宋体" w:hAnsi="宋体" w:cs="宋体" w:hint="default"/>
+        </w:rPr>
+      </w:pPr>
+      <w:r>
+        <w:rPr>
+          <w:rStyle w:val="a7"/>
+          <w:rFonts w:ascii="宋体" w:eastAsia="宋体" w:hAnsi="宋体" w:cs="宋体" w:hint="default"/>
+        </w:rPr>
+        <w:t>计划</w:t>
+      </w:r>
+      <w:r>
+        <w:rPr>
+          <w:rStyle w:val="a7"/>
+          <w:rFonts w:ascii="宋体" w:eastAsia="宋体" w:hAnsi="宋体" w:cs="宋体"/>
+        </w:rPr>
+        <w:t>系统</w:t>
+      </w:r>
+      <w:r>
+        <w:rPr>
+          <w:rStyle w:val="a7"/>
+          <w:rFonts w:ascii="宋体" w:eastAsia="宋体" w:hAnsi="宋体" w:cs="宋体" w:hint="default"/>
+        </w:rPr>
+        <w:t>为</w:t>
+      </w:r>
+      <w:r>
+        <w:rPr>
+          <w:rStyle w:val="a7"/>
+          <w:rFonts w:ascii="宋体" w:eastAsia="宋体" w:hAnsi="宋体" w:cs="宋体"/>
+        </w:rPr>
+        <w:t>该</w:t>
+      </w:r>
+      <w:r>
+        <w:rPr>
+          <w:rStyle w:val="a7"/>
+          <w:rFonts w:ascii="宋体" w:eastAsia="宋体" w:hAnsi="宋体" w:cs="宋体" w:hint="default"/>
+        </w:rPr>
+        <w:t>项目的核心，</w:t>
+      </w:r>
+      <w:r>
+        <w:rPr>
+          <w:rStyle w:val="a7"/>
+          <w:rFonts w:ascii="宋体" w:eastAsia="宋体" w:hAnsi="宋体" w:cs="宋体"/>
+        </w:rPr>
+        <w:t>用户</w:t>
+      </w:r>
+      <w:r>
+        <w:rPr>
+          <w:rStyle w:val="a7"/>
+          <w:rFonts w:ascii="宋体" w:eastAsia="宋体" w:hAnsi="宋体" w:cs="宋体" w:hint="default"/>
+        </w:rPr>
+        <w:t>的一切行为都将围绕如何达成目标</w:t>
+      </w:r>
+      <w:r>
+        <w:rPr>
+          <w:rStyle w:val="a7"/>
+          <w:rFonts w:ascii="宋体" w:eastAsia="宋体" w:hAnsi="宋体" w:cs="宋体"/>
+        </w:rPr>
+        <w:t>与</w:t>
+      </w:r>
+      <w:r>
+        <w:rPr>
+          <w:rStyle w:val="a7"/>
+          <w:rFonts w:ascii="宋体" w:eastAsia="宋体" w:hAnsi="宋体" w:cs="宋体" w:hint="default"/>
+        </w:rPr>
+        <w:t>达成目标的过程进行，</w:t>
+      </w:r>
+      <w:r>
+        <w:rPr>
+          <w:rStyle w:val="a7"/>
+          <w:rFonts w:ascii="宋体" w:eastAsia="宋体" w:hAnsi="宋体" w:cs="宋体"/>
+        </w:rPr>
+        <w:t>在</w:t>
+      </w:r>
+      <w:r>
+        <w:rPr>
+          <w:rStyle w:val="a7"/>
+          <w:rFonts w:ascii="宋体" w:eastAsia="宋体" w:hAnsi="宋体" w:cs="宋体" w:hint="default"/>
+        </w:rPr>
+        <w:t>制定计划时我们</w:t>
+      </w:r>
+      <w:r>
+        <w:rPr>
+          <w:rStyle w:val="a7"/>
+          <w:rFonts w:ascii="宋体" w:eastAsia="宋体" w:hAnsi="宋体" w:cs="宋体"/>
+        </w:rPr>
+        <w:t>使用</w:t>
+      </w:r>
+      <w:r>
+        <w:rPr>
+          <w:rStyle w:val="a7"/>
+          <w:rFonts w:ascii="宋体" w:eastAsia="宋体" w:hAnsi="宋体" w:cs="宋体" w:hint="default"/>
+        </w:rPr>
+        <w:t>减肥</w:t>
+      </w:r>
+      <w:r>
+        <w:rPr>
+          <w:rStyle w:val="a7"/>
+          <w:rFonts w:ascii="宋体" w:eastAsia="宋体" w:hAnsi="宋体" w:cs="宋体"/>
+        </w:rPr>
+        <w:t>健身</w:t>
+      </w:r>
+      <w:r>
+        <w:rPr>
+          <w:rStyle w:val="a7"/>
+          <w:rFonts w:ascii="宋体" w:eastAsia="宋体" w:hAnsi="宋体" w:cs="宋体" w:hint="default"/>
+        </w:rPr>
+        <w:t>人士常常关注的几</w:t>
+      </w:r>
+      <w:r>
+        <w:rPr>
+          <w:rStyle w:val="a7"/>
+          <w:rFonts w:ascii="宋体" w:eastAsia="宋体" w:hAnsi="宋体" w:cs="宋体"/>
+        </w:rPr>
+        <w:t>各</w:t>
+      </w:r>
+      <w:r>
+        <w:rPr>
+          <w:rStyle w:val="a7"/>
+          <w:rFonts w:ascii="宋体" w:eastAsia="宋体" w:hAnsi="宋体" w:cs="宋体" w:hint="default"/>
+        </w:rPr>
+        <w:t>部位，</w:t>
+      </w:r>
+      <w:r>
+        <w:rPr>
+          <w:rStyle w:val="a7"/>
+          <w:rFonts w:ascii="宋体" w:eastAsia="宋体" w:hAnsi="宋体" w:cs="宋体"/>
+        </w:rPr>
+        <w:t>如</w:t>
+      </w:r>
+      <w:r>
+        <w:rPr>
+          <w:rStyle w:val="a7"/>
+          <w:rFonts w:ascii="宋体" w:eastAsia="宋体" w:hAnsi="宋体" w:cs="宋体" w:hint="default"/>
+        </w:rPr>
+        <w:t>体重，</w:t>
+      </w:r>
+      <w:r>
+        <w:rPr>
+          <w:rStyle w:val="a7"/>
+          <w:rFonts w:ascii="宋体" w:eastAsia="宋体" w:hAnsi="宋体" w:cs="宋体"/>
+        </w:rPr>
+        <w:t>胸围</w:t>
+      </w:r>
+      <w:r>
+        <w:rPr>
+          <w:rStyle w:val="a7"/>
+          <w:rFonts w:ascii="宋体" w:eastAsia="宋体" w:hAnsi="宋体" w:cs="宋体" w:hint="default"/>
+        </w:rPr>
+        <w:t>，</w:t>
+      </w:r>
+      <w:r>
+        <w:rPr>
+          <w:rStyle w:val="a7"/>
+          <w:rFonts w:ascii="宋体" w:eastAsia="宋体" w:hAnsi="宋体" w:cs="宋体"/>
+        </w:rPr>
+        <w:t>腰围</w:t>
+      </w:r>
+      <w:r>
+        <w:rPr>
+          <w:rStyle w:val="a7"/>
+          <w:rFonts w:ascii="宋体" w:eastAsia="宋体" w:hAnsi="宋体" w:cs="宋体" w:hint="default"/>
+        </w:rPr>
+        <w:t>等信息，</w:t>
+      </w:r>
+      <w:r>
+        <w:rPr>
+          <w:rStyle w:val="a7"/>
+          <w:rFonts w:ascii="宋体" w:eastAsia="宋体" w:hAnsi="宋体" w:cs="宋体"/>
+        </w:rPr>
+        <w:t>并</w:t>
+      </w:r>
+      <w:r>
+        <w:rPr>
+          <w:rStyle w:val="a7"/>
+          <w:rFonts w:ascii="宋体" w:eastAsia="宋体" w:hAnsi="宋体" w:cs="宋体" w:hint="default"/>
+        </w:rPr>
+        <w:t>设立结束时间，</w:t>
+      </w:r>
+      <w:r>
+        <w:rPr>
+          <w:rStyle w:val="a7"/>
+          <w:rFonts w:ascii="宋体" w:eastAsia="宋体" w:hAnsi="宋体" w:cs="宋体"/>
+        </w:rPr>
+        <w:t>以</w:t>
+      </w:r>
+      <w:r>
+        <w:rPr>
+          <w:rStyle w:val="a7"/>
+          <w:rFonts w:ascii="宋体" w:eastAsia="宋体" w:hAnsi="宋体" w:cs="宋体" w:hint="default"/>
+        </w:rPr>
+        <w:t>激励人们在短时间内去努力。</w:t>
+      </w:r>
+      <w:r>
+        <w:rPr>
+          <w:rStyle w:val="a7"/>
+          <w:rFonts w:ascii="宋体" w:eastAsia="宋体" w:hAnsi="宋体" w:cs="宋体"/>
+        </w:rPr>
+        <w:t>还可以</w:t>
+      </w:r>
+      <w:r>
+        <w:rPr>
+          <w:rStyle w:val="a7"/>
+          <w:rFonts w:ascii="宋体" w:eastAsia="宋体" w:hAnsi="宋体" w:cs="宋体" w:hint="default"/>
+        </w:rPr>
+        <w:t>写下励志语／</w:t>
+      </w:r>
+      <w:r>
+        <w:rPr>
+          <w:rStyle w:val="a7"/>
+          <w:rFonts w:ascii="宋体" w:eastAsia="宋体" w:hAnsi="宋体" w:cs="宋体"/>
+        </w:rPr>
+        <w:t>自己</w:t>
+      </w:r>
+      <w:r>
+        <w:rPr>
+          <w:rStyle w:val="a7"/>
+          <w:rFonts w:ascii="宋体" w:eastAsia="宋体" w:hAnsi="宋体" w:cs="宋体" w:hint="default"/>
+        </w:rPr>
+        <w:t>给自己定的奖惩，</w:t>
+      </w:r>
+      <w:r>
+        <w:rPr>
+          <w:rStyle w:val="a7"/>
+          <w:rFonts w:ascii="宋体" w:eastAsia="宋体" w:hAnsi="宋体" w:cs="宋体"/>
+        </w:rPr>
+        <w:t>在</w:t>
+      </w:r>
+      <w:r>
+        <w:rPr>
+          <w:rStyle w:val="a7"/>
+          <w:rFonts w:ascii="宋体" w:eastAsia="宋体" w:hAnsi="宋体" w:cs="宋体" w:hint="default"/>
+        </w:rPr>
+        <w:t>未来的计划达成与未达成之间</w:t>
+      </w:r>
+      <w:r>
+        <w:rPr>
+          <w:rStyle w:val="a7"/>
+          <w:rFonts w:ascii="宋体" w:eastAsia="宋体" w:hAnsi="宋体" w:cs="宋体"/>
+        </w:rPr>
+        <w:t>给自己相应</w:t>
+      </w:r>
+      <w:r>
+        <w:rPr>
+          <w:rStyle w:val="a7"/>
+          <w:rFonts w:ascii="宋体" w:eastAsia="宋体" w:hAnsi="宋体" w:cs="宋体" w:hint="default"/>
+        </w:rPr>
+        <w:t>的回报。</w:t>
+      </w:r>
+      <w:r>
+        <w:rPr>
+          <w:rStyle w:val="a7"/>
+          <w:rFonts w:ascii="宋体" w:eastAsia="宋体" w:hAnsi="宋体" w:cs="宋体"/>
+        </w:rPr>
+        <w:t>随着</w:t>
+      </w:r>
+      <w:r>
+        <w:rPr>
+          <w:rStyle w:val="a7"/>
+          <w:rFonts w:ascii="宋体" w:eastAsia="宋体" w:hAnsi="宋体" w:cs="宋体" w:hint="default"/>
+        </w:rPr>
+        <w:t>时间的推移，</w:t>
+      </w:r>
+      <w:r>
+        <w:rPr>
+          <w:rStyle w:val="a7"/>
+          <w:rFonts w:ascii="宋体" w:eastAsia="宋体" w:hAnsi="宋体" w:cs="宋体"/>
+        </w:rPr>
+        <w:t>我们</w:t>
+      </w:r>
+      <w:r>
+        <w:rPr>
+          <w:rStyle w:val="a7"/>
+          <w:rFonts w:ascii="宋体" w:eastAsia="宋体" w:hAnsi="宋体" w:cs="宋体" w:hint="default"/>
+        </w:rPr>
+        <w:t>的身材</w:t>
+      </w:r>
+      <w:r>
+        <w:rPr>
+          <w:rStyle w:val="a7"/>
+          <w:rFonts w:ascii="宋体" w:eastAsia="宋体" w:hAnsi="宋体" w:cs="宋体"/>
+        </w:rPr>
+        <w:t>会</w:t>
+      </w:r>
+      <w:r>
+        <w:rPr>
+          <w:rStyle w:val="a7"/>
+          <w:rFonts w:ascii="宋体" w:eastAsia="宋体" w:hAnsi="宋体" w:cs="宋体" w:hint="default"/>
+        </w:rPr>
+        <w:t>产生一</w:t>
+      </w:r>
+      <w:r>
+        <w:rPr>
+          <w:rStyle w:val="a7"/>
+          <w:rFonts w:ascii="宋体" w:eastAsia="宋体" w:hAnsi="宋体" w:cs="宋体"/>
+        </w:rPr>
+        <w:t>些</w:t>
+      </w:r>
+      <w:r>
+        <w:rPr>
+          <w:rStyle w:val="a7"/>
+          <w:rFonts w:ascii="宋体" w:eastAsia="宋体" w:hAnsi="宋体" w:cs="宋体" w:hint="default"/>
+        </w:rPr>
+        <w:t>变化，</w:t>
+      </w:r>
+      <w:r>
+        <w:rPr>
+          <w:rStyle w:val="a7"/>
+          <w:rFonts w:ascii="宋体" w:eastAsia="宋体" w:hAnsi="宋体" w:cs="宋体"/>
+        </w:rPr>
+        <w:t>这时</w:t>
+      </w:r>
+      <w:r>
+        <w:rPr>
+          <w:rStyle w:val="a7"/>
+          <w:rFonts w:ascii="宋体" w:eastAsia="宋体" w:hAnsi="宋体" w:cs="宋体" w:hint="default"/>
+        </w:rPr>
+        <w:t>就</w:t>
+      </w:r>
+      <w:r>
+        <w:rPr>
+          <w:rStyle w:val="a7"/>
+          <w:rFonts w:ascii="宋体" w:eastAsia="宋体" w:hAnsi="宋体" w:cs="宋体"/>
+        </w:rPr>
+        <w:t>要</w:t>
+      </w:r>
+      <w:r>
+        <w:rPr>
+          <w:rStyle w:val="a7"/>
+          <w:rFonts w:ascii="宋体" w:eastAsia="宋体" w:hAnsi="宋体" w:cs="宋体" w:hint="default"/>
+        </w:rPr>
+        <w:t>新增</w:t>
+      </w:r>
+      <w:r>
+        <w:rPr>
+          <w:rStyle w:val="a7"/>
+          <w:rFonts w:ascii="宋体" w:eastAsia="宋体" w:hAnsi="宋体" w:cs="宋体" w:hint="default"/>
+        </w:rPr>
+        <w:t>身材变化，</w:t>
+      </w:r>
+      <w:r>
+        <w:rPr>
+          <w:rStyle w:val="a7"/>
+          <w:rFonts w:ascii="宋体" w:eastAsia="宋体" w:hAnsi="宋体" w:cs="宋体"/>
+        </w:rPr>
+        <w:t>身材</w:t>
+      </w:r>
+      <w:r>
+        <w:rPr>
+          <w:rStyle w:val="a7"/>
+          <w:rFonts w:ascii="宋体" w:eastAsia="宋体" w:hAnsi="宋体" w:cs="宋体" w:hint="default"/>
+        </w:rPr>
+        <w:t>变化以部位划分开，</w:t>
+      </w:r>
+      <w:r>
+        <w:rPr>
+          <w:rStyle w:val="a7"/>
+          <w:rFonts w:ascii="宋体" w:eastAsia="宋体" w:hAnsi="宋体" w:cs="宋体"/>
+        </w:rPr>
+        <w:t>并</w:t>
+      </w:r>
+      <w:r>
+        <w:rPr>
+          <w:rStyle w:val="a7"/>
+          <w:rFonts w:ascii="宋体" w:eastAsia="宋体" w:hAnsi="宋体" w:cs="宋体" w:hint="default"/>
+        </w:rPr>
+        <w:t>给出了最近一次身材记录，</w:t>
+      </w:r>
+      <w:r>
+        <w:rPr>
+          <w:rStyle w:val="a7"/>
+          <w:rFonts w:ascii="宋体" w:eastAsia="宋体" w:hAnsi="宋体" w:cs="宋体"/>
+        </w:rPr>
+        <w:t>方便</w:t>
+      </w:r>
+      <w:r>
+        <w:rPr>
+          <w:rStyle w:val="a7"/>
+          <w:rFonts w:ascii="宋体" w:eastAsia="宋体" w:hAnsi="宋体" w:cs="宋体" w:hint="default"/>
+        </w:rPr>
+        <w:t>大家继续填写。</w:t>
+      </w:r>
+      <w:r>
+        <w:rPr>
+          <w:rStyle w:val="a7"/>
+          <w:rFonts w:ascii="宋体" w:eastAsia="宋体" w:hAnsi="宋体" w:cs="宋体"/>
+        </w:rPr>
+        <w:t>在经过</w:t>
+      </w:r>
+      <w:r>
+        <w:rPr>
+          <w:rStyle w:val="a7"/>
+          <w:rFonts w:ascii="宋体" w:eastAsia="宋体" w:hAnsi="宋体" w:cs="宋体" w:hint="default"/>
+        </w:rPr>
+        <w:t>一段时间的</w:t>
+      </w:r>
+      <w:r>
+        <w:rPr>
+          <w:rStyle w:val="a7"/>
+          <w:rFonts w:ascii="宋体" w:eastAsia="宋体" w:hAnsi="宋体" w:cs="宋体"/>
+        </w:rPr>
+        <w:t>努力</w:t>
+      </w:r>
+      <w:r>
+        <w:rPr>
+          <w:rStyle w:val="a7"/>
+          <w:rFonts w:ascii="宋体" w:eastAsia="宋体" w:hAnsi="宋体" w:cs="宋体" w:hint="default"/>
+        </w:rPr>
+        <w:t>后，</w:t>
+      </w:r>
+      <w:r>
+        <w:rPr>
+          <w:rStyle w:val="a7"/>
+          <w:rFonts w:ascii="宋体" w:eastAsia="宋体" w:hAnsi="宋体" w:cs="宋体"/>
+        </w:rPr>
+        <w:t>人们</w:t>
+      </w:r>
+      <w:r>
+        <w:rPr>
+          <w:rStyle w:val="a7"/>
+          <w:rFonts w:ascii="宋体" w:eastAsia="宋体" w:hAnsi="宋体" w:cs="宋体" w:hint="default"/>
+        </w:rPr>
+        <w:t>就可以清楚的看到自己</w:t>
+      </w:r>
+      <w:r>
+        <w:rPr>
+          <w:rStyle w:val="a7"/>
+          <w:rFonts w:ascii="宋体" w:eastAsia="宋体" w:hAnsi="宋体" w:cs="宋体"/>
+        </w:rPr>
+        <w:t>每个</w:t>
+      </w:r>
+      <w:r>
+        <w:rPr>
+          <w:rStyle w:val="a7"/>
+          <w:rFonts w:ascii="宋体" w:eastAsia="宋体" w:hAnsi="宋体" w:cs="宋体" w:hint="default"/>
+        </w:rPr>
+        <w:t>部位／</w:t>
+      </w:r>
+      <w:r>
+        <w:rPr>
+          <w:rStyle w:val="a7"/>
+          <w:rFonts w:ascii="宋体" w:eastAsia="宋体" w:hAnsi="宋体" w:cs="宋体"/>
+        </w:rPr>
+        <w:t>体重</w:t>
+      </w:r>
+      <w:r>
+        <w:rPr>
+          <w:rStyle w:val="a7"/>
+          <w:rFonts w:ascii="宋体" w:eastAsia="宋体" w:hAnsi="宋体" w:cs="宋体" w:hint="default"/>
+        </w:rPr>
+        <w:t>的变化趋势图，</w:t>
+      </w:r>
+      <w:r>
+        <w:rPr>
+          <w:rStyle w:val="a7"/>
+          <w:rFonts w:ascii="宋体" w:eastAsia="宋体" w:hAnsi="宋体" w:cs="宋体"/>
+        </w:rPr>
+        <w:t>并</w:t>
+      </w:r>
+      <w:r>
+        <w:rPr>
+          <w:rStyle w:val="a7"/>
+          <w:rFonts w:ascii="宋体" w:eastAsia="宋体" w:hAnsi="宋体" w:cs="宋体" w:hint="default"/>
+        </w:rPr>
+        <w:t>与</w:t>
+      </w:r>
+      <w:r>
+        <w:rPr>
+          <w:rStyle w:val="a7"/>
+          <w:rFonts w:ascii="宋体" w:eastAsia="宋体" w:hAnsi="宋体" w:cs="宋体"/>
+        </w:rPr>
+        <w:t>之前</w:t>
+      </w:r>
+      <w:r>
+        <w:rPr>
+          <w:rStyle w:val="a7"/>
+          <w:rFonts w:ascii="宋体" w:eastAsia="宋体" w:hAnsi="宋体" w:cs="宋体" w:hint="default"/>
+        </w:rPr>
+        <w:t>的计划进行对比，</w:t>
+      </w:r>
+      <w:r>
+        <w:rPr>
+          <w:rStyle w:val="a7"/>
+          <w:rFonts w:ascii="宋体" w:eastAsia="宋体" w:hAnsi="宋体" w:cs="宋体"/>
+        </w:rPr>
+        <w:t>看</w:t>
+      </w:r>
+      <w:r>
+        <w:rPr>
+          <w:rStyle w:val="a7"/>
+          <w:rFonts w:ascii="宋体" w:eastAsia="宋体" w:hAnsi="宋体" w:cs="宋体" w:hint="default"/>
+        </w:rPr>
+        <w:t>是否已经</w:t>
+      </w:r>
+      <w:r>
+        <w:rPr>
+          <w:rStyle w:val="a7"/>
+          <w:rFonts w:ascii="宋体" w:eastAsia="宋体" w:hAnsi="宋体" w:cs="宋体"/>
+        </w:rPr>
+        <w:t>达成计划</w:t>
+      </w:r>
+      <w:r>
+        <w:rPr>
+          <w:rStyle w:val="a7"/>
+          <w:rFonts w:ascii="宋体" w:eastAsia="宋体" w:hAnsi="宋体" w:cs="宋体" w:hint="default"/>
+        </w:rPr>
+        <w:t>，以便用户可以提早完成计划</w:t>
+      </w:r>
+      <w:r>
+        <w:rPr>
+          <w:rStyle w:val="a7"/>
+          <w:rFonts w:ascii="宋体" w:eastAsia="宋体" w:hAnsi="宋体" w:cs="宋体" w:hint="default"/>
+        </w:rPr>
+        <w:t>。</w:t>
+      </w:r>
+    </w:p>
+    <w:p>
+      <w:pPr>
+        <w:pStyle w:val="A0"/>
+        <w:rPr>
+          <w:rStyle w:val="a7"/>
+          <w:rFonts w:ascii="宋体" w:eastAsia="宋体" w:hAnsi="宋体" w:cs="宋体"/>
+        </w:rPr>
+      </w:pPr>
+    </w:p>
+    <w:p>
+      <w:pPr>
+        <w:pStyle w:val="A0"/>
+        <w:rPr>
+          <w:rStyle w:val="a7"/>
+          <w:rFonts w:ascii="宋体" w:eastAsia="宋体" w:hAnsi="宋体" w:cs="宋体" w:hint="default"/>
+        </w:rPr>
+      </w:pPr>
+      <w:r>
+        <w:rPr>
+          <w:rStyle w:val="a7"/>
+          <w:rFonts w:ascii="宋体" w:eastAsia="宋体" w:hAnsi="宋体" w:cs="宋体"/>
+        </w:rPr>
+        <w:t>3.4.</w:t>
+      </w:r>
+      <w:bookmarkStart w:id="25" w:name="OLE_LINK18"/>
+      <w:bookmarkStart w:id="26" w:name="OLE_LINK19"/>
+      <w:r>
+        <w:rPr>
+          <w:rStyle w:val="a7"/>
+          <w:rFonts w:ascii="宋体" w:eastAsia="宋体" w:hAnsi="宋体" w:cs="宋体"/>
+        </w:rPr>
+        <w:t>摄入</w:t>
+      </w:r>
+      <w:r>
+        <w:rPr>
+          <w:rStyle w:val="a7"/>
+          <w:rFonts w:ascii="宋体" w:eastAsia="宋体" w:hAnsi="宋体" w:cs="宋体" w:hint="default"/>
+        </w:rPr>
+        <w:t>消耗比系统</w:t>
+      </w:r>
+      <w:bookmarkEnd w:id="25"/>
+      <w:bookmarkEnd w:id="26"/>
+    </w:p>
+    <w:p>
+      <w:pPr>
+        <w:pStyle w:val="A0"/>
+        <w:rPr>
+          <w:rStyle w:val="a7"/>
+          <w:rFonts w:ascii="宋体" w:eastAsia="宋体" w:hAnsi="宋体" w:cs="宋体" w:hint="default"/>
+        </w:rPr>
+      </w:pPr>
+      <w:r>
+        <w:rPr>
+          <w:rStyle w:val="a7"/>
+          <w:rFonts w:ascii="宋体" w:eastAsia="宋体" w:hAnsi="宋体" w:cs="宋体"/>
+          <w:noProof/>
+          <w:lang w:val="en-US" w:eastAsia="zh-CN"/>
+        </w:rPr>
+        <w:drawing>
+          <wp:inline distT="0" distB="0" distL="0" distR="0" wp14:anchorId="773D5A06" wp14:editId="079DABBD">
+            <wp:extent cx="6121400" cy="3683000"/>
+            <wp:effectExtent l="0" t="0" r="0" b="0"/>
+            <wp:docPr id="5" name="图片 5" descr="../产品/摄入消耗比系统用例图.png"/>
+            <wp:cNvGraphicFramePr>
+              <a:graphicFrameLocks xmlns:a="http://schemas.openxmlformats.org/drawingml/2006/main" noChangeAspect="1"/>
+            </wp:cNvGraphicFramePr>
+            <a:graphic xmlns:a="http://schemas.openxmlformats.org/drawingml/2006/main">
+              <a:graphicData uri="http://schemas.openxmlformats.org/drawingml/2006/picture">
+                <pic:pic xmlns:pic="http://schemas.openxmlformats.org/drawingml/2006/picture">
+                  <pic:nvPicPr>
+                    <pic:cNvPr id="0" name="Picture 4" descr="../产品/摄入消耗比系统用例图.png"/>
+                    <pic:cNvPicPr>
+                      <a:picLocks noChangeAspect="1" noChangeArrowheads="1"/>
+                    </pic:cNvPicPr>
+                  </pic:nvPicPr>
+                  <pic:blipFill>
+                    <a:blip r:embed="rId38">
+                      <a:extLst>
+                        <a:ext uri="{28A0092B-C50C-407E-A947-70E740481C1C}">
+                          <a14:useLocalDpi xmlns:a14="http://schemas.microsoft.com/office/drawing/2010/main" val="0"/>
+                        </a:ext>
+                      </a:extLst>
+                    </a:blip>
+                    <a:srcRect/>
+                    <a:stretch>
+                      <a:fillRect/>
+                    </a:stretch>
+                  </pic:blipFill>
+                  <pic:spPr bwMode="auto">
+                    <a:xfrm>
+                      <a:off x="0" y="0"/>
+                      <a:ext cx="6121400" cy="3683000"/>
+                    </a:xfrm>
+                    <a:prstGeom prst="rect">
+                      <a:avLst/>
+                    </a:prstGeom>
+                    <a:noFill/>
+                    <a:ln>
+                      <a:noFill/>
+                    </a:ln>
+                  </pic:spPr>
+                </pic:pic>
+              </a:graphicData>
+            </a:graphic>
+          </wp:inline>
+        </w:drawing>
+      </w:r>
+    </w:p>
+    <w:p>
+      <w:pPr>
+        <w:ind w:firstLineChars="200" w:firstLine="480"/>
+        <w:jc w:val="center"/>
+        <w:rPr>
+          <w:rFonts w:hint="eastAsia"/>
+          <w:szCs w:val="21"/>
+        </w:rPr>
+      </w:pPr>
+      <w:r>
+        <w:rPr>
+          <w:rFonts w:hint="eastAsia"/>
+          <w:szCs w:val="21"/>
+        </w:rPr>
+        <w:t>图</w:t>
+      </w:r>
+      <w:r>
+        <w:rPr>
+          <w:szCs w:val="21"/>
+        </w:rPr>
+        <w:t>3-</w:t>
+      </w:r>
+      <w:r>
+        <w:rPr>
+          <w:szCs w:val="21"/>
+        </w:rPr>
+        <w:t>7</w:t>
+      </w:r>
+      <w:r>
+        <w:rPr>
+          <w:szCs w:val="21"/>
+        </w:rPr>
+        <w:t>摄入消耗比</w:t>
+      </w:r>
+      <w:r>
+        <w:rPr>
+          <w:rFonts w:hint="eastAsia"/>
+          <w:szCs w:val="21"/>
+        </w:rPr>
+        <w:t>系统用例图</w:t>
+      </w:r>
+    </w:p>
+    <w:p>
+      <w:pPr>
+        <w:pStyle w:val="A0"/>
+        <w:rPr>
+          <w:rStyle w:val="a7"/>
+          <w:rFonts w:ascii="宋体" w:eastAsia="宋体" w:hAnsi="宋体" w:cs="宋体"/>
+        </w:rPr>
+      </w:pPr>
+    </w:p>
+    <w:p>
+      <w:pPr>
+        <w:pStyle w:val="A0"/>
+        <w:rPr>
+          <w:rFonts w:hint="default"/>
+        </w:rPr>
+      </w:pPr>
+    </w:p>
+    <w:p>
+      <w:pPr>
+        <w:ind w:firstLineChars="400" w:firstLine="960"/>
+      </w:pPr>
+      <w:r>
+        <w:rPr>
+          <w:rFonts w:hint="eastAsia"/>
+          <w:szCs w:val="21"/>
+        </w:rPr>
+        <w:t>表</w:t>
+      </w:r>
+      <w:r>
+        <w:rPr>
+          <w:szCs w:val="21"/>
+        </w:rPr>
+        <w:t>3-6</w:t>
+      </w:r>
+      <w:r>
+        <w:rPr>
+          <w:szCs w:val="21"/>
+        </w:rPr>
+        <w:t>摄入消耗比</w:t>
+      </w:r>
+      <w:r>
+        <w:rPr>
+          <w:rFonts w:hint="eastAsia"/>
+          <w:szCs w:val="21"/>
+        </w:rPr>
+        <w:t>系统用例表</w:t>
+      </w:r>
+    </w:p>
+    <w:tbl>
+      <w:tblPr>
+        <w:tblW w:w="0" w:type="auto"/>
+        <w:jc w:val="center"/>
+        <w:tblBorders>
+          <w:top w:val="single" w:sz="4" w:space="0" w:color="auto"/>
+          <w:left w:val="single" w:sz="4" w:space="0" w:color="auto"/>
+          <w:bottom w:val="single" w:sz="4" w:space="0" w:color="auto"/>
+          <w:right w:val="single" w:sz="4" w:space="0" w:color="auto"/>
+          <w:insideH w:val="single" w:sz="4" w:space="0" w:color="auto"/>
+          <w:insideV w:val="single" w:sz="4" w:space="0" w:color="auto"/>
+        </w:tblBorders>
+        <w:tblLayout w:type="fixed"/>
+        <w:tblLook w:val="0000" w:firstRow="0" w:lastRow="0" w:firstColumn="0" w:lastColumn="0" w:noHBand="0" w:noVBand="0"/>
+      </w:tblPr>
+      <w:tblGrid>
+        <w:gridCol w:w="2122"/>
+        <w:gridCol w:w="4469"/>
+      </w:tblGrid>
+      <w:tr>
+        <w:trPr>
+          <w:trHeight w:val="301"/>
+          <w:jc w:val="center"/>
+        </w:trPr>
+        <w:tc>
+          <w:tcPr>
+            <w:tcW w:w="2122" w:type="dxa"/>
+          </w:tcPr>
+          <w:p>
+            <w:pPr>
+              <w:jc w:val="center"/>
+            </w:pPr>
+            <w:r>
+              <w:rPr>
+                <w:rFonts w:hint="eastAsia"/>
+              </w:rPr>
+              <w:t>用例名称</w:t>
+            </w:r>
+          </w:p>
+        </w:tc>
+        <w:tc>
+          <w:tcPr>
+            <w:tcW w:w="4469" w:type="dxa"/>
+          </w:tcPr>
+          <w:p>
+            <w:pPr>
+              <w:jc w:val="center"/>
+            </w:pPr>
+            <w:r>
+              <w:rPr>
+                <w:rFonts w:hint="eastAsia"/>
+              </w:rPr>
+              <w:t>用例描述</w:t>
+            </w:r>
+          </w:p>
+        </w:tc>
+      </w:tr>
+      <w:tr>
+        <w:trPr>
+          <w:trHeight w:val="301"/>
+          <w:jc w:val="center"/>
+        </w:trPr>
+        <w:tc>
+          <w:tcPr>
+            <w:tcW w:w="2122" w:type="dxa"/>
+          </w:tcPr>
+          <w:p>
+            <w:pPr>
+              <w:rPr>
+                <w:rFonts w:hint="eastAsia"/>
+              </w:rPr>
+            </w:pPr>
+            <w:r>
+              <w:t>查询食物热量</w:t>
+            </w:r>
+          </w:p>
+        </w:tc>
+        <w:tc>
+          <w:tcPr>
+            <w:tcW w:w="4469" w:type="dxa"/>
+          </w:tcPr>
+          <w:p>
+            <w:pPr>
+              <w:rPr>
+                <w:rFonts w:hint="eastAsia"/>
+              </w:rPr>
+            </w:pPr>
+            <w:r>
+              <w:t>查询本地内置上千条食物库热量</w:t>
+            </w:r>
+          </w:p>
+        </w:tc>
+      </w:tr>
+      <w:tr>
+        <w:trPr>
+          <w:trHeight w:val="408"/>
+          <w:jc w:val="center"/>
+        </w:trPr>
+        <w:tc>
+          <w:tcPr>
+            <w:tcW w:w="2122" w:type="dxa"/>
+          </w:tcPr>
+          <w:p>
+            <w:pPr>
+              <w:rPr>
+                <w:rFonts w:hint="eastAsia"/>
+              </w:rPr>
+            </w:pPr>
+            <w:r>
+              <w:t>添加摄入记录</w:t>
+            </w:r>
+          </w:p>
+        </w:tc>
+        <w:tc>
+          <w:tcPr>
+            <w:tcW w:w="4469" w:type="dxa"/>
+          </w:tcPr>
+          <w:p>
+            <w:pPr>
+              <w:rPr>
+                <w:rFonts w:hint="eastAsia"/>
+              </w:rPr>
+            </w:pPr>
+            <w:r>
+              <w:t>对</w:t>
+            </w:r>
+            <w:r>
+              <w:rPr>
+                <w:rFonts w:hint="eastAsia"/>
+              </w:rPr>
+              <w:t>今日</w:t>
+            </w:r>
+            <w:r>
+              <w:t>摄入的多条</w:t>
+            </w:r>
+            <w:r>
+              <w:rPr>
+                <w:rFonts w:hint="eastAsia"/>
+              </w:rPr>
+              <w:t>饮食</w:t>
+            </w:r>
+            <w:r>
+              <w:t>记录进行保存</w:t>
+            </w:r>
+          </w:p>
+        </w:tc>
+      </w:tr>
+      <w:tr>
+        <w:trPr>
+          <w:trHeight w:val="360"/>
+          <w:jc w:val="center"/>
+        </w:trPr>
+        <w:tc>
+          <w:tcPr>
+            <w:tcW w:w="2122" w:type="dxa"/>
+          </w:tcPr>
+          <w:p>
+            <w:r>
+              <w:t>查询摄入记录</w:t>
+            </w:r>
+          </w:p>
+        </w:tc>
+        <w:tc>
+          <w:tcPr>
+            <w:tcW w:w="4469" w:type="dxa"/>
+          </w:tcPr>
+          <w:p>
+            <w:pPr>
+              <w:rPr>
+                <w:rFonts w:hint="eastAsia"/>
+              </w:rPr>
+            </w:pPr>
+            <w:r>
+              <w:t>对多日的</w:t>
+            </w:r>
+            <w:r>
+              <w:rPr>
+                <w:rFonts w:hint="eastAsia"/>
+              </w:rPr>
+              <w:t>摄入</w:t>
+            </w:r>
+            <w:r>
+              <w:t>热量明细进行一个查询</w:t>
+            </w:r>
+          </w:p>
+        </w:tc>
+      </w:tr>
+      <w:tr>
+        <w:trPr>
+          <w:trHeight w:val="301"/>
+          <w:jc w:val="center"/>
+        </w:trPr>
+        <w:tc>
+          <w:tcPr>
+            <w:tcW w:w="2122" w:type="dxa"/>
+          </w:tcPr>
+          <w:p>
+            <w:pPr>
+              <w:rPr>
+                <w:rFonts w:hint="eastAsia"/>
+              </w:rPr>
+            </w:pPr>
+            <w:r>
+              <w:t>查询运动热量</w:t>
+            </w:r>
+          </w:p>
+        </w:tc>
+        <w:tc>
+          <w:tcPr>
+            <w:tcW w:w="4469" w:type="dxa"/>
+          </w:tcPr>
+          <w:p>
+            <w:pPr>
+              <w:rPr>
+                <w:rFonts w:hint="eastAsia"/>
+              </w:rPr>
+            </w:pPr>
+            <w:r>
+              <w:t>查询本地内置上千条</w:t>
+            </w:r>
+            <w:r>
+              <w:t>运动</w:t>
+            </w:r>
+            <w:r>
+              <w:t>库热量</w:t>
+            </w:r>
+          </w:p>
+        </w:tc>
+      </w:tr>
+      <w:tr>
+        <w:trPr>
+          <w:trHeight w:val="352"/>
+          <w:jc w:val="center"/>
+        </w:trPr>
+        <w:tc>
+          <w:tcPr>
+            <w:tcW w:w="2122" w:type="dxa"/>
+          </w:tcPr>
+          <w:p>
+            <w:pPr>
+              <w:rPr>
+                <w:rFonts w:hint="eastAsia"/>
+              </w:rPr>
+            </w:pPr>
+            <w:r>
+              <w:t>添加消耗记录</w:t>
+            </w:r>
+          </w:p>
+        </w:tc>
+        <w:tc>
+          <w:tcPr>
+            <w:tcW w:w="4469" w:type="dxa"/>
+          </w:tcPr>
+          <w:p>
+            <w:pPr>
+              <w:rPr>
+                <w:rFonts w:hint="eastAsia"/>
+              </w:rPr>
+            </w:pPr>
+            <w:r>
+              <w:t>对</w:t>
+            </w:r>
+            <w:r>
+              <w:rPr>
+                <w:rFonts w:hint="eastAsia"/>
+              </w:rPr>
+              <w:t>今日</w:t>
+            </w:r>
+            <w:r>
+              <w:t>消耗</w:t>
+            </w:r>
+            <w:r>
+              <w:t>的多条</w:t>
+            </w:r>
+            <w:r>
+              <w:rPr>
+                <w:rFonts w:hint="eastAsia"/>
+              </w:rPr>
+              <w:t>饮食</w:t>
+            </w:r>
+            <w:r>
+              <w:t>记录进行保存</w:t>
+            </w:r>
+          </w:p>
+        </w:tc>
+      </w:tr>
+      <w:tr>
+        <w:trPr>
+          <w:trHeight w:val="624"/>
+          <w:jc w:val="center"/>
+        </w:trPr>
+        <w:tc>
+          <w:tcPr>
+            <w:tcW w:w="2122" w:type="dxa"/>
+          </w:tcPr>
+          <w:p>
+            <w:pPr>
+              <w:rPr>
+                <w:rFonts w:hint="eastAsia"/>
+              </w:rPr>
+            </w:pPr>
+            <w:r>
+              <w:t>查询消耗记录</w:t>
+            </w:r>
+          </w:p>
+        </w:tc>
+        <w:tc>
+          <w:tcPr>
+            <w:tcW w:w="4469" w:type="dxa"/>
+          </w:tcPr>
+          <w:p>
+            <w:pPr>
+              <w:rPr>
+                <w:rFonts w:hint="eastAsia"/>
+              </w:rPr>
+            </w:pPr>
+            <w:r>
+              <w:t>对多日的</w:t>
+            </w:r>
+            <w:r>
+              <w:t>消耗</w:t>
+            </w:r>
+            <w:r>
+              <w:t>热量明细进行一个查询</w:t>
+            </w:r>
+          </w:p>
+        </w:tc>
+      </w:tr>
+    </w:tbl>
+    <w:p>
+      <w:pPr>
+        <w:pStyle w:val="A0"/>
+        <w:rPr>
+          <w:rStyle w:val="a7"/>
+          <w:rFonts w:ascii="宋体" w:eastAsia="宋体" w:hAnsi="宋体" w:cs="宋体" w:hint="default"/>
+        </w:rPr>
+      </w:pPr>
+    </w:p>
+    <w:p>
+      <w:pPr>
+        <w:pStyle w:val="A0"/>
+        <w:rPr>
+          <w:rStyle w:val="a7"/>
+          <w:rFonts w:ascii="宋体" w:eastAsia="宋体" w:hAnsi="宋体" w:cs="宋体" w:hint="default"/>
+        </w:rPr>
+      </w:pPr>
+      <w:r>
+        <w:rPr>
+          <w:rStyle w:val="a7"/>
+          <w:rFonts w:ascii="宋体" w:eastAsia="宋体" w:hAnsi="宋体" w:cs="宋体"/>
+        </w:rPr>
+        <w:lastRenderedPageBreak/>
+        <w:t>只有</w:t>
+      </w:r>
+      <w:r>
+        <w:rPr>
+          <w:rStyle w:val="a7"/>
+          <w:rFonts w:ascii="宋体" w:eastAsia="宋体" w:hAnsi="宋体" w:cs="宋体" w:hint="default"/>
+        </w:rPr>
+        <w:t>当摄入小</w:t>
+      </w:r>
+      <w:r>
+        <w:rPr>
+          <w:rStyle w:val="a7"/>
+          <w:rFonts w:ascii="宋体" w:eastAsia="宋体" w:hAnsi="宋体" w:cs="宋体"/>
+        </w:rPr>
+        <w:t>于</w:t>
+      </w:r>
+      <w:r>
+        <w:rPr>
+          <w:rStyle w:val="a7"/>
+          <w:rFonts w:ascii="宋体" w:eastAsia="宋体" w:hAnsi="宋体" w:cs="宋体" w:hint="default"/>
+        </w:rPr>
+        <w:t>支出时，</w:t>
+      </w:r>
+      <w:r>
+        <w:rPr>
+          <w:rStyle w:val="a7"/>
+          <w:rFonts w:ascii="宋体" w:eastAsia="宋体" w:hAnsi="宋体" w:cs="宋体"/>
+        </w:rPr>
+        <w:t>才能</w:t>
+      </w:r>
+      <w:r>
+        <w:rPr>
+          <w:rStyle w:val="a7"/>
+          <w:rFonts w:ascii="宋体" w:eastAsia="宋体" w:hAnsi="宋体" w:cs="宋体" w:hint="default"/>
+        </w:rPr>
+        <w:t>有效减肥，本模块系统主要解决用户无法知道</w:t>
+      </w:r>
+      <w:r>
+        <w:rPr>
+          <w:rStyle w:val="a7"/>
+          <w:rFonts w:ascii="宋体" w:eastAsia="宋体" w:hAnsi="宋体" w:cs="宋体"/>
+        </w:rPr>
+        <w:t>自己</w:t>
+      </w:r>
+      <w:r>
+        <w:rPr>
+          <w:rStyle w:val="a7"/>
+          <w:rFonts w:ascii="宋体" w:eastAsia="宋体" w:hAnsi="宋体" w:cs="宋体" w:hint="default"/>
+        </w:rPr>
+        <w:t>具体摄入与消耗</w:t>
+      </w:r>
+      <w:r>
+        <w:rPr>
+          <w:rStyle w:val="a7"/>
+          <w:rFonts w:ascii="宋体" w:eastAsia="宋体" w:hAnsi="宋体" w:cs="宋体"/>
+        </w:rPr>
+        <w:t>热量</w:t>
+      </w:r>
+      <w:r>
+        <w:rPr>
+          <w:rStyle w:val="a7"/>
+          <w:rFonts w:ascii="宋体" w:eastAsia="宋体" w:hAnsi="宋体" w:cs="宋体" w:hint="default"/>
+        </w:rPr>
+        <w:t>之间的关系。</w:t>
+      </w:r>
+      <w:bookmarkStart w:id="27" w:name="_GoBack"/>
+      <w:bookmarkEnd w:id="27"/>
+    </w:p>
+    <w:p>
+      <w:pPr>
+        <w:pStyle w:val="A0"/>
+      </w:pPr>
+    </w:p>
+    <w:p>
+      <w:pPr>
+        <w:pStyle w:val="1"/>
+        <w:rPr>
+          <w:rStyle w:val="a7"/>
+          <w:rFonts w:ascii="黑体" w:eastAsia="黑体" w:hAnsi="黑体" w:cs="黑体"/>
+          <w:sz w:val="28"/>
+          <w:szCs w:val="28"/>
+        </w:rPr>
+      </w:pPr>
+      <w:bookmarkStart w:id="28" w:name="_Toc17"/>
+      <w:r>
+        <w:rPr>
+          <w:rStyle w:val="a7"/>
+          <w:rFonts w:ascii="黑体" w:eastAsia="黑体" w:hAnsi="黑体" w:cs="黑体"/>
+          <w:sz w:val="28"/>
+          <w:szCs w:val="28"/>
+        </w:rPr>
+        <w:t>4</w:t>
+      </w:r>
+      <w:r>
+        <w:rPr>
+          <w:rStyle w:val="a7"/>
+          <w:rFonts w:ascii="黑体" w:eastAsia="黑体" w:hAnsi="黑体" w:cs="黑体"/>
+          <w:sz w:val="28"/>
+          <w:szCs w:val="28"/>
+        </w:rPr>
+        <w:t>系统功能模块分析</w:t>
+      </w:r>
+      <w:bookmarkEnd w:id="28"/>
+    </w:p>
+    <w:p>
+      <w:pPr>
+        <w:pStyle w:val="1"/>
+      </w:pPr>
+      <w:bookmarkStart w:id="29" w:name="_Toc18"/>
       <w:r>
         <w:rPr>
           <w:rStyle w:val="a7"/>
           <w:rFonts w:ascii="黑体" w:eastAsia="黑体" w:hAnsi="黑体" w:cs="黑体"/>
           <w:sz w:val="24"/>
           <w:szCs w:val="24"/>
-        </w:rPr>
-        <w:t>本章小结</w:t>
-      </w:r>
-      <w:bookmarkEnd w:id="14"/>
-    </w:p>
-    <w:p>
-      <w:pPr>
-        <w:pStyle w:val="A0"/>
-        <w:ind w:firstLine="420"/>
-        <w:rPr>
-          <w:rFonts w:hint="default"/>
-        </w:rPr>
-      </w:pPr>
-      <w:r>
-        <w:rPr>
-          <w:rStyle w:val="a7"/>
-          <w:rFonts w:ascii="Times New Roman" w:hAnsi="Times New Roman" w:hint="default"/>
-          <w:lang w:val="en-US"/>
-        </w:rPr>
-        <w:t xml:space="preserve">// </w:t>
-      </w:r>
-      <w:r>
-        <w:rPr>
-          <w:rStyle w:val="a7"/>
-          <w:rFonts w:ascii="Times New Roman" w:hAnsi="Times New Roman"/>
-          <w:lang w:val="en-US"/>
-        </w:rPr>
-        <w:t>TCP</w:t>
-      </w:r>
-      <w:r>
-        <w:rPr>
-          <w:rStyle w:val="a7"/>
-          <w:rFonts w:ascii="宋体" w:eastAsia="宋体" w:hAnsi="宋体" w:cs="宋体"/>
-        </w:rPr>
-        <w:t>是面向链接的，虽然说网络的不安全不稳定特性决定了多少次握手都不能保证连接的可靠性，</w:t>
-      </w:r>
-    </w:p>
-    <w:p>
-      <w:pPr>
-        <w:pStyle w:val="A0"/>
-        <w:rPr>
-          <w:rFonts w:hint="default"/>
-        </w:rPr>
-      </w:pPr>
-      <w:r>
-        <w:rPr>
-          <w:rStyle w:val="a7"/>
-          <w:rFonts w:ascii="宋体" w:eastAsia="宋体" w:hAnsi="宋体" w:cs="宋体"/>
-        </w:rPr>
-        <w:t>但</w:t>
-      </w:r>
-      <w:r>
-        <w:rPr>
-          <w:rStyle w:val="a7"/>
-          <w:rFonts w:ascii="Times New Roman" w:hAnsi="Times New Roman"/>
-          <w:lang w:val="en-US"/>
-        </w:rPr>
-        <w:t>TCP</w:t>
-      </w:r>
-      <w:r>
-        <w:rPr>
-          <w:rStyle w:val="a7"/>
-          <w:rFonts w:ascii="宋体" w:eastAsia="宋体" w:hAnsi="宋体" w:cs="宋体"/>
-        </w:rPr>
-        <w:t>的三次握手在最低限度上（实际上也很大程度上保证了）保证了连接的可靠性；而</w:t>
-      </w:r>
-      <w:r>
-        <w:rPr>
-          <w:rStyle w:val="a7"/>
-          <w:rFonts w:ascii="Times New Roman" w:hAnsi="Times New Roman"/>
-          <w:lang w:val="en-US"/>
-        </w:rPr>
-        <w:t>UDP</w:t>
-      </w:r>
-      <w:r>
-        <w:rPr>
-          <w:rStyle w:val="a7"/>
-          <w:rFonts w:ascii="宋体" w:eastAsia="宋体" w:hAnsi="宋体" w:cs="宋体"/>
-        </w:rPr>
-        <w:t>不是面向连接的，</w:t>
-      </w:r>
-      <w:r>
-        <w:rPr>
-          <w:rStyle w:val="a7"/>
-          <w:rFonts w:ascii="Times New Roman" w:hAnsi="Times New Roman"/>
-          <w:lang w:val="en-US"/>
-        </w:rPr>
-        <w:t>UDP</w:t>
-      </w:r>
-      <w:r>
-        <w:rPr>
-          <w:rStyle w:val="a7"/>
-          <w:rFonts w:ascii="宋体" w:eastAsia="宋体" w:hAnsi="宋体" w:cs="宋体"/>
-        </w:rPr>
-        <w:t>传送数据前并不与对方建立连接，对接收到的数据也不发送确认信号，发送端不知道数据是否会正确接收，当然也不用重发，所以说</w:t>
-      </w:r>
-      <w:r>
-        <w:rPr>
-          <w:rStyle w:val="a7"/>
-          <w:rFonts w:ascii="Times New Roman" w:hAnsi="Times New Roman"/>
-          <w:lang w:val="en-US"/>
-        </w:rPr>
-        <w:t>UDP</w:t>
-      </w:r>
-      <w:r>
-        <w:rPr>
-          <w:rStyle w:val="a7"/>
-          <w:rFonts w:ascii="宋体" w:eastAsia="宋体" w:hAnsi="宋体" w:cs="宋体"/>
-        </w:rPr>
-        <w:t>是无连接的、不可靠的一种数据传输协议也正由于上面的特点，使得</w:t>
-      </w:r>
-      <w:r>
-        <w:rPr>
-          <w:rStyle w:val="a7"/>
-          <w:rFonts w:ascii="Times New Roman" w:hAnsi="Times New Roman"/>
-          <w:lang w:val="en-US"/>
-        </w:rPr>
-        <w:t>UDP</w:t>
-      </w:r>
-      <w:r>
-        <w:rPr>
-          <w:rStyle w:val="a7"/>
-          <w:rFonts w:ascii="宋体" w:eastAsia="宋体" w:hAnsi="宋体" w:cs="宋体"/>
-        </w:rPr>
-        <w:t>的开销更小数据传输速率更高，因为不必进行收发数据的确认，所以</w:t>
-      </w:r>
-      <w:r>
-        <w:rPr>
-          <w:rStyle w:val="a7"/>
-          <w:rFonts w:ascii="Times New Roman" w:hAnsi="Times New Roman"/>
-          <w:lang w:val="en-US"/>
-        </w:rPr>
-        <w:t>UDP</w:t>
-      </w:r>
-      <w:r>
-        <w:rPr>
-          <w:rStyle w:val="a7"/>
-          <w:rFonts w:ascii="宋体" w:eastAsia="宋体" w:hAnsi="宋体" w:cs="宋体"/>
-        </w:rPr>
-        <w:t>的实时性更好。</w:t>
-      </w:r>
-    </w:p>
-    <w:p>
-      <w:pPr>
-        <w:pStyle w:val="A0"/>
-        <w:rPr>
-          <w:rFonts w:hint="default"/>
-        </w:rPr>
-      </w:pPr>
-      <w:r>
-        <w:rPr>
-          <w:rStyle w:val="a7"/>
-          <w:rFonts w:ascii="宋体" w:eastAsia="宋体" w:hAnsi="宋体" w:cs="宋体"/>
-        </w:rPr>
-        <w:t>所以采用</w:t>
-      </w:r>
-      <w:r>
-        <w:rPr>
-          <w:rStyle w:val="a7"/>
-          <w:rFonts w:ascii="Times New Roman" w:hAnsi="Times New Roman"/>
-          <w:lang w:val="en-US"/>
-        </w:rPr>
-        <w:t>TCP</w:t>
-      </w:r>
-      <w:r>
-        <w:rPr>
-          <w:rStyle w:val="a7"/>
-          <w:rFonts w:ascii="宋体" w:eastAsia="宋体" w:hAnsi="宋体" w:cs="宋体"/>
-        </w:rPr>
-        <w:t>传输协议的</w:t>
-      </w:r>
-      <w:r>
-        <w:rPr>
-          <w:rStyle w:val="a7"/>
-          <w:rFonts w:ascii="Times New Roman" w:hAnsi="Times New Roman"/>
-          <w:lang w:val="en-US"/>
-        </w:rPr>
-        <w:t>MSN</w:t>
-      </w:r>
-      <w:r>
-        <w:rPr>
-          <w:rStyle w:val="a7"/>
-          <w:rFonts w:ascii="宋体" w:eastAsia="宋体" w:hAnsi="宋体" w:cs="宋体"/>
-        </w:rPr>
-        <w:t>比采用</w:t>
-      </w:r>
-      <w:r>
-        <w:rPr>
-          <w:rStyle w:val="a7"/>
-          <w:rFonts w:ascii="Times New Roman" w:hAnsi="Times New Roman"/>
-          <w:lang w:val="en-US"/>
-        </w:rPr>
-        <w:t>UDP</w:t>
-      </w:r>
-      <w:r>
-        <w:rPr>
-          <w:rStyle w:val="a7"/>
-          <w:rFonts w:ascii="宋体" w:eastAsia="宋体" w:hAnsi="宋体" w:cs="宋体"/>
-        </w:rPr>
-        <w:t>的</w:t>
-      </w:r>
-      <w:r>
-        <w:rPr>
-          <w:rStyle w:val="a7"/>
-          <w:rFonts w:ascii="Times New Roman" w:hAnsi="Times New Roman"/>
-          <w:lang w:val="en-US"/>
-        </w:rPr>
-        <w:t>QQ</w:t>
-      </w:r>
-      <w:r>
-        <w:rPr>
-          <w:rStyle w:val="a7"/>
-          <w:rFonts w:ascii="宋体" w:eastAsia="宋体" w:hAnsi="宋体" w:cs="宋体"/>
-        </w:rPr>
-        <w:t>传输文件慢，但并不能说</w:t>
-      </w:r>
-      <w:r>
-        <w:rPr>
-          <w:rStyle w:val="a7"/>
-          <w:rFonts w:ascii="Times New Roman" w:hAnsi="Times New Roman"/>
-          <w:lang w:val="en-US"/>
-        </w:rPr>
-        <w:t>QQ</w:t>
-      </w:r>
-      <w:r>
-        <w:rPr>
-          <w:rStyle w:val="a7"/>
-          <w:rFonts w:ascii="宋体" w:eastAsia="宋体" w:hAnsi="宋体" w:cs="宋体"/>
-        </w:rPr>
-        <w:t>的通信是不安全的，因为程序员可以手动对</w:t>
-      </w:r>
-      <w:r>
-        <w:rPr>
-          <w:rStyle w:val="a7"/>
-          <w:rFonts w:ascii="Times New Roman" w:hAnsi="Times New Roman"/>
-          <w:lang w:val="en-US"/>
-        </w:rPr>
-        <w:t>UDP</w:t>
-      </w:r>
-      <w:r>
-        <w:rPr>
-          <w:rStyle w:val="a7"/>
-          <w:rFonts w:ascii="宋体" w:eastAsia="宋体" w:hAnsi="宋体" w:cs="宋体"/>
-        </w:rPr>
-        <w:t>的数据收发进行验证，比如发送方对每个数据包进行编号然后由接收方进行验证啊什么的，即使是这样，</w:t>
-      </w:r>
-      <w:r>
-        <w:rPr>
-          <w:rStyle w:val="a7"/>
-          <w:rFonts w:ascii="Times New Roman" w:hAnsi="Times New Roman"/>
-          <w:lang w:val="en-US"/>
-        </w:rPr>
-        <w:t>UDP</w:t>
-      </w:r>
-      <w:r>
-        <w:rPr>
-          <w:rStyle w:val="a7"/>
-          <w:rFonts w:ascii="宋体" w:eastAsia="宋体" w:hAnsi="宋体" w:cs="宋体"/>
-        </w:rPr>
-        <w:t xml:space="preserve">因为在底层协议的封装上没有采用类似 </w:t>
-      </w:r>
-      <w:r>
-        <w:rPr>
-          <w:rStyle w:val="a7"/>
-          <w:rFonts w:ascii="Times New Roman" w:hAnsi="Times New Roman"/>
-          <w:lang w:val="en-US"/>
-        </w:rPr>
-        <w:t>TCP</w:t>
-      </w:r>
-      <w:r>
-        <w:rPr>
-          <w:rStyle w:val="a7"/>
-          <w:rFonts w:ascii="宋体" w:eastAsia="宋体" w:hAnsi="宋体" w:cs="宋体"/>
-        </w:rPr>
-        <w:t>的</w:t>
-      </w:r>
-      <w:r>
-        <w:rPr>
-          <w:rStyle w:val="a7"/>
-          <w:rFonts w:ascii="Times New Roman" w:hAnsi="Times New Roman" w:hint="default"/>
-          <w:lang w:val="en-US"/>
-        </w:rPr>
-        <w:t>“</w:t>
-      </w:r>
-      <w:r>
-        <w:rPr>
-          <w:rStyle w:val="a7"/>
-          <w:rFonts w:ascii="宋体" w:eastAsia="宋体" w:hAnsi="宋体" w:cs="宋体"/>
-        </w:rPr>
-        <w:t>三次握手</w:t>
-      </w:r>
-      <w:r>
-        <w:rPr>
-          <w:rStyle w:val="a7"/>
-          <w:rFonts w:ascii="Times New Roman" w:hAnsi="Times New Roman" w:hint="default"/>
-          <w:lang w:val="en-US"/>
-        </w:rPr>
-        <w:t>”</w:t>
-      </w:r>
-      <w:r>
-        <w:rPr>
-          <w:rStyle w:val="a7"/>
-          <w:rFonts w:ascii="宋体" w:eastAsia="宋体" w:hAnsi="宋体" w:cs="宋体"/>
-        </w:rPr>
-        <w:t>而实现了</w:t>
-      </w:r>
-      <w:r>
-        <w:rPr>
-          <w:rStyle w:val="a7"/>
-          <w:rFonts w:ascii="Times New Roman" w:hAnsi="Times New Roman"/>
-          <w:lang w:val="en-US"/>
-        </w:rPr>
-        <w:t>TCP</w:t>
-      </w:r>
-      <w:r>
-        <w:rPr>
-          <w:rStyle w:val="a7"/>
-          <w:rFonts w:ascii="宋体" w:eastAsia="宋体" w:hAnsi="宋体" w:cs="宋体"/>
-        </w:rPr>
-        <w:t>所无法达到的传输效率。</w:t>
-      </w:r>
-    </w:p>
-    <w:p>
-      <w:pPr>
-        <w:pStyle w:val="1"/>
-        <w:numPr>
-          <w:ilvl w:val="0"/>
-          <w:numId w:val="7"/>
-        </w:numPr>
-        <w:rPr>
-          <w:rStyle w:val="a7"/>
-          <w:rFonts w:ascii="黑体" w:eastAsia="黑体" w:hAnsi="黑体" w:cs="黑体"/>
-          <w:sz w:val="28"/>
-          <w:szCs w:val="28"/>
-        </w:rPr>
-      </w:pPr>
-      <w:bookmarkStart w:id="15" w:name="_Toc17"/>
-      <w:r>
-        <w:rPr>
-          <w:rStyle w:val="a7"/>
-          <w:rFonts w:ascii="黑体" w:eastAsia="黑体" w:hAnsi="黑体" w:cs="黑体"/>
-          <w:sz w:val="28"/>
-          <w:szCs w:val="28"/>
-        </w:rPr>
-        <w:t>系统功能模块分析</w:t>
-      </w:r>
-      <w:bookmarkEnd w:id="15"/>
-    </w:p>
-    <w:p>
-      <w:pPr>
-        <w:pStyle w:val="1"/>
-        <w:rPr>
-          <w:rFonts w:hint="eastAsia"/>
-        </w:rPr>
-      </w:pPr>
-      <w:bookmarkStart w:id="16" w:name="_Toc18"/>
-      <w:r>
-        <w:rPr>
-          <w:rStyle w:val="a7"/>
-          <w:rFonts w:ascii="黑体" w:eastAsia="黑体" w:hAnsi="黑体" w:cs="黑体"/>
-          <w:sz w:val="24"/>
-          <w:szCs w:val="24"/>
-          <w:lang w:val="en-US"/>
-        </w:rPr>
-        <w:t>3</w:t>
+          <w:lang w:val="en-US"/>
+        </w:rPr>
+        <w:t>4</w:t>
       </w:r>
       <w:r>
         <w:rPr>
@@ -13977,7 +16511,7 @@
         </w:rPr>
         <w:t>会员管理系统</w:t>
       </w:r>
-      <w:bookmarkEnd w:id="16"/>
+      <w:bookmarkEnd w:id="29"/>
     </w:p>
     <w:p>
       <w:pPr>
@@ -14051,7 +16585,6 @@
           <w:rFonts w:hint="default"/>
           <w:noProof/>
         </w:rPr>
-        <w:lastRenderedPageBreak/>
         <w:drawing>
           <wp:inline distT="0" distB="0" distL="0" distR="0" wp14:anchorId="624474D8" wp14:editId="61135132">
             <wp:extent cx="4554052" cy="3578860"/>
@@ -14070,7 +16603,7 @@
                     </pic:cNvPicPr>
                   </pic:nvPicPr>
                   <pic:blipFill>
-                    <a:blip r:embed="rId35">
+                    <a:blip r:embed="rId39">
                       <a:extLst>
                         <a:ext uri="{28A0092B-C50C-407E-A947-70E740481C1C}">
                           <a14:useLocalDpi xmlns:a14="http://schemas.microsoft.com/office/drawing/2010/main" val="0"/>
@@ -14354,7 +16887,7 @@
           <w:szCs w:val="24"/>
         </w:rPr>
       </w:pPr>
-      <w:bookmarkStart w:id="17" w:name="_Toc19"/>
+      <w:bookmarkStart w:id="30" w:name="_Toc19"/>
       <w:r>
         <w:rPr>
           <w:rStyle w:val="a7"/>
@@ -14363,7 +16896,7 @@
           <w:szCs w:val="24"/>
           <w:lang w:val="en-US"/>
         </w:rPr>
-        <w:t>3</w:t>
+        <w:t>4</w:t>
       </w:r>
       <w:r>
         <w:rPr>
@@ -14394,7 +16927,7 @@
         </w:rPr>
         <w:t>模块</w:t>
       </w:r>
-      <w:bookmarkEnd w:id="17"/>
+      <w:bookmarkEnd w:id="30"/>
     </w:p>
     <w:p>
       <w:pPr>
@@ -14766,22 +17299,12 @@
         <w:spacing w:before="156" w:after="156" w:line="240" w:lineRule="auto"/>
         <w:rPr>
           <w:rStyle w:val="a7"/>
-          <w:rFonts w:ascii="黑体" w:eastAsia="黑体" w:hAnsi="黑体" w:cs="黑体" w:hint="eastAsia"/>
-          <w:sz w:val="24"/>
-          <w:szCs w:val="24"/>
-        </w:rPr>
-      </w:pPr>
-      <w:bookmarkStart w:id="18" w:name="_Toc20"/>
-      <w:r>
-        <w:rPr>
-          <w:rStyle w:val="a7"/>
           <w:rFonts w:ascii="黑体" w:eastAsia="黑体" w:hAnsi="黑体" w:cs="黑体"/>
           <w:sz w:val="24"/>
           <w:szCs w:val="24"/>
-          <w:lang w:val="en-US"/>
-        </w:rPr>
-        <w:t>3</w:t>
-      </w:r>
+        </w:rPr>
+      </w:pPr>
+      <w:bookmarkStart w:id="31" w:name="_Toc20"/>
       <w:r>
         <w:rPr>
           <w:rStyle w:val="a7"/>
@@ -14790,9 +17313,8 @@
           <w:szCs w:val="24"/>
           <w:lang w:val="en-US"/>
         </w:rPr>
-        <w:t xml:space="preserve">.3 </w:t>
-      </w:r>
-      <w:bookmarkEnd w:id="18"/>
+        <w:t>4</w:t>
+      </w:r>
       <w:r>
         <w:rPr>
           <w:rStyle w:val="a7"/>
@@ -14801,9 +17323,20 @@
           <w:szCs w:val="24"/>
           <w:lang w:val="en-US"/>
         </w:rPr>
+        <w:t xml:space="preserve">.3 </w:t>
+      </w:r>
+      <w:bookmarkEnd w:id="31"/>
+      <w:r>
+        <w:rPr>
+          <w:rStyle w:val="a7"/>
+          <w:rFonts w:ascii="黑体" w:eastAsia="黑体" w:hAnsi="黑体" w:cs="黑体"/>
+          <w:sz w:val="24"/>
+          <w:szCs w:val="24"/>
+          <w:lang w:val="en-US"/>
+        </w:rPr>
         <w:t>我的计划</w:t>
       </w:r>
-      <w:bookmarkStart w:id="19" w:name="_Toc21"/>
+      <w:bookmarkStart w:id="32" w:name="_Toc21"/>
       <w:r>
         <w:rPr>
           <w:rStyle w:val="a7"/>
@@ -14934,7 +17467,8 @@
           <w:szCs w:val="24"/>
           <w:lang w:val="en-US"/>
         </w:rPr>
-        <w:t>3</w:t>
+        <w:lastRenderedPageBreak/>
+        <w:t>4</w:t>
       </w:r>
       <w:r>
         <w:rPr>
@@ -14946,7 +17480,7 @@
         </w:rPr>
         <w:t xml:space="preserve">.4 </w:t>
       </w:r>
-      <w:bookmarkEnd w:id="19"/>
+      <w:bookmarkEnd w:id="32"/>
       <w:r>
         <w:rPr>
           <w:rStyle w:val="a7"/>
@@ -15177,7 +17711,13 @@
         <w:rPr>
           <w:rFonts w:eastAsia="黑体"/>
         </w:rPr>
-        <w:t xml:space="preserve">3.5 </w:t>
+        <w:t>4</w:t>
+      </w:r>
+      <w:r>
+        <w:rPr>
+          <w:rFonts w:eastAsia="黑体"/>
+        </w:rPr>
+        <w:t xml:space="preserve">.5 </w:t>
       </w:r>
       <w:r>
         <w:rPr>
@@ -15190,7 +17730,7 @@
       <w:pPr>
         <w:pStyle w:val="A0"/>
         <w:rPr>
-          <w:rFonts w:eastAsia="黑体"/>
+          <w:rFonts w:eastAsia="黑体" w:hint="default"/>
         </w:rPr>
       </w:pPr>
       <w:r>
@@ -15283,7 +17823,7 @@
           <w:lang w:val="en-US"/>
         </w:rPr>
       </w:pPr>
-      <w:bookmarkStart w:id="20" w:name="_Toc22"/>
+      <w:bookmarkStart w:id="33" w:name="_Toc22"/>
       <w:r>
         <w:rPr>
           <w:rStyle w:val="a7"/>
@@ -15292,7 +17832,7 @@
           <w:szCs w:val="24"/>
           <w:lang w:val="en-US"/>
         </w:rPr>
-        <w:t>3</w:t>
+        <w:t>4</w:t>
       </w:r>
       <w:r>
         <w:rPr>
@@ -15324,7 +17864,7 @@
         </w:rPr>
         <w:t xml:space="preserve"> </w:t>
       </w:r>
-      <w:bookmarkEnd w:id="20"/>
+      <w:bookmarkEnd w:id="33"/>
       <w:r>
         <w:rPr>
           <w:rStyle w:val="a7"/>
@@ -15522,42 +18062,111 @@
           <w:rFonts w:hint="default"/>
         </w:rPr>
       </w:pPr>
-      <w:proofErr w:type="gramStart"/>
       <w:r>
         <w:rPr>
           <w:rFonts w:hint="default"/>
         </w:rPr>
-        <w:t xml:space="preserve">3.7  </w:t>
-      </w:r>
-      <w:proofErr w:type="spellStart"/>
+        <w:t>4</w:t>
+      </w:r>
       <w:r>
         <w:rPr>
           <w:rFonts w:hint="default"/>
         </w:rPr>
-        <w:t>查询</w:t>
+        <w:t>.7  查询</w:t>
       </w:r>
       <w:r>
         <w:t>运动</w:t>
       </w:r>
-      <w:proofErr w:type="gramEnd"/>
       <w:r>
         <w:rPr>
           <w:rFonts w:hint="default"/>
         </w:rPr>
-        <w:t>／食物</w:t>
-      </w:r>
-      <w:proofErr w:type="spellEnd"/>
-      <w:r>
+        <w:t xml:space="preserve">／食物 </w:t>
+      </w:r>
+      <w:r>
+        <w:t>热量</w:t>
+      </w:r>
+    </w:p>
+    <w:p>
+      <w:pPr>
+        <w:pStyle w:val="A0"/>
         <w:rPr>
           <w:rFonts w:hint="default"/>
         </w:rPr>
-        <w:t xml:space="preserve"> </w:t>
-      </w:r>
-      <w:proofErr w:type="spellStart"/>
-      <w:r>
-        <w:t>热量</w:t>
-      </w:r>
-      <w:proofErr w:type="spellEnd"/>
+      </w:pPr>
+      <w:r>
+        <w:tab/>
+        <w:t>本地</w:t>
+      </w:r>
+      <w:r>
+        <w:rPr>
+          <w:rFonts w:hint="default"/>
+        </w:rPr>
+        <w:t>建有包含</w:t>
+      </w:r>
+      <w:r>
+        <w:t>上千</w:t>
+      </w:r>
+      <w:r>
+        <w:rPr>
+          <w:rFonts w:hint="default"/>
+        </w:rPr>
+        <w:t>条的食物</w:t>
+      </w:r>
+      <w:r>
+        <w:t>和</w:t>
+      </w:r>
+      <w:r>
+        <w:rPr>
+          <w:rFonts w:hint="default"/>
+        </w:rPr>
+        <w:t>运动热量库，</w:t>
+      </w:r>
+      <w:r>
+        <w:t>方便</w:t>
+      </w:r>
+      <w:r>
+        <w:rPr>
+          <w:rFonts w:hint="default"/>
+        </w:rPr>
+        <w:t>用户查找</w:t>
+      </w:r>
+      <w:r>
+        <w:t>食物</w:t>
+      </w:r>
+      <w:r>
+        <w:rPr>
+          <w:rFonts w:hint="default"/>
+        </w:rPr>
+        <w:t>／</w:t>
+      </w:r>
+      <w:r>
+        <w:t>运动</w:t>
+      </w:r>
+      <w:r>
+        <w:rPr>
+          <w:rFonts w:hint="default"/>
+        </w:rPr>
+        <w:t>热量。</w:t>
+      </w:r>
+      <w:r>
+        <w:t>只有</w:t>
+      </w:r>
+      <w:r>
+        <w:rPr>
+          <w:rFonts w:hint="default"/>
+        </w:rPr>
+        <w:t>当摄入小于支出时才能</w:t>
+      </w:r>
+      <w:r>
+        <w:t>起到</w:t>
+      </w:r>
+      <w:r>
+        <w:rPr>
+          <w:rFonts w:hint="default"/>
+        </w:rPr>
+        <w:t>减肥瘦身的作用。</w:t>
+      </w:r>
     </w:p>
     <w:p>
       <w:pPr>
@@ -15566,194 +18175,169 @@
           <w:rFonts w:hint="default"/>
         </w:rPr>
       </w:pPr>
-      <w:r>
+    </w:p>
+    <w:p>
+      <w:pPr>
+        <w:pStyle w:val="A0"/>
+        <w:rPr>
+          <w:rFonts w:hint="default"/>
+        </w:rPr>
+      </w:pPr>
+      <w:r>
+        <w:t>4</w:t>
+      </w:r>
+      <w:r>
+        <w:t>.8 添加</w:t>
+      </w:r>
+      <w:r>
+        <w:rPr>
+          <w:rFonts w:hint="default"/>
+        </w:rPr>
+        <w:t>饮食／</w:t>
+      </w:r>
+      <w:r>
+        <w:t>运动</w:t>
+      </w:r>
+      <w:r>
+        <w:rPr>
+          <w:rFonts w:hint="default"/>
+        </w:rPr>
+        <w:t>记录</w:t>
+      </w:r>
+    </w:p>
+    <w:p>
+      <w:pPr>
+        <w:pStyle w:val="A0"/>
+        <w:rPr>
+          <w:rFonts w:hint="default"/>
+        </w:rPr>
+      </w:pPr>
+      <w:r>
+        <w:rPr>
+          <w:rFonts w:hint="default"/>
+        </w:rPr>
         <w:tab/>
       </w:r>
-      <w:proofErr w:type="spellStart"/>
-      <w:r>
-        <w:t>本地</w:t>
+      <w:r>
+        <w:t>在</w:t>
       </w:r>
       <w:r>
         <w:rPr>
           <w:rFonts w:hint="default"/>
         </w:rPr>
-        <w:t>建有包含</w:t>
-      </w:r>
-      <w:r>
-        <w:t>上千</w:t>
+        <w:t>选择</w:t>
+      </w:r>
+      <w:r>
+        <w:t>完成后</w:t>
       </w:r>
       <w:r>
         <w:rPr>
           <w:rFonts w:hint="default"/>
         </w:rPr>
-        <w:t>条的食物</w:t>
-      </w:r>
-      <w:r>
-        <w:t>和</w:t>
+        <w:t>，可以添加</w:t>
+      </w:r>
+      <w:r>
+        <w:t>食物记录</w:t>
       </w:r>
       <w:r>
         <w:rPr>
           <w:rFonts w:hint="default"/>
         </w:rPr>
-        <w:t>运动热量库，</w:t>
-      </w:r>
-      <w:r>
-        <w:t>方便</w:t>
+        <w:t>和运动记录。</w:t>
+      </w:r>
+      <w:r>
+        <w:t>保存</w:t>
       </w:r>
       <w:r>
         <w:rPr>
           <w:rFonts w:hint="default"/>
         </w:rPr>
-        <w:t>用户查找</w:t>
-      </w:r>
-      <w:r>
-        <w:t>食物</w:t>
-      </w:r>
-      <w:r>
+        <w:t>在为了健身计划的努力。</w:t>
+      </w:r>
+    </w:p>
+    <w:p>
+      <w:pPr>
+        <w:pStyle w:val="A0"/>
         <w:rPr>
           <w:rFonts w:hint="default"/>
         </w:rPr>
-        <w:t>／</w:t>
-      </w:r>
-      <w:r>
-        <w:t>运动</w:t>
-      </w:r>
+      </w:pPr>
       <w:r>
         <w:rPr>
           <w:rFonts w:hint="default"/>
         </w:rPr>
-        <w:t>热量。</w:t>
-      </w:r>
-      <w:r>
-        <w:t>只有</w:t>
+        <w:t>4</w:t>
+      </w:r>
+      <w:r>
+        <w:t>.9 一分钟</w:t>
       </w:r>
       <w:r>
         <w:rPr>
           <w:rFonts w:hint="default"/>
         </w:rPr>
-        <w:t>当摄入小于支出时</w:t>
-      </w:r>
-      <w:r>
+        <w:t>了解自己</w:t>
+      </w:r>
+    </w:p>
+    <w:p>
+      <w:pPr>
+        <w:pStyle w:val="A0"/>
         <w:rPr>
           <w:rFonts w:hint="default"/>
         </w:rPr>
-        <w:lastRenderedPageBreak/>
-        <w:t>才能</w:t>
-      </w:r>
-      <w:r>
-        <w:t>起到</w:t>
+      </w:pPr>
+      <w:r>
+        <w:tab/>
+        <w:t>根据</w:t>
       </w:r>
       <w:r>
         <w:rPr>
           <w:rFonts w:hint="default"/>
         </w:rPr>
-        <w:t>减肥瘦身的作用</w:t>
-      </w:r>
-      <w:proofErr w:type="spellEnd"/>
+        <w:t>当前的身高体重等基本数据得出，</w:t>
+      </w:r>
+      <w:r>
+        <w:t>bmi身体</w:t>
+      </w:r>
       <w:r>
         <w:rPr>
           <w:rFonts w:hint="default"/>
         </w:rPr>
-        <w:t>。</w:t>
+        <w:t>健康指数，健康体重范围，</w:t>
+      </w:r>
+      <w:r>
+        <w:t>标准</w:t>
+      </w:r>
+      <w:r>
+        <w:rPr>
+          <w:rFonts w:hint="default"/>
+        </w:rPr>
+        <w:t>体重，</w:t>
+      </w:r>
+      <w:r>
+        <w:t>应该</w:t>
+      </w:r>
+      <w:r>
+        <w:rPr>
+          <w:rFonts w:hint="default"/>
+        </w:rPr>
+        <w:t>摄入的热量，中</w:t>
+      </w:r>
+      <w:r>
+        <w:t>低</w:t>
+      </w:r>
+      <w:r>
+        <w:rPr>
+          <w:rFonts w:hint="default"/>
+        </w:rPr>
+        <w:t>强度运动心率等健康小建议。</w:t>
       </w:r>
     </w:p>
     <w:p>
       <w:pPr>
         <w:pStyle w:val="A0"/>
-      </w:pPr>
-    </w:p>
-    <w:p>
-      <w:pPr>
-        <w:pStyle w:val="A0"/>
         <w:rPr>
           <w:rFonts w:hint="default"/>
         </w:rPr>
-      </w:pPr>
-      <w:r>
-        <w:t xml:space="preserve">3.8 </w:t>
-      </w:r>
-      <w:proofErr w:type="spellStart"/>
-      <w:r>
-        <w:t>添加</w:t>
-      </w:r>
-      <w:r>
-        <w:rPr>
-          <w:rFonts w:hint="default"/>
-        </w:rPr>
-        <w:t>饮食／</w:t>
-      </w:r>
-      <w:r>
-        <w:t>运动</w:t>
-      </w:r>
-      <w:r>
-        <w:rPr>
-          <w:rFonts w:hint="default"/>
-        </w:rPr>
-        <w:t>记录</w:t>
-      </w:r>
-      <w:proofErr w:type="spellEnd"/>
-    </w:p>
-    <w:p>
-      <w:pPr>
-        <w:pStyle w:val="A0"/>
-        <w:rPr>
-          <w:rFonts w:hint="default"/>
-        </w:rPr>
-      </w:pPr>
-      <w:r>
-        <w:rPr>
-          <w:rFonts w:hint="default"/>
-        </w:rPr>
-        <w:tab/>
-      </w:r>
-      <w:proofErr w:type="spellStart"/>
-      <w:r>
-        <w:t>在</w:t>
-      </w:r>
-      <w:r>
-        <w:rPr>
-          <w:rFonts w:hint="default"/>
-        </w:rPr>
-        <w:t>选择</w:t>
-      </w:r>
-      <w:r>
-        <w:t>完成后</w:t>
-      </w:r>
-      <w:r>
-        <w:rPr>
-          <w:rFonts w:hint="default"/>
-        </w:rPr>
-        <w:t>，可以添加</w:t>
-      </w:r>
-      <w:r>
-        <w:t>食物记录</w:t>
-      </w:r>
-      <w:r>
-        <w:rPr>
-          <w:rFonts w:hint="default"/>
-        </w:rPr>
-        <w:t>和运动记录。</w:t>
-      </w:r>
-      <w:r>
-        <w:t>保存</w:t>
-      </w:r>
-      <w:r>
-        <w:rPr>
-          <w:rFonts w:hint="default"/>
-        </w:rPr>
-        <w:t>在为了健身计划的努力</w:t>
-      </w:r>
-      <w:proofErr w:type="spellEnd"/>
-      <w:r>
-        <w:rPr>
-          <w:rFonts w:hint="default"/>
-        </w:rPr>
-        <w:t>。</w:t>
-      </w:r>
-    </w:p>
-    <w:p>
-      <w:pPr>
-        <w:pStyle w:val="A0"/>
       </w:pPr>
     </w:p>
     <w:p>
@@ -15992,7 +18576,7 @@
           <w:szCs w:val="28"/>
         </w:rPr>
       </w:pPr>
-      <w:bookmarkStart w:id="21" w:name="_Toc23"/>
+      <w:bookmarkStart w:id="34" w:name="_Toc23"/>
       <w:r>
         <w:rPr>
           <w:rStyle w:val="a7"/>
@@ -16002,7 +18586,7 @@
         </w:rPr>
         <w:t>参考文献</w:t>
       </w:r>
-      <w:bookmarkEnd w:id="21"/>
+      <w:bookmarkEnd w:id="34"/>
     </w:p>
     <w:p>
       <w:pPr>
@@ -16330,29 +18914,8 @@
         <w:rPr>
           <w:rFonts w:ascii="Times New Roman" w:hAnsi="Times New Roman"/>
         </w:rPr>
-        <w:t xml:space="preserve">[5] </w:t>
-      </w:r>
-      <w:proofErr w:type="spellStart"/>
-      <w:proofErr w:type="gramStart"/>
-      <w:r>
-        <w:rPr>
-          <w:rFonts w:ascii="Times New Roman" w:hAnsi="Times New Roman"/>
-        </w:rPr>
-        <w:t>Prof.N.Penchalaiah</w:t>
-      </w:r>
-      <w:proofErr w:type="gramEnd"/>
-      <w:r>
-        <w:rPr>
-          <w:rFonts w:ascii="Times New Roman" w:hAnsi="Times New Roman"/>
-        </w:rPr>
-        <w:t>,Dr.R.Seshadri</w:t>
-      </w:r>
-      <w:proofErr w:type="spellEnd"/>
-      <w:r>
-        <w:rPr>
-          <w:rFonts w:ascii="Times New Roman" w:hAnsi="Times New Roman"/>
-        </w:rPr>
-        <w:t>. Performance of TCP/IP/ UDP adaptive header compression algorithm for wireless network [J]. International Journal on Computer Science and Engineering, 2010,2(5):1646.</w:t>
+        <w:lastRenderedPageBreak/>
+        <w:t>[5] Prof.N.Penchalaiah,Dr.R.Seshadri. Performance of TCP/IP/ UDP adaptive header compression algorithm for wireless network [J]. International Journal on Computer Science and Engineering, 2010,2(5):1646.</w:t>
       </w:r>
     </w:p>
     <w:p>
@@ -16367,220 +18930,132 @@
         <w:rPr>
           <w:rFonts w:ascii="Times New Roman" w:hAnsi="Times New Roman"/>
         </w:rPr>
-        <w:t xml:space="preserve">[6] </w:t>
-      </w:r>
-      <w:proofErr w:type="spellStart"/>
-      <w:r>
-        <w:rPr>
+        <w:t>[6] Bian Wu,Alf Inge Wang,Daniel Thalmann. Comparison of Learning Software Architecture by Developing Social Applications versus Games on the Android Platform [J].International Journal of Computer Games Technology, 2012,2012.</w:t>
+      </w:r>
+    </w:p>
+    <w:p>
+      <w:pPr>
+        <w:pStyle w:val="A0"/>
+        <w:rPr>
+          <w:rStyle w:val="a7"/>
+          <w:rFonts w:ascii="宋体" w:eastAsia="宋体" w:hAnsi="宋体" w:cs="宋体" w:hint="default"/>
+        </w:rPr>
+      </w:pPr>
+      <w:r>
+        <w:rPr>
+          <w:rStyle w:val="a7"/>
           <w:rFonts w:ascii="Times New Roman" w:hAnsi="Times New Roman"/>
-        </w:rPr>
-        <w:t>Bian</w:t>
-      </w:r>
-      <w:proofErr w:type="spellEnd"/>
-      <w:r>
-        <w:rPr>
+          <w:lang w:val="en-US"/>
+        </w:rPr>
+        <w:t xml:space="preserve">[7] </w:t>
+      </w:r>
+      <w:r>
+        <w:rPr>
+          <w:rStyle w:val="a7"/>
+          <w:rFonts w:ascii="宋体" w:eastAsia="宋体" w:hAnsi="宋体" w:cs="宋体"/>
+        </w:rPr>
+        <w:t>罗伟</w:t>
+      </w:r>
+      <w:r>
+        <w:rPr>
+          <w:rStyle w:val="a7"/>
+          <w:rFonts w:ascii="宋体" w:eastAsia="宋体" w:hAnsi="宋体" w:cs="宋体"/>
+          <w:lang w:val="en-US"/>
+        </w:rPr>
+        <w:t>.</w:t>
+      </w:r>
+      <w:r>
+        <w:rPr>
+          <w:rStyle w:val="a7"/>
+          <w:rFonts w:ascii="宋体" w:eastAsia="宋体" w:hAnsi="宋体" w:cs="宋体"/>
+        </w:rPr>
+        <w:t>基于</w:t>
+      </w:r>
+      <w:r>
+        <w:rPr>
+          <w:rStyle w:val="a7"/>
           <w:rFonts w:ascii="Times New Roman" w:hAnsi="Times New Roman"/>
-        </w:rPr>
-        <w:t xml:space="preserve"> </w:t>
-      </w:r>
-      <w:proofErr w:type="spellStart"/>
-      <w:proofErr w:type="gramStart"/>
-      <w:r>
-        <w:rPr>
+          <w:lang w:val="en-US"/>
+        </w:rPr>
+        <w:t>Android</w:t>
+      </w:r>
+      <w:r>
+        <w:rPr>
+          <w:rStyle w:val="a7"/>
+          <w:rFonts w:ascii="宋体" w:eastAsia="宋体" w:hAnsi="宋体" w:cs="宋体"/>
+        </w:rPr>
+        <w:t>平台的即时通讯系统的研究与实现</w:t>
+      </w:r>
+      <w:r>
+        <w:rPr>
+          <w:rStyle w:val="a7"/>
+          <w:rFonts w:ascii="宋体" w:eastAsia="宋体" w:hAnsi="宋体" w:cs="宋体"/>
+          <w:lang w:val="en-US"/>
+        </w:rPr>
+        <w:t>[D].</w:t>
+      </w:r>
+      <w:r>
+        <w:rPr>
+          <w:rStyle w:val="a7"/>
+          <w:rFonts w:ascii="宋体" w:eastAsia="宋体" w:hAnsi="宋体" w:cs="宋体"/>
+        </w:rPr>
+        <w:t>湖南师范大学</w:t>
+      </w:r>
+      <w:r>
+        <w:rPr>
+          <w:rStyle w:val="a7"/>
+          <w:rFonts w:ascii="宋体" w:eastAsia="宋体" w:hAnsi="宋体" w:cs="宋体"/>
+          <w:lang w:val="en-US"/>
+        </w:rPr>
+        <w:t>.2009:15-49.</w:t>
+      </w:r>
+    </w:p>
+    <w:p>
+      <w:pPr>
+        <w:pStyle w:val="A0"/>
+        <w:rPr>
+          <w:rStyle w:val="a7"/>
+          <w:rFonts w:ascii="宋体" w:eastAsia="宋体" w:hAnsi="宋体" w:cs="宋体" w:hint="default"/>
+        </w:rPr>
+      </w:pPr>
+      <w:r>
+        <w:rPr>
+          <w:rStyle w:val="a7"/>
           <w:rFonts w:ascii="Times New Roman" w:hAnsi="Times New Roman"/>
-        </w:rPr>
-        <w:t>Wu,Alf</w:t>
-      </w:r>
-      <w:proofErr w:type="spellEnd"/>
-      <w:proofErr w:type="gramEnd"/>
-      <w:r>
-        <w:rPr>
+          <w:lang w:val="en-US"/>
+        </w:rPr>
+        <w:t>[8]</w:t>
+      </w:r>
+      <w:r>
+        <w:rPr>
+          <w:rStyle w:val="a7"/>
+          <w:rFonts w:ascii="宋体" w:eastAsia="宋体" w:hAnsi="宋体" w:cs="宋体"/>
+        </w:rPr>
+        <w:t xml:space="preserve"> 李兴华</w:t>
+      </w:r>
+      <w:r>
+        <w:rPr>
+          <w:rStyle w:val="a7"/>
+          <w:rFonts w:ascii="宋体" w:eastAsia="宋体" w:hAnsi="宋体" w:cs="宋体"/>
+          <w:lang w:val="en-US"/>
+        </w:rPr>
+        <w:t>.</w:t>
+      </w:r>
+      <w:r>
+        <w:rPr>
+          <w:rStyle w:val="a7"/>
+          <w:rFonts w:ascii="宋体" w:eastAsia="宋体" w:hAnsi="宋体" w:cs="宋体"/>
+        </w:rPr>
+        <w:t>基于</w:t>
+      </w:r>
+      <w:r>
+        <w:rPr>
+          <w:rStyle w:val="a7"/>
           <w:rFonts w:ascii="Times New Roman" w:hAnsi="Times New Roman"/>
-        </w:rPr>
-        <w:t xml:space="preserve"> </w:t>
-      </w:r>
-      <w:proofErr w:type="spellStart"/>
-      <w:r>
-        <w:rPr>
-          <w:rFonts w:ascii="Times New Roman" w:hAnsi="Times New Roman"/>
-        </w:rPr>
-        <w:t>Inge</w:t>
-      </w:r>
-      <w:proofErr w:type="spellEnd"/>
-      <w:r>
-        <w:rPr>
-          <w:rFonts w:ascii="Times New Roman" w:hAnsi="Times New Roman"/>
-        </w:rPr>
-        <w:t xml:space="preserve"> </w:t>
-      </w:r>
-      <w:proofErr w:type="spellStart"/>
-      <w:r>
-        <w:rPr>
-          <w:rFonts w:ascii="Times New Roman" w:hAnsi="Times New Roman"/>
-        </w:rPr>
-        <w:t>Wang,Daniel</w:t>
-      </w:r>
-      <w:proofErr w:type="spellEnd"/>
-      <w:r>
-        <w:rPr>
-          <w:rFonts w:ascii="Times New Roman" w:hAnsi="Times New Roman"/>
-        </w:rPr>
-        <w:t xml:space="preserve"> </w:t>
-      </w:r>
-      <w:proofErr w:type="spellStart"/>
-      <w:r>
-        <w:rPr>
-          <w:rFonts w:ascii="Times New Roman" w:hAnsi="Times New Roman"/>
-        </w:rPr>
-        <w:t>Thalmann</w:t>
-      </w:r>
-      <w:proofErr w:type="spellEnd"/>
-      <w:r>
-        <w:rPr>
-          <w:rFonts w:ascii="Times New Roman" w:hAnsi="Times New Roman"/>
-        </w:rPr>
-        <w:t>. Comparison of Learning Software Architecture by Developing Social Applications versus Games on the Android Platform [J</w:t>
-      </w:r>
-      <w:proofErr w:type="gramStart"/>
-      <w:r>
-        <w:rPr>
-          <w:rFonts w:ascii="Times New Roman" w:hAnsi="Times New Roman"/>
-        </w:rPr>
-        <w:t>].International</w:t>
-      </w:r>
-      <w:proofErr w:type="gramEnd"/>
-      <w:r>
-        <w:rPr>
-          <w:rFonts w:ascii="Times New Roman" w:hAnsi="Times New Roman"/>
-        </w:rPr>
-        <w:t xml:space="preserve"> Journal of Computer Games Technology, 2012,2012.</w:t>
-      </w:r>
-    </w:p>
-    <w:p>
-      <w:pPr>
-        <w:pStyle w:val="A0"/>
-        <w:rPr>
-          <w:rStyle w:val="a7"/>
-          <w:rFonts w:ascii="宋体" w:eastAsia="宋体" w:hAnsi="宋体" w:cs="宋体" w:hint="default"/>
-        </w:rPr>
-      </w:pPr>
-      <w:r>
-        <w:rPr>
-          <w:rStyle w:val="a7"/>
-          <w:rFonts w:ascii="Times New Roman" w:hAnsi="Times New Roman"/>
-          <w:lang w:val="en-US"/>
-        </w:rPr>
-        <w:t xml:space="preserve">[7] </w:t>
-      </w:r>
-      <w:r>
-        <w:rPr>
-          <w:rStyle w:val="a7"/>
-          <w:rFonts w:ascii="宋体" w:eastAsia="宋体" w:hAnsi="宋体" w:cs="宋体"/>
-        </w:rPr>
-        <w:t>罗伟</w:t>
-      </w:r>
-      <w:r>
-        <w:rPr>
-          <w:rStyle w:val="a7"/>
-          <w:rFonts w:ascii="宋体" w:eastAsia="宋体" w:hAnsi="宋体" w:cs="宋体"/>
-          <w:lang w:val="en-US"/>
-        </w:rPr>
-        <w:t>.</w:t>
-      </w:r>
-      <w:r>
-        <w:rPr>
-          <w:rStyle w:val="a7"/>
-          <w:rFonts w:ascii="宋体" w:eastAsia="宋体" w:hAnsi="宋体" w:cs="宋体"/>
-        </w:rPr>
-        <w:t>基于</w:t>
-      </w:r>
-      <w:r>
-        <w:rPr>
-          <w:rStyle w:val="a7"/>
-          <w:rFonts w:ascii="Times New Roman" w:hAnsi="Times New Roman"/>
-          <w:lang w:val="en-US"/>
-        </w:rPr>
-        <w:t>Android</w:t>
-      </w:r>
-      <w:r>
-        <w:rPr>
-          <w:rStyle w:val="a7"/>
-          <w:rFonts w:ascii="宋体" w:eastAsia="宋体" w:hAnsi="宋体" w:cs="宋体"/>
-        </w:rPr>
-        <w:t>平台的即时通讯系统的研究与实现</w:t>
-      </w:r>
-      <w:r>
-        <w:rPr>
-          <w:rStyle w:val="a7"/>
-          <w:rFonts w:ascii="宋体" w:eastAsia="宋体" w:hAnsi="宋体" w:cs="宋体"/>
-          <w:lang w:val="en-US"/>
-        </w:rPr>
-        <w:t>[D].</w:t>
-      </w:r>
-      <w:r>
-        <w:rPr>
-          <w:rStyle w:val="a7"/>
-          <w:rFonts w:ascii="宋体" w:eastAsia="宋体" w:hAnsi="宋体" w:cs="宋体"/>
-        </w:rPr>
-        <w:t>湖南师范大学</w:t>
-      </w:r>
-      <w:r>
-        <w:rPr>
-          <w:rStyle w:val="a7"/>
-          <w:rFonts w:ascii="宋体" w:eastAsia="宋体" w:hAnsi="宋体" w:cs="宋体"/>
-          <w:lang w:val="en-US"/>
-        </w:rPr>
-        <w:t>.2009:15-49.</w:t>
-      </w:r>
-    </w:p>
-    <w:p>
-      <w:pPr>
-        <w:pStyle w:val="A0"/>
-        <w:rPr>
-          <w:rStyle w:val="a7"/>
-          <w:rFonts w:ascii="宋体" w:eastAsia="宋体" w:hAnsi="宋体" w:cs="宋体" w:hint="default"/>
-        </w:rPr>
-      </w:pPr>
-      <w:r>
-        <w:rPr>
-          <w:rStyle w:val="a7"/>
-          <w:rFonts w:ascii="Times New Roman" w:hAnsi="Times New Roman"/>
-          <w:lang w:val="en-US"/>
-        </w:rPr>
-        <w:t>[8]</w:t>
-      </w:r>
-      <w:r>
-        <w:rPr>
-          <w:rStyle w:val="a7"/>
-          <w:rFonts w:ascii="宋体" w:eastAsia="宋体" w:hAnsi="宋体" w:cs="宋体"/>
-        </w:rPr>
-        <w:t xml:space="preserve"> 李兴华</w:t>
-      </w:r>
-      <w:r>
-        <w:rPr>
-          <w:rStyle w:val="a7"/>
-          <w:rFonts w:ascii="宋体" w:eastAsia="宋体" w:hAnsi="宋体" w:cs="宋体"/>
-          <w:lang w:val="en-US"/>
-        </w:rPr>
-        <w:t>.</w:t>
-      </w:r>
-      <w:r>
-        <w:rPr>
-          <w:rStyle w:val="a7"/>
-          <w:rFonts w:ascii="宋体" w:eastAsia="宋体" w:hAnsi="宋体" w:cs="宋体"/>
-        </w:rPr>
-        <w:t>基于</w:t>
-      </w:r>
-      <w:proofErr w:type="spellStart"/>
-      <w:r>
-        <w:rPr>
-          <w:rStyle w:val="a7"/>
-          <w:rFonts w:ascii="Times New Roman" w:hAnsi="Times New Roman"/>
           <w:lang w:val="en-US"/>
         </w:rPr>
         <w:t>WebSocket</w:t>
       </w:r>
-      <w:proofErr w:type="spellEnd"/>
       <w:r>
         <w:rPr>
           <w:rStyle w:val="a7"/>
@@ -16703,25 +19178,7 @@
           <w:rFonts w:ascii="Times New Roman" w:hAnsi="Times New Roman"/>
           <w:lang w:val="en-US"/>
         </w:rPr>
-        <w:t xml:space="preserve">[10] LI </w:t>
-      </w:r>
-      <w:proofErr w:type="spellStart"/>
-      <w:r>
-        <w:rPr>
-          <w:rStyle w:val="a7"/>
-          <w:rFonts w:ascii="Times New Roman" w:hAnsi="Times New Roman"/>
-          <w:lang w:val="en-US"/>
-        </w:rPr>
-        <w:t>Wei.A</w:t>
-      </w:r>
-      <w:proofErr w:type="spellEnd"/>
-      <w:r>
-        <w:rPr>
-          <w:rStyle w:val="a7"/>
-          <w:rFonts w:ascii="Times New Roman" w:hAnsi="Times New Roman"/>
-          <w:lang w:val="en-US"/>
-        </w:rPr>
-        <w:t xml:space="preserve"> Close Look At Wireless LAN(WLAN)[J].Beijing Telecom Science&amp;Technology,2002,2002</w:t>
+        <w:t>[10] LI Wei.A Close Look At Wireless LAN(WLAN)[J].Beijing Telecom Science&amp;Technology,2002,2002</w:t>
       </w:r>
       <w:r>
         <w:rPr>
@@ -16766,23 +19223,7 @@
         <w:rPr>
           <w:rFonts w:ascii="Times New Roman" w:hAnsi="Times New Roman"/>
         </w:rPr>
-        <w:t xml:space="preserve">[11] G.J. </w:t>
-      </w:r>
-      <w:proofErr w:type="spellStart"/>
-      <w:proofErr w:type="gramStart"/>
-      <w:r>
-        <w:rPr>
-          <w:rFonts w:ascii="Times New Roman" w:hAnsi="Times New Roman"/>
-        </w:rPr>
-        <w:t>Hoekstra,R.D.van</w:t>
-      </w:r>
-      <w:proofErr w:type="spellEnd"/>
-      <w:proofErr w:type="gramEnd"/>
-      <w:r>
-        <w:rPr>
-          <w:rFonts w:ascii="Times New Roman" w:hAnsi="Times New Roman"/>
-        </w:rPr>
-        <w:t xml:space="preserve"> der Mei. Effective load for flow-level performance modelling of file transfers in wireless LANs [J]. Computer Communications, 2010,33(16):1972-1981.</w:t>
+        <w:t>[11] G.J. Hoekstra,R.D.van der Mei. Effective load for flow-level performance modelling of file transfers in wireless LANs [J]. Computer Communications, 2010,33(16):1972-1981.</w:t>
       </w:r>
     </w:p>
     <w:p>
@@ -17036,7 +19477,6 @@
         </w:rPr>
         <w:t>平台的</w:t>
       </w:r>
-      <w:proofErr w:type="spellStart"/>
       <w:r>
         <w:rPr>
           <w:rStyle w:val="a7"/>
@@ -17045,7 +19485,6 @@
         </w:rPr>
         <w:t>WiFi</w:t>
       </w:r>
-      <w:proofErr w:type="spellEnd"/>
       <w:r>
         <w:rPr>
           <w:rStyle w:val="a7"/>
@@ -17089,50 +19528,7 @@
         <w:rPr>
           <w:rFonts w:ascii="Times New Roman" w:hAnsi="Times New Roman"/>
         </w:rPr>
-        <w:t xml:space="preserve">[15] Jae-Wan </w:t>
-      </w:r>
-      <w:proofErr w:type="spellStart"/>
-      <w:proofErr w:type="gramStart"/>
-      <w:r>
-        <w:rPr>
-          <w:rFonts w:ascii="Times New Roman" w:hAnsi="Times New Roman"/>
-        </w:rPr>
-        <w:t>Jang,Jin</w:t>
-      </w:r>
-      <w:proofErr w:type="gramEnd"/>
-      <w:r>
-        <w:rPr>
-          <w:rFonts w:ascii="Times New Roman" w:hAnsi="Times New Roman"/>
-        </w:rPr>
-        <w:t>-Soo</w:t>
-      </w:r>
-      <w:proofErr w:type="spellEnd"/>
-      <w:r>
-        <w:rPr>
-          <w:rFonts w:ascii="Times New Roman" w:hAnsi="Times New Roman"/>
-        </w:rPr>
-        <w:t xml:space="preserve"> Kim. Design issues and performance comparisons in supporting the sockets interface </w:t>
-      </w:r>
-      <w:r>
-        <w:rPr>
-          <w:rFonts w:ascii="Times New Roman" w:hAnsi="Times New Roman"/>
-        </w:rPr>
-        <w:lastRenderedPageBreak/>
-        <w:t>over user-level communication architecture [J</w:t>
-      </w:r>
-      <w:proofErr w:type="gramStart"/>
-      <w:r>
-        <w:rPr>
-          <w:rFonts w:ascii="Times New Roman" w:hAnsi="Times New Roman"/>
-        </w:rPr>
-        <w:t>].The</w:t>
-      </w:r>
-      <w:proofErr w:type="gramEnd"/>
-      <w:r>
-        <w:rPr>
-          <w:rFonts w:ascii="Times New Roman" w:hAnsi="Times New Roman"/>
-        </w:rPr>
-        <w:t xml:space="preserve"> Journal of Supercomputing, 2007,39(2):205-226.</w:t>
+        <w:t>[15] Jae-Wan Jang,Jin-Soo Kim. Design issues and performance comparisons in supporting the sockets interface over user-level communication architecture [J].The Journal of Supercomputing, 2007,39(2):205-226.</w:t>
       </w:r>
     </w:p>
     <w:sectPr>
@@ -17184,7 +19580,7 @@
       <w:rPr>
         <w:noProof/>
       </w:rPr>
-      <w:t>8</w:t>
+      <w:t>11</w:t>
     </w:r>
     <w:r>
       <w:fldChar w:fldCharType="end"/>
@@ -18225,7 +20621,7 @@
   <w:num w:numId="6">
     <w:abstractNumId w:val="2"/>
     <w:lvlOverride w:ilvl="0">
-      <w:lvl w:ilvl="0" w:tplc="6C00B7CE">
+      <w:lvl w:ilvl="0" w:tplc="55A6524A">
         <w:start w:val="1"/>
         <w:numFmt w:val="decimal"/>
         <w:lvlText w:val="%1."/>
@@ -18254,7 +20650,7 @@
       </w:lvl>
     </w:lvlOverride>
     <w:lvlOverride w:ilvl="1">
-      <w:lvl w:ilvl="1" w:tplc="F0DCC5C2">
+      <w:lvl w:ilvl="1" w:tplc="534CDDAC">
         <w:start w:val="1"/>
         <w:numFmt w:val="decimal"/>
         <w:lvlText w:val="(%2)"/>
@@ -18286,7 +20682,7 @@
       </w:lvl>
     </w:lvlOverride>
     <w:lvlOverride w:ilvl="2">
-      <w:lvl w:ilvl="2" w:tplc="494E850E">
+      <w:lvl w:ilvl="2" w:tplc="9468D8C4">
         <w:start w:val="1"/>
         <w:numFmt w:val="lowerRoman"/>
         <w:lvlText w:val="%3."/>
@@ -18318,7 +20714,7 @@
       </w:lvl>
     </w:lvlOverride>
     <w:lvlOverride w:ilvl="3">
-      <w:lvl w:ilvl="3" w:tplc="F2D8E558">
+      <w:lvl w:ilvl="3" w:tplc="52DEA3B2">
         <w:start w:val="1"/>
         <w:numFmt w:val="decimal"/>
         <w:lvlText w:val="%4."/>
@@ -18350,7 +20746,7 @@
       </w:lvl>
     </w:lvlOverride>
     <w:lvlOverride w:ilvl="4">
-      <w:lvl w:ilvl="4" w:tplc="0BB69990">
+      <w:lvl w:ilvl="4" w:tplc="5A3ACA64">
         <w:start w:val="1"/>
         <w:numFmt w:val="lowerLetter"/>
         <w:lvlText w:val="%5)"/>
@@ -18382,7 +20778,7 @@
       </w:lvl>
     </w:lvlOverride>
     <w:lvlOverride w:ilvl="5">
-      <w:lvl w:ilvl="5" w:tplc="9E5A603C">
+      <w:lvl w:ilvl="5" w:tplc="03262D10">
         <w:start w:val="1"/>
         <w:numFmt w:val="lowerRoman"/>
         <w:lvlText w:val="%6."/>
@@ -18414,7 +20810,7 @@
       </w:lvl>
     </w:lvlOverride>
     <w:lvlOverride w:ilvl="6">
-      <w:lvl w:ilvl="6" w:tplc="3B382E0C">
+      <w:lvl w:ilvl="6" w:tplc="265019D0">
         <w:start w:val="1"/>
         <w:numFmt w:val="decimal"/>
         <w:lvlText w:val="%7."/>
@@ -18446,7 +20842,7 @@
       </w:lvl>
     </w:lvlOverride>
     <w:lvlOverride w:ilvl="7">
-      <w:lvl w:ilvl="7" w:tplc="F07666AC">
+      <w:lvl w:ilvl="7" w:tplc="8A9AA2A2">
         <w:start w:val="1"/>
         <w:numFmt w:val="lowerLetter"/>
         <w:lvlText w:val="%8)"/>
@@ -18478,7 +20874,7 @@
       </w:lvl>
     </w:lvlOverride>
     <w:lvlOverride w:ilvl="8">
-      <w:lvl w:ilvl="8" w:tplc="2E4A5770">
+      <w:lvl w:ilvl="8" w:tplc="A9FA872E">
         <w:start w:val="1"/>
         <w:numFmt w:val="lowerRoman"/>
         <w:lvlText w:val="%9."/>
@@ -18514,7 +20910,7 @@
     <w:abstractNumId w:val="2"/>
     <w:lvlOverride w:ilvl="0">
       <w:startOverride w:val="3"/>
-      <w:lvl w:ilvl="0" w:tplc="6C00B7CE">
+      <w:lvl w:ilvl="0" w:tplc="55A6524A">
         <w:start w:val="3"/>
         <w:numFmt w:val="decimal"/>
         <w:lvlText w:val="%1."/>
@@ -18544,7 +20940,7 @@
     </w:lvlOverride>
     <w:lvlOverride w:ilvl="1">
       <w:startOverride w:val="1"/>
-      <w:lvl w:ilvl="1" w:tplc="F0DCC5C2">
+      <w:lvl w:ilvl="1" w:tplc="534CDDAC">
         <w:start w:val="1"/>
         <w:numFmt w:val="decimal"/>
         <w:lvlText w:val="(%2)"/>
@@ -18574,7 +20970,7 @@
     </w:lvlOverride>
     <w:lvlOverride w:ilvl="2">
       <w:startOverride w:val="1"/>
-      <w:lvl w:ilvl="2" w:tplc="494E850E">
+      <w:lvl w:ilvl="2" w:tplc="9468D8C4">
         <w:start w:val="1"/>
         <w:numFmt w:val="lowerRoman"/>
         <w:lvlText w:val="%3."/>
@@ -18604,7 +21000,7 @@
     </w:lvlOverride>
     <w:lvlOverride w:ilvl="3">
       <w:startOverride w:val="1"/>
-      <w:lvl w:ilvl="3" w:tplc="F2D8E558">
+      <w:lvl w:ilvl="3" w:tplc="52DEA3B2">
         <w:start w:val="1"/>
         <w:numFmt w:val="decimal"/>
         <w:lvlText w:val="%4."/>
@@ -18634,7 +21030,7 @@
     </w:lvlOverride>
     <w:lvlOverride w:ilvl="4">
       <w:startOverride w:val="1"/>
-      <w:lvl w:ilvl="4" w:tplc="0BB69990">
+      <w:lvl w:ilvl="4" w:tplc="5A3ACA64">
         <w:start w:val="1"/>
         <w:numFmt w:val="lowerLetter"/>
         <w:lvlText w:val="%5)"/>
@@ -18664,7 +21060,7 @@
     </w:lvlOverride>
     <w:lvlOverride w:ilvl="5">
       <w:startOverride w:val="1"/>
-      <w:lvl w:ilvl="5" w:tplc="9E5A603C">
+      <w:lvl w:ilvl="5" w:tplc="03262D10">
         <w:start w:val="1"/>
         <w:numFmt w:val="lowerRoman"/>
         <w:lvlText w:val="%6."/>
@@ -18694,7 +21090,7 @@
     </w:lvlOverride>
     <w:lvlOverride w:ilvl="6">
       <w:startOverride w:val="1"/>
-      <w:lvl w:ilvl="6" w:tplc="3B382E0C">
+      <w:lvl w:ilvl="6" w:tplc="265019D0">
         <w:start w:val="1"/>
         <w:numFmt w:val="decimal"/>
         <w:lvlText w:val="%7."/>
@@ -18724,7 +21120,7 @@
     </w:lvlOverride>
     <w:lvlOverride w:ilvl="7">
       <w:startOverride w:val="1"/>
-      <w:lvl w:ilvl="7" w:tplc="F07666AC">
+      <w:lvl w:ilvl="7" w:tplc="8A9AA2A2">
         <w:start w:val="1"/>
         <w:numFmt w:val="lowerLetter"/>
         <w:lvlText w:val="%8)"/>
@@ -18754,7 +21150,7 @@
     </w:lvlOverride>
     <w:lvlOverride w:ilvl="8">
       <w:startOverride w:val="1"/>
-      <w:lvl w:ilvl="8" w:tplc="2E4A5770">
+      <w:lvl w:ilvl="8" w:tplc="A9FA872E">
         <w:start w:val="1"/>
         <w:numFmt w:val="lowerRoman"/>
         <w:lvlText w:val="%9."/>
@@ -19500,6 +21896,133 @@
     <w:name w:val="apple-converted-space"/>
     <w:basedOn w:val="a1"/>
     <w:rsid w:val="00E8685D"/>
+  </w:style>
+  <w:style w:type="character" w:styleId="a9">
+    <w:name w:val="annotation reference"/>
+    <w:uiPriority w:val="99"/>
+    <w:semiHidden/>
+    <w:rsid w:val="00CE06ED"/>
+    <w:rPr>
+      <w:rFonts w:cs="Times New Roman"/>
+      <w:sz w:val="21"/>
+      <w:szCs w:val="21"/>
+    </w:rPr>
+  </w:style>
+  <w:style w:type="character" w:customStyle="1" w:styleId="aa">
+    <w:name w:val="批注文字字符"/>
+    <w:link w:val="ab"/>
+    <w:uiPriority w:val="99"/>
+    <w:rsid w:val="00CE06ED"/>
+    <w:rPr>
+      <w:rFonts w:ascii="Calibri" w:hAnsi="Calibri" w:cs="黑体"/>
+    </w:rPr>
+  </w:style>
+  <w:style w:type="paragraph" w:styleId="ab">
+    <w:name w:val="annotation text"/>
+    <w:basedOn w:val="a"/>
+    <w:link w:val="aa"/>
+    <w:uiPriority w:val="99"/>
+    <w:rsid w:val="00CE06ED"/>
+    <w:pPr>
+      <w:widowControl w:val="0"/>
+      <w:pBdr>
+        <w:top w:val="none" w:sz="0" w:space="0" w:color="auto"/>
+        <w:left w:val="none" w:sz="0" w:space="0" w:color="auto"/>
+        <w:bottom w:val="none" w:sz="0" w:space="0" w:color="auto"/>
+        <w:right w:val="none" w:sz="0" w:space="0" w:color="auto"/>
+        <w:between w:val="none" w:sz="0" w:space="0" w:color="auto"/>
+        <w:bar w:val="none" w:sz="0" w:color="auto"/>
+      </w:pBdr>
+    </w:pPr>
+    <w:rPr>
+      <w:rFonts w:ascii="Calibri" w:hAnsi="Calibri" w:cs="黑体"/>
+      <w:sz w:val="20"/>
+      <w:szCs w:val="20"/>
+      <w:lang w:eastAsia="zh-CN"/>
+    </w:rPr>
+  </w:style>
+  <w:style w:type="character" w:customStyle="1" w:styleId="11">
+    <w:name w:val="批注文字字符1"/>
+    <w:basedOn w:val="a1"/>
+    <w:uiPriority w:val="99"/>
+    <w:semiHidden/>
+    <w:rsid w:val="00CE06ED"/>
+    <w:rPr>
+      <w:sz w:val="24"/>
+      <w:szCs w:val="24"/>
+      <w:lang w:eastAsia="en-US"/>
+    </w:rPr>
+  </w:style>
+  <w:style w:type="paragraph" w:styleId="ac">
+    <w:name w:val="Balloon Text"/>
+    <w:basedOn w:val="a"/>
+    <w:link w:val="ad"/>
+    <w:uiPriority w:val="99"/>
+    <w:semiHidden/>
+    <w:unhideWhenUsed/>
+    <w:rsid w:val="00CE06ED"/>
+    <w:rPr>
+      <w:sz w:val="18"/>
+      <w:szCs w:val="18"/>
+    </w:rPr>
+  </w:style>
+  <w:style w:type="character" w:customStyle="1" w:styleId="ad">
+    <w:name w:val="批注框文本字符"/>
+    <w:basedOn w:val="a1"/>
+    <w:link w:val="ac"/>
+    <w:uiPriority w:val="99"/>
+    <w:semiHidden/>
+    <w:rsid w:val="00CE06ED"/>
+    <w:rPr>
+      <w:sz w:val="18"/>
+      <w:szCs w:val="18"/>
+      <w:lang w:eastAsia="en-US"/>
+    </w:rPr>
+  </w:style>
+  <w:style w:type="paragraph" w:styleId="ae">
+    <w:name w:val="annotation subject"/>
+    <w:basedOn w:val="ab"/>
+    <w:next w:val="ab"/>
+    <w:link w:val="af"/>
+    <w:uiPriority w:val="99"/>
+    <w:semiHidden/>
+    <w:unhideWhenUsed/>
+    <w:rsid w:val="00CE06ED"/>
+    <w:pPr>
+      <w:widowControl/>
+      <w:pBdr>
+        <w:top w:val="nil"/>
+        <w:left w:val="nil"/>
+        <w:bottom w:val="nil"/>
+        <w:right w:val="nil"/>
+        <w:between w:val="nil"/>
+        <w:bar w:val="nil"/>
+      </w:pBdr>
+    </w:pPr>
+    <w:rPr>
+      <w:rFonts w:ascii="Times New Roman" w:hAnsi="Times New Roman" w:cs="Times New Roman"/>
+      <w:b/>
+      <w:bCs/>
+      <w:sz w:val="24"/>
+      <w:szCs w:val="24"/>
+      <w:lang w:eastAsia="en-US"/>
+    </w:rPr>
+  </w:style>
+  <w:style w:type="character" w:customStyle="1" w:styleId="af">
+    <w:name w:val="批注主题字符"/>
+    <w:basedOn w:val="aa"/>
+    <w:link w:val="ae"/>
+    <w:uiPriority w:val="99"/>
+    <w:semiHidden/>
+    <w:rsid w:val="00CE06ED"/>
+    <w:rPr>
+      <w:rFonts w:ascii="Calibri" w:hAnsi="Calibri" w:cs="黑体"/>
+      <w:b/>
+      <w:bCs/>
+      <w:sz w:val="24"/>
+      <w:szCs w:val="24"/>
+      <w:lang w:eastAsia="en-US"/>
+    </w:rPr>
   </w:style>
 </w:styles>
 </file>

--- a/毕业论文/论文.docx
+++ b/毕业论文/论文.docx
@@ -12543,7 +12543,7 @@
         <w:pStyle w:val="A0"/>
         <w:rPr>
           <w:rStyle w:val="a7"/>
-          <w:rFonts w:ascii="宋体" w:eastAsia="宋体" w:hAnsi="宋体" w:cs="宋体"/>
+          <w:rFonts w:ascii="宋体" w:eastAsia="宋体" w:hAnsi="宋体" w:cs="宋体" w:hint="default"/>
         </w:rPr>
       </w:pPr>
     </w:p>
@@ -12637,7 +12637,6 @@
         <w:ind w:firstLineChars="200" w:firstLine="480"/>
         <w:jc w:val="center"/>
         <w:rPr>
-          <w:rFonts w:hint="eastAsia"/>
           <w:szCs w:val="21"/>
         </w:rPr>
       </w:pPr>
@@ -12734,34 +12733,33 @@
         <w:ind w:firstLineChars="200" w:firstLine="480"/>
         <w:jc w:val="center"/>
         <w:rPr>
+          <w:szCs w:val="21"/>
+        </w:rPr>
+      </w:pPr>
+      <w:r>
+        <w:rPr>
           <w:rFonts w:hint="eastAsia"/>
           <w:szCs w:val="21"/>
         </w:rPr>
-      </w:pPr>
+        <w:t>图</w:t>
+      </w:r>
+      <w:r>
+        <w:rPr>
+          <w:szCs w:val="21"/>
+        </w:rPr>
+        <w:t>3-1</w:t>
+      </w:r>
+      <w:r>
+        <w:rPr>
+          <w:szCs w:val="21"/>
+        </w:rPr>
+        <w:t>减肥健身应用</w:t>
+      </w:r>
       <w:r>
         <w:rPr>
           <w:rFonts w:hint="eastAsia"/>
           <w:szCs w:val="21"/>
         </w:rPr>
-        <w:t>图</w:t>
-      </w:r>
-      <w:r>
-        <w:rPr>
-          <w:szCs w:val="21"/>
-        </w:rPr>
-        <w:t>3-1</w:t>
-      </w:r>
-      <w:r>
-        <w:rPr>
-          <w:szCs w:val="21"/>
-        </w:rPr>
-        <w:t>减肥健身应用</w:t>
-      </w:r>
-      <w:r>
-        <w:rPr>
-          <w:rFonts w:hint="eastAsia"/>
-          <w:szCs w:val="21"/>
-        </w:rPr>
         <w:t>系统用例图</w:t>
       </w:r>
     </w:p>
@@ -12770,7 +12768,7 @@
         <w:pStyle w:val="A0"/>
         <w:rPr>
           <w:rStyle w:val="a7"/>
-          <w:rFonts w:ascii="宋体" w:eastAsia="宋体" w:hAnsi="宋体" w:cs="宋体"/>
+          <w:rFonts w:ascii="宋体" w:eastAsia="宋体" w:hAnsi="宋体" w:cs="宋体" w:hint="default"/>
           <w:lang w:val="en-US" w:eastAsia="zh-CN"/>
         </w:rPr>
       </w:pPr>
@@ -12880,11 +12878,6 @@
             <w:tcW w:w="2155" w:type="dxa"/>
           </w:tcPr>
           <w:p>
-            <w:pPr>
-              <w:rPr>
-                <w:rFonts w:hint="eastAsia"/>
-              </w:rPr>
-            </w:pPr>
             <w:r>
               <w:t>登陆</w:t>
             </w:r>
@@ -12895,11 +12888,6 @@
             <w:tcW w:w="4436" w:type="dxa"/>
           </w:tcPr>
           <w:p>
-            <w:pPr>
-              <w:rPr>
-                <w:rFonts w:hint="eastAsia"/>
-              </w:rPr>
-            </w:pPr>
             <w:r>
               <w:t>以帐号为中心，</w:t>
             </w:r>
@@ -12925,11 +12913,6 @@
             <w:tcW w:w="2155" w:type="dxa"/>
           </w:tcPr>
           <w:p>
-            <w:pPr>
-              <w:rPr>
-                <w:rFonts w:hint="eastAsia"/>
-              </w:rPr>
-            </w:pPr>
             <w:r>
               <w:t>完善个人资料</w:t>
             </w:r>
@@ -12940,11 +12923,6 @@
             <w:tcW w:w="4436" w:type="dxa"/>
           </w:tcPr>
           <w:p>
-            <w:pPr>
-              <w:rPr>
-                <w:rFonts w:hint="eastAsia"/>
-              </w:rPr>
-            </w:pPr>
             <w:r>
               <w:t>个人资料的完善</w:t>
             </w:r>
@@ -12979,11 +12957,6 @@
             <w:tcW w:w="2155" w:type="dxa"/>
           </w:tcPr>
           <w:p>
-            <w:pPr>
-              <w:rPr>
-                <w:rFonts w:hint="eastAsia"/>
-              </w:rPr>
-            </w:pPr>
             <w:r>
               <w:t>一分钟了解自己</w:t>
             </w:r>
@@ -12994,11 +12967,6 @@
             <w:tcW w:w="4436" w:type="dxa"/>
           </w:tcPr>
           <w:p>
-            <w:pPr>
-              <w:rPr>
-                <w:rFonts w:hint="eastAsia"/>
-              </w:rPr>
-            </w:pPr>
             <w:r>
               <w:rPr>
                 <w:rFonts w:hint="eastAsia"/>
@@ -13024,11 +12992,6 @@
             <w:tcW w:w="2155" w:type="dxa"/>
           </w:tcPr>
           <w:p>
-            <w:pPr>
-              <w:rPr>
-                <w:rFonts w:hint="eastAsia"/>
-              </w:rPr>
-            </w:pPr>
             <w:r>
               <w:t>新增计划</w:t>
             </w:r>
@@ -13039,11 +13002,6 @@
             <w:tcW w:w="4436" w:type="dxa"/>
           </w:tcPr>
           <w:p>
-            <w:pPr>
-              <w:rPr>
-                <w:rFonts w:hint="eastAsia"/>
-              </w:rPr>
-            </w:pPr>
             <w:r>
               <w:rPr>
                 <w:rFonts w:hint="eastAsia"/>
@@ -13084,11 +13042,6 @@
             <w:tcW w:w="2155" w:type="dxa"/>
           </w:tcPr>
           <w:p>
-            <w:pPr>
-              <w:rPr>
-                <w:rFonts w:hint="eastAsia"/>
-              </w:rPr>
-            </w:pPr>
             <w:r>
               <w:t>查看计划</w:t>
             </w:r>
@@ -13099,11 +13052,6 @@
             <w:tcW w:w="4436" w:type="dxa"/>
           </w:tcPr>
           <w:p>
-            <w:pPr>
-              <w:rPr>
-                <w:rFonts w:hint="eastAsia"/>
-              </w:rPr>
-            </w:pPr>
             <w:r>
               <w:rPr>
                 <w:rFonts w:hint="eastAsia"/>
@@ -13144,11 +13092,6 @@
             <w:tcW w:w="2155" w:type="dxa"/>
           </w:tcPr>
           <w:p>
-            <w:pPr>
-              <w:rPr>
-                <w:rFonts w:hint="eastAsia"/>
-              </w:rPr>
-            </w:pPr>
             <w:r>
               <w:t>完成计划</w:t>
             </w:r>
@@ -13159,11 +13102,6 @@
             <w:tcW w:w="4436" w:type="dxa"/>
           </w:tcPr>
           <w:p>
-            <w:pPr>
-              <w:rPr>
-                <w:rFonts w:hint="eastAsia"/>
-              </w:rPr>
-            </w:pPr>
             <w:r>
               <w:t>将未完成的计划更改为完成</w:t>
             </w:r>
@@ -13180,11 +13118,6 @@
             <w:tcW w:w="2155" w:type="dxa"/>
           </w:tcPr>
           <w:p>
-            <w:pPr>
-              <w:rPr>
-                <w:rFonts w:hint="eastAsia"/>
-              </w:rPr>
-            </w:pPr>
             <w:r>
               <w:t>添加身材记录</w:t>
             </w:r>
@@ -13195,11 +13128,6 @@
             <w:tcW w:w="4436" w:type="dxa"/>
           </w:tcPr>
           <w:p>
-            <w:pPr>
-              <w:rPr>
-                <w:rFonts w:hint="eastAsia"/>
-              </w:rPr>
-            </w:pPr>
             <w:r>
               <w:t>根据三维身材分类记录添加</w:t>
             </w:r>
@@ -13222,11 +13150,6 @@
             <w:tcW w:w="2155" w:type="dxa"/>
           </w:tcPr>
           <w:p>
-            <w:pPr>
-              <w:rPr>
-                <w:rFonts w:hint="eastAsia"/>
-              </w:rPr>
-            </w:pPr>
             <w:r>
               <w:t>查看身材记录</w:t>
             </w:r>
@@ -13237,11 +13160,6 @@
             <w:tcW w:w="4436" w:type="dxa"/>
           </w:tcPr>
           <w:p>
-            <w:pPr>
-              <w:rPr>
-                <w:rFonts w:hint="eastAsia"/>
-              </w:rPr>
-            </w:pPr>
             <w:r>
               <w:t>以</w:t>
             </w:r>
@@ -13276,11 +13194,6 @@
             <w:tcW w:w="2155" w:type="dxa"/>
           </w:tcPr>
           <w:p>
-            <w:pPr>
-              <w:rPr>
-                <w:rFonts w:hint="eastAsia"/>
-              </w:rPr>
-            </w:pPr>
             <w:r>
               <w:t>查询食物／</w:t>
             </w:r>
@@ -13300,11 +13213,6 @@
             <w:tcW w:w="4436" w:type="dxa"/>
           </w:tcPr>
           <w:p>
-            <w:pPr>
-              <w:rPr>
-                <w:rFonts w:hint="eastAsia"/>
-              </w:rPr>
-            </w:pPr>
             <w:r>
               <w:t>本地</w:t>
             </w:r>
@@ -13351,11 +13259,6 @@
             <w:tcW w:w="2155" w:type="dxa"/>
           </w:tcPr>
           <w:p>
-            <w:pPr>
-              <w:rPr>
-                <w:rFonts w:hint="eastAsia"/>
-              </w:rPr>
-            </w:pPr>
             <w:r>
               <w:t>添加当日饮食／</w:t>
             </w:r>
@@ -13375,11 +13278,6 @@
             <w:tcW w:w="4436" w:type="dxa"/>
           </w:tcPr>
           <w:p>
-            <w:pPr>
-              <w:rPr>
-                <w:rFonts w:hint="eastAsia"/>
-              </w:rPr>
-            </w:pPr>
             <w:r>
               <w:t>添加当</w:t>
             </w:r>
@@ -13423,11 +13321,6 @@
             <w:tcW w:w="2155" w:type="dxa"/>
           </w:tcPr>
           <w:p>
-            <w:pPr>
-              <w:rPr>
-                <w:rFonts w:hint="eastAsia"/>
-              </w:rPr>
-            </w:pPr>
             <w:r>
               <w:t>查看饮食记录历史</w:t>
             </w:r>
@@ -13456,7 +13349,7 @@
         <w:pStyle w:val="A0"/>
         <w:rPr>
           <w:rStyle w:val="a7"/>
-          <w:rFonts w:ascii="宋体" w:eastAsia="宋体" w:hAnsi="宋体" w:cs="宋体"/>
+          <w:rFonts w:ascii="宋体" w:eastAsia="宋体" w:hAnsi="宋体" w:cs="宋体" w:hint="default"/>
         </w:rPr>
       </w:pPr>
     </w:p>
@@ -13465,7 +13358,7 @@
         <w:pStyle w:val="A0"/>
         <w:rPr>
           <w:rStyle w:val="a7"/>
-          <w:rFonts w:ascii="宋体" w:eastAsia="宋体" w:hAnsi="宋体" w:cs="宋体"/>
+          <w:rFonts w:ascii="宋体" w:eastAsia="宋体" w:hAnsi="宋体" w:cs="宋体" w:hint="default"/>
         </w:rPr>
       </w:pPr>
     </w:p>
@@ -13754,7 +13647,6 @@
       <w:pPr>
         <w:ind w:firstLine="240"/>
         <w:rPr>
-          <w:rFonts w:hint="eastAsia"/>
           <w:szCs w:val="21"/>
         </w:rPr>
       </w:pPr>
@@ -13855,34 +13747,33 @@
         <w:ind w:firstLineChars="200" w:firstLine="480"/>
         <w:jc w:val="center"/>
         <w:rPr>
+          <w:szCs w:val="21"/>
+        </w:rPr>
+      </w:pPr>
+      <w:r>
+        <w:rPr>
           <w:rFonts w:hint="eastAsia"/>
           <w:szCs w:val="21"/>
         </w:rPr>
-      </w:pPr>
+        <w:t>图</w:t>
+      </w:r>
+      <w:r>
+        <w:rPr>
+          <w:szCs w:val="21"/>
+        </w:rPr>
+        <w:t>3-3</w:t>
+      </w:r>
+      <w:r>
+        <w:rPr>
+          <w:szCs w:val="21"/>
+        </w:rPr>
+        <w:t>会员帐户</w:t>
+      </w:r>
       <w:r>
         <w:rPr>
           <w:rFonts w:hint="eastAsia"/>
           <w:szCs w:val="21"/>
         </w:rPr>
-        <w:t>图</w:t>
-      </w:r>
-      <w:r>
-        <w:rPr>
-          <w:szCs w:val="21"/>
-        </w:rPr>
-        <w:t>3-3</w:t>
-      </w:r>
-      <w:r>
-        <w:rPr>
-          <w:szCs w:val="21"/>
-        </w:rPr>
-        <w:t>会员帐户</w:t>
-      </w:r>
-      <w:r>
-        <w:rPr>
-          <w:rFonts w:hint="eastAsia"/>
-          <w:szCs w:val="21"/>
-        </w:rPr>
         <w:t>系统用例图</w:t>
       </w:r>
     </w:p>
@@ -13890,7 +13781,6 @@
       <w:pPr>
         <w:ind w:firstLine="240"/>
         <w:rPr>
-          <w:rFonts w:hint="eastAsia"/>
           <w:szCs w:val="21"/>
         </w:rPr>
       </w:pPr>
@@ -14000,11 +13890,6 @@
             <w:tcW w:w="2122" w:type="dxa"/>
           </w:tcPr>
           <w:p>
-            <w:pPr>
-              <w:rPr>
-                <w:rFonts w:hint="eastAsia"/>
-              </w:rPr>
-            </w:pPr>
             <w:r>
               <w:t>体重</w:t>
             </w:r>
@@ -14015,11 +13900,6 @@
             <w:tcW w:w="4469" w:type="dxa"/>
           </w:tcPr>
           <w:p>
-            <w:pPr>
-              <w:rPr>
-                <w:rFonts w:hint="eastAsia"/>
-              </w:rPr>
-            </w:pPr>
             <w:r>
               <w:t>用户根据自身实际情况填写体重</w:t>
             </w:r>
@@ -14036,11 +13916,6 @@
             <w:tcW w:w="2122" w:type="dxa"/>
           </w:tcPr>
           <w:p>
-            <w:pPr>
-              <w:rPr>
-                <w:rFonts w:hint="eastAsia"/>
-              </w:rPr>
-            </w:pPr>
             <w:r>
               <w:t>身高</w:t>
             </w:r>
@@ -14051,11 +13926,6 @@
             <w:tcW w:w="4469" w:type="dxa"/>
           </w:tcPr>
           <w:p>
-            <w:pPr>
-              <w:rPr>
-                <w:rFonts w:hint="eastAsia"/>
-              </w:rPr>
-            </w:pPr>
             <w:bookmarkStart w:id="14" w:name="OLE_LINK5"/>
             <w:bookmarkStart w:id="15" w:name="OLE_LINK6"/>
             <w:r>
@@ -14076,11 +13946,6 @@
             <w:tcW w:w="2122" w:type="dxa"/>
           </w:tcPr>
           <w:p>
-            <w:pPr>
-              <w:rPr>
-                <w:rFonts w:hint="eastAsia"/>
-              </w:rPr>
-            </w:pPr>
             <w:r>
               <w:t>年龄</w:t>
             </w:r>
@@ -14091,11 +13956,6 @@
             <w:tcW w:w="4469" w:type="dxa"/>
           </w:tcPr>
           <w:p>
-            <w:pPr>
-              <w:rPr>
-                <w:rFonts w:hint="eastAsia"/>
-              </w:rPr>
-            </w:pPr>
             <w:r>
               <w:t>用户根据自身实际情况填写</w:t>
             </w:r>
@@ -14118,11 +13978,6 @@
             <w:tcW w:w="2122" w:type="dxa"/>
           </w:tcPr>
           <w:p>
-            <w:pPr>
-              <w:rPr>
-                <w:rFonts w:hint="eastAsia"/>
-              </w:rPr>
-            </w:pPr>
             <w:r>
               <w:t>性别</w:t>
             </w:r>
@@ -14133,11 +13988,6 @@
             <w:tcW w:w="4469" w:type="dxa"/>
           </w:tcPr>
           <w:p>
-            <w:pPr>
-              <w:rPr>
-                <w:rFonts w:hint="eastAsia"/>
-              </w:rPr>
-            </w:pPr>
             <w:r>
               <w:t>用户根据自身实际情况填写</w:t>
             </w:r>
@@ -14160,11 +14010,6 @@
             <w:tcW w:w="2122" w:type="dxa"/>
           </w:tcPr>
           <w:p>
-            <w:pPr>
-              <w:rPr>
-                <w:rFonts w:hint="eastAsia"/>
-              </w:rPr>
-            </w:pPr>
             <w:r>
               <w:t>活动</w:t>
             </w:r>
@@ -14181,11 +14026,6 @@
             <w:tcW w:w="4469" w:type="dxa"/>
           </w:tcPr>
           <w:p>
-            <w:pPr>
-              <w:rPr>
-                <w:rFonts w:hint="eastAsia"/>
-              </w:rPr>
-            </w:pPr>
             <w:r>
               <w:t>用户根据应用给出的实例对比选择对应的活动系数</w:t>
             </w:r>
@@ -14224,11 +14064,6 @@
             <w:tcW w:w="4469" w:type="dxa"/>
           </w:tcPr>
           <w:p>
-            <w:pPr>
-              <w:rPr>
-                <w:rFonts w:hint="eastAsia"/>
-              </w:rPr>
-            </w:pPr>
             <w:bookmarkStart w:id="17" w:name="OLE_LINK7"/>
             <w:bookmarkStart w:id="18" w:name="OLE_LINK8"/>
             <w:r>
@@ -14267,11 +14102,6 @@
             <w:tcW w:w="2122" w:type="dxa"/>
           </w:tcPr>
           <w:p>
-            <w:pPr>
-              <w:rPr>
-                <w:rFonts w:hint="eastAsia"/>
-              </w:rPr>
-            </w:pPr>
             <w:bookmarkStart w:id="19" w:name="OLE_LINK9"/>
             <w:bookmarkStart w:id="20" w:name="OLE_LINK10"/>
             <w:r>
@@ -14289,11 +14119,6 @@
             <w:tcW w:w="4469" w:type="dxa"/>
           </w:tcPr>
           <w:p>
-            <w:pPr>
-              <w:rPr>
-                <w:rFonts w:hint="eastAsia"/>
-              </w:rPr>
-            </w:pPr>
             <w:r>
               <w:t>根据用户所填写的信息自动</w:t>
             </w:r>
@@ -14322,11 +14147,6 @@
             <w:tcW w:w="2122" w:type="dxa"/>
           </w:tcPr>
           <w:p>
-            <w:pPr>
-              <w:rPr>
-                <w:rFonts w:hint="eastAsia"/>
-              </w:rPr>
-            </w:pPr>
             <w:r>
               <w:rPr>
                 <w:rFonts w:hint="eastAsia"/>
@@ -14340,11 +14160,6 @@
             <w:tcW w:w="4469" w:type="dxa"/>
           </w:tcPr>
           <w:p>
-            <w:pPr>
-              <w:rPr>
-                <w:rFonts w:hint="eastAsia"/>
-              </w:rPr>
-            </w:pPr>
             <w:r>
               <w:t>根据用户所填写的信息自动</w:t>
             </w:r>
@@ -14373,11 +14188,6 @@
             <w:tcW w:w="2122" w:type="dxa"/>
           </w:tcPr>
           <w:p>
-            <w:pPr>
-              <w:rPr>
-                <w:rFonts w:hint="eastAsia"/>
-              </w:rPr>
-            </w:pPr>
             <w:r>
               <w:rPr>
                 <w:rFonts w:hint="eastAsia"/>
@@ -14391,11 +14201,6 @@
             <w:tcW w:w="4469" w:type="dxa"/>
           </w:tcPr>
           <w:p>
-            <w:pPr>
-              <w:rPr>
-                <w:rFonts w:hint="eastAsia"/>
-              </w:rPr>
-            </w:pPr>
             <w:r>
               <w:t>根据用户所填写的信息自动</w:t>
             </w:r>
@@ -14424,11 +14229,6 @@
             <w:tcW w:w="2122" w:type="dxa"/>
           </w:tcPr>
           <w:p>
-            <w:pPr>
-              <w:rPr>
-                <w:rFonts w:hint="eastAsia"/>
-              </w:rPr>
-            </w:pPr>
             <w:bookmarkStart w:id="21" w:name="OLE_LINK14"/>
             <w:bookmarkStart w:id="22" w:name="OLE_LINK15"/>
             <w:r>
@@ -14446,11 +14246,6 @@
             <w:tcW w:w="4469" w:type="dxa"/>
           </w:tcPr>
           <w:p>
-            <w:pPr>
-              <w:rPr>
-                <w:rFonts w:hint="eastAsia"/>
-              </w:rPr>
-            </w:pPr>
             <w:r>
               <w:t>根据用户所填写的信息自动</w:t>
             </w:r>
@@ -14475,7 +14270,7 @@
         <w:pStyle w:val="A0"/>
         <w:rPr>
           <w:rStyle w:val="a7"/>
-          <w:rFonts w:ascii="宋体" w:eastAsia="宋体" w:hAnsi="宋体" w:cs="宋体"/>
+          <w:rFonts w:ascii="宋体" w:eastAsia="宋体" w:hAnsi="宋体" w:cs="宋体" w:hint="default"/>
         </w:rPr>
       </w:pPr>
     </w:p>
@@ -14484,7 +14279,7 @@
         <w:pStyle w:val="A0"/>
         <w:rPr>
           <w:rStyle w:val="a7"/>
-          <w:rFonts w:ascii="宋体" w:eastAsia="宋体" w:hAnsi="宋体" w:cs="宋体"/>
+          <w:rFonts w:ascii="宋体" w:eastAsia="宋体" w:hAnsi="宋体" w:cs="宋体" w:hint="default"/>
         </w:rPr>
       </w:pPr>
     </w:p>
@@ -14740,9 +14535,6 @@
     <w:p>
       <w:pPr>
         <w:ind w:firstLine="420"/>
-        <w:rPr>
-          <w:rFonts w:hint="eastAsia"/>
-        </w:rPr>
       </w:pPr>
     </w:p>
     <w:p>
@@ -14834,7 +14626,6 @@
         <w:ind w:firstLineChars="200" w:firstLine="480"/>
         <w:jc w:val="center"/>
         <w:rPr>
-          <w:rFonts w:hint="eastAsia"/>
           <w:szCs w:val="21"/>
         </w:rPr>
       </w:pPr>
@@ -14880,7 +14671,6 @@
       <w:pPr>
         <w:ind w:firstLine="420"/>
         <w:rPr>
-          <w:rFonts w:hint="eastAsia"/>
           <w:szCs w:val="21"/>
         </w:rPr>
       </w:pPr>
@@ -14989,11 +14779,6 @@
             <w:tcW w:w="2155" w:type="dxa"/>
           </w:tcPr>
           <w:p>
-            <w:pPr>
-              <w:rPr>
-                <w:rFonts w:hint="eastAsia"/>
-              </w:rPr>
-            </w:pPr>
             <w:r>
               <w:t>查看计划</w:t>
             </w:r>
@@ -15004,11 +14789,6 @@
             <w:tcW w:w="4436" w:type="dxa"/>
           </w:tcPr>
           <w:p>
-            <w:pPr>
-              <w:rPr>
-                <w:rFonts w:hint="eastAsia"/>
-              </w:rPr>
-            </w:pPr>
             <w:r>
               <w:t>对自己定下的计划进行查看翻阅</w:t>
             </w:r>
@@ -15025,11 +14805,6 @@
             <w:tcW w:w="2155" w:type="dxa"/>
           </w:tcPr>
           <w:p>
-            <w:pPr>
-              <w:rPr>
-                <w:rFonts w:hint="eastAsia"/>
-              </w:rPr>
-            </w:pPr>
             <w:r>
               <w:t>完成计划</w:t>
             </w:r>
@@ -15040,11 +14815,6 @@
             <w:tcW w:w="4436" w:type="dxa"/>
           </w:tcPr>
           <w:p>
-            <w:pPr>
-              <w:rPr>
-                <w:rFonts w:hint="eastAsia"/>
-              </w:rPr>
-            </w:pPr>
             <w:r>
               <w:rPr>
                 <w:rFonts w:hint="eastAsia"/>
@@ -15076,11 +14846,6 @@
             <w:tcW w:w="2155" w:type="dxa"/>
           </w:tcPr>
           <w:p>
-            <w:pPr>
-              <w:rPr>
-                <w:rFonts w:hint="eastAsia"/>
-              </w:rPr>
-            </w:pPr>
             <w:r>
               <w:lastRenderedPageBreak/>
               <w:t>新增计划</w:t>
@@ -15092,11 +14857,6 @@
             <w:tcW w:w="4436" w:type="dxa"/>
           </w:tcPr>
           <w:p>
-            <w:pPr>
-              <w:rPr>
-                <w:rFonts w:hint="eastAsia"/>
-              </w:rPr>
-            </w:pPr>
             <w:r>
               <w:rPr>
                 <w:rFonts w:hint="eastAsia"/>
@@ -15137,11 +14897,6 @@
             <w:tcW w:w="2155" w:type="dxa"/>
           </w:tcPr>
           <w:p>
-            <w:pPr>
-              <w:rPr>
-                <w:rFonts w:hint="eastAsia"/>
-              </w:rPr>
-            </w:pPr>
             <w:r>
               <w:t>查看身材变化趋势</w:t>
             </w:r>
@@ -15152,11 +14907,6 @@
             <w:tcW w:w="4436" w:type="dxa"/>
           </w:tcPr>
           <w:p>
-            <w:pPr>
-              <w:rPr>
-                <w:rFonts w:hint="eastAsia"/>
-              </w:rPr>
-            </w:pPr>
             <w:r>
               <w:t xml:space="preserve"> </w:t>
             </w:r>
@@ -15215,11 +14965,6 @@
             <w:tcW w:w="2155" w:type="dxa"/>
           </w:tcPr>
           <w:p>
-            <w:pPr>
-              <w:rPr>
-                <w:rFonts w:hint="eastAsia"/>
-              </w:rPr>
-            </w:pPr>
             <w:r>
               <w:t>新增身材变化</w:t>
             </w:r>
@@ -15230,11 +14975,6 @@
             <w:tcW w:w="4436" w:type="dxa"/>
           </w:tcPr>
           <w:p>
-            <w:pPr>
-              <w:rPr>
-                <w:rFonts w:hint="eastAsia"/>
-              </w:rPr>
-            </w:pPr>
             <w:r>
               <w:t>记录身材变化，</w:t>
             </w:r>
@@ -15298,7 +15038,7 @@
         <w:pStyle w:val="A0"/>
         <w:rPr>
           <w:rStyle w:val="a7"/>
-          <w:rFonts w:ascii="宋体" w:eastAsia="宋体" w:hAnsi="宋体" w:cs="宋体"/>
+          <w:rFonts w:ascii="宋体" w:eastAsia="宋体" w:hAnsi="宋体" w:cs="宋体" w:hint="default"/>
         </w:rPr>
       </w:pPr>
     </w:p>
@@ -15827,7 +15567,7 @@
         <w:pStyle w:val="A0"/>
         <w:rPr>
           <w:rStyle w:val="a7"/>
-          <w:rFonts w:ascii="宋体" w:eastAsia="宋体" w:hAnsi="宋体" w:cs="宋体"/>
+          <w:rFonts w:ascii="宋体" w:eastAsia="宋体" w:hAnsi="宋体" w:cs="宋体" w:hint="default"/>
         </w:rPr>
       </w:pPr>
     </w:p>
@@ -15935,40 +15675,33 @@
         <w:ind w:firstLineChars="200" w:firstLine="480"/>
         <w:jc w:val="center"/>
         <w:rPr>
+          <w:szCs w:val="21"/>
+        </w:rPr>
+      </w:pPr>
+      <w:r>
+        <w:rPr>
           <w:rFonts w:hint="eastAsia"/>
           <w:szCs w:val="21"/>
         </w:rPr>
-      </w:pPr>
+        <w:t>图</w:t>
+      </w:r>
+      <w:r>
+        <w:rPr>
+          <w:szCs w:val="21"/>
+        </w:rPr>
+        <w:t>3-7</w:t>
+      </w:r>
+      <w:r>
+        <w:rPr>
+          <w:szCs w:val="21"/>
+        </w:rPr>
+        <w:t>摄入消耗比</w:t>
+      </w:r>
       <w:r>
         <w:rPr>
           <w:rFonts w:hint="eastAsia"/>
           <w:szCs w:val="21"/>
         </w:rPr>
-        <w:t>图</w:t>
-      </w:r>
-      <w:r>
-        <w:rPr>
-          <w:szCs w:val="21"/>
-        </w:rPr>
-        <w:t>3-</w:t>
-      </w:r>
-      <w:r>
-        <w:rPr>
-          <w:szCs w:val="21"/>
-        </w:rPr>
-        <w:t>7</w:t>
-      </w:r>
-      <w:r>
-        <w:rPr>
-          <w:szCs w:val="21"/>
-        </w:rPr>
-        <w:t>摄入消耗比</w:t>
-      </w:r>
-      <w:r>
-        <w:rPr>
-          <w:rFonts w:hint="eastAsia"/>
-          <w:szCs w:val="21"/>
-        </w:rPr>
         <w:t>系统用例图</w:t>
       </w:r>
     </w:p>
@@ -15977,7 +15710,7 @@
         <w:pStyle w:val="A0"/>
         <w:rPr>
           <w:rStyle w:val="a7"/>
-          <w:rFonts w:ascii="宋体" w:eastAsia="宋体" w:hAnsi="宋体" w:cs="宋体"/>
+          <w:rFonts w:ascii="宋体" w:eastAsia="宋体" w:hAnsi="宋体" w:cs="宋体" w:hint="default"/>
         </w:rPr>
       </w:pPr>
     </w:p>
@@ -16087,11 +15820,6 @@
             <w:tcW w:w="2122" w:type="dxa"/>
           </w:tcPr>
           <w:p>
-            <w:pPr>
-              <w:rPr>
-                <w:rFonts w:hint="eastAsia"/>
-              </w:rPr>
-            </w:pPr>
             <w:r>
               <w:t>查询食物热量</w:t>
             </w:r>
@@ -16102,11 +15830,6 @@
             <w:tcW w:w="4469" w:type="dxa"/>
           </w:tcPr>
           <w:p>
-            <w:pPr>
-              <w:rPr>
-                <w:rFonts w:hint="eastAsia"/>
-              </w:rPr>
-            </w:pPr>
             <w:r>
               <w:t>查询本地内置上千条食物库热量</w:t>
             </w:r>
@@ -16123,11 +15846,6 @@
             <w:tcW w:w="2122" w:type="dxa"/>
           </w:tcPr>
           <w:p>
-            <w:pPr>
-              <w:rPr>
-                <w:rFonts w:hint="eastAsia"/>
-              </w:rPr>
-            </w:pPr>
             <w:r>
               <w:t>添加摄入记录</w:t>
             </w:r>
@@ -16138,11 +15856,6 @@
             <w:tcW w:w="4469" w:type="dxa"/>
           </w:tcPr>
           <w:p>
-            <w:pPr>
-              <w:rPr>
-                <w:rFonts w:hint="eastAsia"/>
-              </w:rPr>
-            </w:pPr>
             <w:r>
               <w:t>对</w:t>
             </w:r>
@@ -16187,11 +15900,6 @@
             <w:tcW w:w="4469" w:type="dxa"/>
           </w:tcPr>
           <w:p>
-            <w:pPr>
-              <w:rPr>
-                <w:rFonts w:hint="eastAsia"/>
-              </w:rPr>
-            </w:pPr>
             <w:r>
               <w:t>对多日的</w:t>
             </w:r>
@@ -16217,11 +15925,6 @@
             <w:tcW w:w="2122" w:type="dxa"/>
           </w:tcPr>
           <w:p>
-            <w:pPr>
-              <w:rPr>
-                <w:rFonts w:hint="eastAsia"/>
-              </w:rPr>
-            </w:pPr>
             <w:r>
               <w:t>查询运动热量</w:t>
             </w:r>
@@ -16232,19 +15935,8 @@
             <w:tcW w:w="4469" w:type="dxa"/>
           </w:tcPr>
           <w:p>
-            <w:pPr>
-              <w:rPr>
-                <w:rFonts w:hint="eastAsia"/>
-              </w:rPr>
-            </w:pPr>
             <w:r>
-              <w:t>查询本地内置上千条</w:t>
-            </w:r>
-            <w:r>
-              <w:t>运动</w:t>
-            </w:r>
-            <w:r>
-              <w:t>库热量</w:t>
+              <w:t>查询本地内置上千条运动库热量</w:t>
             </w:r>
           </w:p>
         </w:tc>
@@ -16259,11 +15951,6 @@
             <w:tcW w:w="2122" w:type="dxa"/>
           </w:tcPr>
           <w:p>
-            <w:pPr>
-              <w:rPr>
-                <w:rFonts w:hint="eastAsia"/>
-              </w:rPr>
-            </w:pPr>
             <w:r>
               <w:t>添加消耗记录</w:t>
             </w:r>
@@ -16274,11 +15961,6 @@
             <w:tcW w:w="4469" w:type="dxa"/>
           </w:tcPr>
           <w:p>
-            <w:pPr>
-              <w:rPr>
-                <w:rFonts w:hint="eastAsia"/>
-              </w:rPr>
-            </w:pPr>
             <w:r>
               <w:t>对</w:t>
             </w:r>
@@ -16289,10 +15971,7 @@
               <w:t>今日</w:t>
             </w:r>
             <w:r>
-              <w:t>消耗</w:t>
-            </w:r>
-            <w:r>
-              <w:t>的多条</w:t>
+              <w:t>消耗的多条</w:t>
             </w:r>
             <w:r>
               <w:rPr>
@@ -16316,11 +15995,6 @@
             <w:tcW w:w="2122" w:type="dxa"/>
           </w:tcPr>
           <w:p>
-            <w:pPr>
-              <w:rPr>
-                <w:rFonts w:hint="eastAsia"/>
-              </w:rPr>
-            </w:pPr>
             <w:r>
               <w:t>查询消耗记录</w:t>
             </w:r>
@@ -16331,19 +16005,8 @@
             <w:tcW w:w="4469" w:type="dxa"/>
           </w:tcPr>
           <w:p>
-            <w:pPr>
-              <w:rPr>
-                <w:rFonts w:hint="eastAsia"/>
-              </w:rPr>
-            </w:pPr>
             <w:r>
-              <w:t>对多日的</w:t>
-            </w:r>
-            <w:r>
-              <w:t>消耗</w:t>
-            </w:r>
-            <w:r>
-              <w:t>热量明细进行一个查询</w:t>
+              <w:t>对多日的消耗热量明细进行一个查询</w:t>
             </w:r>
           </w:p>
         </w:tc>
@@ -16437,12 +16100,13 @@
         </w:rPr>
         <w:t>之间的关系。</w:t>
       </w:r>
-      <w:bookmarkStart w:id="27" w:name="_GoBack"/>
-      <w:bookmarkEnd w:id="27"/>
     </w:p>
     <w:p>
       <w:pPr>
         <w:pStyle w:val="A0"/>
+        <w:rPr>
+          <w:rFonts w:hint="default"/>
+        </w:rPr>
       </w:pPr>
     </w:p>
     <w:p>
@@ -16455,7 +16119,7 @@
           <w:szCs w:val="28"/>
         </w:rPr>
       </w:pPr>
-      <w:bookmarkStart w:id="28" w:name="_Toc17"/>
+      <w:bookmarkStart w:id="27" w:name="_Toc17"/>
       <w:r>
         <w:rPr>
           <w:rStyle w:val="a7"/>
@@ -16474,13 +16138,13 @@
         </w:rPr>
         <w:t>系统功能模块分析</w:t>
       </w:r>
-      <w:bookmarkEnd w:id="28"/>
+      <w:bookmarkEnd w:id="27"/>
     </w:p>
     <w:p>
       <w:pPr>
         <w:pStyle w:val="1"/>
       </w:pPr>
-      <w:bookmarkStart w:id="29" w:name="_Toc18"/>
+      <w:bookmarkStart w:id="28" w:name="_Toc18"/>
       <w:r>
         <w:rPr>
           <w:rStyle w:val="a7"/>
@@ -16511,7 +16175,7 @@
         </w:rPr>
         <w:t>会员管理系统</w:t>
       </w:r>
-      <w:bookmarkEnd w:id="29"/>
+      <w:bookmarkEnd w:id="28"/>
     </w:p>
     <w:p>
       <w:pPr>
@@ -16887,7 +16551,7 @@
           <w:szCs w:val="24"/>
         </w:rPr>
       </w:pPr>
-      <w:bookmarkStart w:id="30" w:name="_Toc19"/>
+      <w:bookmarkStart w:id="29" w:name="_Toc19"/>
       <w:r>
         <w:rPr>
           <w:rStyle w:val="a7"/>
@@ -16927,7 +16591,7 @@
         </w:rPr>
         <w:t>模块</w:t>
       </w:r>
-      <w:bookmarkEnd w:id="30"/>
+      <w:bookmarkEnd w:id="29"/>
     </w:p>
     <w:p>
       <w:pPr>
@@ -17304,7 +16968,7 @@
           <w:szCs w:val="24"/>
         </w:rPr>
       </w:pPr>
-      <w:bookmarkStart w:id="31" w:name="_Toc20"/>
+      <w:bookmarkStart w:id="30" w:name="_Toc20"/>
       <w:r>
         <w:rPr>
           <w:rStyle w:val="a7"/>
@@ -17325,7 +16989,7 @@
         </w:rPr>
         <w:t xml:space="preserve">.3 </w:t>
       </w:r>
-      <w:bookmarkEnd w:id="31"/>
+      <w:bookmarkEnd w:id="30"/>
       <w:r>
         <w:rPr>
           <w:rStyle w:val="a7"/>
@@ -17336,7 +17000,7 @@
         </w:rPr>
         <w:t>我的计划</w:t>
       </w:r>
-      <w:bookmarkStart w:id="32" w:name="_Toc21"/>
+      <w:bookmarkStart w:id="31" w:name="_Toc21"/>
       <w:r>
         <w:rPr>
           <w:rStyle w:val="a7"/>
@@ -17480,7 +17144,7 @@
         </w:rPr>
         <w:t xml:space="preserve">.4 </w:t>
       </w:r>
-      <w:bookmarkEnd w:id="32"/>
+      <w:bookmarkEnd w:id="31"/>
       <w:r>
         <w:rPr>
           <w:rStyle w:val="a7"/>
@@ -17823,7 +17487,7 @@
           <w:lang w:val="en-US"/>
         </w:rPr>
       </w:pPr>
-      <w:bookmarkStart w:id="33" w:name="_Toc22"/>
+      <w:bookmarkStart w:id="32" w:name="_Toc22"/>
       <w:r>
         <w:rPr>
           <w:rStyle w:val="a7"/>
@@ -17864,7 +17528,7 @@
         </w:rPr>
         <w:t xml:space="preserve"> </w:t>
       </w:r>
-      <w:bookmarkEnd w:id="33"/>
+      <w:bookmarkEnd w:id="32"/>
       <w:r>
         <w:rPr>
           <w:rStyle w:val="a7"/>
@@ -18090,9 +17754,6 @@
     <w:p>
       <w:pPr>
         <w:pStyle w:val="A0"/>
-        <w:rPr>
-          <w:rFonts w:hint="default"/>
-        </w:rPr>
       </w:pPr>
       <w:r>
         <w:tab/>
@@ -18175,14 +17836,6 @@
           <w:rFonts w:hint="default"/>
         </w:rPr>
       </w:pPr>
-    </w:p>
-    <w:p>
-      <w:pPr>
-        <w:pStyle w:val="A0"/>
-        <w:rPr>
-          <w:rFonts w:hint="default"/>
-        </w:rPr>
-      </w:pPr>
       <w:r>
         <w:t>4</w:t>
       </w:r>
@@ -18334,7 +17987,2421 @@
     </w:p>
     <w:p>
       <w:pPr>
+        <w:pStyle w:val="af0"/>
+        <w:spacing w:beforeLines="100" w:before="240" w:afterLines="50" w:after="120"/>
+        <w:ind w:firstLineChars="0" w:firstLine="0"/>
+        <w:jc w:val="center"/>
+        <w:outlineLvl w:val="0"/>
+        <w:rPr>
+          <w:rFonts w:ascii="Times New Roman" w:eastAsia="黑体" w:hAnsi="Times New Roman"/>
+          <w:b/>
+          <w:bCs/>
+          <w:sz w:val="28"/>
+          <w:szCs w:val="28"/>
+        </w:rPr>
+      </w:pPr>
+      <w:bookmarkStart w:id="33" w:name="_Toc16383"/>
+      <w:bookmarkStart w:id="34" w:name="_Toc110"/>
+      <w:bookmarkStart w:id="35" w:name="_Toc26949"/>
+      <w:bookmarkStart w:id="36" w:name="_Toc14962"/>
+      <w:bookmarkStart w:id="37" w:name="_Toc6861"/>
+      <w:bookmarkStart w:id="38" w:name="_Toc10510"/>
+      <w:bookmarkStart w:id="39" w:name="_Toc20993"/>
+      <w:bookmarkStart w:id="40" w:name="_Toc19958"/>
+      <w:bookmarkStart w:id="41" w:name="_Toc23197"/>
+      <w:bookmarkStart w:id="42" w:name="_Toc20034"/>
+      <w:r>
+        <w:rPr>
+          <w:rFonts w:hint="eastAsia"/>
+          <w:b/>
+          <w:bCs/>
+          <w:sz w:val="30"/>
+          <w:szCs w:val="30"/>
+        </w:rPr>
+        <w:t>第</w:t>
+      </w:r>
+      <w:r>
+        <w:rPr>
+          <w:b/>
+          <w:bCs/>
+          <w:sz w:val="30"/>
+          <w:szCs w:val="30"/>
+        </w:rPr>
+        <w:t>五</w:t>
+      </w:r>
+      <w:r>
+        <w:rPr>
+          <w:rFonts w:hint="eastAsia"/>
+          <w:b/>
+          <w:bCs/>
+          <w:sz w:val="30"/>
+          <w:szCs w:val="30"/>
+        </w:rPr>
+        <w:t>章</w:t>
+      </w:r>
+      <w:r>
+        <w:rPr>
+          <w:rFonts w:hint="eastAsia"/>
+          <w:b/>
+          <w:bCs/>
+          <w:sz w:val="30"/>
+          <w:szCs w:val="30"/>
+        </w:rPr>
+        <w:t xml:space="preserve"> </w:t>
+      </w:r>
+      <w:r>
+        <w:rPr>
+          <w:b/>
+          <w:bCs/>
+          <w:sz w:val="30"/>
+          <w:szCs w:val="30"/>
+        </w:rPr>
+        <w:t>减肥健身应用</w:t>
+      </w:r>
+      <w:r>
+        <w:rPr>
+          <w:rFonts w:hint="eastAsia"/>
+          <w:b/>
+          <w:bCs/>
+          <w:sz w:val="30"/>
+          <w:szCs w:val="30"/>
+        </w:rPr>
+        <w:t>系统的设计与实现</w:t>
+      </w:r>
+      <w:bookmarkEnd w:id="33"/>
+      <w:bookmarkEnd w:id="34"/>
+      <w:bookmarkEnd w:id="35"/>
+      <w:bookmarkEnd w:id="36"/>
+      <w:bookmarkEnd w:id="37"/>
+      <w:bookmarkEnd w:id="38"/>
+      <w:bookmarkEnd w:id="39"/>
+      <w:bookmarkEnd w:id="40"/>
+      <w:bookmarkEnd w:id="41"/>
+      <w:bookmarkEnd w:id="42"/>
+    </w:p>
+    <w:p>
+      <w:pPr>
+        <w:outlineLvl w:val="1"/>
+        <w:rPr>
+          <w:rFonts w:ascii="宋体" w:hAnsi="宋体" w:cs="宋体" w:hint="eastAsia"/>
+          <w:b/>
+          <w:sz w:val="28"/>
+          <w:szCs w:val="28"/>
+        </w:rPr>
+      </w:pPr>
+      <w:bookmarkStart w:id="43" w:name="_Toc7594"/>
+      <w:bookmarkStart w:id="44" w:name="_Toc15489"/>
+      <w:bookmarkStart w:id="45" w:name="_Toc29425"/>
+      <w:bookmarkStart w:id="46" w:name="_Toc15783"/>
+      <w:bookmarkStart w:id="47" w:name="_Toc15257"/>
+      <w:bookmarkStart w:id="48" w:name="_Toc6532"/>
+      <w:bookmarkStart w:id="49" w:name="_Toc22610"/>
+      <w:bookmarkStart w:id="50" w:name="_Toc8518"/>
+      <w:bookmarkStart w:id="51" w:name="_Toc11669"/>
+      <w:bookmarkStart w:id="52" w:name="_Toc1040"/>
+      <w:bookmarkStart w:id="53" w:name="_Toc3151"/>
+      <w:bookmarkStart w:id="54" w:name="_Toc13774"/>
+      <w:bookmarkStart w:id="55" w:name="_Toc30717"/>
+      <w:bookmarkStart w:id="56" w:name="_Toc3588"/>
+      <w:bookmarkStart w:id="57" w:name="_Toc30839"/>
+      <w:bookmarkStart w:id="58" w:name="_Toc29195"/>
+      <w:bookmarkStart w:id="59" w:name="_Toc31293"/>
+      <w:bookmarkStart w:id="60" w:name="_Toc24645"/>
+      <w:bookmarkStart w:id="61" w:name="_Toc8819"/>
+      <w:bookmarkStart w:id="62" w:name="_Toc9321"/>
+      <w:bookmarkStart w:id="63" w:name="_Toc12595"/>
+      <w:bookmarkStart w:id="64" w:name="_Toc20544"/>
+      <w:bookmarkStart w:id="65" w:name="_Toc23561"/>
+      <w:bookmarkStart w:id="66" w:name="_Toc19498"/>
+      <w:bookmarkStart w:id="67" w:name="_Toc13928"/>
+      <w:bookmarkStart w:id="68" w:name="_Toc24188"/>
+      <w:bookmarkStart w:id="69" w:name="_Toc22263"/>
+      <w:bookmarkStart w:id="70" w:name="_Toc32086"/>
+      <w:bookmarkStart w:id="71" w:name="_Toc9286"/>
+      <w:bookmarkStart w:id="72" w:name="_Toc29379"/>
+      <w:bookmarkStart w:id="73" w:name="_Toc16974"/>
+      <w:bookmarkStart w:id="74" w:name="_Toc15838"/>
+      <w:bookmarkStart w:id="75" w:name="_Toc24830"/>
+      <w:bookmarkStart w:id="76" w:name="_Toc17050"/>
+      <w:bookmarkStart w:id="77" w:name="_Toc13819"/>
+      <w:bookmarkStart w:id="78" w:name="_Toc10081"/>
+      <w:bookmarkStart w:id="79" w:name="_Toc8598"/>
+      <w:bookmarkStart w:id="80" w:name="_Toc12195"/>
+      <w:r>
+        <w:rPr>
+          <w:rFonts w:ascii="宋体" w:hAnsi="宋体" w:cs="宋体" w:hint="eastAsia"/>
+          <w:b/>
+          <w:sz w:val="28"/>
+          <w:szCs w:val="28"/>
+        </w:rPr>
+        <w:t>5.1总体设计</w:t>
+      </w:r>
+      <w:bookmarkEnd w:id="43"/>
+      <w:bookmarkEnd w:id="44"/>
+      <w:bookmarkEnd w:id="45"/>
+      <w:bookmarkEnd w:id="46"/>
+      <w:bookmarkEnd w:id="47"/>
+      <w:bookmarkEnd w:id="48"/>
+      <w:bookmarkEnd w:id="49"/>
+      <w:bookmarkEnd w:id="50"/>
+      <w:bookmarkEnd w:id="51"/>
+      <w:bookmarkEnd w:id="52"/>
+      <w:bookmarkEnd w:id="53"/>
+      <w:bookmarkEnd w:id="54"/>
+      <w:bookmarkEnd w:id="55"/>
+      <w:bookmarkEnd w:id="56"/>
+      <w:bookmarkEnd w:id="57"/>
+      <w:bookmarkEnd w:id="58"/>
+      <w:bookmarkEnd w:id="59"/>
+      <w:bookmarkEnd w:id="60"/>
+      <w:bookmarkEnd w:id="61"/>
+      <w:bookmarkEnd w:id="62"/>
+      <w:bookmarkEnd w:id="63"/>
+      <w:bookmarkEnd w:id="64"/>
+      <w:bookmarkEnd w:id="65"/>
+      <w:bookmarkEnd w:id="66"/>
+      <w:bookmarkEnd w:id="67"/>
+      <w:bookmarkEnd w:id="68"/>
+      <w:bookmarkEnd w:id="69"/>
+      <w:bookmarkEnd w:id="70"/>
+      <w:bookmarkEnd w:id="71"/>
+      <w:bookmarkEnd w:id="72"/>
+      <w:bookmarkEnd w:id="73"/>
+      <w:bookmarkEnd w:id="74"/>
+      <w:bookmarkEnd w:id="75"/>
+      <w:bookmarkEnd w:id="76"/>
+      <w:bookmarkEnd w:id="77"/>
+      <w:bookmarkEnd w:id="78"/>
+      <w:bookmarkEnd w:id="79"/>
+      <w:bookmarkEnd w:id="80"/>
+    </w:p>
+    <w:p>
+      <w:pPr>
+        <w:pStyle w:val="af0"/>
+        <w:spacing w:beforeLines="50" w:before="120"/>
+        <w:jc w:val="left"/>
+        <w:rPr>
+          <w:rFonts w:ascii="Times New Roman" w:hAnsi="Times New Roman" w:cs="Times New Roman"/>
+          <w:szCs w:val="21"/>
+        </w:rPr>
+      </w:pPr>
+      <w:bookmarkStart w:id="81" w:name="_Toc13342"/>
+      <w:r>
+        <w:rPr>
+          <w:rFonts w:ascii="Times New Roman" w:hAnsi="Times New Roman" w:cs="Times New Roman" w:hint="eastAsia"/>
+          <w:szCs w:val="21"/>
+        </w:rPr>
+        <w:t>本系统的主要载体有三个：</w:t>
+      </w:r>
+      <w:r>
+        <w:rPr>
+          <w:rFonts w:ascii="Times New Roman" w:hAnsi="Times New Roman" w:cs="Times New Roman"/>
+          <w:szCs w:val="21"/>
+        </w:rPr>
+        <w:t>1.Android</w:t>
+      </w:r>
+      <w:r>
+        <w:rPr>
+          <w:rFonts w:ascii="Times New Roman" w:hAnsi="Times New Roman" w:cs="Times New Roman" w:hint="eastAsia"/>
+          <w:szCs w:val="21"/>
+        </w:rPr>
+        <w:t>设备、</w:t>
+      </w:r>
+      <w:bookmarkStart w:id="82" w:name="_Toc5068"/>
+      <w:bookmarkEnd w:id="81"/>
+      <w:r>
+        <w:rPr>
+          <w:rFonts w:ascii="Times New Roman" w:hAnsi="Times New Roman" w:cs="Times New Roman"/>
+          <w:szCs w:val="21"/>
+        </w:rPr>
+        <w:t>2</w:t>
+      </w:r>
+      <w:r>
+        <w:rPr>
+          <w:rFonts w:ascii="Times New Roman" w:hAnsi="Times New Roman" w:cs="Times New Roman"/>
+          <w:szCs w:val="21"/>
+        </w:rPr>
+        <w:t>.</w:t>
+      </w:r>
+      <w:r>
+        <w:rPr>
+          <w:rFonts w:ascii="Times New Roman" w:hAnsi="Times New Roman" w:cs="Times New Roman" w:hint="eastAsia"/>
+          <w:szCs w:val="21"/>
+        </w:rPr>
+        <w:t>mysql</w:t>
+      </w:r>
+      <w:r>
+        <w:rPr>
+          <w:rFonts w:ascii="Times New Roman" w:hAnsi="Times New Roman" w:cs="Times New Roman"/>
+          <w:szCs w:val="21"/>
+        </w:rPr>
+        <w:t>数据库</w:t>
+      </w:r>
+      <w:r>
+        <w:rPr>
+          <w:rFonts w:ascii="Times New Roman" w:hAnsi="Times New Roman" w:cs="Times New Roman"/>
+          <w:szCs w:val="21"/>
+        </w:rPr>
+        <w:t>、</w:t>
+      </w:r>
+      <w:r>
+        <w:rPr>
+          <w:rFonts w:ascii="Times New Roman" w:hAnsi="Times New Roman" w:cs="Times New Roman"/>
+          <w:szCs w:val="21"/>
+        </w:rPr>
+        <w:t>3.</w:t>
+      </w:r>
+      <w:r>
+        <w:rPr>
+          <w:rFonts w:hint="eastAsia"/>
+        </w:rPr>
+        <w:t xml:space="preserve"> </w:t>
+      </w:r>
+      <w:r>
+        <w:rPr>
+          <w:rFonts w:ascii="Times New Roman" w:hAnsi="Times New Roman" w:cs="Times New Roman" w:hint="eastAsia"/>
+          <w:szCs w:val="21"/>
+        </w:rPr>
+        <w:t>SQL</w:t>
+      </w:r>
+      <w:r>
+        <w:rPr>
+          <w:rFonts w:ascii="Times New Roman" w:hAnsi="Times New Roman" w:cs="Times New Roman" w:hint="eastAsia"/>
+          <w:szCs w:val="21"/>
+        </w:rPr>
+        <w:t>ite</w:t>
+      </w:r>
+      <w:r>
+        <w:rPr>
+          <w:rFonts w:ascii="Times New Roman" w:hAnsi="Times New Roman" w:cs="Times New Roman" w:hint="eastAsia"/>
+          <w:szCs w:val="21"/>
+        </w:rPr>
+        <w:t>本地数据库</w:t>
+      </w:r>
+      <w:r>
+        <w:rPr>
+          <w:rFonts w:ascii="Times New Roman" w:hAnsi="Times New Roman" w:cs="Times New Roman"/>
+          <w:szCs w:val="21"/>
+        </w:rPr>
+        <w:t>、</w:t>
+      </w:r>
+      <w:r>
+        <w:rPr>
+          <w:rFonts w:ascii="Times New Roman" w:hAnsi="Times New Roman" w:cs="Times New Roman"/>
+          <w:szCs w:val="21"/>
+        </w:rPr>
+        <w:t>4.</w:t>
+      </w:r>
+      <w:r>
+        <w:rPr>
+          <w:rFonts w:ascii="Times New Roman" w:hAnsi="Times New Roman" w:cs="Times New Roman" w:hint="eastAsia"/>
+          <w:szCs w:val="21"/>
+        </w:rPr>
+        <w:t xml:space="preserve"> </w:t>
+      </w:r>
+      <w:r>
+        <w:rPr>
+          <w:rFonts w:ascii="Times New Roman" w:hAnsi="Times New Roman" w:cs="Times New Roman" w:hint="eastAsia"/>
+          <w:szCs w:val="21"/>
+        </w:rPr>
+        <w:t>远程服务器</w:t>
+      </w:r>
+      <w:r>
+        <w:rPr>
+          <w:rFonts w:ascii="Times New Roman" w:hAnsi="Times New Roman" w:cs="Times New Roman"/>
+          <w:szCs w:val="21"/>
+        </w:rPr>
+        <w:t>、</w:t>
+      </w:r>
+    </w:p>
+    <w:p>
+      <w:pPr>
+        <w:pStyle w:val="af0"/>
+        <w:spacing w:beforeLines="50" w:before="120"/>
+        <w:jc w:val="left"/>
+        <w:rPr>
+          <w:rFonts w:ascii="Times New Roman" w:hAnsi="Times New Roman" w:cs="Times New Roman"/>
+          <w:szCs w:val="21"/>
+        </w:rPr>
+      </w:pPr>
+      <w:r>
+        <w:rPr>
+          <w:rFonts w:ascii="Times New Roman" w:hAnsi="Times New Roman" w:cs="Times New Roman"/>
+          <w:szCs w:val="21"/>
+        </w:rPr>
+        <w:t>Android</w:t>
+      </w:r>
+      <w:r>
+        <w:rPr>
+          <w:rFonts w:ascii="Times New Roman" w:hAnsi="Times New Roman" w:cs="Times New Roman"/>
+          <w:szCs w:val="21"/>
+        </w:rPr>
+        <w:t>端作为</w:t>
+      </w:r>
+      <w:r>
+        <w:rPr>
+          <w:rFonts w:ascii="Times New Roman" w:hAnsi="Times New Roman" w:cs="Times New Roman" w:hint="eastAsia"/>
+          <w:szCs w:val="21"/>
+        </w:rPr>
+        <w:t>应用</w:t>
+      </w:r>
+      <w:r>
+        <w:rPr>
+          <w:rFonts w:ascii="Times New Roman" w:hAnsi="Times New Roman" w:cs="Times New Roman"/>
+          <w:szCs w:val="21"/>
+        </w:rPr>
+        <w:t>呈现给用户的主要载体，本章后续将会</w:t>
+      </w:r>
+      <w:r>
+        <w:rPr>
+          <w:rFonts w:ascii="Times New Roman" w:hAnsi="Times New Roman" w:cs="Times New Roman" w:hint="eastAsia"/>
+          <w:szCs w:val="21"/>
+        </w:rPr>
+        <w:t>详细</w:t>
+      </w:r>
+      <w:r>
+        <w:rPr>
+          <w:rFonts w:ascii="Times New Roman" w:hAnsi="Times New Roman" w:cs="Times New Roman"/>
+          <w:szCs w:val="21"/>
+        </w:rPr>
+        <w:t>介绍。</w:t>
+      </w:r>
+      <w:r>
+        <w:rPr>
+          <w:rFonts w:ascii="Times New Roman" w:hAnsi="Times New Roman" w:cs="Times New Roman"/>
+          <w:szCs w:val="21"/>
+        </w:rPr>
+        <w:t>M</w:t>
+      </w:r>
+      <w:r>
+        <w:rPr>
+          <w:rFonts w:ascii="Times New Roman" w:hAnsi="Times New Roman" w:cs="Times New Roman" w:hint="eastAsia"/>
+          <w:szCs w:val="21"/>
+        </w:rPr>
+        <w:t>y</w:t>
+      </w:r>
+      <w:r>
+        <w:rPr>
+          <w:rFonts w:ascii="Times New Roman" w:hAnsi="Times New Roman" w:cs="Times New Roman"/>
+          <w:szCs w:val="21"/>
+        </w:rPr>
+        <w:t>S</w:t>
+      </w:r>
+      <w:r>
+        <w:rPr>
+          <w:rFonts w:ascii="Times New Roman" w:hAnsi="Times New Roman" w:cs="Times New Roman" w:hint="eastAsia"/>
+          <w:szCs w:val="21"/>
+        </w:rPr>
+        <w:t>ql</w:t>
+      </w:r>
+      <w:r>
+        <w:rPr>
+          <w:rFonts w:ascii="Times New Roman" w:hAnsi="Times New Roman" w:cs="Times New Roman"/>
+          <w:szCs w:val="21"/>
+        </w:rPr>
+        <w:t>数据库在本减肥健身应用系统中作为数据中心存储的</w:t>
+      </w:r>
+      <w:r>
+        <w:rPr>
+          <w:rFonts w:ascii="Times New Roman" w:hAnsi="Times New Roman" w:cs="Times New Roman" w:hint="eastAsia"/>
+          <w:szCs w:val="21"/>
+        </w:rPr>
+        <w:t>载体</w:t>
+      </w:r>
+      <w:r>
+        <w:rPr>
+          <w:rFonts w:ascii="Times New Roman" w:hAnsi="Times New Roman" w:cs="Times New Roman"/>
+          <w:szCs w:val="21"/>
+        </w:rPr>
+        <w:t>。</w:t>
+      </w:r>
+      <w:r>
+        <w:rPr>
+          <w:rFonts w:ascii="Times New Roman" w:hAnsi="Times New Roman" w:cs="Times New Roman" w:hint="eastAsia"/>
+          <w:szCs w:val="21"/>
+        </w:rPr>
+        <w:t>SQL</w:t>
+      </w:r>
+      <w:r>
+        <w:rPr>
+          <w:rFonts w:ascii="Times New Roman" w:hAnsi="Times New Roman" w:cs="Times New Roman" w:hint="eastAsia"/>
+          <w:szCs w:val="21"/>
+        </w:rPr>
+        <w:t>ite</w:t>
+      </w:r>
+      <w:r>
+        <w:rPr>
+          <w:rFonts w:ascii="Times New Roman" w:hAnsi="Times New Roman" w:cs="Times New Roman" w:hint="eastAsia"/>
+          <w:szCs w:val="21"/>
+        </w:rPr>
+        <w:t>本地数据库</w:t>
+      </w:r>
+      <w:r>
+        <w:rPr>
+          <w:rFonts w:ascii="Times New Roman" w:hAnsi="Times New Roman" w:cs="Times New Roman"/>
+          <w:szCs w:val="21"/>
+        </w:rPr>
+        <w:t>存储者食物</w:t>
+      </w:r>
+      <w:r>
+        <w:rPr>
+          <w:rFonts w:ascii="Times New Roman" w:hAnsi="Times New Roman" w:cs="Times New Roman" w:hint="eastAsia"/>
+          <w:szCs w:val="21"/>
+        </w:rPr>
+        <w:t>热量库与</w:t>
+      </w:r>
+      <w:r>
+        <w:rPr>
+          <w:rFonts w:ascii="Times New Roman" w:hAnsi="Times New Roman" w:cs="Times New Roman"/>
+          <w:szCs w:val="21"/>
+        </w:rPr>
+        <w:t>运动热量库</w:t>
+      </w:r>
+      <w:r>
+        <w:rPr>
+          <w:rFonts w:ascii="Times New Roman" w:hAnsi="Times New Roman" w:cs="Times New Roman"/>
+          <w:szCs w:val="21"/>
+        </w:rPr>
+        <w:t xml:space="preserve"> android </w:t>
+      </w:r>
+      <w:r>
+        <w:rPr>
+          <w:rFonts w:ascii="Times New Roman" w:hAnsi="Times New Roman" w:cs="Times New Roman"/>
+          <w:szCs w:val="21"/>
+        </w:rPr>
+        <w:t>端可以直接从本地获取。</w:t>
+      </w:r>
+      <w:r>
+        <w:rPr>
+          <w:rFonts w:ascii="Times New Roman" w:hAnsi="Times New Roman" w:cs="Times New Roman" w:hint="eastAsia"/>
+          <w:szCs w:val="21"/>
+        </w:rPr>
+        <w:t>远程</w:t>
+      </w:r>
+      <w:r>
+        <w:rPr>
+          <w:rFonts w:ascii="Times New Roman" w:hAnsi="Times New Roman" w:cs="Times New Roman"/>
+          <w:szCs w:val="21"/>
+        </w:rPr>
+        <w:t>服务器是租阿里云服务器</w:t>
+      </w:r>
+      <w:r>
+        <w:rPr>
+          <w:rFonts w:ascii="Times New Roman" w:hAnsi="Times New Roman" w:cs="Times New Roman"/>
+          <w:szCs w:val="21"/>
+        </w:rPr>
+        <w:t>ECS</w:t>
+      </w:r>
+      <w:r>
+        <w:rPr>
+          <w:rFonts w:ascii="Times New Roman" w:hAnsi="Times New Roman" w:cs="Times New Roman"/>
+          <w:szCs w:val="21"/>
+        </w:rPr>
+        <w:t>，</w:t>
+      </w:r>
+      <w:r>
+        <w:rPr>
+          <w:rFonts w:ascii="Times New Roman" w:hAnsi="Times New Roman" w:cs="Times New Roman"/>
+          <w:szCs w:val="21"/>
+        </w:rPr>
+        <w:t>云服务器</w:t>
+      </w:r>
+      <w:r>
+        <w:rPr>
+          <w:rFonts w:ascii="Times New Roman" w:hAnsi="Times New Roman" w:cs="Times New Roman" w:hint="eastAsia"/>
+          <w:szCs w:val="21"/>
+        </w:rPr>
+        <w:t>作为</w:t>
+      </w:r>
+      <w:r>
+        <w:rPr>
+          <w:rFonts w:ascii="Times New Roman" w:hAnsi="Times New Roman" w:cs="Times New Roman"/>
+          <w:szCs w:val="21"/>
+        </w:rPr>
+        <w:t>连通</w:t>
+      </w:r>
+      <w:r>
+        <w:rPr>
+          <w:rFonts w:ascii="Times New Roman" w:hAnsi="Times New Roman" w:cs="Times New Roman"/>
+          <w:szCs w:val="21"/>
+        </w:rPr>
+        <w:t>a</w:t>
+      </w:r>
+      <w:r>
+        <w:rPr>
+          <w:rFonts w:ascii="Times New Roman" w:hAnsi="Times New Roman" w:cs="Times New Roman" w:hint="eastAsia"/>
+          <w:szCs w:val="21"/>
+        </w:rPr>
+        <w:t>ndroid</w:t>
+      </w:r>
+      <w:r>
+        <w:rPr>
+          <w:rFonts w:ascii="Times New Roman" w:hAnsi="Times New Roman" w:cs="Times New Roman"/>
+          <w:szCs w:val="21"/>
+        </w:rPr>
+        <w:t>端和</w:t>
+      </w:r>
+      <w:r>
+        <w:rPr>
+          <w:rFonts w:ascii="Times New Roman" w:hAnsi="Times New Roman" w:cs="Times New Roman" w:hint="eastAsia"/>
+          <w:szCs w:val="21"/>
+        </w:rPr>
+        <w:t>mysql</w:t>
+      </w:r>
+      <w:r>
+        <w:rPr>
+          <w:rFonts w:ascii="Times New Roman" w:hAnsi="Times New Roman" w:cs="Times New Roman"/>
+          <w:szCs w:val="21"/>
+        </w:rPr>
+        <w:t xml:space="preserve"> </w:t>
+      </w:r>
+      <w:r>
+        <w:rPr>
+          <w:rFonts w:ascii="Times New Roman" w:hAnsi="Times New Roman" w:cs="Times New Roman" w:hint="eastAsia"/>
+          <w:szCs w:val="21"/>
+        </w:rPr>
+        <w:t>数据库的</w:t>
+      </w:r>
+      <w:r>
+        <w:rPr>
+          <w:rFonts w:ascii="Times New Roman" w:hAnsi="Times New Roman" w:cs="Times New Roman"/>
+          <w:szCs w:val="21"/>
+        </w:rPr>
+        <w:t>桥梁，</w:t>
+      </w:r>
+      <w:r>
+        <w:rPr>
+          <w:rFonts w:ascii="Times New Roman" w:hAnsi="Times New Roman" w:cs="Times New Roman" w:hint="eastAsia"/>
+          <w:szCs w:val="21"/>
+        </w:rPr>
+        <w:t>可以</w:t>
+      </w:r>
+      <w:r>
+        <w:rPr>
+          <w:rFonts w:ascii="Times New Roman" w:hAnsi="Times New Roman" w:cs="Times New Roman"/>
+          <w:szCs w:val="21"/>
+        </w:rPr>
+        <w:t>方便</w:t>
+      </w:r>
+      <w:r>
+        <w:rPr>
+          <w:rFonts w:ascii="Times New Roman" w:hAnsi="Times New Roman" w:cs="Times New Roman" w:hint="eastAsia"/>
+          <w:szCs w:val="21"/>
+        </w:rPr>
+        <w:t>的调用</w:t>
+      </w:r>
+      <w:r>
+        <w:rPr>
+          <w:rFonts w:ascii="Times New Roman" w:hAnsi="Times New Roman" w:cs="Times New Roman"/>
+          <w:szCs w:val="21"/>
+        </w:rPr>
+        <w:t>数据库中的数据用于展现在</w:t>
+      </w:r>
+      <w:r>
+        <w:rPr>
+          <w:rFonts w:ascii="Times New Roman" w:hAnsi="Times New Roman" w:cs="Times New Roman"/>
+          <w:szCs w:val="21"/>
+        </w:rPr>
+        <w:t xml:space="preserve">android </w:t>
+      </w:r>
+      <w:r>
+        <w:rPr>
+          <w:rFonts w:ascii="Times New Roman" w:hAnsi="Times New Roman" w:cs="Times New Roman" w:hint="eastAsia"/>
+          <w:szCs w:val="21"/>
+        </w:rPr>
+        <w:t>端</w:t>
+      </w:r>
+      <w:r>
+        <w:rPr>
+          <w:rFonts w:ascii="Times New Roman" w:hAnsi="Times New Roman" w:cs="Times New Roman"/>
+          <w:szCs w:val="21"/>
+        </w:rPr>
+        <w:t>上。</w:t>
+      </w:r>
+      <w:r>
+        <w:rPr>
+          <w:rFonts w:ascii="Times New Roman" w:hAnsi="Times New Roman" w:cs="Times New Roman" w:hint="eastAsia"/>
+          <w:szCs w:val="21"/>
+        </w:rPr>
+        <w:t>图</w:t>
+      </w:r>
+      <w:r>
+        <w:rPr>
+          <w:rFonts w:ascii="Times New Roman" w:hAnsi="Times New Roman" w:cs="Times New Roman"/>
+          <w:szCs w:val="21"/>
+        </w:rPr>
+        <w:t>5.1</w:t>
+      </w:r>
+      <w:r>
+        <w:rPr>
+          <w:rFonts w:ascii="Times New Roman" w:hAnsi="Times New Roman" w:cs="Times New Roman"/>
+          <w:szCs w:val="21"/>
+        </w:rPr>
+        <w:t>为</w:t>
+      </w:r>
+      <w:r>
+        <w:rPr>
+          <w:rFonts w:ascii="Times New Roman" w:hAnsi="Times New Roman" w:cs="Times New Roman"/>
+          <w:szCs w:val="21"/>
+        </w:rPr>
+        <w:t>四</w:t>
+      </w:r>
+      <w:r>
+        <w:rPr>
+          <w:rFonts w:ascii="Times New Roman" w:hAnsi="Times New Roman" w:cs="Times New Roman" w:hint="eastAsia"/>
+          <w:szCs w:val="21"/>
+        </w:rPr>
+        <w:t>者</w:t>
+      </w:r>
+      <w:r>
+        <w:rPr>
+          <w:rFonts w:ascii="Times New Roman" w:hAnsi="Times New Roman" w:cs="Times New Roman"/>
+          <w:szCs w:val="21"/>
+        </w:rPr>
+        <w:t>的关系</w:t>
+      </w:r>
+      <w:r>
+        <w:rPr>
+          <w:rFonts w:ascii="Times New Roman" w:hAnsi="Times New Roman" w:cs="Times New Roman"/>
+          <w:szCs w:val="21"/>
+        </w:rPr>
+        <w:t>。</w:t>
+      </w:r>
+    </w:p>
+    <w:p>
+      <w:pPr>
+        <w:pStyle w:val="af0"/>
+        <w:spacing w:beforeLines="50" w:before="120"/>
+        <w:jc w:val="left"/>
+        <w:rPr>
+          <w:rFonts w:ascii="Times New Roman" w:hAnsi="Times New Roman" w:cs="Times New Roman"/>
+          <w:szCs w:val="21"/>
+        </w:rPr>
+      </w:pPr>
+      <w:r>
+        <w:rPr>
+          <w:rFonts w:ascii="Times New Roman" w:hAnsi="Times New Roman" w:cs="Times New Roman" w:hint="eastAsia"/>
+          <w:noProof/>
+          <w:szCs w:val="21"/>
+        </w:rPr>
+        <w:drawing>
+          <wp:inline distT="0" distB="0" distL="0" distR="0" wp14:anchorId="5D3C27E1" wp14:editId="4DECEF6B">
+            <wp:extent cx="2790702" cy="3787352"/>
+            <wp:effectExtent l="0" t="0" r="0" b="0"/>
+            <wp:docPr id="7" name="图片 7" descr="../产品/应用整体网络拓扑图.png"/>
+            <wp:cNvGraphicFramePr>
+              <a:graphicFrameLocks xmlns:a="http://schemas.openxmlformats.org/drawingml/2006/main" noChangeAspect="1"/>
+            </wp:cNvGraphicFramePr>
+            <a:graphic xmlns:a="http://schemas.openxmlformats.org/drawingml/2006/main">
+              <a:graphicData uri="http://schemas.openxmlformats.org/drawingml/2006/picture">
+                <pic:pic xmlns:pic="http://schemas.openxmlformats.org/drawingml/2006/picture">
+                  <pic:nvPicPr>
+                    <pic:cNvPr id="0" name="Picture 3" descr="../产品/应用整体网络拓扑图.png"/>
+                    <pic:cNvPicPr>
+                      <a:picLocks noChangeAspect="1" noChangeArrowheads="1"/>
+                    </pic:cNvPicPr>
+                  </pic:nvPicPr>
+                  <pic:blipFill>
+                    <a:blip r:embed="rId40">
+                      <a:extLst>
+                        <a:ext uri="{28A0092B-C50C-407E-A947-70E740481C1C}">
+                          <a14:useLocalDpi xmlns:a14="http://schemas.microsoft.com/office/drawing/2010/main" val="0"/>
+                        </a:ext>
+                      </a:extLst>
+                    </a:blip>
+                    <a:srcRect/>
+                    <a:stretch>
+                      <a:fillRect/>
+                    </a:stretch>
+                  </pic:blipFill>
+                  <pic:spPr bwMode="auto">
+                    <a:xfrm>
+                      <a:off x="0" y="0"/>
+                      <a:ext cx="2801044" cy="3801387"/>
+                    </a:xfrm>
+                    <a:prstGeom prst="rect">
+                      <a:avLst/>
+                    </a:prstGeom>
+                    <a:noFill/>
+                    <a:ln>
+                      <a:noFill/>
+                    </a:ln>
+                  </pic:spPr>
+                </pic:pic>
+              </a:graphicData>
+            </a:graphic>
+          </wp:inline>
+        </w:drawing>
+      </w:r>
+    </w:p>
+    <w:p>
+      <w:pPr>
+        <w:pStyle w:val="af0"/>
+        <w:spacing w:beforeLines="50" w:before="120"/>
+        <w:jc w:val="center"/>
+        <w:rPr>
+          <w:rFonts w:hint="eastAsia"/>
+        </w:rPr>
+      </w:pPr>
+      <w:r>
+        <w:rPr>
+          <w:rFonts w:hint="eastAsia"/>
+        </w:rPr>
+        <w:t>图</w:t>
+      </w:r>
+      <w:r>
+        <w:t>5</w:t>
+      </w:r>
+      <w:r>
+        <w:t>.1Android</w:t>
+      </w:r>
+      <w:r>
+        <w:rPr>
+          <w:rFonts w:hint="eastAsia"/>
+        </w:rPr>
+        <w:t>设备、</w:t>
+      </w:r>
+      <w:r>
+        <w:t>mys</w:t>
+      </w:r>
+      <w:r>
+        <w:rPr>
+          <w:rFonts w:hint="eastAsia"/>
+        </w:rPr>
+        <w:t>ql</w:t>
+      </w:r>
+      <w:r>
+        <w:t>数据库</w:t>
+      </w:r>
+      <w:r>
+        <w:rPr>
+          <w:rFonts w:hint="eastAsia"/>
+        </w:rPr>
+        <w:t>与</w:t>
+      </w:r>
+      <w:r>
+        <w:t>远程服务器，</w:t>
+      </w:r>
+      <w:r>
+        <w:rPr>
+          <w:rFonts w:ascii="Times New Roman" w:hAnsi="Times New Roman" w:cs="Times New Roman" w:hint="eastAsia"/>
+          <w:szCs w:val="21"/>
+        </w:rPr>
+        <w:t>SQL</w:t>
+      </w:r>
+      <w:r>
+        <w:rPr>
+          <w:rFonts w:ascii="Times New Roman" w:hAnsi="Times New Roman" w:cs="Times New Roman" w:hint="eastAsia"/>
+          <w:szCs w:val="21"/>
+        </w:rPr>
+        <w:t>ite</w:t>
+      </w:r>
+      <w:r>
+        <w:rPr>
+          <w:rFonts w:hint="eastAsia"/>
+        </w:rPr>
+        <w:t>本地</w:t>
+      </w:r>
+      <w:r>
+        <w:t>数据库关系</w:t>
+      </w:r>
+    </w:p>
+    <w:p>
+      <w:pPr>
+        <w:pStyle w:val="af0"/>
+        <w:spacing w:beforeLines="50" w:before="120"/>
+        <w:ind w:firstLineChars="0"/>
+        <w:jc w:val="left"/>
+        <w:rPr>
+          <w:rFonts w:ascii="Times New Roman" w:hAnsi="Times New Roman" w:cs="Times New Roman"/>
+          <w:szCs w:val="21"/>
+        </w:rPr>
+      </w:pPr>
+      <w:bookmarkStart w:id="83" w:name="_Toc20286"/>
+      <w:bookmarkEnd w:id="82"/>
+      <w:r>
+        <w:rPr>
+          <w:rFonts w:ascii="Times New Roman" w:hAnsi="Times New Roman" w:cs="Times New Roman"/>
+          <w:szCs w:val="21"/>
+        </w:rPr>
+        <w:lastRenderedPageBreak/>
+        <w:t>Android</w:t>
+      </w:r>
+      <w:r>
+        <w:rPr>
+          <w:rFonts w:ascii="Times New Roman" w:hAnsi="Times New Roman" w:cs="Times New Roman" w:hint="eastAsia"/>
+          <w:szCs w:val="21"/>
+        </w:rPr>
+        <w:t>端采用</w:t>
+      </w:r>
+      <w:r>
+        <w:rPr>
+          <w:rFonts w:ascii="Times New Roman" w:hAnsi="Times New Roman" w:cs="Times New Roman"/>
+          <w:szCs w:val="21"/>
+        </w:rPr>
+        <w:t>CS</w:t>
+      </w:r>
+      <w:r>
+        <w:rPr>
+          <w:rFonts w:ascii="Times New Roman" w:hAnsi="Times New Roman" w:cs="Times New Roman" w:hint="eastAsia"/>
+          <w:szCs w:val="21"/>
+        </w:rPr>
+        <w:t>模式</w:t>
+      </w:r>
+      <w:r>
+        <w:rPr>
+          <w:rFonts w:ascii="Times New Roman" w:hAnsi="Times New Roman" w:cs="Times New Roman"/>
+          <w:szCs w:val="21"/>
+        </w:rPr>
+        <w:t>（</w:t>
+      </w:r>
+      <w:r>
+        <w:rPr>
+          <w:rFonts w:ascii="MS Mincho" w:eastAsia="MS Mincho" w:hAnsi="MS Mincho" w:cs="MS Mincho"/>
+          <w:color w:val="333333"/>
+          <w:szCs w:val="21"/>
+        </w:rPr>
+        <w:t>客</w:t>
+      </w:r>
+      <w:r>
+        <w:rPr>
+          <w:rFonts w:ascii="SimSun" w:eastAsia="SimSun" w:hAnsi="SimSun" w:cs="SimSun"/>
+          <w:color w:val="333333"/>
+          <w:szCs w:val="21"/>
+        </w:rPr>
+        <w:t>户</w:t>
+      </w:r>
+      <w:r>
+        <w:rPr>
+          <w:rFonts w:ascii="SimSun" w:eastAsia="SimSun" w:hAnsi="SimSun" w:cs="SimSun"/>
+          <w:color w:val="333333"/>
+          <w:szCs w:val="21"/>
+        </w:rPr>
+        <w:t>端</w:t>
+      </w:r>
+      <w:r>
+        <w:rPr>
+          <w:rFonts w:ascii="Arial" w:eastAsia="Times New Roman" w:hAnsi="Arial" w:cs="Arial"/>
+          <w:color w:val="333333"/>
+          <w:szCs w:val="21"/>
+        </w:rPr>
+        <w:t>/</w:t>
+      </w:r>
+      <w:r>
+        <w:rPr>
+          <w:rFonts w:ascii="MS Mincho" w:eastAsia="MS Mincho" w:hAnsi="MS Mincho" w:cs="MS Mincho"/>
+          <w:color w:val="333333"/>
+          <w:szCs w:val="21"/>
+        </w:rPr>
+        <w:t>服</w:t>
+      </w:r>
+      <w:r>
+        <w:rPr>
+          <w:rFonts w:ascii="SimSun" w:eastAsia="SimSun" w:hAnsi="SimSun" w:cs="SimSun"/>
+          <w:color w:val="333333"/>
+          <w:szCs w:val="21"/>
+        </w:rPr>
+        <w:t>务</w:t>
+      </w:r>
+      <w:r>
+        <w:rPr>
+          <w:rFonts w:ascii="MS Mincho" w:eastAsia="MS Mincho" w:hAnsi="MS Mincho" w:cs="MS Mincho"/>
+          <w:color w:val="333333"/>
+          <w:szCs w:val="21"/>
+        </w:rPr>
+        <w:t>器</w:t>
+      </w:r>
+      <w:r>
+        <w:rPr>
+          <w:rFonts w:ascii="Times New Roman" w:hAnsi="Times New Roman" w:cs="Times New Roman"/>
+          <w:szCs w:val="21"/>
+        </w:rPr>
+        <w:t>）</w:t>
+      </w:r>
+      <w:r>
+        <w:rPr>
+          <w:rFonts w:ascii="Times New Roman" w:hAnsi="Times New Roman" w:cs="Times New Roman" w:hint="eastAsia"/>
+          <w:szCs w:val="21"/>
+        </w:rPr>
+        <w:t>开发，</w:t>
+      </w:r>
+      <w:r>
+        <w:rPr>
+          <w:rFonts w:ascii="Times New Roman" w:hAnsi="Times New Roman" w:cs="Times New Roman"/>
+          <w:szCs w:val="21"/>
+        </w:rPr>
+        <w:t>CS</w:t>
+      </w:r>
+      <w:r>
+        <w:rPr>
+          <w:rFonts w:ascii="Times New Roman" w:hAnsi="Times New Roman" w:cs="Times New Roman" w:hint="eastAsia"/>
+          <w:szCs w:val="21"/>
+        </w:rPr>
+        <w:t>模式最大的好处就是可以相对灵活实现各种预期的功能和特效，所受的限制为系统提供的底层功能或开发工具的限制，但是</w:t>
+      </w:r>
+      <w:r>
+        <w:rPr>
+          <w:rFonts w:ascii="Times New Roman" w:hAnsi="Times New Roman" w:cs="Times New Roman"/>
+          <w:szCs w:val="21"/>
+        </w:rPr>
+        <w:t>CS</w:t>
+      </w:r>
+      <w:r>
+        <w:rPr>
+          <w:rFonts w:ascii="Times New Roman" w:hAnsi="Times New Roman" w:cs="Times New Roman" w:hint="eastAsia"/>
+          <w:szCs w:val="21"/>
+        </w:rPr>
+        <w:t>模式最大的缺点就是大部分功能新增、界面调整、逻辑变更需要更新客户端来实现。当然，通过良好的设计可以一定程度上实现不更新客户端来实现新功能、逻辑变更等，但相对来说在不升级客户端的情况下对架构设计要求较高。因为这次的设计不需要太多的功能更新与新增，而且考虑到</w:t>
+      </w:r>
+      <w:r>
+        <w:rPr>
+          <w:rFonts w:ascii="Times New Roman" w:hAnsi="Times New Roman" w:cs="Times New Roman"/>
+          <w:szCs w:val="21"/>
+        </w:rPr>
+        <w:t>BS</w:t>
+      </w:r>
+      <w:r>
+        <w:rPr>
+          <w:rFonts w:ascii="Times New Roman" w:hAnsi="Times New Roman" w:cs="Times New Roman" w:hint="eastAsia"/>
+          <w:szCs w:val="21"/>
+        </w:rPr>
+        <w:t>模式的局限性，最终决定采用</w:t>
+      </w:r>
+      <w:r>
+        <w:rPr>
+          <w:rFonts w:ascii="Times New Roman" w:hAnsi="Times New Roman" w:cs="Times New Roman"/>
+          <w:szCs w:val="21"/>
+        </w:rPr>
+        <w:t>CS</w:t>
+      </w:r>
+      <w:r>
+        <w:rPr>
+          <w:rFonts w:ascii="Times New Roman" w:hAnsi="Times New Roman" w:cs="Times New Roman" w:hint="eastAsia"/>
+          <w:szCs w:val="21"/>
+        </w:rPr>
+        <w:t>模式开发。开发环境选择用</w:t>
+      </w:r>
+      <w:r>
+        <w:rPr>
+          <w:rFonts w:ascii="Times New Roman" w:hAnsi="Times New Roman" w:cs="Times New Roman"/>
+          <w:szCs w:val="21"/>
+        </w:rPr>
+        <w:t>an</w:t>
+      </w:r>
+      <w:r>
+        <w:rPr>
+          <w:rFonts w:ascii="Times New Roman" w:hAnsi="Times New Roman" w:cs="Times New Roman" w:hint="eastAsia"/>
+          <w:szCs w:val="21"/>
+        </w:rPr>
+        <w:t>droid</w:t>
+      </w:r>
+      <w:r>
+        <w:rPr>
+          <w:rFonts w:ascii="Times New Roman" w:hAnsi="Times New Roman" w:cs="Times New Roman"/>
+          <w:szCs w:val="21"/>
+        </w:rPr>
+        <w:t xml:space="preserve"> </w:t>
+      </w:r>
+      <w:r>
+        <w:rPr>
+          <w:rFonts w:ascii="Times New Roman" w:hAnsi="Times New Roman" w:cs="Times New Roman" w:hint="eastAsia"/>
+          <w:szCs w:val="21"/>
+        </w:rPr>
+        <w:t>studio</w:t>
+      </w:r>
+      <w:r>
+        <w:rPr>
+          <w:rFonts w:ascii="Times New Roman" w:hAnsi="Times New Roman" w:cs="Times New Roman" w:hint="eastAsia"/>
+          <w:szCs w:val="21"/>
+        </w:rPr>
+        <w:t>，因为</w:t>
+      </w:r>
+      <w:r>
+        <w:rPr>
+          <w:rFonts w:ascii="Times New Roman" w:hAnsi="Times New Roman" w:cs="Times New Roman"/>
+          <w:szCs w:val="21"/>
+        </w:rPr>
+        <w:t>Eclipse</w:t>
+      </w:r>
+      <w:r>
+        <w:rPr>
+          <w:rFonts w:ascii="Times New Roman" w:hAnsi="Times New Roman" w:cs="Times New Roman"/>
+          <w:szCs w:val="21"/>
+        </w:rPr>
+        <w:t>已经被</w:t>
+      </w:r>
+      <w:r>
+        <w:rPr>
+          <w:rFonts w:ascii="Times New Roman" w:hAnsi="Times New Roman" w:cs="Times New Roman"/>
+          <w:szCs w:val="21"/>
+        </w:rPr>
+        <w:t xml:space="preserve">google </w:t>
+      </w:r>
+      <w:r>
+        <w:rPr>
+          <w:rFonts w:ascii="Times New Roman" w:hAnsi="Times New Roman" w:cs="Times New Roman" w:hint="eastAsia"/>
+          <w:szCs w:val="21"/>
+        </w:rPr>
+        <w:t>废弃</w:t>
+      </w:r>
+      <w:r>
+        <w:rPr>
+          <w:rFonts w:ascii="Times New Roman" w:hAnsi="Times New Roman" w:cs="Times New Roman"/>
+          <w:szCs w:val="21"/>
+        </w:rPr>
+        <w:t>更新，</w:t>
+      </w:r>
+      <w:r>
+        <w:rPr>
+          <w:rFonts w:ascii="Times New Roman" w:hAnsi="Times New Roman" w:cs="Times New Roman" w:hint="eastAsia"/>
+          <w:szCs w:val="21"/>
+        </w:rPr>
+        <w:t>现在</w:t>
+      </w:r>
+      <w:r>
+        <w:rPr>
+          <w:rFonts w:ascii="Times New Roman" w:hAnsi="Times New Roman" w:cs="Times New Roman"/>
+          <w:szCs w:val="21"/>
+        </w:rPr>
+        <w:t>越来越</w:t>
+      </w:r>
+      <w:r>
+        <w:rPr>
+          <w:rFonts w:ascii="Times New Roman" w:hAnsi="Times New Roman" w:cs="Times New Roman" w:hint="eastAsia"/>
+          <w:szCs w:val="21"/>
+        </w:rPr>
+        <w:t>多</w:t>
+      </w:r>
+      <w:r>
+        <w:rPr>
+          <w:rFonts w:ascii="Times New Roman" w:hAnsi="Times New Roman" w:cs="Times New Roman"/>
+          <w:szCs w:val="21"/>
+        </w:rPr>
+        <w:t>的新控件（</w:t>
+      </w:r>
+      <w:r>
+        <w:rPr>
+          <w:rFonts w:ascii="Times New Roman" w:hAnsi="Times New Roman" w:cs="Times New Roman"/>
+          <w:szCs w:val="21"/>
+        </w:rPr>
+        <w:t>android5.0</w:t>
+      </w:r>
+      <w:r>
+        <w:rPr>
+          <w:rFonts w:ascii="Times New Roman" w:hAnsi="Times New Roman" w:cs="Times New Roman" w:hint="eastAsia"/>
+          <w:szCs w:val="21"/>
+        </w:rPr>
+        <w:t>等</w:t>
+      </w:r>
+      <w:r>
+        <w:rPr>
+          <w:rFonts w:ascii="Times New Roman" w:hAnsi="Times New Roman" w:cs="Times New Roman"/>
+          <w:szCs w:val="21"/>
+        </w:rPr>
+        <w:t>一系列新控件）都不</w:t>
+      </w:r>
+      <w:r>
+        <w:rPr>
+          <w:rFonts w:ascii="Times New Roman" w:hAnsi="Times New Roman" w:cs="Times New Roman" w:hint="eastAsia"/>
+          <w:szCs w:val="21"/>
+        </w:rPr>
+        <w:t>再</w:t>
+      </w:r>
+      <w:r>
+        <w:rPr>
+          <w:rFonts w:ascii="Times New Roman" w:hAnsi="Times New Roman" w:cs="Times New Roman"/>
+          <w:szCs w:val="21"/>
+        </w:rPr>
+        <w:t>支</w:t>
+      </w:r>
+      <w:r>
+        <w:rPr>
+          <w:rFonts w:ascii="Times New Roman" w:hAnsi="Times New Roman" w:cs="Times New Roman" w:hint="eastAsia"/>
+          <w:szCs w:val="21"/>
+        </w:rPr>
+        <w:t>持</w:t>
+      </w:r>
+      <w:r>
+        <w:rPr>
+          <w:rFonts w:ascii="Times New Roman" w:hAnsi="Times New Roman" w:cs="Times New Roman"/>
+          <w:szCs w:val="21"/>
+        </w:rPr>
+        <w:t>Eclipse</w:t>
+      </w:r>
+      <w:r>
+        <w:rPr>
+          <w:rFonts w:ascii="Times New Roman" w:hAnsi="Times New Roman" w:cs="Times New Roman" w:hint="eastAsia"/>
+          <w:szCs w:val="21"/>
+        </w:rPr>
+        <w:t>。数据库则采用</w:t>
+      </w:r>
+      <w:r>
+        <w:rPr>
+          <w:rFonts w:ascii="Times New Roman" w:hAnsi="Times New Roman" w:cs="Times New Roman"/>
+          <w:szCs w:val="21"/>
+        </w:rPr>
+        <w:t>Mysql</w:t>
+      </w:r>
+      <w:r>
+        <w:rPr>
+          <w:rFonts w:ascii="Times New Roman" w:hAnsi="Times New Roman" w:cs="Times New Roman" w:hint="eastAsia"/>
+          <w:szCs w:val="21"/>
+        </w:rPr>
+        <w:t>，因为</w:t>
+      </w:r>
+      <w:r>
+        <w:rPr>
+          <w:rFonts w:ascii="Times New Roman" w:hAnsi="Times New Roman" w:cs="Times New Roman"/>
+          <w:szCs w:val="21"/>
+        </w:rPr>
+        <w:t>mysql</w:t>
+      </w:r>
+      <w:r>
+        <w:rPr>
+          <w:rFonts w:ascii="Times New Roman" w:hAnsi="Times New Roman" w:cs="Times New Roman" w:hint="eastAsia"/>
+          <w:szCs w:val="21"/>
+        </w:rPr>
+        <w:t>的灵活轻便，</w:t>
+      </w:r>
+      <w:r>
+        <w:rPr>
+          <w:rFonts w:ascii="Times New Roman" w:hAnsi="Times New Roman" w:cs="Times New Roman"/>
+          <w:szCs w:val="21"/>
+        </w:rPr>
+        <w:t>而且</w:t>
+      </w:r>
+      <w:r>
+        <w:rPr>
+          <w:rFonts w:ascii="Times New Roman" w:hAnsi="Times New Roman" w:cs="Times New Roman" w:hint="eastAsia"/>
+          <w:szCs w:val="21"/>
+        </w:rPr>
+        <w:t>免费</w:t>
+      </w:r>
+      <w:r>
+        <w:rPr>
+          <w:rFonts w:ascii="Times New Roman" w:hAnsi="Times New Roman" w:cs="Times New Roman"/>
+          <w:szCs w:val="21"/>
+        </w:rPr>
+        <w:t>开源，</w:t>
+      </w:r>
+      <w:r>
+        <w:rPr>
+          <w:rFonts w:ascii="Times New Roman" w:hAnsi="Times New Roman" w:cs="Times New Roman" w:hint="eastAsia"/>
+          <w:szCs w:val="21"/>
+        </w:rPr>
+        <w:t>非常合适这次的开发。</w:t>
+      </w:r>
+      <w:bookmarkEnd w:id="83"/>
+      <w:r>
+        <w:rPr>
+          <w:rFonts w:ascii="Times New Roman" w:hAnsi="Times New Roman" w:cs="Times New Roman" w:hint="eastAsia"/>
+          <w:szCs w:val="21"/>
+        </w:rPr>
+        <w:t>远程</w:t>
+      </w:r>
+      <w:r>
+        <w:rPr>
+          <w:rFonts w:ascii="Times New Roman" w:hAnsi="Times New Roman" w:cs="Times New Roman"/>
+          <w:szCs w:val="21"/>
+        </w:rPr>
+        <w:t>服务器选择阿里云服务器，</w:t>
+      </w:r>
+      <w:r>
+        <w:rPr>
+          <w:rFonts w:ascii="Times New Roman" w:hAnsi="Times New Roman" w:cs="Times New Roman" w:hint="eastAsia"/>
+          <w:szCs w:val="21"/>
+        </w:rPr>
+        <w:t>阿里云</w:t>
+      </w:r>
+      <w:r>
+        <w:rPr>
+          <w:rFonts w:ascii="Times New Roman" w:hAnsi="Times New Roman" w:cs="Times New Roman"/>
+          <w:szCs w:val="21"/>
+        </w:rPr>
+        <w:t>服务器简单，</w:t>
+      </w:r>
+      <w:r>
+        <w:rPr>
+          <w:rFonts w:ascii="Times New Roman" w:hAnsi="Times New Roman" w:cs="Times New Roman" w:hint="eastAsia"/>
+          <w:szCs w:val="21"/>
+        </w:rPr>
+        <w:t>便宜</w:t>
+      </w:r>
+      <w:r>
+        <w:rPr>
+          <w:rFonts w:ascii="Times New Roman" w:hAnsi="Times New Roman" w:cs="Times New Roman"/>
+          <w:szCs w:val="21"/>
+        </w:rPr>
+        <w:t>，</w:t>
+      </w:r>
+      <w:r>
+        <w:rPr>
+          <w:rFonts w:ascii="Times New Roman" w:hAnsi="Times New Roman" w:cs="Times New Roman" w:hint="eastAsia"/>
+          <w:szCs w:val="21"/>
+        </w:rPr>
+        <w:t>可扩展</w:t>
+      </w:r>
+      <w:r>
+        <w:rPr>
+          <w:rFonts w:ascii="Times New Roman" w:hAnsi="Times New Roman" w:cs="Times New Roman"/>
+          <w:szCs w:val="21"/>
+        </w:rPr>
+        <w:t>性高，</w:t>
+      </w:r>
+      <w:r>
+        <w:rPr>
+          <w:rFonts w:ascii="Times New Roman" w:hAnsi="Times New Roman" w:cs="Times New Roman" w:hint="eastAsia"/>
+          <w:szCs w:val="21"/>
+        </w:rPr>
+        <w:t>高安全</w:t>
+      </w:r>
+      <w:r>
+        <w:rPr>
+          <w:rFonts w:ascii="Times New Roman" w:hAnsi="Times New Roman" w:cs="Times New Roman"/>
+          <w:szCs w:val="21"/>
+        </w:rPr>
+        <w:t>，</w:t>
+      </w:r>
+      <w:r>
+        <w:rPr>
+          <w:rFonts w:ascii="Times New Roman" w:hAnsi="Times New Roman" w:cs="Times New Roman" w:hint="eastAsia"/>
+          <w:szCs w:val="21"/>
+        </w:rPr>
+        <w:t>高</w:t>
+      </w:r>
+      <w:r>
+        <w:rPr>
+          <w:rFonts w:ascii="Times New Roman" w:hAnsi="Times New Roman" w:cs="Times New Roman"/>
+          <w:szCs w:val="21"/>
+        </w:rPr>
+        <w:t>稳定，</w:t>
+      </w:r>
+      <w:r>
+        <w:rPr>
+          <w:rFonts w:ascii="Times New Roman" w:hAnsi="Times New Roman" w:cs="Times New Roman" w:hint="eastAsia"/>
+          <w:szCs w:val="21"/>
+        </w:rPr>
+        <w:t>高</w:t>
+      </w:r>
+      <w:r>
+        <w:rPr>
+          <w:rFonts w:ascii="Times New Roman" w:hAnsi="Times New Roman" w:cs="Times New Roman"/>
+          <w:szCs w:val="21"/>
+        </w:rPr>
+        <w:t>性价比的特点。而本地数据库，</w:t>
+      </w:r>
+      <w:r>
+        <w:rPr>
+          <w:rFonts w:ascii="Times New Roman" w:hAnsi="Times New Roman" w:cs="Times New Roman"/>
+          <w:szCs w:val="21"/>
+        </w:rPr>
+        <w:t xml:space="preserve">android </w:t>
+      </w:r>
+      <w:r>
+        <w:rPr>
+          <w:rFonts w:ascii="Times New Roman" w:hAnsi="Times New Roman" w:cs="Times New Roman" w:hint="eastAsia"/>
+          <w:szCs w:val="21"/>
+        </w:rPr>
+        <w:t>自身</w:t>
+      </w:r>
+      <w:r>
+        <w:rPr>
+          <w:rFonts w:ascii="Times New Roman" w:hAnsi="Times New Roman" w:cs="Times New Roman"/>
+          <w:szCs w:val="21"/>
+        </w:rPr>
+        <w:t>支持</w:t>
+      </w:r>
+      <w:r>
+        <w:rPr>
+          <w:rFonts w:ascii="Times New Roman" w:hAnsi="Times New Roman" w:cs="Times New Roman"/>
+          <w:szCs w:val="21"/>
+        </w:rPr>
+        <w:t>sql</w:t>
+      </w:r>
+      <w:r>
+        <w:rPr>
+          <w:rFonts w:ascii="Times New Roman" w:hAnsi="Times New Roman" w:cs="Times New Roman" w:hint="eastAsia"/>
+          <w:szCs w:val="21"/>
+        </w:rPr>
+        <w:t>ite</w:t>
+      </w:r>
+      <w:r>
+        <w:rPr>
+          <w:rFonts w:ascii="Times New Roman" w:hAnsi="Times New Roman" w:cs="Times New Roman"/>
+          <w:szCs w:val="21"/>
+        </w:rPr>
+        <w:t xml:space="preserve"> </w:t>
+      </w:r>
+      <w:r>
+        <w:rPr>
+          <w:rFonts w:ascii="Times New Roman" w:hAnsi="Times New Roman" w:cs="Times New Roman" w:hint="eastAsia"/>
+          <w:szCs w:val="21"/>
+        </w:rPr>
+        <w:t>毫无疑问</w:t>
+      </w:r>
+      <w:r>
+        <w:rPr>
+          <w:rFonts w:ascii="Times New Roman" w:hAnsi="Times New Roman" w:cs="Times New Roman"/>
+          <w:szCs w:val="21"/>
+        </w:rPr>
+        <w:t>选择他。</w:t>
+      </w:r>
+    </w:p>
+    <w:p>
+      <w:pPr>
+        <w:pStyle w:val="af0"/>
+        <w:spacing w:beforeLines="50" w:before="120"/>
+        <w:jc w:val="left"/>
+        <w:rPr>
+          <w:rFonts w:ascii="Times New Roman" w:hAnsi="Times New Roman" w:cs="Times New Roman"/>
+          <w:szCs w:val="21"/>
+        </w:rPr>
+      </w:pPr>
+      <w:bookmarkStart w:id="84" w:name="_Toc28914"/>
+      <w:r>
+        <w:rPr>
+          <w:rFonts w:ascii="Times New Roman" w:hAnsi="Times New Roman" w:cs="Times New Roman"/>
+          <w:szCs w:val="21"/>
+        </w:rPr>
+        <w:t>Android</w:t>
+      </w:r>
+      <w:r>
+        <w:rPr>
+          <w:rFonts w:ascii="Times New Roman" w:hAnsi="Times New Roman" w:cs="Times New Roman" w:hint="eastAsia"/>
+          <w:szCs w:val="21"/>
+        </w:rPr>
+        <w:t>的开发也主要由前端、后台、数据库组成。下面将主要介绍这这三个方面。</w:t>
+      </w:r>
+      <w:bookmarkEnd w:id="84"/>
+    </w:p>
+    <w:p>
+      <w:pPr>
+        <w:outlineLvl w:val="1"/>
+        <w:rPr>
+          <w:rFonts w:ascii="宋体" w:hAnsi="宋体" w:cs="宋体" w:hint="eastAsia"/>
+          <w:b/>
+          <w:sz w:val="28"/>
+          <w:szCs w:val="28"/>
+        </w:rPr>
+      </w:pPr>
+      <w:bookmarkStart w:id="85" w:name="_Toc12724"/>
+      <w:bookmarkStart w:id="86" w:name="_Toc15669"/>
+      <w:r>
+        <w:rPr>
+          <w:rFonts w:ascii="宋体" w:hAnsi="宋体" w:cs="宋体"/>
+          <w:b/>
+          <w:sz w:val="28"/>
+          <w:szCs w:val="28"/>
+        </w:rPr>
+        <w:t>5</w:t>
+      </w:r>
+      <w:r>
+        <w:rPr>
+          <w:rFonts w:ascii="宋体" w:hAnsi="宋体" w:cs="宋体" w:hint="eastAsia"/>
+          <w:b/>
+          <w:sz w:val="28"/>
+          <w:szCs w:val="28"/>
+        </w:rPr>
+        <w:t>.2详细设计</w:t>
+      </w:r>
+      <w:bookmarkEnd w:id="85"/>
+      <w:bookmarkEnd w:id="86"/>
+    </w:p>
+    <w:p>
+      <w:pPr>
         <w:pStyle w:val="A0"/>
+      </w:pPr>
+    </w:p>
+    <w:p>
+      <w:pPr>
+        <w:pStyle w:val="3"/>
+        <w:jc w:val="left"/>
+        <w:rPr>
+          <w:rFonts w:ascii="宋体" w:eastAsia="宋体" w:hAnsi="宋体" w:cs="宋体" w:hint="eastAsia"/>
+        </w:rPr>
+      </w:pPr>
+      <w:bookmarkStart w:id="87" w:name="_Toc8299"/>
+      <w:bookmarkStart w:id="88" w:name="_Toc957"/>
+      <w:r>
+        <w:rPr>
+          <w:rFonts w:ascii="宋体" w:eastAsia="宋体" w:hAnsi="宋体" w:cs="宋体" w:hint="eastAsia"/>
+        </w:rPr>
+        <w:t>5.2.1后台设计</w:t>
+      </w:r>
+      <w:bookmarkEnd w:id="87"/>
+      <w:bookmarkEnd w:id="88"/>
+    </w:p>
+    <w:p>
+      <w:pPr>
+        <w:pStyle w:val="af0"/>
+        <w:spacing w:beforeLines="50" w:before="120"/>
+        <w:jc w:val="left"/>
+        <w:rPr>
+          <w:rFonts w:ascii="Times New Roman" w:hAnsi="Times New Roman" w:cs="Times New Roman"/>
+          <w:szCs w:val="21"/>
+        </w:rPr>
+      </w:pPr>
+      <w:bookmarkStart w:id="89" w:name="_Toc27151"/>
+      <w:r>
+        <w:rPr>
+          <w:rFonts w:ascii="Times New Roman" w:hAnsi="Times New Roman" w:cs="Times New Roman" w:hint="eastAsia"/>
+          <w:szCs w:val="21"/>
+        </w:rPr>
+        <w:t>后台设计是整个系统中</w:t>
+      </w:r>
+      <w:r>
+        <w:rPr>
+          <w:rFonts w:ascii="Times New Roman" w:hAnsi="Times New Roman" w:cs="Times New Roman"/>
+          <w:szCs w:val="21"/>
+        </w:rPr>
+        <w:t>非常重要</w:t>
+      </w:r>
+      <w:r>
+        <w:rPr>
+          <w:rFonts w:ascii="Times New Roman" w:hAnsi="Times New Roman" w:cs="Times New Roman" w:hint="eastAsia"/>
+          <w:szCs w:val="21"/>
+        </w:rPr>
+        <w:t>的部分，主要分成</w:t>
+      </w:r>
+      <w:r>
+        <w:rPr>
+          <w:rFonts w:ascii="Times New Roman" w:hAnsi="Times New Roman" w:cs="Times New Roman"/>
+          <w:szCs w:val="21"/>
+        </w:rPr>
+        <w:t>计划</w:t>
+      </w:r>
+      <w:r>
+        <w:rPr>
+          <w:rFonts w:ascii="Times New Roman" w:hAnsi="Times New Roman" w:cs="Times New Roman" w:hint="eastAsia"/>
+          <w:szCs w:val="21"/>
+        </w:rPr>
+        <w:t>模块</w:t>
+      </w:r>
+      <w:r>
+        <w:rPr>
+          <w:rFonts w:ascii="Times New Roman" w:hAnsi="Times New Roman" w:cs="Times New Roman" w:hint="eastAsia"/>
+          <w:szCs w:val="21"/>
+        </w:rPr>
+        <w:t>与用户业务</w:t>
+      </w:r>
+      <w:r>
+        <w:rPr>
+          <w:rFonts w:ascii="Times New Roman" w:hAnsi="Times New Roman" w:cs="Times New Roman"/>
+          <w:szCs w:val="21"/>
+        </w:rPr>
+        <w:t>模块</w:t>
+      </w:r>
+      <w:r>
+        <w:rPr>
+          <w:rFonts w:ascii="Times New Roman" w:hAnsi="Times New Roman" w:cs="Times New Roman"/>
+          <w:szCs w:val="21"/>
+        </w:rPr>
+        <w:t>两</w:t>
+      </w:r>
+      <w:r>
+        <w:rPr>
+          <w:rFonts w:ascii="Times New Roman" w:hAnsi="Times New Roman" w:cs="Times New Roman" w:hint="eastAsia"/>
+          <w:szCs w:val="21"/>
+        </w:rPr>
+        <w:t>方面。</w:t>
+      </w:r>
+      <w:bookmarkEnd w:id="89"/>
+    </w:p>
+    <w:p>
+      <w:pPr>
+        <w:pStyle w:val="af0"/>
+        <w:numPr>
+          <w:ilvl w:val="0"/>
+          <w:numId w:val="8"/>
+        </w:numPr>
+        <w:spacing w:beforeLines="50" w:before="120"/>
+        <w:ind w:firstLineChars="0"/>
+        <w:jc w:val="left"/>
+        <w:rPr>
+          <w:rFonts w:ascii="Times New Roman" w:hAnsi="Times New Roman" w:cs="Times New Roman"/>
+          <w:szCs w:val="21"/>
+        </w:rPr>
+      </w:pPr>
+      <w:r>
+        <w:rPr>
+          <w:rFonts w:ascii="Times New Roman" w:hAnsi="Times New Roman" w:cs="Times New Roman"/>
+          <w:szCs w:val="21"/>
+        </w:rPr>
+        <w:t>计划</w:t>
+      </w:r>
+      <w:r>
+        <w:rPr>
+          <w:rFonts w:ascii="Times New Roman" w:hAnsi="Times New Roman" w:cs="Times New Roman" w:hint="eastAsia"/>
+          <w:szCs w:val="21"/>
+        </w:rPr>
+        <w:t>模块</w:t>
+      </w:r>
+      <w:r>
+        <w:rPr>
+          <w:rFonts w:ascii="Times New Roman" w:hAnsi="Times New Roman" w:cs="Times New Roman"/>
+          <w:szCs w:val="21"/>
+        </w:rPr>
+        <w:t>设计</w:t>
+      </w:r>
+    </w:p>
+    <w:p>
+      <w:pPr>
+        <w:pStyle w:val="af0"/>
+        <w:spacing w:beforeLines="50" w:before="120"/>
+        <w:ind w:firstLineChars="0"/>
+        <w:jc w:val="left"/>
+        <w:rPr>
+          <w:rFonts w:ascii="Times New Roman" w:hAnsi="Times New Roman" w:cs="Times New Roman"/>
+          <w:szCs w:val="21"/>
+        </w:rPr>
+      </w:pPr>
+      <w:r>
+        <w:rPr>
+          <w:rFonts w:ascii="Times New Roman" w:hAnsi="Times New Roman" w:cs="Times New Roman"/>
+          <w:szCs w:val="21"/>
+        </w:rPr>
+        <w:t>本应用主要</w:t>
+      </w:r>
+      <w:r>
+        <w:rPr>
+          <w:rFonts w:ascii="Times New Roman" w:hAnsi="Times New Roman" w:cs="Times New Roman" w:hint="eastAsia"/>
+          <w:szCs w:val="21"/>
+        </w:rPr>
+        <w:t>以</w:t>
+      </w:r>
+      <w:r>
+        <w:rPr>
+          <w:rFonts w:ascii="Times New Roman" w:hAnsi="Times New Roman" w:cs="Times New Roman"/>
+          <w:szCs w:val="21"/>
+        </w:rPr>
+        <w:t>计划目标为指导，</w:t>
+      </w:r>
+      <w:r>
+        <w:rPr>
+          <w:rFonts w:ascii="Times New Roman" w:hAnsi="Times New Roman" w:cs="Times New Roman" w:hint="eastAsia"/>
+          <w:szCs w:val="21"/>
+        </w:rPr>
+        <w:t>引导</w:t>
+      </w:r>
+      <w:r>
+        <w:rPr>
+          <w:rFonts w:ascii="Times New Roman" w:hAnsi="Times New Roman" w:cs="Times New Roman"/>
+          <w:szCs w:val="21"/>
+        </w:rPr>
+        <w:t>用户</w:t>
+      </w:r>
+      <w:r>
+        <w:rPr>
+          <w:rFonts w:ascii="Times New Roman" w:hAnsi="Times New Roman" w:cs="Times New Roman" w:hint="eastAsia"/>
+          <w:szCs w:val="21"/>
+        </w:rPr>
+        <w:t>去</w:t>
+      </w:r>
+      <w:r>
+        <w:rPr>
+          <w:rFonts w:ascii="Times New Roman" w:hAnsi="Times New Roman" w:cs="Times New Roman"/>
+          <w:szCs w:val="21"/>
+        </w:rPr>
+        <w:t>达成目标</w:t>
+      </w:r>
+      <w:r>
+        <w:rPr>
+          <w:rFonts w:ascii="Times New Roman" w:hAnsi="Times New Roman" w:cs="Times New Roman"/>
+          <w:szCs w:val="21"/>
+        </w:rPr>
+        <w:t>。</w:t>
+      </w:r>
+      <w:r>
+        <w:rPr>
+          <w:rFonts w:ascii="Times New Roman" w:hAnsi="Times New Roman" w:cs="Times New Roman" w:hint="eastAsia"/>
+          <w:szCs w:val="21"/>
+        </w:rPr>
+        <w:t>所以</w:t>
+      </w:r>
+      <w:r>
+        <w:rPr>
+          <w:rFonts w:ascii="Times New Roman" w:hAnsi="Times New Roman" w:cs="Times New Roman"/>
+          <w:szCs w:val="21"/>
+        </w:rPr>
+        <w:t>，</w:t>
+      </w:r>
+      <w:r>
+        <w:rPr>
+          <w:rFonts w:ascii="Times New Roman" w:hAnsi="Times New Roman" w:cs="Times New Roman" w:hint="eastAsia"/>
+          <w:szCs w:val="21"/>
+        </w:rPr>
+        <w:t>计划</w:t>
+      </w:r>
+      <w:r>
+        <w:rPr>
+          <w:rFonts w:ascii="Times New Roman" w:hAnsi="Times New Roman" w:cs="Times New Roman"/>
+          <w:szCs w:val="21"/>
+        </w:rPr>
+        <w:t>是本应用的核心，</w:t>
+      </w:r>
+      <w:r>
+        <w:rPr>
+          <w:rFonts w:ascii="Times New Roman" w:hAnsi="Times New Roman" w:cs="Times New Roman" w:hint="eastAsia"/>
+          <w:szCs w:val="21"/>
+        </w:rPr>
+        <w:t>所有</w:t>
+      </w:r>
+      <w:r>
+        <w:rPr>
+          <w:rFonts w:ascii="Times New Roman" w:hAnsi="Times New Roman" w:cs="Times New Roman"/>
+          <w:szCs w:val="21"/>
+        </w:rPr>
+        <w:t>的操作</w:t>
+      </w:r>
+      <w:r>
+        <w:rPr>
+          <w:rFonts w:ascii="Times New Roman" w:hAnsi="Times New Roman" w:cs="Times New Roman" w:hint="eastAsia"/>
+          <w:szCs w:val="21"/>
+        </w:rPr>
+        <w:t>都将</w:t>
+      </w:r>
+      <w:r>
+        <w:rPr>
+          <w:rFonts w:ascii="Times New Roman" w:hAnsi="Times New Roman" w:cs="Times New Roman"/>
+          <w:szCs w:val="21"/>
+        </w:rPr>
+        <w:t>围绕完成</w:t>
+      </w:r>
+      <w:r>
+        <w:rPr>
+          <w:rFonts w:ascii="Times New Roman" w:hAnsi="Times New Roman" w:cs="Times New Roman" w:hint="eastAsia"/>
+          <w:szCs w:val="21"/>
+        </w:rPr>
+        <w:t>计划</w:t>
+      </w:r>
+      <w:r>
+        <w:rPr>
+          <w:rFonts w:ascii="Times New Roman" w:hAnsi="Times New Roman" w:cs="Times New Roman"/>
+          <w:szCs w:val="21"/>
+        </w:rPr>
+        <w:t>而努力。</w:t>
+      </w:r>
+      <w:r>
+        <w:rPr>
+          <w:rFonts w:ascii="Times New Roman" w:hAnsi="Times New Roman" w:cs="Times New Roman" w:hint="eastAsia"/>
+          <w:szCs w:val="21"/>
+        </w:rPr>
+        <w:t>在</w:t>
+      </w:r>
+      <w:r>
+        <w:rPr>
+          <w:rFonts w:ascii="Times New Roman" w:hAnsi="Times New Roman" w:cs="Times New Roman"/>
+          <w:szCs w:val="21"/>
+        </w:rPr>
+        <w:t>注册完成后必须新增计划</w:t>
+      </w:r>
+      <w:r>
+        <w:rPr>
+          <w:rFonts w:ascii="Times New Roman" w:hAnsi="Times New Roman" w:cs="Times New Roman"/>
+          <w:szCs w:val="21"/>
+        </w:rPr>
+        <w:t>，</w:t>
+      </w:r>
+      <w:r>
+        <w:rPr>
+          <w:rFonts w:ascii="Times New Roman" w:hAnsi="Times New Roman" w:cs="Times New Roman" w:hint="eastAsia"/>
+          <w:szCs w:val="21"/>
+        </w:rPr>
+        <w:t>如果</w:t>
+      </w:r>
+      <w:r>
+        <w:rPr>
+          <w:rFonts w:ascii="Times New Roman" w:hAnsi="Times New Roman" w:cs="Times New Roman"/>
+          <w:szCs w:val="21"/>
+        </w:rPr>
+        <w:t>已经</w:t>
+      </w:r>
+      <w:r>
+        <w:rPr>
+          <w:rFonts w:ascii="Times New Roman" w:hAnsi="Times New Roman" w:cs="Times New Roman" w:hint="eastAsia"/>
+          <w:szCs w:val="21"/>
+        </w:rPr>
+        <w:t>注册</w:t>
+      </w:r>
+      <w:r>
+        <w:rPr>
+          <w:rFonts w:ascii="Times New Roman" w:hAnsi="Times New Roman" w:cs="Times New Roman"/>
+          <w:szCs w:val="21"/>
+        </w:rPr>
+        <w:t>，</w:t>
+      </w:r>
+      <w:r>
+        <w:rPr>
+          <w:rFonts w:ascii="Times New Roman" w:hAnsi="Times New Roman" w:cs="Times New Roman" w:hint="eastAsia"/>
+          <w:szCs w:val="21"/>
+        </w:rPr>
+        <w:t>就</w:t>
+      </w:r>
+      <w:r>
+        <w:rPr>
+          <w:rFonts w:ascii="Times New Roman" w:hAnsi="Times New Roman" w:cs="Times New Roman"/>
+          <w:szCs w:val="21"/>
+        </w:rPr>
+        <w:t>可以查看</w:t>
+      </w:r>
+      <w:r>
+        <w:rPr>
+          <w:rFonts w:ascii="Times New Roman" w:hAnsi="Times New Roman" w:cs="Times New Roman" w:hint="eastAsia"/>
+          <w:szCs w:val="21"/>
+        </w:rPr>
+        <w:t>计划</w:t>
+      </w:r>
+      <w:r>
+        <w:rPr>
+          <w:rFonts w:ascii="Times New Roman" w:hAnsi="Times New Roman" w:cs="Times New Roman"/>
+          <w:szCs w:val="21"/>
+        </w:rPr>
+        <w:t>，</w:t>
+      </w:r>
+      <w:r>
+        <w:rPr>
+          <w:rFonts w:ascii="Times New Roman" w:hAnsi="Times New Roman" w:cs="Times New Roman" w:hint="eastAsia"/>
+          <w:szCs w:val="21"/>
+        </w:rPr>
+        <w:t>查看</w:t>
+      </w:r>
+      <w:r>
+        <w:rPr>
+          <w:rFonts w:ascii="Times New Roman" w:hAnsi="Times New Roman" w:cs="Times New Roman"/>
+          <w:szCs w:val="21"/>
+        </w:rPr>
+        <w:t>的同时可以</w:t>
+      </w:r>
+      <w:r>
+        <w:rPr>
+          <w:rFonts w:ascii="Times New Roman" w:hAnsi="Times New Roman" w:cs="Times New Roman" w:hint="eastAsia"/>
+          <w:szCs w:val="21"/>
+        </w:rPr>
+        <w:t>新增</w:t>
+      </w:r>
+      <w:r>
+        <w:rPr>
+          <w:rFonts w:ascii="Times New Roman" w:hAnsi="Times New Roman" w:cs="Times New Roman"/>
+          <w:szCs w:val="21"/>
+        </w:rPr>
+        <w:t>计划，</w:t>
+      </w:r>
+      <w:r>
+        <w:rPr>
+          <w:rFonts w:ascii="Times New Roman" w:hAnsi="Times New Roman" w:cs="Times New Roman" w:hint="eastAsia"/>
+          <w:szCs w:val="21"/>
+        </w:rPr>
+        <w:t>完成</w:t>
+      </w:r>
+      <w:r>
+        <w:rPr>
+          <w:rFonts w:ascii="Times New Roman" w:hAnsi="Times New Roman" w:cs="Times New Roman"/>
+          <w:szCs w:val="21"/>
+        </w:rPr>
+        <w:t>计划，</w:t>
+      </w:r>
+      <w:r>
+        <w:rPr>
+          <w:rFonts w:ascii="Times New Roman" w:hAnsi="Times New Roman" w:cs="Times New Roman" w:hint="eastAsia"/>
+          <w:szCs w:val="21"/>
+        </w:rPr>
+        <w:t>新增</w:t>
+      </w:r>
+      <w:r>
+        <w:rPr>
+          <w:rFonts w:ascii="Times New Roman" w:hAnsi="Times New Roman" w:cs="Times New Roman"/>
+          <w:szCs w:val="21"/>
+        </w:rPr>
+        <w:t>消耗／</w:t>
+      </w:r>
+      <w:r>
+        <w:rPr>
+          <w:rFonts w:ascii="Times New Roman" w:hAnsi="Times New Roman" w:cs="Times New Roman" w:hint="eastAsia"/>
+          <w:szCs w:val="21"/>
+        </w:rPr>
+        <w:t>摄入</w:t>
+      </w:r>
+      <w:r>
+        <w:rPr>
+          <w:rFonts w:ascii="Times New Roman" w:hAnsi="Times New Roman" w:cs="Times New Roman"/>
+          <w:szCs w:val="21"/>
+        </w:rPr>
+        <w:t>热量，</w:t>
+      </w:r>
+      <w:r>
+        <w:rPr>
+          <w:rFonts w:ascii="Times New Roman" w:hAnsi="Times New Roman" w:cs="Times New Roman" w:hint="eastAsia"/>
+          <w:szCs w:val="21"/>
+        </w:rPr>
+        <w:t>查看</w:t>
+      </w:r>
+      <w:r>
+        <w:rPr>
+          <w:rFonts w:ascii="Times New Roman" w:hAnsi="Times New Roman" w:cs="Times New Roman"/>
+          <w:szCs w:val="21"/>
+        </w:rPr>
+        <w:t>消耗／</w:t>
+      </w:r>
+      <w:r>
+        <w:rPr>
+          <w:rFonts w:ascii="Times New Roman" w:hAnsi="Times New Roman" w:cs="Times New Roman" w:hint="eastAsia"/>
+          <w:szCs w:val="21"/>
+        </w:rPr>
+        <w:t>摄入</w:t>
+      </w:r>
+      <w:r>
+        <w:rPr>
+          <w:rFonts w:ascii="Times New Roman" w:hAnsi="Times New Roman" w:cs="Times New Roman"/>
+          <w:szCs w:val="21"/>
+        </w:rPr>
+        <w:t>热量记录。</w:t>
+      </w:r>
+      <w:r>
+        <w:rPr>
+          <w:rFonts w:ascii="Times New Roman" w:hAnsi="Times New Roman" w:cs="Times New Roman" w:hint="eastAsia"/>
+          <w:szCs w:val="21"/>
+        </w:rPr>
+        <w:t>新增</w:t>
+      </w:r>
+      <w:r>
+        <w:rPr>
+          <w:rFonts w:ascii="Times New Roman" w:hAnsi="Times New Roman" w:cs="Times New Roman"/>
+          <w:szCs w:val="21"/>
+        </w:rPr>
+        <w:t>身材变化，</w:t>
+      </w:r>
+      <w:r>
+        <w:rPr>
+          <w:rFonts w:ascii="Times New Roman" w:hAnsi="Times New Roman" w:cs="Times New Roman" w:hint="eastAsia"/>
+          <w:szCs w:val="21"/>
+        </w:rPr>
+        <w:t>查看</w:t>
+      </w:r>
+      <w:r>
+        <w:rPr>
+          <w:rFonts w:ascii="Times New Roman" w:hAnsi="Times New Roman" w:cs="Times New Roman"/>
+          <w:szCs w:val="21"/>
+        </w:rPr>
+        <w:t>身材变化趋势等操作。</w:t>
+      </w:r>
+    </w:p>
+    <w:p>
+      <w:pPr>
+        <w:pStyle w:val="af0"/>
+        <w:spacing w:beforeLines="50" w:before="120"/>
+        <w:ind w:firstLineChars="0" w:firstLine="0"/>
+        <w:jc w:val="left"/>
+        <w:rPr>
+          <w:rFonts w:ascii="Times New Roman" w:hAnsi="Times New Roman" w:cs="Times New Roman"/>
+          <w:szCs w:val="21"/>
+        </w:rPr>
+      </w:pPr>
+      <w:r>
+        <w:rPr>
+          <w:rFonts w:ascii="Times New Roman" w:hAnsi="Times New Roman" w:cs="Times New Roman" w:hint="eastAsia"/>
+          <w:noProof/>
+          <w:szCs w:val="21"/>
+        </w:rPr>
+        <w:drawing>
+          <wp:inline distT="0" distB="0" distL="0" distR="0" wp14:anchorId="17E0967D" wp14:editId="139688A8">
+            <wp:extent cx="6118860" cy="3910330"/>
+            <wp:effectExtent l="0" t="0" r="0" b="0"/>
+            <wp:docPr id="11" name="图片 11" descr="../../../Downloads/计划流程图%20(2).png"/>
+            <wp:cNvGraphicFramePr>
+              <a:graphicFrameLocks xmlns:a="http://schemas.openxmlformats.org/drawingml/2006/main" noChangeAspect="1"/>
+            </wp:cNvGraphicFramePr>
+            <a:graphic xmlns:a="http://schemas.openxmlformats.org/drawingml/2006/main">
+              <a:graphicData uri="http://schemas.openxmlformats.org/drawingml/2006/picture">
+                <pic:pic xmlns:pic="http://schemas.openxmlformats.org/drawingml/2006/picture">
+                  <pic:nvPicPr>
+                    <pic:cNvPr id="0" name="Picture 8" descr="../../../Downloads/计划流程图%20(2).png"/>
+                    <pic:cNvPicPr>
+                      <a:picLocks noChangeAspect="1" noChangeArrowheads="1"/>
+                    </pic:cNvPicPr>
+                  </pic:nvPicPr>
+                  <pic:blipFill>
+                    <a:blip r:embed="rId41">
+                      <a:extLst>
+                        <a:ext uri="{28A0092B-C50C-407E-A947-70E740481C1C}">
+                          <a14:useLocalDpi xmlns:a14="http://schemas.microsoft.com/office/drawing/2010/main" val="0"/>
+                        </a:ext>
+                      </a:extLst>
+                    </a:blip>
+                    <a:srcRect/>
+                    <a:stretch>
+                      <a:fillRect/>
+                    </a:stretch>
+                  </pic:blipFill>
+                  <pic:spPr bwMode="auto">
+                    <a:xfrm>
+                      <a:off x="0" y="0"/>
+                      <a:ext cx="6118860" cy="3910330"/>
+                    </a:xfrm>
+                    <a:prstGeom prst="rect">
+                      <a:avLst/>
+                    </a:prstGeom>
+                    <a:noFill/>
+                    <a:ln>
+                      <a:noFill/>
+                    </a:ln>
+                  </pic:spPr>
+                </pic:pic>
+              </a:graphicData>
+            </a:graphic>
+          </wp:inline>
+        </w:drawing>
+      </w:r>
+    </w:p>
+    <w:p>
+      <w:pPr>
+        <w:pStyle w:val="af0"/>
+        <w:spacing w:beforeLines="50" w:before="120"/>
+        <w:ind w:left="3360" w:firstLineChars="0"/>
+        <w:jc w:val="left"/>
+        <w:rPr>
+          <w:rFonts w:ascii="Times New Roman" w:hAnsi="Times New Roman" w:cs="Times New Roman"/>
+          <w:szCs w:val="21"/>
+        </w:rPr>
+      </w:pPr>
+      <w:r>
+        <w:rPr>
+          <w:rFonts w:hint="eastAsia"/>
+        </w:rPr>
+        <w:t>图</w:t>
+      </w:r>
+      <w:r>
+        <w:rPr>
+          <w:rFonts w:hint="eastAsia"/>
+        </w:rPr>
+        <w:t>4.2</w:t>
+      </w:r>
+      <w:r>
+        <w:t>计划</w:t>
+      </w:r>
+      <w:r>
+        <w:rPr>
+          <w:rFonts w:hint="eastAsia"/>
+        </w:rPr>
+        <w:t>模块</w:t>
+      </w:r>
+      <w:r>
+        <w:rPr>
+          <w:rFonts w:hint="eastAsia"/>
+        </w:rPr>
+        <w:t>流程图</w:t>
+      </w:r>
+    </w:p>
+    <w:p>
+      <w:pPr>
+        <w:pStyle w:val="af0"/>
+        <w:spacing w:beforeLines="50" w:before="120"/>
+        <w:ind w:firstLineChars="0" w:firstLine="0"/>
+        <w:jc w:val="center"/>
+      </w:pPr>
+    </w:p>
+    <w:p>
+      <w:pPr>
+        <w:pStyle w:val="af0"/>
+        <w:spacing w:beforeLines="50" w:before="120"/>
+        <w:ind w:firstLineChars="0" w:firstLine="0"/>
+        <w:jc w:val="left"/>
+        <w:rPr>
+          <w:rFonts w:ascii="Times New Roman" w:hAnsi="Times New Roman" w:cs="Times New Roman" w:hint="eastAsia"/>
+          <w:b/>
+          <w:bCs/>
+          <w:szCs w:val="21"/>
+        </w:rPr>
+      </w:pPr>
+      <w:r>
+        <w:rPr>
+          <w:rFonts w:ascii="Times New Roman" w:hAnsi="Times New Roman" w:cs="Times New Roman" w:hint="eastAsia"/>
+          <w:b/>
+          <w:bCs/>
+          <w:szCs w:val="21"/>
+        </w:rPr>
+        <w:t>（</w:t>
+      </w:r>
+      <w:r>
+        <w:rPr>
+          <w:rFonts w:ascii="Times New Roman" w:hAnsi="Times New Roman" w:cs="Times New Roman" w:hint="eastAsia"/>
+          <w:b/>
+          <w:bCs/>
+          <w:szCs w:val="21"/>
+        </w:rPr>
+        <w:t>2</w:t>
+      </w:r>
+      <w:r>
+        <w:rPr>
+          <w:rFonts w:ascii="Times New Roman" w:hAnsi="Times New Roman" w:cs="Times New Roman" w:hint="eastAsia"/>
+          <w:b/>
+          <w:bCs/>
+          <w:szCs w:val="21"/>
+        </w:rPr>
+        <w:t>）</w:t>
+      </w:r>
+      <w:r>
+        <w:rPr>
+          <w:rFonts w:ascii="Times New Roman" w:hAnsi="Times New Roman" w:cs="Times New Roman" w:hint="eastAsia"/>
+          <w:szCs w:val="21"/>
+        </w:rPr>
+        <w:t>用户业务</w:t>
+      </w:r>
+      <w:r>
+        <w:rPr>
+          <w:rFonts w:ascii="Times New Roman" w:hAnsi="Times New Roman" w:cs="Times New Roman"/>
+          <w:szCs w:val="21"/>
+        </w:rPr>
+        <w:t>模块</w:t>
+      </w:r>
+      <w:r>
+        <w:rPr>
+          <w:rFonts w:ascii="Times New Roman" w:hAnsi="Times New Roman" w:cs="Times New Roman"/>
+          <w:szCs w:val="21"/>
+        </w:rPr>
+        <w:t>设计</w:t>
+      </w:r>
+    </w:p>
+    <w:p>
+      <w:pPr>
+        <w:pStyle w:val="af0"/>
+        <w:spacing w:beforeLines="50" w:before="120"/>
+        <w:jc w:val="left"/>
+      </w:pPr>
+      <w:r>
+        <w:rPr>
+          <w:rFonts w:hint="eastAsia"/>
+        </w:rPr>
+        <w:t>用户</w:t>
+      </w:r>
+      <w:r>
+        <w:t>是以设备</w:t>
+      </w:r>
+      <w:r>
+        <w:t xml:space="preserve">uuid </w:t>
+      </w:r>
+      <w:r>
+        <w:t>唯一值作为区分，</w:t>
+      </w:r>
+      <w:r>
+        <w:t>也就以为着一台</w:t>
+      </w:r>
+      <w:r>
+        <w:t xml:space="preserve">android </w:t>
+      </w:r>
+      <w:r>
+        <w:rPr>
+          <w:rFonts w:hint="eastAsia"/>
+        </w:rPr>
+        <w:t>手机</w:t>
+      </w:r>
+      <w:r>
+        <w:t>对应着一个账号，</w:t>
+      </w:r>
+      <w:r>
+        <w:rPr>
+          <w:rFonts w:hint="eastAsia"/>
+        </w:rPr>
+        <w:t>用户</w:t>
+      </w:r>
+      <w:r>
+        <w:t>不需要手动去输入账号密码，</w:t>
+      </w:r>
+      <w:r>
+        <w:rPr>
+          <w:rFonts w:hint="eastAsia"/>
+        </w:rPr>
+        <w:t>由</w:t>
+      </w:r>
+      <w:r>
+        <w:t>服务端</w:t>
+      </w:r>
+      <w:r>
+        <w:rPr>
+          <w:rFonts w:hint="eastAsia"/>
+        </w:rPr>
+        <w:t>判断</w:t>
+      </w:r>
+      <w:r>
+        <w:t>这个帐户</w:t>
+      </w:r>
+      <w:r>
+        <w:rPr>
+          <w:rFonts w:hint="eastAsia"/>
+        </w:rPr>
+        <w:t>在</w:t>
+      </w:r>
+      <w:r>
+        <w:t>数据库中是否有存在，</w:t>
+      </w:r>
+      <w:r>
+        <w:rPr>
+          <w:rFonts w:hint="eastAsia"/>
+        </w:rPr>
+        <w:t>有</w:t>
+      </w:r>
+      <w:r>
+        <w:t>登陆，</w:t>
+      </w:r>
+      <w:r>
+        <w:rPr>
+          <w:rFonts w:hint="eastAsia"/>
+        </w:rPr>
+        <w:t>没有</w:t>
+      </w:r>
+      <w:r>
+        <w:t>则进行注册。</w:t>
+      </w:r>
+      <w:r>
+        <w:rPr>
+          <w:rFonts w:hint="eastAsia"/>
+        </w:rPr>
+        <w:t>每个</w:t>
+      </w:r>
+      <w:r>
+        <w:t>用户</w:t>
+      </w:r>
+      <w:r>
+        <w:rPr>
+          <w:rFonts w:hint="eastAsia"/>
+        </w:rPr>
+        <w:t>主要</w:t>
+      </w:r>
+      <w:r>
+        <w:t>具有</w:t>
+      </w:r>
+      <w:r>
+        <w:t>修改</w:t>
+      </w:r>
+      <w:r>
+        <w:rPr>
+          <w:rFonts w:hint="eastAsia"/>
+        </w:rPr>
+        <w:t>个人基本</w:t>
+      </w:r>
+      <w:r>
+        <w:t>资料，</w:t>
+      </w:r>
+      <w:r>
+        <w:t>查看</w:t>
+      </w:r>
+      <w:r>
+        <w:t>b</w:t>
+      </w:r>
+      <w:r>
+        <w:rPr>
+          <w:rFonts w:hint="eastAsia"/>
+        </w:rPr>
+        <w:t>mi</w:t>
+      </w:r>
+      <w:r>
+        <w:rPr>
+          <w:rFonts w:hint="eastAsia"/>
+        </w:rPr>
+        <w:t>与</w:t>
+      </w:r>
+      <w:r>
+        <w:t>基础</w:t>
+      </w:r>
+      <w:r>
+        <w:rPr>
+          <w:rFonts w:hint="eastAsia"/>
+        </w:rPr>
+        <w:t>热量</w:t>
+      </w:r>
+      <w:r>
+        <w:t>消耗等个人健康数据，新增身材变化三个业务。首先介绍修改个人基本资料，每个人的身体状态并</w:t>
+      </w:r>
+      <w:r>
+        <w:rPr>
+          <w:rFonts w:hint="eastAsia"/>
+        </w:rPr>
+        <w:t>不</w:t>
+      </w:r>
+      <w:r>
+        <w:t>相同，</w:t>
+      </w:r>
+      <w:r>
+        <w:rPr>
+          <w:rFonts w:hint="eastAsia"/>
+        </w:rPr>
+        <w:t>甚至</w:t>
+      </w:r>
+      <w:r>
+        <w:t>可以说是千差万别。</w:t>
+      </w:r>
+      <w:r>
+        <w:rPr>
+          <w:rFonts w:hint="eastAsia"/>
+        </w:rPr>
+        <w:t>只有掌握</w:t>
+      </w:r>
+      <w:r>
+        <w:t>每个用户的</w:t>
+      </w:r>
+      <w:r>
+        <w:rPr>
+          <w:rFonts w:hint="eastAsia"/>
+        </w:rPr>
+        <w:lastRenderedPageBreak/>
+        <w:t>基本身体</w:t>
+      </w:r>
+      <w:r>
+        <w:t>状况信息，</w:t>
+      </w:r>
+      <w:r>
+        <w:rPr>
+          <w:rFonts w:hint="eastAsia"/>
+        </w:rPr>
+        <w:t>才能</w:t>
+      </w:r>
+      <w:r>
+        <w:t>精确计算出该用户的身体状况。</w:t>
+      </w:r>
+      <w:r>
+        <w:t>查看</w:t>
+      </w:r>
+      <w:r>
+        <w:t>b</w:t>
+      </w:r>
+      <w:r>
+        <w:rPr>
+          <w:rFonts w:hint="eastAsia"/>
+        </w:rPr>
+        <w:t>mi</w:t>
+      </w:r>
+      <w:r>
+        <w:rPr>
+          <w:rFonts w:hint="eastAsia"/>
+        </w:rPr>
+        <w:t>与</w:t>
+      </w:r>
+      <w:r>
+        <w:t>基础</w:t>
+      </w:r>
+      <w:r>
+        <w:rPr>
+          <w:rFonts w:hint="eastAsia"/>
+        </w:rPr>
+        <w:t>热量</w:t>
+      </w:r>
+      <w:r>
+        <w:t>消耗等个人健康数据</w:t>
+      </w:r>
+      <w:r>
+        <w:t>，</w:t>
+      </w:r>
+      <w:r>
+        <w:rPr>
+          <w:rFonts w:hint="eastAsia"/>
+        </w:rPr>
+        <w:t>这些</w:t>
+      </w:r>
+      <w:r>
+        <w:t>数据建立在准确的用户基本资料上，</w:t>
+      </w:r>
+      <w:r>
+        <w:rPr>
+          <w:rFonts w:hint="eastAsia"/>
+        </w:rPr>
+        <w:t>通过</w:t>
+      </w:r>
+      <w:r>
+        <w:t>用户的准确资料计算出</w:t>
+      </w:r>
+      <w:r>
+        <w:t>bmi</w:t>
+      </w:r>
+      <w:r>
+        <w:t>，</w:t>
+      </w:r>
+      <w:r>
+        <w:rPr>
+          <w:rFonts w:hint="eastAsia"/>
+        </w:rPr>
+        <w:t>基础</w:t>
+      </w:r>
+      <w:r>
+        <w:t>热量消耗，</w:t>
+      </w:r>
+      <w:r>
+        <w:rPr>
+          <w:rFonts w:hint="eastAsia"/>
+        </w:rPr>
+        <w:t>与</w:t>
+      </w:r>
+      <w:r>
+        <w:t>健康体重范围，</w:t>
+      </w:r>
+      <w:r>
+        <w:rPr>
+          <w:rFonts w:hint="eastAsia"/>
+        </w:rPr>
+        <w:t>让</w:t>
+      </w:r>
+      <w:r>
+        <w:t>用户</w:t>
+      </w:r>
+      <w:r>
+        <w:rPr>
+          <w:rFonts w:hint="eastAsia"/>
+        </w:rPr>
+        <w:t>了解</w:t>
+      </w:r>
+      <w:r>
+        <w:t>自己的</w:t>
+      </w:r>
+      <w:r>
+        <w:rPr>
+          <w:rFonts w:hint="eastAsia"/>
+        </w:rPr>
+        <w:t>身体</w:t>
+      </w:r>
+      <w:r>
+        <w:t>状况。</w:t>
+      </w:r>
+      <w:r>
+        <w:rPr>
+          <w:rFonts w:hint="eastAsia"/>
+        </w:rPr>
+        <w:t>新增</w:t>
+      </w:r>
+      <w:r>
+        <w:t>身材变化，</w:t>
+      </w:r>
+      <w:r>
+        <w:t>通过每一条身材记录的变化，</w:t>
+      </w:r>
+      <w:r>
+        <w:rPr>
+          <w:rFonts w:hint="eastAsia"/>
+        </w:rPr>
+        <w:t>用户</w:t>
+      </w:r>
+      <w:r>
+        <w:t>能够直观的</w:t>
+      </w:r>
+      <w:r>
+        <w:rPr>
+          <w:rFonts w:hint="eastAsia"/>
+        </w:rPr>
+        <w:t>体现</w:t>
+      </w:r>
+      <w:r>
+        <w:t>用户锻炼减肥成效</w:t>
+      </w:r>
+      <w:r>
+        <w:t>。</w:t>
+      </w:r>
+      <w:r>
+        <w:rPr>
+          <w:rFonts w:hint="eastAsia"/>
+        </w:rPr>
+        <w:t>具有账户切换，进行测量，查询历史三个业务。</w:t>
+      </w:r>
+    </w:p>
+    <w:p>
+      <w:pPr>
+        <w:pStyle w:val="A0"/>
         <w:rPr>
           <w:rFonts w:hint="default"/>
         </w:rPr>
@@ -18342,101 +20409,2249 @@
     </w:p>
     <w:p>
       <w:pPr>
+        <w:pStyle w:val="3"/>
+        <w:jc w:val="left"/>
+        <w:rPr>
+          <w:rFonts w:ascii="宋体" w:eastAsia="宋体" w:hAnsi="宋体" w:cs="宋体" w:hint="eastAsia"/>
+        </w:rPr>
+      </w:pPr>
+      <w:bookmarkStart w:id="90" w:name="_Toc19580"/>
+      <w:bookmarkStart w:id="91" w:name="_Toc5451"/>
+      <w:r>
+        <w:rPr>
+          <w:rFonts w:ascii="宋体" w:eastAsia="宋体" w:hAnsi="宋体" w:cs="宋体" w:hint="eastAsia"/>
+        </w:rPr>
+        <w:t>4.2.2前端设计</w:t>
+      </w:r>
+      <w:bookmarkEnd w:id="90"/>
+      <w:bookmarkEnd w:id="91"/>
+    </w:p>
+    <w:p>
+      <w:pPr>
+        <w:pStyle w:val="a8"/>
+        <w:shd w:val="clear" w:color="auto" w:fill="FFFFFF"/>
+        <w:spacing w:before="0" w:beforeAutospacing="0" w:after="150" w:afterAutospacing="0" w:line="390" w:lineRule="atLeast"/>
+        <w:rPr>
+          <w:rFonts w:ascii="Verdana" w:hAnsi="Verdana"/>
+          <w:color w:val="666666"/>
+          <w:sz w:val="21"/>
+          <w:szCs w:val="21"/>
+        </w:rPr>
+      </w:pPr>
+      <w:r>
+        <w:rPr>
+          <w:rFonts w:hint="eastAsia"/>
+          <w:szCs w:val="21"/>
+        </w:rPr>
+        <w:t>前端将</w:t>
+      </w:r>
+      <w:r>
+        <w:rPr>
+          <w:szCs w:val="21"/>
+        </w:rPr>
+        <w:t>参考</w:t>
+      </w:r>
+      <w:r>
+        <w:rPr>
+          <w:szCs w:val="21"/>
+        </w:rPr>
+        <w:t xml:space="preserve"> </w:t>
+      </w:r>
+      <w:r>
+        <w:rPr>
+          <w:rFonts w:hint="eastAsia"/>
+          <w:szCs w:val="21"/>
+        </w:rPr>
+        <w:t>全新</w:t>
+      </w:r>
+      <w:r>
+        <w:rPr>
+          <w:szCs w:val="21"/>
+        </w:rPr>
+        <w:t>的</w:t>
+      </w:r>
+      <w:r>
+        <w:rPr>
+          <w:szCs w:val="21"/>
+        </w:rPr>
+        <w:t>android 5.0</w:t>
+      </w:r>
+      <w:r>
+        <w:rPr>
+          <w:szCs w:val="21"/>
+        </w:rPr>
+        <w:t>后的新</w:t>
+      </w:r>
+      <w:r>
+        <w:rPr>
+          <w:rFonts w:hint="eastAsia"/>
+          <w:szCs w:val="21"/>
+        </w:rPr>
+        <w:t>特性</w:t>
+      </w:r>
+      <w:r>
+        <w:rPr>
+          <w:szCs w:val="21"/>
+        </w:rPr>
+        <w:t xml:space="preserve"> </w:t>
+      </w:r>
+      <w:r>
+        <w:rPr>
+          <w:szCs w:val="21"/>
+        </w:rPr>
+        <w:t>材料设计（</w:t>
+      </w:r>
+      <w:r>
+        <w:rPr>
+          <w:rFonts w:hint="eastAsia"/>
+          <w:szCs w:val="21"/>
+        </w:rPr>
+        <w:t>material</w:t>
+      </w:r>
+      <w:r>
+        <w:rPr>
+          <w:szCs w:val="21"/>
+        </w:rPr>
+        <w:t xml:space="preserve"> </w:t>
+      </w:r>
+      <w:r>
+        <w:rPr>
+          <w:rFonts w:hint="eastAsia"/>
+          <w:szCs w:val="21"/>
+        </w:rPr>
+        <w:t>design</w:t>
+      </w:r>
+      <w:r>
+        <w:rPr>
+          <w:szCs w:val="21"/>
+        </w:rPr>
+        <w:t>）</w:t>
+      </w:r>
+      <w:r>
+        <w:rPr>
+          <w:szCs w:val="21"/>
+        </w:rPr>
+        <w:t>，</w:t>
+      </w:r>
+      <w:r>
+        <w:rPr>
+          <w:szCs w:val="21"/>
+        </w:rPr>
+        <w:t>透过</w:t>
+      </w:r>
+      <w:r>
+        <w:rPr>
+          <w:rFonts w:ascii="SimSun" w:eastAsia="SimSun" w:hAnsi="SimSun" w:cs="SimSun"/>
+          <w:color w:val="666666"/>
+          <w:sz w:val="21"/>
+          <w:szCs w:val="21"/>
+          <w:shd w:val="clear" w:color="auto" w:fill="FFFFFF"/>
+        </w:rPr>
+        <w:t>实体的表面和边缘提供基于真实效果的视觉体验，熟悉的触感让用户可以快速地理解和认知</w:t>
+      </w:r>
+      <w:r>
+        <w:rPr>
+          <w:rFonts w:ascii="SimSun" w:eastAsia="SimSun" w:hAnsi="SimSun" w:cs="SimSun"/>
+          <w:color w:val="666666"/>
+          <w:sz w:val="21"/>
+          <w:szCs w:val="21"/>
+          <w:shd w:val="clear" w:color="auto" w:fill="FFFFFF"/>
+        </w:rPr>
+        <w:t>这一动作</w:t>
+      </w:r>
+      <w:r>
+        <w:rPr>
+          <w:rFonts w:ascii="SimSun" w:eastAsia="SimSun" w:hAnsi="SimSun" w:cs="SimSun"/>
+          <w:color w:val="666666"/>
+          <w:sz w:val="21"/>
+          <w:szCs w:val="21"/>
+          <w:shd w:val="clear" w:color="auto" w:fill="FFFFFF"/>
+        </w:rPr>
+        <w:t>。实体的多样性可以让我们呈现出更多反映真实世界的设计效果，但同时又绝不会脱离客观的物理规律</w:t>
+      </w:r>
+      <w:r>
+        <w:rPr>
+          <w:rFonts w:ascii="MS Mincho" w:eastAsia="MS Mincho" w:hAnsi="MS Mincho" w:cs="MS Mincho"/>
+          <w:color w:val="666666"/>
+          <w:sz w:val="21"/>
+          <w:szCs w:val="21"/>
+          <w:shd w:val="clear" w:color="auto" w:fill="FFFFFF"/>
+        </w:rPr>
+        <w:t>。</w:t>
+      </w:r>
+      <w:r>
+        <w:rPr>
+          <w:rFonts w:ascii="Verdana" w:hAnsi="Verdana"/>
+          <w:color w:val="666666"/>
+          <w:sz w:val="21"/>
+          <w:szCs w:val="21"/>
+        </w:rPr>
+        <w:t>根据用户行为凸显核心功能，进而为用户提供操作指引。</w:t>
+      </w:r>
+    </w:p>
+    <w:p>
+      <w:pPr>
+        <w:rPr>
+          <w:rFonts w:ascii="SimSun" w:eastAsia="SimSun" w:hAnsi="SimSun" w:cs="SimSun"/>
+          <w:color w:val="666666"/>
+          <w:sz w:val="21"/>
+          <w:szCs w:val="21"/>
+          <w:bdr w:val="none" w:sz="0" w:space="0" w:color="auto"/>
+          <w:shd w:val="clear" w:color="auto" w:fill="FFFFFF"/>
+          <w:lang w:eastAsia="zh-CN"/>
+        </w:rPr>
+      </w:pPr>
+      <w:r>
+        <w:rPr>
+          <w:rFonts w:ascii="Verdana" w:hAnsi="Verdana"/>
+          <w:color w:val="666666"/>
+          <w:sz w:val="21"/>
+          <w:szCs w:val="21"/>
+          <w:bdr w:val="none" w:sz="0" w:space="0" w:color="auto"/>
+          <w:lang w:eastAsia="zh-CN"/>
+        </w:rPr>
+        <w:t>（</w:t>
+      </w:r>
+      <w:r>
+        <w:rPr>
+          <w:rFonts w:ascii="Verdana" w:hAnsi="Verdana"/>
+          <w:color w:val="666666"/>
+          <w:sz w:val="21"/>
+          <w:szCs w:val="21"/>
+          <w:bdr w:val="none" w:sz="0" w:space="0" w:color="auto"/>
+          <w:lang w:eastAsia="zh-CN"/>
+        </w:rPr>
+        <w:t>1</w:t>
+      </w:r>
+      <w:r>
+        <w:rPr>
+          <w:rFonts w:ascii="Verdana" w:hAnsi="Verdana"/>
+          <w:color w:val="666666"/>
+          <w:sz w:val="21"/>
+          <w:szCs w:val="21"/>
+          <w:bdr w:val="none" w:sz="0" w:space="0" w:color="auto"/>
+          <w:lang w:eastAsia="zh-CN"/>
+        </w:rPr>
+        <w:t>）</w:t>
+      </w:r>
+      <w:r>
+        <w:rPr>
+          <w:rFonts w:ascii="Verdana" w:hAnsi="Verdana"/>
+          <w:color w:val="666666"/>
+          <w:sz w:val="21"/>
+          <w:szCs w:val="21"/>
+          <w:bdr w:val="none" w:sz="0" w:space="0" w:color="auto"/>
+          <w:lang w:eastAsia="zh-CN"/>
+        </w:rPr>
+        <w:t>根据用户行为，</w:t>
+      </w:r>
+      <w:r>
+        <w:rPr>
+          <w:rFonts w:eastAsia="Times New Roman"/>
+          <w:bdr w:val="none" w:sz="0" w:space="0" w:color="auto"/>
+          <w:lang w:eastAsia="zh-CN"/>
+        </w:rPr>
+        <w:t xml:space="preserve"> </w:t>
+      </w:r>
+      <w:r>
+        <w:rPr>
+          <w:rFonts w:ascii="MS Mincho" w:eastAsia="MS Mincho" w:hAnsi="MS Mincho" w:cs="MS Mincho"/>
+          <w:color w:val="666666"/>
+          <w:sz w:val="21"/>
+          <w:szCs w:val="21"/>
+          <w:bdr w:val="none" w:sz="0" w:space="0" w:color="auto"/>
+          <w:shd w:val="clear" w:color="auto" w:fill="FFFFFF"/>
+          <w:lang w:eastAsia="zh-CN"/>
+        </w:rPr>
+        <w:t>添加</w:t>
+      </w:r>
+      <w:r>
+        <w:rPr>
+          <w:rFonts w:ascii="MS Mincho" w:eastAsia="MS Mincho" w:hAnsi="MS Mincho" w:cs="MS Mincho"/>
+          <w:color w:val="666666"/>
+          <w:sz w:val="21"/>
+          <w:szCs w:val="21"/>
+          <w:bdr w:val="none" w:sz="0" w:space="0" w:color="auto"/>
+          <w:shd w:val="clear" w:color="auto" w:fill="FFFFFF"/>
+          <w:lang w:eastAsia="zh-CN"/>
+        </w:rPr>
+        <w:t>有意</w:t>
+      </w:r>
+      <w:r>
+        <w:rPr>
+          <w:rFonts w:ascii="SimSun" w:eastAsia="SimSun" w:hAnsi="SimSun" w:cs="SimSun"/>
+          <w:color w:val="666666"/>
+          <w:sz w:val="21"/>
+          <w:szCs w:val="21"/>
+          <w:bdr w:val="none" w:sz="0" w:space="0" w:color="auto"/>
+          <w:shd w:val="clear" w:color="auto" w:fill="FFFFFF"/>
+          <w:lang w:eastAsia="zh-CN"/>
+        </w:rPr>
+        <w:t>义</w:t>
+      </w:r>
+      <w:r>
+        <w:rPr>
+          <w:rFonts w:ascii="MS Mincho" w:eastAsia="MS Mincho" w:hAnsi="MS Mincho" w:cs="MS Mincho"/>
+          <w:color w:val="666666"/>
+          <w:sz w:val="21"/>
+          <w:szCs w:val="21"/>
+          <w:bdr w:val="none" w:sz="0" w:space="0" w:color="auto"/>
+          <w:shd w:val="clear" w:color="auto" w:fill="FFFFFF"/>
+          <w:lang w:eastAsia="zh-CN"/>
+        </w:rPr>
+        <w:t>的</w:t>
+      </w:r>
+      <w:r>
+        <w:rPr>
+          <w:rFonts w:ascii="SimSun" w:eastAsia="SimSun" w:hAnsi="SimSun" w:cs="SimSun"/>
+          <w:color w:val="666666"/>
+          <w:sz w:val="21"/>
+          <w:szCs w:val="21"/>
+          <w:bdr w:val="none" w:sz="0" w:space="0" w:color="auto"/>
+          <w:shd w:val="clear" w:color="auto" w:fill="FFFFFF"/>
+          <w:lang w:eastAsia="zh-CN"/>
+        </w:rPr>
+        <w:t>动</w:t>
+      </w:r>
+      <w:r>
+        <w:rPr>
+          <w:rFonts w:ascii="MS Mincho" w:eastAsia="MS Mincho" w:hAnsi="MS Mincho" w:cs="MS Mincho"/>
+          <w:color w:val="666666"/>
+          <w:sz w:val="21"/>
+          <w:szCs w:val="21"/>
+          <w:bdr w:val="none" w:sz="0" w:space="0" w:color="auto"/>
+          <w:shd w:val="clear" w:color="auto" w:fill="FFFFFF"/>
+          <w:lang w:eastAsia="zh-CN"/>
+        </w:rPr>
+        <w:t>画效果</w:t>
+      </w:r>
+      <w:r>
+        <w:rPr>
+          <w:rFonts w:ascii="MS Mincho" w:eastAsia="MS Mincho" w:hAnsi="MS Mincho" w:cs="MS Mincho"/>
+          <w:color w:val="666666"/>
+          <w:sz w:val="21"/>
+          <w:szCs w:val="21"/>
+          <w:bdr w:val="none" w:sz="0" w:space="0" w:color="auto"/>
+          <w:shd w:val="clear" w:color="auto" w:fill="FFFFFF"/>
+          <w:lang w:eastAsia="zh-CN"/>
+        </w:rPr>
+        <w:t>，</w:t>
+      </w:r>
+      <w:r>
+        <w:rPr>
+          <w:rFonts w:ascii="MS Mincho" w:eastAsia="MS Mincho" w:hAnsi="MS Mincho" w:cs="MS Mincho"/>
+          <w:color w:val="666666"/>
+          <w:sz w:val="21"/>
+          <w:szCs w:val="21"/>
+          <w:bdr w:val="none" w:sz="0" w:space="0" w:color="auto"/>
+          <w:shd w:val="clear" w:color="auto" w:fill="FFFFFF"/>
+          <w:lang w:eastAsia="zh-CN"/>
+        </w:rPr>
+        <w:t>有效地暗示、指引用</w:t>
+      </w:r>
+      <w:r>
+        <w:rPr>
+          <w:rFonts w:ascii="SimSun" w:eastAsia="SimSun" w:hAnsi="SimSun" w:cs="SimSun"/>
+          <w:color w:val="666666"/>
+          <w:sz w:val="21"/>
+          <w:szCs w:val="21"/>
+          <w:bdr w:val="none" w:sz="0" w:space="0" w:color="auto"/>
+          <w:shd w:val="clear" w:color="auto" w:fill="FFFFFF"/>
+          <w:lang w:eastAsia="zh-CN"/>
+        </w:rPr>
+        <w:t>户</w:t>
+      </w:r>
+      <w:r>
+        <w:rPr>
+          <w:rFonts w:ascii="SimSun" w:eastAsia="SimSun" w:hAnsi="SimSun" w:cs="SimSun"/>
+          <w:color w:val="666666"/>
+          <w:sz w:val="21"/>
+          <w:szCs w:val="21"/>
+          <w:bdr w:val="none" w:sz="0" w:space="0" w:color="auto"/>
+          <w:shd w:val="clear" w:color="auto" w:fill="FFFFFF"/>
+          <w:lang w:eastAsia="zh-CN"/>
+        </w:rPr>
+        <w:t>。</w:t>
+      </w:r>
+      <w:r>
+        <w:rPr>
+          <w:rFonts w:ascii="MS Mincho" w:eastAsia="MS Mincho" w:hAnsi="MS Mincho" w:cs="MS Mincho"/>
+          <w:color w:val="666666"/>
+          <w:sz w:val="21"/>
+          <w:szCs w:val="21"/>
+          <w:bdr w:val="none" w:sz="0" w:space="0" w:color="auto"/>
+          <w:shd w:val="clear" w:color="auto" w:fill="FFFFFF"/>
+          <w:lang w:eastAsia="zh-CN"/>
+        </w:rPr>
+        <w:t>通</w:t>
+      </w:r>
+      <w:r>
+        <w:rPr>
+          <w:rFonts w:ascii="SimSun" w:eastAsia="SimSun" w:hAnsi="SimSun" w:cs="SimSun"/>
+          <w:color w:val="666666"/>
+          <w:sz w:val="21"/>
+          <w:szCs w:val="21"/>
+          <w:bdr w:val="none" w:sz="0" w:space="0" w:color="auto"/>
+          <w:shd w:val="clear" w:color="auto" w:fill="FFFFFF"/>
+          <w:lang w:eastAsia="zh-CN"/>
+        </w:rPr>
+        <w:t>过动</w:t>
+      </w:r>
+      <w:r>
+        <w:rPr>
+          <w:rFonts w:ascii="MS Mincho" w:eastAsia="MS Mincho" w:hAnsi="MS Mincho" w:cs="MS Mincho"/>
+          <w:color w:val="666666"/>
+          <w:sz w:val="21"/>
+          <w:szCs w:val="21"/>
+          <w:bdr w:val="none" w:sz="0" w:space="0" w:color="auto"/>
+          <w:shd w:val="clear" w:color="auto" w:fill="FFFFFF"/>
+          <w:lang w:eastAsia="zh-CN"/>
+        </w:rPr>
+        <w:t>效，</w:t>
+      </w:r>
+      <w:r>
+        <w:rPr>
+          <w:rFonts w:ascii="SimSun" w:eastAsia="SimSun" w:hAnsi="SimSun" w:cs="SimSun"/>
+          <w:color w:val="666666"/>
+          <w:sz w:val="21"/>
+          <w:szCs w:val="21"/>
+          <w:bdr w:val="none" w:sz="0" w:space="0" w:color="auto"/>
+          <w:shd w:val="clear" w:color="auto" w:fill="FFFFFF"/>
+          <w:lang w:eastAsia="zh-CN"/>
+        </w:rPr>
+        <w:t>让</w:t>
+      </w:r>
+      <w:r>
+        <w:rPr>
+          <w:rFonts w:ascii="MS Mincho" w:eastAsia="MS Mincho" w:hAnsi="MS Mincho" w:cs="MS Mincho"/>
+          <w:color w:val="666666"/>
+          <w:sz w:val="21"/>
+          <w:szCs w:val="21"/>
+          <w:bdr w:val="none" w:sz="0" w:space="0" w:color="auto"/>
+          <w:shd w:val="clear" w:color="auto" w:fill="FFFFFF"/>
+          <w:lang w:eastAsia="zh-CN"/>
+        </w:rPr>
+        <w:t>物体的</w:t>
+      </w:r>
+      <w:r>
+        <w:rPr>
+          <w:rFonts w:ascii="SimSun" w:eastAsia="SimSun" w:hAnsi="SimSun" w:cs="SimSun"/>
+          <w:color w:val="666666"/>
+          <w:sz w:val="21"/>
+          <w:szCs w:val="21"/>
+          <w:bdr w:val="none" w:sz="0" w:space="0" w:color="auto"/>
+          <w:shd w:val="clear" w:color="auto" w:fill="FFFFFF"/>
+          <w:lang w:eastAsia="zh-CN"/>
+        </w:rPr>
+        <w:t>变</w:t>
+      </w:r>
+      <w:r>
+        <w:rPr>
+          <w:rFonts w:ascii="MS Mincho" w:eastAsia="MS Mincho" w:hAnsi="MS Mincho" w:cs="MS Mincho"/>
+          <w:color w:val="666666"/>
+          <w:sz w:val="21"/>
+          <w:szCs w:val="21"/>
+          <w:bdr w:val="none" w:sz="0" w:space="0" w:color="auto"/>
+          <w:shd w:val="clear" w:color="auto" w:fill="FFFFFF"/>
+          <w:lang w:eastAsia="zh-CN"/>
+        </w:rPr>
+        <w:t>化以更</w:t>
+      </w:r>
+      <w:r>
+        <w:rPr>
+          <w:rFonts w:ascii="SimSun" w:eastAsia="SimSun" w:hAnsi="SimSun" w:cs="SimSun"/>
+          <w:color w:val="666666"/>
+          <w:sz w:val="21"/>
+          <w:szCs w:val="21"/>
+          <w:bdr w:val="none" w:sz="0" w:space="0" w:color="auto"/>
+          <w:shd w:val="clear" w:color="auto" w:fill="FFFFFF"/>
+          <w:lang w:eastAsia="zh-CN"/>
+        </w:rPr>
+        <w:t>连续</w:t>
+      </w:r>
+      <w:r>
+        <w:rPr>
+          <w:rFonts w:ascii="MS Mincho" w:eastAsia="MS Mincho" w:hAnsi="MS Mincho" w:cs="MS Mincho"/>
+          <w:color w:val="666666"/>
+          <w:sz w:val="21"/>
+          <w:szCs w:val="21"/>
+          <w:bdr w:val="none" w:sz="0" w:space="0" w:color="auto"/>
+          <w:shd w:val="clear" w:color="auto" w:fill="FFFFFF"/>
+          <w:lang w:eastAsia="zh-CN"/>
+        </w:rPr>
+        <w:t>、更平滑的方式呈</w:t>
+      </w:r>
+      <w:r>
+        <w:rPr>
+          <w:rFonts w:ascii="SimSun" w:eastAsia="SimSun" w:hAnsi="SimSun" w:cs="SimSun"/>
+          <w:color w:val="666666"/>
+          <w:sz w:val="21"/>
+          <w:szCs w:val="21"/>
+          <w:bdr w:val="none" w:sz="0" w:space="0" w:color="auto"/>
+          <w:shd w:val="clear" w:color="auto" w:fill="FFFFFF"/>
+          <w:lang w:eastAsia="zh-CN"/>
+        </w:rPr>
+        <w:t>现给</w:t>
+      </w:r>
+      <w:r>
+        <w:rPr>
+          <w:rFonts w:ascii="MS Mincho" w:eastAsia="MS Mincho" w:hAnsi="MS Mincho" w:cs="MS Mincho"/>
+          <w:color w:val="666666"/>
+          <w:sz w:val="21"/>
+          <w:szCs w:val="21"/>
+          <w:bdr w:val="none" w:sz="0" w:space="0" w:color="auto"/>
+          <w:shd w:val="clear" w:color="auto" w:fill="FFFFFF"/>
+          <w:lang w:eastAsia="zh-CN"/>
+        </w:rPr>
+        <w:t>用</w:t>
+      </w:r>
+      <w:r>
+        <w:rPr>
+          <w:rFonts w:ascii="SimSun" w:eastAsia="SimSun" w:hAnsi="SimSun" w:cs="SimSun"/>
+          <w:color w:val="666666"/>
+          <w:sz w:val="21"/>
+          <w:szCs w:val="21"/>
+          <w:bdr w:val="none" w:sz="0" w:space="0" w:color="auto"/>
+          <w:shd w:val="clear" w:color="auto" w:fill="FFFFFF"/>
+          <w:lang w:eastAsia="zh-CN"/>
+        </w:rPr>
+        <w:t>户</w:t>
+      </w:r>
+      <w:r>
+        <w:rPr>
+          <w:rFonts w:ascii="MS Mincho" w:eastAsia="MS Mincho" w:hAnsi="MS Mincho" w:cs="MS Mincho"/>
+          <w:color w:val="666666"/>
+          <w:sz w:val="21"/>
+          <w:szCs w:val="21"/>
+          <w:bdr w:val="none" w:sz="0" w:space="0" w:color="auto"/>
+          <w:shd w:val="clear" w:color="auto" w:fill="FFFFFF"/>
+          <w:lang w:eastAsia="zh-CN"/>
+        </w:rPr>
+        <w:t>，</w:t>
+      </w:r>
+      <w:r>
+        <w:rPr>
+          <w:rFonts w:ascii="SimSun" w:eastAsia="SimSun" w:hAnsi="SimSun" w:cs="SimSun"/>
+          <w:color w:val="666666"/>
+          <w:sz w:val="21"/>
+          <w:szCs w:val="21"/>
+          <w:bdr w:val="none" w:sz="0" w:space="0" w:color="auto"/>
+          <w:shd w:val="clear" w:color="auto" w:fill="FFFFFF"/>
+          <w:lang w:eastAsia="zh-CN"/>
+        </w:rPr>
+        <w:t>让</w:t>
+      </w:r>
+      <w:r>
+        <w:rPr>
+          <w:rFonts w:ascii="MS Mincho" w:eastAsia="MS Mincho" w:hAnsi="MS Mincho" w:cs="MS Mincho"/>
+          <w:color w:val="666666"/>
+          <w:sz w:val="21"/>
+          <w:szCs w:val="21"/>
+          <w:bdr w:val="none" w:sz="0" w:space="0" w:color="auto"/>
+          <w:shd w:val="clear" w:color="auto" w:fill="FFFFFF"/>
+          <w:lang w:eastAsia="zh-CN"/>
+        </w:rPr>
+        <w:t>用</w:t>
+      </w:r>
+      <w:r>
+        <w:rPr>
+          <w:rFonts w:ascii="SimSun" w:eastAsia="SimSun" w:hAnsi="SimSun" w:cs="SimSun"/>
+          <w:color w:val="666666"/>
+          <w:sz w:val="21"/>
+          <w:szCs w:val="21"/>
+          <w:bdr w:val="none" w:sz="0" w:space="0" w:color="auto"/>
+          <w:shd w:val="clear" w:color="auto" w:fill="FFFFFF"/>
+          <w:lang w:eastAsia="zh-CN"/>
+        </w:rPr>
+        <w:t>户</w:t>
+      </w:r>
+      <w:r>
+        <w:rPr>
+          <w:rFonts w:ascii="MS Mincho" w:eastAsia="MS Mincho" w:hAnsi="MS Mincho" w:cs="MS Mincho"/>
+          <w:color w:val="666666"/>
+          <w:sz w:val="21"/>
+          <w:szCs w:val="21"/>
+          <w:bdr w:val="none" w:sz="0" w:space="0" w:color="auto"/>
+          <w:shd w:val="clear" w:color="auto" w:fill="FFFFFF"/>
+          <w:lang w:eastAsia="zh-CN"/>
+        </w:rPr>
+        <w:t>能</w:t>
+      </w:r>
+      <w:r>
+        <w:rPr>
+          <w:rFonts w:ascii="SimSun" w:eastAsia="SimSun" w:hAnsi="SimSun" w:cs="SimSun"/>
+          <w:color w:val="666666"/>
+          <w:sz w:val="21"/>
+          <w:szCs w:val="21"/>
+          <w:bdr w:val="none" w:sz="0" w:space="0" w:color="auto"/>
+          <w:shd w:val="clear" w:color="auto" w:fill="FFFFFF"/>
+          <w:lang w:eastAsia="zh-CN"/>
+        </w:rPr>
+        <w:t>够</w:t>
+      </w:r>
+      <w:r>
+        <w:rPr>
+          <w:rFonts w:ascii="MS Mincho" w:eastAsia="MS Mincho" w:hAnsi="MS Mincho" w:cs="MS Mincho"/>
+          <w:color w:val="666666"/>
+          <w:sz w:val="21"/>
+          <w:szCs w:val="21"/>
+          <w:bdr w:val="none" w:sz="0" w:space="0" w:color="auto"/>
+          <w:shd w:val="clear" w:color="auto" w:fill="FFFFFF"/>
+          <w:lang w:eastAsia="zh-CN"/>
+        </w:rPr>
+        <w:t>充分知</w:t>
+      </w:r>
+      <w:r>
+        <w:rPr>
+          <w:rFonts w:ascii="SimSun" w:eastAsia="SimSun" w:hAnsi="SimSun" w:cs="SimSun"/>
+          <w:color w:val="666666"/>
+          <w:sz w:val="21"/>
+          <w:szCs w:val="21"/>
+          <w:bdr w:val="none" w:sz="0" w:space="0" w:color="auto"/>
+          <w:shd w:val="clear" w:color="auto" w:fill="FFFFFF"/>
+          <w:lang w:eastAsia="zh-CN"/>
+        </w:rPr>
+        <w:t>晓</w:t>
+      </w:r>
+      <w:r>
+        <w:rPr>
+          <w:rFonts w:ascii="MS Mincho" w:eastAsia="MS Mincho" w:hAnsi="MS Mincho" w:cs="MS Mincho"/>
+          <w:color w:val="666666"/>
+          <w:sz w:val="21"/>
+          <w:szCs w:val="21"/>
+          <w:bdr w:val="none" w:sz="0" w:space="0" w:color="auto"/>
+          <w:shd w:val="clear" w:color="auto" w:fill="FFFFFF"/>
+          <w:lang w:eastAsia="zh-CN"/>
+        </w:rPr>
+        <w:t>所</w:t>
+      </w:r>
+      <w:r>
+        <w:rPr>
+          <w:rFonts w:ascii="SimSun" w:eastAsia="SimSun" w:hAnsi="SimSun" w:cs="SimSun"/>
+          <w:color w:val="666666"/>
+          <w:sz w:val="21"/>
+          <w:szCs w:val="21"/>
+          <w:bdr w:val="none" w:sz="0" w:space="0" w:color="auto"/>
+          <w:shd w:val="clear" w:color="auto" w:fill="FFFFFF"/>
+          <w:lang w:eastAsia="zh-CN"/>
+        </w:rPr>
+        <w:t>发</w:t>
+      </w:r>
+      <w:r>
+        <w:rPr>
+          <w:rFonts w:ascii="MS Mincho" w:eastAsia="MS Mincho" w:hAnsi="MS Mincho" w:cs="MS Mincho"/>
+          <w:color w:val="666666"/>
+          <w:sz w:val="21"/>
+          <w:szCs w:val="21"/>
+          <w:bdr w:val="none" w:sz="0" w:space="0" w:color="auto"/>
+          <w:shd w:val="clear" w:color="auto" w:fill="FFFFFF"/>
+          <w:lang w:eastAsia="zh-CN"/>
+        </w:rPr>
+        <w:t>生的</w:t>
+      </w:r>
+      <w:r>
+        <w:rPr>
+          <w:rFonts w:ascii="SimSun" w:eastAsia="SimSun" w:hAnsi="SimSun" w:cs="SimSun"/>
+          <w:color w:val="666666"/>
+          <w:sz w:val="21"/>
+          <w:szCs w:val="21"/>
+          <w:bdr w:val="none" w:sz="0" w:space="0" w:color="auto"/>
+          <w:shd w:val="clear" w:color="auto" w:fill="FFFFFF"/>
+          <w:lang w:eastAsia="zh-CN"/>
+        </w:rPr>
+        <w:t>变</w:t>
+      </w:r>
+      <w:r>
+        <w:rPr>
+          <w:rFonts w:ascii="MS Mincho" w:eastAsia="MS Mincho" w:hAnsi="MS Mincho" w:cs="MS Mincho"/>
+          <w:color w:val="666666"/>
+          <w:sz w:val="21"/>
+          <w:szCs w:val="21"/>
+          <w:bdr w:val="none" w:sz="0" w:space="0" w:color="auto"/>
+          <w:shd w:val="clear" w:color="auto" w:fill="FFFFFF"/>
+          <w:lang w:eastAsia="zh-CN"/>
+        </w:rPr>
+        <w:t>化。</w:t>
+      </w:r>
+      <w:r>
+        <w:rPr>
+          <w:rFonts w:ascii="MS Mincho" w:eastAsia="MS Mincho" w:hAnsi="MS Mincho" w:cs="MS Mincho" w:hint="eastAsia"/>
+          <w:color w:val="666666"/>
+          <w:sz w:val="21"/>
+          <w:szCs w:val="21"/>
+          <w:bdr w:val="none" w:sz="0" w:space="0" w:color="auto"/>
+          <w:shd w:val="clear" w:color="auto" w:fill="FFFFFF"/>
+          <w:lang w:eastAsia="zh-CN"/>
+        </w:rPr>
+        <w:t>在</w:t>
+      </w:r>
+      <w:r>
+        <w:rPr>
+          <w:rFonts w:ascii="SimSun" w:eastAsia="SimSun" w:hAnsi="SimSun" w:cs="SimSun"/>
+          <w:color w:val="666666"/>
+          <w:sz w:val="21"/>
+          <w:szCs w:val="21"/>
+          <w:bdr w:val="none" w:sz="0" w:space="0" w:color="auto"/>
+          <w:shd w:val="clear" w:color="auto" w:fill="FFFFFF"/>
+          <w:lang w:eastAsia="zh-CN"/>
+        </w:rPr>
+        <w:t>实际应</w:t>
+      </w:r>
+      <w:r>
+        <w:rPr>
+          <w:rFonts w:ascii="MS Mincho" w:eastAsia="MS Mincho" w:hAnsi="MS Mincho" w:cs="MS Mincho"/>
+          <w:color w:val="666666"/>
+          <w:sz w:val="21"/>
+          <w:szCs w:val="21"/>
+          <w:bdr w:val="none" w:sz="0" w:space="0" w:color="auto"/>
+          <w:shd w:val="clear" w:color="auto" w:fill="FFFFFF"/>
+          <w:lang w:eastAsia="zh-CN"/>
+        </w:rPr>
+        <w:t>用</w:t>
+      </w:r>
+      <w:r>
+        <w:rPr>
+          <w:rFonts w:ascii="SimSun" w:eastAsia="SimSun" w:hAnsi="SimSun" w:cs="SimSun"/>
+          <w:color w:val="666666"/>
+          <w:sz w:val="21"/>
+          <w:szCs w:val="21"/>
+          <w:bdr w:val="none" w:sz="0" w:space="0" w:color="auto"/>
+          <w:shd w:val="clear" w:color="auto" w:fill="FFFFFF"/>
+          <w:lang w:eastAsia="zh-CN"/>
+        </w:rPr>
+        <w:t>动</w:t>
+      </w:r>
+      <w:r>
+        <w:rPr>
+          <w:rFonts w:ascii="MS Mincho" w:eastAsia="MS Mincho" w:hAnsi="MS Mincho" w:cs="MS Mincho"/>
+          <w:color w:val="666666"/>
+          <w:sz w:val="21"/>
+          <w:szCs w:val="21"/>
+          <w:bdr w:val="none" w:sz="0" w:space="0" w:color="auto"/>
+          <w:shd w:val="clear" w:color="auto" w:fill="FFFFFF"/>
+          <w:lang w:eastAsia="zh-CN"/>
+        </w:rPr>
+        <w:t>画上，</w:t>
+      </w:r>
+      <w:r>
+        <w:rPr>
+          <w:rFonts w:ascii="MS Mincho" w:eastAsia="MS Mincho" w:hAnsi="MS Mincho" w:cs="MS Mincho" w:hint="eastAsia"/>
+          <w:color w:val="666666"/>
+          <w:sz w:val="21"/>
+          <w:szCs w:val="21"/>
+          <w:bdr w:val="none" w:sz="0" w:space="0" w:color="auto"/>
+          <w:shd w:val="clear" w:color="auto" w:fill="FFFFFF"/>
+          <w:lang w:eastAsia="zh-CN"/>
+        </w:rPr>
+        <w:t>更加</w:t>
+      </w:r>
+      <w:r>
+        <w:rPr>
+          <w:rFonts w:ascii="SimSun" w:eastAsia="SimSun" w:hAnsi="SimSun" w:cs="SimSun"/>
+          <w:color w:val="666666"/>
+          <w:sz w:val="21"/>
+          <w:szCs w:val="21"/>
+          <w:bdr w:val="none" w:sz="0" w:space="0" w:color="auto"/>
+          <w:shd w:val="clear" w:color="auto" w:fill="FFFFFF"/>
+          <w:lang w:eastAsia="zh-CN"/>
+        </w:rPr>
+        <w:t>贴</w:t>
+      </w:r>
+      <w:r>
+        <w:rPr>
+          <w:rFonts w:ascii="MS Mincho" w:eastAsia="MS Mincho" w:hAnsi="MS Mincho" w:cs="MS Mincho"/>
+          <w:color w:val="666666"/>
+          <w:sz w:val="21"/>
+          <w:szCs w:val="21"/>
+          <w:bdr w:val="none" w:sz="0" w:space="0" w:color="auto"/>
+          <w:shd w:val="clear" w:color="auto" w:fill="FFFFFF"/>
+          <w:lang w:eastAsia="zh-CN"/>
+        </w:rPr>
+        <w:t>近</w:t>
+      </w:r>
+      <w:r>
+        <w:rPr>
+          <w:rFonts w:ascii="SimSun" w:eastAsia="SimSun" w:hAnsi="SimSun" w:cs="SimSun"/>
+          <w:color w:val="666666"/>
+          <w:sz w:val="21"/>
+          <w:szCs w:val="21"/>
+          <w:bdr w:val="none" w:sz="0" w:space="0" w:color="auto"/>
+          <w:shd w:val="clear" w:color="auto" w:fill="FFFFFF"/>
+          <w:lang w:eastAsia="zh-CN"/>
+        </w:rPr>
+        <w:t>现实</w:t>
+      </w:r>
+      <w:r>
+        <w:rPr>
+          <w:rFonts w:ascii="MS Mincho" w:eastAsia="MS Mincho" w:hAnsi="MS Mincho" w:cs="MS Mincho"/>
+          <w:color w:val="666666"/>
+          <w:sz w:val="21"/>
+          <w:szCs w:val="21"/>
+          <w:bdr w:val="none" w:sz="0" w:space="0" w:color="auto"/>
+          <w:shd w:val="clear" w:color="auto" w:fill="FFFFFF"/>
+          <w:lang w:eastAsia="zh-CN"/>
+        </w:rPr>
+        <w:t>生活</w:t>
+      </w:r>
+      <w:r>
+        <w:rPr>
+          <w:rFonts w:ascii="SimSun" w:eastAsia="SimSun" w:hAnsi="SimSun" w:cs="SimSun"/>
+          <w:color w:val="666666"/>
+          <w:sz w:val="21"/>
+          <w:szCs w:val="21"/>
+          <w:bdr w:val="none" w:sz="0" w:space="0" w:color="auto"/>
+          <w:shd w:val="clear" w:color="auto" w:fill="FFFFFF"/>
+          <w:lang w:eastAsia="zh-CN"/>
+        </w:rPr>
+        <w:t>环</w:t>
+      </w:r>
+      <w:r>
+        <w:rPr>
+          <w:rFonts w:ascii="MS Mincho" w:eastAsia="MS Mincho" w:hAnsi="MS Mincho" w:cs="MS Mincho"/>
+          <w:color w:val="666666"/>
+          <w:sz w:val="21"/>
+          <w:szCs w:val="21"/>
+          <w:bdr w:val="none" w:sz="0" w:space="0" w:color="auto"/>
+          <w:shd w:val="clear" w:color="auto" w:fill="FFFFFF"/>
+          <w:lang w:eastAsia="zh-CN"/>
+        </w:rPr>
+        <w:t>境，</w:t>
+      </w:r>
+      <w:r>
+        <w:rPr>
+          <w:rFonts w:ascii="MS Mincho" w:eastAsia="MS Mincho" w:hAnsi="MS Mincho" w:cs="MS Mincho" w:hint="eastAsia"/>
+          <w:color w:val="666666"/>
+          <w:sz w:val="21"/>
+          <w:szCs w:val="21"/>
+          <w:bdr w:val="none" w:sz="0" w:space="0" w:color="auto"/>
+          <w:shd w:val="clear" w:color="auto" w:fill="FFFFFF"/>
+          <w:lang w:eastAsia="zh-CN"/>
+        </w:rPr>
+        <w:t>在</w:t>
+      </w:r>
+      <w:r>
+        <w:rPr>
+          <w:rFonts w:ascii="MS Mincho" w:eastAsia="MS Mincho" w:hAnsi="MS Mincho" w:cs="MS Mincho"/>
+          <w:color w:val="666666"/>
+          <w:sz w:val="21"/>
+          <w:szCs w:val="21"/>
+          <w:bdr w:val="none" w:sz="0" w:space="0" w:color="auto"/>
+          <w:shd w:val="clear" w:color="auto" w:fill="FFFFFF"/>
+          <w:lang w:eastAsia="zh-CN"/>
+        </w:rPr>
+        <w:t>交互</w:t>
+      </w:r>
+      <w:r>
+        <w:rPr>
+          <w:rFonts w:ascii="SimSun" w:eastAsia="SimSun" w:hAnsi="SimSun" w:cs="SimSun"/>
+          <w:color w:val="666666"/>
+          <w:sz w:val="21"/>
+          <w:szCs w:val="21"/>
+          <w:bdr w:val="none" w:sz="0" w:space="0" w:color="auto"/>
+          <w:shd w:val="clear" w:color="auto" w:fill="FFFFFF"/>
+          <w:lang w:eastAsia="zh-CN"/>
+        </w:rPr>
+        <w:t>时</w:t>
+      </w:r>
+      <w:r>
+        <w:rPr>
+          <w:rFonts w:ascii="MS Mincho" w:eastAsia="MS Mincho" w:hAnsi="MS Mincho" w:cs="MS Mincho"/>
+          <w:color w:val="666666"/>
+          <w:sz w:val="21"/>
+          <w:szCs w:val="21"/>
+          <w:bdr w:val="none" w:sz="0" w:space="0" w:color="auto"/>
+          <w:shd w:val="clear" w:color="auto" w:fill="FFFFFF"/>
+          <w:lang w:eastAsia="zh-CN"/>
+        </w:rPr>
+        <w:t>及</w:t>
+      </w:r>
+      <w:r>
+        <w:rPr>
+          <w:rFonts w:ascii="SimSun" w:eastAsia="SimSun" w:hAnsi="SimSun" w:cs="SimSun"/>
+          <w:color w:val="666666"/>
+          <w:sz w:val="21"/>
+          <w:szCs w:val="21"/>
+          <w:bdr w:val="none" w:sz="0" w:space="0" w:color="auto"/>
+          <w:shd w:val="clear" w:color="auto" w:fill="FFFFFF"/>
+          <w:lang w:eastAsia="zh-CN"/>
+        </w:rPr>
+        <w:t>时</w:t>
+      </w:r>
+      <w:r>
+        <w:rPr>
+          <w:rFonts w:ascii="MS Mincho" w:eastAsia="MS Mincho" w:hAnsi="MS Mincho" w:cs="MS Mincho"/>
+          <w:color w:val="666666"/>
+          <w:sz w:val="21"/>
+          <w:szCs w:val="21"/>
+          <w:bdr w:val="none" w:sz="0" w:space="0" w:color="auto"/>
+          <w:shd w:val="clear" w:color="auto" w:fill="FFFFFF"/>
+          <w:lang w:eastAsia="zh-CN"/>
+        </w:rPr>
+        <w:t>反</w:t>
+      </w:r>
+      <w:r>
+        <w:rPr>
+          <w:rFonts w:ascii="SimSun" w:eastAsia="SimSun" w:hAnsi="SimSun" w:cs="SimSun"/>
+          <w:color w:val="666666"/>
+          <w:sz w:val="21"/>
+          <w:szCs w:val="21"/>
+          <w:bdr w:val="none" w:sz="0" w:space="0" w:color="auto"/>
+          <w:shd w:val="clear" w:color="auto" w:fill="FFFFFF"/>
+          <w:lang w:eastAsia="zh-CN"/>
+        </w:rPr>
+        <w:t>馈</w:t>
+      </w:r>
+      <w:r>
+        <w:rPr>
+          <w:rFonts w:ascii="MS Mincho" w:eastAsia="MS Mincho" w:hAnsi="MS Mincho" w:cs="MS Mincho"/>
+          <w:color w:val="666666"/>
+          <w:sz w:val="21"/>
+          <w:szCs w:val="21"/>
+          <w:bdr w:val="none" w:sz="0" w:space="0" w:color="auto"/>
+          <w:shd w:val="clear" w:color="auto" w:fill="FFFFFF"/>
+          <w:lang w:eastAsia="zh-CN"/>
+        </w:rPr>
+        <w:t>，</w:t>
+      </w:r>
+      <w:r>
+        <w:rPr>
+          <w:rFonts w:ascii="SimSun" w:eastAsia="SimSun" w:hAnsi="SimSun" w:cs="SimSun"/>
+          <w:color w:val="666666"/>
+          <w:sz w:val="21"/>
+          <w:szCs w:val="21"/>
+          <w:bdr w:val="none" w:sz="0" w:space="0" w:color="auto"/>
+          <w:shd w:val="clear" w:color="auto" w:fill="FFFFFF"/>
+          <w:lang w:eastAsia="zh-CN"/>
+        </w:rPr>
+        <w:t>转换场景上交互动画更</w:t>
+      </w:r>
+      <w:r>
+        <w:rPr>
+          <w:rFonts w:ascii="SimSun" w:eastAsia="SimSun" w:hAnsi="SimSun" w:cs="SimSun" w:hint="eastAsia"/>
+          <w:color w:val="666666"/>
+          <w:sz w:val="21"/>
+          <w:szCs w:val="21"/>
+          <w:bdr w:val="none" w:sz="0" w:space="0" w:color="auto"/>
+          <w:shd w:val="clear" w:color="auto" w:fill="FFFFFF"/>
+          <w:lang w:eastAsia="zh-CN"/>
+        </w:rPr>
+        <w:t>加</w:t>
+      </w:r>
+      <w:r>
+        <w:rPr>
+          <w:rFonts w:ascii="SimSun" w:eastAsia="SimSun" w:hAnsi="SimSun" w:cs="SimSun"/>
+          <w:color w:val="666666"/>
+          <w:sz w:val="21"/>
+          <w:szCs w:val="21"/>
+          <w:bdr w:val="none" w:sz="0" w:space="0" w:color="auto"/>
+          <w:shd w:val="clear" w:color="auto" w:fill="FFFFFF"/>
+          <w:lang w:eastAsia="zh-CN"/>
+        </w:rPr>
+        <w:t>优美，</w:t>
+      </w:r>
+      <w:r>
+        <w:rPr>
+          <w:rFonts w:ascii="SimSun" w:eastAsia="SimSun" w:hAnsi="SimSun" w:cs="SimSun" w:hint="eastAsia"/>
+          <w:color w:val="666666"/>
+          <w:sz w:val="21"/>
+          <w:szCs w:val="21"/>
+          <w:bdr w:val="none" w:sz="0" w:space="0" w:color="auto"/>
+          <w:shd w:val="clear" w:color="auto" w:fill="FFFFFF"/>
+          <w:lang w:eastAsia="zh-CN"/>
+        </w:rPr>
+        <w:t>连贯</w:t>
+      </w:r>
+      <w:r>
+        <w:rPr>
+          <w:rFonts w:ascii="SimSun" w:eastAsia="SimSun" w:hAnsi="SimSun" w:cs="SimSun"/>
+          <w:color w:val="666666"/>
+          <w:sz w:val="21"/>
+          <w:szCs w:val="21"/>
+          <w:bdr w:val="none" w:sz="0" w:space="0" w:color="auto"/>
+          <w:shd w:val="clear" w:color="auto" w:fill="FFFFFF"/>
+          <w:lang w:eastAsia="zh-CN"/>
+        </w:rPr>
+        <w:t>且有层次区分，而且不能</w:t>
+      </w:r>
+      <w:r>
+        <w:rPr>
+          <w:rFonts w:ascii="SimSun" w:eastAsia="SimSun" w:hAnsi="SimSun" w:cs="SimSun" w:hint="eastAsia"/>
+          <w:color w:val="666666"/>
+          <w:sz w:val="21"/>
+          <w:szCs w:val="21"/>
+          <w:bdr w:val="none" w:sz="0" w:space="0" w:color="auto"/>
+          <w:shd w:val="clear" w:color="auto" w:fill="FFFFFF"/>
+          <w:lang w:eastAsia="zh-CN"/>
+        </w:rPr>
+        <w:t>脱离</w:t>
+      </w:r>
+      <w:r>
+        <w:rPr>
+          <w:rFonts w:ascii="SimSun" w:eastAsia="SimSun" w:hAnsi="SimSun" w:cs="SimSun"/>
+          <w:color w:val="666666"/>
+          <w:sz w:val="21"/>
+          <w:szCs w:val="21"/>
+          <w:bdr w:val="none" w:sz="0" w:space="0" w:color="auto"/>
+          <w:shd w:val="clear" w:color="auto" w:fill="FFFFFF"/>
+          <w:lang w:eastAsia="zh-CN"/>
+        </w:rPr>
+        <w:t>功能，</w:t>
+      </w:r>
+      <w:r>
+        <w:rPr>
+          <w:rFonts w:ascii="SimSun" w:eastAsia="SimSun" w:hAnsi="SimSun" w:cs="SimSun" w:hint="eastAsia"/>
+          <w:color w:val="666666"/>
+          <w:sz w:val="21"/>
+          <w:szCs w:val="21"/>
+          <w:bdr w:val="none" w:sz="0" w:space="0" w:color="auto"/>
+          <w:shd w:val="clear" w:color="auto" w:fill="FFFFFF"/>
+          <w:lang w:eastAsia="zh-CN"/>
+        </w:rPr>
+        <w:t>而要</w:t>
+      </w:r>
+      <w:r>
+        <w:rPr>
+          <w:rFonts w:ascii="SimSun" w:eastAsia="SimSun" w:hAnsi="SimSun" w:cs="SimSun"/>
+          <w:color w:val="666666"/>
+          <w:sz w:val="21"/>
+          <w:szCs w:val="21"/>
+          <w:bdr w:val="none" w:sz="0" w:space="0" w:color="auto"/>
+          <w:shd w:val="clear" w:color="auto" w:fill="FFFFFF"/>
+          <w:lang w:eastAsia="zh-CN"/>
+        </w:rPr>
+        <w:t>服务于功能</w:t>
+      </w:r>
+    </w:p>
+    <w:p>
+      <w:pPr>
+        <w:rPr>
+          <w:rFonts w:ascii="SimSun" w:eastAsia="SimSun" w:hAnsi="SimSun" w:cs="SimSun"/>
+          <w:color w:val="666666"/>
+          <w:sz w:val="21"/>
+          <w:szCs w:val="21"/>
+          <w:bdr w:val="none" w:sz="0" w:space="0" w:color="auto"/>
+          <w:shd w:val="clear" w:color="auto" w:fill="FFFFFF"/>
+          <w:lang w:eastAsia="zh-CN"/>
+        </w:rPr>
+      </w:pPr>
+      <w:r>
+        <w:rPr>
+          <w:rFonts w:ascii="SimSun" w:eastAsia="SimSun" w:hAnsi="SimSun" w:cs="SimSun"/>
+          <w:color w:val="666666"/>
+          <w:sz w:val="21"/>
+          <w:szCs w:val="21"/>
+          <w:bdr w:val="none" w:sz="0" w:space="0" w:color="auto"/>
+          <w:shd w:val="clear" w:color="auto" w:fill="FFFFFF"/>
+          <w:lang w:eastAsia="zh-CN"/>
+        </w:rPr>
+        <w:t>（2）</w:t>
+      </w:r>
+      <w:r>
+        <w:rPr>
+          <w:rFonts w:ascii="SimSun" w:eastAsia="SimSun" w:hAnsi="SimSun" w:cs="SimSun"/>
+          <w:color w:val="666666"/>
+          <w:sz w:val="21"/>
+          <w:szCs w:val="21"/>
+          <w:bdr w:val="none" w:sz="0" w:space="0" w:color="auto"/>
+          <w:shd w:val="clear" w:color="auto" w:fill="FFFFFF"/>
+          <w:lang w:eastAsia="zh-CN"/>
+        </w:rPr>
+        <w:t>在样式</w:t>
+      </w:r>
+      <w:r>
+        <w:rPr>
+          <w:rFonts w:ascii="SimSun" w:eastAsia="SimSun" w:hAnsi="SimSun" w:cs="SimSun" w:hint="eastAsia"/>
+          <w:color w:val="666666"/>
+          <w:sz w:val="21"/>
+          <w:szCs w:val="21"/>
+          <w:bdr w:val="none" w:sz="0" w:space="0" w:color="auto"/>
+          <w:shd w:val="clear" w:color="auto" w:fill="FFFFFF"/>
+          <w:lang w:eastAsia="zh-CN"/>
+        </w:rPr>
+        <w:t>基础</w:t>
+      </w:r>
+      <w:r>
+        <w:rPr>
+          <w:rFonts w:ascii="SimSun" w:eastAsia="SimSun" w:hAnsi="SimSun" w:cs="SimSun"/>
+          <w:color w:val="666666"/>
+          <w:sz w:val="21"/>
+          <w:szCs w:val="21"/>
+          <w:bdr w:val="none" w:sz="0" w:space="0" w:color="auto"/>
+          <w:shd w:val="clear" w:color="auto" w:fill="FFFFFF"/>
+          <w:lang w:eastAsia="zh-CN"/>
+        </w:rPr>
+        <w:t>上</w:t>
+      </w:r>
+      <w:r>
+        <w:rPr>
+          <w:rFonts w:ascii="SimSun" w:eastAsia="SimSun" w:hAnsi="SimSun" w:cs="SimSun"/>
+          <w:color w:val="666666"/>
+          <w:sz w:val="21"/>
+          <w:szCs w:val="21"/>
+          <w:bdr w:val="none" w:sz="0" w:space="0" w:color="auto"/>
+          <w:shd w:val="clear" w:color="auto" w:fill="FFFFFF"/>
+          <w:lang w:eastAsia="zh-CN"/>
+        </w:rPr>
+        <w:t>，</w:t>
+      </w:r>
+      <w:r>
+        <w:rPr>
+          <w:rFonts w:ascii="SimSun" w:eastAsia="SimSun" w:hAnsi="SimSun" w:cs="SimSun" w:hint="eastAsia"/>
+          <w:color w:val="666666"/>
+          <w:sz w:val="21"/>
+          <w:szCs w:val="21"/>
+          <w:bdr w:val="none" w:sz="0" w:space="0" w:color="auto"/>
+          <w:shd w:val="clear" w:color="auto" w:fill="FFFFFF"/>
+          <w:lang w:eastAsia="zh-CN"/>
+        </w:rPr>
+        <w:t>要</w:t>
+      </w:r>
+      <w:r>
+        <w:rPr>
+          <w:rFonts w:ascii="SimSun" w:eastAsia="SimSun" w:hAnsi="SimSun" w:cs="SimSun"/>
+          <w:color w:val="666666"/>
+          <w:sz w:val="21"/>
+          <w:szCs w:val="21"/>
+          <w:bdr w:val="none" w:sz="0" w:space="0" w:color="auto"/>
+          <w:shd w:val="clear" w:color="auto" w:fill="FFFFFF"/>
+          <w:lang w:eastAsia="zh-CN"/>
+        </w:rPr>
+        <w:t>考虑不同的饱和度，</w:t>
+      </w:r>
+      <w:r>
+        <w:rPr>
+          <w:rFonts w:ascii="SimSun" w:eastAsia="SimSun" w:hAnsi="SimSun" w:cs="SimSun" w:hint="eastAsia"/>
+          <w:color w:val="666666"/>
+          <w:sz w:val="21"/>
+          <w:szCs w:val="21"/>
+          <w:bdr w:val="none" w:sz="0" w:space="0" w:color="auto"/>
+          <w:shd w:val="clear" w:color="auto" w:fill="FFFFFF"/>
+          <w:lang w:eastAsia="zh-CN"/>
+        </w:rPr>
+        <w:t>达到</w:t>
+      </w:r>
+      <w:r>
+        <w:rPr>
+          <w:rFonts w:ascii="SimSun" w:eastAsia="SimSun" w:hAnsi="SimSun" w:cs="SimSun"/>
+          <w:color w:val="666666"/>
+          <w:sz w:val="21"/>
+          <w:szCs w:val="21"/>
+          <w:bdr w:val="none" w:sz="0" w:space="0" w:color="auto"/>
+          <w:shd w:val="clear" w:color="auto" w:fill="FFFFFF"/>
+          <w:lang w:eastAsia="zh-CN"/>
+        </w:rPr>
+        <w:t>不同的展现效果，用简洁对称的集合形状，并为矩形添加了圆角设计，</w:t>
+      </w:r>
+      <w:r>
+        <w:rPr>
+          <w:rFonts w:ascii="SimSun" w:eastAsia="SimSun" w:hAnsi="SimSun" w:cs="SimSun" w:hint="eastAsia"/>
+          <w:color w:val="666666"/>
+          <w:sz w:val="21"/>
+          <w:szCs w:val="21"/>
+          <w:bdr w:val="none" w:sz="0" w:space="0" w:color="auto"/>
+          <w:shd w:val="clear" w:color="auto" w:fill="FFFFFF"/>
+          <w:lang w:eastAsia="zh-CN"/>
+        </w:rPr>
+        <w:t>使得</w:t>
+      </w:r>
+      <w:r>
+        <w:rPr>
+          <w:rFonts w:ascii="SimSun" w:eastAsia="SimSun" w:hAnsi="SimSun" w:cs="SimSun"/>
+          <w:color w:val="666666"/>
+          <w:sz w:val="21"/>
+          <w:szCs w:val="21"/>
+          <w:bdr w:val="none" w:sz="0" w:space="0" w:color="auto"/>
+          <w:shd w:val="clear" w:color="auto" w:fill="FFFFFF"/>
+          <w:lang w:eastAsia="zh-CN"/>
+        </w:rPr>
+        <w:t>矩形更加柔和。</w:t>
+      </w:r>
+      <w:r>
+        <w:rPr>
+          <w:rFonts w:ascii="SimSun" w:eastAsia="SimSun" w:hAnsi="SimSun" w:cs="SimSun" w:hint="eastAsia"/>
+          <w:color w:val="666666"/>
+          <w:sz w:val="21"/>
+          <w:szCs w:val="21"/>
+          <w:bdr w:val="none" w:sz="0" w:space="0" w:color="auto"/>
+          <w:shd w:val="clear" w:color="auto" w:fill="FFFFFF"/>
+          <w:lang w:eastAsia="zh-CN"/>
+        </w:rPr>
+        <w:t>在图片</w:t>
+      </w:r>
+      <w:r>
+        <w:rPr>
+          <w:rFonts w:ascii="SimSun" w:eastAsia="SimSun" w:hAnsi="SimSun" w:cs="SimSun"/>
+          <w:color w:val="666666"/>
+          <w:sz w:val="21"/>
+          <w:szCs w:val="21"/>
+          <w:bdr w:val="none" w:sz="0" w:space="0" w:color="auto"/>
+          <w:shd w:val="clear" w:color="auto" w:fill="FFFFFF"/>
+          <w:lang w:eastAsia="zh-CN"/>
+        </w:rPr>
+        <w:t>配合文字时，尽量使用图片的原型性，</w:t>
+      </w:r>
+      <w:r>
+        <w:rPr>
+          <w:rFonts w:ascii="SimSun" w:eastAsia="SimSun" w:hAnsi="SimSun" w:cs="SimSun"/>
+          <w:color w:val="666666"/>
+          <w:sz w:val="21"/>
+          <w:szCs w:val="21"/>
+          <w:bdr w:val="none" w:sz="0" w:space="0" w:color="auto"/>
+          <w:shd w:val="clear" w:color="auto" w:fill="FFFFFF"/>
+          <w:lang w:eastAsia="zh-CN"/>
+        </w:rPr>
+        <w:t>不能失去图片的意义。</w:t>
+      </w:r>
+    </w:p>
+    <w:p>
+      <w:pPr>
+        <w:rPr>
+          <w:rFonts w:ascii="SimSun" w:eastAsia="SimSun" w:hAnsi="SimSun" w:cs="SimSun"/>
+          <w:color w:val="666666"/>
+          <w:sz w:val="21"/>
+          <w:szCs w:val="21"/>
+          <w:bdr w:val="none" w:sz="0" w:space="0" w:color="auto"/>
+          <w:shd w:val="clear" w:color="auto" w:fill="FFFFFF"/>
+          <w:lang w:eastAsia="zh-CN"/>
+        </w:rPr>
+      </w:pPr>
+      <w:r>
+        <w:rPr>
+          <w:rFonts w:ascii="SimSun" w:eastAsia="SimSun" w:hAnsi="SimSun" w:cs="SimSun"/>
+          <w:color w:val="666666"/>
+          <w:sz w:val="21"/>
+          <w:szCs w:val="21"/>
+          <w:bdr w:val="none" w:sz="0" w:space="0" w:color="auto"/>
+          <w:shd w:val="clear" w:color="auto" w:fill="FFFFFF"/>
+          <w:lang w:eastAsia="zh-CN"/>
+        </w:rPr>
+        <w:t>（3）</w:t>
+      </w:r>
+      <w:r>
+        <w:rPr>
+          <w:rFonts w:ascii="SimSun" w:eastAsia="SimSun" w:hAnsi="SimSun" w:cs="SimSun" w:hint="eastAsia"/>
+          <w:color w:val="666666"/>
+          <w:sz w:val="21"/>
+          <w:szCs w:val="21"/>
+          <w:bdr w:val="none" w:sz="0" w:space="0" w:color="auto"/>
+          <w:shd w:val="clear" w:color="auto" w:fill="FFFFFF"/>
+          <w:lang w:eastAsia="zh-CN"/>
+        </w:rPr>
+        <w:t>在</w:t>
+      </w:r>
+      <w:r>
+        <w:rPr>
+          <w:rFonts w:ascii="SimSun" w:eastAsia="SimSun" w:hAnsi="SimSun" w:cs="SimSun"/>
+          <w:color w:val="666666"/>
+          <w:sz w:val="21"/>
+          <w:szCs w:val="21"/>
+          <w:bdr w:val="none" w:sz="0" w:space="0" w:color="auto"/>
+          <w:shd w:val="clear" w:color="auto" w:fill="FFFFFF"/>
+          <w:lang w:eastAsia="zh-CN"/>
+        </w:rPr>
+        <w:t>布局上，</w:t>
+      </w:r>
+      <w:r>
+        <w:rPr>
+          <w:rFonts w:ascii="SimSun" w:eastAsia="SimSun" w:hAnsi="SimSun" w:cs="SimSun" w:hint="eastAsia"/>
+          <w:color w:val="666666"/>
+          <w:sz w:val="21"/>
+          <w:szCs w:val="21"/>
+          <w:bdr w:val="none" w:sz="0" w:space="0" w:color="auto"/>
+          <w:shd w:val="clear" w:color="auto" w:fill="FFFFFF"/>
+          <w:lang w:eastAsia="zh-CN"/>
+        </w:rPr>
+        <w:t>按下</w:t>
+      </w:r>
+      <w:r>
+        <w:rPr>
+          <w:rFonts w:ascii="SimSun" w:eastAsia="SimSun" w:hAnsi="SimSun" w:cs="SimSun"/>
+          <w:color w:val="666666"/>
+          <w:sz w:val="21"/>
+          <w:szCs w:val="21"/>
+          <w:bdr w:val="none" w:sz="0" w:space="0" w:color="auto"/>
+          <w:shd w:val="clear" w:color="auto" w:fill="FFFFFF"/>
+          <w:lang w:eastAsia="zh-CN"/>
+        </w:rPr>
+        <w:t>的状态时上浮的，</w:t>
+      </w:r>
+      <w:r>
+        <w:rPr>
+          <w:rFonts w:ascii="SimSun" w:eastAsia="SimSun" w:hAnsi="SimSun" w:cs="SimSun" w:hint="eastAsia"/>
+          <w:color w:val="666666"/>
+          <w:sz w:val="21"/>
+          <w:szCs w:val="21"/>
+          <w:bdr w:val="none" w:sz="0" w:space="0" w:color="auto"/>
+          <w:shd w:val="clear" w:color="auto" w:fill="FFFFFF"/>
+          <w:lang w:eastAsia="zh-CN"/>
+        </w:rPr>
+        <w:t>这样</w:t>
+      </w:r>
+      <w:r>
+        <w:rPr>
+          <w:rFonts w:ascii="SimSun" w:eastAsia="SimSun" w:hAnsi="SimSun" w:cs="SimSun"/>
+          <w:color w:val="666666"/>
+          <w:sz w:val="21"/>
+          <w:szCs w:val="21"/>
+          <w:bdr w:val="none" w:sz="0" w:space="0" w:color="auto"/>
+          <w:shd w:val="clear" w:color="auto" w:fill="FFFFFF"/>
+          <w:lang w:eastAsia="zh-CN"/>
+        </w:rPr>
+        <w:t>显得更有层次，</w:t>
+      </w:r>
+      <w:r>
+        <w:rPr>
+          <w:rFonts w:ascii="SimSun" w:eastAsia="SimSun" w:hAnsi="SimSun" w:cs="SimSun" w:hint="eastAsia"/>
+          <w:color w:val="666666"/>
+          <w:sz w:val="21"/>
+          <w:szCs w:val="21"/>
+          <w:bdr w:val="none" w:sz="0" w:space="0" w:color="auto"/>
+          <w:shd w:val="clear" w:color="auto" w:fill="FFFFFF"/>
+          <w:lang w:eastAsia="zh-CN"/>
+        </w:rPr>
+        <w:t>在</w:t>
+      </w:r>
+      <w:r>
+        <w:rPr>
+          <w:rFonts w:ascii="SimSun" w:eastAsia="SimSun" w:hAnsi="SimSun" w:cs="SimSun"/>
+          <w:color w:val="666666"/>
+          <w:sz w:val="21"/>
+          <w:szCs w:val="21"/>
+          <w:bdr w:val="none" w:sz="0" w:space="0" w:color="auto"/>
+          <w:shd w:val="clear" w:color="auto" w:fill="FFFFFF"/>
+          <w:lang w:eastAsia="zh-CN"/>
+        </w:rPr>
+        <w:t>适当的时候要考虑元素的z轴空间，</w:t>
+      </w:r>
+      <w:r>
+        <w:rPr>
+          <w:rFonts w:ascii="SimSun" w:eastAsia="SimSun" w:hAnsi="SimSun" w:cs="SimSun" w:hint="eastAsia"/>
+          <w:color w:val="666666"/>
+          <w:sz w:val="21"/>
+          <w:szCs w:val="21"/>
+          <w:bdr w:val="none" w:sz="0" w:space="0" w:color="auto"/>
+          <w:shd w:val="clear" w:color="auto" w:fill="FFFFFF"/>
+          <w:lang w:eastAsia="zh-CN"/>
+        </w:rPr>
+        <w:t>z</w:t>
+      </w:r>
+      <w:r>
+        <w:rPr>
+          <w:rFonts w:ascii="SimSun" w:eastAsia="SimSun" w:hAnsi="SimSun" w:cs="SimSun"/>
+          <w:color w:val="666666"/>
+          <w:sz w:val="21"/>
+          <w:szCs w:val="21"/>
+          <w:bdr w:val="none" w:sz="0" w:space="0" w:color="auto"/>
+          <w:shd w:val="clear" w:color="auto" w:fill="FFFFFF"/>
+          <w:lang w:eastAsia="zh-CN"/>
+        </w:rPr>
+        <w:t>轴的深度表达出了</w:t>
+      </w:r>
+      <w:r>
+        <w:rPr>
+          <w:rFonts w:ascii="SimSun" w:eastAsia="SimSun" w:hAnsi="SimSun" w:cs="SimSun" w:hint="eastAsia"/>
+          <w:color w:val="666666"/>
+          <w:sz w:val="21"/>
+          <w:szCs w:val="21"/>
+          <w:bdr w:val="none" w:sz="0" w:space="0" w:color="auto"/>
+          <w:shd w:val="clear" w:color="auto" w:fill="FFFFFF"/>
+          <w:lang w:eastAsia="zh-CN"/>
+        </w:rPr>
+        <w:t>层次</w:t>
+      </w:r>
+      <w:r>
+        <w:rPr>
+          <w:rFonts w:ascii="SimSun" w:eastAsia="SimSun" w:hAnsi="SimSun" w:cs="SimSun"/>
+          <w:color w:val="666666"/>
+          <w:sz w:val="21"/>
+          <w:szCs w:val="21"/>
+          <w:bdr w:val="none" w:sz="0" w:space="0" w:color="auto"/>
+          <w:shd w:val="clear" w:color="auto" w:fill="FFFFFF"/>
+          <w:lang w:eastAsia="zh-CN"/>
+        </w:rPr>
+        <w:t>关系，</w:t>
+      </w:r>
+      <w:r>
+        <w:rPr>
+          <w:rFonts w:ascii="SimSun" w:eastAsia="SimSun" w:hAnsi="SimSun" w:cs="SimSun" w:hint="eastAsia"/>
+          <w:color w:val="666666"/>
+          <w:sz w:val="21"/>
+          <w:szCs w:val="21"/>
+          <w:bdr w:val="none" w:sz="0" w:space="0" w:color="auto"/>
+          <w:shd w:val="clear" w:color="auto" w:fill="FFFFFF"/>
+          <w:lang w:eastAsia="zh-CN"/>
+        </w:rPr>
+        <w:t>顶部</w:t>
+      </w:r>
+      <w:r>
+        <w:rPr>
+          <w:rFonts w:ascii="SimSun" w:eastAsia="SimSun" w:hAnsi="SimSun" w:cs="SimSun"/>
+          <w:color w:val="666666"/>
+          <w:sz w:val="21"/>
+          <w:szCs w:val="21"/>
+          <w:bdr w:val="none" w:sz="0" w:space="0" w:color="auto"/>
+          <w:shd w:val="clear" w:color="auto" w:fill="FFFFFF"/>
+          <w:lang w:eastAsia="zh-CN"/>
+        </w:rPr>
+        <w:t>的阴影表达深度，</w:t>
+      </w:r>
+      <w:r>
+        <w:rPr>
+          <w:rFonts w:ascii="SimSun" w:eastAsia="SimSun" w:hAnsi="SimSun" w:cs="SimSun" w:hint="eastAsia"/>
+          <w:color w:val="666666"/>
+          <w:sz w:val="21"/>
+          <w:szCs w:val="21"/>
+          <w:bdr w:val="none" w:sz="0" w:space="0" w:color="auto"/>
+          <w:shd w:val="clear" w:color="auto" w:fill="FFFFFF"/>
+          <w:lang w:eastAsia="zh-CN"/>
+        </w:rPr>
+        <w:t>底端</w:t>
+      </w:r>
+      <w:r>
+        <w:rPr>
+          <w:rFonts w:ascii="SimSun" w:eastAsia="SimSun" w:hAnsi="SimSun" w:cs="SimSun"/>
+          <w:color w:val="666666"/>
+          <w:sz w:val="21"/>
+          <w:szCs w:val="21"/>
+          <w:bdr w:val="none" w:sz="0" w:space="0" w:color="auto"/>
+          <w:shd w:val="clear" w:color="auto" w:fill="FFFFFF"/>
+          <w:lang w:eastAsia="zh-CN"/>
+        </w:rPr>
+        <w:t>的阴影表达边界。</w:t>
+      </w:r>
+    </w:p>
+    <w:p>
+      <w:pPr>
+        <w:rPr>
+          <w:rFonts w:eastAsia="Times New Roman"/>
+          <w:bdr w:val="none" w:sz="0" w:space="0" w:color="auto"/>
+          <w:lang w:eastAsia="zh-CN"/>
+        </w:rPr>
+      </w:pPr>
+      <w:r>
+        <w:rPr>
+          <w:rFonts w:ascii="MS Mincho" w:eastAsia="MS Mincho" w:hAnsi="MS Mincho" w:cs="MS Mincho"/>
+          <w:bdr w:val="none" w:sz="0" w:space="0" w:color="auto"/>
+          <w:lang w:eastAsia="zh-CN"/>
+        </w:rPr>
+        <w:t>（</w:t>
+      </w:r>
+      <w:r>
+        <w:rPr>
+          <w:rFonts w:eastAsia="Times New Roman"/>
+          <w:bdr w:val="none" w:sz="0" w:space="0" w:color="auto"/>
+          <w:lang w:eastAsia="zh-CN"/>
+        </w:rPr>
+        <w:t>4</w:t>
+      </w:r>
+      <w:r>
+        <w:rPr>
+          <w:rFonts w:ascii="MS Mincho" w:eastAsia="MS Mincho" w:hAnsi="MS Mincho" w:cs="MS Mincho"/>
+          <w:bdr w:val="none" w:sz="0" w:space="0" w:color="auto"/>
+          <w:lang w:eastAsia="zh-CN"/>
+        </w:rPr>
+        <w:t>）在使用性上，至少要确保可触摸的元素大小至少有48*48</w:t>
+      </w:r>
+      <w:r>
+        <w:rPr>
+          <w:rFonts w:ascii="MS Mincho" w:eastAsia="MS Mincho" w:hAnsi="MS Mincho" w:cs="MS Mincho" w:hint="eastAsia"/>
+          <w:bdr w:val="none" w:sz="0" w:space="0" w:color="auto"/>
+          <w:lang w:eastAsia="zh-CN"/>
+        </w:rPr>
+        <w:t>像素</w:t>
+      </w:r>
+      <w:r>
+        <w:rPr>
+          <w:rFonts w:ascii="MS Mincho" w:eastAsia="MS Mincho" w:hAnsi="MS Mincho" w:cs="MS Mincho"/>
+          <w:bdr w:val="none" w:sz="0" w:space="0" w:color="auto"/>
+          <w:lang w:eastAsia="zh-CN"/>
+        </w:rPr>
+        <w:t>，</w:t>
+      </w:r>
+      <w:r>
+        <w:rPr>
+          <w:rFonts w:ascii="MS Mincho" w:eastAsia="MS Mincho" w:hAnsi="MS Mincho" w:cs="MS Mincho" w:hint="eastAsia"/>
+          <w:bdr w:val="none" w:sz="0" w:space="0" w:color="auto"/>
+          <w:lang w:eastAsia="zh-CN"/>
+        </w:rPr>
+        <w:t>因</w:t>
+      </w:r>
+      <w:r>
+        <w:rPr>
+          <w:rFonts w:ascii="SimSun" w:eastAsia="SimSun" w:hAnsi="SimSun" w:cs="SimSun"/>
+          <w:bdr w:val="none" w:sz="0" w:space="0" w:color="auto"/>
+          <w:lang w:eastAsia="zh-CN"/>
+        </w:rPr>
+        <w:t>为</w:t>
+      </w:r>
+      <w:r>
+        <w:rPr>
+          <w:rFonts w:ascii="MS Mincho" w:eastAsia="MS Mincho" w:hAnsi="MS Mincho" w:cs="MS Mincho"/>
+          <w:bdr w:val="none" w:sz="0" w:space="0" w:color="auto"/>
+          <w:lang w:eastAsia="zh-CN"/>
+        </w:rPr>
+        <w:t>人的拇指最小的点</w:t>
+      </w:r>
+      <w:r>
+        <w:rPr>
+          <w:rFonts w:ascii="SimSun" w:eastAsia="SimSun" w:hAnsi="SimSun" w:cs="SimSun"/>
+          <w:bdr w:val="none" w:sz="0" w:space="0" w:color="auto"/>
+          <w:lang w:eastAsia="zh-CN"/>
+        </w:rPr>
+        <w:t>击</w:t>
+      </w:r>
+      <w:r>
+        <w:rPr>
+          <w:rFonts w:ascii="MS Mincho" w:eastAsia="MS Mincho" w:hAnsi="MS Mincho" w:cs="MS Mincho"/>
+          <w:bdr w:val="none" w:sz="0" w:space="0" w:color="auto"/>
+          <w:lang w:eastAsia="zh-CN"/>
+        </w:rPr>
+        <w:t>范</w:t>
+      </w:r>
+      <w:r>
+        <w:rPr>
+          <w:rFonts w:ascii="SimSun" w:eastAsia="SimSun" w:hAnsi="SimSun" w:cs="SimSun"/>
+          <w:bdr w:val="none" w:sz="0" w:space="0" w:color="auto"/>
+          <w:lang w:eastAsia="zh-CN"/>
+        </w:rPr>
+        <w:t>围</w:t>
+      </w:r>
+      <w:r>
+        <w:rPr>
+          <w:rFonts w:ascii="MS Mincho" w:eastAsia="MS Mincho" w:hAnsi="MS Mincho" w:cs="MS Mincho"/>
+          <w:bdr w:val="none" w:sz="0" w:space="0" w:color="auto"/>
+          <w:lang w:eastAsia="zh-CN"/>
+        </w:rPr>
+        <w:t>正好</w:t>
+      </w:r>
+      <w:r>
+        <w:rPr>
+          <w:rFonts w:ascii="SimSun" w:eastAsia="SimSun" w:hAnsi="SimSun" w:cs="SimSun" w:hint="eastAsia"/>
+          <w:bdr w:val="none" w:sz="0" w:space="0" w:color="auto"/>
+          <w:lang w:eastAsia="zh-CN"/>
+        </w:rPr>
+        <w:t>是</w:t>
+      </w:r>
+      <w:r>
+        <w:rPr>
+          <w:rFonts w:ascii="MS Mincho" w:eastAsia="MS Mincho" w:hAnsi="MS Mincho" w:cs="MS Mincho"/>
+          <w:bdr w:val="none" w:sz="0" w:space="0" w:color="auto"/>
+          <w:lang w:eastAsia="zh-CN"/>
+        </w:rPr>
+        <w:t>48*48</w:t>
+      </w:r>
+      <w:r>
+        <w:rPr>
+          <w:rFonts w:ascii="MS Mincho" w:eastAsia="MS Mincho" w:hAnsi="MS Mincho" w:cs="MS Mincho" w:hint="eastAsia"/>
+          <w:bdr w:val="none" w:sz="0" w:space="0" w:color="auto"/>
+          <w:lang w:eastAsia="zh-CN"/>
+        </w:rPr>
+        <w:t>像素</w:t>
+      </w:r>
+      <w:r>
+        <w:rPr>
+          <w:rFonts w:ascii="MS Mincho" w:eastAsia="MS Mincho" w:hAnsi="MS Mincho" w:cs="MS Mincho"/>
+          <w:bdr w:val="none" w:sz="0" w:space="0" w:color="auto"/>
+          <w:lang w:eastAsia="zh-CN"/>
+        </w:rPr>
+        <w:t>。在关</w:t>
+      </w:r>
+      <w:r>
+        <w:rPr>
+          <w:rFonts w:ascii="SimSun" w:eastAsia="SimSun" w:hAnsi="SimSun" w:cs="SimSun"/>
+          <w:bdr w:val="none" w:sz="0" w:space="0" w:color="auto"/>
+          <w:lang w:eastAsia="zh-CN"/>
+        </w:rPr>
+        <w:t>键</w:t>
+      </w:r>
+      <w:r>
+        <w:rPr>
+          <w:rFonts w:ascii="MS Mincho" w:eastAsia="MS Mincho" w:hAnsi="MS Mincho" w:cs="MS Mincho"/>
+          <w:bdr w:val="none" w:sz="0" w:space="0" w:color="auto"/>
+          <w:lang w:eastAsia="zh-CN"/>
+        </w:rPr>
+        <w:t>的文本信息</w:t>
+      </w:r>
+      <w:r>
+        <w:rPr>
+          <w:rFonts w:ascii="SimSun" w:eastAsia="SimSun" w:hAnsi="SimSun" w:cs="SimSun"/>
+          <w:bdr w:val="none" w:sz="0" w:space="0" w:color="auto"/>
+          <w:lang w:eastAsia="zh-CN"/>
+        </w:rPr>
+        <w:t>处</w:t>
+      </w:r>
+      <w:r>
+        <w:rPr>
+          <w:rFonts w:ascii="MS Mincho" w:eastAsia="MS Mincho" w:hAnsi="MS Mincho" w:cs="MS Mincho"/>
+          <w:bdr w:val="none" w:sz="0" w:space="0" w:color="auto"/>
+          <w:lang w:eastAsia="zh-CN"/>
+        </w:rPr>
+        <w:t>要有足</w:t>
+      </w:r>
+      <w:r>
+        <w:rPr>
+          <w:rFonts w:ascii="SimSun" w:eastAsia="SimSun" w:hAnsi="SimSun" w:cs="SimSun"/>
+          <w:bdr w:val="none" w:sz="0" w:space="0" w:color="auto"/>
+          <w:lang w:eastAsia="zh-CN"/>
+        </w:rPr>
+        <w:t>够</w:t>
+      </w:r>
+      <w:r>
+        <w:rPr>
+          <w:rFonts w:ascii="MS Mincho" w:eastAsia="MS Mincho" w:hAnsi="MS Mincho" w:cs="MS Mincho"/>
+          <w:bdr w:val="none" w:sz="0" w:space="0" w:color="auto"/>
+          <w:lang w:eastAsia="zh-CN"/>
+        </w:rPr>
+        <w:t>的</w:t>
+      </w:r>
+      <w:r>
+        <w:rPr>
+          <w:rFonts w:ascii="SimSun" w:eastAsia="SimSun" w:hAnsi="SimSun" w:cs="SimSun"/>
+          <w:bdr w:val="none" w:sz="0" w:space="0" w:color="auto"/>
+          <w:lang w:eastAsia="zh-CN"/>
+        </w:rPr>
+        <w:t>对</w:t>
+      </w:r>
+      <w:r>
+        <w:rPr>
+          <w:rFonts w:ascii="MS Mincho" w:eastAsia="MS Mincho" w:hAnsi="MS Mincho" w:cs="MS Mincho"/>
+          <w:bdr w:val="none" w:sz="0" w:space="0" w:color="auto"/>
+          <w:lang w:eastAsia="zh-CN"/>
+        </w:rPr>
+        <w:t>比</w:t>
+      </w:r>
+      <w:r>
+        <w:rPr>
+          <w:rFonts w:ascii="MS Mincho" w:eastAsia="MS Mincho" w:hAnsi="MS Mincho" w:cs="MS Mincho" w:hint="eastAsia"/>
+          <w:bdr w:val="none" w:sz="0" w:space="0" w:color="auto"/>
+          <w:lang w:eastAsia="zh-CN"/>
+        </w:rPr>
+        <w:t>方便</w:t>
+      </w:r>
+      <w:r>
+        <w:rPr>
+          <w:rFonts w:ascii="SimSun" w:eastAsia="SimSun" w:hAnsi="SimSun" w:cs="SimSun"/>
+          <w:bdr w:val="none" w:sz="0" w:space="0" w:color="auto"/>
+          <w:lang w:eastAsia="zh-CN"/>
+        </w:rPr>
+        <w:t>读</w:t>
+      </w:r>
+      <w:r>
+        <w:rPr>
+          <w:rFonts w:ascii="MS Mincho" w:eastAsia="MS Mincho" w:hAnsi="MS Mincho" w:cs="MS Mincho"/>
+          <w:bdr w:val="none" w:sz="0" w:space="0" w:color="auto"/>
+          <w:lang w:eastAsia="zh-CN"/>
+        </w:rPr>
+        <w:t>者</w:t>
+      </w:r>
+      <w:r>
+        <w:rPr>
+          <w:rFonts w:ascii="SimSun" w:eastAsia="SimSun" w:hAnsi="SimSun" w:cs="SimSun"/>
+          <w:bdr w:val="none" w:sz="0" w:space="0" w:color="auto"/>
+          <w:lang w:eastAsia="zh-CN"/>
+        </w:rPr>
+        <w:t>阅读</w:t>
+      </w:r>
+      <w:r>
+        <w:rPr>
+          <w:rFonts w:ascii="MS Mincho" w:eastAsia="MS Mincho" w:hAnsi="MS Mincho" w:cs="MS Mincho"/>
+          <w:bdr w:val="none" w:sz="0" w:space="0" w:color="auto"/>
+          <w:lang w:eastAsia="zh-CN"/>
+        </w:rPr>
+        <w:t>。</w:t>
+      </w:r>
+    </w:p>
+    <w:p>
+      <w:pPr>
+        <w:pStyle w:val="3"/>
+        <w:jc w:val="left"/>
+        <w:rPr>
+          <w:rFonts w:ascii="宋体" w:eastAsia="宋体" w:hAnsi="宋体" w:cs="宋体"/>
+        </w:rPr>
+      </w:pPr>
+      <w:bookmarkStart w:id="92" w:name="_Toc19607"/>
+      <w:bookmarkStart w:id="93" w:name="_Toc3359"/>
+      <w:r>
+        <w:rPr>
+          <w:rFonts w:ascii="宋体" w:eastAsia="宋体" w:hAnsi="宋体" w:cs="宋体" w:hint="eastAsia"/>
+        </w:rPr>
+        <w:t>4.2.3数据库设计</w:t>
+      </w:r>
+      <w:bookmarkEnd w:id="92"/>
+      <w:bookmarkEnd w:id="93"/>
+    </w:p>
+    <w:p>
+      <w:pPr>
         <w:pStyle w:val="A0"/>
-        <w:ind w:firstLine="1155"/>
-        <w:rPr>
-          <w:rFonts w:hint="default"/>
-        </w:rPr>
-      </w:pPr>
+        <w:rPr>
+          <w:rFonts w:eastAsia="宋体"/>
+        </w:rPr>
+      </w:pPr>
+      <w:r>
+        <w:rPr>
+          <w:rFonts w:eastAsia="宋体"/>
+        </w:rPr>
+        <w:t>（</w:t>
+      </w:r>
+      <w:r>
+        <w:rPr>
+          <w:rFonts w:eastAsia="宋体" w:hint="default"/>
+        </w:rPr>
+        <w:t>1</w:t>
+      </w:r>
+      <w:r>
+        <w:rPr>
+          <w:rFonts w:eastAsia="宋体"/>
+        </w:rPr>
+        <w:t>）</w:t>
+      </w:r>
+      <w:r>
+        <w:rPr>
+          <w:rFonts w:eastAsia="宋体" w:hint="default"/>
+        </w:rPr>
+        <w:t>mysql</w:t>
+      </w:r>
+      <w:r>
+        <w:rPr>
+          <w:rFonts w:eastAsia="宋体" w:hint="default"/>
+        </w:rPr>
+        <w:t>数据库</w:t>
+      </w:r>
+    </w:p>
+    <w:p>
+      <w:pPr>
+        <w:pStyle w:val="af0"/>
+        <w:spacing w:beforeLines="50" w:before="120"/>
+        <w:ind w:firstLineChars="0"/>
+        <w:jc w:val="left"/>
+        <w:rPr>
+          <w:rFonts w:ascii="Times New Roman" w:hAnsi="Times New Roman" w:cs="Times New Roman"/>
+          <w:szCs w:val="21"/>
+        </w:rPr>
+      </w:pPr>
+      <w:r>
+        <w:rPr>
+          <w:rFonts w:ascii="Times New Roman" w:hAnsi="Times New Roman" w:cs="Times New Roman"/>
+          <w:szCs w:val="21"/>
+        </w:rPr>
+        <w:t>本应用</w:t>
+      </w:r>
+      <w:r>
+        <w:rPr>
+          <w:rFonts w:ascii="Times New Roman" w:hAnsi="Times New Roman" w:cs="Times New Roman"/>
+          <w:szCs w:val="21"/>
+        </w:rPr>
+        <w:t>服务端</w:t>
+      </w:r>
+      <w:r>
+        <w:rPr>
+          <w:rFonts w:ascii="Times New Roman" w:hAnsi="Times New Roman" w:cs="Times New Roman" w:hint="eastAsia"/>
+          <w:szCs w:val="21"/>
+        </w:rPr>
+        <w:t>数据库</w:t>
+      </w:r>
+      <w:r>
+        <w:rPr>
+          <w:rFonts w:ascii="Times New Roman" w:hAnsi="Times New Roman" w:cs="Times New Roman" w:hint="eastAsia"/>
+          <w:szCs w:val="21"/>
+        </w:rPr>
+        <w:t>采用</w:t>
+      </w:r>
+      <w:r>
+        <w:rPr>
+          <w:rFonts w:ascii="Times New Roman" w:hAnsi="Times New Roman" w:cs="Times New Roman" w:hint="eastAsia"/>
+          <w:szCs w:val="21"/>
+        </w:rPr>
+        <w:t>mysql</w:t>
+      </w:r>
+      <w:r>
+        <w:rPr>
+          <w:rFonts w:ascii="Times New Roman" w:hAnsi="Times New Roman" w:cs="Times New Roman" w:hint="eastAsia"/>
+          <w:szCs w:val="21"/>
+        </w:rPr>
+        <w:t>，</w:t>
+      </w:r>
+      <w:r>
+        <w:rPr>
+          <w:rFonts w:ascii="Times New Roman" w:hAnsi="Times New Roman" w:cs="Times New Roman"/>
+          <w:szCs w:val="21"/>
+        </w:rPr>
+        <w:t>随着用户的不断增加</w:t>
+      </w:r>
+      <w:r>
+        <w:rPr>
+          <w:rFonts w:ascii="Times New Roman" w:hAnsi="Times New Roman" w:cs="Times New Roman"/>
+          <w:szCs w:val="21"/>
+        </w:rPr>
+        <w:t>，数据量</w:t>
+      </w:r>
+      <w:r>
+        <w:rPr>
+          <w:rFonts w:ascii="Times New Roman" w:hAnsi="Times New Roman" w:cs="Times New Roman"/>
+          <w:szCs w:val="21"/>
+        </w:rPr>
+        <w:t>不断</w:t>
+      </w:r>
+      <w:r>
+        <w:rPr>
+          <w:rFonts w:ascii="Times New Roman" w:hAnsi="Times New Roman" w:cs="Times New Roman" w:hint="eastAsia"/>
+          <w:szCs w:val="21"/>
+        </w:rPr>
+        <w:t>庞大</w:t>
+      </w:r>
+      <w:r>
+        <w:rPr>
+          <w:rFonts w:ascii="Times New Roman" w:hAnsi="Times New Roman" w:cs="Times New Roman"/>
+          <w:szCs w:val="21"/>
+        </w:rPr>
+        <w:t>，所以设计数据库的设计非常重要，</w:t>
+      </w:r>
+      <w:r>
+        <w:rPr>
+          <w:rFonts w:ascii="Times New Roman" w:hAnsi="Times New Roman" w:cs="Times New Roman" w:hint="eastAsia"/>
+          <w:szCs w:val="21"/>
+        </w:rPr>
+        <w:t>要</w:t>
+      </w:r>
+      <w:r>
+        <w:rPr>
+          <w:rFonts w:ascii="Times New Roman" w:hAnsi="Times New Roman" w:cs="Times New Roman"/>
+          <w:szCs w:val="21"/>
+        </w:rPr>
+        <w:t>避免数据的冗余</w:t>
+      </w:r>
+      <w:r>
+        <w:rPr>
+          <w:rFonts w:ascii="Times New Roman" w:hAnsi="Times New Roman" w:cs="Times New Roman" w:hint="eastAsia"/>
+          <w:szCs w:val="21"/>
+        </w:rPr>
+        <w:t>简练高效。</w:t>
+      </w:r>
+      <w:r>
+        <w:rPr>
+          <w:rFonts w:ascii="Times New Roman" w:hAnsi="Times New Roman" w:cs="Times New Roman" w:hint="eastAsia"/>
+          <w:szCs w:val="21"/>
+        </w:rPr>
+        <w:t>并</w:t>
+      </w:r>
+      <w:r>
+        <w:rPr>
+          <w:rFonts w:ascii="Times New Roman" w:hAnsi="Times New Roman" w:cs="Times New Roman"/>
+          <w:szCs w:val="21"/>
+        </w:rPr>
+        <w:t>把数据库</w:t>
+      </w:r>
+      <w:r>
+        <w:rPr>
+          <w:rFonts w:ascii="Times New Roman" w:hAnsi="Times New Roman" w:cs="Times New Roman" w:hint="eastAsia"/>
+          <w:szCs w:val="21"/>
+        </w:rPr>
+        <w:t>部署在阿里云</w:t>
+      </w:r>
+      <w:r>
+        <w:rPr>
+          <w:rFonts w:ascii="Times New Roman" w:hAnsi="Times New Roman" w:cs="Times New Roman"/>
+          <w:szCs w:val="21"/>
+        </w:rPr>
+        <w:t>服务器</w:t>
+      </w:r>
+      <w:r>
+        <w:rPr>
+          <w:rFonts w:ascii="Times New Roman" w:hAnsi="Times New Roman" w:cs="Times New Roman" w:hint="eastAsia"/>
+          <w:szCs w:val="21"/>
+        </w:rPr>
+        <w:t>上</w:t>
+      </w:r>
+      <w:r>
+        <w:rPr>
+          <w:rFonts w:ascii="Times New Roman" w:hAnsi="Times New Roman" w:cs="Times New Roman"/>
+          <w:szCs w:val="21"/>
+        </w:rPr>
+        <w:t>，</w:t>
+      </w:r>
+      <w:r>
+        <w:rPr>
+          <w:rFonts w:ascii="Times New Roman" w:hAnsi="Times New Roman" w:cs="Times New Roman" w:hint="eastAsia"/>
+          <w:szCs w:val="21"/>
+        </w:rPr>
+        <w:t>方便</w:t>
+      </w:r>
+      <w:r>
+        <w:rPr>
+          <w:rFonts w:ascii="Times New Roman" w:hAnsi="Times New Roman" w:cs="Times New Roman"/>
+          <w:szCs w:val="21"/>
+        </w:rPr>
+        <w:t>扩展维护。</w:t>
+      </w:r>
+    </w:p>
+    <w:p>
+      <w:pPr>
+        <w:pBdr>
+          <w:top w:val="none" w:sz="0" w:space="0" w:color="auto"/>
+          <w:left w:val="none" w:sz="0" w:space="0" w:color="auto"/>
+          <w:bottom w:val="none" w:sz="0" w:space="0" w:color="auto"/>
+          <w:right w:val="none" w:sz="0" w:space="0" w:color="auto"/>
+          <w:between w:val="none" w:sz="0" w:space="0" w:color="auto"/>
+          <w:bar w:val="none" w:sz="0" w:color="auto"/>
+        </w:pBdr>
+        <w:rPr>
+          <w:rFonts w:eastAsia="Times New Roman"/>
+          <w:bdr w:val="none" w:sz="0" w:space="0" w:color="auto"/>
+          <w:lang w:eastAsia="zh-CN"/>
+        </w:rPr>
+      </w:pPr>
+      <w:r>
+        <w:rPr>
+          <w:rFonts w:ascii="MS Mincho" w:eastAsia="MS Mincho" w:hAnsi="MS Mincho" w:cs="MS Mincho"/>
+          <w:bdr w:val="none" w:sz="0" w:space="0" w:color="auto"/>
+          <w:lang w:eastAsia="zh-CN"/>
+        </w:rPr>
+        <w:t>（</w:t>
+      </w:r>
+      <w:r>
+        <w:rPr>
+          <w:rFonts w:eastAsia="Times New Roman"/>
+          <w:bdr w:val="none" w:sz="0" w:space="0" w:color="auto"/>
+          <w:lang w:eastAsia="zh-CN"/>
+        </w:rPr>
+        <w:t xml:space="preserve"> 2</w:t>
+      </w:r>
+      <w:r>
+        <w:rPr>
+          <w:rFonts w:ascii="MS Mincho" w:eastAsia="MS Mincho" w:hAnsi="MS Mincho" w:cs="MS Mincho"/>
+          <w:bdr w:val="none" w:sz="0" w:space="0" w:color="auto"/>
+          <w:lang w:eastAsia="zh-CN"/>
+        </w:rPr>
+        <w:t>）</w:t>
+      </w:r>
+      <w:r>
+        <w:rPr>
+          <w:rFonts w:eastAsia="Times New Roman"/>
+          <w:bdr w:val="none" w:sz="0" w:space="0" w:color="auto"/>
+          <w:lang w:eastAsia="zh-CN"/>
+        </w:rPr>
+        <w:t>sqlite</w:t>
+      </w:r>
+      <w:r>
+        <w:rPr>
+          <w:rFonts w:ascii="MS Mincho" w:eastAsia="MS Mincho" w:hAnsi="MS Mincho" w:cs="MS Mincho"/>
+          <w:bdr w:val="none" w:sz="0" w:space="0" w:color="auto"/>
+          <w:lang w:eastAsia="zh-CN"/>
+        </w:rPr>
+        <w:t>数据</w:t>
+      </w:r>
+      <w:r>
+        <w:rPr>
+          <w:rFonts w:ascii="SimSun" w:eastAsia="SimSun" w:hAnsi="SimSun" w:cs="SimSun"/>
+          <w:bdr w:val="none" w:sz="0" w:space="0" w:color="auto"/>
+          <w:lang w:eastAsia="zh-CN"/>
+        </w:rPr>
+        <w:t>库</w:t>
+      </w:r>
+    </w:p>
+    <w:p>
+      <w:pPr>
+        <w:pBdr>
+          <w:top w:val="none" w:sz="0" w:space="0" w:color="auto"/>
+          <w:left w:val="none" w:sz="0" w:space="0" w:color="auto"/>
+          <w:bottom w:val="none" w:sz="0" w:space="0" w:color="auto"/>
+          <w:right w:val="none" w:sz="0" w:space="0" w:color="auto"/>
+          <w:between w:val="none" w:sz="0" w:space="0" w:color="auto"/>
+          <w:bar w:val="none" w:sz="0" w:color="auto"/>
+        </w:pBdr>
+        <w:rPr>
+          <w:rFonts w:ascii="MS Mincho" w:eastAsia="MS Mincho" w:hAnsi="MS Mincho" w:cs="MS Mincho"/>
+          <w:bdr w:val="none" w:sz="0" w:space="0" w:color="auto"/>
+          <w:lang w:eastAsia="zh-CN"/>
+        </w:rPr>
+      </w:pPr>
+      <w:r>
+        <w:rPr>
+          <w:rFonts w:eastAsia="Times New Roman" w:hint="eastAsia"/>
+          <w:bdr w:val="none" w:sz="0" w:space="0" w:color="auto"/>
+          <w:lang w:eastAsia="zh-CN"/>
+        </w:rPr>
+        <w:tab/>
+        <w:t>sql</w:t>
+      </w:r>
+      <w:r>
+        <w:rPr>
+          <w:rFonts w:eastAsia="Times New Roman"/>
+          <w:bdr w:val="none" w:sz="0" w:space="0" w:color="auto"/>
+          <w:lang w:eastAsia="zh-CN"/>
+        </w:rPr>
+        <w:t>it</w:t>
+      </w:r>
+      <w:r>
+        <w:rPr>
+          <w:rFonts w:eastAsia="Times New Roman" w:hint="eastAsia"/>
+          <w:bdr w:val="none" w:sz="0" w:space="0" w:color="auto"/>
+          <w:lang w:eastAsia="zh-CN"/>
+        </w:rPr>
+        <w:t>e</w:t>
+      </w:r>
+      <w:r>
+        <w:rPr>
+          <w:rFonts w:eastAsia="Times New Roman"/>
+          <w:bdr w:val="none" w:sz="0" w:space="0" w:color="auto"/>
+          <w:lang w:eastAsia="zh-CN"/>
+        </w:rPr>
+        <w:t xml:space="preserve"> </w:t>
+      </w:r>
+      <w:r>
+        <w:rPr>
+          <w:rFonts w:ascii="MS Mincho" w:eastAsia="MS Mincho" w:hAnsi="MS Mincho" w:cs="MS Mincho"/>
+          <w:bdr w:val="none" w:sz="0" w:space="0" w:color="auto"/>
+          <w:lang w:eastAsia="zh-CN"/>
+        </w:rPr>
+        <w:t>做</w:t>
+      </w:r>
+      <w:r>
+        <w:rPr>
+          <w:rFonts w:ascii="SimSun" w:eastAsia="SimSun" w:hAnsi="SimSun" w:cs="SimSun"/>
+          <w:bdr w:val="none" w:sz="0" w:space="0" w:color="auto"/>
+          <w:lang w:eastAsia="zh-CN"/>
+        </w:rPr>
+        <w:t>为</w:t>
+      </w:r>
+      <w:r>
+        <w:rPr>
+          <w:rFonts w:ascii="MS Mincho" w:eastAsia="MS Mincho" w:hAnsi="MS Mincho" w:cs="MS Mincho"/>
+          <w:bdr w:val="none" w:sz="0" w:space="0" w:color="auto"/>
+          <w:lang w:eastAsia="zh-CN"/>
+        </w:rPr>
+        <w:t>本地数据</w:t>
+      </w:r>
+      <w:r>
+        <w:rPr>
+          <w:rFonts w:ascii="SimSun" w:eastAsia="SimSun" w:hAnsi="SimSun" w:cs="SimSun"/>
+          <w:bdr w:val="none" w:sz="0" w:space="0" w:color="auto"/>
+          <w:lang w:eastAsia="zh-CN"/>
+        </w:rPr>
+        <w:t>库</w:t>
+      </w:r>
+      <w:r>
+        <w:rPr>
+          <w:rFonts w:ascii="MS Mincho" w:eastAsia="MS Mincho" w:hAnsi="MS Mincho" w:cs="MS Mincho"/>
+          <w:bdr w:val="none" w:sz="0" w:space="0" w:color="auto"/>
+          <w:lang w:eastAsia="zh-CN"/>
+        </w:rPr>
+        <w:t>，存放基本不易改</w:t>
+      </w:r>
+      <w:r>
+        <w:rPr>
+          <w:rFonts w:ascii="SimSun" w:eastAsia="SimSun" w:hAnsi="SimSun" w:cs="SimSun"/>
+          <w:bdr w:val="none" w:sz="0" w:space="0" w:color="auto"/>
+          <w:lang w:eastAsia="zh-CN"/>
+        </w:rPr>
+        <w:t>变</w:t>
+      </w:r>
+      <w:r>
+        <w:rPr>
+          <w:rFonts w:ascii="MS Mincho" w:eastAsia="MS Mincho" w:hAnsi="MS Mincho" w:cs="MS Mincho"/>
+          <w:bdr w:val="none" w:sz="0" w:space="0" w:color="auto"/>
+          <w:lang w:eastAsia="zh-CN"/>
+        </w:rPr>
+        <w:t>的数据，</w:t>
+      </w:r>
+      <w:r>
+        <w:rPr>
+          <w:rFonts w:ascii="MS Mincho" w:eastAsia="MS Mincho" w:hAnsi="MS Mincho" w:cs="MS Mincho" w:hint="eastAsia"/>
+          <w:bdr w:val="none" w:sz="0" w:space="0" w:color="auto"/>
+          <w:lang w:eastAsia="zh-CN"/>
+        </w:rPr>
+        <w:t>只做</w:t>
+      </w:r>
+      <w:r>
+        <w:rPr>
+          <w:rFonts w:ascii="SimSun" w:eastAsia="SimSun" w:hAnsi="SimSun" w:cs="SimSun" w:hint="eastAsia"/>
+          <w:bdr w:val="none" w:sz="0" w:space="0" w:color="auto"/>
+          <w:lang w:eastAsia="zh-CN"/>
+        </w:rPr>
+        <w:t>查询</w:t>
+      </w:r>
+      <w:r>
+        <w:rPr>
+          <w:rFonts w:ascii="SimSun" w:eastAsia="SimSun" w:hAnsi="SimSun" w:cs="SimSun"/>
+          <w:bdr w:val="none" w:sz="0" w:space="0" w:color="auto"/>
+          <w:lang w:eastAsia="zh-CN"/>
+        </w:rPr>
+        <w:t>读取操作，以达到最高效率</w:t>
+      </w:r>
+      <w:r>
+        <w:rPr>
+          <w:rFonts w:ascii="MS Mincho" w:eastAsia="MS Mincho" w:hAnsi="MS Mincho" w:cs="MS Mincho"/>
+          <w:bdr w:val="none" w:sz="0" w:space="0" w:color="auto"/>
+          <w:lang w:eastAsia="zh-CN"/>
+        </w:rPr>
+        <w:t>。</w:t>
+      </w:r>
+    </w:p>
+    <w:p>
+      <w:pPr>
+        <w:pBdr>
+          <w:top w:val="none" w:sz="0" w:space="0" w:color="auto"/>
+          <w:left w:val="none" w:sz="0" w:space="0" w:color="auto"/>
+          <w:bottom w:val="none" w:sz="0" w:space="0" w:color="auto"/>
+          <w:right w:val="none" w:sz="0" w:space="0" w:color="auto"/>
+          <w:between w:val="none" w:sz="0" w:space="0" w:color="auto"/>
+          <w:bar w:val="none" w:sz="0" w:color="auto"/>
+        </w:pBdr>
+        <w:rPr>
+          <w:rFonts w:ascii="MS Mincho" w:eastAsia="MS Mincho" w:hAnsi="MS Mincho" w:cs="MS Mincho" w:hint="eastAsia"/>
+          <w:bdr w:val="none" w:sz="0" w:space="0" w:color="auto"/>
+          <w:lang w:eastAsia="zh-CN"/>
+        </w:rPr>
+      </w:pPr>
+    </w:p>
+    <w:p>
+      <w:pPr>
+        <w:pBdr>
+          <w:top w:val="none" w:sz="0" w:space="0" w:color="auto"/>
+          <w:left w:val="none" w:sz="0" w:space="0" w:color="auto"/>
+          <w:bottom w:val="none" w:sz="0" w:space="0" w:color="auto"/>
+          <w:right w:val="none" w:sz="0" w:space="0" w:color="auto"/>
+          <w:between w:val="none" w:sz="0" w:space="0" w:color="auto"/>
+          <w:bar w:val="none" w:sz="0" w:color="auto"/>
+        </w:pBdr>
+        <w:rPr>
+          <w:rFonts w:ascii="MS Mincho" w:eastAsia="MS Mincho" w:hAnsi="MS Mincho" w:cs="MS Mincho" w:hint="eastAsia"/>
+          <w:bdr w:val="none" w:sz="0" w:space="0" w:color="auto"/>
+          <w:lang w:eastAsia="zh-CN"/>
+        </w:rPr>
+      </w:pPr>
+    </w:p>
+    <w:p>
+      <w:pPr>
+        <w:pBdr>
+          <w:top w:val="none" w:sz="0" w:space="0" w:color="auto"/>
+          <w:left w:val="none" w:sz="0" w:space="0" w:color="auto"/>
+          <w:bottom w:val="none" w:sz="0" w:space="0" w:color="auto"/>
+          <w:right w:val="none" w:sz="0" w:space="0" w:color="auto"/>
+          <w:between w:val="none" w:sz="0" w:space="0" w:color="auto"/>
+          <w:bar w:val="none" w:sz="0" w:color="auto"/>
+        </w:pBdr>
+        <w:rPr>
+          <w:rFonts w:eastAsia="Times New Roman" w:hint="eastAsia"/>
+          <w:bdr w:val="none" w:sz="0" w:space="0" w:color="auto"/>
+          <w:lang w:eastAsia="zh-CN"/>
+        </w:rPr>
+      </w:pPr>
+      <w:bookmarkStart w:id="94" w:name="_GoBack"/>
+      <w:bookmarkEnd w:id="94"/>
+    </w:p>
+    <w:p>
+      <w:pPr>
+        <w:rPr>
+          <w:rFonts w:eastAsia="Times New Roman"/>
+          <w:bdr w:val="none" w:sz="0" w:space="0" w:color="auto"/>
+          <w:lang w:eastAsia="zh-CN"/>
+        </w:rPr>
+      </w:pPr>
+    </w:p>
+    <w:p>
+      <w:pPr>
+        <w:rPr>
+          <w:szCs w:val="21"/>
+        </w:rPr>
+      </w:pPr>
+      <w:r>
+        <w:rPr>
+          <w:szCs w:val="21"/>
+        </w:rPr>
+        <w:t xml:space="preserve"> </w:t>
+      </w:r>
+    </w:p>
+    <w:p>
+      <w:pPr>
+        <w:pStyle w:val="af0"/>
+        <w:spacing w:beforeLines="50" w:before="120"/>
+        <w:ind w:firstLineChars="0" w:firstLine="0"/>
+        <w:jc w:val="left"/>
+        <w:rPr>
+          <w:rFonts w:ascii="Times New Roman" w:hAnsi="Times New Roman" w:cs="Times New Roman" w:hint="eastAsia"/>
+          <w:szCs w:val="21"/>
+        </w:rPr>
+      </w:pPr>
+    </w:p>
+    <w:p>
+      <w:pPr>
+        <w:pStyle w:val="af0"/>
+        <w:spacing w:beforeLines="50" w:before="120"/>
+        <w:ind w:firstLineChars="0" w:firstLine="0"/>
+        <w:jc w:val="left"/>
+        <w:rPr>
+          <w:rFonts w:ascii="Times New Roman" w:hAnsi="Times New Roman" w:cs="Times New Roman" w:hint="eastAsia"/>
+          <w:szCs w:val="21"/>
+        </w:rPr>
+      </w:pPr>
+    </w:p>
+    <w:p>
+      <w:pPr>
+        <w:pStyle w:val="af0"/>
+        <w:spacing w:beforeLines="50" w:before="120"/>
+        <w:ind w:firstLineChars="0" w:firstLine="0"/>
+        <w:jc w:val="left"/>
+        <w:rPr>
+          <w:rFonts w:ascii="Times New Roman" w:hAnsi="Times New Roman" w:cs="Times New Roman"/>
+          <w:b/>
+          <w:bCs/>
+          <w:szCs w:val="21"/>
+        </w:rPr>
+      </w:pPr>
+      <w:r>
+        <w:rPr>
+          <w:rFonts w:ascii="Times New Roman" w:hAnsi="Times New Roman" w:cs="Times New Roman" w:hint="eastAsia"/>
+          <w:szCs w:val="21"/>
+        </w:rPr>
+        <w:t>现在主流</w:t>
+      </w:r>
+      <w:r>
+        <w:rPr>
+          <w:rFonts w:ascii="Times New Roman" w:hAnsi="Times New Roman" w:cs="Times New Roman" w:hint="eastAsia"/>
+          <w:szCs w:val="21"/>
+        </w:rPr>
+        <w:t>APP</w:t>
+      </w:r>
+      <w:r>
+        <w:rPr>
+          <w:rFonts w:ascii="Times New Roman" w:hAnsi="Times New Roman" w:cs="Times New Roman" w:hint="eastAsia"/>
+          <w:szCs w:val="21"/>
+        </w:rPr>
+        <w:t>，采用</w:t>
+      </w:r>
+      <w:r>
+        <w:rPr>
+          <w:rFonts w:ascii="Times New Roman" w:hAnsi="Times New Roman" w:cs="Times New Roman"/>
+          <w:szCs w:val="21"/>
+        </w:rPr>
+        <w:t>”</w:t>
+      </w:r>
+      <w:r>
+        <w:rPr>
+          <w:rFonts w:ascii="Times New Roman" w:hAnsi="Times New Roman" w:cs="Times New Roman" w:hint="eastAsia"/>
+          <w:szCs w:val="21"/>
+        </w:rPr>
+        <w:t>扁平化</w:t>
+      </w:r>
+      <w:r>
+        <w:rPr>
+          <w:rFonts w:ascii="Times New Roman" w:hAnsi="Times New Roman" w:cs="Times New Roman"/>
+          <w:szCs w:val="21"/>
+        </w:rPr>
+        <w:t>”</w:t>
+      </w:r>
+      <w:r>
+        <w:rPr>
+          <w:rFonts w:ascii="Times New Roman" w:hAnsi="Times New Roman" w:cs="Times New Roman" w:hint="eastAsia"/>
+          <w:szCs w:val="21"/>
+        </w:rPr>
+        <w:t>设计。并且，还将添加数据的图表展示，使所测数据更加直观。前端设计要以有更好的用户体验为目标，界面简洁美观十分重要。</w:t>
+      </w:r>
     </w:p>
     <w:p>
       <w:pPr>
         <w:pStyle w:val="A0"/>
-        <w:ind w:firstLine="1155"/>
-        <w:rPr>
-          <w:rFonts w:hint="default"/>
-        </w:rPr>
-      </w:pPr>
-    </w:p>
-    <w:p>
-      <w:pPr>
-        <w:pStyle w:val="A0"/>
-        <w:ind w:firstLine="1155"/>
-        <w:rPr>
-          <w:rFonts w:hint="default"/>
-        </w:rPr>
-      </w:pPr>
-    </w:p>
-    <w:p>
-      <w:pPr>
-        <w:pStyle w:val="A0"/>
-        <w:ind w:firstLine="1155"/>
-        <w:rPr>
-          <w:rFonts w:hint="default"/>
-        </w:rPr>
-      </w:pPr>
-    </w:p>
-    <w:p>
-      <w:pPr>
-        <w:pStyle w:val="A0"/>
-        <w:ind w:firstLine="1155"/>
-        <w:rPr>
-          <w:rFonts w:hint="default"/>
-        </w:rPr>
-      </w:pPr>
-    </w:p>
-    <w:p>
-      <w:pPr>
-        <w:pStyle w:val="A0"/>
-        <w:ind w:firstLine="1155"/>
-        <w:rPr>
-          <w:rFonts w:hint="default"/>
-        </w:rPr>
-      </w:pPr>
-    </w:p>
-    <w:p>
-      <w:pPr>
-        <w:pStyle w:val="A0"/>
-        <w:ind w:firstLine="1155"/>
-        <w:rPr>
-          <w:rFonts w:hint="default"/>
-        </w:rPr>
-      </w:pPr>
-    </w:p>
-    <w:p>
-      <w:pPr>
-        <w:pStyle w:val="A0"/>
-        <w:ind w:firstLine="1155"/>
-        <w:rPr>
-          <w:rFonts w:hint="default"/>
-        </w:rPr>
-      </w:pPr>
-    </w:p>
-    <w:p>
-      <w:pPr>
-        <w:pStyle w:val="A0"/>
-        <w:ind w:firstLine="1155"/>
-        <w:rPr>
-          <w:rFonts w:hint="default"/>
-        </w:rPr>
-      </w:pPr>
-    </w:p>
-    <w:p>
-      <w:pPr>
-        <w:pStyle w:val="A0"/>
-        <w:ind w:firstLine="1155"/>
-        <w:rPr>
-          <w:rFonts w:hint="default"/>
-        </w:rPr>
-      </w:pPr>
-    </w:p>
-    <w:p>
-      <w:pPr>
-        <w:pStyle w:val="A0"/>
-        <w:ind w:firstLine="1155"/>
-        <w:rPr>
-          <w:rFonts w:hint="default"/>
-        </w:rPr>
       </w:pPr>
     </w:p>
     <w:p>
@@ -18576,7 +22791,7 @@
           <w:szCs w:val="28"/>
         </w:rPr>
       </w:pPr>
-      <w:bookmarkStart w:id="34" w:name="_Toc23"/>
+      <w:bookmarkStart w:id="95" w:name="_Toc23"/>
       <w:r>
         <w:rPr>
           <w:rStyle w:val="a7"/>
@@ -18586,7 +22801,69 @@
         </w:rPr>
         <w:t>参考文献</w:t>
       </w:r>
-      <w:bookmarkEnd w:id="34"/>
+      <w:bookmarkEnd w:id="95"/>
+    </w:p>
+    <w:p>
+      <w:pPr>
+        <w:numPr>
+          <w:ilvl w:val="0"/>
+          <w:numId w:val="9"/>
+        </w:numPr>
+        <w:pBdr>
+          <w:top w:val="none" w:sz="0" w:space="0" w:color="auto"/>
+          <w:left w:val="none" w:sz="0" w:space="0" w:color="auto"/>
+          <w:bottom w:val="none" w:sz="0" w:space="0" w:color="auto"/>
+          <w:right w:val="none" w:sz="0" w:space="0" w:color="auto"/>
+          <w:between w:val="none" w:sz="0" w:space="0" w:color="auto"/>
+          <w:bar w:val="none" w:sz="0" w:color="auto"/>
+        </w:pBdr>
+        <w:shd w:val="clear" w:color="auto" w:fill="FFFFFF"/>
+        <w:spacing w:before="100" w:beforeAutospacing="1" w:after="100" w:afterAutospacing="1"/>
+        <w:jc w:val="both"/>
+        <w:rPr>
+          <w:rFonts w:ascii="Verdana" w:eastAsia="Times New Roman" w:hAnsi="Verdana"/>
+          <w:color w:val="000000"/>
+          <w:sz w:val="21"/>
+          <w:szCs w:val="21"/>
+          <w:bdr w:val="none" w:sz="0" w:space="0" w:color="auto"/>
+          <w:lang w:eastAsia="zh-CN"/>
+        </w:rPr>
+      </w:pPr>
+      <w:r>
+        <w:rPr>
+          <w:rFonts w:ascii="Verdana" w:eastAsia="Times New Roman" w:hAnsi="Verdana"/>
+          <w:color w:val="000000"/>
+          <w:sz w:val="21"/>
+          <w:szCs w:val="21"/>
+          <w:bdr w:val="none" w:sz="0" w:space="0" w:color="auto"/>
+          <w:lang w:eastAsia="zh-CN"/>
+        </w:rPr>
+        <w:t>google. material-design[EB/OL]. http://www.google.com/design/spec/material-design/.</w:t>
+      </w:r>
+    </w:p>
+    <w:p>
+      <w:pPr>
+        <w:pStyle w:val="A0"/>
+        <w:rPr>
+          <w:rFonts w:eastAsia="黑体"/>
+        </w:rPr>
+      </w:pPr>
+    </w:p>
+    <w:p>
+      <w:pPr>
+        <w:pStyle w:val="A0"/>
+        <w:rPr>
+          <w:rFonts w:eastAsia="黑体"/>
+        </w:rPr>
+      </w:pPr>
+    </w:p>
+    <w:p>
+      <w:pPr>
+        <w:pStyle w:val="A0"/>
+        <w:rPr>
+          <w:rFonts w:eastAsia="黑体"/>
+        </w:rPr>
+      </w:pPr>
     </w:p>
     <w:p>
       <w:pPr>
@@ -18914,7 +23191,6 @@
         <w:rPr>
           <w:rFonts w:ascii="Times New Roman" w:hAnsi="Times New Roman"/>
         </w:rPr>
-        <w:lastRenderedPageBreak/>
         <w:t>[5] Prof.N.Penchalaiah,Dr.R.Seshadri. Performance of TCP/IP/ UDP adaptive header compression algorithm for wireless network [J]. International Journal on Computer Science and Engineering, 2010,2(5):1646.</w:t>
       </w:r>
     </w:p>
@@ -19580,7 +23856,7 @@
       <w:rPr>
         <w:noProof/>
       </w:rPr>
-      <w:t>11</w:t>
+      <w:t>15</w:t>
     </w:r>
     <w:r>
       <w:fldChar w:fldCharType="end"/>
@@ -20103,10 +24379,213 @@
     </w:lvl>
   </w:abstractNum>
   <w:abstractNum w:abstractNumId="2">
+    <w:nsid w:val="67F72BBC"/>
+    <w:multiLevelType w:val="multilevel"/>
+    <w:tmpl w:val="2E1EA9E6"/>
+    <w:lvl w:ilvl="0">
+      <w:start w:val="1"/>
+      <w:numFmt w:val="decimal"/>
+      <w:lvlText w:val="%1."/>
+      <w:lvlJc w:val="left"/>
+      <w:pPr>
+        <w:tabs>
+          <w:tab w:val="num" w:pos="720"/>
+        </w:tabs>
+        <w:ind w:left="720" w:hanging="360"/>
+      </w:pPr>
+    </w:lvl>
+    <w:lvl w:ilvl="1" w:tentative="1">
+      <w:start w:val="1"/>
+      <w:numFmt w:val="decimal"/>
+      <w:lvlText w:val="%2."/>
+      <w:lvlJc w:val="left"/>
+      <w:pPr>
+        <w:tabs>
+          <w:tab w:val="num" w:pos="1440"/>
+        </w:tabs>
+        <w:ind w:left="1440" w:hanging="360"/>
+      </w:pPr>
+    </w:lvl>
+    <w:lvl w:ilvl="2" w:tentative="1">
+      <w:start w:val="1"/>
+      <w:numFmt w:val="decimal"/>
+      <w:lvlText w:val="%3."/>
+      <w:lvlJc w:val="left"/>
+      <w:pPr>
+        <w:tabs>
+          <w:tab w:val="num" w:pos="2160"/>
+        </w:tabs>
+        <w:ind w:left="2160" w:hanging="360"/>
+      </w:pPr>
+    </w:lvl>
+    <w:lvl w:ilvl="3" w:tentative="1">
+      <w:start w:val="1"/>
+      <w:numFmt w:val="decimal"/>
+      <w:lvlText w:val="%4."/>
+      <w:lvlJc w:val="left"/>
+      <w:pPr>
+        <w:tabs>
+          <w:tab w:val="num" w:pos="2880"/>
+        </w:tabs>
+        <w:ind w:left="2880" w:hanging="360"/>
+      </w:pPr>
+    </w:lvl>
+    <w:lvl w:ilvl="4" w:tentative="1">
+      <w:start w:val="1"/>
+      <w:numFmt w:val="decimal"/>
+      <w:lvlText w:val="%5."/>
+      <w:lvlJc w:val="left"/>
+      <w:pPr>
+        <w:tabs>
+          <w:tab w:val="num" w:pos="3600"/>
+        </w:tabs>
+        <w:ind w:left="3600" w:hanging="360"/>
+      </w:pPr>
+    </w:lvl>
+    <w:lvl w:ilvl="5" w:tentative="1">
+      <w:start w:val="1"/>
+      <w:numFmt w:val="decimal"/>
+      <w:lvlText w:val="%6."/>
+      <w:lvlJc w:val="left"/>
+      <w:pPr>
+        <w:tabs>
+          <w:tab w:val="num" w:pos="4320"/>
+        </w:tabs>
+        <w:ind w:left="4320" w:hanging="360"/>
+      </w:pPr>
+    </w:lvl>
+    <w:lvl w:ilvl="6" w:tentative="1">
+      <w:start w:val="1"/>
+      <w:numFmt w:val="decimal"/>
+      <w:lvlText w:val="%7."/>
+      <w:lvlJc w:val="left"/>
+      <w:pPr>
+        <w:tabs>
+          <w:tab w:val="num" w:pos="5040"/>
+        </w:tabs>
+        <w:ind w:left="5040" w:hanging="360"/>
+      </w:pPr>
+    </w:lvl>
+    <w:lvl w:ilvl="7" w:tentative="1">
+      <w:start w:val="1"/>
+      <w:numFmt w:val="decimal"/>
+      <w:lvlText w:val="%8."/>
+      <w:lvlJc w:val="left"/>
+      <w:pPr>
+        <w:tabs>
+          <w:tab w:val="num" w:pos="5760"/>
+        </w:tabs>
+        <w:ind w:left="5760" w:hanging="360"/>
+      </w:pPr>
+    </w:lvl>
+    <w:lvl w:ilvl="8" w:tentative="1">
+      <w:start w:val="1"/>
+      <w:numFmt w:val="decimal"/>
+      <w:lvlText w:val="%9."/>
+      <w:lvlJc w:val="left"/>
+      <w:pPr>
+        <w:tabs>
+          <w:tab w:val="num" w:pos="6480"/>
+        </w:tabs>
+        <w:ind w:left="6480" w:hanging="360"/>
+      </w:pPr>
+    </w:lvl>
+  </w:abstractNum>
+  <w:abstractNum w:abstractNumId="3">
     <w:nsid w:val="73710C28"/>
     <w:multiLevelType w:val="hybridMultilevel"/>
     <w:tmpl w:val="63AAD7B0"/>
     <w:numStyleLink w:val="2"/>
+  </w:abstractNum>
+  <w:abstractNum w:abstractNumId="4">
+    <w:nsid w:val="78396A4E"/>
+    <w:multiLevelType w:val="hybridMultilevel"/>
+    <w:tmpl w:val="07EC6B56"/>
+    <w:lvl w:ilvl="0" w:tplc="3FFC1228">
+      <w:start w:val="1"/>
+      <w:numFmt w:val="decimal"/>
+      <w:lvlText w:val="（%1）"/>
+      <w:lvlJc w:val="left"/>
+      <w:pPr>
+        <w:ind w:left="720" w:hanging="720"/>
+      </w:pPr>
+      <w:rPr>
+        <w:rFonts w:hint="eastAsia"/>
+        <w:b/>
+      </w:rPr>
+    </w:lvl>
+    <w:lvl w:ilvl="1" w:tplc="04090019" w:tentative="1">
+      <w:start w:val="1"/>
+      <w:numFmt w:val="lowerLetter"/>
+      <w:lvlText w:val="%2)"/>
+      <w:lvlJc w:val="left"/>
+      <w:pPr>
+        <w:ind w:left="960" w:hanging="480"/>
+      </w:pPr>
+    </w:lvl>
+    <w:lvl w:ilvl="2" w:tplc="0409001B" w:tentative="1">
+      <w:start w:val="1"/>
+      <w:numFmt w:val="lowerRoman"/>
+      <w:lvlText w:val="%3."/>
+      <w:lvlJc w:val="right"/>
+      <w:pPr>
+        <w:ind w:left="1440" w:hanging="480"/>
+      </w:pPr>
+    </w:lvl>
+    <w:lvl w:ilvl="3" w:tplc="0409000F" w:tentative="1">
+      <w:start w:val="1"/>
+      <w:numFmt w:val="decimal"/>
+      <w:lvlText w:val="%4."/>
+      <w:lvlJc w:val="left"/>
+      <w:pPr>
+        <w:ind w:left="1920" w:hanging="480"/>
+      </w:pPr>
+    </w:lvl>
+    <w:lvl w:ilvl="4" w:tplc="04090019" w:tentative="1">
+      <w:start w:val="1"/>
+      <w:numFmt w:val="lowerLetter"/>
+      <w:lvlText w:val="%5)"/>
+      <w:lvlJc w:val="left"/>
+      <w:pPr>
+        <w:ind w:left="2400" w:hanging="480"/>
+      </w:pPr>
+    </w:lvl>
+    <w:lvl w:ilvl="5" w:tplc="0409001B" w:tentative="1">
+      <w:start w:val="1"/>
+      <w:numFmt w:val="lowerRoman"/>
+      <w:lvlText w:val="%6."/>
+      <w:lvlJc w:val="right"/>
+      <w:pPr>
+        <w:ind w:left="2880" w:hanging="480"/>
+      </w:pPr>
+    </w:lvl>
+    <w:lvl w:ilvl="6" w:tplc="0409000F" w:tentative="1">
+      <w:start w:val="1"/>
+      <w:numFmt w:val="decimal"/>
+      <w:lvlText w:val="%7."/>
+      <w:lvlJc w:val="left"/>
+      <w:pPr>
+        <w:ind w:left="3360" w:hanging="480"/>
+      </w:pPr>
+    </w:lvl>
+    <w:lvl w:ilvl="7" w:tplc="04090019" w:tentative="1">
+      <w:start w:val="1"/>
+      <w:numFmt w:val="lowerLetter"/>
+      <w:lvlText w:val="%8)"/>
+      <w:lvlJc w:val="left"/>
+      <w:pPr>
+        <w:ind w:left="3840" w:hanging="480"/>
+      </w:pPr>
+    </w:lvl>
+    <w:lvl w:ilvl="8" w:tplc="0409001B" w:tentative="1">
+      <w:start w:val="1"/>
+      <w:numFmt w:val="lowerRoman"/>
+      <w:lvlText w:val="%9."/>
+      <w:lvlJc w:val="right"/>
+      <w:pPr>
+        <w:ind w:left="4320" w:hanging="480"/>
+      </w:pPr>
+    </w:lvl>
   </w:abstractNum>
   <w:num w:numId="1">
     <w:abstractNumId w:val="0"/>
@@ -20616,12 +25095,12 @@
     <w:abstractNumId w:val="1"/>
   </w:num>
   <w:num w:numId="5">
-    <w:abstractNumId w:val="2"/>
+    <w:abstractNumId w:val="3"/>
   </w:num>
   <w:num w:numId="6">
-    <w:abstractNumId w:val="2"/>
+    <w:abstractNumId w:val="3"/>
     <w:lvlOverride w:ilvl="0">
-      <w:lvl w:ilvl="0" w:tplc="55A6524A">
+      <w:lvl w:ilvl="0" w:tplc="89E0B5E2">
         <w:start w:val="1"/>
         <w:numFmt w:val="decimal"/>
         <w:lvlText w:val="%1."/>
@@ -20650,7 +25129,7 @@
       </w:lvl>
     </w:lvlOverride>
     <w:lvlOverride w:ilvl="1">
-      <w:lvl w:ilvl="1" w:tplc="534CDDAC">
+      <w:lvl w:ilvl="1" w:tplc="32DCA342">
         <w:start w:val="1"/>
         <w:numFmt w:val="decimal"/>
         <w:lvlText w:val="(%2)"/>
@@ -20682,7 +25161,7 @@
       </w:lvl>
     </w:lvlOverride>
     <w:lvlOverride w:ilvl="2">
-      <w:lvl w:ilvl="2" w:tplc="9468D8C4">
+      <w:lvl w:ilvl="2" w:tplc="C9044DC0">
         <w:start w:val="1"/>
         <w:numFmt w:val="lowerRoman"/>
         <w:lvlText w:val="%3."/>
@@ -20714,7 +25193,7 @@
       </w:lvl>
     </w:lvlOverride>
     <w:lvlOverride w:ilvl="3">
-      <w:lvl w:ilvl="3" w:tplc="52DEA3B2">
+      <w:lvl w:ilvl="3" w:tplc="43F8149C">
         <w:start w:val="1"/>
         <w:numFmt w:val="decimal"/>
         <w:lvlText w:val="%4."/>
@@ -20746,7 +25225,7 @@
       </w:lvl>
     </w:lvlOverride>
     <w:lvlOverride w:ilvl="4">
-      <w:lvl w:ilvl="4" w:tplc="5A3ACA64">
+      <w:lvl w:ilvl="4" w:tplc="12EC2754">
         <w:start w:val="1"/>
         <w:numFmt w:val="lowerLetter"/>
         <w:lvlText w:val="%5)"/>
@@ -20778,7 +25257,7 @@
       </w:lvl>
     </w:lvlOverride>
     <w:lvlOverride w:ilvl="5">
-      <w:lvl w:ilvl="5" w:tplc="03262D10">
+      <w:lvl w:ilvl="5" w:tplc="34AE4C60">
         <w:start w:val="1"/>
         <w:numFmt w:val="lowerRoman"/>
         <w:lvlText w:val="%6."/>
@@ -20810,7 +25289,7 @@
       </w:lvl>
     </w:lvlOverride>
     <w:lvlOverride w:ilvl="6">
-      <w:lvl w:ilvl="6" w:tplc="265019D0">
+      <w:lvl w:ilvl="6" w:tplc="54686A9C">
         <w:start w:val="1"/>
         <w:numFmt w:val="decimal"/>
         <w:lvlText w:val="%7."/>
@@ -20842,7 +25321,7 @@
       </w:lvl>
     </w:lvlOverride>
     <w:lvlOverride w:ilvl="7">
-      <w:lvl w:ilvl="7" w:tplc="8A9AA2A2">
+      <w:lvl w:ilvl="7" w:tplc="62388758">
         <w:start w:val="1"/>
         <w:numFmt w:val="lowerLetter"/>
         <w:lvlText w:val="%8)"/>
@@ -20874,7 +25353,7 @@
       </w:lvl>
     </w:lvlOverride>
     <w:lvlOverride w:ilvl="8">
-      <w:lvl w:ilvl="8" w:tplc="A9FA872E">
+      <w:lvl w:ilvl="8" w:tplc="C0EEDC66">
         <w:start w:val="1"/>
         <w:numFmt w:val="lowerRoman"/>
         <w:lvlText w:val="%9."/>
@@ -20907,10 +25386,10 @@
     </w:lvlOverride>
   </w:num>
   <w:num w:numId="7">
-    <w:abstractNumId w:val="2"/>
+    <w:abstractNumId w:val="3"/>
     <w:lvlOverride w:ilvl="0">
       <w:startOverride w:val="3"/>
-      <w:lvl w:ilvl="0" w:tplc="55A6524A">
+      <w:lvl w:ilvl="0" w:tplc="89E0B5E2">
         <w:start w:val="3"/>
         <w:numFmt w:val="decimal"/>
         <w:lvlText w:val="%1."/>
@@ -20940,7 +25419,7 @@
     </w:lvlOverride>
     <w:lvlOverride w:ilvl="1">
       <w:startOverride w:val="1"/>
-      <w:lvl w:ilvl="1" w:tplc="534CDDAC">
+      <w:lvl w:ilvl="1" w:tplc="32DCA342">
         <w:start w:val="1"/>
         <w:numFmt w:val="decimal"/>
         <w:lvlText w:val="(%2)"/>
@@ -20970,7 +25449,7 @@
     </w:lvlOverride>
     <w:lvlOverride w:ilvl="2">
       <w:startOverride w:val="1"/>
-      <w:lvl w:ilvl="2" w:tplc="9468D8C4">
+      <w:lvl w:ilvl="2" w:tplc="C9044DC0">
         <w:start w:val="1"/>
         <w:numFmt w:val="lowerRoman"/>
         <w:lvlText w:val="%3."/>
@@ -21000,7 +25479,7 @@
     </w:lvlOverride>
     <w:lvlOverride w:ilvl="3">
       <w:startOverride w:val="1"/>
-      <w:lvl w:ilvl="3" w:tplc="52DEA3B2">
+      <w:lvl w:ilvl="3" w:tplc="43F8149C">
         <w:start w:val="1"/>
         <w:numFmt w:val="decimal"/>
         <w:lvlText w:val="%4."/>
@@ -21030,7 +25509,7 @@
     </w:lvlOverride>
     <w:lvlOverride w:ilvl="4">
       <w:startOverride w:val="1"/>
-      <w:lvl w:ilvl="4" w:tplc="5A3ACA64">
+      <w:lvl w:ilvl="4" w:tplc="12EC2754">
         <w:start w:val="1"/>
         <w:numFmt w:val="lowerLetter"/>
         <w:lvlText w:val="%5)"/>
@@ -21060,7 +25539,7 @@
     </w:lvlOverride>
     <w:lvlOverride w:ilvl="5">
       <w:startOverride w:val="1"/>
-      <w:lvl w:ilvl="5" w:tplc="03262D10">
+      <w:lvl w:ilvl="5" w:tplc="34AE4C60">
         <w:start w:val="1"/>
         <w:numFmt w:val="lowerRoman"/>
         <w:lvlText w:val="%6."/>
@@ -21090,7 +25569,7 @@
     </w:lvlOverride>
     <w:lvlOverride w:ilvl="6">
       <w:startOverride w:val="1"/>
-      <w:lvl w:ilvl="6" w:tplc="265019D0">
+      <w:lvl w:ilvl="6" w:tplc="54686A9C">
         <w:start w:val="1"/>
         <w:numFmt w:val="decimal"/>
         <w:lvlText w:val="%7."/>
@@ -21120,7 +25599,7 @@
     </w:lvlOverride>
     <w:lvlOverride w:ilvl="7">
       <w:startOverride w:val="1"/>
-      <w:lvl w:ilvl="7" w:tplc="8A9AA2A2">
+      <w:lvl w:ilvl="7" w:tplc="62388758">
         <w:start w:val="1"/>
         <w:numFmt w:val="lowerLetter"/>
         <w:lvlText w:val="%8)"/>
@@ -21150,7 +25629,7 @@
     </w:lvlOverride>
     <w:lvlOverride w:ilvl="8">
       <w:startOverride w:val="1"/>
-      <w:lvl w:ilvl="8" w:tplc="A9FA872E">
+      <w:lvl w:ilvl="8" w:tplc="C0EEDC66">
         <w:start w:val="1"/>
         <w:numFmt w:val="lowerRoman"/>
         <w:lvlText w:val="%9."/>
@@ -21178,6 +25657,12 @@
         </w:rPr>
       </w:lvl>
     </w:lvlOverride>
+  </w:num>
+  <w:num w:numId="8">
+    <w:abstractNumId w:val="4"/>
+  </w:num>
+  <w:num w:numId="9">
+    <w:abstractNumId w:val="2"/>
   </w:num>
 </w:numbering>
 </file>
@@ -22022,6 +26507,89 @@
       <w:sz w:val="24"/>
       <w:szCs w:val="24"/>
       <w:lang w:eastAsia="en-US"/>
+    </w:rPr>
+  </w:style>
+  <w:style w:type="paragraph" w:customStyle="1" w:styleId="af0">
+    <w:name w:val="样式"/>
+    <w:basedOn w:val="a"/>
+    <w:uiPriority w:val="99"/>
+    <w:rsid w:val="009D47FF"/>
+    <w:pPr>
+      <w:widowControl w:val="0"/>
+      <w:pBdr>
+        <w:top w:val="none" w:sz="0" w:space="0" w:color="auto"/>
+        <w:left w:val="none" w:sz="0" w:space="0" w:color="auto"/>
+        <w:bottom w:val="none" w:sz="0" w:space="0" w:color="auto"/>
+        <w:right w:val="none" w:sz="0" w:space="0" w:color="auto"/>
+        <w:between w:val="none" w:sz="0" w:space="0" w:color="auto"/>
+        <w:bar w:val="none" w:sz="0" w:color="auto"/>
+      </w:pBdr>
+      <w:ind w:firstLineChars="200" w:firstLine="420"/>
+      <w:jc w:val="both"/>
+    </w:pPr>
+    <w:rPr>
+      <w:rFonts w:ascii="Calibri" w:eastAsia="宋体" w:hAnsi="Calibri" w:cs="黑体"/>
+      <w:kern w:val="2"/>
+      <w:sz w:val="21"/>
+      <w:szCs w:val="22"/>
+      <w:bdr w:val="none" w:sz="0" w:space="0" w:color="auto"/>
+      <w:lang w:eastAsia="zh-CN"/>
+    </w:rPr>
+  </w:style>
+  <w:style w:type="paragraph" w:styleId="HTML">
+    <w:name w:val="HTML Preformatted"/>
+    <w:basedOn w:val="a"/>
+    <w:link w:val="HTML0"/>
+    <w:uiPriority w:val="99"/>
+    <w:semiHidden/>
+    <w:unhideWhenUsed/>
+    <w:rsid w:val="00DC233E"/>
+    <w:pPr>
+      <w:pBdr>
+        <w:top w:val="none" w:sz="0" w:space="0" w:color="auto"/>
+        <w:left w:val="none" w:sz="0" w:space="0" w:color="auto"/>
+        <w:bottom w:val="none" w:sz="0" w:space="0" w:color="auto"/>
+        <w:right w:val="none" w:sz="0" w:space="0" w:color="auto"/>
+        <w:between w:val="none" w:sz="0" w:space="0" w:color="auto"/>
+        <w:bar w:val="none" w:sz="0" w:color="auto"/>
+      </w:pBdr>
+      <w:tabs>
+        <w:tab w:val="left" w:pos="916"/>
+        <w:tab w:val="left" w:pos="1832"/>
+        <w:tab w:val="left" w:pos="2748"/>
+        <w:tab w:val="left" w:pos="3664"/>
+        <w:tab w:val="left" w:pos="4580"/>
+        <w:tab w:val="left" w:pos="5496"/>
+        <w:tab w:val="left" w:pos="6412"/>
+        <w:tab w:val="left" w:pos="7328"/>
+        <w:tab w:val="left" w:pos="8244"/>
+        <w:tab w:val="left" w:pos="9160"/>
+        <w:tab w:val="left" w:pos="10076"/>
+        <w:tab w:val="left" w:pos="10992"/>
+        <w:tab w:val="left" w:pos="11908"/>
+        <w:tab w:val="left" w:pos="12824"/>
+        <w:tab w:val="left" w:pos="13740"/>
+        <w:tab w:val="left" w:pos="14656"/>
+      </w:tabs>
+    </w:pPr>
+    <w:rPr>
+      <w:rFonts w:ascii="Courier New" w:hAnsi="Courier New" w:cs="Courier New"/>
+      <w:sz w:val="20"/>
+      <w:szCs w:val="20"/>
+      <w:bdr w:val="none" w:sz="0" w:space="0" w:color="auto"/>
+      <w:lang w:eastAsia="zh-CN"/>
+    </w:rPr>
+  </w:style>
+  <w:style w:type="character" w:customStyle="1" w:styleId="HTML0">
+    <w:name w:val="HTML 预设格式字符"/>
+    <w:basedOn w:val="a1"/>
+    <w:link w:val="HTML"/>
+    <w:uiPriority w:val="99"/>
+    <w:semiHidden/>
+    <w:rsid w:val="00DC233E"/>
+    <w:rPr>
+      <w:rFonts w:ascii="Courier New" w:hAnsi="Courier New" w:cs="Courier New"/>
+      <w:bdr w:val="none" w:sz="0" w:space="0" w:color="auto"/>
     </w:rPr>
   </w:style>
 </w:styles>

--- a/毕业论文/论文.docx
+++ b/毕业论文/论文.docx
@@ -5,6 +5,7 @@
     <w:p>
       <w:pPr>
         <w:pStyle w:val="1"/>
+        <w:jc w:val="center"/>
       </w:pPr>
       <w:r>
         <w:rPr>
@@ -759,7 +760,16 @@
           <w:sz w:val="30"/>
           <w:szCs w:val="30"/>
         </w:rPr>
-        <w:t>一五</w:t>
+        <w:t>一</w:t>
+      </w:r>
+      <w:r>
+        <w:rPr>
+          <w:rFonts w:ascii="楷体" w:eastAsia="楷体" w:hAnsi="楷体"/>
+          <w:bCs/>
+          <w:sz w:val="30"/>
+          <w:szCs w:val="30"/>
+        </w:rPr>
+        <w:t>六</w:t>
       </w:r>
       <w:r>
         <w:rPr>
@@ -873,6 +883,20 @@
           <w:szCs w:val="36"/>
         </w:rPr>
       </w:pPr>
+      <w:r>
+        <w:rPr>
+          <w:rStyle w:val="a7"/>
+          <w:rFonts w:ascii="黑体" w:eastAsia="黑体" w:hAnsi="黑体" w:cs="黑体" w:hint="default"/>
+          <w:b/>
+          <w:bCs/>
+          <w:sz w:val="36"/>
+          <w:szCs w:val="36"/>
+          <w:lang w:val="en-US" w:eastAsia="zh-CN"/>
+        </w:rPr>
+        <w:t>基于Android</w:t>
+      </w:r>
+      <w:bookmarkStart w:id="0" w:name="OLE_LINK1"/>
+      <w:bookmarkStart w:id="1" w:name="OLE_LINK2"/>
       <w:r>
         <w:rPr>
           <w:rStyle w:val="a7"/>
@@ -896,6 +920,8 @@
         </w:rPr>
         <w:t>的设计与实现</w:t>
       </w:r>
+      <w:bookmarkEnd w:id="0"/>
+      <w:bookmarkEnd w:id="1"/>
     </w:p>
     <w:p>
       <w:pPr>
@@ -2063,28 +2089,6 @@
         </w:rPr>
         <w:t>java</w:t>
       </w:r>
-    </w:p>
-    <w:p>
-      <w:pPr>
-        <w:adjustRightInd w:val="0"/>
-        <w:snapToGrid w:val="0"/>
-        <w:spacing w:line="300" w:lineRule="auto"/>
-        <w:rPr>
-          <w:sz w:val="28"/>
-          <w:szCs w:val="28"/>
-        </w:rPr>
-      </w:pPr>
-    </w:p>
-    <w:p>
-      <w:pPr>
-        <w:adjustRightInd w:val="0"/>
-        <w:snapToGrid w:val="0"/>
-        <w:spacing w:line="300" w:lineRule="auto"/>
-        <w:rPr>
-          <w:sz w:val="28"/>
-          <w:szCs w:val="28"/>
-        </w:rPr>
-      </w:pPr>
     </w:p>
     <w:p>
       <w:pPr>
@@ -2357,7 +2361,9 @@
       </w:sdtPr>
       <w:sdtEndPr>
         <w:rPr>
+          <w:rFonts w:ascii="Times New Roman" w:hAnsi="Times New Roman"/>
           <w:noProof/>
+          <w:kern w:val="0"/>
           <w:lang w:val="en-US"/>
         </w:rPr>
       </w:sdtEndPr>
@@ -5050,7 +5056,7 @@
           <w:rStyle w:val="af2"/>
         </w:rPr>
       </w:pPr>
-      <w:bookmarkStart w:id="0" w:name="_Toc447556256"/>
+      <w:bookmarkStart w:id="2" w:name="_Toc447556256"/>
       <w:r>
         <w:rPr>
           <w:rStyle w:val="af2"/>
@@ -5059,811 +5065,805 @@
         <w:lastRenderedPageBreak/>
         <w:t>第一章 绪论</w:t>
       </w:r>
-      <w:bookmarkEnd w:id="0"/>
+      <w:bookmarkEnd w:id="2"/>
     </w:p>
     <w:p>
       <w:pPr>
         <w:pStyle w:val="20"/>
         <w:jc w:val="left"/>
+        <w:rPr>
+          <w:rFonts w:ascii="宋体" w:eastAsia="宋体" w:hAnsi="宋体" w:cs="宋体"/>
+          <w:sz w:val="28"/>
+          <w:szCs w:val="28"/>
+        </w:rPr>
+      </w:pPr>
+      <w:bookmarkStart w:id="3" w:name="_Toc26930"/>
+      <w:bookmarkStart w:id="4" w:name="_Toc24274"/>
+      <w:bookmarkStart w:id="5" w:name="_Toc20520"/>
+      <w:r>
         <w:rPr>
           <w:rFonts w:ascii="宋体" w:eastAsia="宋体" w:hAnsi="宋体" w:cs="宋体" w:hint="eastAsia"/>
           <w:sz w:val="28"/>
           <w:szCs w:val="28"/>
         </w:rPr>
-      </w:pPr>
-      <w:bookmarkStart w:id="1" w:name="_Toc26930"/>
-      <w:bookmarkStart w:id="2" w:name="_Toc24274"/>
-      <w:bookmarkStart w:id="3" w:name="_Toc20520"/>
-      <w:r>
-        <w:rPr>
-          <w:rFonts w:ascii="宋体" w:eastAsia="宋体" w:hAnsi="宋体" w:cs="宋体" w:hint="eastAsia"/>
+        <w:t>1.1背景和意义</w:t>
+      </w:r>
+      <w:bookmarkEnd w:id="3"/>
+      <w:bookmarkEnd w:id="4"/>
+      <w:bookmarkEnd w:id="5"/>
+    </w:p>
+    <w:p>
+      <w:pPr>
+        <w:pStyle w:val="A0"/>
+        <w:ind w:firstLine="420"/>
+        <w:rPr>
+          <w:rFonts w:asciiTheme="minorEastAsia" w:eastAsiaTheme="minorEastAsia" w:hAnsiTheme="minorEastAsia" w:hint="default"/>
+        </w:rPr>
+      </w:pPr>
+      <w:r>
+        <w:rPr>
+          <w:rStyle w:val="a7"/>
+          <w:rFonts w:asciiTheme="minorEastAsia" w:eastAsiaTheme="minorEastAsia" w:hAnsiTheme="minorEastAsia" w:cs="宋体"/>
+        </w:rPr>
+        <w:t>根据中国互联网络信息中心</w:t>
+      </w:r>
+      <w:r>
+        <w:rPr>
+          <w:rStyle w:val="a7"/>
+          <w:rFonts w:asciiTheme="minorEastAsia" w:eastAsiaTheme="minorEastAsia" w:hAnsiTheme="minorEastAsia" w:cs="宋体"/>
+          <w:lang w:val="en-US"/>
+        </w:rPr>
+        <w:t>(</w:t>
+      </w:r>
+      <w:r>
+        <w:rPr>
+          <w:rStyle w:val="a7"/>
+          <w:rFonts w:asciiTheme="minorEastAsia" w:eastAsiaTheme="minorEastAsia" w:hAnsiTheme="minorEastAsia"/>
+          <w:lang w:val="en-US"/>
+        </w:rPr>
+        <w:t>CNNIC</w:t>
+      </w:r>
+      <w:r>
+        <w:rPr>
+          <w:rStyle w:val="a7"/>
+          <w:rFonts w:asciiTheme="minorEastAsia" w:eastAsiaTheme="minorEastAsia" w:hAnsiTheme="minorEastAsia" w:cs="宋体"/>
+          <w:lang w:val="en-US"/>
+        </w:rPr>
+        <w:t>)</w:t>
+      </w:r>
+      <w:r>
+        <w:rPr>
+          <w:rStyle w:val="a7"/>
+          <w:rFonts w:asciiTheme="minorEastAsia" w:eastAsiaTheme="minorEastAsia" w:hAnsiTheme="minorEastAsia" w:cs="宋体"/>
+        </w:rPr>
+        <w:t xml:space="preserve">发布的《第 </w:t>
+      </w:r>
+      <w:r>
+        <w:rPr>
+          <w:rStyle w:val="a7"/>
+          <w:rFonts w:asciiTheme="minorEastAsia" w:eastAsiaTheme="minorEastAsia" w:hAnsiTheme="minorEastAsia" w:cs="宋体"/>
+          <w:lang w:val="en-US"/>
+        </w:rPr>
+        <w:t xml:space="preserve">36 </w:t>
+      </w:r>
+      <w:r>
+        <w:rPr>
+          <w:rStyle w:val="a7"/>
+          <w:rFonts w:asciiTheme="minorEastAsia" w:eastAsiaTheme="minorEastAsia" w:hAnsiTheme="minorEastAsia" w:cs="宋体"/>
+        </w:rPr>
+        <w:t>次中国互联网络发展状况统计报告》，截至</w:t>
+      </w:r>
+      <w:r>
+        <w:rPr>
+          <w:rStyle w:val="a7"/>
+          <w:rFonts w:asciiTheme="minorEastAsia" w:eastAsiaTheme="minorEastAsia" w:hAnsiTheme="minorEastAsia" w:cs="宋体"/>
+          <w:lang w:val="en-US"/>
+        </w:rPr>
+        <w:t>2015</w:t>
+      </w:r>
+      <w:r>
+        <w:rPr>
+          <w:rStyle w:val="a7"/>
+          <w:rFonts w:asciiTheme="minorEastAsia" w:eastAsiaTheme="minorEastAsia" w:hAnsiTheme="minorEastAsia" w:cs="宋体"/>
+        </w:rPr>
+        <w:t>年</w:t>
+      </w:r>
+      <w:r>
+        <w:rPr>
+          <w:rStyle w:val="a7"/>
+          <w:rFonts w:asciiTheme="minorEastAsia" w:eastAsiaTheme="minorEastAsia" w:hAnsiTheme="minorEastAsia" w:cs="宋体"/>
+          <w:lang w:val="en-US"/>
+        </w:rPr>
+        <w:t>6</w:t>
+      </w:r>
+      <w:r>
+        <w:rPr>
+          <w:rStyle w:val="a7"/>
+          <w:rFonts w:asciiTheme="minorEastAsia" w:eastAsiaTheme="minorEastAsia" w:hAnsiTheme="minorEastAsia" w:cs="宋体"/>
+        </w:rPr>
+        <w:t>月，我国网民规模达</w:t>
+      </w:r>
+      <w:r>
+        <w:rPr>
+          <w:rStyle w:val="a7"/>
+          <w:rFonts w:asciiTheme="minorEastAsia" w:eastAsiaTheme="minorEastAsia" w:hAnsiTheme="minorEastAsia" w:cs="宋体"/>
+          <w:lang w:val="en-US"/>
+        </w:rPr>
+        <w:t>6.68</w:t>
+      </w:r>
+      <w:r>
+        <w:rPr>
+          <w:rStyle w:val="a7"/>
+          <w:rFonts w:asciiTheme="minorEastAsia" w:eastAsiaTheme="minorEastAsia" w:hAnsiTheme="minorEastAsia" w:cs="宋体"/>
+        </w:rPr>
+        <w:t>亿，互联网普及率为</w:t>
+      </w:r>
+      <w:r>
+        <w:rPr>
+          <w:rStyle w:val="a7"/>
+          <w:rFonts w:asciiTheme="minorEastAsia" w:eastAsiaTheme="minorEastAsia" w:hAnsiTheme="minorEastAsia" w:cs="宋体"/>
+          <w:lang w:val="en-US"/>
+        </w:rPr>
+        <w:t>48.8%</w:t>
+      </w:r>
+      <w:r>
+        <w:rPr>
+          <w:rStyle w:val="a7"/>
+          <w:rFonts w:asciiTheme="minorEastAsia" w:eastAsiaTheme="minorEastAsia" w:hAnsiTheme="minorEastAsia" w:cs="宋体"/>
+        </w:rPr>
+        <w:t>，半年共计新增网民</w:t>
+      </w:r>
+      <w:r>
+        <w:rPr>
+          <w:rStyle w:val="a7"/>
+          <w:rFonts w:asciiTheme="minorEastAsia" w:eastAsiaTheme="minorEastAsia" w:hAnsiTheme="minorEastAsia" w:cs="宋体"/>
+          <w:lang w:val="en-US"/>
+        </w:rPr>
+        <w:t>1894</w:t>
+      </w:r>
+      <w:r>
+        <w:rPr>
+          <w:rStyle w:val="a7"/>
+          <w:rFonts w:asciiTheme="minorEastAsia" w:eastAsiaTheme="minorEastAsia" w:hAnsiTheme="minorEastAsia" w:cs="宋体"/>
+        </w:rPr>
+        <w:t>万人。截至</w:t>
+      </w:r>
+      <w:r>
+        <w:rPr>
+          <w:rStyle w:val="a7"/>
+          <w:rFonts w:asciiTheme="minorEastAsia" w:eastAsiaTheme="minorEastAsia" w:hAnsiTheme="minorEastAsia" w:cs="宋体"/>
+          <w:lang w:val="en-US"/>
+        </w:rPr>
+        <w:t>2015</w:t>
+      </w:r>
+      <w:r>
+        <w:rPr>
+          <w:rStyle w:val="a7"/>
+          <w:rFonts w:asciiTheme="minorEastAsia" w:eastAsiaTheme="minorEastAsia" w:hAnsiTheme="minorEastAsia" w:cs="宋体"/>
+        </w:rPr>
+        <w:t>年</w:t>
+      </w:r>
+      <w:r>
+        <w:rPr>
+          <w:rStyle w:val="a7"/>
+          <w:rFonts w:asciiTheme="minorEastAsia" w:eastAsiaTheme="minorEastAsia" w:hAnsiTheme="minorEastAsia" w:cs="宋体"/>
+          <w:lang w:val="en-US"/>
+        </w:rPr>
+        <w:t>6</w:t>
+      </w:r>
+      <w:r>
+        <w:rPr>
+          <w:rStyle w:val="a7"/>
+          <w:rFonts w:asciiTheme="minorEastAsia" w:eastAsiaTheme="minorEastAsia" w:hAnsiTheme="minorEastAsia" w:cs="宋体"/>
+        </w:rPr>
+        <w:t>月，我国手机网民规模达</w:t>
+      </w:r>
+      <w:r>
+        <w:rPr>
+          <w:rStyle w:val="a7"/>
+          <w:rFonts w:asciiTheme="minorEastAsia" w:eastAsiaTheme="minorEastAsia" w:hAnsiTheme="minorEastAsia" w:cs="宋体"/>
+          <w:lang w:val="en-US"/>
+        </w:rPr>
+        <w:t>5.94</w:t>
+      </w:r>
+      <w:r>
+        <w:rPr>
+          <w:rStyle w:val="a7"/>
+          <w:rFonts w:asciiTheme="minorEastAsia" w:eastAsiaTheme="minorEastAsia" w:hAnsiTheme="minorEastAsia" w:cs="宋体"/>
+        </w:rPr>
+        <w:t>亿，较</w:t>
+      </w:r>
+      <w:r>
+        <w:rPr>
+          <w:rStyle w:val="a7"/>
+          <w:rFonts w:asciiTheme="minorEastAsia" w:eastAsiaTheme="minorEastAsia" w:hAnsiTheme="minorEastAsia" w:cs="宋体"/>
+          <w:lang w:val="en-US"/>
+        </w:rPr>
+        <w:t>2014</w:t>
+      </w:r>
+      <w:r>
+        <w:rPr>
+          <w:rStyle w:val="a7"/>
+          <w:rFonts w:asciiTheme="minorEastAsia" w:eastAsiaTheme="minorEastAsia" w:hAnsiTheme="minorEastAsia" w:cs="宋体"/>
+        </w:rPr>
+        <w:t>年</w:t>
+      </w:r>
+      <w:r>
+        <w:rPr>
+          <w:rStyle w:val="a7"/>
+          <w:rFonts w:asciiTheme="minorEastAsia" w:eastAsiaTheme="minorEastAsia" w:hAnsiTheme="minorEastAsia" w:cs="宋体"/>
+          <w:lang w:val="en-US"/>
+        </w:rPr>
+        <w:t>12</w:t>
+      </w:r>
+      <w:r>
+        <w:rPr>
+          <w:rStyle w:val="a7"/>
+          <w:rFonts w:asciiTheme="minorEastAsia" w:eastAsiaTheme="minorEastAsia" w:hAnsiTheme="minorEastAsia" w:cs="宋体"/>
+        </w:rPr>
+        <w:t>月增加</w:t>
+      </w:r>
+      <w:r>
+        <w:rPr>
+          <w:rStyle w:val="a7"/>
+          <w:rFonts w:asciiTheme="minorEastAsia" w:eastAsiaTheme="minorEastAsia" w:hAnsiTheme="minorEastAsia" w:cs="宋体"/>
+          <w:lang w:val="en-US"/>
+        </w:rPr>
+        <w:t>3679</w:t>
+      </w:r>
+      <w:r>
+        <w:rPr>
+          <w:rStyle w:val="a7"/>
+          <w:rFonts w:asciiTheme="minorEastAsia" w:eastAsiaTheme="minorEastAsia" w:hAnsiTheme="minorEastAsia" w:cs="宋体"/>
+        </w:rPr>
+        <w:t>万人，网民中使用手机上网的人群占比由</w:t>
+      </w:r>
+      <w:r>
+        <w:rPr>
+          <w:rStyle w:val="a7"/>
+          <w:rFonts w:asciiTheme="minorEastAsia" w:eastAsiaTheme="minorEastAsia" w:hAnsiTheme="minorEastAsia" w:cs="宋体"/>
+          <w:lang w:val="en-US"/>
+        </w:rPr>
+        <w:t>2014</w:t>
+      </w:r>
+      <w:r>
+        <w:rPr>
+          <w:rStyle w:val="a7"/>
+          <w:rFonts w:asciiTheme="minorEastAsia" w:eastAsiaTheme="minorEastAsia" w:hAnsiTheme="minorEastAsia" w:cs="宋体"/>
+        </w:rPr>
+        <w:t>年</w:t>
+      </w:r>
+      <w:r>
+        <w:rPr>
+          <w:rStyle w:val="a7"/>
+          <w:rFonts w:asciiTheme="minorEastAsia" w:eastAsiaTheme="minorEastAsia" w:hAnsiTheme="minorEastAsia" w:cs="宋体"/>
+          <w:lang w:val="en-US"/>
+        </w:rPr>
+        <w:t>12</w:t>
+      </w:r>
+      <w:r>
+        <w:rPr>
+          <w:rStyle w:val="a7"/>
+          <w:rFonts w:asciiTheme="minorEastAsia" w:eastAsiaTheme="minorEastAsia" w:hAnsiTheme="minorEastAsia" w:cs="宋体"/>
+        </w:rPr>
+        <w:t>月的</w:t>
+      </w:r>
+      <w:r>
+        <w:rPr>
+          <w:rStyle w:val="a7"/>
+          <w:rFonts w:asciiTheme="minorEastAsia" w:eastAsiaTheme="minorEastAsia" w:hAnsiTheme="minorEastAsia" w:cs="宋体"/>
+          <w:lang w:val="en-US"/>
+        </w:rPr>
+        <w:t>85.8%</w:t>
+      </w:r>
+      <w:r>
+        <w:rPr>
+          <w:rStyle w:val="a7"/>
+          <w:rFonts w:asciiTheme="minorEastAsia" w:eastAsiaTheme="minorEastAsia" w:hAnsiTheme="minorEastAsia" w:cs="宋体"/>
+        </w:rPr>
+        <w:t>提升至</w:t>
+      </w:r>
+      <w:r>
+        <w:rPr>
+          <w:rStyle w:val="a7"/>
+          <w:rFonts w:asciiTheme="minorEastAsia" w:eastAsiaTheme="minorEastAsia" w:hAnsiTheme="minorEastAsia" w:cs="宋体"/>
+          <w:lang w:val="en-US"/>
+        </w:rPr>
+        <w:t>88.9%</w:t>
+      </w:r>
+      <w:r>
+        <w:rPr>
+          <w:rStyle w:val="a7"/>
+          <w:rFonts w:asciiTheme="minorEastAsia" w:eastAsiaTheme="minorEastAsia" w:hAnsiTheme="minorEastAsia" w:cs="宋体"/>
+        </w:rPr>
+        <w:t>，随着手机终端的大屏化和手机应用体验的不断提升，手机作为网民主要上网终端的趋势进一步明显。</w:t>
+      </w:r>
+    </w:p>
+    <w:p>
+      <w:pPr>
+        <w:pStyle w:val="A0"/>
+        <w:ind w:firstLine="420"/>
+        <w:rPr>
+          <w:rFonts w:asciiTheme="minorEastAsia" w:eastAsiaTheme="minorEastAsia" w:hAnsiTheme="minorEastAsia" w:hint="default"/>
+        </w:rPr>
+      </w:pPr>
+      <w:r>
+        <w:rPr>
+          <w:rFonts w:asciiTheme="minorEastAsia" w:eastAsiaTheme="minorEastAsia" w:hAnsiTheme="minorEastAsia"/>
+        </w:rPr>
+        <w:t>Android是谷歌的开源移动开发平台，现已成为移动开发领域的主流。随着越来越多硬件供应商加入Android操作系统的阵营，谷歌已经成为移动领域的新霸主，</w:t>
+      </w:r>
+      <w:r>
+        <w:rPr>
+          <w:rFonts w:asciiTheme="minorEastAsia" w:eastAsiaTheme="minorEastAsia" w:hAnsiTheme="minorEastAsia" w:hint="default"/>
+        </w:rPr>
+        <w:t>伴随着</w:t>
+      </w:r>
+      <w:r>
+        <w:rPr>
+          <w:rFonts w:asciiTheme="minorEastAsia" w:eastAsiaTheme="minorEastAsia" w:hAnsiTheme="minorEastAsia" w:hint="default"/>
+        </w:rPr>
+        <w:t xml:space="preserve"> Android</w:t>
+      </w:r>
+      <w:r>
+        <w:rPr>
+          <w:rFonts w:asciiTheme="minorEastAsia" w:eastAsiaTheme="minorEastAsia" w:hAnsiTheme="minorEastAsia" w:hint="default"/>
+        </w:rPr>
+        <w:t xml:space="preserve"> 5.0</w:t>
+      </w:r>
+      <w:r>
+        <w:rPr>
+          <w:rFonts w:asciiTheme="minorEastAsia" w:eastAsiaTheme="minorEastAsia" w:hAnsiTheme="minorEastAsia" w:hint="default"/>
+        </w:rPr>
+        <w:t xml:space="preserve">  Material design新特</w:t>
+      </w:r>
+      <w:r>
+        <w:rPr>
+          <w:rFonts w:asciiTheme="minorEastAsia" w:eastAsiaTheme="minorEastAsia" w:hAnsiTheme="minorEastAsia"/>
+        </w:rPr>
+        <w:t>性</w:t>
+      </w:r>
+      <w:r>
+        <w:rPr>
+          <w:rFonts w:asciiTheme="minorEastAsia" w:eastAsiaTheme="minorEastAsia" w:hAnsiTheme="minorEastAsia" w:hint="default"/>
+        </w:rPr>
+        <w:t>，</w:t>
+      </w:r>
+      <w:r>
+        <w:rPr>
+          <w:rFonts w:asciiTheme="minorEastAsia" w:eastAsiaTheme="minorEastAsia" w:hAnsiTheme="minorEastAsia"/>
+        </w:rPr>
+        <w:t>用户</w:t>
+      </w:r>
+      <w:r>
+        <w:rPr>
+          <w:rFonts w:asciiTheme="minorEastAsia" w:eastAsiaTheme="minorEastAsia" w:hAnsiTheme="minorEastAsia" w:hint="default"/>
+        </w:rPr>
+        <w:t>使用体验度</w:t>
+      </w:r>
+      <w:r>
+        <w:rPr>
+          <w:rFonts w:asciiTheme="minorEastAsia" w:eastAsiaTheme="minorEastAsia" w:hAnsiTheme="minorEastAsia"/>
+        </w:rPr>
+        <w:t>也</w:t>
+      </w:r>
+      <w:r>
+        <w:rPr>
+          <w:rFonts w:asciiTheme="minorEastAsia" w:eastAsiaTheme="minorEastAsia" w:hAnsiTheme="minorEastAsia" w:hint="default"/>
+        </w:rPr>
+        <w:t>极度提高，</w:t>
+      </w:r>
+      <w:r>
+        <w:rPr>
+          <w:rFonts w:asciiTheme="minorEastAsia" w:eastAsiaTheme="minorEastAsia" w:hAnsiTheme="minorEastAsia"/>
+        </w:rPr>
+        <w:t>因此在未来几年，Android产业</w:t>
+      </w:r>
+      <w:r>
+        <w:rPr>
+          <w:rFonts w:asciiTheme="minorEastAsia" w:eastAsiaTheme="minorEastAsia" w:hAnsiTheme="minorEastAsia" w:hint="default"/>
+        </w:rPr>
+        <w:t>将越来越</w:t>
+      </w:r>
+      <w:r>
+        <w:rPr>
+          <w:rFonts w:asciiTheme="minorEastAsia" w:eastAsiaTheme="minorEastAsia" w:hAnsiTheme="minorEastAsia"/>
+        </w:rPr>
+        <w:t>庞大</w:t>
+      </w:r>
+      <w:r>
+        <w:rPr>
+          <w:rFonts w:asciiTheme="minorEastAsia" w:eastAsiaTheme="minorEastAsia" w:hAnsiTheme="minorEastAsia" w:hint="default"/>
+        </w:rPr>
+        <w:t>，</w:t>
+      </w:r>
+      <w:r>
+        <w:rPr>
+          <w:rFonts w:asciiTheme="minorEastAsia" w:eastAsiaTheme="minorEastAsia" w:hAnsiTheme="minorEastAsia"/>
+        </w:rPr>
+        <w:t>他</w:t>
+      </w:r>
+      <w:r>
+        <w:rPr>
+          <w:rFonts w:asciiTheme="minorEastAsia" w:eastAsiaTheme="minorEastAsia" w:hAnsiTheme="minorEastAsia"/>
+        </w:rPr>
+        <w:t>所创造的价值</w:t>
+      </w:r>
+      <w:r>
+        <w:rPr>
+          <w:rFonts w:asciiTheme="minorEastAsia" w:eastAsiaTheme="minorEastAsia" w:hAnsiTheme="minorEastAsia" w:hint="default"/>
+        </w:rPr>
+        <w:t>更</w:t>
+      </w:r>
+      <w:r>
+        <w:rPr>
+          <w:rFonts w:asciiTheme="minorEastAsia" w:eastAsiaTheme="minorEastAsia" w:hAnsiTheme="minorEastAsia"/>
+        </w:rPr>
+        <w:t>将是我们无法预估</w:t>
+      </w:r>
+      <w:r>
+        <w:rPr>
+          <w:rFonts w:asciiTheme="minorEastAsia" w:eastAsiaTheme="minorEastAsia" w:hAnsiTheme="minorEastAsia" w:hint="default"/>
+        </w:rPr>
+        <w:t>的</w:t>
+      </w:r>
+      <w:r>
+        <w:rPr>
+          <w:rFonts w:asciiTheme="minorEastAsia" w:eastAsiaTheme="minorEastAsia" w:hAnsiTheme="minorEastAsia" w:hint="default"/>
+        </w:rPr>
+        <w:t>大</w:t>
+      </w:r>
+      <w:r>
+        <w:rPr>
+          <w:rFonts w:asciiTheme="minorEastAsia" w:eastAsiaTheme="minorEastAsia" w:hAnsiTheme="minorEastAsia" w:hint="default"/>
+        </w:rPr>
+        <w:t xml:space="preserve"> </w:t>
+      </w:r>
+      <w:r>
+        <w:rPr>
+          <w:rFonts w:asciiTheme="minorEastAsia" w:eastAsiaTheme="minorEastAsia" w:hAnsiTheme="minorEastAsia"/>
+        </w:rPr>
+        <w:t>。</w:t>
+      </w:r>
+    </w:p>
+    <w:p>
+      <w:pPr>
+        <w:pStyle w:val="A0"/>
+        <w:ind w:firstLine="420"/>
+        <w:rPr>
+          <w:rFonts w:asciiTheme="minorEastAsia" w:eastAsiaTheme="minorEastAsia" w:hAnsiTheme="minorEastAsia" w:hint="default"/>
+        </w:rPr>
+      </w:pPr>
+      <w:r>
+        <w:rPr>
+          <w:rFonts w:asciiTheme="minorEastAsia" w:eastAsiaTheme="minorEastAsia" w:hAnsiTheme="minorEastAsia"/>
+        </w:rPr>
+        <w:t>本文综合以往安卓的文献研究成果，深入了解基于Android</w:t>
+      </w:r>
+      <w:r>
+        <w:rPr>
+          <w:rFonts w:asciiTheme="minorEastAsia" w:eastAsiaTheme="minorEastAsia" w:hAnsiTheme="minorEastAsia" w:hint="default"/>
+        </w:rPr>
+        <w:t xml:space="preserve"> </w:t>
+      </w:r>
+      <w:r>
+        <w:rPr>
+          <w:rFonts w:asciiTheme="minorEastAsia" w:eastAsiaTheme="minorEastAsia" w:hAnsiTheme="minorEastAsia"/>
+        </w:rPr>
+        <w:t>软件开发模式，将Android开发</w:t>
+      </w:r>
+      <w:r>
+        <w:rPr>
+          <w:rFonts w:asciiTheme="minorEastAsia" w:eastAsiaTheme="minorEastAsia" w:hAnsiTheme="minorEastAsia" w:hint="default"/>
+        </w:rPr>
+        <w:t>减肥健身</w:t>
+      </w:r>
+      <w:r>
+        <w:rPr>
+          <w:rFonts w:asciiTheme="minorEastAsia" w:eastAsiaTheme="minorEastAsia" w:hAnsiTheme="minorEastAsia"/>
+        </w:rPr>
+        <w:t>现状</w:t>
+      </w:r>
+      <w:r>
+        <w:rPr>
+          <w:rFonts w:asciiTheme="minorEastAsia" w:eastAsiaTheme="minorEastAsia" w:hAnsiTheme="minorEastAsia" w:hint="default"/>
+        </w:rPr>
+        <w:t>两</w:t>
+      </w:r>
+      <w:r>
+        <w:rPr>
+          <w:rFonts w:asciiTheme="minorEastAsia" w:eastAsiaTheme="minorEastAsia" w:hAnsiTheme="minorEastAsia"/>
+        </w:rPr>
+        <w:t>个方面进行阐述。</w:t>
+      </w:r>
+    </w:p>
+    <w:p>
+      <w:pPr>
+        <w:pStyle w:val="A0"/>
+        <w:ind w:firstLine="420"/>
+        <w:rPr>
+          <w:rFonts w:asciiTheme="minorEastAsia" w:eastAsiaTheme="minorEastAsia" w:hAnsiTheme="minorEastAsia" w:hint="default"/>
+        </w:rPr>
+      </w:pPr>
+      <w:r>
+        <w:rPr>
+          <w:rFonts w:asciiTheme="minorEastAsia" w:eastAsiaTheme="minorEastAsia" w:hAnsiTheme="minorEastAsia"/>
+        </w:rPr>
+        <w:t>目前在国内</w:t>
+      </w:r>
+      <w:r>
+        <w:rPr>
+          <w:rFonts w:asciiTheme="minorEastAsia" w:eastAsiaTheme="minorEastAsia" w:hAnsiTheme="minorEastAsia" w:hint="default"/>
+        </w:rPr>
+        <w:t>外</w:t>
+      </w:r>
+      <w:r>
+        <w:rPr>
+          <w:rFonts w:asciiTheme="minorEastAsia" w:eastAsiaTheme="minorEastAsia" w:hAnsiTheme="minorEastAsia"/>
+        </w:rPr>
+        <w:t>，</w:t>
+      </w:r>
+      <w:r>
+        <w:rPr>
+          <w:rFonts w:asciiTheme="minorEastAsia" w:eastAsiaTheme="minorEastAsia" w:hAnsiTheme="minorEastAsia" w:hint="default"/>
+        </w:rPr>
+        <w:t>减肥健身软件发展已久，在</w:t>
+      </w:r>
+      <w:r>
+        <w:rPr>
+          <w:rFonts w:asciiTheme="minorEastAsia" w:eastAsiaTheme="minorEastAsia" w:hAnsiTheme="minorEastAsia"/>
+        </w:rPr>
+        <w:t>这些数不胜数</w:t>
+      </w:r>
+      <w:r>
+        <w:rPr>
+          <w:rFonts w:asciiTheme="minorEastAsia" w:eastAsiaTheme="minorEastAsia" w:hAnsiTheme="minorEastAsia" w:hint="default"/>
+        </w:rPr>
+        <w:t>的软件中无非</w:t>
+      </w:r>
+      <w:r>
+        <w:rPr>
+          <w:rFonts w:asciiTheme="minorEastAsia" w:eastAsiaTheme="minorEastAsia" w:hAnsiTheme="minorEastAsia"/>
+        </w:rPr>
+        <w:t>都是</w:t>
+      </w:r>
+      <w:r>
+        <w:rPr>
+          <w:rFonts w:asciiTheme="minorEastAsia" w:eastAsiaTheme="minorEastAsia" w:hAnsiTheme="minorEastAsia" w:hint="default"/>
+        </w:rPr>
+        <w:t>围绕着，</w:t>
+      </w:r>
+      <w:r>
+        <w:rPr>
+          <w:rFonts w:asciiTheme="minorEastAsia" w:eastAsiaTheme="minorEastAsia" w:hAnsiTheme="minorEastAsia"/>
+        </w:rPr>
+        <w:t>教你</w:t>
+      </w:r>
+      <w:r>
+        <w:rPr>
+          <w:rFonts w:asciiTheme="minorEastAsia" w:eastAsiaTheme="minorEastAsia" w:hAnsiTheme="minorEastAsia" w:hint="default"/>
+        </w:rPr>
+        <w:t>减肥是</w:t>
+      </w:r>
+      <w:r>
+        <w:rPr>
+          <w:rFonts w:asciiTheme="minorEastAsia" w:eastAsiaTheme="minorEastAsia" w:hAnsiTheme="minorEastAsia"/>
+        </w:rPr>
+        <w:t>什么</w:t>
+      </w:r>
+      <w:r>
+        <w:rPr>
+          <w:rFonts w:asciiTheme="minorEastAsia" w:eastAsiaTheme="minorEastAsia" w:hAnsiTheme="minorEastAsia" w:hint="default"/>
+        </w:rPr>
+        <w:t>，为什么要减肥，</w:t>
+      </w:r>
+      <w:r>
+        <w:rPr>
+          <w:rFonts w:asciiTheme="minorEastAsia" w:eastAsiaTheme="minorEastAsia" w:hAnsiTheme="minorEastAsia"/>
+        </w:rPr>
+        <w:t>怎么</w:t>
+      </w:r>
+      <w:r>
+        <w:rPr>
+          <w:rFonts w:asciiTheme="minorEastAsia" w:eastAsiaTheme="minorEastAsia" w:hAnsiTheme="minorEastAsia" w:hint="default"/>
+        </w:rPr>
+        <w:t>才能减肥</w:t>
+      </w:r>
+      <w:r>
+        <w:rPr>
+          <w:rFonts w:asciiTheme="minorEastAsia" w:eastAsiaTheme="minorEastAsia" w:hAnsiTheme="minorEastAsia" w:hint="default"/>
+        </w:rPr>
+        <w:t>。随着</w:t>
+      </w:r>
+      <w:r>
+        <w:rPr>
+          <w:rFonts w:asciiTheme="minorEastAsia" w:eastAsiaTheme="minorEastAsia" w:hAnsiTheme="minorEastAsia"/>
+        </w:rPr>
+        <w:t>信息</w:t>
+      </w:r>
+      <w:r>
+        <w:rPr>
+          <w:rFonts w:asciiTheme="minorEastAsia" w:eastAsiaTheme="minorEastAsia" w:hAnsiTheme="minorEastAsia" w:hint="default"/>
+        </w:rPr>
+        <w:t>技术</w:t>
+      </w:r>
+      <w:r>
+        <w:rPr>
+          <w:rFonts w:asciiTheme="minorEastAsia" w:eastAsiaTheme="minorEastAsia" w:hAnsiTheme="minorEastAsia"/>
+        </w:rPr>
+        <w:t>时代</w:t>
+      </w:r>
+      <w:r>
+        <w:rPr>
+          <w:rFonts w:asciiTheme="minorEastAsia" w:eastAsiaTheme="minorEastAsia" w:hAnsiTheme="minorEastAsia" w:hint="default"/>
+        </w:rPr>
+        <w:t>飞快的发展，</w:t>
+      </w:r>
+      <w:r>
+        <w:rPr>
+          <w:rFonts w:asciiTheme="minorEastAsia" w:eastAsiaTheme="minorEastAsia" w:hAnsiTheme="minorEastAsia"/>
+        </w:rPr>
+        <w:t>获取</w:t>
+      </w:r>
+      <w:r>
+        <w:rPr>
+          <w:rFonts w:asciiTheme="minorEastAsia" w:eastAsiaTheme="minorEastAsia" w:hAnsiTheme="minorEastAsia" w:hint="default"/>
+        </w:rPr>
+        <w:t>这些信息的手段已经不是难事了，</w:t>
+      </w:r>
+      <w:r>
+        <w:rPr>
+          <w:rFonts w:asciiTheme="minorEastAsia" w:eastAsiaTheme="minorEastAsia" w:hAnsiTheme="minorEastAsia"/>
+        </w:rPr>
+        <w:t>人们</w:t>
+      </w:r>
+      <w:r>
+        <w:rPr>
+          <w:rFonts w:asciiTheme="minorEastAsia" w:eastAsiaTheme="minorEastAsia" w:hAnsiTheme="minorEastAsia" w:hint="default"/>
+        </w:rPr>
+        <w:t>懂得这些道理，</w:t>
+      </w:r>
+      <w:r>
+        <w:rPr>
+          <w:rFonts w:asciiTheme="minorEastAsia" w:eastAsiaTheme="minorEastAsia" w:hAnsiTheme="minorEastAsia"/>
+        </w:rPr>
+        <w:t>却无法</w:t>
+      </w:r>
+      <w:r>
+        <w:rPr>
+          <w:rFonts w:asciiTheme="minorEastAsia" w:eastAsiaTheme="minorEastAsia" w:hAnsiTheme="minorEastAsia" w:hint="default"/>
+        </w:rPr>
+        <w:t>坚持下来。</w:t>
+      </w:r>
+      <w:r>
+        <w:rPr>
+          <w:rFonts w:asciiTheme="minorEastAsia" w:eastAsiaTheme="minorEastAsia" w:hAnsiTheme="minorEastAsia"/>
+        </w:rPr>
+        <w:t>我认为</w:t>
+      </w:r>
+      <w:r>
+        <w:rPr>
+          <w:rFonts w:asciiTheme="minorEastAsia" w:eastAsiaTheme="minorEastAsia" w:hAnsiTheme="minorEastAsia" w:hint="default"/>
+        </w:rPr>
+        <w:t>，一个减肥健身应用</w:t>
+      </w:r>
+      <w:r>
+        <w:rPr>
+          <w:rFonts w:asciiTheme="minorEastAsia" w:eastAsiaTheme="minorEastAsia" w:hAnsiTheme="minorEastAsia"/>
+        </w:rPr>
+        <w:t>做得</w:t>
+      </w:r>
+      <w:r>
+        <w:rPr>
+          <w:rFonts w:asciiTheme="minorEastAsia" w:eastAsiaTheme="minorEastAsia" w:hAnsiTheme="minorEastAsia" w:hint="default"/>
+        </w:rPr>
+        <w:t>再好，</w:t>
+      </w:r>
+      <w:r>
+        <w:rPr>
+          <w:rFonts w:asciiTheme="minorEastAsia" w:eastAsiaTheme="minorEastAsia" w:hAnsiTheme="minorEastAsia"/>
+        </w:rPr>
+        <w:t>用户</w:t>
+      </w:r>
+      <w:r>
+        <w:rPr>
+          <w:rFonts w:asciiTheme="minorEastAsia" w:eastAsiaTheme="minorEastAsia" w:hAnsiTheme="minorEastAsia" w:hint="default"/>
+        </w:rPr>
+        <w:t>无法坚持也是</w:t>
+      </w:r>
+      <w:r>
+        <w:rPr>
+          <w:rFonts w:asciiTheme="minorEastAsia" w:eastAsiaTheme="minorEastAsia" w:hAnsiTheme="minorEastAsia"/>
+        </w:rPr>
+        <w:t>白白</w:t>
+      </w:r>
+      <w:r>
+        <w:rPr>
+          <w:rFonts w:asciiTheme="minorEastAsia" w:eastAsiaTheme="minorEastAsia" w:hAnsiTheme="minorEastAsia" w:hint="default"/>
+        </w:rPr>
+        <w:t>浪费时间，</w:t>
+      </w:r>
+      <w:r>
+        <w:rPr>
+          <w:rFonts w:asciiTheme="minorEastAsia" w:eastAsiaTheme="minorEastAsia" w:hAnsiTheme="minorEastAsia"/>
+        </w:rPr>
+        <w:t>如果</w:t>
+      </w:r>
+      <w:r>
+        <w:rPr>
+          <w:rFonts w:asciiTheme="minorEastAsia" w:eastAsiaTheme="minorEastAsia" w:hAnsiTheme="minorEastAsia" w:hint="default"/>
+        </w:rPr>
+        <w:t>能让用户坚持锻炼，</w:t>
+      </w:r>
+      <w:r>
+        <w:rPr>
+          <w:rFonts w:asciiTheme="minorEastAsia" w:eastAsiaTheme="minorEastAsia" w:hAnsiTheme="minorEastAsia"/>
+        </w:rPr>
+        <w:t>并</w:t>
+      </w:r>
+      <w:r>
+        <w:rPr>
+          <w:rFonts w:asciiTheme="minorEastAsia" w:eastAsiaTheme="minorEastAsia" w:hAnsiTheme="minorEastAsia" w:hint="default"/>
+        </w:rPr>
+        <w:t>配合</w:t>
+      </w:r>
+      <w:r>
+        <w:rPr>
+          <w:rFonts w:asciiTheme="minorEastAsia" w:eastAsiaTheme="minorEastAsia" w:hAnsiTheme="minorEastAsia"/>
+        </w:rPr>
+        <w:t>使用</w:t>
+      </w:r>
+      <w:r>
+        <w:rPr>
+          <w:rFonts w:asciiTheme="minorEastAsia" w:eastAsiaTheme="minorEastAsia" w:hAnsiTheme="minorEastAsia" w:hint="default"/>
+        </w:rPr>
+        <w:t>优秀的减肥健身软件，</w:t>
+      </w:r>
+      <w:r>
+        <w:rPr>
+          <w:rFonts w:asciiTheme="minorEastAsia" w:eastAsiaTheme="minorEastAsia" w:hAnsiTheme="minorEastAsia"/>
+        </w:rPr>
+        <w:t>那么</w:t>
+      </w:r>
+      <w:r>
+        <w:rPr>
+          <w:rFonts w:asciiTheme="minorEastAsia" w:eastAsiaTheme="minorEastAsia" w:hAnsiTheme="minorEastAsia" w:hint="default"/>
+        </w:rPr>
+        <w:t>减肥健身将事半功倍，这将是一个很大的革命。</w:t>
+      </w:r>
+    </w:p>
+    <w:p>
+      <w:pPr>
+        <w:pStyle w:val="20"/>
+        <w:rPr>
+          <w:rStyle w:val="50"/>
+          <w:rFonts w:asciiTheme="majorEastAsia" w:eastAsiaTheme="majorEastAsia" w:hAnsiTheme="majorEastAsia"/>
+          <w:b/>
+        </w:rPr>
+      </w:pPr>
+      <w:bookmarkStart w:id="6" w:name="_Toc2"/>
+      <w:bookmarkStart w:id="7" w:name="_Toc447556257"/>
+      <w:r>
+        <w:rPr>
+          <w:rStyle w:val="a7"/>
+          <w:rFonts w:asciiTheme="majorEastAsia" w:eastAsiaTheme="majorEastAsia" w:hAnsiTheme="majorEastAsia" w:cs="黑体"/>
+          <w:b w:val="0"/>
           <w:sz w:val="28"/>
           <w:szCs w:val="28"/>
-        </w:rPr>
-        <w:t>1.1背景和意义</w:t>
-      </w:r>
-      <w:bookmarkEnd w:id="1"/>
-      <w:bookmarkEnd w:id="2"/>
-      <w:bookmarkEnd w:id="3"/>
-    </w:p>
-    <w:p>
-      <w:pPr>
-        <w:pStyle w:val="A0"/>
-        <w:rPr>
-          <w:rFonts w:eastAsia="宋体" w:hint="default"/>
-        </w:rPr>
-      </w:pPr>
-    </w:p>
-    <w:p>
-      <w:pPr>
-        <w:pStyle w:val="A0"/>
-        <w:ind w:firstLine="420"/>
-        <w:rPr>
-          <w:rFonts w:asciiTheme="minorEastAsia" w:eastAsiaTheme="minorEastAsia" w:hAnsiTheme="minorEastAsia" w:hint="default"/>
-        </w:rPr>
-      </w:pPr>
-      <w:r>
-        <w:rPr>
-          <w:rStyle w:val="a7"/>
-          <w:rFonts w:asciiTheme="minorEastAsia" w:eastAsiaTheme="minorEastAsia" w:hAnsiTheme="minorEastAsia" w:cs="宋体"/>
-        </w:rPr>
-        <w:t>根据中国互联网络信息中心</w:t>
-      </w:r>
-      <w:r>
-        <w:rPr>
-          <w:rStyle w:val="a7"/>
-          <w:rFonts w:asciiTheme="minorEastAsia" w:eastAsiaTheme="minorEastAsia" w:hAnsiTheme="minorEastAsia" w:cs="宋体"/>
           <w:lang w:val="en-US"/>
         </w:rPr>
-        <w:t>(</w:t>
-      </w:r>
-      <w:r>
-        <w:rPr>
-          <w:rStyle w:val="a7"/>
-          <w:rFonts w:asciiTheme="minorEastAsia" w:eastAsiaTheme="minorEastAsia" w:hAnsiTheme="minorEastAsia"/>
-          <w:lang w:val="en-US"/>
-        </w:rPr>
-        <w:t>CNNIC</w:t>
-      </w:r>
-      <w:r>
-        <w:rPr>
-          <w:rStyle w:val="a7"/>
-          <w:rFonts w:asciiTheme="minorEastAsia" w:eastAsiaTheme="minorEastAsia" w:hAnsiTheme="minorEastAsia" w:cs="宋体"/>
-          <w:lang w:val="en-US"/>
-        </w:rPr>
-        <w:t>)</w:t>
-      </w:r>
-      <w:r>
-        <w:rPr>
-          <w:rStyle w:val="a7"/>
-          <w:rFonts w:asciiTheme="minorEastAsia" w:eastAsiaTheme="minorEastAsia" w:hAnsiTheme="minorEastAsia" w:cs="宋体"/>
-        </w:rPr>
-        <w:t xml:space="preserve">发布的《第 </w:t>
-      </w:r>
-      <w:r>
-        <w:rPr>
-          <w:rStyle w:val="a7"/>
-          <w:rFonts w:asciiTheme="minorEastAsia" w:eastAsiaTheme="minorEastAsia" w:hAnsiTheme="minorEastAsia" w:cs="宋体"/>
-          <w:lang w:val="en-US"/>
-        </w:rPr>
-        <w:t xml:space="preserve">36 </w:t>
-      </w:r>
-      <w:r>
-        <w:rPr>
-          <w:rStyle w:val="a7"/>
-          <w:rFonts w:asciiTheme="minorEastAsia" w:eastAsiaTheme="minorEastAsia" w:hAnsiTheme="minorEastAsia" w:cs="宋体"/>
-        </w:rPr>
-        <w:t>次中国互联网络发展状况统计报告》，截至</w:t>
-      </w:r>
-      <w:r>
-        <w:rPr>
-          <w:rStyle w:val="a7"/>
-          <w:rFonts w:asciiTheme="minorEastAsia" w:eastAsiaTheme="minorEastAsia" w:hAnsiTheme="minorEastAsia" w:cs="宋体"/>
-          <w:lang w:val="en-US"/>
-        </w:rPr>
-        <w:t>2015</w:t>
-      </w:r>
-      <w:r>
-        <w:rPr>
-          <w:rStyle w:val="a7"/>
-          <w:rFonts w:asciiTheme="minorEastAsia" w:eastAsiaTheme="minorEastAsia" w:hAnsiTheme="minorEastAsia" w:cs="宋体"/>
-        </w:rPr>
-        <w:t>年</w:t>
-      </w:r>
-      <w:r>
-        <w:rPr>
-          <w:rStyle w:val="a7"/>
-          <w:rFonts w:asciiTheme="minorEastAsia" w:eastAsiaTheme="minorEastAsia" w:hAnsiTheme="minorEastAsia" w:cs="宋体"/>
-          <w:lang w:val="en-US"/>
-        </w:rPr>
-        <w:t>6</w:t>
-      </w:r>
-      <w:r>
-        <w:rPr>
-          <w:rStyle w:val="a7"/>
-          <w:rFonts w:asciiTheme="minorEastAsia" w:eastAsiaTheme="minorEastAsia" w:hAnsiTheme="minorEastAsia" w:cs="宋体"/>
-        </w:rPr>
-        <w:t>月，我国网民规模达</w:t>
-      </w:r>
-      <w:r>
-        <w:rPr>
-          <w:rStyle w:val="a7"/>
-          <w:rFonts w:asciiTheme="minorEastAsia" w:eastAsiaTheme="minorEastAsia" w:hAnsiTheme="minorEastAsia" w:cs="宋体"/>
-          <w:lang w:val="en-US"/>
-        </w:rPr>
-        <w:t>6.68</w:t>
-      </w:r>
-      <w:r>
-        <w:rPr>
-          <w:rStyle w:val="a7"/>
-          <w:rFonts w:asciiTheme="minorEastAsia" w:eastAsiaTheme="minorEastAsia" w:hAnsiTheme="minorEastAsia" w:cs="宋体"/>
-        </w:rPr>
-        <w:t>亿，互联网普及率为</w:t>
-      </w:r>
-      <w:r>
-        <w:rPr>
-          <w:rStyle w:val="a7"/>
-          <w:rFonts w:asciiTheme="minorEastAsia" w:eastAsiaTheme="minorEastAsia" w:hAnsiTheme="minorEastAsia" w:cs="宋体"/>
-          <w:lang w:val="en-US"/>
-        </w:rPr>
-        <w:t>48.8%</w:t>
-      </w:r>
-      <w:r>
-        <w:rPr>
-          <w:rStyle w:val="a7"/>
-          <w:rFonts w:asciiTheme="minorEastAsia" w:eastAsiaTheme="minorEastAsia" w:hAnsiTheme="minorEastAsia" w:cs="宋体"/>
-        </w:rPr>
-        <w:t>，半年共计新增网民</w:t>
-      </w:r>
-      <w:r>
-        <w:rPr>
-          <w:rStyle w:val="a7"/>
-          <w:rFonts w:asciiTheme="minorEastAsia" w:eastAsiaTheme="minorEastAsia" w:hAnsiTheme="minorEastAsia" w:cs="宋体"/>
-          <w:lang w:val="en-US"/>
-        </w:rPr>
-        <w:t>1894</w:t>
-      </w:r>
-      <w:r>
-        <w:rPr>
-          <w:rStyle w:val="a7"/>
-          <w:rFonts w:asciiTheme="minorEastAsia" w:eastAsiaTheme="minorEastAsia" w:hAnsiTheme="minorEastAsia" w:cs="宋体"/>
-        </w:rPr>
-        <w:t>万人。截至</w:t>
-      </w:r>
-      <w:r>
-        <w:rPr>
-          <w:rStyle w:val="a7"/>
-          <w:rFonts w:asciiTheme="minorEastAsia" w:eastAsiaTheme="minorEastAsia" w:hAnsiTheme="minorEastAsia" w:cs="宋体"/>
-          <w:lang w:val="en-US"/>
-        </w:rPr>
-        <w:t>2015</w:t>
-      </w:r>
-      <w:r>
-        <w:rPr>
-          <w:rStyle w:val="a7"/>
-          <w:rFonts w:asciiTheme="minorEastAsia" w:eastAsiaTheme="minorEastAsia" w:hAnsiTheme="minorEastAsia" w:cs="宋体"/>
-        </w:rPr>
-        <w:t>年</w:t>
-      </w:r>
-      <w:r>
-        <w:rPr>
-          <w:rStyle w:val="a7"/>
-          <w:rFonts w:asciiTheme="minorEastAsia" w:eastAsiaTheme="minorEastAsia" w:hAnsiTheme="minorEastAsia" w:cs="宋体"/>
-          <w:lang w:val="en-US"/>
-        </w:rPr>
-        <w:t>6</w:t>
-      </w:r>
-      <w:r>
-        <w:rPr>
-          <w:rStyle w:val="a7"/>
-          <w:rFonts w:asciiTheme="minorEastAsia" w:eastAsiaTheme="minorEastAsia" w:hAnsiTheme="minorEastAsia" w:cs="宋体"/>
-        </w:rPr>
-        <w:t>月，我国手机网民规模达</w:t>
-      </w:r>
-      <w:r>
-        <w:rPr>
-          <w:rStyle w:val="a7"/>
-          <w:rFonts w:asciiTheme="minorEastAsia" w:eastAsiaTheme="minorEastAsia" w:hAnsiTheme="minorEastAsia" w:cs="宋体"/>
-          <w:lang w:val="en-US"/>
-        </w:rPr>
-        <w:t>5.94</w:t>
-      </w:r>
-      <w:r>
-        <w:rPr>
-          <w:rStyle w:val="a7"/>
-          <w:rFonts w:asciiTheme="minorEastAsia" w:eastAsiaTheme="minorEastAsia" w:hAnsiTheme="minorEastAsia" w:cs="宋体"/>
-        </w:rPr>
-        <w:t>亿，较</w:t>
-      </w:r>
-      <w:r>
-        <w:rPr>
-          <w:rStyle w:val="a7"/>
-          <w:rFonts w:asciiTheme="minorEastAsia" w:eastAsiaTheme="minorEastAsia" w:hAnsiTheme="minorEastAsia" w:cs="宋体"/>
-          <w:lang w:val="en-US"/>
-        </w:rPr>
-        <w:t>2014</w:t>
-      </w:r>
-      <w:r>
-        <w:rPr>
-          <w:rStyle w:val="a7"/>
-          <w:rFonts w:asciiTheme="minorEastAsia" w:eastAsiaTheme="minorEastAsia" w:hAnsiTheme="minorEastAsia" w:cs="宋体"/>
-        </w:rPr>
-        <w:t>年</w:t>
-      </w:r>
-      <w:r>
-        <w:rPr>
-          <w:rStyle w:val="a7"/>
-          <w:rFonts w:asciiTheme="minorEastAsia" w:eastAsiaTheme="minorEastAsia" w:hAnsiTheme="minorEastAsia" w:cs="宋体"/>
-          <w:lang w:val="en-US"/>
-        </w:rPr>
-        <w:t>12</w:t>
-      </w:r>
-      <w:r>
-        <w:rPr>
-          <w:rStyle w:val="a7"/>
-          <w:rFonts w:asciiTheme="minorEastAsia" w:eastAsiaTheme="minorEastAsia" w:hAnsiTheme="minorEastAsia" w:cs="宋体"/>
-        </w:rPr>
-        <w:t>月增加</w:t>
-      </w:r>
-      <w:r>
-        <w:rPr>
-          <w:rStyle w:val="a7"/>
-          <w:rFonts w:asciiTheme="minorEastAsia" w:eastAsiaTheme="minorEastAsia" w:hAnsiTheme="minorEastAsia" w:cs="宋体"/>
-          <w:lang w:val="en-US"/>
-        </w:rPr>
-        <w:t>3679</w:t>
-      </w:r>
-      <w:r>
-        <w:rPr>
-          <w:rStyle w:val="a7"/>
-          <w:rFonts w:asciiTheme="minorEastAsia" w:eastAsiaTheme="minorEastAsia" w:hAnsiTheme="minorEastAsia" w:cs="宋体"/>
-        </w:rPr>
-        <w:t>万人，网民中使用手机上网的人群占比由</w:t>
-      </w:r>
-      <w:r>
-        <w:rPr>
-          <w:rStyle w:val="a7"/>
-          <w:rFonts w:asciiTheme="minorEastAsia" w:eastAsiaTheme="minorEastAsia" w:hAnsiTheme="minorEastAsia" w:cs="宋体"/>
-          <w:lang w:val="en-US"/>
-        </w:rPr>
-        <w:t>2014</w:t>
-      </w:r>
-      <w:r>
-        <w:rPr>
-          <w:rStyle w:val="a7"/>
-          <w:rFonts w:asciiTheme="minorEastAsia" w:eastAsiaTheme="minorEastAsia" w:hAnsiTheme="minorEastAsia" w:cs="宋体"/>
-        </w:rPr>
-        <w:t>年</w:t>
-      </w:r>
-      <w:r>
-        <w:rPr>
-          <w:rStyle w:val="a7"/>
-          <w:rFonts w:asciiTheme="minorEastAsia" w:eastAsiaTheme="minorEastAsia" w:hAnsiTheme="minorEastAsia" w:cs="宋体"/>
-          <w:lang w:val="en-US"/>
-        </w:rPr>
-        <w:t>12</w:t>
-      </w:r>
-      <w:r>
-        <w:rPr>
-          <w:rStyle w:val="a7"/>
-          <w:rFonts w:asciiTheme="minorEastAsia" w:eastAsiaTheme="minorEastAsia" w:hAnsiTheme="minorEastAsia" w:cs="宋体"/>
-        </w:rPr>
-        <w:t>月的</w:t>
-      </w:r>
-      <w:r>
-        <w:rPr>
-          <w:rStyle w:val="a7"/>
-          <w:rFonts w:asciiTheme="minorEastAsia" w:eastAsiaTheme="minorEastAsia" w:hAnsiTheme="minorEastAsia" w:cs="宋体"/>
-          <w:lang w:val="en-US"/>
-        </w:rPr>
-        <w:t>85.8%</w:t>
-      </w:r>
-      <w:r>
-        <w:rPr>
-          <w:rStyle w:val="a7"/>
-          <w:rFonts w:asciiTheme="minorEastAsia" w:eastAsiaTheme="minorEastAsia" w:hAnsiTheme="minorEastAsia" w:cs="宋体"/>
-        </w:rPr>
-        <w:t>提升至</w:t>
-      </w:r>
-      <w:r>
-        <w:rPr>
-          <w:rStyle w:val="a7"/>
-          <w:rFonts w:asciiTheme="minorEastAsia" w:eastAsiaTheme="minorEastAsia" w:hAnsiTheme="minorEastAsia" w:cs="宋体"/>
-          <w:lang w:val="en-US"/>
-        </w:rPr>
-        <w:t>88.9%</w:t>
-      </w:r>
-      <w:r>
-        <w:rPr>
-          <w:rStyle w:val="a7"/>
-          <w:rFonts w:asciiTheme="minorEastAsia" w:eastAsiaTheme="minorEastAsia" w:hAnsiTheme="minorEastAsia" w:cs="宋体"/>
-        </w:rPr>
-        <w:t>，随着手机终端的大屏化和手机应用体验的不断提升，手机作为网民主要上网终端的趋势进一步明显。</w:t>
-      </w:r>
-    </w:p>
-    <w:p>
-      <w:pPr>
-        <w:pStyle w:val="A0"/>
-        <w:ind w:firstLine="420"/>
-        <w:rPr>
-          <w:rFonts w:asciiTheme="minorEastAsia" w:eastAsiaTheme="minorEastAsia" w:hAnsiTheme="minorEastAsia" w:hint="default"/>
-        </w:rPr>
-      </w:pPr>
-      <w:r>
-        <w:rPr>
-          <w:rFonts w:asciiTheme="minorEastAsia" w:eastAsiaTheme="minorEastAsia" w:hAnsiTheme="minorEastAsia"/>
-        </w:rPr>
-        <w:t>Android是谷歌的开源移动开发平台，现已成为移动开发领域的主流。随着越来越多硬件供应商加入Android操作系统的阵营，谷歌已经成为移动领域的新霸主，</w:t>
-      </w:r>
-      <w:r>
-        <w:rPr>
-          <w:rFonts w:asciiTheme="minorEastAsia" w:eastAsiaTheme="minorEastAsia" w:hAnsiTheme="minorEastAsia" w:hint="default"/>
-        </w:rPr>
-        <w:t>伴随着</w:t>
-      </w:r>
-      <w:r>
-        <w:rPr>
-          <w:rFonts w:asciiTheme="minorEastAsia" w:eastAsiaTheme="minorEastAsia" w:hAnsiTheme="minorEastAsia" w:hint="default"/>
-        </w:rPr>
-        <w:t xml:space="preserve"> Android</w:t>
-      </w:r>
-      <w:r>
-        <w:rPr>
-          <w:rFonts w:asciiTheme="minorEastAsia" w:eastAsiaTheme="minorEastAsia" w:hAnsiTheme="minorEastAsia" w:hint="default"/>
-        </w:rPr>
-        <w:t xml:space="preserve"> 5.0</w:t>
-      </w:r>
-      <w:r>
-        <w:rPr>
-          <w:rFonts w:asciiTheme="minorEastAsia" w:eastAsiaTheme="minorEastAsia" w:hAnsiTheme="minorEastAsia" w:hint="default"/>
-        </w:rPr>
-        <w:t xml:space="preserve">  Material design新特</w:t>
-      </w:r>
-      <w:r>
-        <w:rPr>
-          <w:rFonts w:asciiTheme="minorEastAsia" w:eastAsiaTheme="minorEastAsia" w:hAnsiTheme="minorEastAsia"/>
-        </w:rPr>
-        <w:t>性</w:t>
-      </w:r>
-      <w:r>
-        <w:rPr>
-          <w:rFonts w:asciiTheme="minorEastAsia" w:eastAsiaTheme="minorEastAsia" w:hAnsiTheme="minorEastAsia" w:hint="default"/>
-        </w:rPr>
-        <w:t>，</w:t>
-      </w:r>
-      <w:r>
-        <w:rPr>
-          <w:rFonts w:asciiTheme="minorEastAsia" w:eastAsiaTheme="minorEastAsia" w:hAnsiTheme="minorEastAsia"/>
-        </w:rPr>
-        <w:t>用户</w:t>
-      </w:r>
-      <w:r>
-        <w:rPr>
-          <w:rFonts w:asciiTheme="minorEastAsia" w:eastAsiaTheme="minorEastAsia" w:hAnsiTheme="minorEastAsia" w:hint="default"/>
-        </w:rPr>
-        <w:t>使用体验度</w:t>
-      </w:r>
-      <w:r>
-        <w:rPr>
-          <w:rFonts w:asciiTheme="minorEastAsia" w:eastAsiaTheme="minorEastAsia" w:hAnsiTheme="minorEastAsia"/>
-        </w:rPr>
-        <w:t>也</w:t>
-      </w:r>
-      <w:r>
-        <w:rPr>
-          <w:rFonts w:asciiTheme="minorEastAsia" w:eastAsiaTheme="minorEastAsia" w:hAnsiTheme="minorEastAsia" w:hint="default"/>
-        </w:rPr>
-        <w:t>极度提高，</w:t>
-      </w:r>
-      <w:r>
-        <w:rPr>
-          <w:rFonts w:asciiTheme="minorEastAsia" w:eastAsiaTheme="minorEastAsia" w:hAnsiTheme="minorEastAsia"/>
-        </w:rPr>
-        <w:t>因此在未来几年，Android产业</w:t>
-      </w:r>
-      <w:r>
-        <w:rPr>
-          <w:rFonts w:asciiTheme="minorEastAsia" w:eastAsiaTheme="minorEastAsia" w:hAnsiTheme="minorEastAsia" w:hint="default"/>
-        </w:rPr>
-        <w:t>将越来越</w:t>
-      </w:r>
-      <w:r>
-        <w:rPr>
-          <w:rFonts w:asciiTheme="minorEastAsia" w:eastAsiaTheme="minorEastAsia" w:hAnsiTheme="minorEastAsia"/>
-        </w:rPr>
-        <w:t>庞大</w:t>
-      </w:r>
-      <w:r>
-        <w:rPr>
-          <w:rFonts w:asciiTheme="minorEastAsia" w:eastAsiaTheme="minorEastAsia" w:hAnsiTheme="minorEastAsia" w:hint="default"/>
-        </w:rPr>
-        <w:t>，</w:t>
-      </w:r>
-      <w:r>
-        <w:rPr>
-          <w:rFonts w:asciiTheme="minorEastAsia" w:eastAsiaTheme="minorEastAsia" w:hAnsiTheme="minorEastAsia"/>
-        </w:rPr>
-        <w:t>他</w:t>
-      </w:r>
-      <w:r>
-        <w:rPr>
-          <w:rFonts w:asciiTheme="minorEastAsia" w:eastAsiaTheme="minorEastAsia" w:hAnsiTheme="minorEastAsia"/>
-        </w:rPr>
-        <w:t>所创造的价值</w:t>
-      </w:r>
-      <w:r>
-        <w:rPr>
-          <w:rFonts w:asciiTheme="minorEastAsia" w:eastAsiaTheme="minorEastAsia" w:hAnsiTheme="minorEastAsia" w:hint="default"/>
-        </w:rPr>
-        <w:t>更</w:t>
-      </w:r>
-      <w:r>
-        <w:rPr>
-          <w:rFonts w:asciiTheme="minorEastAsia" w:eastAsiaTheme="minorEastAsia" w:hAnsiTheme="minorEastAsia"/>
-        </w:rPr>
-        <w:t>将是我们无法预估</w:t>
-      </w:r>
-      <w:r>
-        <w:rPr>
-          <w:rFonts w:asciiTheme="minorEastAsia" w:eastAsiaTheme="minorEastAsia" w:hAnsiTheme="minorEastAsia" w:hint="default"/>
-        </w:rPr>
-        <w:t>的</w:t>
-      </w:r>
-      <w:r>
-        <w:rPr>
-          <w:rFonts w:asciiTheme="minorEastAsia" w:eastAsiaTheme="minorEastAsia" w:hAnsiTheme="minorEastAsia" w:hint="default"/>
-        </w:rPr>
-        <w:t>大</w:t>
-      </w:r>
-      <w:r>
-        <w:rPr>
-          <w:rFonts w:asciiTheme="minorEastAsia" w:eastAsiaTheme="minorEastAsia" w:hAnsiTheme="minorEastAsia" w:hint="default"/>
-        </w:rPr>
-        <w:t xml:space="preserve"> </w:t>
-      </w:r>
-      <w:r>
-        <w:rPr>
-          <w:rFonts w:asciiTheme="minorEastAsia" w:eastAsiaTheme="minorEastAsia" w:hAnsiTheme="minorEastAsia"/>
-        </w:rPr>
-        <w:t>。</w:t>
-      </w:r>
-    </w:p>
-    <w:p>
-      <w:pPr>
-        <w:pStyle w:val="A0"/>
-        <w:ind w:firstLine="420"/>
-        <w:rPr>
-          <w:rFonts w:asciiTheme="minorEastAsia" w:eastAsiaTheme="minorEastAsia" w:hAnsiTheme="minorEastAsia" w:hint="default"/>
-        </w:rPr>
-      </w:pPr>
-      <w:r>
-        <w:rPr>
-          <w:rFonts w:asciiTheme="minorEastAsia" w:eastAsiaTheme="minorEastAsia" w:hAnsiTheme="minorEastAsia"/>
-        </w:rPr>
-        <w:t>本文综合以往安卓的文献研究成果，深入了解基于Android</w:t>
-      </w:r>
-      <w:r>
-        <w:rPr>
-          <w:rFonts w:asciiTheme="minorEastAsia" w:eastAsiaTheme="minorEastAsia" w:hAnsiTheme="minorEastAsia" w:hint="default"/>
-        </w:rPr>
-        <w:t xml:space="preserve"> </w:t>
-      </w:r>
-      <w:r>
-        <w:rPr>
-          <w:rFonts w:asciiTheme="minorEastAsia" w:eastAsiaTheme="minorEastAsia" w:hAnsiTheme="minorEastAsia"/>
-        </w:rPr>
-        <w:t>软件开发模式，将Android开发</w:t>
-      </w:r>
-      <w:r>
-        <w:rPr>
-          <w:rFonts w:asciiTheme="minorEastAsia" w:eastAsiaTheme="minorEastAsia" w:hAnsiTheme="minorEastAsia" w:hint="default"/>
-        </w:rPr>
-        <w:t>减肥健身</w:t>
-      </w:r>
-      <w:r>
-        <w:rPr>
-          <w:rFonts w:asciiTheme="minorEastAsia" w:eastAsiaTheme="minorEastAsia" w:hAnsiTheme="minorEastAsia"/>
-        </w:rPr>
-        <w:t>现状</w:t>
-      </w:r>
-      <w:r>
-        <w:rPr>
-          <w:rFonts w:asciiTheme="minorEastAsia" w:eastAsiaTheme="minorEastAsia" w:hAnsiTheme="minorEastAsia" w:hint="default"/>
-        </w:rPr>
-        <w:t>两</w:t>
-      </w:r>
-      <w:r>
-        <w:rPr>
-          <w:rFonts w:asciiTheme="minorEastAsia" w:eastAsiaTheme="minorEastAsia" w:hAnsiTheme="minorEastAsia"/>
-        </w:rPr>
-        <w:t>个方面进行阐述。</w:t>
-      </w:r>
-    </w:p>
-    <w:p>
-      <w:pPr>
-        <w:pStyle w:val="A0"/>
-        <w:ind w:firstLine="420"/>
-        <w:rPr>
-          <w:rFonts w:asciiTheme="minorEastAsia" w:eastAsiaTheme="minorEastAsia" w:hAnsiTheme="minorEastAsia" w:hint="default"/>
-        </w:rPr>
-      </w:pPr>
-      <w:r>
-        <w:rPr>
-          <w:rFonts w:asciiTheme="minorEastAsia" w:eastAsiaTheme="minorEastAsia" w:hAnsiTheme="minorEastAsia"/>
-        </w:rPr>
-        <w:t>目前在国内</w:t>
-      </w:r>
-      <w:r>
-        <w:rPr>
-          <w:rFonts w:asciiTheme="minorEastAsia" w:eastAsiaTheme="minorEastAsia" w:hAnsiTheme="minorEastAsia" w:hint="default"/>
-        </w:rPr>
-        <w:t>外</w:t>
-      </w:r>
-      <w:r>
-        <w:rPr>
-          <w:rFonts w:asciiTheme="minorEastAsia" w:eastAsiaTheme="minorEastAsia" w:hAnsiTheme="minorEastAsia"/>
-        </w:rPr>
-        <w:t>，</w:t>
-      </w:r>
-      <w:r>
-        <w:rPr>
-          <w:rFonts w:asciiTheme="minorEastAsia" w:eastAsiaTheme="minorEastAsia" w:hAnsiTheme="minorEastAsia" w:hint="default"/>
-        </w:rPr>
-        <w:t>减肥健身软件发展已久，在</w:t>
-      </w:r>
-      <w:r>
-        <w:rPr>
-          <w:rFonts w:asciiTheme="minorEastAsia" w:eastAsiaTheme="minorEastAsia" w:hAnsiTheme="minorEastAsia"/>
-        </w:rPr>
-        <w:t>这些数不胜数</w:t>
-      </w:r>
-      <w:r>
-        <w:rPr>
-          <w:rFonts w:asciiTheme="minorEastAsia" w:eastAsiaTheme="minorEastAsia" w:hAnsiTheme="minorEastAsia" w:hint="default"/>
-        </w:rPr>
-        <w:t>的软件中无非</w:t>
-      </w:r>
-      <w:r>
-        <w:rPr>
-          <w:rFonts w:asciiTheme="minorEastAsia" w:eastAsiaTheme="minorEastAsia" w:hAnsiTheme="minorEastAsia"/>
-        </w:rPr>
-        <w:t>都是</w:t>
-      </w:r>
-      <w:r>
-        <w:rPr>
-          <w:rFonts w:asciiTheme="minorEastAsia" w:eastAsiaTheme="minorEastAsia" w:hAnsiTheme="minorEastAsia" w:hint="default"/>
-        </w:rPr>
-        <w:t>围绕着，</w:t>
-      </w:r>
-      <w:r>
-        <w:rPr>
-          <w:rFonts w:asciiTheme="minorEastAsia" w:eastAsiaTheme="minorEastAsia" w:hAnsiTheme="minorEastAsia"/>
-        </w:rPr>
-        <w:t>教你</w:t>
-      </w:r>
-      <w:r>
-        <w:rPr>
-          <w:rFonts w:asciiTheme="minorEastAsia" w:eastAsiaTheme="minorEastAsia" w:hAnsiTheme="minorEastAsia" w:hint="default"/>
-        </w:rPr>
-        <w:t>减肥是</w:t>
-      </w:r>
-      <w:r>
-        <w:rPr>
-          <w:rFonts w:asciiTheme="minorEastAsia" w:eastAsiaTheme="minorEastAsia" w:hAnsiTheme="minorEastAsia"/>
-        </w:rPr>
-        <w:t>什么</w:t>
-      </w:r>
-      <w:r>
-        <w:rPr>
-          <w:rFonts w:asciiTheme="minorEastAsia" w:eastAsiaTheme="minorEastAsia" w:hAnsiTheme="minorEastAsia" w:hint="default"/>
-        </w:rPr>
-        <w:t>，为什么要减肥，</w:t>
-      </w:r>
-      <w:r>
-        <w:rPr>
-          <w:rFonts w:asciiTheme="minorEastAsia" w:eastAsiaTheme="minorEastAsia" w:hAnsiTheme="minorEastAsia"/>
-        </w:rPr>
-        <w:t>怎么</w:t>
-      </w:r>
-      <w:r>
-        <w:rPr>
-          <w:rFonts w:asciiTheme="minorEastAsia" w:eastAsiaTheme="minorEastAsia" w:hAnsiTheme="minorEastAsia" w:hint="default"/>
-        </w:rPr>
-        <w:t>才能减肥</w:t>
-      </w:r>
-      <w:r>
-        <w:rPr>
-          <w:rFonts w:asciiTheme="minorEastAsia" w:eastAsiaTheme="minorEastAsia" w:hAnsiTheme="minorEastAsia" w:hint="default"/>
-        </w:rPr>
-        <w:t>。随着</w:t>
-      </w:r>
-      <w:r>
-        <w:rPr>
-          <w:rFonts w:asciiTheme="minorEastAsia" w:eastAsiaTheme="minorEastAsia" w:hAnsiTheme="minorEastAsia"/>
-        </w:rPr>
-        <w:t>信息</w:t>
-      </w:r>
-      <w:r>
-        <w:rPr>
-          <w:rFonts w:asciiTheme="minorEastAsia" w:eastAsiaTheme="minorEastAsia" w:hAnsiTheme="minorEastAsia" w:hint="default"/>
-        </w:rPr>
-        <w:t>技术</w:t>
-      </w:r>
-      <w:r>
-        <w:rPr>
-          <w:rFonts w:asciiTheme="minorEastAsia" w:eastAsiaTheme="minorEastAsia" w:hAnsiTheme="minorEastAsia"/>
-        </w:rPr>
-        <w:t>时代</w:t>
-      </w:r>
-      <w:r>
-        <w:rPr>
-          <w:rFonts w:asciiTheme="minorEastAsia" w:eastAsiaTheme="minorEastAsia" w:hAnsiTheme="minorEastAsia" w:hint="default"/>
-        </w:rPr>
-        <w:t>飞快的发展，</w:t>
-      </w:r>
-      <w:r>
-        <w:rPr>
-          <w:rFonts w:asciiTheme="minorEastAsia" w:eastAsiaTheme="minorEastAsia" w:hAnsiTheme="minorEastAsia"/>
-        </w:rPr>
-        <w:t>获取</w:t>
-      </w:r>
-      <w:r>
-        <w:rPr>
-          <w:rFonts w:asciiTheme="minorEastAsia" w:eastAsiaTheme="minorEastAsia" w:hAnsiTheme="minorEastAsia" w:hint="default"/>
-        </w:rPr>
-        <w:t>这些信息的手段已经不是难事了，</w:t>
-      </w:r>
-      <w:r>
-        <w:rPr>
-          <w:rFonts w:asciiTheme="minorEastAsia" w:eastAsiaTheme="minorEastAsia" w:hAnsiTheme="minorEastAsia"/>
-        </w:rPr>
-        <w:t>人们</w:t>
-      </w:r>
-      <w:r>
-        <w:rPr>
-          <w:rFonts w:asciiTheme="minorEastAsia" w:eastAsiaTheme="minorEastAsia" w:hAnsiTheme="minorEastAsia" w:hint="default"/>
-        </w:rPr>
-        <w:t>懂得这些道理，</w:t>
-      </w:r>
-      <w:r>
-        <w:rPr>
-          <w:rFonts w:asciiTheme="minorEastAsia" w:eastAsiaTheme="minorEastAsia" w:hAnsiTheme="minorEastAsia"/>
-        </w:rPr>
-        <w:t>却无法</w:t>
-      </w:r>
-      <w:r>
-        <w:rPr>
-          <w:rFonts w:asciiTheme="minorEastAsia" w:eastAsiaTheme="minorEastAsia" w:hAnsiTheme="minorEastAsia" w:hint="default"/>
-        </w:rPr>
-        <w:t>坚持下来。</w:t>
-      </w:r>
-      <w:r>
-        <w:rPr>
-          <w:rFonts w:asciiTheme="minorEastAsia" w:eastAsiaTheme="minorEastAsia" w:hAnsiTheme="minorEastAsia"/>
-        </w:rPr>
-        <w:t>我认为</w:t>
-      </w:r>
-      <w:r>
-        <w:rPr>
-          <w:rFonts w:asciiTheme="minorEastAsia" w:eastAsiaTheme="minorEastAsia" w:hAnsiTheme="minorEastAsia" w:hint="default"/>
-        </w:rPr>
-        <w:t>，一个减肥健身应用</w:t>
-      </w:r>
-      <w:r>
-        <w:rPr>
-          <w:rFonts w:asciiTheme="minorEastAsia" w:eastAsiaTheme="minorEastAsia" w:hAnsiTheme="minorEastAsia"/>
-        </w:rPr>
-        <w:t>做得</w:t>
-      </w:r>
-      <w:r>
-        <w:rPr>
-          <w:rFonts w:asciiTheme="minorEastAsia" w:eastAsiaTheme="minorEastAsia" w:hAnsiTheme="minorEastAsia" w:hint="default"/>
-        </w:rPr>
-        <w:t>再好，</w:t>
-      </w:r>
-      <w:r>
-        <w:rPr>
-          <w:rFonts w:asciiTheme="minorEastAsia" w:eastAsiaTheme="minorEastAsia" w:hAnsiTheme="minorEastAsia"/>
-        </w:rPr>
-        <w:t>用户</w:t>
-      </w:r>
-      <w:r>
-        <w:rPr>
-          <w:rFonts w:asciiTheme="minorEastAsia" w:eastAsiaTheme="minorEastAsia" w:hAnsiTheme="minorEastAsia" w:hint="default"/>
-        </w:rPr>
-        <w:t>无法坚持也是</w:t>
-      </w:r>
-      <w:r>
-        <w:rPr>
-          <w:rFonts w:asciiTheme="minorEastAsia" w:eastAsiaTheme="minorEastAsia" w:hAnsiTheme="minorEastAsia"/>
-        </w:rPr>
-        <w:t>白白</w:t>
-      </w:r>
-      <w:r>
-        <w:rPr>
-          <w:rFonts w:asciiTheme="minorEastAsia" w:eastAsiaTheme="minorEastAsia" w:hAnsiTheme="minorEastAsia" w:hint="default"/>
-        </w:rPr>
-        <w:t>浪费时间，</w:t>
-      </w:r>
-      <w:r>
-        <w:rPr>
-          <w:rFonts w:asciiTheme="minorEastAsia" w:eastAsiaTheme="minorEastAsia" w:hAnsiTheme="minorEastAsia"/>
-        </w:rPr>
-        <w:t>如果</w:t>
-      </w:r>
-      <w:r>
-        <w:rPr>
-          <w:rFonts w:asciiTheme="minorEastAsia" w:eastAsiaTheme="minorEastAsia" w:hAnsiTheme="minorEastAsia" w:hint="default"/>
-        </w:rPr>
-        <w:t>能让用户坚持锻炼，</w:t>
-      </w:r>
-      <w:r>
-        <w:rPr>
-          <w:rFonts w:asciiTheme="minorEastAsia" w:eastAsiaTheme="minorEastAsia" w:hAnsiTheme="minorEastAsia"/>
-        </w:rPr>
-        <w:t>并</w:t>
-      </w:r>
-      <w:r>
-        <w:rPr>
-          <w:rFonts w:asciiTheme="minorEastAsia" w:eastAsiaTheme="minorEastAsia" w:hAnsiTheme="minorEastAsia" w:hint="default"/>
-        </w:rPr>
-        <w:t>配合</w:t>
-      </w:r>
-      <w:r>
-        <w:rPr>
-          <w:rFonts w:asciiTheme="minorEastAsia" w:eastAsiaTheme="minorEastAsia" w:hAnsiTheme="minorEastAsia"/>
-        </w:rPr>
-        <w:t>使用</w:t>
-      </w:r>
-      <w:r>
-        <w:rPr>
-          <w:rFonts w:asciiTheme="minorEastAsia" w:eastAsiaTheme="minorEastAsia" w:hAnsiTheme="minorEastAsia" w:hint="default"/>
-        </w:rPr>
-        <w:t>优秀的减肥健身软件，</w:t>
-      </w:r>
-      <w:r>
-        <w:rPr>
-          <w:rFonts w:asciiTheme="minorEastAsia" w:eastAsiaTheme="minorEastAsia" w:hAnsiTheme="minorEastAsia"/>
-        </w:rPr>
-        <w:t>那么</w:t>
-      </w:r>
-      <w:r>
-        <w:rPr>
-          <w:rFonts w:asciiTheme="minorEastAsia" w:eastAsiaTheme="minorEastAsia" w:hAnsiTheme="minorEastAsia" w:hint="default"/>
-        </w:rPr>
-        <w:t>减肥健身将事半功倍，这将是一个很大的革命。</w:t>
-      </w:r>
-    </w:p>
-    <w:p>
-      <w:pPr>
-        <w:pStyle w:val="20"/>
+        <w:t>1.2</w:t>
+      </w:r>
+      <w:r>
         <w:rPr>
           <w:rStyle w:val="50"/>
-        </w:rPr>
-      </w:pPr>
-      <w:bookmarkStart w:id="4" w:name="_Toc2"/>
-      <w:bookmarkStart w:id="5" w:name="_Toc447556257"/>
-      <w:r>
-        <w:rPr>
-          <w:rStyle w:val="a7"/>
-          <w:rFonts w:ascii="黑体" w:eastAsia="黑体" w:hAnsi="黑体" w:cs="黑体"/>
-          <w:sz w:val="24"/>
-          <w:szCs w:val="24"/>
-          <w:lang w:val="en-US"/>
-        </w:rPr>
-        <w:t>1.2</w:t>
-      </w:r>
-      <w:bookmarkStart w:id="6" w:name="_GoBack"/>
-      <w:r>
-        <w:rPr>
-          <w:rStyle w:val="50"/>
-          <w:rFonts w:hint="eastAsia"/>
+          <w:rFonts w:asciiTheme="majorEastAsia" w:eastAsiaTheme="majorEastAsia" w:hAnsiTheme="majorEastAsia" w:hint="eastAsia"/>
+          <w:b/>
         </w:rPr>
         <w:t>国内外研究现状</w:t>
       </w:r>
-      <w:bookmarkEnd w:id="4"/>
-      <w:bookmarkEnd w:id="5"/>
       <w:bookmarkEnd w:id="6"/>
+      <w:bookmarkEnd w:id="7"/>
     </w:p>
     <w:p>
       <w:pPr>
@@ -5875,8 +5875,8 @@
           <w:bCs/>
         </w:rPr>
       </w:pPr>
-      <w:bookmarkStart w:id="7" w:name="_Toc3"/>
-      <w:bookmarkStart w:id="8" w:name="_Toc447556258"/>
+      <w:bookmarkStart w:id="8" w:name="_Toc3"/>
+      <w:bookmarkStart w:id="9" w:name="_Toc447556258"/>
       <w:r>
         <w:rPr>
           <w:rStyle w:val="a7"/>
@@ -5896,8 +5896,8 @@
         </w:rPr>
         <w:t>手机操作系统发展现状</w:t>
       </w:r>
-      <w:bookmarkEnd w:id="7"/>
       <w:bookmarkEnd w:id="8"/>
+      <w:bookmarkEnd w:id="9"/>
     </w:p>
     <w:p>
       <w:pPr>
@@ -6810,15 +6810,7 @@
           <w:rStyle w:val="a7"/>
           <w:rFonts w:ascii="宋体" w:eastAsia="宋体" w:hAnsi="宋体" w:cs="宋体"/>
         </w:rPr>
-        <w:t>系统无疑是最大的市场需求。各大中小型手机制</w:t>
-      </w:r>
-      <w:r>
-        <w:rPr>
-          <w:rStyle w:val="a7"/>
-          <w:rFonts w:ascii="宋体" w:eastAsia="宋体" w:hAnsi="宋体" w:cs="宋体"/>
-        </w:rPr>
-        <w:lastRenderedPageBreak/>
-        <w:t>造商近两年都在引入</w:t>
+        <w:t>系统无疑是最大的市场需求。各大中小型手机制造商近两年都在引入</w:t>
       </w:r>
       <w:r>
         <w:rPr>
@@ -6865,6 +6857,7 @@
           <w:rStyle w:val="a7"/>
           <w:rFonts w:ascii="宋体" w:eastAsia="宋体" w:hAnsi="宋体" w:cs="宋体"/>
         </w:rPr>
+        <w:lastRenderedPageBreak/>
         <w:t>未来基于</w:t>
       </w:r>
       <w:r>
@@ -6962,8 +6955,8 @@
           <w:rFonts w:eastAsiaTheme="minorEastAsia"/>
         </w:rPr>
       </w:pPr>
-      <w:bookmarkStart w:id="9" w:name="_Toc4"/>
-      <w:bookmarkStart w:id="10" w:name="_Toc447556259"/>
+      <w:bookmarkStart w:id="10" w:name="_Toc4"/>
+      <w:bookmarkStart w:id="11" w:name="_Toc447556259"/>
       <w:r>
         <w:rPr>
           <w:rStyle w:val="a7"/>
@@ -6986,8 +6979,8 @@
         </w:rPr>
         <w:t>国内外减肥健身应用发展现状</w:t>
       </w:r>
-      <w:bookmarkEnd w:id="9"/>
       <w:bookmarkEnd w:id="10"/>
+      <w:bookmarkEnd w:id="11"/>
     </w:p>
     <w:p>
       <w:pPr>
@@ -7584,8 +7577,8 @@
           <w:szCs w:val="28"/>
         </w:rPr>
       </w:pPr>
-      <w:bookmarkStart w:id="11" w:name="_Toc5"/>
-      <w:bookmarkStart w:id="12" w:name="_Toc447556260"/>
+      <w:bookmarkStart w:id="12" w:name="_Toc5"/>
+      <w:bookmarkStart w:id="13" w:name="_Toc447556260"/>
       <w:r>
         <w:rPr>
           <w:rStyle w:val="a7"/>
@@ -7604,8 +7597,8 @@
         </w:rPr>
         <w:t>论文研究目标与内容</w:t>
       </w:r>
-      <w:bookmarkEnd w:id="11"/>
       <w:bookmarkEnd w:id="12"/>
+      <w:bookmarkEnd w:id="13"/>
     </w:p>
     <w:p>
       <w:pPr>
@@ -7626,8 +7619,8 @@
           <w:bCs/>
         </w:rPr>
       </w:pPr>
-      <w:bookmarkStart w:id="13" w:name="_Toc6"/>
-      <w:bookmarkStart w:id="14" w:name="_Toc447556261"/>
+      <w:bookmarkStart w:id="14" w:name="_Toc6"/>
+      <w:bookmarkStart w:id="15" w:name="_Toc447556261"/>
       <w:r>
         <w:rPr>
           <w:rStyle w:val="a7"/>
@@ -7647,8 +7640,8 @@
         </w:rPr>
         <w:t>研究目标</w:t>
       </w:r>
-      <w:bookmarkEnd w:id="13"/>
       <w:bookmarkEnd w:id="14"/>
+      <w:bookmarkEnd w:id="15"/>
     </w:p>
     <w:p>
       <w:pPr>
@@ -7701,8 +7694,8 @@
           <w:bCs/>
         </w:rPr>
       </w:pPr>
-      <w:bookmarkStart w:id="15" w:name="_Toc7"/>
-      <w:bookmarkStart w:id="16" w:name="_Toc447556262"/>
+      <w:bookmarkStart w:id="16" w:name="_Toc7"/>
+      <w:bookmarkStart w:id="17" w:name="_Toc447556262"/>
       <w:r>
         <w:rPr>
           <w:rStyle w:val="a7"/>
@@ -7722,8 +7715,8 @@
         </w:rPr>
         <w:t>研究内容</w:t>
       </w:r>
-      <w:bookmarkEnd w:id="15"/>
       <w:bookmarkEnd w:id="16"/>
+      <w:bookmarkEnd w:id="17"/>
     </w:p>
     <w:p>
       <w:pPr>
@@ -7855,7 +7848,6 @@
           <w:rFonts w:asciiTheme="minorEastAsia" w:eastAsiaTheme="minorEastAsia" w:hAnsiTheme="minorEastAsia"/>
           <w:lang w:val="en-US"/>
         </w:rPr>
-        <w:lastRenderedPageBreak/>
         <w:t>Android</w:t>
       </w:r>
       <w:r>
@@ -7882,6 +7874,7 @@
           <w:rFonts w:asciiTheme="minorEastAsia" w:eastAsiaTheme="minorEastAsia" w:hAnsiTheme="minorEastAsia"/>
           <w:lang w:val="zh-CN"/>
         </w:rPr>
+        <w:lastRenderedPageBreak/>
         <w:t>mysql 数据库</w:t>
       </w:r>
     </w:p>
@@ -8026,19 +8019,19 @@
         <w:ind w:left="663" w:hanging="663"/>
         <w:rPr>
           <w:rStyle w:val="a7"/>
-          <w:rFonts w:ascii="黑体" w:eastAsia="黑体" w:hAnsi="黑体" w:cs="黑体"/>
-          <w:sz w:val="24"/>
-          <w:szCs w:val="24"/>
-        </w:rPr>
-      </w:pPr>
-      <w:bookmarkStart w:id="17" w:name="_Toc8"/>
-      <w:bookmarkStart w:id="18" w:name="_Toc447556263"/>
-      <w:r>
-        <w:rPr>
-          <w:rStyle w:val="a7"/>
-          <w:rFonts w:ascii="黑体" w:eastAsia="黑体" w:hAnsi="黑体" w:cs="黑体"/>
-          <w:sz w:val="24"/>
-          <w:szCs w:val="24"/>
+          <w:rFonts w:asciiTheme="majorEastAsia" w:eastAsiaTheme="majorEastAsia" w:hAnsiTheme="majorEastAsia" w:cs="黑体"/>
+          <w:sz w:val="28"/>
+          <w:szCs w:val="28"/>
+        </w:rPr>
+      </w:pPr>
+      <w:bookmarkStart w:id="18" w:name="_Toc8"/>
+      <w:bookmarkStart w:id="19" w:name="_Toc447556263"/>
+      <w:r>
+        <w:rPr>
+          <w:rStyle w:val="a7"/>
+          <w:rFonts w:asciiTheme="majorEastAsia" w:eastAsiaTheme="majorEastAsia" w:hAnsiTheme="majorEastAsia" w:cs="黑体"/>
+          <w:sz w:val="28"/>
+          <w:szCs w:val="28"/>
           <w:lang w:val="en-US"/>
         </w:rPr>
         <w:t xml:space="preserve">1.4 </w:t>
@@ -8046,14 +8039,14 @@
       <w:r>
         <w:rPr>
           <w:rStyle w:val="a7"/>
-          <w:rFonts w:ascii="黑体" w:eastAsia="黑体" w:hAnsi="黑体" w:cs="黑体"/>
-          <w:sz w:val="24"/>
-          <w:szCs w:val="24"/>
+          <w:rFonts w:asciiTheme="majorEastAsia" w:eastAsiaTheme="majorEastAsia" w:hAnsiTheme="majorEastAsia" w:cs="黑体"/>
+          <w:sz w:val="28"/>
+          <w:szCs w:val="28"/>
         </w:rPr>
         <w:t>论文的主要架构</w:t>
       </w:r>
-      <w:bookmarkEnd w:id="17"/>
       <w:bookmarkEnd w:id="18"/>
+      <w:bookmarkEnd w:id="19"/>
     </w:p>
     <w:p>
       <w:pPr>
@@ -8478,14 +8471,15 @@
     <w:p>
       <w:pPr>
         <w:pStyle w:val="1"/>
+        <w:jc w:val="center"/>
         <w:rPr>
           <w:rFonts w:ascii="Times New Roman" w:eastAsia="黑体" w:hAnsi="Times New Roman"/>
           <w:sz w:val="28"/>
           <w:szCs w:val="28"/>
         </w:rPr>
       </w:pPr>
-      <w:bookmarkStart w:id="19" w:name="_Toc447556265"/>
-      <w:bookmarkStart w:id="20" w:name="_Toc18"/>
+      <w:bookmarkStart w:id="20" w:name="_Toc447556265"/>
+      <w:bookmarkStart w:id="21" w:name="_Toc18"/>
       <w:r>
         <w:rPr>
           <w:rFonts w:hint="eastAsia"/>
@@ -8511,21 +8505,29 @@
         <w:t>系统的</w:t>
       </w:r>
       <w:r>
-        <w:t>模块设计</w:t>
-      </w:r>
-      <w:bookmarkEnd w:id="19"/>
+        <w:t>功能</w:t>
+      </w:r>
+      <w:r>
+        <w:t>模块</w:t>
+      </w:r>
+      <w:bookmarkEnd w:id="20"/>
     </w:p>
     <w:p>
       <w:pPr>
         <w:pStyle w:val="20"/>
-      </w:pPr>
-      <w:bookmarkStart w:id="21" w:name="_Toc447556266"/>
-      <w:r>
-        <w:rPr>
-          <w:rStyle w:val="a7"/>
-          <w:rFonts w:ascii="黑体" w:eastAsia="黑体" w:hAnsi="黑体" w:cs="黑体"/>
-          <w:sz w:val="24"/>
-          <w:szCs w:val="24"/>
+        <w:rPr>
+          <w:rFonts w:asciiTheme="majorEastAsia" w:eastAsiaTheme="majorEastAsia" w:hAnsiTheme="majorEastAsia"/>
+          <w:sz w:val="28"/>
+          <w:szCs w:val="28"/>
+        </w:rPr>
+      </w:pPr>
+      <w:bookmarkStart w:id="22" w:name="_Toc447556266"/>
+      <w:r>
+        <w:rPr>
+          <w:rStyle w:val="a7"/>
+          <w:rFonts w:asciiTheme="majorEastAsia" w:eastAsiaTheme="majorEastAsia" w:hAnsiTheme="majorEastAsia" w:cs="黑体"/>
+          <w:sz w:val="28"/>
+          <w:szCs w:val="28"/>
           <w:lang w:val="en-US" w:eastAsia="zh-CN"/>
         </w:rPr>
         <w:t>2</w:t>
@@ -8533,9 +8535,9 @@
       <w:r>
         <w:rPr>
           <w:rStyle w:val="a7"/>
-          <w:rFonts w:ascii="黑体" w:eastAsia="黑体" w:hAnsi="黑体" w:cs="黑体"/>
-          <w:sz w:val="24"/>
-          <w:szCs w:val="24"/>
+          <w:rFonts w:asciiTheme="majorEastAsia" w:eastAsiaTheme="majorEastAsia" w:hAnsiTheme="majorEastAsia" w:cs="黑体"/>
+          <w:sz w:val="28"/>
+          <w:szCs w:val="28"/>
           <w:lang w:val="en-US"/>
         </w:rPr>
         <w:t>.1</w:t>
@@ -8550,8 +8552,8 @@
         </w:rPr>
         <w:t>会员管理系统</w:t>
       </w:r>
-      <w:bookmarkEnd w:id="20"/>
       <w:bookmarkEnd w:id="21"/>
+      <w:bookmarkEnd w:id="22"/>
     </w:p>
     <w:p>
       <w:pPr>
@@ -8693,10 +8695,18 @@
       <w:r>
         <w:rPr>
           <w:rStyle w:val="a7"/>
+          <w:rFonts w:asciiTheme="minorEastAsia" w:eastAsiaTheme="minorEastAsia" w:hAnsiTheme="minorEastAsia" w:hint="default"/>
+          <w:lang w:val="en-US" w:eastAsia="zh-CN"/>
+        </w:rPr>
+        <w:t>2</w:t>
+      </w:r>
+      <w:r>
+        <w:rPr>
+          <w:rStyle w:val="a7"/>
           <w:rFonts w:asciiTheme="minorEastAsia" w:eastAsiaTheme="minorEastAsia" w:hAnsiTheme="minorEastAsia"/>
           <w:lang w:val="en-US"/>
         </w:rPr>
-        <w:t>4-1</w:t>
+        <w:t>-1</w:t>
       </w:r>
       <w:r>
         <w:rPr>
@@ -8728,6 +8738,7 @@
           <w:rStyle w:val="a7"/>
           <w:rFonts w:asciiTheme="minorEastAsia" w:eastAsiaTheme="minorEastAsia" w:hAnsiTheme="minorEastAsia" w:cs="宋体"/>
         </w:rPr>
+        <w:lastRenderedPageBreak/>
         <w:t>系统进入进程启动，</w:t>
       </w:r>
       <w:r>
@@ -8904,32 +8915,22 @@
         <w:pStyle w:val="20"/>
         <w:rPr>
           <w:rStyle w:val="a7"/>
-          <w:rFonts w:ascii="黑体" w:eastAsia="黑体" w:hAnsi="黑体" w:cs="黑体"/>
-          <w:sz w:val="24"/>
-          <w:szCs w:val="24"/>
-        </w:rPr>
-      </w:pPr>
-      <w:bookmarkStart w:id="22" w:name="_Toc19"/>
-      <w:bookmarkStart w:id="23" w:name="_Toc447556267"/>
-      <w:r>
-        <w:rPr>
-          <w:rStyle w:val="a7"/>
-          <w:rFonts w:ascii="黑体" w:eastAsia="黑体" w:hAnsi="黑体" w:cs="黑体"/>
-          <w:sz w:val="24"/>
-          <w:szCs w:val="24"/>
+          <w:rFonts w:asciiTheme="majorEastAsia" w:eastAsiaTheme="majorEastAsia" w:hAnsiTheme="majorEastAsia" w:cs="黑体"/>
+          <w:sz w:val="28"/>
+          <w:szCs w:val="28"/>
+        </w:rPr>
+      </w:pPr>
+      <w:bookmarkStart w:id="23" w:name="_Toc19"/>
+      <w:bookmarkStart w:id="24" w:name="_Toc447556267"/>
+      <w:r>
+        <w:rPr>
+          <w:rStyle w:val="a7"/>
+          <w:rFonts w:asciiTheme="majorEastAsia" w:eastAsiaTheme="majorEastAsia" w:hAnsiTheme="majorEastAsia" w:cs="黑体"/>
+          <w:sz w:val="28"/>
+          <w:szCs w:val="28"/>
           <w:lang w:val="en-US" w:eastAsia="zh-CN"/>
         </w:rPr>
         <w:t>2</w:t>
-      </w:r>
-      <w:r>
-        <w:rPr>
-          <w:rStyle w:val="a7"/>
-          <w:rFonts w:ascii="黑体" w:eastAsia="黑体" w:hAnsi="黑体" w:cs="黑体"/>
-          <w:sz w:val="24"/>
-          <w:szCs w:val="24"/>
-          <w:lang w:val="en-US"/>
-        </w:rPr>
-        <w:t xml:space="preserve">.2 </w:t>
       </w:r>
       <w:r>
         <w:rPr>
@@ -8939,7 +8940,7 @@
           <w:szCs w:val="28"/>
           <w:lang w:val="en-US"/>
         </w:rPr>
-        <w:t>我为计划狂（首页）</w:t>
+        <w:t>.2 我为计划狂（首页）</w:t>
       </w:r>
       <w:r>
         <w:rPr>
@@ -8950,8 +8951,8 @@
         </w:rPr>
         <w:t>模块</w:t>
       </w:r>
-      <w:bookmarkEnd w:id="22"/>
       <w:bookmarkEnd w:id="23"/>
+      <w:bookmarkEnd w:id="24"/>
     </w:p>
     <w:p>
       <w:pPr>
@@ -9318,8 +9319,8 @@
           <w:szCs w:val="28"/>
         </w:rPr>
       </w:pPr>
-      <w:bookmarkStart w:id="24" w:name="_Toc20"/>
-      <w:bookmarkStart w:id="25" w:name="_Toc447556268"/>
+      <w:bookmarkStart w:id="25" w:name="_Toc20"/>
+      <w:bookmarkStart w:id="26" w:name="_Toc447556268"/>
       <w:r>
         <w:rPr>
           <w:rStyle w:val="a7"/>
@@ -9340,7 +9341,7 @@
         </w:rPr>
         <w:t xml:space="preserve">.3 </w:t>
       </w:r>
-      <w:bookmarkEnd w:id="24"/>
+      <w:bookmarkEnd w:id="25"/>
       <w:r>
         <w:rPr>
           <w:rStyle w:val="a7"/>
@@ -9351,8 +9352,8 @@
         </w:rPr>
         <w:t>我的计划</w:t>
       </w:r>
-      <w:bookmarkStart w:id="26" w:name="_Toc21"/>
-      <w:bookmarkEnd w:id="25"/>
+      <w:bookmarkStart w:id="27" w:name="_Toc21"/>
+      <w:bookmarkEnd w:id="26"/>
       <w:r>
         <w:rPr>
           <w:rStyle w:val="a7"/>
@@ -9471,7 +9472,7 @@
           <w:szCs w:val="28"/>
         </w:rPr>
       </w:pPr>
-      <w:bookmarkStart w:id="27" w:name="_Toc447556269"/>
+      <w:bookmarkStart w:id="28" w:name="_Toc447556269"/>
       <w:r>
         <w:rPr>
           <w:rStyle w:val="a7"/>
@@ -9492,7 +9493,7 @@
         </w:rPr>
         <w:t xml:space="preserve">.4 </w:t>
       </w:r>
-      <w:bookmarkEnd w:id="26"/>
+      <w:bookmarkEnd w:id="27"/>
       <w:r>
         <w:rPr>
           <w:rStyle w:val="a7"/>
@@ -9511,7 +9512,7 @@
         </w:rPr>
         <w:t>计划</w:t>
       </w:r>
-      <w:bookmarkEnd w:id="27"/>
+      <w:bookmarkEnd w:id="28"/>
     </w:p>
     <w:p>
       <w:pPr>
@@ -9717,14 +9718,18 @@
       <w:pPr>
         <w:pStyle w:val="20"/>
         <w:rPr>
-          <w:rFonts w:hint="eastAsia"/>
-        </w:rPr>
-      </w:pPr>
-      <w:r>
-        <w:t>2</w:t>
-      </w:r>
-      <w:r>
-        <w:t>.5 身材变化趋势</w:t>
+          <w:rFonts w:asciiTheme="majorEastAsia" w:eastAsiaTheme="majorEastAsia" w:hAnsiTheme="majorEastAsia" w:hint="eastAsia"/>
+          <w:sz w:val="28"/>
+          <w:szCs w:val="28"/>
+        </w:rPr>
+      </w:pPr>
+      <w:r>
+        <w:rPr>
+          <w:rFonts w:asciiTheme="majorEastAsia" w:eastAsiaTheme="majorEastAsia" w:hAnsiTheme="majorEastAsia"/>
+          <w:sz w:val="28"/>
+          <w:szCs w:val="28"/>
+        </w:rPr>
+        <w:t>2.5 身材变化趋势</w:t>
       </w:r>
     </w:p>
     <w:p>
@@ -9825,7 +9830,7 @@
           <w:lang w:val="en-US"/>
         </w:rPr>
       </w:pPr>
-      <w:bookmarkStart w:id="28" w:name="_Toc22"/>
+      <w:bookmarkStart w:id="29" w:name="_Toc22"/>
       <w:r>
         <w:rPr>
           <w:rStyle w:val="a7"/>
@@ -9846,7 +9851,7 @@
         </w:rPr>
         <w:t xml:space="preserve">.6 </w:t>
       </w:r>
-      <w:bookmarkEnd w:id="28"/>
+      <w:bookmarkEnd w:id="29"/>
       <w:r>
         <w:rPr>
           <w:rStyle w:val="a7"/>
@@ -10000,14 +10005,18 @@
       <w:pPr>
         <w:pStyle w:val="20"/>
         <w:rPr>
-          <w:rFonts w:hint="eastAsia"/>
-        </w:rPr>
-      </w:pPr>
-      <w:r>
-        <w:t>2</w:t>
-      </w:r>
-      <w:r>
-        <w:t>.7 查询运动／食物 热量</w:t>
+          <w:rFonts w:asciiTheme="majorEastAsia" w:eastAsiaTheme="majorEastAsia" w:hAnsiTheme="majorEastAsia" w:hint="eastAsia"/>
+          <w:sz w:val="28"/>
+          <w:szCs w:val="28"/>
+        </w:rPr>
+      </w:pPr>
+      <w:r>
+        <w:rPr>
+          <w:rFonts w:asciiTheme="majorEastAsia" w:eastAsiaTheme="majorEastAsia" w:hAnsiTheme="majorEastAsia"/>
+          <w:sz w:val="28"/>
+          <w:szCs w:val="28"/>
+        </w:rPr>
+        <w:t>2.7 查询运动／食物 热量</w:t>
       </w:r>
     </w:p>
     <w:p>
@@ -10127,15 +10136,18 @@
       <w:pPr>
         <w:pStyle w:val="20"/>
         <w:rPr>
-          <w:rFonts w:hint="eastAsia"/>
-        </w:rPr>
-      </w:pPr>
-      <w:r>
-        <w:lastRenderedPageBreak/>
-        <w:t>2</w:t>
-      </w:r>
-      <w:r>
-        <w:t xml:space="preserve">.8 添加饮食／运动记录 </w:t>
+          <w:rFonts w:asciiTheme="majorEastAsia" w:eastAsiaTheme="majorEastAsia" w:hAnsiTheme="majorEastAsia" w:hint="eastAsia"/>
+          <w:sz w:val="28"/>
+          <w:szCs w:val="28"/>
+        </w:rPr>
+      </w:pPr>
+      <w:r>
+        <w:rPr>
+          <w:rFonts w:asciiTheme="majorEastAsia" w:eastAsiaTheme="majorEastAsia" w:hAnsiTheme="majorEastAsia"/>
+          <w:sz w:val="28"/>
+          <w:szCs w:val="28"/>
+        </w:rPr>
+        <w:t xml:space="preserve">2.8 添加饮食／运动记录 </w:t>
       </w:r>
     </w:p>
     <w:p>
@@ -10203,12 +10215,20 @@
     <w:p>
       <w:pPr>
         <w:pStyle w:val="20"/>
-      </w:pPr>
-      <w:r>
-        <w:t>2</w:t>
-      </w:r>
-      <w:r>
-        <w:t xml:space="preserve">.9 一分钟了解自己 </w:t>
+        <w:rPr>
+          <w:rFonts w:asciiTheme="majorEastAsia" w:eastAsiaTheme="majorEastAsia" w:hAnsiTheme="majorEastAsia"/>
+          <w:sz w:val="28"/>
+          <w:szCs w:val="28"/>
+        </w:rPr>
+      </w:pPr>
+      <w:r>
+        <w:rPr>
+          <w:rFonts w:asciiTheme="majorEastAsia" w:eastAsiaTheme="majorEastAsia" w:hAnsiTheme="majorEastAsia"/>
+          <w:sz w:val="28"/>
+          <w:szCs w:val="28"/>
+        </w:rPr>
+        <w:lastRenderedPageBreak/>
+        <w:t xml:space="preserve">2.9 一分钟了解自己 </w:t>
       </w:r>
     </w:p>
     <w:p>
@@ -10216,124 +10236,108 @@
         <w:pStyle w:val="A0"/>
         <w:rPr>
           <w:rFonts w:asciiTheme="minorEastAsia" w:eastAsiaTheme="minorEastAsia" w:hAnsiTheme="minorEastAsia" w:hint="default"/>
-          <w:sz w:val="28"/>
-          <w:szCs w:val="28"/>
-        </w:rPr>
-      </w:pPr>
+        </w:rPr>
+      </w:pPr>
+      <w:r>
+        <w:tab/>
+      </w:r>
+      <w:r>
+        <w:rPr>
+          <w:rFonts w:asciiTheme="minorEastAsia" w:eastAsiaTheme="minorEastAsia" w:hAnsiTheme="minorEastAsia"/>
+        </w:rPr>
+        <w:t>根据</w:t>
+      </w:r>
+      <w:r>
+        <w:rPr>
+          <w:rFonts w:asciiTheme="minorEastAsia" w:eastAsiaTheme="minorEastAsia" w:hAnsiTheme="minorEastAsia" w:hint="default"/>
+        </w:rPr>
+        <w:t>当前的身高体重等基本数据得出，</w:t>
+      </w:r>
+      <w:r>
+        <w:rPr>
+          <w:rFonts w:asciiTheme="minorEastAsia" w:eastAsiaTheme="minorEastAsia" w:hAnsiTheme="minorEastAsia" w:hint="default"/>
+        </w:rPr>
+        <w:t>BMI</w:t>
+      </w:r>
+      <w:r>
+        <w:rPr>
+          <w:rFonts w:asciiTheme="minorEastAsia" w:eastAsiaTheme="minorEastAsia" w:hAnsiTheme="minorEastAsia"/>
+        </w:rPr>
+        <w:t>身体</w:t>
+      </w:r>
+      <w:r>
+        <w:rPr>
+          <w:rFonts w:asciiTheme="minorEastAsia" w:eastAsiaTheme="minorEastAsia" w:hAnsiTheme="minorEastAsia" w:hint="default"/>
+        </w:rPr>
+        <w:t>健康指数，健康体重范围，</w:t>
+      </w:r>
+      <w:r>
+        <w:rPr>
+          <w:rFonts w:asciiTheme="minorEastAsia" w:eastAsiaTheme="minorEastAsia" w:hAnsiTheme="minorEastAsia"/>
+        </w:rPr>
+        <w:t>标准</w:t>
+      </w:r>
+      <w:r>
+        <w:rPr>
+          <w:rFonts w:asciiTheme="minorEastAsia" w:eastAsiaTheme="minorEastAsia" w:hAnsiTheme="minorEastAsia" w:hint="default"/>
+        </w:rPr>
+        <w:t>体重，</w:t>
+      </w:r>
+      <w:r>
+        <w:rPr>
+          <w:rFonts w:asciiTheme="minorEastAsia" w:eastAsiaTheme="minorEastAsia" w:hAnsiTheme="minorEastAsia"/>
+        </w:rPr>
+        <w:t>应该</w:t>
+      </w:r>
+      <w:r>
+        <w:rPr>
+          <w:rFonts w:asciiTheme="minorEastAsia" w:eastAsiaTheme="minorEastAsia" w:hAnsiTheme="minorEastAsia" w:hint="default"/>
+        </w:rPr>
+        <w:t>摄入的热量，中</w:t>
+      </w:r>
+      <w:r>
+        <w:rPr>
+          <w:rFonts w:asciiTheme="minorEastAsia" w:eastAsiaTheme="minorEastAsia" w:hAnsiTheme="minorEastAsia"/>
+        </w:rPr>
+        <w:t>低</w:t>
+      </w:r>
+      <w:r>
+        <w:rPr>
+          <w:rFonts w:asciiTheme="minorEastAsia" w:eastAsiaTheme="minorEastAsia" w:hAnsiTheme="minorEastAsia" w:hint="default"/>
+        </w:rPr>
+        <w:t>强度运动心率等健康小建议。</w:t>
+      </w:r>
+      <w:r>
+        <w:rPr>
+          <w:rFonts w:asciiTheme="minorEastAsia" w:eastAsiaTheme="minorEastAsia" w:hAnsiTheme="minorEastAsia" w:hint="default"/>
+        </w:rPr>
+        <w:t xml:space="preserve"> </w:t>
+      </w:r>
     </w:p>
     <w:p>
       <w:pPr>
         <w:pStyle w:val="A0"/>
         <w:rPr>
-          <w:rFonts w:asciiTheme="minorEastAsia" w:eastAsiaTheme="minorEastAsia" w:hAnsiTheme="minorEastAsia" w:hint="default"/>
-        </w:rPr>
-      </w:pPr>
-      <w:r>
-        <w:tab/>
-      </w:r>
-      <w:r>
-        <w:rPr>
-          <w:rFonts w:asciiTheme="minorEastAsia" w:eastAsiaTheme="minorEastAsia" w:hAnsiTheme="minorEastAsia"/>
-        </w:rPr>
-        <w:t>根据</w:t>
-      </w:r>
-      <w:r>
-        <w:rPr>
-          <w:rFonts w:asciiTheme="minorEastAsia" w:eastAsiaTheme="minorEastAsia" w:hAnsiTheme="minorEastAsia" w:hint="default"/>
-        </w:rPr>
-        <w:t>当前的身高体重等基本数据得出，</w:t>
-      </w:r>
-      <w:r>
-        <w:rPr>
-          <w:rFonts w:asciiTheme="minorEastAsia" w:eastAsiaTheme="minorEastAsia" w:hAnsiTheme="minorEastAsia" w:hint="default"/>
-        </w:rPr>
-        <w:t>BMI</w:t>
-      </w:r>
-      <w:r>
-        <w:rPr>
-          <w:rFonts w:asciiTheme="minorEastAsia" w:eastAsiaTheme="minorEastAsia" w:hAnsiTheme="minorEastAsia"/>
-        </w:rPr>
-        <w:t>身体</w:t>
-      </w:r>
-      <w:r>
-        <w:rPr>
-          <w:rFonts w:asciiTheme="minorEastAsia" w:eastAsiaTheme="minorEastAsia" w:hAnsiTheme="minorEastAsia" w:hint="default"/>
-        </w:rPr>
-        <w:t>健康指数，健康体重范围，</w:t>
-      </w:r>
-      <w:r>
-        <w:rPr>
-          <w:rFonts w:asciiTheme="minorEastAsia" w:eastAsiaTheme="minorEastAsia" w:hAnsiTheme="minorEastAsia"/>
-        </w:rPr>
-        <w:t>标准</w:t>
-      </w:r>
-      <w:r>
-        <w:rPr>
-          <w:rFonts w:asciiTheme="minorEastAsia" w:eastAsiaTheme="minorEastAsia" w:hAnsiTheme="minorEastAsia" w:hint="default"/>
-        </w:rPr>
-        <w:t>体重，</w:t>
-      </w:r>
-      <w:r>
-        <w:rPr>
-          <w:rFonts w:asciiTheme="minorEastAsia" w:eastAsiaTheme="minorEastAsia" w:hAnsiTheme="minorEastAsia"/>
-        </w:rPr>
-        <w:t>应该</w:t>
-      </w:r>
-      <w:r>
-        <w:rPr>
-          <w:rFonts w:asciiTheme="minorEastAsia" w:eastAsiaTheme="minorEastAsia" w:hAnsiTheme="minorEastAsia" w:hint="default"/>
-        </w:rPr>
-        <w:t>摄入的热量，中</w:t>
-      </w:r>
-      <w:r>
-        <w:rPr>
-          <w:rFonts w:asciiTheme="minorEastAsia" w:eastAsiaTheme="minorEastAsia" w:hAnsiTheme="minorEastAsia"/>
-        </w:rPr>
-        <w:t>低</w:t>
-      </w:r>
-      <w:r>
-        <w:rPr>
-          <w:rFonts w:asciiTheme="minorEastAsia" w:eastAsiaTheme="minorEastAsia" w:hAnsiTheme="minorEastAsia" w:hint="default"/>
-        </w:rPr>
-        <w:t>强度运动心率等健康小建议。</w:t>
-      </w:r>
-      <w:r>
-        <w:rPr>
-          <w:rFonts w:asciiTheme="minorEastAsia" w:eastAsiaTheme="minorEastAsia" w:hAnsiTheme="minorEastAsia" w:hint="default"/>
-        </w:rPr>
-        <w:t xml:space="preserve"> </w:t>
-      </w:r>
+          <w:rFonts w:eastAsia="黑体" w:hint="default"/>
+        </w:rPr>
+      </w:pPr>
     </w:p>
     <w:p>
       <w:pPr>
-        <w:pStyle w:val="A0"/>
-        <w:rPr>
-          <w:rFonts w:asciiTheme="minorEastAsia" w:eastAsiaTheme="minorEastAsia" w:hAnsiTheme="minorEastAsia" w:hint="default"/>
-        </w:rPr>
-      </w:pPr>
-    </w:p>
-    <w:p>
-      <w:pPr>
-        <w:pStyle w:val="A0"/>
-        <w:rPr>
-          <w:rFonts w:eastAsia="黑体" w:hint="default"/>
-        </w:rPr>
-      </w:pPr>
-    </w:p>
-    <w:p>
-      <w:pPr>
         <w:pStyle w:val="1"/>
         <w:jc w:val="center"/>
         <w:rPr>
+          <w:rStyle w:val="a7"/>
           <w:rFonts w:ascii="Times New Roman" w:eastAsia="黑体" w:hAnsi="Times New Roman" w:cs="Times New Roman"/>
           <w:sz w:val="28"/>
           <w:szCs w:val="28"/>
-        </w:rPr>
-      </w:pPr>
-      <w:bookmarkStart w:id="29" w:name="_Toc25814"/>
-      <w:bookmarkStart w:id="30" w:name="_Toc32132"/>
-      <w:bookmarkStart w:id="31" w:name="_Toc22554"/>
-      <w:bookmarkStart w:id="32" w:name="_Toc447556264"/>
+          <w:lang w:val="en-US" w:eastAsia="zh-CN"/>
+        </w:rPr>
+      </w:pPr>
+      <w:bookmarkStart w:id="30" w:name="_Toc25814"/>
+      <w:bookmarkStart w:id="31" w:name="_Toc32132"/>
+      <w:bookmarkStart w:id="32" w:name="_Toc22554"/>
+      <w:bookmarkStart w:id="33" w:name="_Toc447556264"/>
       <w:r>
         <w:rPr>
           <w:rFonts w:hint="eastAsia"/>
@@ -10354,19 +10358,10 @@
         </w:rPr>
         <w:t>需求分析</w:t>
       </w:r>
-      <w:bookmarkEnd w:id="29"/>
       <w:bookmarkEnd w:id="30"/>
       <w:bookmarkEnd w:id="31"/>
       <w:bookmarkEnd w:id="32"/>
-    </w:p>
-    <w:p>
-      <w:pPr>
-        <w:pStyle w:val="A0"/>
-        <w:rPr>
-          <w:rStyle w:val="a7"/>
-          <w:rFonts w:ascii="宋体" w:eastAsia="宋体" w:hAnsi="宋体" w:cs="宋体" w:hint="default"/>
-        </w:rPr>
-      </w:pPr>
+      <w:bookmarkEnd w:id="33"/>
     </w:p>
     <w:p>
       <w:pPr>
@@ -10637,7 +10632,6 @@
                 <w:sz w:val="21"/>
                 <w:szCs w:val="21"/>
               </w:rPr>
-              <w:lastRenderedPageBreak/>
               <w:t>登陆</w:t>
             </w:r>
           </w:p>
@@ -11018,6 +11012,7 @@
                 <w:sz w:val="21"/>
                 <w:szCs w:val="21"/>
               </w:rPr>
+              <w:lastRenderedPageBreak/>
               <w:t>完成计划</w:t>
             </w:r>
           </w:p>
@@ -11841,6 +11836,7 @@
     <w:p>
       <w:pPr>
         <w:ind w:firstLine="240"/>
+        <w:jc w:val="center"/>
         <w:rPr>
           <w:szCs w:val="21"/>
         </w:rPr>
@@ -12140,7 +12136,6 @@
                 <w:sz w:val="21"/>
                 <w:szCs w:val="21"/>
               </w:rPr>
-              <w:lastRenderedPageBreak/>
               <w:t>身高</w:t>
             </w:r>
           </w:p>
@@ -12156,8 +12151,8 @@
                 <w:szCs w:val="21"/>
               </w:rPr>
             </w:pPr>
-            <w:bookmarkStart w:id="33" w:name="OLE_LINK5"/>
-            <w:bookmarkStart w:id="34" w:name="OLE_LINK6"/>
+            <w:bookmarkStart w:id="34" w:name="OLE_LINK5"/>
+            <w:bookmarkStart w:id="35" w:name="OLE_LINK6"/>
             <w:r>
               <w:rPr>
                 <w:sz w:val="21"/>
@@ -12165,8 +12160,8 @@
               </w:rPr>
               <w:t>用户根据自身实际情况填写身高</w:t>
             </w:r>
-            <w:bookmarkEnd w:id="33"/>
             <w:bookmarkEnd w:id="34"/>
+            <w:bookmarkEnd w:id="35"/>
           </w:p>
         </w:tc>
       </w:tr>
@@ -12348,7 +12343,7 @@
                 <w:szCs w:val="21"/>
               </w:rPr>
             </w:pPr>
-            <w:bookmarkStart w:id="35" w:name="OLE_LINK13"/>
+            <w:bookmarkStart w:id="36" w:name="OLE_LINK13"/>
             <w:r>
               <w:rPr>
                 <w:rFonts w:hint="eastAsia"/>
@@ -12357,7 +12352,7 @@
               </w:rPr>
               <w:t>身体质量指数</w:t>
             </w:r>
-            <w:bookmarkEnd w:id="35"/>
+            <w:bookmarkEnd w:id="36"/>
             <w:r>
               <w:rPr>
                 <w:rFonts w:hint="eastAsia"/>
@@ -12379,8 +12374,8 @@
                 <w:szCs w:val="21"/>
               </w:rPr>
             </w:pPr>
-            <w:bookmarkStart w:id="36" w:name="OLE_LINK7"/>
-            <w:bookmarkStart w:id="37" w:name="OLE_LINK8"/>
+            <w:bookmarkStart w:id="37" w:name="OLE_LINK7"/>
+            <w:bookmarkStart w:id="38" w:name="OLE_LINK8"/>
             <w:r>
               <w:rPr>
                 <w:sz w:val="21"/>
@@ -12396,8 +12391,8 @@
               </w:rPr>
               <w:t>计算得出</w:t>
             </w:r>
-            <w:bookmarkEnd w:id="36"/>
             <w:bookmarkEnd w:id="37"/>
+            <w:bookmarkEnd w:id="38"/>
             <w:r>
               <w:rPr>
                 <w:rFonts w:hint="eastAsia"/>
@@ -12447,18 +12442,19 @@
                 <w:szCs w:val="21"/>
               </w:rPr>
             </w:pPr>
-            <w:bookmarkStart w:id="38" w:name="OLE_LINK9"/>
-            <w:bookmarkStart w:id="39" w:name="OLE_LINK10"/>
+            <w:bookmarkStart w:id="39" w:name="OLE_LINK9"/>
+            <w:bookmarkStart w:id="40" w:name="OLE_LINK10"/>
             <w:r>
               <w:rPr>
                 <w:rFonts w:hint="eastAsia"/>
                 <w:sz w:val="21"/>
                 <w:szCs w:val="21"/>
               </w:rPr>
+              <w:lastRenderedPageBreak/>
               <w:t>健康体重范围</w:t>
             </w:r>
-            <w:bookmarkEnd w:id="38"/>
             <w:bookmarkEnd w:id="39"/>
+            <w:bookmarkEnd w:id="40"/>
             <w:r>
               <w:rPr>
                 <w:sz w:val="21"/>
@@ -12631,8 +12627,8 @@
                 <w:szCs w:val="21"/>
               </w:rPr>
             </w:pPr>
-            <w:bookmarkStart w:id="40" w:name="OLE_LINK14"/>
-            <w:bookmarkStart w:id="41" w:name="OLE_LINK15"/>
+            <w:bookmarkStart w:id="41" w:name="OLE_LINK14"/>
+            <w:bookmarkStart w:id="42" w:name="OLE_LINK15"/>
             <w:r>
               <w:rPr>
                 <w:rFonts w:hint="eastAsia"/>
@@ -12641,8 +12637,8 @@
               </w:rPr>
               <w:t>中低强度运动心率</w:t>
             </w:r>
-            <w:bookmarkEnd w:id="40"/>
             <w:bookmarkEnd w:id="41"/>
+            <w:bookmarkEnd w:id="42"/>
           </w:p>
         </w:tc>
         <w:tc>
@@ -13162,8 +13158,8 @@
         </w:rPr>
         <w:t>3-5</w:t>
       </w:r>
-      <w:bookmarkStart w:id="42" w:name="OLE_LINK16"/>
-      <w:bookmarkStart w:id="43" w:name="OLE_LINK17"/>
+      <w:bookmarkStart w:id="43" w:name="OLE_LINK16"/>
+      <w:bookmarkStart w:id="44" w:name="OLE_LINK17"/>
       <w:r>
         <w:rPr>
           <w:rFonts w:asciiTheme="minorEastAsia" w:hAnsiTheme="minorEastAsia"/>
@@ -13180,8 +13176,8 @@
         </w:rPr>
         <w:t>系统</w:t>
       </w:r>
-      <w:bookmarkEnd w:id="42"/>
       <w:bookmarkEnd w:id="43"/>
+      <w:bookmarkEnd w:id="44"/>
       <w:r>
         <w:rPr>
           <w:rFonts w:asciiTheme="minorEastAsia" w:hAnsiTheme="minorEastAsia" w:hint="eastAsia"/>
@@ -13403,7 +13399,6 @@
                 <w:sz w:val="21"/>
                 <w:szCs w:val="21"/>
               </w:rPr>
-              <w:lastRenderedPageBreak/>
               <w:t>完成计划</w:t>
             </w:r>
           </w:p>
@@ -13844,6 +13839,7 @@
           <w:rStyle w:val="a7"/>
           <w:rFonts w:asciiTheme="minorEastAsia" w:eastAsiaTheme="minorEastAsia" w:hAnsiTheme="minorEastAsia" w:cs="宋体" w:hint="default"/>
         </w:rPr>
+        <w:lastRenderedPageBreak/>
         <w:t>计划</w:t>
       </w:r>
       <w:r>
@@ -14375,8 +14371,8 @@
         </w:rPr>
         <w:t>3.</w:t>
       </w:r>
-      <w:bookmarkStart w:id="44" w:name="OLE_LINK18"/>
-      <w:bookmarkStart w:id="45" w:name="OLE_LINK19"/>
+      <w:bookmarkStart w:id="45" w:name="OLE_LINK18"/>
+      <w:bookmarkStart w:id="46" w:name="OLE_LINK19"/>
       <w:r>
         <w:rPr>
           <w:rStyle w:val="a7"/>
@@ -14392,8 +14388,8 @@
         </w:rPr>
         <w:t>摄入消耗比系统</w:t>
       </w:r>
-      <w:bookmarkEnd w:id="44"/>
       <w:bookmarkEnd w:id="45"/>
+      <w:bookmarkEnd w:id="46"/>
     </w:p>
     <w:p>
       <w:pPr>
@@ -14535,7 +14531,23 @@
           <w:sz w:val="21"/>
           <w:szCs w:val="21"/>
         </w:rPr>
-        <w:t>3-6摄入消耗比</w:t>
+        <w:t>3-</w:t>
+      </w:r>
+      <w:r>
+        <w:rPr>
+          <w:rFonts w:asciiTheme="minorEastAsia" w:hAnsiTheme="minorEastAsia"/>
+          <w:sz w:val="21"/>
+          <w:szCs w:val="21"/>
+        </w:rPr>
+        <w:t>8</w:t>
+      </w:r>
+      <w:r>
+        <w:rPr>
+          <w:rFonts w:asciiTheme="minorEastAsia" w:hAnsiTheme="minorEastAsia"/>
+          <w:sz w:val="21"/>
+          <w:szCs w:val="21"/>
+        </w:rPr>
+        <w:t>摄入消耗比</w:t>
       </w:r>
       <w:r>
         <w:rPr>
@@ -14986,7 +14998,6 @@
                 <w:sz w:val="21"/>
                 <w:szCs w:val="21"/>
               </w:rPr>
-              <w:lastRenderedPageBreak/>
               <w:t>查询消耗记录</w:t>
             </w:r>
           </w:p>
@@ -15126,17 +15137,17 @@
           <w:szCs w:val="28"/>
         </w:rPr>
       </w:pPr>
-      <w:bookmarkStart w:id="46" w:name="_Toc16383"/>
-      <w:bookmarkStart w:id="47" w:name="_Toc110"/>
-      <w:bookmarkStart w:id="48" w:name="_Toc26949"/>
-      <w:bookmarkStart w:id="49" w:name="_Toc14962"/>
-      <w:bookmarkStart w:id="50" w:name="_Toc6861"/>
-      <w:bookmarkStart w:id="51" w:name="_Toc10510"/>
-      <w:bookmarkStart w:id="52" w:name="_Toc20993"/>
-      <w:bookmarkStart w:id="53" w:name="_Toc19958"/>
-      <w:bookmarkStart w:id="54" w:name="_Toc23197"/>
-      <w:bookmarkStart w:id="55" w:name="_Toc20034"/>
-      <w:bookmarkStart w:id="56" w:name="_Toc447556270"/>
+      <w:bookmarkStart w:id="47" w:name="_Toc16383"/>
+      <w:bookmarkStart w:id="48" w:name="_Toc110"/>
+      <w:bookmarkStart w:id="49" w:name="_Toc26949"/>
+      <w:bookmarkStart w:id="50" w:name="_Toc14962"/>
+      <w:bookmarkStart w:id="51" w:name="_Toc6861"/>
+      <w:bookmarkStart w:id="52" w:name="_Toc10510"/>
+      <w:bookmarkStart w:id="53" w:name="_Toc20993"/>
+      <w:bookmarkStart w:id="54" w:name="_Toc19958"/>
+      <w:bookmarkStart w:id="55" w:name="_Toc23197"/>
+      <w:bookmarkStart w:id="56" w:name="_Toc20034"/>
+      <w:bookmarkStart w:id="57" w:name="_Toc447556270"/>
       <w:r>
         <w:rPr>
           <w:rFonts w:hint="eastAsia"/>
@@ -15195,7 +15206,6 @@
         </w:rPr>
         <w:t>系统的设计与实现</w:t>
       </w:r>
-      <w:bookmarkEnd w:id="46"/>
       <w:bookmarkEnd w:id="47"/>
       <w:bookmarkEnd w:id="48"/>
       <w:bookmarkEnd w:id="49"/>
@@ -15206,60 +15216,69 @@
       <w:bookmarkEnd w:id="54"/>
       <w:bookmarkEnd w:id="55"/>
       <w:bookmarkEnd w:id="56"/>
+      <w:bookmarkEnd w:id="57"/>
     </w:p>
     <w:p>
       <w:pPr>
         <w:pStyle w:val="20"/>
       </w:pPr>
-      <w:bookmarkStart w:id="57" w:name="_Toc7594"/>
-      <w:bookmarkStart w:id="58" w:name="_Toc15489"/>
-      <w:bookmarkStart w:id="59" w:name="_Toc29425"/>
-      <w:bookmarkStart w:id="60" w:name="_Toc15783"/>
-      <w:bookmarkStart w:id="61" w:name="_Toc15257"/>
-      <w:bookmarkStart w:id="62" w:name="_Toc6532"/>
-      <w:bookmarkStart w:id="63" w:name="_Toc22610"/>
-      <w:bookmarkStart w:id="64" w:name="_Toc8518"/>
-      <w:bookmarkStart w:id="65" w:name="_Toc11669"/>
-      <w:bookmarkStart w:id="66" w:name="_Toc1040"/>
-      <w:bookmarkStart w:id="67" w:name="_Toc3151"/>
-      <w:bookmarkStart w:id="68" w:name="_Toc13774"/>
-      <w:bookmarkStart w:id="69" w:name="_Toc30717"/>
-      <w:bookmarkStart w:id="70" w:name="_Toc3588"/>
-      <w:bookmarkStart w:id="71" w:name="_Toc30839"/>
-      <w:bookmarkStart w:id="72" w:name="_Toc29195"/>
-      <w:bookmarkStart w:id="73" w:name="_Toc31293"/>
-      <w:bookmarkStart w:id="74" w:name="_Toc24645"/>
-      <w:bookmarkStart w:id="75" w:name="_Toc8819"/>
-      <w:bookmarkStart w:id="76" w:name="_Toc9321"/>
-      <w:bookmarkStart w:id="77" w:name="_Toc12595"/>
-      <w:bookmarkStart w:id="78" w:name="_Toc20544"/>
-      <w:bookmarkStart w:id="79" w:name="_Toc23561"/>
-      <w:bookmarkStart w:id="80" w:name="_Toc19498"/>
-      <w:bookmarkStart w:id="81" w:name="_Toc13928"/>
-      <w:bookmarkStart w:id="82" w:name="_Toc24188"/>
-      <w:bookmarkStart w:id="83" w:name="_Toc22263"/>
-      <w:bookmarkStart w:id="84" w:name="_Toc32086"/>
-      <w:bookmarkStart w:id="85" w:name="_Toc9286"/>
-      <w:bookmarkStart w:id="86" w:name="_Toc29379"/>
-      <w:bookmarkStart w:id="87" w:name="_Toc16974"/>
-      <w:bookmarkStart w:id="88" w:name="_Toc15838"/>
-      <w:bookmarkStart w:id="89" w:name="_Toc24830"/>
-      <w:bookmarkStart w:id="90" w:name="_Toc17050"/>
-      <w:bookmarkStart w:id="91" w:name="_Toc13819"/>
-      <w:bookmarkStart w:id="92" w:name="_Toc10081"/>
-      <w:bookmarkStart w:id="93" w:name="_Toc8598"/>
-      <w:bookmarkStart w:id="94" w:name="_Toc12195"/>
-      <w:bookmarkStart w:id="95" w:name="_Toc447556271"/>
-      <w:r>
+      <w:bookmarkStart w:id="58" w:name="_Toc7594"/>
+      <w:bookmarkStart w:id="59" w:name="_Toc15489"/>
+      <w:bookmarkStart w:id="60" w:name="_Toc29425"/>
+      <w:bookmarkStart w:id="61" w:name="_Toc15783"/>
+      <w:bookmarkStart w:id="62" w:name="_Toc15257"/>
+      <w:bookmarkStart w:id="63" w:name="_Toc6532"/>
+      <w:bookmarkStart w:id="64" w:name="_Toc22610"/>
+      <w:bookmarkStart w:id="65" w:name="_Toc8518"/>
+      <w:bookmarkStart w:id="66" w:name="_Toc11669"/>
+      <w:bookmarkStart w:id="67" w:name="_Toc1040"/>
+      <w:bookmarkStart w:id="68" w:name="_Toc3151"/>
+      <w:bookmarkStart w:id="69" w:name="_Toc13774"/>
+      <w:bookmarkStart w:id="70" w:name="_Toc30717"/>
+      <w:bookmarkStart w:id="71" w:name="_Toc3588"/>
+      <w:bookmarkStart w:id="72" w:name="_Toc30839"/>
+      <w:bookmarkStart w:id="73" w:name="_Toc29195"/>
+      <w:bookmarkStart w:id="74" w:name="_Toc31293"/>
+      <w:bookmarkStart w:id="75" w:name="_Toc24645"/>
+      <w:bookmarkStart w:id="76" w:name="_Toc8819"/>
+      <w:bookmarkStart w:id="77" w:name="_Toc9321"/>
+      <w:bookmarkStart w:id="78" w:name="_Toc12595"/>
+      <w:bookmarkStart w:id="79" w:name="_Toc20544"/>
+      <w:bookmarkStart w:id="80" w:name="_Toc23561"/>
+      <w:bookmarkStart w:id="81" w:name="_Toc19498"/>
+      <w:bookmarkStart w:id="82" w:name="_Toc13928"/>
+      <w:bookmarkStart w:id="83" w:name="_Toc24188"/>
+      <w:bookmarkStart w:id="84" w:name="_Toc22263"/>
+      <w:bookmarkStart w:id="85" w:name="_Toc32086"/>
+      <w:bookmarkStart w:id="86" w:name="_Toc9286"/>
+      <w:bookmarkStart w:id="87" w:name="_Toc29379"/>
+      <w:bookmarkStart w:id="88" w:name="_Toc16974"/>
+      <w:bookmarkStart w:id="89" w:name="_Toc15838"/>
+      <w:bookmarkStart w:id="90" w:name="_Toc24830"/>
+      <w:bookmarkStart w:id="91" w:name="_Toc17050"/>
+      <w:bookmarkStart w:id="92" w:name="_Toc13819"/>
+      <w:bookmarkStart w:id="93" w:name="_Toc10081"/>
+      <w:bookmarkStart w:id="94" w:name="_Toc8598"/>
+      <w:bookmarkStart w:id="95" w:name="_Toc12195"/>
+      <w:bookmarkStart w:id="96" w:name="_Toc447556271"/>
+      <w:r>
+        <w:lastRenderedPageBreak/>
         <w:t>4</w:t>
       </w:r>
       <w:r>
         <w:rPr>
           <w:rFonts w:hint="eastAsia"/>
         </w:rPr>
-        <w:t>.1总体设计</w:t>
-      </w:r>
-      <w:bookmarkEnd w:id="57"/>
+        <w:t>.1</w:t>
+      </w:r>
+      <w:r>
+        <w:rPr>
+          <w:rFonts w:asciiTheme="majorEastAsia" w:eastAsiaTheme="majorEastAsia" w:hAnsiTheme="majorEastAsia" w:hint="eastAsia"/>
+          <w:sz w:val="28"/>
+          <w:szCs w:val="28"/>
+        </w:rPr>
+        <w:t>总体设计</w:t>
+      </w:r>
       <w:bookmarkEnd w:id="58"/>
       <w:bookmarkEnd w:id="59"/>
       <w:bookmarkEnd w:id="60"/>
@@ -15298,6 +15317,7 @@
       <w:bookmarkEnd w:id="93"/>
       <w:bookmarkEnd w:id="94"/>
       <w:bookmarkEnd w:id="95"/>
+      <w:bookmarkEnd w:id="96"/>
     </w:p>
     <w:p>
       <w:pPr>
@@ -15309,7 +15329,7 @@
           <w:szCs w:val="21"/>
         </w:rPr>
       </w:pPr>
-      <w:bookmarkStart w:id="96" w:name="_Toc13342"/>
+      <w:bookmarkStart w:id="97" w:name="_Toc13342"/>
       <w:r>
         <w:rPr>
           <w:rFonts w:ascii="Times New Roman" w:hAnsi="Times New Roman" w:cs="Times New Roman" w:hint="eastAsia"/>
@@ -15331,8 +15351,8 @@
         </w:rPr>
         <w:t>设备、</w:t>
       </w:r>
-      <w:bookmarkStart w:id="97" w:name="_Toc5068"/>
-      <w:bookmarkEnd w:id="96"/>
+      <w:bookmarkStart w:id="98" w:name="_Toc5068"/>
+      <w:bookmarkEnd w:id="97"/>
       <w:r>
         <w:rPr>
           <w:rFonts w:ascii="Times New Roman" w:hAnsi="Times New Roman" w:cs="Times New Roman"/>
@@ -15824,7 +15844,7 @@
       <w:pPr>
         <w:pStyle w:val="af0"/>
         <w:spacing w:beforeLines="50" w:before="120"/>
-        <w:jc w:val="left"/>
+        <w:jc w:val="center"/>
         <w:rPr>
           <w:rFonts w:ascii="Times New Roman" w:hAnsi="Times New Roman" w:cs="Times New Roman"/>
           <w:szCs w:val="21"/>
@@ -15899,7 +15919,16 @@
         <w:t>图</w:t>
       </w:r>
       <w:r>
-        <w:t>5.1Android</w:t>
+        <w:t>4</w:t>
+      </w:r>
+      <w:r>
+        <w:t>.1</w:t>
+      </w:r>
+      <w:r>
+        <w:t xml:space="preserve"> </w:t>
+      </w:r>
+      <w:r>
+        <w:t>Android</w:t>
       </w:r>
       <w:r>
         <w:rPr>
@@ -15982,8 +16011,8 @@
           <w:szCs w:val="21"/>
         </w:rPr>
       </w:pPr>
-      <w:bookmarkStart w:id="98" w:name="_Toc20286"/>
-      <w:bookmarkEnd w:id="97"/>
+      <w:bookmarkStart w:id="99" w:name="_Toc20286"/>
+      <w:bookmarkEnd w:id="98"/>
       <w:r>
         <w:rPr>
           <w:rFonts w:ascii="Times New Roman" w:hAnsi="Times New Roman" w:cs="Times New Roman"/>
@@ -16389,7 +16418,7 @@
         </w:rPr>
         <w:t>非常合适这次的开发。</w:t>
       </w:r>
-      <w:bookmarkEnd w:id="98"/>
+      <w:bookmarkEnd w:id="99"/>
       <w:r>
         <w:rPr>
           <w:rFonts w:ascii="Times New Roman" w:hAnsi="Times New Roman" w:cs="Times New Roman" w:hint="eastAsia"/>
@@ -16548,13 +16577,12 @@
           <w:szCs w:val="21"/>
         </w:rPr>
       </w:pPr>
-      <w:bookmarkStart w:id="99" w:name="_Toc28914"/>
+      <w:bookmarkStart w:id="100" w:name="_Toc28914"/>
       <w:r>
         <w:rPr>
           <w:rFonts w:ascii="Times New Roman" w:hAnsi="Times New Roman" w:cs="Times New Roman"/>
           <w:szCs w:val="21"/>
         </w:rPr>
-        <w:lastRenderedPageBreak/>
         <w:t>Android</w:t>
       </w:r>
       <w:r>
@@ -16564,27 +16592,39 @@
         </w:rPr>
         <w:t>的开发也主要由前端、后台、数据库组成。下面将主要介绍这这三个方面。</w:t>
       </w:r>
-      <w:bookmarkEnd w:id="99"/>
+      <w:bookmarkEnd w:id="100"/>
     </w:p>
     <w:p>
       <w:pPr>
         <w:pStyle w:val="20"/>
-      </w:pPr>
-      <w:bookmarkStart w:id="100" w:name="_Toc12724"/>
-      <w:bookmarkStart w:id="101" w:name="_Toc15669"/>
-      <w:bookmarkStart w:id="102" w:name="_Toc447556272"/>
-      <w:r>
+        <w:rPr>
+          <w:rFonts w:asciiTheme="majorEastAsia" w:eastAsiaTheme="majorEastAsia" w:hAnsiTheme="majorEastAsia"/>
+          <w:sz w:val="28"/>
+          <w:szCs w:val="28"/>
+        </w:rPr>
+      </w:pPr>
+      <w:bookmarkStart w:id="101" w:name="_Toc12724"/>
+      <w:bookmarkStart w:id="102" w:name="_Toc15669"/>
+      <w:bookmarkStart w:id="103" w:name="_Toc447556272"/>
+      <w:r>
+        <w:rPr>
+          <w:rFonts w:asciiTheme="majorEastAsia" w:eastAsiaTheme="majorEastAsia" w:hAnsiTheme="majorEastAsia"/>
+          <w:sz w:val="28"/>
+          <w:szCs w:val="28"/>
+        </w:rPr>
         <w:t>4</w:t>
       </w:r>
       <w:r>
         <w:rPr>
-          <w:rFonts w:hint="eastAsia"/>
+          <w:rFonts w:asciiTheme="majorEastAsia" w:eastAsiaTheme="majorEastAsia" w:hAnsiTheme="majorEastAsia" w:hint="eastAsia"/>
+          <w:sz w:val="28"/>
+          <w:szCs w:val="28"/>
         </w:rPr>
         <w:t>.2详细设计</w:t>
       </w:r>
-      <w:bookmarkEnd w:id="100"/>
       <w:bookmarkEnd w:id="101"/>
       <w:bookmarkEnd w:id="102"/>
+      <w:bookmarkEnd w:id="103"/>
     </w:p>
     <w:p>
       <w:pPr>
@@ -16593,9 +16633,9 @@
           <w:rFonts w:eastAsiaTheme="majorEastAsia"/>
         </w:rPr>
       </w:pPr>
-      <w:bookmarkStart w:id="103" w:name="_Toc8299"/>
-      <w:bookmarkStart w:id="104" w:name="_Toc957"/>
-      <w:bookmarkStart w:id="105" w:name="_Toc447556273"/>
+      <w:bookmarkStart w:id="104" w:name="_Toc8299"/>
+      <w:bookmarkStart w:id="105" w:name="_Toc957"/>
+      <w:bookmarkStart w:id="106" w:name="_Toc447556273"/>
       <w:r>
         <w:rPr>
           <w:rFonts w:eastAsiaTheme="majorEastAsia"/>
@@ -16614,9 +16654,9 @@
         </w:rPr>
         <w:t>后台设计</w:t>
       </w:r>
-      <w:bookmarkEnd w:id="103"/>
       <w:bookmarkEnd w:id="104"/>
       <w:bookmarkEnd w:id="105"/>
+      <w:bookmarkEnd w:id="106"/>
     </w:p>
     <w:p>
       <w:pPr>
@@ -16628,7 +16668,7 @@
           <w:szCs w:val="21"/>
         </w:rPr>
       </w:pPr>
-      <w:bookmarkStart w:id="106" w:name="_Toc27151"/>
+      <w:bookmarkStart w:id="107" w:name="_Toc27151"/>
       <w:r>
         <w:rPr>
           <w:rFonts w:ascii="Times New Roman" w:hAnsi="Times New Roman" w:cs="Times New Roman" w:hint="eastAsia"/>
@@ -16685,7 +16725,7 @@
         </w:rPr>
         <w:t>方面。</w:t>
       </w:r>
-      <w:bookmarkEnd w:id="106"/>
+      <w:bookmarkEnd w:id="107"/>
     </w:p>
     <w:p>
       <w:pPr>
@@ -16726,6 +16766,7 @@
           <w:rFonts w:ascii="Times New Roman" w:hAnsi="Times New Roman" w:cs="Times New Roman"/>
           <w:szCs w:val="21"/>
         </w:rPr>
+        <w:lastRenderedPageBreak/>
         <w:t>本应用主要</w:t>
       </w:r>
       <w:r>
@@ -17145,36 +17186,32 @@
         <w:ind w:firstLineChars="0"/>
         <w:jc w:val="left"/>
         <w:rPr>
-          <w:rFonts w:ascii="Times New Roman" w:hAnsi="Times New Roman" w:cs="Times New Roman"/>
+          <w:rFonts w:asciiTheme="minorEastAsia" w:eastAsiaTheme="minorEastAsia" w:hAnsiTheme="minorEastAsia" w:cs="Times New Roman"/>
           <w:b/>
-          <w:sz w:val="28"/>
-          <w:szCs w:val="28"/>
-        </w:rPr>
-      </w:pPr>
-      <w:r>
-        <w:rPr>
-          <w:rFonts w:ascii="Times New Roman" w:hAnsi="Times New Roman" w:cs="Times New Roman" w:hint="eastAsia"/>
+          <w:szCs w:val="21"/>
+        </w:rPr>
+      </w:pPr>
+      <w:r>
+        <w:rPr>
+          <w:rFonts w:asciiTheme="minorEastAsia" w:eastAsiaTheme="minorEastAsia" w:hAnsiTheme="minorEastAsia" w:cs="Times New Roman" w:hint="eastAsia"/>
           <w:b/>
-          <w:sz w:val="28"/>
-          <w:szCs w:val="28"/>
+          <w:szCs w:val="21"/>
         </w:rPr>
         <w:t>用户业务</w:t>
       </w:r>
       <w:r>
         <w:rPr>
-          <w:rFonts w:ascii="Times New Roman" w:hAnsi="Times New Roman" w:cs="Times New Roman"/>
+          <w:rFonts w:asciiTheme="minorEastAsia" w:eastAsiaTheme="minorEastAsia" w:hAnsiTheme="minorEastAsia" w:cs="Times New Roman"/>
           <w:b/>
-          <w:sz w:val="28"/>
-          <w:szCs w:val="28"/>
+          <w:szCs w:val="21"/>
         </w:rPr>
         <w:t>模块设计</w:t>
       </w:r>
       <w:r>
         <w:rPr>
-          <w:rFonts w:ascii="Times New Roman" w:hAnsi="Times New Roman" w:cs="Times New Roman"/>
+          <w:rFonts w:asciiTheme="minorEastAsia" w:eastAsiaTheme="minorEastAsia" w:hAnsiTheme="minorEastAsia" w:cs="Times New Roman"/>
           <w:b/>
-          <w:sz w:val="28"/>
-          <w:szCs w:val="28"/>
+          <w:szCs w:val="21"/>
         </w:rPr>
         <w:tab/>
       </w:r>
@@ -17516,43 +17553,34 @@
     <w:p>
       <w:pPr>
         <w:pStyle w:val="3"/>
-        <w:jc w:val="left"/>
-        <w:rPr>
-          <w:rFonts w:asciiTheme="majorEastAsia" w:eastAsiaTheme="majorEastAsia" w:hAnsiTheme="majorEastAsia" w:cs="宋体"/>
-          <w:sz w:val="28"/>
-          <w:szCs w:val="28"/>
-        </w:rPr>
-      </w:pPr>
-      <w:bookmarkStart w:id="107" w:name="_Toc19580"/>
-      <w:bookmarkStart w:id="108" w:name="_Toc5451"/>
-      <w:bookmarkStart w:id="109" w:name="_Toc447556274"/>
-      <w:r>
-        <w:rPr>
-          <w:rFonts w:asciiTheme="majorEastAsia" w:eastAsiaTheme="majorEastAsia" w:hAnsiTheme="majorEastAsia" w:cs="宋体" w:hint="eastAsia"/>
-          <w:sz w:val="28"/>
-          <w:szCs w:val="28"/>
+        <w:rPr>
+          <w:rFonts w:eastAsiaTheme="majorEastAsia"/>
+        </w:rPr>
+      </w:pPr>
+      <w:bookmarkStart w:id="108" w:name="_Toc19580"/>
+      <w:bookmarkStart w:id="109" w:name="_Toc5451"/>
+      <w:bookmarkStart w:id="110" w:name="_Toc447556274"/>
+      <w:r>
+        <w:rPr>
+          <w:rFonts w:eastAsiaTheme="majorEastAsia" w:hint="eastAsia"/>
         </w:rPr>
         <w:t>4.2.2</w:t>
       </w:r>
       <w:r>
         <w:rPr>
-          <w:rFonts w:asciiTheme="majorEastAsia" w:eastAsiaTheme="majorEastAsia" w:hAnsiTheme="majorEastAsia" w:cs="宋体"/>
-          <w:sz w:val="28"/>
-          <w:szCs w:val="28"/>
+          <w:rFonts w:eastAsiaTheme="majorEastAsia"/>
         </w:rPr>
         <w:t>客户</w:t>
       </w:r>
       <w:r>
         <w:rPr>
-          <w:rFonts w:asciiTheme="majorEastAsia" w:eastAsiaTheme="majorEastAsia" w:hAnsiTheme="majorEastAsia" w:cs="宋体" w:hint="eastAsia"/>
-          <w:sz w:val="28"/>
-          <w:szCs w:val="28"/>
+          <w:rFonts w:eastAsiaTheme="majorEastAsia" w:hint="eastAsia"/>
         </w:rPr>
         <w:t>端设计</w:t>
       </w:r>
-      <w:bookmarkEnd w:id="107"/>
       <w:bookmarkEnd w:id="108"/>
       <w:bookmarkEnd w:id="109"/>
+      <w:bookmarkEnd w:id="110"/>
     </w:p>
     <w:p>
       <w:pPr>
@@ -17581,7 +17609,6 @@
           <w:sz w:val="21"/>
           <w:szCs w:val="21"/>
         </w:rPr>
-        <w:lastRenderedPageBreak/>
         <w:t>前端将</w:t>
       </w:r>
       <w:r>
@@ -18391,6 +18418,7 @@
           <w:szCs w:val="21"/>
           <w:shd w:val="clear" w:color="auto" w:fill="FFFFFF"/>
         </w:rPr>
+        <w:lastRenderedPageBreak/>
         <w:t>（2）</w:t>
       </w:r>
       <w:r>
@@ -18840,25 +18868,27 @@
       <w:pPr>
         <w:pStyle w:val="3"/>
         <w:rPr>
-          <w:rFonts w:ascii="宋体" w:eastAsia="宋体" w:hAnsi="宋体" w:cs="宋体"/>
-          <w:sz w:val="28"/>
-          <w:szCs w:val="28"/>
-        </w:rPr>
-      </w:pPr>
-      <w:bookmarkStart w:id="110" w:name="_Toc19607"/>
-      <w:bookmarkStart w:id="111" w:name="_Toc3359"/>
-      <w:bookmarkStart w:id="112" w:name="_Toc447556275"/>
-      <w:r>
-        <w:rPr>
-          <w:rFonts w:ascii="宋体" w:eastAsia="宋体" w:hAnsi="宋体" w:cs="宋体" w:hint="eastAsia"/>
-          <w:sz w:val="28"/>
-          <w:szCs w:val="28"/>
-        </w:rPr>
-        <w:t>4.2.3数据库设计</w:t>
-      </w:r>
-      <w:bookmarkEnd w:id="110"/>
+          <w:rFonts w:eastAsia="宋体"/>
+        </w:rPr>
+      </w:pPr>
+      <w:bookmarkStart w:id="111" w:name="_Toc19607"/>
+      <w:bookmarkStart w:id="112" w:name="_Toc3359"/>
+      <w:bookmarkStart w:id="113" w:name="_Toc447556275"/>
+      <w:r>
+        <w:rPr>
+          <w:rFonts w:eastAsia="宋体" w:hint="eastAsia"/>
+        </w:rPr>
+        <w:t>4.2.3</w:t>
+      </w:r>
+      <w:r>
+        <w:rPr>
+          <w:rFonts w:eastAsia="宋体" w:hint="eastAsia"/>
+        </w:rPr>
+        <w:t>数据库设计</w:t>
+      </w:r>
       <w:bookmarkEnd w:id="111"/>
       <w:bookmarkEnd w:id="112"/>
+      <w:bookmarkEnd w:id="113"/>
     </w:p>
     <w:p>
       <w:pPr>
@@ -19170,30 +19200,44 @@
     <w:p>
       <w:pPr>
         <w:pStyle w:val="20"/>
-      </w:pPr>
-      <w:bookmarkStart w:id="113" w:name="_Toc12491"/>
-      <w:bookmarkStart w:id="114" w:name="_Toc14482"/>
-      <w:bookmarkStart w:id="115" w:name="_Toc19545"/>
-      <w:bookmarkStart w:id="116" w:name="_Toc447556276"/>
-      <w:r>
-        <w:rPr>
-          <w:rFonts w:hint="eastAsia"/>
+        <w:rPr>
+          <w:rFonts w:asciiTheme="majorEastAsia" w:eastAsiaTheme="majorEastAsia" w:hAnsiTheme="majorEastAsia"/>
+          <w:sz w:val="28"/>
+          <w:szCs w:val="28"/>
+        </w:rPr>
+      </w:pPr>
+      <w:bookmarkStart w:id="114" w:name="_Toc12491"/>
+      <w:bookmarkStart w:id="115" w:name="_Toc14482"/>
+      <w:bookmarkStart w:id="116" w:name="_Toc19545"/>
+      <w:bookmarkStart w:id="117" w:name="_Toc447556276"/>
+      <w:r>
+        <w:rPr>
+          <w:rFonts w:asciiTheme="majorEastAsia" w:eastAsiaTheme="majorEastAsia" w:hAnsiTheme="majorEastAsia" w:hint="eastAsia"/>
+          <w:sz w:val="28"/>
+          <w:szCs w:val="28"/>
         </w:rPr>
         <w:t>4.3</w:t>
       </w:r>
-      <w:bookmarkEnd w:id="113"/>
-      <w:r>
+      <w:bookmarkEnd w:id="114"/>
+      <w:r>
+        <w:rPr>
+          <w:rFonts w:asciiTheme="majorEastAsia" w:eastAsiaTheme="majorEastAsia" w:hAnsiTheme="majorEastAsia"/>
+          <w:sz w:val="28"/>
+          <w:szCs w:val="28"/>
+        </w:rPr>
         <w:t>应用</w:t>
       </w:r>
       <w:r>
         <w:rPr>
-          <w:rFonts w:hint="eastAsia"/>
+          <w:rFonts w:asciiTheme="majorEastAsia" w:eastAsiaTheme="majorEastAsia" w:hAnsiTheme="majorEastAsia" w:hint="eastAsia"/>
+          <w:sz w:val="28"/>
+          <w:szCs w:val="28"/>
         </w:rPr>
         <w:t>实现</w:t>
       </w:r>
-      <w:bookmarkEnd w:id="114"/>
       <w:bookmarkEnd w:id="115"/>
       <w:bookmarkEnd w:id="116"/>
+      <w:bookmarkEnd w:id="117"/>
     </w:p>
     <w:p>
       <w:pPr>
@@ -19225,15 +19269,6 @@
           <w:rFonts w:ascii="SimSun" w:eastAsia="SimSun" w:hAnsi="SimSun" w:cs="SimSun"/>
         </w:rPr>
         <w:t>实现</w:t>
-      </w:r>
-      <w:r>
-        <w:rPr>
-          <w:rFonts w:ascii="MS Mincho" w:eastAsia="MS Mincho" w:hAnsi="MS Mincho" w:cs="MS Mincho"/>
-        </w:rPr>
-        <w:t>：</w:t>
-      </w:r>
-      <w:r>
-        <w:t xml:space="preserve"> </w:t>
       </w:r>
     </w:p>
     <w:p>
@@ -19539,7 +19574,7 @@
           <w:szCs w:val="21"/>
         </w:rPr>
       </w:pPr>
-      <w:bookmarkStart w:id="117" w:name="_Toc27869"/>
+      <w:bookmarkStart w:id="118" w:name="_Toc27869"/>
       <w:r>
         <w:rPr>
           <w:rFonts w:asciiTheme="minorEastAsia" w:eastAsiaTheme="minorEastAsia" w:hAnsiTheme="minorEastAsia" w:cs="Times New Roman" w:hint="eastAsia"/>
@@ -19547,8 +19582,8 @@
         </w:rPr>
         <w:t xml:space="preserve">   </w:t>
       </w:r>
-      <w:bookmarkStart w:id="118" w:name="_Toc15594"/>
-      <w:bookmarkEnd w:id="117"/>
+      <w:bookmarkStart w:id="119" w:name="_Toc15594"/>
+      <w:bookmarkEnd w:id="118"/>
     </w:p>
     <w:p>
       <w:pPr>
@@ -19608,17 +19643,8 @@
           <w:rFonts w:asciiTheme="minorEastAsia" w:eastAsiaTheme="minorEastAsia" w:hAnsiTheme="minorEastAsia"/>
           <w:szCs w:val="21"/>
         </w:rPr>
-        <w:t>调用</w:t>
-      </w:r>
-      <w:proofErr w:type="spellStart"/>
-      <w:r>
-        <w:rPr>
-          <w:rFonts w:asciiTheme="minorEastAsia" w:eastAsiaTheme="minorEastAsia" w:hAnsiTheme="minorEastAsia"/>
-          <w:szCs w:val="21"/>
-        </w:rPr>
-        <w:t>isNetworkAvailable</w:t>
-      </w:r>
-      <w:proofErr w:type="spellEnd"/>
+        <w:t>调用isNetworkAvailable</w:t>
+      </w:r>
       <w:r>
         <w:rPr>
           <w:rFonts w:asciiTheme="minorEastAsia" w:eastAsiaTheme="minorEastAsia" w:hAnsiTheme="minorEastAsia" w:hint="eastAsia"/>
@@ -19626,7 +19652,7 @@
         </w:rPr>
         <w:t>方法来检查当前</w:t>
       </w:r>
-      <w:bookmarkEnd w:id="118"/>
+      <w:bookmarkEnd w:id="119"/>
       <w:r>
         <w:rPr>
           <w:rFonts w:asciiTheme="minorEastAsia" w:eastAsiaTheme="minorEastAsia" w:hAnsiTheme="minorEastAsia"/>
@@ -19659,7 +19685,6 @@
           <w:noProof/>
           <w:szCs w:val="21"/>
         </w:rPr>
-        <w:lastRenderedPageBreak/>
         <w:drawing>
           <wp:inline distT="0" distB="0" distL="0" distR="0" wp14:anchorId="012C7B1B" wp14:editId="75A75B15">
             <wp:extent cx="6116320" cy="2421890"/>
@@ -19734,12 +19759,13 @@
           <w:szCs w:val="21"/>
         </w:rPr>
       </w:pPr>
-      <w:bookmarkStart w:id="119" w:name="_Toc1176"/>
+      <w:bookmarkStart w:id="120" w:name="_Toc1176"/>
       <w:r>
         <w:rPr>
           <w:rFonts w:asciiTheme="minorEastAsia" w:eastAsiaTheme="minorEastAsia" w:hAnsiTheme="minorEastAsia" w:hint="eastAsia"/>
           <w:szCs w:val="21"/>
         </w:rPr>
+        <w:lastRenderedPageBreak/>
         <w:t>如果这个方法返回</w:t>
       </w:r>
       <w:r>
@@ -19798,8 +19824,8 @@
         </w:rPr>
         <w:t>。</w:t>
       </w:r>
-      <w:bookmarkStart w:id="120" w:name="_Toc11527"/>
-      <w:bookmarkEnd w:id="119"/>
+      <w:bookmarkStart w:id="121" w:name="_Toc11527"/>
+      <w:bookmarkEnd w:id="120"/>
       <w:r>
         <w:rPr>
           <w:rFonts w:asciiTheme="minorEastAsia" w:eastAsiaTheme="minorEastAsia" w:hAnsiTheme="minorEastAsia" w:hint="eastAsia"/>
@@ -19835,7 +19861,7 @@
         </w:rPr>
         <w:t>的前提。</w:t>
       </w:r>
-      <w:bookmarkEnd w:id="120"/>
+      <w:bookmarkEnd w:id="121"/>
     </w:p>
     <w:p>
       <w:pPr>
@@ -20724,17 +20750,17 @@
           <w:szCs w:val="32"/>
         </w:rPr>
       </w:pPr>
-      <w:bookmarkStart w:id="121" w:name="_Toc5474"/>
-      <w:bookmarkStart w:id="122" w:name="_Toc24048"/>
-      <w:bookmarkStart w:id="123" w:name="_Toc3905"/>
-      <w:bookmarkStart w:id="124" w:name="_Toc447556277"/>
+      <w:bookmarkStart w:id="122" w:name="_Toc5474"/>
+      <w:bookmarkStart w:id="123" w:name="_Toc24048"/>
+      <w:bookmarkStart w:id="124" w:name="_Toc3905"/>
+      <w:bookmarkStart w:id="125" w:name="_Toc447556277"/>
       <w:r>
         <w:rPr>
           <w:rFonts w:hint="eastAsia"/>
         </w:rPr>
         <w:t>4.</w:t>
       </w:r>
-      <w:bookmarkEnd w:id="121"/>
+      <w:bookmarkEnd w:id="122"/>
       <w:r>
         <w:t>3.2</w:t>
       </w:r>
@@ -20762,9 +20788,9 @@
         </w:rPr>
         <w:t>实现</w:t>
       </w:r>
-      <w:bookmarkEnd w:id="122"/>
       <w:bookmarkEnd w:id="123"/>
       <w:bookmarkEnd w:id="124"/>
+      <w:bookmarkEnd w:id="125"/>
     </w:p>
     <w:p>
       <w:pPr>
@@ -21073,6 +21099,7 @@
       <w:pPr>
         <w:pStyle w:val="A0"/>
         <w:ind w:firstLine="1155"/>
+        <w:jc w:val="center"/>
         <w:rPr>
           <w:rFonts w:asciiTheme="minorEastAsia" w:eastAsiaTheme="minorEastAsia" w:hAnsiTheme="minorEastAsia" w:hint="default"/>
         </w:rPr>
@@ -21082,6 +21109,7 @@
           <w:rFonts w:asciiTheme="minorEastAsia" w:eastAsiaTheme="minorEastAsia" w:hAnsiTheme="minorEastAsia"/>
           <w:noProof/>
         </w:rPr>
+        <w:lastRenderedPageBreak/>
         <w:drawing>
           <wp:inline distT="0" distB="0" distL="0" distR="0" wp14:anchorId="4CED8612" wp14:editId="5B82923F">
             <wp:extent cx="4771106" cy="3707118"/>
@@ -21288,7 +21316,7 @@
           <w:sz w:val="21"/>
           <w:szCs w:val="21"/>
         </w:rPr>
-        <w:t>6</w:t>
+        <w:t>7</w:t>
       </w:r>
       <w:r>
         <w:rPr>
@@ -21318,15 +21346,14 @@
       <w:pPr>
         <w:pStyle w:val="3"/>
       </w:pPr>
-      <w:bookmarkStart w:id="125" w:name="_Toc2842"/>
-      <w:bookmarkStart w:id="126" w:name="_Toc2132"/>
-      <w:bookmarkStart w:id="127" w:name="_Toc24955"/>
-      <w:bookmarkStart w:id="128" w:name="_Toc447556278"/>
+      <w:bookmarkStart w:id="126" w:name="_Toc2842"/>
+      <w:bookmarkStart w:id="127" w:name="_Toc2132"/>
+      <w:bookmarkStart w:id="128" w:name="_Toc24955"/>
+      <w:bookmarkStart w:id="129" w:name="_Toc447556278"/>
       <w:r>
         <w:rPr>
           <w:rFonts w:hint="eastAsia"/>
         </w:rPr>
-        <w:lastRenderedPageBreak/>
         <w:t>4.</w:t>
       </w:r>
       <w:r>
@@ -21344,16 +21371,16 @@
         </w:rPr>
         <w:t>库</w:t>
       </w:r>
-      <w:bookmarkEnd w:id="125"/>
+      <w:bookmarkEnd w:id="126"/>
       <w:r>
         <w:rPr>
           <w:rFonts w:ascii="SimSun" w:eastAsia="SimSun" w:hAnsi="SimSun" w:cs="SimSun"/>
         </w:rPr>
         <w:t>实现</w:t>
       </w:r>
-      <w:bookmarkEnd w:id="126"/>
       <w:bookmarkEnd w:id="127"/>
       <w:bookmarkEnd w:id="128"/>
+      <w:bookmarkEnd w:id="129"/>
     </w:p>
     <w:p>
       <w:pPr>
@@ -21447,7 +21474,16 @@
           <w:sz w:val="21"/>
           <w:szCs w:val="21"/>
         </w:rPr>
-        <w:t>表4.13</w:t>
+        <w:lastRenderedPageBreak/>
+        <w:t>表4.</w:t>
+      </w:r>
+      <w:r>
+        <w:rPr>
+          <w:rFonts w:asciiTheme="minorEastAsia" w:hAnsiTheme="minorEastAsia"/>
+          <w:sz w:val="21"/>
+          <w:szCs w:val="21"/>
+        </w:rPr>
+        <w:t>8</w:t>
       </w:r>
       <w:r>
         <w:rPr>
@@ -21612,7 +21648,6 @@
                 <w:szCs w:val="21"/>
               </w:rPr>
             </w:pPr>
-            <w:proofErr w:type="spellStart"/>
             <w:r>
               <w:rPr>
                 <w:rFonts w:asciiTheme="minorEastAsia" w:hAnsiTheme="minorEastAsia"/>
@@ -21629,7 +21664,6 @@
               </w:rPr>
               <w:t>oalId</w:t>
             </w:r>
-            <w:proofErr w:type="spellEnd"/>
             <w:r>
               <w:rPr>
                 <w:rFonts w:asciiTheme="minorEastAsia" w:hAnsiTheme="minorEastAsia"/>
@@ -21652,7 +21686,6 @@
                 <w:szCs w:val="21"/>
               </w:rPr>
             </w:pPr>
-            <w:proofErr w:type="spellStart"/>
             <w:r>
               <w:rPr>
                 <w:rFonts w:asciiTheme="minorEastAsia" w:hAnsiTheme="minorEastAsia"/>
@@ -21661,7 +21694,6 @@
               </w:rPr>
               <w:t>int</w:t>
             </w:r>
-            <w:proofErr w:type="spellEnd"/>
           </w:p>
         </w:tc>
         <w:tc>
@@ -21744,7 +21776,6 @@
                 <w:szCs w:val="21"/>
               </w:rPr>
             </w:pPr>
-            <w:proofErr w:type="spellStart"/>
             <w:r>
               <w:rPr>
                 <w:rFonts w:asciiTheme="minorEastAsia" w:hAnsiTheme="minorEastAsia"/>
@@ -21753,7 +21784,6 @@
               </w:rPr>
               <w:t>userId</w:t>
             </w:r>
-            <w:proofErr w:type="spellEnd"/>
           </w:p>
         </w:tc>
         <w:tc>
@@ -21768,7 +21798,6 @@
                 <w:szCs w:val="21"/>
               </w:rPr>
             </w:pPr>
-            <w:proofErr w:type="spellStart"/>
             <w:r>
               <w:rPr>
                 <w:rFonts w:asciiTheme="minorEastAsia" w:hAnsiTheme="minorEastAsia"/>
@@ -21777,7 +21806,6 @@
               </w:rPr>
               <w:t>int</w:t>
             </w:r>
-            <w:proofErr w:type="spellEnd"/>
           </w:p>
         </w:tc>
         <w:tc>
@@ -21860,7 +21888,6 @@
                 <w:szCs w:val="21"/>
               </w:rPr>
             </w:pPr>
-            <w:proofErr w:type="spellStart"/>
             <w:r>
               <w:rPr>
                 <w:rFonts w:asciiTheme="minorEastAsia" w:hAnsiTheme="minorEastAsia"/>
@@ -21869,7 +21896,6 @@
               </w:rPr>
               <w:t>startGoal</w:t>
             </w:r>
-            <w:proofErr w:type="spellEnd"/>
           </w:p>
         </w:tc>
         <w:tc>
@@ -21974,7 +22000,6 @@
                 <w:szCs w:val="21"/>
               </w:rPr>
             </w:pPr>
-            <w:proofErr w:type="spellStart"/>
             <w:r>
               <w:rPr>
                 <w:rFonts w:asciiTheme="minorEastAsia" w:hAnsiTheme="minorEastAsia"/>
@@ -21983,7 +22008,6 @@
               </w:rPr>
               <w:t>stopGoal</w:t>
             </w:r>
-            <w:proofErr w:type="spellEnd"/>
           </w:p>
         </w:tc>
         <w:tc>
@@ -22088,7 +22112,6 @@
                 <w:szCs w:val="21"/>
               </w:rPr>
             </w:pPr>
-            <w:proofErr w:type="spellStart"/>
             <w:r>
               <w:rPr>
                 <w:rFonts w:asciiTheme="minorEastAsia" w:hAnsiTheme="minorEastAsia"/>
@@ -22097,7 +22120,6 @@
               </w:rPr>
               <w:t>startTime</w:t>
             </w:r>
-            <w:proofErr w:type="spellEnd"/>
           </w:p>
         </w:tc>
         <w:tc>
@@ -22205,7 +22227,6 @@
                 <w:szCs w:val="21"/>
               </w:rPr>
             </w:pPr>
-            <w:proofErr w:type="spellStart"/>
             <w:r>
               <w:rPr>
                 <w:rFonts w:asciiTheme="minorEastAsia" w:hAnsiTheme="minorEastAsia"/>
@@ -22214,7 +22235,6 @@
               </w:rPr>
               <w:t>stopTime</w:t>
             </w:r>
-            <w:proofErr w:type="spellEnd"/>
           </w:p>
         </w:tc>
         <w:tc>
@@ -22319,7 +22339,6 @@
                 <w:szCs w:val="21"/>
               </w:rPr>
             </w:pPr>
-            <w:proofErr w:type="spellStart"/>
             <w:r>
               <w:rPr>
                 <w:rFonts w:asciiTheme="minorEastAsia" w:hAnsiTheme="minorEastAsia"/>
@@ -22328,7 +22347,6 @@
               </w:rPr>
               <w:t>goalType</w:t>
             </w:r>
-            <w:proofErr w:type="spellEnd"/>
           </w:p>
         </w:tc>
         <w:tc>
@@ -22343,7 +22361,6 @@
                 <w:szCs w:val="21"/>
               </w:rPr>
             </w:pPr>
-            <w:proofErr w:type="spellStart"/>
             <w:r>
               <w:rPr>
                 <w:rFonts w:asciiTheme="minorEastAsia" w:hAnsiTheme="minorEastAsia"/>
@@ -22352,7 +22369,6 @@
               </w:rPr>
               <w:t>Int</w:t>
             </w:r>
-            <w:proofErr w:type="spellEnd"/>
           </w:p>
         </w:tc>
         <w:tc>
@@ -22435,7 +22451,6 @@
                 <w:szCs w:val="21"/>
               </w:rPr>
             </w:pPr>
-            <w:proofErr w:type="spellStart"/>
             <w:r>
               <w:rPr>
                 <w:rFonts w:asciiTheme="minorEastAsia" w:hAnsiTheme="minorEastAsia"/>
@@ -22444,7 +22459,6 @@
               </w:rPr>
               <w:t>goalStatus</w:t>
             </w:r>
-            <w:proofErr w:type="spellEnd"/>
           </w:p>
         </w:tc>
         <w:tc>
@@ -22459,7 +22473,6 @@
                 <w:szCs w:val="21"/>
               </w:rPr>
             </w:pPr>
-            <w:proofErr w:type="spellStart"/>
             <w:r>
               <w:rPr>
                 <w:rFonts w:asciiTheme="minorEastAsia" w:hAnsiTheme="minorEastAsia"/>
@@ -22468,7 +22481,6 @@
               </w:rPr>
               <w:t>Int</w:t>
             </w:r>
-            <w:proofErr w:type="spellEnd"/>
           </w:p>
         </w:tc>
         <w:tc>
@@ -22551,7 +22563,6 @@
                 <w:szCs w:val="21"/>
               </w:rPr>
             </w:pPr>
-            <w:proofErr w:type="spellStart"/>
             <w:r>
               <w:rPr>
                 <w:rFonts w:asciiTheme="minorEastAsia" w:hAnsiTheme="minorEastAsia"/>
@@ -22560,7 +22571,6 @@
               </w:rPr>
               <w:t>goalDescribe</w:t>
             </w:r>
-            <w:proofErr w:type="spellEnd"/>
           </w:p>
         </w:tc>
         <w:tc>
@@ -22697,23 +22707,29 @@
         </w:rPr>
         <w:t>中，</w:t>
       </w:r>
-      <w:proofErr w:type="spellStart"/>
       <w:r>
         <w:rPr>
           <w:rFonts w:asciiTheme="minorEastAsia" w:hAnsiTheme="minorEastAsia"/>
           <w:sz w:val="21"/>
           <w:szCs w:val="21"/>
         </w:rPr>
-        <w:t>goalId</w:t>
-      </w:r>
-      <w:proofErr w:type="spellEnd"/>
+        <w:t>goalId 指的是</w:t>
+      </w:r>
+      <w:r>
+        <w:rPr>
+          <w:rFonts w:asciiTheme="minorEastAsia" w:hAnsiTheme="minorEastAsia" w:hint="eastAsia"/>
+          <w:sz w:val="21"/>
+          <w:szCs w:val="21"/>
+        </w:rPr>
+        <w:t>该条</w:t>
+      </w:r>
       <w:r>
         <w:rPr>
           <w:rFonts w:asciiTheme="minorEastAsia" w:hAnsiTheme="minorEastAsia"/>
           <w:sz w:val="21"/>
           <w:szCs w:val="21"/>
         </w:rPr>
-        <w:t xml:space="preserve"> 指的是</w:t>
+        <w:t>计划</w:t>
       </w:r>
       <w:r>
         <w:rPr>
@@ -22721,7 +22737,7 @@
           <w:sz w:val="21"/>
           <w:szCs w:val="21"/>
         </w:rPr>
-        <w:t>该条</w:t>
+        <w:t>的唯一</w:t>
       </w:r>
       <w:r>
         <w:rPr>
@@ -22729,6 +22745,54 @@
           <w:sz w:val="21"/>
           <w:szCs w:val="21"/>
         </w:rPr>
+        <w:t>标</w:t>
+      </w:r>
+      <w:r>
+        <w:rPr>
+          <w:rFonts w:asciiTheme="minorEastAsia" w:hAnsiTheme="minorEastAsia" w:hint="eastAsia"/>
+          <w:sz w:val="21"/>
+          <w:szCs w:val="21"/>
+        </w:rPr>
+        <w:t>识</w:t>
+      </w:r>
+      <w:r>
+        <w:rPr>
+          <w:rFonts w:asciiTheme="minorEastAsia" w:hAnsiTheme="minorEastAsia"/>
+          <w:sz w:val="21"/>
+          <w:szCs w:val="21"/>
+        </w:rPr>
+        <w:t>，</w:t>
+      </w:r>
+      <w:r>
+        <w:rPr>
+          <w:rFonts w:asciiTheme="minorEastAsia" w:hAnsiTheme="minorEastAsia" w:hint="eastAsia"/>
+          <w:sz w:val="21"/>
+          <w:szCs w:val="21"/>
+        </w:rPr>
+        <w:t>因此在表中设为主键，每一个</w:t>
+      </w:r>
+      <w:r>
+        <w:rPr>
+          <w:rFonts w:asciiTheme="minorEastAsia" w:hAnsiTheme="minorEastAsia"/>
+          <w:sz w:val="21"/>
+          <w:szCs w:val="21"/>
+        </w:rPr>
+        <w:t>userId对应着</w:t>
+      </w:r>
+      <w:r>
+        <w:rPr>
+          <w:rFonts w:asciiTheme="minorEastAsia" w:hAnsiTheme="minorEastAsia" w:hint="eastAsia"/>
+          <w:sz w:val="21"/>
+          <w:szCs w:val="21"/>
+        </w:rPr>
+        <w:t>一个用户，在搜索</w:t>
+      </w:r>
+      <w:r>
+        <w:rPr>
+          <w:rFonts w:asciiTheme="minorEastAsia" w:hAnsiTheme="minorEastAsia"/>
+          <w:sz w:val="21"/>
+          <w:szCs w:val="21"/>
+        </w:rPr>
         <w:t>计划</w:t>
       </w:r>
       <w:r>
@@ -22737,7 +22801,7 @@
           <w:sz w:val="21"/>
           <w:szCs w:val="21"/>
         </w:rPr>
-        <w:t>的唯一</w:t>
+        <w:t>时就是靠</w:t>
       </w:r>
       <w:r>
         <w:rPr>
@@ -22745,7 +22809,7 @@
           <w:sz w:val="21"/>
           <w:szCs w:val="21"/>
         </w:rPr>
-        <w:t>标</w:t>
+        <w:t>userId</w:t>
       </w:r>
       <w:r>
         <w:rPr>
@@ -22753,7 +22817,7 @@
           <w:sz w:val="21"/>
           <w:szCs w:val="21"/>
         </w:rPr>
-        <w:t>识</w:t>
+        <w:t>来寻找。</w:t>
       </w:r>
       <w:r>
         <w:rPr>
@@ -22761,7 +22825,31 @@
           <w:sz w:val="21"/>
           <w:szCs w:val="21"/>
         </w:rPr>
-        <w:t>，</w:t>
+        <w:t>startGoal 是</w:t>
+      </w:r>
+      <w:r>
+        <w:rPr>
+          <w:rFonts w:asciiTheme="minorEastAsia" w:hAnsiTheme="minorEastAsia"/>
+          <w:sz w:val="21"/>
+          <w:szCs w:val="21"/>
+        </w:rPr>
+        <w:t>计划开始前</w:t>
+      </w:r>
+      <w:r>
+        <w:rPr>
+          <w:rFonts w:asciiTheme="minorEastAsia" w:hAnsiTheme="minorEastAsia"/>
+          <w:sz w:val="21"/>
+          <w:szCs w:val="21"/>
+        </w:rPr>
+        <w:t>的身体状况，</w:t>
+      </w:r>
+      <w:r>
+        <w:rPr>
+          <w:rFonts w:asciiTheme="minorEastAsia" w:hAnsiTheme="minorEastAsia"/>
+          <w:sz w:val="21"/>
+          <w:szCs w:val="21"/>
+        </w:rPr>
+        <w:t>做为训练后成</w:t>
       </w:r>
       <w:r>
         <w:rPr>
@@ -22769,25 +22857,31 @@
           <w:sz w:val="21"/>
           <w:szCs w:val="21"/>
         </w:rPr>
-        <w:t>因此在表中设为主键，每一个</w:t>
-      </w:r>
-      <w:proofErr w:type="spellStart"/>
+        <w:t>果</w:t>
+      </w:r>
       <w:r>
         <w:rPr>
           <w:rFonts w:asciiTheme="minorEastAsia" w:hAnsiTheme="minorEastAsia"/>
           <w:sz w:val="21"/>
           <w:szCs w:val="21"/>
         </w:rPr>
-        <w:t>userId</w:t>
-      </w:r>
-      <w:proofErr w:type="spellEnd"/>
+        <w:t>对比。stopGoal</w:t>
+      </w:r>
+      <w:r>
+        <w:rPr>
+          <w:rFonts w:asciiTheme="minorEastAsia" w:hAnsiTheme="minorEastAsia" w:hint="eastAsia"/>
+          <w:sz w:val="21"/>
+          <w:szCs w:val="21"/>
+        </w:rPr>
+        <w:t>是</w:t>
+      </w:r>
       <w:r>
         <w:rPr>
           <w:rFonts w:asciiTheme="minorEastAsia" w:hAnsiTheme="minorEastAsia"/>
           <w:sz w:val="21"/>
           <w:szCs w:val="21"/>
         </w:rPr>
-        <w:t>对应着</w:t>
+        <w:t>计划目标，</w:t>
       </w:r>
       <w:r>
         <w:rPr>
@@ -22795,7 +22889,7 @@
           <w:sz w:val="21"/>
           <w:szCs w:val="21"/>
         </w:rPr>
-        <w:t>一个用户，在搜索</w:t>
+        <w:t>所有</w:t>
       </w:r>
       <w:r>
         <w:rPr>
@@ -22803,7 +22897,7 @@
           <w:sz w:val="21"/>
           <w:szCs w:val="21"/>
         </w:rPr>
-        <w:t>计划</w:t>
+        <w:t>的努力都是朝着这个目标前进。startTime计</w:t>
       </w:r>
       <w:r>
         <w:rPr>
@@ -22811,256 +22905,48 @@
           <w:sz w:val="21"/>
           <w:szCs w:val="21"/>
         </w:rPr>
-        <w:t>时就是靠</w:t>
-      </w:r>
-      <w:proofErr w:type="spellStart"/>
+        <w:t>划</w:t>
+      </w:r>
       <w:r>
         <w:rPr>
           <w:rFonts w:asciiTheme="minorEastAsia" w:hAnsiTheme="minorEastAsia"/>
           <w:sz w:val="21"/>
           <w:szCs w:val="21"/>
         </w:rPr>
-        <w:t>userId</w:t>
-      </w:r>
-      <w:proofErr w:type="spellEnd"/>
+        <w:t>开始时间，startTime计划结束时间，goalType为计划的类型，</w:t>
+      </w:r>
       <w:r>
         <w:rPr>
           <w:rFonts w:asciiTheme="minorEastAsia" w:hAnsiTheme="minorEastAsia" w:hint="eastAsia"/>
           <w:sz w:val="21"/>
           <w:szCs w:val="21"/>
         </w:rPr>
-        <w:t>来寻找。</w:t>
-      </w:r>
-      <w:proofErr w:type="spellStart"/>
+        <w:t>类型</w:t>
+      </w:r>
       <w:r>
         <w:rPr>
           <w:rFonts w:asciiTheme="minorEastAsia" w:hAnsiTheme="minorEastAsia"/>
           <w:sz w:val="21"/>
           <w:szCs w:val="21"/>
         </w:rPr>
-        <w:t>startGoal</w:t>
-      </w:r>
-      <w:proofErr w:type="spellEnd"/>
+        <w:t>包括人们关心的体重，</w:t>
+      </w:r>
+      <w:r>
+        <w:rPr>
+          <w:rFonts w:asciiTheme="minorEastAsia" w:hAnsiTheme="minorEastAsia" w:hint="eastAsia"/>
+          <w:sz w:val="21"/>
+          <w:szCs w:val="21"/>
+        </w:rPr>
+        <w:t>腰围</w:t>
+      </w:r>
       <w:r>
         <w:rPr>
           <w:rFonts w:asciiTheme="minorEastAsia" w:hAnsiTheme="minorEastAsia"/>
           <w:sz w:val="21"/>
           <w:szCs w:val="21"/>
         </w:rPr>
-        <w:t xml:space="preserve"> 是</w:t>
-      </w:r>
-      <w:r>
-        <w:rPr>
-          <w:rFonts w:asciiTheme="minorEastAsia" w:hAnsiTheme="minorEastAsia"/>
-          <w:sz w:val="21"/>
-          <w:szCs w:val="21"/>
-        </w:rPr>
-        <w:t>计划开始前</w:t>
-      </w:r>
-      <w:r>
-        <w:rPr>
-          <w:rFonts w:asciiTheme="minorEastAsia" w:hAnsiTheme="minorEastAsia"/>
-          <w:sz w:val="21"/>
-          <w:szCs w:val="21"/>
-        </w:rPr>
-        <w:t>的身体状况，</w:t>
-      </w:r>
-      <w:r>
-        <w:rPr>
-          <w:rFonts w:asciiTheme="minorEastAsia" w:hAnsiTheme="minorEastAsia"/>
-          <w:sz w:val="21"/>
-          <w:szCs w:val="21"/>
-        </w:rPr>
-        <w:t>做为训练后成</w:t>
-      </w:r>
-      <w:r>
-        <w:rPr>
-          <w:rFonts w:asciiTheme="minorEastAsia" w:hAnsiTheme="minorEastAsia" w:hint="eastAsia"/>
-          <w:sz w:val="21"/>
-          <w:szCs w:val="21"/>
-        </w:rPr>
-        <w:t>果</w:t>
-      </w:r>
-      <w:r>
-        <w:rPr>
-          <w:rFonts w:asciiTheme="minorEastAsia" w:hAnsiTheme="minorEastAsia"/>
-          <w:sz w:val="21"/>
-          <w:szCs w:val="21"/>
-        </w:rPr>
-        <w:t>对比。</w:t>
-      </w:r>
-      <w:proofErr w:type="spellStart"/>
-      <w:r>
-        <w:rPr>
-          <w:rFonts w:asciiTheme="minorEastAsia" w:hAnsiTheme="minorEastAsia"/>
-          <w:sz w:val="21"/>
-          <w:szCs w:val="21"/>
-        </w:rPr>
-        <w:t>stopGoal</w:t>
-      </w:r>
-      <w:proofErr w:type="spellEnd"/>
-      <w:r>
-        <w:rPr>
-          <w:rFonts w:asciiTheme="minorEastAsia" w:hAnsiTheme="minorEastAsia" w:hint="eastAsia"/>
-          <w:sz w:val="21"/>
-          <w:szCs w:val="21"/>
-        </w:rPr>
-        <w:t>是</w:t>
-      </w:r>
-      <w:r>
-        <w:rPr>
-          <w:rFonts w:asciiTheme="minorEastAsia" w:hAnsiTheme="minorEastAsia"/>
-          <w:sz w:val="21"/>
-          <w:szCs w:val="21"/>
-        </w:rPr>
-        <w:t>计划目标，</w:t>
-      </w:r>
-      <w:r>
-        <w:rPr>
-          <w:rFonts w:asciiTheme="minorEastAsia" w:hAnsiTheme="minorEastAsia" w:hint="eastAsia"/>
-          <w:sz w:val="21"/>
-          <w:szCs w:val="21"/>
-        </w:rPr>
-        <w:t>所有</w:t>
-      </w:r>
-      <w:r>
-        <w:rPr>
-          <w:rFonts w:asciiTheme="minorEastAsia" w:hAnsiTheme="minorEastAsia"/>
-          <w:sz w:val="21"/>
-          <w:szCs w:val="21"/>
-        </w:rPr>
-        <w:t>的努力都是朝着这个目标前进。</w:t>
-      </w:r>
-      <w:proofErr w:type="spellStart"/>
-      <w:r>
-        <w:rPr>
-          <w:rFonts w:asciiTheme="minorEastAsia" w:hAnsiTheme="minorEastAsia"/>
-          <w:sz w:val="21"/>
-          <w:szCs w:val="21"/>
-        </w:rPr>
-        <w:t>startTime</w:t>
-      </w:r>
-      <w:proofErr w:type="spellEnd"/>
-      <w:r>
-        <w:rPr>
-          <w:rFonts w:asciiTheme="minorEastAsia" w:hAnsiTheme="minorEastAsia"/>
-          <w:sz w:val="21"/>
-          <w:szCs w:val="21"/>
-        </w:rPr>
-        <w:t>计</w:t>
-      </w:r>
-      <w:r>
-        <w:rPr>
-          <w:rFonts w:asciiTheme="minorEastAsia" w:hAnsiTheme="minorEastAsia" w:hint="eastAsia"/>
-          <w:sz w:val="21"/>
-          <w:szCs w:val="21"/>
-        </w:rPr>
-        <w:t>划</w:t>
-      </w:r>
-      <w:r>
-        <w:rPr>
-          <w:rFonts w:asciiTheme="minorEastAsia" w:hAnsiTheme="minorEastAsia"/>
-          <w:sz w:val="21"/>
-          <w:szCs w:val="21"/>
-        </w:rPr>
-        <w:t>开始时间，</w:t>
-      </w:r>
-      <w:proofErr w:type="spellStart"/>
-      <w:r>
-        <w:rPr>
-          <w:rFonts w:asciiTheme="minorEastAsia" w:hAnsiTheme="minorEastAsia"/>
-          <w:sz w:val="21"/>
-          <w:szCs w:val="21"/>
-        </w:rPr>
-        <w:t>startTime</w:t>
-      </w:r>
-      <w:proofErr w:type="spellEnd"/>
-      <w:r>
-        <w:rPr>
-          <w:rFonts w:asciiTheme="minorEastAsia" w:hAnsiTheme="minorEastAsia"/>
-          <w:sz w:val="21"/>
-          <w:szCs w:val="21"/>
-        </w:rPr>
-        <w:t>计划结束时间，</w:t>
-      </w:r>
-      <w:proofErr w:type="spellStart"/>
-      <w:r>
-        <w:rPr>
-          <w:rFonts w:asciiTheme="minorEastAsia" w:hAnsiTheme="minorEastAsia"/>
-          <w:sz w:val="21"/>
-          <w:szCs w:val="21"/>
-        </w:rPr>
-        <w:t>goalType</w:t>
-      </w:r>
-      <w:proofErr w:type="spellEnd"/>
-      <w:r>
-        <w:rPr>
-          <w:rFonts w:asciiTheme="minorEastAsia" w:hAnsiTheme="minorEastAsia"/>
-          <w:sz w:val="21"/>
-          <w:szCs w:val="21"/>
-        </w:rPr>
-        <w:t>为计划的类型，</w:t>
-      </w:r>
-      <w:r>
-        <w:rPr>
-          <w:rFonts w:asciiTheme="minorEastAsia" w:hAnsiTheme="minorEastAsia" w:hint="eastAsia"/>
-          <w:sz w:val="21"/>
-          <w:szCs w:val="21"/>
-        </w:rPr>
-        <w:t>类型</w:t>
-      </w:r>
-      <w:r>
-        <w:rPr>
-          <w:rFonts w:asciiTheme="minorEastAsia" w:hAnsiTheme="minorEastAsia"/>
-          <w:sz w:val="21"/>
-          <w:szCs w:val="21"/>
-        </w:rPr>
-        <w:t>包括人们关心的体重，</w:t>
-      </w:r>
-      <w:r>
-        <w:rPr>
-          <w:rFonts w:asciiTheme="minorEastAsia" w:hAnsiTheme="minorEastAsia" w:hint="eastAsia"/>
-          <w:sz w:val="21"/>
-          <w:szCs w:val="21"/>
-        </w:rPr>
-        <w:t>腰围</w:t>
-      </w:r>
-      <w:r>
-        <w:rPr>
-          <w:rFonts w:asciiTheme="minorEastAsia" w:hAnsiTheme="minorEastAsia"/>
-          <w:sz w:val="21"/>
-          <w:szCs w:val="21"/>
-        </w:rPr>
-        <w:t>等相关信息。</w:t>
-      </w:r>
-      <w:proofErr w:type="spellStart"/>
-      <w:r>
-        <w:rPr>
-          <w:rFonts w:asciiTheme="minorEastAsia" w:hAnsiTheme="minorEastAsia"/>
-          <w:sz w:val="21"/>
-          <w:szCs w:val="21"/>
-        </w:rPr>
-        <w:t>goalStatus</w:t>
-      </w:r>
-      <w:proofErr w:type="spellEnd"/>
-      <w:r>
-        <w:rPr>
-          <w:rFonts w:asciiTheme="minorEastAsia" w:hAnsiTheme="minorEastAsia"/>
-          <w:sz w:val="21"/>
-          <w:szCs w:val="21"/>
-        </w:rPr>
-        <w:t>目标状态分为进行时和已完成状态，</w:t>
-      </w:r>
-      <w:proofErr w:type="spellStart"/>
-      <w:r>
-        <w:rPr>
-          <w:rFonts w:asciiTheme="minorEastAsia" w:hAnsiTheme="minorEastAsia"/>
-          <w:sz w:val="21"/>
-          <w:szCs w:val="21"/>
-        </w:rPr>
-        <w:t>goalDescribe</w:t>
-      </w:r>
-      <w:proofErr w:type="spellEnd"/>
+        <w:t>等相关信息。goalStatus目标状态分为进行时和已完成状态，goalDescribe</w:t>
+      </w:r>
       <w:r>
         <w:rPr>
           <w:rFonts w:asciiTheme="minorEastAsia" w:hAnsiTheme="minorEastAsia" w:hint="eastAsia"/>
@@ -23176,7 +23062,6 @@
         <w:t>。</w:t>
       </w:r>
     </w:p>
-    <w:p/>
     <w:p>
       <w:pPr>
         <w:pStyle w:val="1"/>
@@ -23187,10 +23072,10 @@
           <w:szCs w:val="28"/>
         </w:rPr>
       </w:pPr>
-      <w:bookmarkStart w:id="129" w:name="_Toc21770"/>
-      <w:bookmarkStart w:id="130" w:name="_Toc21441"/>
-      <w:bookmarkStart w:id="131" w:name="_Toc12858"/>
-      <w:bookmarkStart w:id="132" w:name="_Toc447556279"/>
+      <w:bookmarkStart w:id="130" w:name="_Toc21770"/>
+      <w:bookmarkStart w:id="131" w:name="_Toc21441"/>
+      <w:bookmarkStart w:id="132" w:name="_Toc12858"/>
+      <w:bookmarkStart w:id="133" w:name="_Toc447556279"/>
       <w:r>
         <w:rPr>
           <w:rFonts w:hint="eastAsia"/>
@@ -23206,33 +23091,33 @@
         </w:rPr>
         <w:t>系统的</w:t>
       </w:r>
-      <w:bookmarkEnd w:id="129"/>
+      <w:bookmarkEnd w:id="130"/>
       <w:r>
         <w:rPr>
           <w:rFonts w:hint="eastAsia"/>
         </w:rPr>
         <w:t>测试</w:t>
       </w:r>
-      <w:bookmarkEnd w:id="130"/>
       <w:bookmarkEnd w:id="131"/>
       <w:bookmarkEnd w:id="132"/>
+      <w:bookmarkEnd w:id="133"/>
     </w:p>
     <w:p>
       <w:pPr>
         <w:pStyle w:val="20"/>
       </w:pPr>
-      <w:bookmarkStart w:id="133" w:name="_Toc11099"/>
-      <w:bookmarkStart w:id="134" w:name="_Toc15974"/>
-      <w:bookmarkStart w:id="135" w:name="_Toc447556280"/>
+      <w:bookmarkStart w:id="134" w:name="_Toc11099"/>
+      <w:bookmarkStart w:id="135" w:name="_Toc15974"/>
+      <w:bookmarkStart w:id="136" w:name="_Toc447556280"/>
       <w:r>
         <w:rPr>
           <w:rFonts w:hint="eastAsia"/>
         </w:rPr>
         <w:t>5.1测试方案</w:t>
       </w:r>
-      <w:bookmarkEnd w:id="133"/>
       <w:bookmarkEnd w:id="134"/>
       <w:bookmarkEnd w:id="135"/>
+      <w:bookmarkEnd w:id="136"/>
     </w:p>
     <w:p>
       <w:pPr>
@@ -23565,23 +23450,23 @@
         </w:rPr>
         <w:t xml:space="preserve"> </w:t>
       </w:r>
-      <w:bookmarkStart w:id="136" w:name="_Toc27101"/>
-      <w:bookmarkStart w:id="137" w:name="_Toc24731"/>
+      <w:bookmarkStart w:id="137" w:name="_Toc27101"/>
+      <w:bookmarkStart w:id="138" w:name="_Toc24731"/>
     </w:p>
     <w:p>
       <w:pPr>
         <w:pStyle w:val="20"/>
       </w:pPr>
-      <w:bookmarkStart w:id="138" w:name="_Toc447556281"/>
+      <w:bookmarkStart w:id="139" w:name="_Toc447556281"/>
       <w:r>
         <w:rPr>
           <w:rFonts w:hint="eastAsia"/>
         </w:rPr>
         <w:t>5.2测试用例</w:t>
       </w:r>
-      <w:bookmarkEnd w:id="136"/>
       <w:bookmarkEnd w:id="137"/>
       <w:bookmarkEnd w:id="138"/>
+      <w:bookmarkEnd w:id="139"/>
     </w:p>
     <w:p>
       <w:pPr>
@@ -26943,18 +26828,18 @@
       <w:pPr>
         <w:pStyle w:val="20"/>
       </w:pPr>
-      <w:bookmarkStart w:id="139" w:name="_Toc17815"/>
-      <w:bookmarkStart w:id="140" w:name="_Toc8193"/>
-      <w:bookmarkStart w:id="141" w:name="_Toc447556282"/>
+      <w:bookmarkStart w:id="140" w:name="_Toc17815"/>
+      <w:bookmarkStart w:id="141" w:name="_Toc8193"/>
+      <w:bookmarkStart w:id="142" w:name="_Toc447556282"/>
       <w:r>
         <w:rPr>
           <w:rFonts w:hint="eastAsia"/>
         </w:rPr>
         <w:t>5.3测试结果</w:t>
       </w:r>
-      <w:bookmarkEnd w:id="139"/>
       <w:bookmarkEnd w:id="140"/>
       <w:bookmarkEnd w:id="141"/>
+      <w:bookmarkEnd w:id="142"/>
     </w:p>
     <w:p>
       <w:pPr>
@@ -27474,7 +27359,23 @@
           <w:sz w:val="21"/>
           <w:szCs w:val="21"/>
         </w:rPr>
-        <w:t>5.3个人健康数据</w:t>
+        <w:t>5.</w:t>
+      </w:r>
+      <w:r>
+        <w:rPr>
+          <w:rFonts w:asciiTheme="minorEastAsia" w:hAnsiTheme="minorEastAsia"/>
+          <w:sz w:val="21"/>
+          <w:szCs w:val="21"/>
+        </w:rPr>
+        <w:t>4</w:t>
+      </w:r>
+      <w:r>
+        <w:rPr>
+          <w:rFonts w:asciiTheme="minorEastAsia" w:hAnsiTheme="minorEastAsia"/>
+          <w:sz w:val="21"/>
+          <w:szCs w:val="21"/>
+        </w:rPr>
+        <w:t>个人健康数据</w:t>
       </w:r>
     </w:p>
     <w:p>
@@ -27589,7 +27490,23 @@
           <w:sz w:val="21"/>
           <w:szCs w:val="21"/>
         </w:rPr>
-        <w:t>5.3我的计划列表</w:t>
+        <w:t>5.</w:t>
+      </w:r>
+      <w:r>
+        <w:rPr>
+          <w:rFonts w:asciiTheme="minorEastAsia" w:hAnsiTheme="minorEastAsia"/>
+          <w:sz w:val="21"/>
+          <w:szCs w:val="21"/>
+        </w:rPr>
+        <w:t>5</w:t>
+      </w:r>
+      <w:r>
+        <w:rPr>
+          <w:rFonts w:asciiTheme="minorEastAsia" w:hAnsiTheme="minorEastAsia"/>
+          <w:sz w:val="21"/>
+          <w:szCs w:val="21"/>
+        </w:rPr>
+        <w:t>我的计划列表</w:t>
       </w:r>
     </w:p>
     <w:p>
@@ -27734,7 +27651,23 @@
           <w:sz w:val="21"/>
           <w:szCs w:val="21"/>
         </w:rPr>
-        <w:t>5.3身材变化趋势</w:t>
+        <w:t>5.</w:t>
+      </w:r>
+      <w:r>
+        <w:rPr>
+          <w:rFonts w:asciiTheme="minorEastAsia" w:hAnsiTheme="minorEastAsia"/>
+          <w:sz w:val="21"/>
+          <w:szCs w:val="21"/>
+        </w:rPr>
+        <w:t>6</w:t>
+      </w:r>
+      <w:r>
+        <w:rPr>
+          <w:rFonts w:asciiTheme="minorEastAsia" w:hAnsiTheme="minorEastAsia"/>
+          <w:sz w:val="21"/>
+          <w:szCs w:val="21"/>
+        </w:rPr>
+        <w:t>身材变化趋势</w:t>
       </w:r>
     </w:p>
     <w:p>
@@ -27920,7 +27853,23 @@
           <w:sz w:val="21"/>
           <w:szCs w:val="21"/>
         </w:rPr>
-        <w:t>5.3查询食物／</w:t>
+        <w:t>5.</w:t>
+      </w:r>
+      <w:r>
+        <w:rPr>
+          <w:rFonts w:asciiTheme="minorEastAsia" w:hAnsiTheme="minorEastAsia"/>
+          <w:sz w:val="21"/>
+          <w:szCs w:val="21"/>
+        </w:rPr>
+        <w:t>7</w:t>
+      </w:r>
+      <w:r>
+        <w:rPr>
+          <w:rFonts w:asciiTheme="minorEastAsia" w:hAnsiTheme="minorEastAsia"/>
+          <w:sz w:val="21"/>
+          <w:szCs w:val="21"/>
+        </w:rPr>
+        <w:t>查询食物／</w:t>
       </w:r>
       <w:r>
         <w:rPr>
@@ -27952,18 +27901,18 @@
       <w:pPr>
         <w:pStyle w:val="20"/>
       </w:pPr>
-      <w:bookmarkStart w:id="142" w:name="_Toc30488"/>
-      <w:bookmarkStart w:id="143" w:name="_Toc16686"/>
-      <w:bookmarkStart w:id="144" w:name="_Toc447556283"/>
+      <w:bookmarkStart w:id="143" w:name="_Toc30488"/>
+      <w:bookmarkStart w:id="144" w:name="_Toc16686"/>
+      <w:bookmarkStart w:id="145" w:name="_Toc447556283"/>
       <w:r>
         <w:rPr>
           <w:rFonts w:hint="eastAsia"/>
         </w:rPr>
         <w:t>5.4结果说明</w:t>
       </w:r>
-      <w:bookmarkEnd w:id="142"/>
       <w:bookmarkEnd w:id="143"/>
       <w:bookmarkEnd w:id="144"/>
+      <w:bookmarkEnd w:id="145"/>
     </w:p>
     <w:p>
       <w:pPr>
@@ -28057,24 +28006,23 @@
           <w:szCs w:val="28"/>
         </w:rPr>
       </w:pPr>
-      <w:bookmarkStart w:id="145" w:name="_Toc31954"/>
-      <w:bookmarkStart w:id="146" w:name="_Toc16976"/>
-      <w:bookmarkStart w:id="147" w:name="_Toc21030"/>
-      <w:bookmarkStart w:id="148" w:name="_Toc10270"/>
-      <w:bookmarkStart w:id="149" w:name="_Toc14739"/>
-      <w:bookmarkStart w:id="150" w:name="_Toc14813"/>
-      <w:bookmarkStart w:id="151" w:name="_Toc20051"/>
-      <w:bookmarkStart w:id="152" w:name="_Toc15327"/>
-      <w:bookmarkStart w:id="153" w:name="_Toc13622"/>
-      <w:bookmarkStart w:id="154" w:name="_Toc2874"/>
-      <w:bookmarkStart w:id="155" w:name="_Toc447556284"/>
+      <w:bookmarkStart w:id="146" w:name="_Toc31954"/>
+      <w:bookmarkStart w:id="147" w:name="_Toc16976"/>
+      <w:bookmarkStart w:id="148" w:name="_Toc21030"/>
+      <w:bookmarkStart w:id="149" w:name="_Toc10270"/>
+      <w:bookmarkStart w:id="150" w:name="_Toc14739"/>
+      <w:bookmarkStart w:id="151" w:name="_Toc14813"/>
+      <w:bookmarkStart w:id="152" w:name="_Toc20051"/>
+      <w:bookmarkStart w:id="153" w:name="_Toc15327"/>
+      <w:bookmarkStart w:id="154" w:name="_Toc13622"/>
+      <w:bookmarkStart w:id="155" w:name="_Toc2874"/>
+      <w:bookmarkStart w:id="156" w:name="_Toc447556284"/>
       <w:r>
         <w:rPr>
           <w:rFonts w:hint="eastAsia"/>
         </w:rPr>
         <w:t>第六章 总结</w:t>
       </w:r>
-      <w:bookmarkEnd w:id="145"/>
       <w:bookmarkEnd w:id="146"/>
       <w:bookmarkEnd w:id="147"/>
       <w:bookmarkEnd w:id="148"/>
@@ -28085,6 +28033,7 @@
       <w:bookmarkEnd w:id="153"/>
       <w:bookmarkEnd w:id="154"/>
       <w:bookmarkEnd w:id="155"/>
+      <w:bookmarkEnd w:id="156"/>
     </w:p>
     <w:p>
       <w:pPr>
@@ -28096,7 +28045,7 @@
           <w:szCs w:val="21"/>
         </w:rPr>
       </w:pPr>
-      <w:bookmarkStart w:id="156" w:name="_Toc10144"/>
+      <w:bookmarkStart w:id="157" w:name="_Toc10144"/>
       <w:r>
         <w:rPr>
           <w:rFonts w:ascii="Times New Roman" w:hAnsi="Times New Roman" w:hint="eastAsia"/>
@@ -28390,9 +28339,9 @@
           <w:szCs w:val="28"/>
         </w:rPr>
       </w:pPr>
-      <w:bookmarkStart w:id="157" w:name="_Toc23"/>
-      <w:bookmarkStart w:id="158" w:name="_Toc447556285"/>
-      <w:bookmarkEnd w:id="156"/>
+      <w:bookmarkStart w:id="158" w:name="_Toc23"/>
+      <w:bookmarkStart w:id="159" w:name="_Toc447556285"/>
+      <w:bookmarkEnd w:id="157"/>
       <w:r>
         <w:rPr>
           <w:rStyle w:val="a7"/>
@@ -28402,8 +28351,31 @@
         </w:rPr>
         <w:t>参考文献</w:t>
       </w:r>
-      <w:bookmarkEnd w:id="157"/>
       <w:bookmarkEnd w:id="158"/>
+      <w:bookmarkEnd w:id="159"/>
+    </w:p>
+    <w:p>
+      <w:pPr>
+        <w:pStyle w:val="af1"/>
+        <w:numPr>
+          <w:ilvl w:val="0"/>
+          <w:numId w:val="9"/>
+        </w:numPr>
+        <w:ind w:firstLineChars="0"/>
+        <w:rPr>
+          <w:rFonts w:eastAsia="Times New Roman"/>
+        </w:rPr>
+      </w:pPr>
+      <w:r>
+        <w:rPr>
+          <w:rFonts w:ascii="Arial" w:eastAsia="Times New Roman" w:hAnsi="Arial" w:cs="Arial"/>
+          <w:color w:val="000000"/>
+          <w:sz w:val="20"/>
+          <w:szCs w:val="20"/>
+          <w:shd w:val="clear" w:color="auto" w:fill="FFFFFF"/>
+        </w:rPr>
+        <w:t>Cook M E, Stransky D L. METHOD TO SUPPRESS APPETITE AND REDUCE WEIGHT GAIN: US, US 20020150575 A1[P]. 2002.</w:t>
+      </w:r>
     </w:p>
     <w:p>
       <w:pPr>
@@ -28423,24 +28395,67 @@
       </w:pPr>
       <w:r>
         <w:rPr>
+          <w:rFonts w:ascii="MS Mincho" w:eastAsia="MS Mincho" w:hAnsi="MS Mincho" w:cs="MS Mincho"/>
+          <w:color w:val="000000"/>
+          <w:sz w:val="21"/>
+          <w:szCs w:val="21"/>
+        </w:rPr>
+        <w:t>中国互</w:t>
+      </w:r>
+      <w:r>
+        <w:rPr>
+          <w:rFonts w:ascii="SimSun" w:eastAsia="SimSun" w:hAnsi="SimSun" w:cs="SimSun"/>
+          <w:color w:val="000000"/>
+          <w:sz w:val="21"/>
+          <w:szCs w:val="21"/>
+        </w:rPr>
+        <w:t>联</w:t>
+      </w:r>
+      <w:r>
+        <w:rPr>
+          <w:rFonts w:ascii="MS Mincho" w:eastAsia="MS Mincho" w:hAnsi="MS Mincho" w:cs="MS Mincho"/>
+          <w:color w:val="000000"/>
+          <w:sz w:val="21"/>
+          <w:szCs w:val="21"/>
+        </w:rPr>
+        <w:t>网</w:t>
+      </w:r>
+      <w:r>
+        <w:rPr>
+          <w:rFonts w:ascii="SimSun" w:eastAsia="SimSun" w:hAnsi="SimSun" w:cs="SimSun"/>
+          <w:color w:val="000000"/>
+          <w:sz w:val="21"/>
+          <w:szCs w:val="21"/>
+        </w:rPr>
+        <w:t>络</w:t>
+      </w:r>
+      <w:r>
+        <w:rPr>
+          <w:rFonts w:ascii="MS Mincho" w:eastAsia="MS Mincho" w:hAnsi="MS Mincho" w:cs="MS Mincho"/>
+          <w:color w:val="000000"/>
+          <w:sz w:val="21"/>
+          <w:szCs w:val="21"/>
+        </w:rPr>
+        <w:t>信息中心</w:t>
+      </w:r>
+      <w:r>
+        <w:rPr>
           <w:rFonts w:ascii="Verdana" w:eastAsia="Times New Roman" w:hAnsi="Verdana"/>
           <w:color w:val="000000"/>
           <w:sz w:val="21"/>
           <w:szCs w:val="21"/>
         </w:rPr>
-        <w:t xml:space="preserve">google. material-design[EB/OL]. </w:t>
-      </w:r>
-      <w:hyperlink r:id="rId28" w:history="1">
-        <w:r>
-          <w:rPr>
-            <w:rStyle w:val="a4"/>
-            <w:rFonts w:ascii="Verdana" w:eastAsia="Times New Roman" w:hAnsi="Verdana"/>
-            <w:sz w:val="21"/>
-            <w:szCs w:val="21"/>
-          </w:rPr>
-          <w:t>http://www.google.com/design/spec/material-design/</w:t>
-        </w:r>
-      </w:hyperlink>
+        <w:t xml:space="preserve">. </w:t>
+      </w:r>
+      <w:r>
+        <w:rPr>
+          <w:rFonts w:ascii="MS Mincho" w:eastAsia="MS Mincho" w:hAnsi="MS Mincho" w:cs="MS Mincho"/>
+          <w:color w:val="000000"/>
+          <w:sz w:val="21"/>
+          <w:szCs w:val="21"/>
+        </w:rPr>
+        <w:t>第</w:t>
+      </w:r>
       <w:r>
         <w:rPr>
           <w:rFonts w:ascii="Verdana" w:eastAsia="Times New Roman" w:hAnsi="Verdana"/>
@@ -28448,7 +28463,151 @@
           <w:sz w:val="21"/>
           <w:szCs w:val="21"/>
         </w:rPr>
-        <w:t>.</w:t>
+        <w:t xml:space="preserve"> 36 </w:t>
+      </w:r>
+      <w:r>
+        <w:rPr>
+          <w:rFonts w:ascii="MS Mincho" w:eastAsia="MS Mincho" w:hAnsi="MS Mincho" w:cs="MS Mincho"/>
+          <w:color w:val="000000"/>
+          <w:sz w:val="21"/>
+          <w:szCs w:val="21"/>
+        </w:rPr>
+        <w:t>次中国互</w:t>
+      </w:r>
+      <w:r>
+        <w:rPr>
+          <w:rFonts w:ascii="SimSun" w:eastAsia="SimSun" w:hAnsi="SimSun" w:cs="SimSun"/>
+          <w:color w:val="000000"/>
+          <w:sz w:val="21"/>
+          <w:szCs w:val="21"/>
+        </w:rPr>
+        <w:t>联</w:t>
+      </w:r>
+      <w:r>
+        <w:rPr>
+          <w:rFonts w:ascii="MS Mincho" w:eastAsia="MS Mincho" w:hAnsi="MS Mincho" w:cs="MS Mincho"/>
+          <w:color w:val="000000"/>
+          <w:sz w:val="21"/>
+          <w:szCs w:val="21"/>
+        </w:rPr>
+        <w:t>网</w:t>
+      </w:r>
+      <w:r>
+        <w:rPr>
+          <w:rFonts w:ascii="SimSun" w:eastAsia="SimSun" w:hAnsi="SimSun" w:cs="SimSun"/>
+          <w:color w:val="000000"/>
+          <w:sz w:val="21"/>
+          <w:szCs w:val="21"/>
+        </w:rPr>
+        <w:t>络发</w:t>
+      </w:r>
+      <w:r>
+        <w:rPr>
+          <w:rFonts w:ascii="MS Mincho" w:eastAsia="MS Mincho" w:hAnsi="MS Mincho" w:cs="MS Mincho"/>
+          <w:color w:val="000000"/>
+          <w:sz w:val="21"/>
+          <w:szCs w:val="21"/>
+        </w:rPr>
+        <w:t>展状况</w:t>
+      </w:r>
+      <w:r>
+        <w:rPr>
+          <w:rFonts w:ascii="SimSun" w:eastAsia="SimSun" w:hAnsi="SimSun" w:cs="SimSun"/>
+          <w:color w:val="000000"/>
+          <w:sz w:val="21"/>
+          <w:szCs w:val="21"/>
+        </w:rPr>
+        <w:t>统计报</w:t>
+      </w:r>
+      <w:r>
+        <w:rPr>
+          <w:rFonts w:ascii="MS Mincho" w:eastAsia="MS Mincho" w:hAnsi="MS Mincho" w:cs="MS Mincho"/>
+          <w:color w:val="000000"/>
+          <w:sz w:val="21"/>
+          <w:szCs w:val="21"/>
+        </w:rPr>
+        <w:t>告</w:t>
+      </w:r>
+      <w:r>
+        <w:rPr>
+          <w:rFonts w:ascii="Verdana" w:eastAsia="Times New Roman" w:hAnsi="Verdana"/>
+          <w:color w:val="000000"/>
+          <w:sz w:val="21"/>
+          <w:szCs w:val="21"/>
+        </w:rPr>
+        <w:t xml:space="preserve">[R]. </w:t>
+      </w:r>
+      <w:r>
+        <w:rPr>
+          <w:rFonts w:ascii="MS Mincho" w:eastAsia="MS Mincho" w:hAnsi="MS Mincho" w:cs="MS Mincho"/>
+          <w:color w:val="000000"/>
+          <w:sz w:val="21"/>
+          <w:szCs w:val="21"/>
+        </w:rPr>
+        <w:t>中国</w:t>
+      </w:r>
+      <w:r>
+        <w:rPr>
+          <w:rFonts w:ascii="Verdana" w:eastAsia="Times New Roman" w:hAnsi="Verdana"/>
+          <w:color w:val="000000"/>
+          <w:sz w:val="21"/>
+          <w:szCs w:val="21"/>
+        </w:rPr>
+        <w:t>:</w:t>
+      </w:r>
+      <w:r>
+        <w:rPr>
+          <w:rFonts w:ascii="MS Mincho" w:eastAsia="MS Mincho" w:hAnsi="MS Mincho" w:cs="MS Mincho"/>
+          <w:color w:val="000000"/>
+          <w:sz w:val="21"/>
+          <w:szCs w:val="21"/>
+        </w:rPr>
+        <w:t>中国互</w:t>
+      </w:r>
+      <w:r>
+        <w:rPr>
+          <w:rFonts w:ascii="SimSun" w:eastAsia="SimSun" w:hAnsi="SimSun" w:cs="SimSun"/>
+          <w:color w:val="000000"/>
+          <w:sz w:val="21"/>
+          <w:szCs w:val="21"/>
+        </w:rPr>
+        <w:t>联</w:t>
+      </w:r>
+      <w:r>
+        <w:rPr>
+          <w:rFonts w:ascii="MS Mincho" w:eastAsia="MS Mincho" w:hAnsi="MS Mincho" w:cs="MS Mincho"/>
+          <w:color w:val="000000"/>
+          <w:sz w:val="21"/>
+          <w:szCs w:val="21"/>
+        </w:rPr>
+        <w:t>网</w:t>
+      </w:r>
+      <w:r>
+        <w:rPr>
+          <w:rFonts w:ascii="SimSun" w:eastAsia="SimSun" w:hAnsi="SimSun" w:cs="SimSun"/>
+          <w:color w:val="000000"/>
+          <w:sz w:val="21"/>
+          <w:szCs w:val="21"/>
+        </w:rPr>
+        <w:t>络</w:t>
+      </w:r>
+      <w:r>
+        <w:rPr>
+          <w:rFonts w:ascii="MS Mincho" w:eastAsia="MS Mincho" w:hAnsi="MS Mincho" w:cs="MS Mincho"/>
+          <w:color w:val="000000"/>
+          <w:sz w:val="21"/>
+          <w:szCs w:val="21"/>
+        </w:rPr>
+        <w:t>信息中心</w:t>
+      </w:r>
+      <w:r>
+        <w:rPr>
+          <w:rFonts w:ascii="Verdana" w:eastAsia="Times New Roman" w:hAnsi="Verdana"/>
+          <w:color w:val="000000"/>
+          <w:sz w:val="21"/>
+          <w:szCs w:val="21"/>
+        </w:rPr>
+        <w:t>, 2015. 10-12</w:t>
       </w:r>
     </w:p>
     <w:p>
@@ -28460,135 +28619,1453 @@
         </w:numPr>
         <w:ind w:firstLineChars="0"/>
         <w:rPr>
-          <w:rFonts w:ascii="宋体"/>
-          <w:szCs w:val="21"/>
-        </w:rPr>
-      </w:pPr>
-      <w:r>
-        <w:rPr>
-          <w:rFonts w:ascii="宋体" w:hAnsi="宋体"/>
-          <w:szCs w:val="21"/>
+          <w:rFonts w:eastAsia="Times New Roman"/>
+        </w:rPr>
+      </w:pPr>
+      <w:r>
+        <w:rPr>
+          <w:rFonts w:ascii="Arial" w:eastAsia="Times New Roman" w:hAnsi="Arial" w:cs="Arial"/>
+          <w:color w:val="000000"/>
+          <w:sz w:val="20"/>
+          <w:szCs w:val="20"/>
+          <w:shd w:val="clear" w:color="auto" w:fill="FFFFFF"/>
         </w:rPr>
         <w:lastRenderedPageBreak/>
-        <w:t>2</w:t>
-      </w:r>
-      <w:r>
-        <w:rPr>
-          <w:rFonts w:ascii="宋体" w:hAnsi="宋体" w:hint="eastAsia"/>
-          <w:szCs w:val="21"/>
-        </w:rPr>
-        <w:t>（印）</w:t>
-      </w:r>
-      <w:proofErr w:type="spellStart"/>
-      <w:r>
-        <w:rPr>
-          <w:rFonts w:ascii="宋体" w:hAnsi="宋体"/>
-          <w:szCs w:val="21"/>
-        </w:rPr>
-        <w:t>SatyaKomatinen</w:t>
-      </w:r>
-      <w:proofErr w:type="spellEnd"/>
-      <w:r>
-        <w:rPr>
-          <w:rFonts w:ascii="宋体" w:hAnsi="宋体" w:hint="eastAsia"/>
-          <w:szCs w:val="21"/>
-        </w:rPr>
-        <w:t>，</w:t>
-      </w:r>
-      <w:proofErr w:type="spellStart"/>
-      <w:r>
-        <w:rPr>
-          <w:rFonts w:ascii="宋体" w:hAnsi="宋体"/>
-          <w:szCs w:val="21"/>
-        </w:rPr>
-        <w:t>i</w:t>
-      </w:r>
-      <w:proofErr w:type="spellEnd"/>
-      <w:r>
-        <w:rPr>
-          <w:rFonts w:ascii="宋体" w:hAnsi="宋体" w:hint="eastAsia"/>
-          <w:szCs w:val="21"/>
-        </w:rPr>
-        <w:t>（美）</w:t>
-      </w:r>
-      <w:proofErr w:type="spellStart"/>
-      <w:r>
-        <w:rPr>
-          <w:rFonts w:ascii="宋体" w:hAnsi="宋体"/>
-          <w:szCs w:val="21"/>
-        </w:rPr>
-        <w:t>DaveMacLean</w:t>
-      </w:r>
-      <w:proofErr w:type="spellEnd"/>
-      <w:r>
-        <w:rPr>
-          <w:rFonts w:ascii="宋体" w:hAnsi="宋体" w:hint="eastAsia"/>
-          <w:szCs w:val="21"/>
-        </w:rPr>
-        <w:t>；曾少宁，杨越译</w:t>
-      </w:r>
-      <w:r>
-        <w:rPr>
-          <w:rFonts w:ascii="宋体" w:hAnsi="宋体"/>
-          <w:szCs w:val="21"/>
-        </w:rPr>
-        <w:t xml:space="preserve">. </w:t>
-      </w:r>
-      <w:r>
-        <w:rPr>
-          <w:rFonts w:ascii="宋体" w:hAnsi="宋体" w:hint="eastAsia"/>
-          <w:szCs w:val="21"/>
-        </w:rPr>
-        <w:t>精通</w:t>
-      </w:r>
-      <w:r>
-        <w:rPr>
-          <w:rFonts w:ascii="宋体" w:hAnsi="宋体"/>
-          <w:szCs w:val="21"/>
-        </w:rPr>
-        <w:t xml:space="preserve">Android. </w:t>
-      </w:r>
-      <w:r>
-        <w:rPr>
-          <w:rFonts w:ascii="宋体" w:hAnsi="宋体" w:hint="eastAsia"/>
-          <w:szCs w:val="21"/>
-        </w:rPr>
-        <w:t>北京：人民邮电出版社</w:t>
-      </w:r>
-      <w:r>
-        <w:rPr>
-          <w:rFonts w:ascii="宋体" w:hAnsi="宋体"/>
-          <w:szCs w:val="21"/>
-        </w:rPr>
-        <w:t>, 2013.01</w:t>
+        <w:t>Shabtai A, Fledel Y, Kanonov U, et al. Google Android: A Comprehensive Security Assessment[J]. IEEE Security &amp; Privacy, 2010, 8(2):35-44.</w:t>
       </w:r>
     </w:p>
     <w:p>
       <w:pPr>
+        <w:pStyle w:val="af1"/>
         <w:numPr>
           <w:ilvl w:val="0"/>
           <w:numId w:val="9"/>
         </w:numPr>
-        <w:shd w:val="clear" w:color="auto" w:fill="FFFFFF"/>
-        <w:spacing w:before="100" w:beforeAutospacing="1" w:after="100" w:afterAutospacing="1"/>
-        <w:jc w:val="both"/>
-        <w:rPr>
-          <w:rFonts w:ascii="Verdana" w:eastAsia="Times New Roman" w:hAnsi="Verdana"/>
+        <w:ind w:firstLineChars="0"/>
+        <w:rPr>
+          <w:rFonts w:eastAsia="Times New Roman"/>
+        </w:rPr>
+      </w:pPr>
+      <w:r>
+        <w:rPr>
+          <w:rFonts w:ascii="Arial" w:eastAsia="Times New Roman" w:hAnsi="Arial" w:cs="Arial"/>
           <w:color w:val="000000"/>
-          <w:sz w:val="21"/>
-          <w:szCs w:val="21"/>
-        </w:rPr>
-      </w:pPr>
+          <w:sz w:val="20"/>
+          <w:szCs w:val="20"/>
+          <w:shd w:val="clear" w:color="auto" w:fill="FFFFFF"/>
+        </w:rPr>
+        <w:t>zhangpeng. Material Design</w:t>
+      </w:r>
+      <w:r>
+        <w:rPr>
+          <w:rFonts w:ascii="SimSun" w:eastAsia="SimSun" w:hAnsi="SimSun" w:cs="SimSun"/>
+          <w:color w:val="000000"/>
+          <w:sz w:val="20"/>
+          <w:szCs w:val="20"/>
+          <w:shd w:val="clear" w:color="auto" w:fill="FFFFFF"/>
+        </w:rPr>
+        <w:t>实现安卓应用的新界面</w:t>
+      </w:r>
+      <w:r>
+        <w:rPr>
+          <w:rFonts w:ascii="Arial" w:eastAsia="Times New Roman" w:hAnsi="Arial" w:cs="Arial"/>
+          <w:color w:val="000000"/>
+          <w:sz w:val="20"/>
+          <w:szCs w:val="20"/>
+          <w:shd w:val="clear" w:color="auto" w:fill="FFFFFF"/>
+        </w:rPr>
+        <w:t xml:space="preserve">[J]. </w:t>
+      </w:r>
+      <w:r>
+        <w:rPr>
+          <w:rFonts w:ascii="SimSun" w:eastAsia="SimSun" w:hAnsi="SimSun" w:cs="SimSun"/>
+          <w:color w:val="000000"/>
+          <w:sz w:val="20"/>
+          <w:szCs w:val="20"/>
+          <w:shd w:val="clear" w:color="auto" w:fill="FFFFFF"/>
+        </w:rPr>
+        <w:t>计算机与网络</w:t>
+      </w:r>
+      <w:r>
+        <w:rPr>
+          <w:rFonts w:ascii="Arial" w:eastAsia="Times New Roman" w:hAnsi="Arial" w:cs="Arial"/>
+          <w:color w:val="000000"/>
+          <w:sz w:val="20"/>
+          <w:szCs w:val="20"/>
+          <w:shd w:val="clear" w:color="auto" w:fill="FFFFFF"/>
+        </w:rPr>
+        <w:t>, 2015, 41(8):24-24.</w:t>
+      </w:r>
     </w:p>
     <w:p>
       <w:pPr>
+        <w:pStyle w:val="af1"/>
+        <w:numPr>
+          <w:ilvl w:val="0"/>
+          <w:numId w:val="9"/>
+        </w:numPr>
+        <w:ind w:firstLineChars="0"/>
+        <w:rPr>
+          <w:rFonts w:eastAsia="Times New Roman"/>
+        </w:rPr>
+      </w:pPr>
+      <w:r>
+        <w:rPr>
+          <w:rFonts w:ascii="Arial" w:eastAsia="Times New Roman" w:hAnsi="Arial" w:cs="Arial"/>
+          <w:color w:val="000000"/>
+          <w:sz w:val="20"/>
+          <w:szCs w:val="20"/>
+          <w:shd w:val="clear" w:color="auto" w:fill="FFFFFF"/>
+        </w:rPr>
+        <w:t>Yang S, Hu J. Research and implementation of Web Services in Android network communication framework Volley[C]// International Conference on Service Systems and Service Management. IEEE, 2014:1-3.</w:t>
+      </w:r>
+    </w:p>
+    <w:p>
+      <w:pPr>
+        <w:pStyle w:val="af1"/>
+        <w:numPr>
+          <w:ilvl w:val="0"/>
+          <w:numId w:val="9"/>
+        </w:numPr>
+        <w:ind w:firstLineChars="0"/>
+        <w:rPr>
+          <w:rFonts w:eastAsia="Times New Roman"/>
+        </w:rPr>
+      </w:pPr>
+      <w:r>
+        <w:rPr>
+          <w:rFonts w:ascii="MS Mincho" w:eastAsia="MS Mincho" w:hAnsi="MS Mincho" w:cs="MS Mincho"/>
+          <w:color w:val="000000"/>
+          <w:sz w:val="20"/>
+          <w:szCs w:val="20"/>
+          <w:shd w:val="clear" w:color="auto" w:fill="FFFFFF"/>
+        </w:rPr>
+        <w:t>周全富</w:t>
+      </w:r>
+      <w:r>
+        <w:rPr>
+          <w:rFonts w:ascii="Arial" w:eastAsia="Times New Roman" w:hAnsi="Arial" w:cs="Arial"/>
+          <w:color w:val="000000"/>
+          <w:sz w:val="20"/>
+          <w:szCs w:val="20"/>
+          <w:shd w:val="clear" w:color="auto" w:fill="FFFFFF"/>
+        </w:rPr>
+        <w:t xml:space="preserve">. </w:t>
+      </w:r>
+      <w:r>
+        <w:rPr>
+          <w:rFonts w:ascii="MS Mincho" w:eastAsia="MS Mincho" w:hAnsi="MS Mincho" w:cs="MS Mincho"/>
+          <w:color w:val="000000"/>
+          <w:sz w:val="20"/>
+          <w:szCs w:val="20"/>
+          <w:shd w:val="clear" w:color="auto" w:fill="FFFFFF"/>
+        </w:rPr>
+        <w:t>运</w:t>
+      </w:r>
+      <w:r>
+        <w:rPr>
+          <w:rFonts w:ascii="SimSun" w:eastAsia="SimSun" w:hAnsi="SimSun" w:cs="SimSun"/>
+          <w:color w:val="000000"/>
+          <w:sz w:val="20"/>
+          <w:szCs w:val="20"/>
+          <w:shd w:val="clear" w:color="auto" w:fill="FFFFFF"/>
+        </w:rPr>
+        <w:t>动</w:t>
+      </w:r>
+      <w:r>
+        <w:rPr>
+          <w:rFonts w:ascii="MS Mincho" w:eastAsia="MS Mincho" w:hAnsi="MS Mincho" w:cs="MS Mincho"/>
+          <w:color w:val="000000"/>
+          <w:sz w:val="20"/>
+          <w:szCs w:val="20"/>
+          <w:shd w:val="clear" w:color="auto" w:fill="FFFFFF"/>
+        </w:rPr>
+        <w:t>减脂的生化分析和合理</w:t>
+      </w:r>
+      <w:r>
+        <w:rPr>
+          <w:rFonts w:ascii="SimSun" w:eastAsia="SimSun" w:hAnsi="SimSun" w:cs="SimSun"/>
+          <w:color w:val="000000"/>
+          <w:sz w:val="20"/>
+          <w:szCs w:val="20"/>
+          <w:shd w:val="clear" w:color="auto" w:fill="FFFFFF"/>
+        </w:rPr>
+        <w:t>营</w:t>
+      </w:r>
+      <w:r>
+        <w:rPr>
+          <w:rFonts w:ascii="MS Mincho" w:eastAsia="MS Mincho" w:hAnsi="MS Mincho" w:cs="MS Mincho"/>
+          <w:color w:val="000000"/>
+          <w:sz w:val="20"/>
+          <w:szCs w:val="20"/>
+          <w:shd w:val="clear" w:color="auto" w:fill="FFFFFF"/>
+        </w:rPr>
+        <w:t>养</w:t>
+      </w:r>
+      <w:r>
+        <w:rPr>
+          <w:rFonts w:ascii="Arial" w:eastAsia="Times New Roman" w:hAnsi="Arial" w:cs="Arial"/>
+          <w:color w:val="000000"/>
+          <w:sz w:val="20"/>
+          <w:szCs w:val="20"/>
+          <w:shd w:val="clear" w:color="auto" w:fill="FFFFFF"/>
+        </w:rPr>
+        <w:t xml:space="preserve">[J]. </w:t>
+      </w:r>
+      <w:r>
+        <w:rPr>
+          <w:rFonts w:ascii="MS Mincho" w:eastAsia="MS Mincho" w:hAnsi="MS Mincho" w:cs="MS Mincho"/>
+          <w:color w:val="000000"/>
+          <w:sz w:val="20"/>
+          <w:szCs w:val="20"/>
+          <w:shd w:val="clear" w:color="auto" w:fill="FFFFFF"/>
+        </w:rPr>
+        <w:t>西安体育学院学</w:t>
+      </w:r>
+      <w:r>
+        <w:rPr>
+          <w:rFonts w:ascii="SimSun" w:eastAsia="SimSun" w:hAnsi="SimSun" w:cs="SimSun"/>
+          <w:color w:val="000000"/>
+          <w:sz w:val="20"/>
+          <w:szCs w:val="20"/>
+          <w:shd w:val="clear" w:color="auto" w:fill="FFFFFF"/>
+        </w:rPr>
+        <w:t>报</w:t>
+      </w:r>
+      <w:r>
+        <w:rPr>
+          <w:rFonts w:ascii="Arial" w:eastAsia="Times New Roman" w:hAnsi="Arial" w:cs="Arial"/>
+          <w:color w:val="000000"/>
+          <w:sz w:val="20"/>
+          <w:szCs w:val="20"/>
+          <w:shd w:val="clear" w:color="auto" w:fill="FFFFFF"/>
+        </w:rPr>
+        <w:t>, 2003, 20(6).</w:t>
+      </w:r>
+    </w:p>
+    <w:p>
+      <w:pPr>
+        <w:pStyle w:val="af1"/>
+        <w:numPr>
+          <w:ilvl w:val="0"/>
+          <w:numId w:val="9"/>
+        </w:numPr>
+        <w:ind w:firstLineChars="0"/>
+        <w:rPr>
+          <w:rFonts w:eastAsia="Times New Roman"/>
+        </w:rPr>
+      </w:pPr>
+      <w:r>
+        <w:rPr>
+          <w:rFonts w:ascii="Arial" w:eastAsia="Times New Roman" w:hAnsi="Arial" w:cs="Arial"/>
+          <w:color w:val="000000"/>
+          <w:sz w:val="20"/>
+          <w:szCs w:val="20"/>
+          <w:shd w:val="clear" w:color="auto" w:fill="FFFFFF"/>
+        </w:rPr>
+        <w:t>Mysql A B. MySQL: The World''s Most Popular Open Source Database[J]. World Wide Web-internet &amp; Web Information Systems, 2006.</w:t>
+      </w:r>
+    </w:p>
+    <w:p>
+      <w:pPr>
+        <w:pStyle w:val="af1"/>
+        <w:numPr>
+          <w:ilvl w:val="0"/>
+          <w:numId w:val="9"/>
+        </w:numPr>
+        <w:ind w:firstLineChars="0"/>
+        <w:rPr>
+          <w:rFonts w:eastAsia="Times New Roman"/>
+        </w:rPr>
+      </w:pPr>
+      <w:r>
+        <w:rPr>
+          <w:rFonts w:ascii="Arial" w:eastAsia="Times New Roman" w:hAnsi="Arial" w:cs="Arial"/>
+          <w:color w:val="000000"/>
+          <w:sz w:val="20"/>
+          <w:szCs w:val="20"/>
+          <w:shd w:val="clear" w:color="auto" w:fill="FFFFFF"/>
+        </w:rPr>
+        <w:t xml:space="preserve">Thompson J F, Thames F C, Mastin C W. TOMCAT — A code for numerical generation of boundary-fitted curvilinear coordinate systems on fields containing any number of arbitrary two-dimensional bodies </w:t>
+      </w:r>
+      <w:r>
+        <w:rPr>
+          <w:rFonts w:ascii="MS Mincho" w:eastAsia="MS Mincho" w:hAnsi="MS Mincho" w:cs="MS Mincho"/>
+          <w:color w:val="000000"/>
+          <w:sz w:val="20"/>
+          <w:szCs w:val="20"/>
+          <w:shd w:val="clear" w:color="auto" w:fill="FFFFFF"/>
+        </w:rPr>
+        <w:t>☆</w:t>
+      </w:r>
+      <w:r>
+        <w:rPr>
+          <w:rFonts w:ascii="Arial" w:eastAsia="Times New Roman" w:hAnsi="Arial" w:cs="Arial"/>
+          <w:color w:val="000000"/>
+          <w:sz w:val="20"/>
+          <w:szCs w:val="20"/>
+          <w:shd w:val="clear" w:color="auto" w:fill="FFFFFF"/>
+        </w:rPr>
+        <w:t>[J]. Journal of Computational Physics, 1977, 24(3):274-302.</w:t>
+      </w:r>
+    </w:p>
+    <w:p>
+      <w:pPr>
+        <w:pStyle w:val="af1"/>
+        <w:numPr>
+          <w:ilvl w:val="0"/>
+          <w:numId w:val="9"/>
+        </w:numPr>
+        <w:ind w:firstLineChars="0"/>
+        <w:rPr>
+          <w:rFonts w:eastAsia="Times New Roman"/>
+        </w:rPr>
+      </w:pPr>
+      <w:r>
+        <w:rPr>
+          <w:rFonts w:ascii="MS Mincho" w:eastAsia="MS Mincho" w:hAnsi="MS Mincho" w:cs="MS Mincho"/>
+          <w:color w:val="000000"/>
+          <w:sz w:val="20"/>
+          <w:szCs w:val="20"/>
+          <w:shd w:val="clear" w:color="auto" w:fill="FFFFFF"/>
+        </w:rPr>
+        <w:t>郭宏志</w:t>
+      </w:r>
+      <w:r>
+        <w:rPr>
+          <w:rFonts w:ascii="Arial" w:eastAsia="Times New Roman" w:hAnsi="Arial" w:cs="Arial"/>
+          <w:color w:val="000000"/>
+          <w:sz w:val="20"/>
+          <w:szCs w:val="20"/>
+          <w:shd w:val="clear" w:color="auto" w:fill="FFFFFF"/>
+        </w:rPr>
+        <w:t>. Android</w:t>
+      </w:r>
+      <w:r>
+        <w:rPr>
+          <w:rFonts w:ascii="SimSun" w:eastAsia="SimSun" w:hAnsi="SimSun" w:cs="SimSun"/>
+          <w:color w:val="000000"/>
+          <w:sz w:val="20"/>
+          <w:szCs w:val="20"/>
+          <w:shd w:val="clear" w:color="auto" w:fill="FFFFFF"/>
+        </w:rPr>
+        <w:t>应用开发详解</w:t>
+      </w:r>
+      <w:r>
+        <w:rPr>
+          <w:rFonts w:ascii="Arial" w:eastAsia="Times New Roman" w:hAnsi="Arial" w:cs="Arial"/>
+          <w:color w:val="000000"/>
+          <w:sz w:val="20"/>
+          <w:szCs w:val="20"/>
+          <w:shd w:val="clear" w:color="auto" w:fill="FFFFFF"/>
+        </w:rPr>
+        <w:t xml:space="preserve">[M]. </w:t>
+      </w:r>
+      <w:r>
+        <w:rPr>
+          <w:rFonts w:ascii="SimSun" w:eastAsia="SimSun" w:hAnsi="SimSun" w:cs="SimSun"/>
+          <w:color w:val="000000"/>
+          <w:sz w:val="20"/>
+          <w:szCs w:val="20"/>
+          <w:shd w:val="clear" w:color="auto" w:fill="FFFFFF"/>
+        </w:rPr>
+        <w:t>电子工业出版社</w:t>
+      </w:r>
+      <w:r>
+        <w:rPr>
+          <w:rFonts w:ascii="Arial" w:eastAsia="Times New Roman" w:hAnsi="Arial" w:cs="Arial"/>
+          <w:color w:val="000000"/>
+          <w:sz w:val="20"/>
+          <w:szCs w:val="20"/>
+          <w:shd w:val="clear" w:color="auto" w:fill="FFFFFF"/>
+        </w:rPr>
+        <w:t>, 2010.</w:t>
+      </w:r>
+    </w:p>
+    <w:p>
+      <w:pPr>
+        <w:pStyle w:val="af1"/>
+        <w:numPr>
+          <w:ilvl w:val="0"/>
+          <w:numId w:val="9"/>
+        </w:numPr>
+        <w:ind w:firstLineChars="0"/>
+        <w:rPr>
+          <w:rFonts w:eastAsia="Times New Roman"/>
+        </w:rPr>
+      </w:pPr>
+      <w:r>
+        <w:rPr>
+          <w:rFonts w:ascii="Arial" w:eastAsia="Times New Roman" w:hAnsi="Arial" w:cs="Arial"/>
+          <w:color w:val="000000"/>
+          <w:sz w:val="20"/>
+          <w:szCs w:val="20"/>
+          <w:shd w:val="clear" w:color="auto" w:fill="FFFFFF"/>
+        </w:rPr>
+        <w:t>Johnson R, Hoeller J. Expert One-on-One J2EE Development without EJB[M]. John Wiley &amp; Sons, 2004.</w:t>
+      </w:r>
+    </w:p>
+    <w:p>
+      <w:pPr>
+        <w:pStyle w:val="af1"/>
+        <w:numPr>
+          <w:ilvl w:val="0"/>
+          <w:numId w:val="9"/>
+        </w:numPr>
+        <w:ind w:firstLineChars="0"/>
+        <w:rPr>
+          <w:rFonts w:eastAsia="Times New Roman"/>
+        </w:rPr>
+      </w:pPr>
+      <w:r>
+        <w:rPr>
+          <w:rFonts w:ascii="MS Mincho" w:eastAsia="MS Mincho" w:hAnsi="MS Mincho" w:cs="MS Mincho"/>
+          <w:color w:val="000000"/>
+          <w:sz w:val="20"/>
+          <w:szCs w:val="20"/>
+          <w:shd w:val="clear" w:color="auto" w:fill="FFFFFF"/>
+        </w:rPr>
+        <w:t>彭涛</w:t>
+      </w:r>
+      <w:r>
+        <w:rPr>
+          <w:rFonts w:ascii="Arial" w:eastAsia="Times New Roman" w:hAnsi="Arial" w:cs="Arial"/>
+          <w:color w:val="000000"/>
+          <w:sz w:val="20"/>
+          <w:szCs w:val="20"/>
+          <w:shd w:val="clear" w:color="auto" w:fill="FFFFFF"/>
+        </w:rPr>
+        <w:t xml:space="preserve">, </w:t>
+      </w:r>
+      <w:r>
+        <w:rPr>
+          <w:rFonts w:ascii="SimSun" w:eastAsia="SimSun" w:hAnsi="SimSun" w:cs="SimSun"/>
+          <w:color w:val="000000"/>
+          <w:sz w:val="20"/>
+          <w:szCs w:val="20"/>
+          <w:shd w:val="clear" w:color="auto" w:fill="FFFFFF"/>
+        </w:rPr>
+        <w:t>孙连英</w:t>
+      </w:r>
+      <w:r>
+        <w:rPr>
+          <w:rFonts w:ascii="Arial" w:eastAsia="Times New Roman" w:hAnsi="Arial" w:cs="Arial"/>
+          <w:color w:val="000000"/>
+          <w:sz w:val="20"/>
+          <w:szCs w:val="20"/>
+          <w:shd w:val="clear" w:color="auto" w:fill="FFFFFF"/>
+        </w:rPr>
+        <w:t xml:space="preserve">. </w:t>
+      </w:r>
+      <w:r>
+        <w:rPr>
+          <w:rFonts w:ascii="MS Mincho" w:eastAsia="MS Mincho" w:hAnsi="MS Mincho" w:cs="MS Mincho"/>
+          <w:color w:val="000000"/>
+          <w:sz w:val="20"/>
+          <w:szCs w:val="20"/>
+          <w:shd w:val="clear" w:color="auto" w:fill="FFFFFF"/>
+        </w:rPr>
+        <w:t>回</w:t>
+      </w:r>
+      <w:r>
+        <w:rPr>
+          <w:rFonts w:ascii="SimSun" w:eastAsia="SimSun" w:hAnsi="SimSun" w:cs="SimSun"/>
+          <w:color w:val="000000"/>
+          <w:sz w:val="20"/>
+          <w:szCs w:val="20"/>
+          <w:shd w:val="clear" w:color="auto" w:fill="FFFFFF"/>
+        </w:rPr>
+        <w:t>调</w:t>
+      </w:r>
+      <w:r>
+        <w:rPr>
+          <w:rFonts w:ascii="MS Mincho" w:eastAsia="MS Mincho" w:hAnsi="MS Mincho" w:cs="MS Mincho"/>
+          <w:color w:val="000000"/>
+          <w:sz w:val="20"/>
+          <w:szCs w:val="20"/>
+          <w:shd w:val="clear" w:color="auto" w:fill="FFFFFF"/>
+        </w:rPr>
+        <w:t>机制及其在</w:t>
+      </w:r>
+      <w:r>
+        <w:rPr>
+          <w:rFonts w:ascii="Arial" w:eastAsia="Times New Roman" w:hAnsi="Arial" w:cs="Arial"/>
+          <w:color w:val="000000"/>
+          <w:sz w:val="20"/>
+          <w:szCs w:val="20"/>
+          <w:shd w:val="clear" w:color="auto" w:fill="FFFFFF"/>
+        </w:rPr>
+        <w:t>Android</w:t>
+      </w:r>
+      <w:r>
+        <w:rPr>
+          <w:rFonts w:ascii="SimSun" w:eastAsia="SimSun" w:hAnsi="SimSun" w:cs="SimSun"/>
+          <w:color w:val="000000"/>
+          <w:sz w:val="20"/>
+          <w:szCs w:val="20"/>
+          <w:shd w:val="clear" w:color="auto" w:fill="FFFFFF"/>
+        </w:rPr>
+        <w:t>应用开发中的应用</w:t>
+      </w:r>
+      <w:r>
+        <w:rPr>
+          <w:rFonts w:ascii="Arial" w:eastAsia="Times New Roman" w:hAnsi="Arial" w:cs="Arial"/>
+          <w:color w:val="000000"/>
+          <w:sz w:val="20"/>
+          <w:szCs w:val="20"/>
+          <w:shd w:val="clear" w:color="auto" w:fill="FFFFFF"/>
+        </w:rPr>
+        <w:t xml:space="preserve">[J]. </w:t>
+      </w:r>
+      <w:r>
+        <w:rPr>
+          <w:rFonts w:ascii="MS Mincho" w:eastAsia="MS Mincho" w:hAnsi="MS Mincho" w:cs="MS Mincho"/>
+          <w:color w:val="000000"/>
+          <w:sz w:val="20"/>
+          <w:szCs w:val="20"/>
+          <w:shd w:val="clear" w:color="auto" w:fill="FFFFFF"/>
+        </w:rPr>
+        <w:t>北京</w:t>
+      </w:r>
+      <w:r>
+        <w:rPr>
+          <w:rFonts w:ascii="SimSun" w:eastAsia="SimSun" w:hAnsi="SimSun" w:cs="SimSun"/>
+          <w:color w:val="000000"/>
+          <w:sz w:val="20"/>
+          <w:szCs w:val="20"/>
+          <w:shd w:val="clear" w:color="auto" w:fill="FFFFFF"/>
+        </w:rPr>
+        <w:t>联</w:t>
+      </w:r>
+      <w:r>
+        <w:rPr>
+          <w:rFonts w:ascii="MS Mincho" w:eastAsia="MS Mincho" w:hAnsi="MS Mincho" w:cs="MS Mincho"/>
+          <w:color w:val="000000"/>
+          <w:sz w:val="20"/>
+          <w:szCs w:val="20"/>
+          <w:shd w:val="clear" w:color="auto" w:fill="FFFFFF"/>
+        </w:rPr>
+        <w:t>合大学学</w:t>
+      </w:r>
+      <w:r>
+        <w:rPr>
+          <w:rFonts w:ascii="SimSun" w:eastAsia="SimSun" w:hAnsi="SimSun" w:cs="SimSun"/>
+          <w:color w:val="000000"/>
+          <w:sz w:val="20"/>
+          <w:szCs w:val="20"/>
+          <w:shd w:val="clear" w:color="auto" w:fill="FFFFFF"/>
+        </w:rPr>
+        <w:t>报</w:t>
+      </w:r>
+      <w:r>
+        <w:rPr>
+          <w:rFonts w:ascii="Arial" w:eastAsia="Times New Roman" w:hAnsi="Arial" w:cs="Arial"/>
+          <w:color w:val="000000"/>
+          <w:sz w:val="20"/>
+          <w:szCs w:val="20"/>
+          <w:shd w:val="clear" w:color="auto" w:fill="FFFFFF"/>
+        </w:rPr>
+        <w:t>:</w:t>
+      </w:r>
+      <w:r>
+        <w:rPr>
+          <w:rFonts w:ascii="MS Mincho" w:eastAsia="MS Mincho" w:hAnsi="MS Mincho" w:cs="MS Mincho"/>
+          <w:color w:val="000000"/>
+          <w:sz w:val="20"/>
+          <w:szCs w:val="20"/>
+          <w:shd w:val="clear" w:color="auto" w:fill="FFFFFF"/>
+        </w:rPr>
+        <w:t>自然科学版</w:t>
+      </w:r>
+      <w:r>
+        <w:rPr>
+          <w:rFonts w:ascii="Arial" w:eastAsia="Times New Roman" w:hAnsi="Arial" w:cs="Arial"/>
+          <w:color w:val="000000"/>
+          <w:sz w:val="20"/>
+          <w:szCs w:val="20"/>
+          <w:shd w:val="clear" w:color="auto" w:fill="FFFFFF"/>
+        </w:rPr>
+        <w:t>, 2013, 27(2):68-72.</w:t>
+      </w:r>
+    </w:p>
+    <w:p>
+      <w:pPr>
+        <w:pStyle w:val="af1"/>
+        <w:numPr>
+          <w:ilvl w:val="0"/>
+          <w:numId w:val="9"/>
+        </w:numPr>
+        <w:ind w:firstLineChars="0"/>
+        <w:rPr>
+          <w:rFonts w:eastAsia="Times New Roman"/>
+        </w:rPr>
+      </w:pPr>
+      <w:r>
+        <w:rPr>
+          <w:rFonts w:ascii="MS Mincho" w:eastAsia="MS Mincho" w:hAnsi="MS Mincho" w:cs="MS Mincho"/>
+          <w:color w:val="000000"/>
+          <w:sz w:val="20"/>
+          <w:szCs w:val="20"/>
+          <w:shd w:val="clear" w:color="auto" w:fill="FFFFFF"/>
+        </w:rPr>
+        <w:t>李香</w:t>
+      </w:r>
+      <w:r>
+        <w:rPr>
+          <w:rFonts w:ascii="SimSun" w:eastAsia="SimSun" w:hAnsi="SimSun" w:cs="SimSun"/>
+          <w:color w:val="000000"/>
+          <w:sz w:val="20"/>
+          <w:szCs w:val="20"/>
+          <w:shd w:val="clear" w:color="auto" w:fill="FFFFFF"/>
+        </w:rPr>
+        <w:t>华</w:t>
+      </w:r>
+      <w:r>
+        <w:rPr>
+          <w:rFonts w:ascii="Arial" w:eastAsia="Times New Roman" w:hAnsi="Arial" w:cs="Arial"/>
+          <w:color w:val="000000"/>
+          <w:sz w:val="20"/>
+          <w:szCs w:val="20"/>
+          <w:shd w:val="clear" w:color="auto" w:fill="FFFFFF"/>
+        </w:rPr>
+        <w:t xml:space="preserve">. </w:t>
+      </w:r>
+      <w:r>
+        <w:rPr>
+          <w:rFonts w:ascii="SimSun" w:eastAsia="SimSun" w:hAnsi="SimSun" w:cs="SimSun"/>
+          <w:color w:val="000000"/>
+          <w:sz w:val="20"/>
+          <w:szCs w:val="20"/>
+          <w:shd w:val="clear" w:color="auto" w:fill="FFFFFF"/>
+        </w:rPr>
+        <w:t>单纯性肥胖的主要原因与运动减肥原理</w:t>
+      </w:r>
+      <w:r>
+        <w:rPr>
+          <w:rFonts w:ascii="Arial" w:eastAsia="Times New Roman" w:hAnsi="Arial" w:cs="Arial"/>
+          <w:color w:val="000000"/>
+          <w:sz w:val="20"/>
+          <w:szCs w:val="20"/>
+          <w:shd w:val="clear" w:color="auto" w:fill="FFFFFF"/>
+        </w:rPr>
+        <w:t xml:space="preserve">[J]. </w:t>
+      </w:r>
+      <w:r>
+        <w:rPr>
+          <w:rFonts w:ascii="MS Mincho" w:eastAsia="MS Mincho" w:hAnsi="MS Mincho" w:cs="MS Mincho"/>
+          <w:color w:val="000000"/>
+          <w:sz w:val="20"/>
+          <w:szCs w:val="20"/>
+          <w:shd w:val="clear" w:color="auto" w:fill="FFFFFF"/>
+        </w:rPr>
+        <w:t>湖南理工学院学</w:t>
+      </w:r>
+      <w:r>
+        <w:rPr>
+          <w:rFonts w:ascii="SimSun" w:eastAsia="SimSun" w:hAnsi="SimSun" w:cs="SimSun"/>
+          <w:color w:val="000000"/>
+          <w:sz w:val="20"/>
+          <w:szCs w:val="20"/>
+          <w:shd w:val="clear" w:color="auto" w:fill="FFFFFF"/>
+        </w:rPr>
+        <w:t>报</w:t>
+      </w:r>
+      <w:r>
+        <w:rPr>
+          <w:rFonts w:ascii="Arial" w:eastAsia="Times New Roman" w:hAnsi="Arial" w:cs="Arial"/>
+          <w:color w:val="000000"/>
+          <w:sz w:val="20"/>
+          <w:szCs w:val="20"/>
+          <w:shd w:val="clear" w:color="auto" w:fill="FFFFFF"/>
+        </w:rPr>
+        <w:t>:</w:t>
+      </w:r>
+      <w:r>
+        <w:rPr>
+          <w:rFonts w:ascii="MS Mincho" w:eastAsia="MS Mincho" w:hAnsi="MS Mincho" w:cs="MS Mincho"/>
+          <w:color w:val="000000"/>
+          <w:sz w:val="20"/>
+          <w:szCs w:val="20"/>
+          <w:shd w:val="clear" w:color="auto" w:fill="FFFFFF"/>
+        </w:rPr>
+        <w:t>自然科学版</w:t>
+      </w:r>
+      <w:r>
+        <w:rPr>
+          <w:rFonts w:ascii="Arial" w:eastAsia="Times New Roman" w:hAnsi="Arial" w:cs="Arial"/>
+          <w:color w:val="000000"/>
+          <w:sz w:val="20"/>
+          <w:szCs w:val="20"/>
+          <w:shd w:val="clear" w:color="auto" w:fill="FFFFFF"/>
+        </w:rPr>
+        <w:t>, 2001, 14(3):83-86.</w:t>
+      </w:r>
+    </w:p>
+    <w:p>
+      <w:pPr>
+        <w:pStyle w:val="af1"/>
+        <w:numPr>
+          <w:ilvl w:val="0"/>
+          <w:numId w:val="9"/>
+        </w:numPr>
+        <w:ind w:firstLineChars="0"/>
+        <w:rPr>
+          <w:rFonts w:eastAsia="Times New Roman"/>
+        </w:rPr>
+      </w:pPr>
+      <w:r>
+        <w:rPr>
+          <w:rFonts w:ascii="Arial" w:eastAsia="Times New Roman" w:hAnsi="Arial" w:cs="Arial"/>
+          <w:color w:val="000000"/>
+          <w:sz w:val="20"/>
+          <w:szCs w:val="20"/>
+          <w:shd w:val="clear" w:color="auto" w:fill="FFFFFF"/>
+        </w:rPr>
+        <w:t>Sumithran P, Proietto J. Ketogenic diets for weight loss: A review of their principles, safety and efficacy[J]. Obesity Research &amp; Clinical Practice, 2008, 2(1):1-13.</w:t>
+      </w:r>
+    </w:p>
+    <w:p>
+      <w:pPr>
+        <w:pStyle w:val="af1"/>
+        <w:numPr>
+          <w:ilvl w:val="0"/>
+          <w:numId w:val="9"/>
+        </w:numPr>
+        <w:ind w:firstLineChars="0"/>
+        <w:rPr>
+          <w:rFonts w:eastAsia="Times New Roman"/>
+        </w:rPr>
+      </w:pPr>
+      <w:r>
+        <w:rPr>
+          <w:rFonts w:ascii="Arial" w:eastAsia="Times New Roman" w:hAnsi="Arial" w:cs="Arial"/>
+          <w:color w:val="000000"/>
+          <w:sz w:val="20"/>
+          <w:szCs w:val="20"/>
+          <w:shd w:val="clear" w:color="auto" w:fill="FFFFFF"/>
+        </w:rPr>
+        <w:t>Hung H V, Kobayashi M, Shaw R. Flood risk management for the RUA of Hanoi: Importance of community perception of catastrophic flood risk in disaster risk planning[J]. Disaster Prevention &amp; Management An International Journal, 1992, 16(2):245-258.</w:t>
+      </w:r>
+    </w:p>
+    <w:p>
+      <w:pPr>
+        <w:pStyle w:val="af1"/>
+        <w:numPr>
+          <w:ilvl w:val="0"/>
+          <w:numId w:val="9"/>
+        </w:numPr>
+        <w:ind w:firstLineChars="0"/>
+        <w:rPr>
+          <w:rFonts w:eastAsia="Times New Roman"/>
+        </w:rPr>
+      </w:pPr>
+      <w:r>
+        <w:rPr>
+          <w:rFonts w:ascii="MS Mincho" w:eastAsia="MS Mincho" w:hAnsi="MS Mincho" w:cs="MS Mincho"/>
+          <w:color w:val="000000"/>
+          <w:sz w:val="20"/>
+          <w:szCs w:val="20"/>
+          <w:shd w:val="clear" w:color="auto" w:fill="FFFFFF"/>
+        </w:rPr>
+        <w:t>李蕾</w:t>
+      </w:r>
+      <w:r>
+        <w:rPr>
+          <w:rFonts w:ascii="Arial" w:eastAsia="Times New Roman" w:hAnsi="Arial" w:cs="Arial"/>
+          <w:color w:val="000000"/>
+          <w:sz w:val="20"/>
+          <w:szCs w:val="20"/>
+          <w:shd w:val="clear" w:color="auto" w:fill="FFFFFF"/>
+        </w:rPr>
+        <w:t xml:space="preserve">, </w:t>
+      </w:r>
+      <w:r>
+        <w:rPr>
+          <w:rFonts w:ascii="MS Mincho" w:eastAsia="MS Mincho" w:hAnsi="MS Mincho" w:cs="MS Mincho"/>
+          <w:color w:val="000000"/>
+          <w:sz w:val="20"/>
+          <w:szCs w:val="20"/>
+          <w:shd w:val="clear" w:color="auto" w:fill="FFFFFF"/>
+        </w:rPr>
+        <w:t>戚一峰</w:t>
+      </w:r>
+      <w:r>
+        <w:rPr>
+          <w:rFonts w:ascii="Arial" w:eastAsia="Times New Roman" w:hAnsi="Arial" w:cs="Arial"/>
+          <w:color w:val="000000"/>
+          <w:sz w:val="20"/>
+          <w:szCs w:val="20"/>
+          <w:shd w:val="clear" w:color="auto" w:fill="FFFFFF"/>
+        </w:rPr>
+        <w:t xml:space="preserve">, </w:t>
+      </w:r>
+      <w:r>
+        <w:rPr>
+          <w:rFonts w:ascii="MS Mincho" w:eastAsia="MS Mincho" w:hAnsi="MS Mincho" w:cs="MS Mincho"/>
+          <w:color w:val="000000"/>
+          <w:sz w:val="20"/>
+          <w:szCs w:val="20"/>
+          <w:shd w:val="clear" w:color="auto" w:fill="FFFFFF"/>
+        </w:rPr>
+        <w:t>郭黎</w:t>
+      </w:r>
+      <w:r>
+        <w:rPr>
+          <w:rFonts w:ascii="Arial" w:eastAsia="Times New Roman" w:hAnsi="Arial" w:cs="Arial"/>
+          <w:color w:val="000000"/>
+          <w:sz w:val="20"/>
+          <w:szCs w:val="20"/>
+          <w:shd w:val="clear" w:color="auto" w:fill="FFFFFF"/>
+        </w:rPr>
+        <w:t>,</w:t>
+      </w:r>
+      <w:r>
+        <w:rPr>
+          <w:rFonts w:ascii="MS Mincho" w:eastAsia="MS Mincho" w:hAnsi="MS Mincho" w:cs="MS Mincho"/>
+          <w:color w:val="000000"/>
+          <w:sz w:val="20"/>
+          <w:szCs w:val="20"/>
+          <w:shd w:val="clear" w:color="auto" w:fill="FFFFFF"/>
+        </w:rPr>
+        <w:t>等</w:t>
+      </w:r>
+      <w:r>
+        <w:rPr>
+          <w:rFonts w:ascii="Arial" w:eastAsia="Times New Roman" w:hAnsi="Arial" w:cs="Arial"/>
+          <w:color w:val="000000"/>
+          <w:sz w:val="20"/>
+          <w:szCs w:val="20"/>
+          <w:shd w:val="clear" w:color="auto" w:fill="FFFFFF"/>
+        </w:rPr>
+        <w:t xml:space="preserve">. </w:t>
+      </w:r>
+      <w:r>
+        <w:rPr>
+          <w:rFonts w:ascii="MS Mincho" w:eastAsia="MS Mincho" w:hAnsi="MS Mincho" w:cs="MS Mincho"/>
+          <w:color w:val="000000"/>
+          <w:sz w:val="20"/>
+          <w:szCs w:val="20"/>
+          <w:shd w:val="clear" w:color="auto" w:fill="FFFFFF"/>
+        </w:rPr>
+        <w:t>运</w:t>
+      </w:r>
+      <w:r>
+        <w:rPr>
+          <w:rFonts w:ascii="SimSun" w:eastAsia="SimSun" w:hAnsi="SimSun" w:cs="SimSun"/>
+          <w:color w:val="000000"/>
+          <w:sz w:val="20"/>
+          <w:szCs w:val="20"/>
+          <w:shd w:val="clear" w:color="auto" w:fill="FFFFFF"/>
+        </w:rPr>
+        <w:t>动</w:t>
+      </w:r>
+      <w:r>
+        <w:rPr>
+          <w:rFonts w:ascii="MS Mincho" w:eastAsia="MS Mincho" w:hAnsi="MS Mincho" w:cs="MS Mincho"/>
+          <w:color w:val="000000"/>
+          <w:sz w:val="20"/>
+          <w:szCs w:val="20"/>
+          <w:shd w:val="clear" w:color="auto" w:fill="FFFFFF"/>
+        </w:rPr>
+        <w:t>减肥中运</w:t>
+      </w:r>
+      <w:r>
+        <w:rPr>
+          <w:rFonts w:ascii="SimSun" w:eastAsia="SimSun" w:hAnsi="SimSun" w:cs="SimSun"/>
+          <w:color w:val="000000"/>
+          <w:sz w:val="20"/>
+          <w:szCs w:val="20"/>
+          <w:shd w:val="clear" w:color="auto" w:fill="FFFFFF"/>
+        </w:rPr>
+        <w:t>动强</w:t>
+      </w:r>
+      <w:r>
+        <w:rPr>
+          <w:rFonts w:ascii="MS Mincho" w:eastAsia="MS Mincho" w:hAnsi="MS Mincho" w:cs="MS Mincho"/>
+          <w:color w:val="000000"/>
+          <w:sz w:val="20"/>
+          <w:szCs w:val="20"/>
+          <w:shd w:val="clear" w:color="auto" w:fill="FFFFFF"/>
+        </w:rPr>
+        <w:t>度确定依据的</w:t>
+      </w:r>
+      <w:r>
+        <w:rPr>
+          <w:rFonts w:ascii="SimSun" w:eastAsia="SimSun" w:hAnsi="SimSun" w:cs="SimSun"/>
+          <w:color w:val="000000"/>
+          <w:sz w:val="20"/>
+          <w:szCs w:val="20"/>
+          <w:shd w:val="clear" w:color="auto" w:fill="FFFFFF"/>
+        </w:rPr>
+        <w:t>实验</w:t>
+      </w:r>
+      <w:r>
+        <w:rPr>
+          <w:rFonts w:ascii="MS Mincho" w:eastAsia="MS Mincho" w:hAnsi="MS Mincho" w:cs="MS Mincho"/>
+          <w:color w:val="000000"/>
+          <w:sz w:val="20"/>
+          <w:szCs w:val="20"/>
+          <w:shd w:val="clear" w:color="auto" w:fill="FFFFFF"/>
+        </w:rPr>
+        <w:t>研究</w:t>
+      </w:r>
+      <w:r>
+        <w:rPr>
+          <w:rFonts w:ascii="Arial" w:eastAsia="Times New Roman" w:hAnsi="Arial" w:cs="Arial"/>
+          <w:color w:val="000000"/>
+          <w:sz w:val="20"/>
+          <w:szCs w:val="20"/>
+          <w:shd w:val="clear" w:color="auto" w:fill="FFFFFF"/>
+        </w:rPr>
+        <w:t xml:space="preserve">[J]. </w:t>
+      </w:r>
+      <w:r>
+        <w:rPr>
+          <w:rFonts w:ascii="MS Mincho" w:eastAsia="MS Mincho" w:hAnsi="MS Mincho" w:cs="MS Mincho"/>
+          <w:color w:val="000000"/>
+          <w:sz w:val="20"/>
+          <w:szCs w:val="20"/>
+          <w:shd w:val="clear" w:color="auto" w:fill="FFFFFF"/>
+        </w:rPr>
+        <w:t>上海体育学院学</w:t>
+      </w:r>
+      <w:r>
+        <w:rPr>
+          <w:rFonts w:ascii="SimSun" w:eastAsia="SimSun" w:hAnsi="SimSun" w:cs="SimSun"/>
+          <w:color w:val="000000"/>
+          <w:sz w:val="20"/>
+          <w:szCs w:val="20"/>
+          <w:shd w:val="clear" w:color="auto" w:fill="FFFFFF"/>
+        </w:rPr>
+        <w:t>报</w:t>
+      </w:r>
+      <w:r>
+        <w:rPr>
+          <w:rFonts w:ascii="Arial" w:eastAsia="Times New Roman" w:hAnsi="Arial" w:cs="Arial"/>
+          <w:color w:val="000000"/>
+          <w:sz w:val="20"/>
+          <w:szCs w:val="20"/>
+          <w:shd w:val="clear" w:color="auto" w:fill="FFFFFF"/>
+        </w:rPr>
+        <w:t>, 2006, 30(4):50-53.</w:t>
+      </w:r>
+    </w:p>
+    <w:p>
+      <w:pPr>
+        <w:pStyle w:val="af1"/>
+        <w:numPr>
+          <w:ilvl w:val="0"/>
+          <w:numId w:val="9"/>
+        </w:numPr>
+        <w:ind w:firstLineChars="0"/>
+        <w:rPr>
+          <w:rFonts w:eastAsia="Times New Roman"/>
+        </w:rPr>
+      </w:pPr>
+      <w:r>
+        <w:rPr>
+          <w:rFonts w:ascii="Arial" w:eastAsia="Times New Roman" w:hAnsi="Arial" w:cs="Arial"/>
+          <w:color w:val="000000"/>
+          <w:sz w:val="20"/>
+          <w:szCs w:val="20"/>
+          <w:shd w:val="clear" w:color="auto" w:fill="FFFFFF"/>
+        </w:rPr>
+        <w:t>Abid A, Galuska D, Khan L K, et al. Are healthcare professionals advising obese patients to lose weight? A trend analysis.[J]. Medgenmed Medscape General Medicine, 2005, 7(4):10-10.</w:t>
+      </w:r>
+    </w:p>
+    <w:p>
+      <w:pPr>
         <w:pStyle w:val="A0"/>
         <w:rPr>
           <w:rFonts w:hint="default"/>
         </w:rPr>
       </w:pPr>
+    </w:p>
+    <w:p>
+      <w:pPr>
+        <w:pStyle w:val="A0"/>
+        <w:rPr>
+          <w:rFonts w:hint="default"/>
+        </w:rPr>
+      </w:pPr>
+    </w:p>
+    <w:p>
+      <w:pPr>
+        <w:pStyle w:val="A0"/>
+        <w:rPr>
+          <w:rFonts w:hint="default"/>
+        </w:rPr>
+      </w:pPr>
+    </w:p>
+    <w:p>
+      <w:pPr>
+        <w:pStyle w:val="A0"/>
+        <w:rPr>
+          <w:rFonts w:hint="default"/>
+        </w:rPr>
+      </w:pPr>
+    </w:p>
+    <w:p>
+      <w:pPr>
+        <w:pStyle w:val="A0"/>
+        <w:rPr>
+          <w:rFonts w:hint="default"/>
+        </w:rPr>
+      </w:pPr>
+    </w:p>
+    <w:p>
+      <w:pPr>
+        <w:pStyle w:val="A0"/>
+        <w:rPr>
+          <w:rFonts w:hint="default"/>
+        </w:rPr>
+      </w:pPr>
+    </w:p>
+    <w:p>
+      <w:pPr>
+        <w:pStyle w:val="A0"/>
+        <w:rPr>
+          <w:rFonts w:hint="default"/>
+        </w:rPr>
+      </w:pPr>
+    </w:p>
+    <w:p>
+      <w:pPr>
+        <w:pStyle w:val="A0"/>
+        <w:rPr>
+          <w:rFonts w:hint="default"/>
+        </w:rPr>
+      </w:pPr>
+    </w:p>
+    <w:p>
+      <w:pPr>
+        <w:pStyle w:val="A0"/>
+        <w:rPr>
+          <w:rFonts w:hint="default"/>
+        </w:rPr>
+      </w:pPr>
+    </w:p>
+    <w:p>
+      <w:pPr>
+        <w:pStyle w:val="A0"/>
+        <w:rPr>
+          <w:rFonts w:hint="default"/>
+        </w:rPr>
+      </w:pPr>
+    </w:p>
+    <w:p>
+      <w:pPr>
+        <w:pStyle w:val="A0"/>
+        <w:rPr>
+          <w:rFonts w:hint="default"/>
+        </w:rPr>
+      </w:pPr>
+    </w:p>
+    <w:p>
+      <w:pPr>
+        <w:pStyle w:val="A0"/>
+        <w:rPr>
+          <w:rFonts w:hint="default"/>
+        </w:rPr>
+      </w:pPr>
+    </w:p>
+    <w:p>
+      <w:pPr>
+        <w:pStyle w:val="A0"/>
+        <w:rPr>
+          <w:rFonts w:hint="default"/>
+        </w:rPr>
+      </w:pPr>
+    </w:p>
+    <w:p>
+      <w:pPr>
+        <w:pStyle w:val="A0"/>
+        <w:rPr>
+          <w:rFonts w:hint="default"/>
+        </w:rPr>
+      </w:pPr>
+    </w:p>
+    <w:p>
+      <w:pPr>
+        <w:pStyle w:val="A0"/>
+        <w:rPr>
+          <w:rFonts w:hint="default"/>
+        </w:rPr>
+      </w:pPr>
+    </w:p>
+    <w:p>
+      <w:pPr>
+        <w:pStyle w:val="A0"/>
+        <w:rPr>
+          <w:rFonts w:hint="default"/>
+        </w:rPr>
+      </w:pPr>
+    </w:p>
+    <w:p>
+      <w:pPr>
+        <w:pStyle w:val="A0"/>
+        <w:rPr>
+          <w:rFonts w:hint="default"/>
+        </w:rPr>
+      </w:pPr>
+    </w:p>
+    <w:p>
+      <w:pPr>
+        <w:pStyle w:val="A0"/>
+        <w:rPr>
+          <w:rFonts w:hint="default"/>
+        </w:rPr>
+      </w:pPr>
+    </w:p>
+    <w:p>
+      <w:pPr>
+        <w:pStyle w:val="A0"/>
+        <w:rPr>
+          <w:rFonts w:hint="default"/>
+        </w:rPr>
+      </w:pPr>
+    </w:p>
+    <w:p>
+      <w:pPr>
+        <w:pStyle w:val="A0"/>
+        <w:rPr>
+          <w:rFonts w:hint="default"/>
+        </w:rPr>
+      </w:pPr>
+    </w:p>
+    <w:p>
+      <w:pPr>
+        <w:pStyle w:val="A0"/>
+        <w:rPr>
+          <w:rFonts w:hint="default"/>
+        </w:rPr>
+      </w:pPr>
+    </w:p>
+    <w:p>
+      <w:pPr>
+        <w:pStyle w:val="A0"/>
+        <w:rPr>
+          <w:rFonts w:hint="default"/>
+        </w:rPr>
+      </w:pPr>
+    </w:p>
+    <w:p>
+      <w:pPr>
+        <w:pStyle w:val="A0"/>
+        <w:rPr>
+          <w:rFonts w:hint="default"/>
+        </w:rPr>
+      </w:pPr>
+    </w:p>
+    <w:p>
+      <w:pPr>
+        <w:pStyle w:val="A0"/>
+        <w:rPr>
+          <w:rFonts w:hint="default"/>
+        </w:rPr>
+      </w:pPr>
+    </w:p>
+    <w:p>
+      <w:pPr>
+        <w:pStyle w:val="A0"/>
+        <w:rPr>
+          <w:rFonts w:hint="default"/>
+        </w:rPr>
+      </w:pPr>
+    </w:p>
+    <w:p>
+      <w:pPr>
+        <w:pStyle w:val="A0"/>
+        <w:rPr>
+          <w:rFonts w:hint="default"/>
+        </w:rPr>
+      </w:pPr>
+    </w:p>
+    <w:p>
+      <w:pPr>
+        <w:pStyle w:val="A0"/>
+        <w:rPr>
+          <w:rFonts w:hint="default"/>
+        </w:rPr>
+      </w:pPr>
+    </w:p>
+    <w:p>
+      <w:pPr>
+        <w:jc w:val="center"/>
+        <w:rPr>
+          <w:rFonts w:hint="eastAsia"/>
+          <w:b/>
+          <w:sz w:val="36"/>
+          <w:szCs w:val="36"/>
+        </w:rPr>
+      </w:pPr>
+      <w:r>
+        <w:rPr>
+          <w:b/>
+          <w:sz w:val="36"/>
+          <w:szCs w:val="36"/>
+        </w:rPr>
+        <w:lastRenderedPageBreak/>
+        <w:t>The design and implementation of weight loss fitness program</w:t>
+      </w:r>
+      <w:r>
+        <w:rPr>
+          <w:rFonts w:hint="eastAsia"/>
+          <w:b/>
+          <w:sz w:val="36"/>
+          <w:szCs w:val="36"/>
+        </w:rPr>
+        <w:t xml:space="preserve"> </w:t>
+      </w:r>
+    </w:p>
+    <w:p>
+      <w:pPr>
+        <w:jc w:val="center"/>
+        <w:rPr>
+          <w:rFonts w:hint="eastAsia"/>
+          <w:b/>
+          <w:sz w:val="36"/>
+          <w:szCs w:val="36"/>
+        </w:rPr>
+      </w:pPr>
+      <w:r>
+        <w:rPr>
+          <w:rFonts w:hint="eastAsia"/>
+          <w:b/>
+          <w:sz w:val="36"/>
+          <w:szCs w:val="36"/>
+        </w:rPr>
+        <w:t>Based on Android</w:t>
+      </w:r>
+    </w:p>
+    <w:p>
+      <w:pPr>
+        <w:pStyle w:val="A0"/>
+        <w:ind w:firstLine="542"/>
+        <w:jc w:val="center"/>
+        <w:rPr>
+          <w:rStyle w:val="a7"/>
+          <w:rFonts w:ascii="黑体" w:eastAsia="黑体" w:hAnsi="黑体" w:cs="黑体" w:hint="default"/>
+          <w:b/>
+          <w:bCs/>
+          <w:sz w:val="36"/>
+          <w:szCs w:val="36"/>
+          <w:lang w:val="en-US" w:eastAsia="zh-CN"/>
+        </w:rPr>
+      </w:pPr>
+    </w:p>
+    <w:p>
+      <w:pPr>
+        <w:jc w:val="center"/>
+        <w:rPr>
+          <w:b/>
+        </w:rPr>
+      </w:pPr>
+      <w:r>
+        <w:rPr>
+          <w:rFonts w:hint="eastAsia"/>
+          <w:b/>
+        </w:rPr>
+        <w:t>12301201</w:t>
+      </w:r>
+      <w:r>
+        <w:rPr>
+          <w:b/>
+        </w:rPr>
+        <w:t>2203</w:t>
+      </w:r>
+      <w:r>
+        <w:rPr>
+          <w:rFonts w:hint="eastAsia"/>
+          <w:b/>
+        </w:rPr>
+        <w:t xml:space="preserve"> </w:t>
+      </w:r>
+      <w:r>
+        <w:rPr>
+          <w:b/>
+        </w:rPr>
+        <w:t>Zhang Shengzhong</w:t>
+      </w:r>
+      <w:r>
+        <w:rPr>
+          <w:rFonts w:hint="eastAsia"/>
+          <w:b/>
+        </w:rPr>
+        <w:t xml:space="preserve">  Tutor: </w:t>
+      </w:r>
+      <w:r>
+        <w:rPr>
+          <w:b/>
+        </w:rPr>
+        <w:t>Liu Shuqun</w:t>
+      </w:r>
+    </w:p>
+    <w:p>
+      <w:pPr>
+        <w:jc w:val="center"/>
+        <w:rPr>
+          <w:b/>
+        </w:rPr>
+      </w:pPr>
+      <w:r>
+        <w:rPr>
+          <w:rFonts w:hint="eastAsia"/>
+          <w:b/>
+        </w:rPr>
+        <w:t>(Faculty of Software, Fujian Normal University, Fuzhou 350007)</w:t>
+      </w:r>
+    </w:p>
+    <w:p>
+      <w:pPr>
+        <w:jc w:val="center"/>
+        <w:rPr>
+          <w:b/>
+        </w:rPr>
+      </w:pPr>
+    </w:p>
+    <w:p>
+      <w:pPr>
+        <w:pStyle w:val="A0"/>
+        <w:ind w:firstLine="542"/>
+        <w:jc w:val="left"/>
+        <w:rPr>
+          <w:rStyle w:val="a7"/>
+          <w:rFonts w:ascii="黑体" w:eastAsia="黑体" w:hAnsi="黑体" w:cs="黑体" w:hint="default"/>
+          <w:b/>
+          <w:bCs/>
+          <w:sz w:val="36"/>
+          <w:szCs w:val="36"/>
+          <w:lang w:val="en-US" w:eastAsia="zh-CN"/>
+        </w:rPr>
+      </w:pPr>
+      <w:r>
+        <w:rPr>
+          <w:rFonts w:ascii="宋体" w:hAnsi="宋体"/>
+        </w:rPr>
+        <w:t>【</w:t>
+      </w:r>
+      <w:r>
+        <w:rPr>
+          <w:rFonts w:ascii="宋体" w:hAnsi="宋体"/>
+          <w:b/>
+          <w:bCs/>
+        </w:rPr>
+        <w:t>Abstract</w:t>
+      </w:r>
+      <w:r>
+        <w:rPr>
+          <w:rFonts w:ascii="宋体" w:hAnsi="宋体"/>
+        </w:rPr>
+        <w:t>】</w:t>
+      </w:r>
+      <w:r>
+        <w:rPr>
+          <w:rFonts w:ascii="宋体" w:hAnsi="宋体"/>
+        </w:rPr>
+        <w:t>In recent years, with the rapid development of modern information technology, the continuous improvement of people's living standards, and people pay close attention to health and beauty pursuit, more and more people began to notice the importance of fitness to lose weight. At present domestic various weight loss fitness software also emerge in an endless stream, such as micro channel movement, the dodo, Nick+ running and so on. Through the software people learning to the many fitness method, how to exercise different parts and parts of different exercise brings a variety of effects. These excellent software become those can stick towards health and beauty are important tools for slimming, however, the function of software is very boring users insist that a period of time they gave up, with respect to the number of successful weight loss transformation occurs, lose weight number of unsuccessful but most. Based on this idea, we design the software is to help those who do not see change training, gradually lose stamina, difficult to adhere to exercise the people set a clear goal, in order to achieve the ultimate goal of a direction based on the Android platform fitness weight loss should be used. Its advantage is that the data can be analyzed and stored to allow users to better understand their own, intuitive to show the trend of changes in the trend of fitness test results, the establishment of short-term goals to establish a sense of mission so that users can really persevere. And the market weight loss fitness system to play a complementary effect, with the use of a greater effect can play.</w:t>
+      </w:r>
+    </w:p>
+    <w:p>
+      <w:pPr>
+        <w:ind w:firstLine="420"/>
+        <w:rPr>
+          <w:rFonts w:ascii="宋体" w:hAnsi="宋体" w:hint="eastAsia"/>
+          <w:szCs w:val="21"/>
+        </w:rPr>
+      </w:pPr>
+      <w:r>
+        <w:rPr>
+          <w:rFonts w:ascii="宋体" w:hAnsi="宋体" w:hint="eastAsia"/>
+          <w:szCs w:val="21"/>
+        </w:rPr>
+        <w:t>【</w:t>
+      </w:r>
+      <w:r>
+        <w:rPr>
+          <w:rFonts w:ascii="宋体" w:hAnsi="宋体" w:hint="eastAsia"/>
+          <w:b/>
+          <w:bCs/>
+          <w:szCs w:val="21"/>
+        </w:rPr>
+        <w:t>Keywords</w:t>
+      </w:r>
+      <w:r>
+        <w:rPr>
+          <w:rFonts w:ascii="宋体" w:hAnsi="宋体" w:hint="eastAsia"/>
+          <w:szCs w:val="21"/>
+        </w:rPr>
+        <w:t xml:space="preserve">】 </w:t>
+      </w:r>
+      <w:r>
+        <w:rPr>
+          <w:rFonts w:ascii="宋体" w:hAnsi="宋体"/>
+          <w:szCs w:val="21"/>
+        </w:rPr>
+        <w:t>reduce weight</w:t>
+      </w:r>
+      <w:r>
+        <w:rPr>
+          <w:rFonts w:ascii="宋体" w:hAnsi="宋体" w:hint="eastAsia"/>
+          <w:szCs w:val="21"/>
+        </w:rPr>
+        <w:t>,</w:t>
+      </w:r>
+      <w:r>
+        <w:rPr>
+          <w:rFonts w:ascii="宋体" w:hAnsi="宋体"/>
+          <w:szCs w:val="21"/>
+        </w:rPr>
+        <w:t>，</w:t>
+      </w:r>
+      <w:r>
+        <w:rPr>
+          <w:rFonts w:ascii="宋体" w:hAnsi="宋体" w:hint="eastAsia"/>
+          <w:szCs w:val="21"/>
+        </w:rPr>
+        <w:t>plan</w:t>
+      </w:r>
+      <w:r>
+        <w:rPr>
+          <w:rFonts w:ascii="宋体" w:hAnsi="宋体"/>
+          <w:szCs w:val="21"/>
+        </w:rPr>
+        <w:t>，</w:t>
+      </w:r>
+      <w:r>
+        <w:rPr>
+          <w:rFonts w:ascii="宋体" w:hAnsi="宋体" w:hint="eastAsia"/>
+          <w:szCs w:val="21"/>
+        </w:rPr>
+        <w:t xml:space="preserve"> Android</w:t>
+      </w:r>
+      <w:r>
+        <w:rPr>
+          <w:rFonts w:ascii="宋体" w:hAnsi="宋体"/>
+          <w:szCs w:val="21"/>
+        </w:rPr>
+        <w:t xml:space="preserve"> </w:t>
+      </w:r>
+      <w:r>
+        <w:rPr>
+          <w:rFonts w:ascii="宋体" w:hAnsi="宋体" w:hint="eastAsia"/>
+          <w:szCs w:val="21"/>
+        </w:rPr>
+        <w:t>,Java</w:t>
+      </w:r>
+    </w:p>
+    <w:p>
+      <w:pPr>
+        <w:pStyle w:val="A0"/>
+        <w:rPr>
+          <w:rFonts w:hint="default"/>
+        </w:rPr>
+      </w:pPr>
+      <w:bookmarkStart w:id="160" w:name="_GoBack"/>
+      <w:bookmarkEnd w:id="160"/>
     </w:p>
     <w:sectPr>
+      <w:footerReference w:type="even" r:id="rId28"/>
       <w:footerReference w:type="default" r:id="rId29"/>
       <w:pgSz w:w="11900" w:h="16840"/>
       <w:pgMar w:top="1134" w:right="1134" w:bottom="1134" w:left="1134" w:header="567" w:footer="567" w:gutter="0"/>
@@ -28623,11 +30100,85 @@
   <w:p>
     <w:pPr>
       <w:pStyle w:val="a6"/>
+      <w:framePr w:wrap="none" w:vAnchor="text" w:hAnchor="margin" w:xAlign="center" w:y="1"/>
+      <w:rPr>
+        <w:rStyle w:val="a7"/>
+      </w:rPr>
+    </w:pPr>
+    <w:r>
+      <w:rPr>
+        <w:rStyle w:val="a7"/>
+      </w:rPr>
+      <w:fldChar w:fldCharType="begin"/>
+    </w:r>
+    <w:r>
+      <w:rPr>
+        <w:rStyle w:val="a7"/>
+      </w:rPr>
+      <w:instrText xml:space="preserve">PAGE  </w:instrText>
+    </w:r>
+    <w:r>
+      <w:rPr>
+        <w:rStyle w:val="a7"/>
+      </w:rPr>
+      <w:fldChar w:fldCharType="end"/>
+    </w:r>
+  </w:p>
+  <w:p>
+    <w:pPr>
+      <w:pStyle w:val="a6"/>
+    </w:pPr>
+  </w:p>
+</w:ftr>
+</file>
+
+<file path=word/footer2.xml><?xml version="1.0" encoding="utf-8"?>
+<w:ftr xmlns:wpc="http://schemas.microsoft.com/office/word/2010/wordprocessingCanvas" xmlns:mo="http://schemas.microsoft.com/office/mac/office/2008/main" xmlns:mc="http://schemas.openxmlformats.org/markup-compatibility/2006" xmlns:mv="urn:schemas-microsoft-com:mac:vml" xmlns:o="urn:schemas-microsoft-com:office:office" xmlns:r="http://schemas.openxmlformats.org/officeDocument/2006/relationships" xmlns:m="http://schemas.openxmlformats.org/officeDocument/2006/math" xmlns:v="urn:schemas-microsoft-com:vml" xmlns:wp14="http://schemas.microsoft.com/office/word/2010/wordprocessingDrawing" xmlns:wp="http://schemas.openxmlformats.org/drawingml/2006/wordprocessingDrawing" xmlns:w10="urn:schemas-microsoft-com:office:word" xmlns:w="http://schemas.openxmlformats.org/wordprocessingml/2006/main" xmlns:w14="http://schemas.microsoft.com/office/word/2010/wordml" xmlns:w15="http://schemas.microsoft.com/office/word/2012/wordml" xmlns:wpg="http://schemas.microsoft.com/office/word/2010/wordprocessingGroup" xmlns:wpi="http://schemas.microsoft.com/office/word/2010/wordprocessingInk" xmlns:wne="http://schemas.microsoft.com/office/word/2006/wordml" xmlns:wps="http://schemas.microsoft.com/office/word/2010/wordprocessingShape" mc:Ignorable="w14 w15 wp14">
+  <w:p>
+    <w:pPr>
+      <w:pStyle w:val="a6"/>
+      <w:framePr w:wrap="none" w:vAnchor="text" w:hAnchor="margin" w:xAlign="center" w:y="1"/>
+      <w:rPr>
+        <w:rStyle w:val="a7"/>
+      </w:rPr>
+    </w:pPr>
+    <w:r>
+      <w:rPr>
+        <w:rStyle w:val="a7"/>
+      </w:rPr>
+      <w:fldChar w:fldCharType="begin"/>
+    </w:r>
+    <w:r>
+      <w:rPr>
+        <w:rStyle w:val="a7"/>
+      </w:rPr>
+      <w:instrText xml:space="preserve">PAGE  </w:instrText>
+    </w:r>
+    <w:r>
+      <w:rPr>
+        <w:rStyle w:val="a7"/>
+      </w:rPr>
+      <w:fldChar w:fldCharType="separate"/>
+    </w:r>
+    <w:r>
+      <w:rPr>
+        <w:rStyle w:val="a7"/>
+        <w:noProof/>
+      </w:rPr>
+      <w:t>1</w:t>
+    </w:r>
+    <w:r>
+      <w:rPr>
+        <w:rStyle w:val="a7"/>
+      </w:rPr>
+      <w:fldChar w:fldCharType="end"/>
+    </w:r>
+  </w:p>
+  <w:p>
+    <w:pPr>
+      <w:pStyle w:val="a6"/>
       <w:jc w:val="center"/>
     </w:pPr>
-    <w:r>
-      <w:t>1</w:t>
-    </w:r>
   </w:p>
 </w:ftr>
 </file>
@@ -29516,6 +31067,119 @@
     </w:lvl>
   </w:abstractNum>
   <w:abstractNum w:abstractNumId="6">
+    <w:nsid w:val="4F78635F"/>
+    <w:multiLevelType w:val="multilevel"/>
+    <w:tmpl w:val="FD78A40A"/>
+    <w:lvl w:ilvl="0">
+      <w:start w:val="1"/>
+      <w:numFmt w:val="decimal"/>
+      <w:lvlText w:val="%1."/>
+      <w:lvlJc w:val="left"/>
+      <w:pPr>
+        <w:tabs>
+          <w:tab w:val="num" w:pos="720"/>
+        </w:tabs>
+        <w:ind w:left="720" w:hanging="360"/>
+      </w:pPr>
+    </w:lvl>
+    <w:lvl w:ilvl="1" w:tentative="1">
+      <w:start w:val="1"/>
+      <w:numFmt w:val="decimal"/>
+      <w:lvlText w:val="%2."/>
+      <w:lvlJc w:val="left"/>
+      <w:pPr>
+        <w:tabs>
+          <w:tab w:val="num" w:pos="1440"/>
+        </w:tabs>
+        <w:ind w:left="1440" w:hanging="360"/>
+      </w:pPr>
+    </w:lvl>
+    <w:lvl w:ilvl="2" w:tentative="1">
+      <w:start w:val="1"/>
+      <w:numFmt w:val="decimal"/>
+      <w:lvlText w:val="%3."/>
+      <w:lvlJc w:val="left"/>
+      <w:pPr>
+        <w:tabs>
+          <w:tab w:val="num" w:pos="2160"/>
+        </w:tabs>
+        <w:ind w:left="2160" w:hanging="360"/>
+      </w:pPr>
+    </w:lvl>
+    <w:lvl w:ilvl="3" w:tentative="1">
+      <w:start w:val="1"/>
+      <w:numFmt w:val="decimal"/>
+      <w:lvlText w:val="%4."/>
+      <w:lvlJc w:val="left"/>
+      <w:pPr>
+        <w:tabs>
+          <w:tab w:val="num" w:pos="2880"/>
+        </w:tabs>
+        <w:ind w:left="2880" w:hanging="360"/>
+      </w:pPr>
+    </w:lvl>
+    <w:lvl w:ilvl="4" w:tentative="1">
+      <w:start w:val="1"/>
+      <w:numFmt w:val="decimal"/>
+      <w:lvlText w:val="%5."/>
+      <w:lvlJc w:val="left"/>
+      <w:pPr>
+        <w:tabs>
+          <w:tab w:val="num" w:pos="3600"/>
+        </w:tabs>
+        <w:ind w:left="3600" w:hanging="360"/>
+      </w:pPr>
+    </w:lvl>
+    <w:lvl w:ilvl="5" w:tentative="1">
+      <w:start w:val="1"/>
+      <w:numFmt w:val="decimal"/>
+      <w:lvlText w:val="%6."/>
+      <w:lvlJc w:val="left"/>
+      <w:pPr>
+        <w:tabs>
+          <w:tab w:val="num" w:pos="4320"/>
+        </w:tabs>
+        <w:ind w:left="4320" w:hanging="360"/>
+      </w:pPr>
+    </w:lvl>
+    <w:lvl w:ilvl="6" w:tentative="1">
+      <w:start w:val="1"/>
+      <w:numFmt w:val="decimal"/>
+      <w:lvlText w:val="%7."/>
+      <w:lvlJc w:val="left"/>
+      <w:pPr>
+        <w:tabs>
+          <w:tab w:val="num" w:pos="5040"/>
+        </w:tabs>
+        <w:ind w:left="5040" w:hanging="360"/>
+      </w:pPr>
+    </w:lvl>
+    <w:lvl w:ilvl="7" w:tentative="1">
+      <w:start w:val="1"/>
+      <w:numFmt w:val="decimal"/>
+      <w:lvlText w:val="%8."/>
+      <w:lvlJc w:val="left"/>
+      <w:pPr>
+        <w:tabs>
+          <w:tab w:val="num" w:pos="5760"/>
+        </w:tabs>
+        <w:ind w:left="5760" w:hanging="360"/>
+      </w:pPr>
+    </w:lvl>
+    <w:lvl w:ilvl="8" w:tentative="1">
+      <w:start w:val="1"/>
+      <w:numFmt w:val="decimal"/>
+      <w:lvlText w:val="%9."/>
+      <w:lvlJc w:val="left"/>
+      <w:pPr>
+        <w:tabs>
+          <w:tab w:val="num" w:pos="6480"/>
+        </w:tabs>
+        <w:ind w:left="6480" w:hanging="360"/>
+      </w:pPr>
+    </w:lvl>
+  </w:abstractNum>
+  <w:abstractNum w:abstractNumId="7">
     <w:nsid w:val="51894954"/>
     <w:multiLevelType w:val="multilevel"/>
     <w:tmpl w:val="C71878A4"/>
@@ -29637,7 +31301,7 @@
       </w:rPr>
     </w:lvl>
   </w:abstractNum>
-  <w:abstractNum w:abstractNumId="7">
+  <w:abstractNum w:abstractNumId="8">
     <w:nsid w:val="5517B4B2"/>
     <w:multiLevelType w:val="singleLevel"/>
     <w:tmpl w:val="5517B4B2"/>
@@ -29652,7 +31316,7 @@
       </w:rPr>
     </w:lvl>
   </w:abstractNum>
-  <w:abstractNum w:abstractNumId="8">
+  <w:abstractNum w:abstractNumId="9">
     <w:nsid w:val="5F5915D4"/>
     <w:multiLevelType w:val="hybridMultilevel"/>
     <w:tmpl w:val="CED67A52"/>
@@ -29741,7 +31405,7 @@
       </w:pPr>
     </w:lvl>
   </w:abstractNum>
-  <w:abstractNum w:abstractNumId="9">
+  <w:abstractNum w:abstractNumId="10">
     <w:nsid w:val="67F72BBC"/>
     <w:multiLevelType w:val="multilevel"/>
     <w:tmpl w:val="2E1EA9E6"/>
@@ -29854,7 +31518,7 @@
       </w:pPr>
     </w:lvl>
   </w:abstractNum>
-  <w:abstractNum w:abstractNumId="10">
+  <w:abstractNum w:abstractNumId="11">
     <w:nsid w:val="6A6D29E9"/>
     <w:multiLevelType w:val="multilevel"/>
     <w:tmpl w:val="15B297C0"/>
@@ -29967,13 +31631,13 @@
       </w:rPr>
     </w:lvl>
   </w:abstractNum>
-  <w:abstractNum w:abstractNumId="11">
+  <w:abstractNum w:abstractNumId="12">
     <w:nsid w:val="73710C28"/>
     <w:multiLevelType w:val="hybridMultilevel"/>
     <w:tmpl w:val="63AAD7B0"/>
     <w:numStyleLink w:val="2"/>
   </w:abstractNum>
-  <w:abstractNum w:abstractNumId="12">
+  <w:abstractNum w:abstractNumId="13">
     <w:nsid w:val="74430BE4"/>
     <w:multiLevelType w:val="hybridMultilevel"/>
     <w:tmpl w:val="5C08FEC8"/>
@@ -30062,7 +31726,7 @@
       </w:pPr>
     </w:lvl>
   </w:abstractNum>
-  <w:abstractNum w:abstractNumId="13">
+  <w:abstractNum w:abstractNumId="14">
     <w:nsid w:val="78396A4E"/>
     <w:multiLevelType w:val="hybridMultilevel"/>
     <w:tmpl w:val="07EC6B56"/>
@@ -30660,10 +32324,10 @@
     <w:abstractNumId w:val="3"/>
   </w:num>
   <w:num w:numId="5">
-    <w:abstractNumId w:val="11"/>
+    <w:abstractNumId w:val="12"/>
   </w:num>
   <w:num w:numId="6">
-    <w:abstractNumId w:val="11"/>
+    <w:abstractNumId w:val="12"/>
     <w:lvlOverride w:ilvl="0">
       <w:lvl w:ilvl="0" w:tplc="40020FFC">
         <w:start w:val="1"/>
@@ -30951,7 +32615,7 @@
     </w:lvlOverride>
   </w:num>
   <w:num w:numId="7">
-    <w:abstractNumId w:val="11"/>
+    <w:abstractNumId w:val="12"/>
     <w:lvlOverride w:ilvl="0">
       <w:startOverride w:val="3"/>
       <w:lvl w:ilvl="0" w:tplc="40020FFC">
@@ -31224,37 +32888,40 @@
     </w:lvlOverride>
   </w:num>
   <w:num w:numId="8">
-    <w:abstractNumId w:val="13"/>
+    <w:abstractNumId w:val="14"/>
   </w:num>
   <w:num w:numId="9">
-    <w:abstractNumId w:val="9"/>
+    <w:abstractNumId w:val="10"/>
   </w:num>
   <w:num w:numId="10">
     <w:abstractNumId w:val="0"/>
   </w:num>
   <w:num w:numId="11">
-    <w:abstractNumId w:val="7"/>
+    <w:abstractNumId w:val="8"/>
   </w:num>
   <w:num w:numId="12">
-    <w:abstractNumId w:val="12"/>
+    <w:abstractNumId w:val="13"/>
   </w:num>
   <w:num w:numId="13">
     <w:abstractNumId w:val="4"/>
   </w:num>
   <w:num w:numId="14">
-    <w:abstractNumId w:val="8"/>
+    <w:abstractNumId w:val="9"/>
   </w:num>
   <w:num w:numId="15">
-    <w:abstractNumId w:val="6"/>
+    <w:abstractNumId w:val="7"/>
   </w:num>
   <w:num w:numId="16">
     <w:abstractNumId w:val="2"/>
   </w:num>
   <w:num w:numId="17">
-    <w:abstractNumId w:val="10"/>
+    <w:abstractNumId w:val="11"/>
   </w:num>
   <w:num w:numId="18">
     <w:abstractNumId w:val="5"/>
+  </w:num>
+  <w:num w:numId="19">
+    <w:abstractNumId w:val="6"/>
   </w:num>
 </w:numbering>
 </file>
@@ -31670,7 +33337,7 @@
   <w:style w:type="paragraph" w:default="1" w:styleId="a">
     <w:name w:val="Normal"/>
     <w:qFormat/>
-    <w:rsid w:val="00EB46B9"/>
+    <w:rsid w:val="00CC41C3"/>
     <w:pPr>
       <w:pBdr>
         <w:top w:val="none" w:sz="0" w:space="0" w:color="auto"/>
@@ -31682,6 +33349,8 @@
       </w:pBdr>
     </w:pPr>
     <w:rPr>
+      <w:rFonts w:ascii="Times New Roman" w:hAnsi="Times New Roman"/>
+      <w:kern w:val="0"/>
       <w:bdr w:val="none" w:sz="0" w:space="0" w:color="auto"/>
     </w:rPr>
   </w:style>
@@ -32562,9 +34231,6 @@
     <w:semiHidden/>
     <w:unhideWhenUsed/>
     <w:rsid w:val="009C5A7F"/>
-    <w:rPr>
-      <w:rFonts w:ascii="Times New Roman" w:hAnsi="Times New Roman"/>
-    </w:rPr>
   </w:style>
   <w:style w:type="character" w:customStyle="1" w:styleId="afb">
     <w:name w:val="文档结构图字符"/>
@@ -33706,7 +35372,7 @@
 </file>
 
 <file path=customXml/itemProps1.xml><?xml version="1.0" encoding="utf-8"?>
-<ds:datastoreItem xmlns:ds="http://schemas.openxmlformats.org/officeDocument/2006/customXml" ds:itemID="{BDDFFEDB-A6E4-734A-9D8A-9B39A90611D1}">
+<ds:datastoreItem xmlns:ds="http://schemas.openxmlformats.org/officeDocument/2006/customXml" ds:itemID="{B838FE64-5F89-6447-A35F-E06B775CA1F8}">
   <ds:schemaRefs>
     <ds:schemaRef ds:uri="http://schemas.openxmlformats.org/officeDocument/2006/bibliography"/>
   </ds:schemaRefs>
